--- a/doc/Design Document.docx
+++ b/doc/Design Document.docx
@@ -61,6 +61,9 @@
       <w:r>
         <w:t>Draft Class Diagram added 7/02/2015</w:t>
       </w:r>
+      <w:r>
+        <w:t xml:space="preserve"> </w:t>
+      </w:r>
     </w:p>
     <w:p/>
     <w:p>
@@ -267,21 +270,28 @@
         <w:rPr>
           <w:sz w:val="24"/>
         </w:rPr>
-        <w:t xml:space="preserve">For the eclipse plugin to work the machine will need to have eclipse installed which can run on both windows and </w:t>
-      </w:r>
-      <w:proofErr w:type="spellStart"/>
-      <w:r>
+        <w:t>For the eclipse plugin to work the machine will need to have eclipse installed which can run on both windows and linux.</w:t>
+      </w:r>
+    </w:p>
+    <w:p>
+      <w:pPr>
+        <w:pStyle w:val="Heading3"/>
+      </w:pPr>
+      <w:r>
+        <w:t>DBMS</w:t>
+      </w:r>
+    </w:p>
+    <w:p>
+      <w:pPr>
         <w:rPr>
           <w:sz w:val="24"/>
         </w:rPr>
-        <w:t>linux</w:t>
-      </w:r>
-      <w:proofErr w:type="spellEnd"/>
+      </w:pPr>
       <w:r>
         <w:rPr>
           <w:sz w:val="24"/>
         </w:rPr>
-        <w:t>.</w:t>
+        <w:t>The need for any database management systems have not been identified by the client or within the analysis and design phase.</w:t>
       </w:r>
     </w:p>
     <w:p>
@@ -289,7 +299,7 @@
         <w:pStyle w:val="Heading3"/>
       </w:pPr>
       <w:r>
-        <w:t>DBMS</w:t>
+        <w:t>Interfaces to other systems</w:t>
       </w:r>
     </w:p>
     <w:p>
@@ -302,15 +312,7 @@
         <w:rPr>
           <w:sz w:val="24"/>
         </w:rPr>
-        <w:t>The need for any database management systems have not been identified by the client or within the analysis and design phase.</w:t>
-      </w:r>
-    </w:p>
-    <w:p>
-      <w:pPr>
-        <w:pStyle w:val="Heading3"/>
-      </w:pPr>
-      <w:r>
-        <w:t>Interfaces to other systems</w:t>
+        <w:t>At this stage the need for interfaces to other systems have not been identified.</w:t>
       </w:r>
     </w:p>
     <w:p>
@@ -319,12 +321,13 @@
           <w:sz w:val="24"/>
         </w:rPr>
       </w:pPr>
-      <w:r>
+    </w:p>
+    <w:p>
+      <w:pPr>
         <w:rPr>
           <w:sz w:val="24"/>
         </w:rPr>
-        <w:t>At this stage the need for interfaces to other systems have not been identified.</w:t>
-      </w:r>
+      </w:pPr>
     </w:p>
     <w:p>
       <w:pPr>
@@ -349,20 +352,6 @@
     </w:p>
     <w:p>
       <w:pPr>
-        <w:rPr>
-          <w:sz w:val="24"/>
-        </w:rPr>
-      </w:pPr>
-    </w:p>
-    <w:p>
-      <w:pPr>
-        <w:rPr>
-          <w:sz w:val="24"/>
-        </w:rPr>
-      </w:pPr>
-    </w:p>
-    <w:p>
-      <w:pPr>
         <w:pStyle w:val="Heading2"/>
       </w:pPr>
       <w:r>
@@ -463,13 +452,8 @@
         </w:rPr>
         <w:t>[Reference here]</w:t>
       </w:r>
-      <w:proofErr w:type="gramStart"/>
-      <w:r>
-        <w:t>.</w:t>
-      </w:r>
-      <w:proofErr w:type="gramEnd"/>
-      <w:r>
-        <w:t xml:space="preserve"> </w:t>
+      <w:r>
+        <w:t xml:space="preserve">. </w:t>
       </w:r>
       <w:r>
         <w:t xml:space="preserve">The scrum elements </w:t>
@@ -500,10 +484,7 @@
     <w:p/>
     <w:p/>
     <w:p/>
-    <w:p>
-      <w:bookmarkStart w:id="0" w:name="_GoBack"/>
-      <w:bookmarkEnd w:id="0"/>
-    </w:p>
+    <w:p/>
     <w:p>
       <w:pPr>
         <w:pStyle w:val="Heading2"/>
@@ -516,7 +497,6 @@
           <w:noProof/>
           <w:lang w:eastAsia="en-GB"/>
         </w:rPr>
-        <w:lastRenderedPageBreak/>
         <w:drawing>
           <wp:anchor distT="0" distB="0" distL="114300" distR="114300" simplePos="0" relativeHeight="251662336" behindDoc="1" locked="0" layoutInCell="1" allowOverlap="1" wp14:anchorId="66AF6F39" wp14:editId="734AD19E">
             <wp:simplePos x="0" y="0"/>
@@ -651,7 +631,6 @@
           <w:noProof/>
           <w:lang w:eastAsia="en-GB"/>
         </w:rPr>
-        <w:lastRenderedPageBreak/>
         <w:drawing>
           <wp:anchor distT="0" distB="0" distL="114300" distR="114300" simplePos="0" relativeHeight="251663360" behindDoc="1" locked="0" layoutInCell="1" allowOverlap="1" wp14:anchorId="4C1AA9AD" wp14:editId="35EC35F4">
             <wp:simplePos x="0" y="0"/>
@@ -922,7 +901,6 @@
         <w:pStyle w:val="Heading3"/>
       </w:pPr>
       <w:r>
-        <w:lastRenderedPageBreak/>
         <w:t>Class Diagram</w:t>
       </w:r>
     </w:p>
@@ -988,7 +966,6 @@
           <w:noProof/>
           <w:lang w:eastAsia="en-GB"/>
         </w:rPr>
-        <w:lastRenderedPageBreak/>
         <w:drawing>
           <wp:inline distT="0" distB="0" distL="0" distR="0">
             <wp:extent cx="8239125" cy="6198936"/>
@@ -1041,7 +1018,6 @@
     </w:p>
     <w:p>
       <w:r>
-        <w:lastRenderedPageBreak/>
         <w:t xml:space="preserve">This diagram shows the structure of the packages and classes of the plugin. </w:t>
       </w:r>
     </w:p>
@@ -1073,7 +1049,6 @@
         <w:rPr>
           <w:sz w:val="28"/>
         </w:rPr>
-        <w:lastRenderedPageBreak/>
         <w:t>System specifications</w:t>
       </w:r>
     </w:p>
@@ -1180,7 +1155,6 @@
         <w:rPr>
           <w:sz w:val="28"/>
         </w:rPr>
-        <w:lastRenderedPageBreak/>
         <w:t>Appendix</w:t>
       </w:r>
     </w:p>
@@ -1343,7 +1317,6 @@
         </w:tabs>
       </w:pPr>
       <w:r>
-        <w:lastRenderedPageBreak/>
         <w:t>Use Case diagram v1</w:t>
       </w:r>
     </w:p>

--- a/doc/Design Document.docx
+++ b/doc/Design Document.docx
@@ -1,166 +1,1520 @@
 
 <file path=word/document.xml><?xml version="1.0" encoding="utf-8"?>
-<w:document xmlns:wpc="http://schemas.microsoft.com/office/word/2010/wordprocessingCanvas" xmlns:mc="http://schemas.openxmlformats.org/markup-compatibility/2006" xmlns:o="urn:schemas-microsoft-com:office:office" xmlns:r="http://schemas.openxmlformats.org/officeDocument/2006/relationships" xmlns:m="http://schemas.openxmlformats.org/officeDocument/2006/math" xmlns:v="urn:schemas-microsoft-com:vml" xmlns:wp14="http://schemas.microsoft.com/office/word/2010/wordprocessingDrawing" xmlns:wp="http://schemas.openxmlformats.org/drawingml/2006/wordprocessingDrawing" xmlns:w10="urn:schemas-microsoft-com:office:word" xmlns:w="http://schemas.openxmlformats.org/wordprocessingml/2006/main" xmlns:w14="http://schemas.microsoft.com/office/word/2010/wordml" xmlns:w15="http://schemas.microsoft.com/office/word/2012/wordml" xmlns:wpg="http://schemas.microsoft.com/office/word/2010/wordprocessingGroup" xmlns:wpi="http://schemas.microsoft.com/office/word/2010/wordprocessingInk" xmlns:wne="http://schemas.microsoft.com/office/word/2006/wordml" xmlns:wps="http://schemas.microsoft.com/office/word/2010/wordprocessingShape" mc:Ignorable="w14 w15 wp14">
+<w:document xmlns:wpc="http://schemas.microsoft.com/office/word/2010/wordprocessingCanvas" xmlns:mc="http://schemas.openxmlformats.org/markup-compatibility/2006" xmlns:o="urn:schemas-microsoft-com:office:office" xmlns:r="http://schemas.openxmlformats.org/officeDocument/2006/relationships" xmlns:m="http://schemas.openxmlformats.org/officeDocument/2006/math" xmlns:v="urn:schemas-microsoft-com:vml" xmlns:wp14="http://schemas.microsoft.com/office/word/2010/wordprocessingDrawing" xmlns:wp="http://schemas.openxmlformats.org/drawingml/2006/wordprocessingDrawing" xmlns:w10="urn:schemas-microsoft-com:office:word" xmlns:w="http://schemas.openxmlformats.org/wordprocessingml/2006/main" xmlns:w14="http://schemas.microsoft.com/office/word/2010/wordml" xmlns:wpg="http://schemas.microsoft.com/office/word/2010/wordprocessingGroup" xmlns:wpi="http://schemas.microsoft.com/office/word/2010/wordprocessingInk" xmlns:wne="http://schemas.microsoft.com/office/word/2006/wordml" xmlns:wps="http://schemas.microsoft.com/office/word/2010/wordprocessingShape" mc:Ignorable="w14 wp14">
   <w:body>
     <w:p>
       <w:pPr>
+        <w:pStyle w:val="Title"/>
+        <w:jc w:val="both"/>
+      </w:pPr>
+      <w:r>
+        <w:t>Design</w:t>
+      </w:r>
+      <w:r>
+        <w:t xml:space="preserve"> Document</w:t>
+      </w:r>
+    </w:p>
+    <w:p>
+      <w:pPr>
+        <w:jc w:val="both"/>
+      </w:pPr>
+    </w:p>
+    <w:p>
+      <w:pPr>
         <w:pStyle w:val="Heading1"/>
-        <w:jc w:val="center"/>
-        <w:rPr>
-          <w:sz w:val="40"/>
-        </w:rPr>
-      </w:pPr>
-      <w:r>
-        <w:rPr>
-          <w:sz w:val="40"/>
-        </w:rPr>
-        <w:t>Design</w:t>
-      </w:r>
-      <w:r>
-        <w:rPr>
-          <w:sz w:val="40"/>
-        </w:rPr>
-        <w:t xml:space="preserve"> Document</w:t>
+        <w:jc w:val="both"/>
+      </w:pPr>
+      <w:r>
+        <w:t>Introduction</w:t>
+      </w:r>
+    </w:p>
+    <w:p>
+      <w:pPr>
+        <w:jc w:val="both"/>
+      </w:pPr>
+      <w:r>
+        <w:t>Outlined in this document are the considerations and specifications for the end product to be created. We will need to consider the requirements outlined in the requirements analysis and factor these into our designs.</w:t>
+      </w:r>
+    </w:p>
+    <w:p>
+      <w:pPr>
+        <w:pStyle w:val="Heading1"/>
+        <w:jc w:val="both"/>
+      </w:pPr>
+      <w:r>
+        <w:t>Environment</w:t>
+      </w:r>
+    </w:p>
+    <w:p>
+      <w:pPr>
+        <w:jc w:val="both"/>
+      </w:pPr>
+      <w:r>
+        <w:t xml:space="preserve">We need to consider the environment in which the final product will be designed in and a variety of environmental factors that could affect the development of the project. </w:t>
+      </w:r>
+    </w:p>
+    <w:p>
+      <w:pPr>
+        <w:pStyle w:val="Heading2"/>
+        <w:jc w:val="both"/>
+      </w:pPr>
+      <w:r>
+        <w:t>Hardware</w:t>
+      </w:r>
+    </w:p>
+    <w:p>
+      <w:pPr>
+        <w:jc w:val="both"/>
+      </w:pPr>
+      <w:r>
+        <w:t>The syste</w:t>
+      </w:r>
+      <w:r>
+        <w:t xml:space="preserve">m will need to be able to run on the PCs within the </w:t>
+      </w:r>
+      <w:r>
+        <w:t xml:space="preserve">University and will need to run on basic computer hardware with varying specifications. </w:t>
+      </w:r>
+    </w:p>
+    <w:p>
+      <w:pPr>
+        <w:pStyle w:val="Heading2"/>
+        <w:jc w:val="both"/>
+      </w:pPr>
+      <w:r>
+        <w:t>Users</w:t>
+      </w:r>
+    </w:p>
+    <w:p>
+      <w:pPr>
+        <w:jc w:val="both"/>
+      </w:pPr>
+      <w:r>
+        <w:t xml:space="preserve">The software will need to be fully functional and easy to use, early iterations must focus on usability and accessibility. </w:t>
+      </w:r>
+    </w:p>
+    <w:p>
+      <w:pPr>
+        <w:pStyle w:val="Heading2"/>
+        <w:jc w:val="both"/>
+      </w:pPr>
+      <w:r>
+        <w:t>Operating System</w:t>
+      </w:r>
+    </w:p>
+    <w:p>
+      <w:pPr>
+        <w:jc w:val="both"/>
+      </w:pPr>
+      <w:r>
+        <w:t>For the eclipse plugin to work the machine will need to have eclipse installed which can run on both Microsoft Windows and various Linux distributions.</w:t>
+      </w:r>
+      <w:r>
+        <w:t xml:space="preserve"> Cross-compatibility will ensure that our plugin can be used by a variety of users, however we need to be cautious as the more platforms are supported the more support we may have to provide. </w:t>
+      </w:r>
+    </w:p>
+    <w:p>
+      <w:pPr>
+        <w:pStyle w:val="Heading1"/>
+        <w:jc w:val="both"/>
+      </w:pPr>
+      <w:r>
+        <w:t>Fixed Interfaces</w:t>
+      </w:r>
+    </w:p>
+    <w:p>
+      <w:pPr>
+        <w:pStyle w:val="Heading2"/>
+        <w:jc w:val="both"/>
+      </w:pPr>
+      <w:r>
+        <w:t>DBMS</w:t>
+      </w:r>
+    </w:p>
+    <w:p>
+      <w:pPr>
+        <w:jc w:val="both"/>
+      </w:pPr>
+      <w:r>
+        <w:t>The need for any database management systems have not been identified by the client or within the analysis and design phase.</w:t>
+      </w:r>
+      <w:r>
+        <w:t xml:space="preserve"> However we could utilise one to track classes and changes for recoverability, this is a consideration that should be made but will most likely not be used in the first full iteration of the plugin. </w:t>
+      </w:r>
+    </w:p>
+    <w:p>
+      <w:pPr>
+        <w:jc w:val="both"/>
+      </w:pPr>
+    </w:p>
+    <w:p>
+      <w:pPr>
+        <w:jc w:val="both"/>
+      </w:pPr>
+    </w:p>
+    <w:p>
+      <w:pPr>
+        <w:jc w:val="both"/>
+      </w:pPr>
+    </w:p>
+    <w:p>
+      <w:pPr>
+        <w:jc w:val="both"/>
+      </w:pPr>
+    </w:p>
+    <w:p>
+      <w:pPr>
+        <w:pStyle w:val="Heading2"/>
+        <w:jc w:val="both"/>
+      </w:pPr>
+      <w:r>
+        <w:lastRenderedPageBreak/>
+        <w:t>Interfaces to other systems</w:t>
+      </w:r>
+    </w:p>
+    <w:p>
+      <w:pPr>
+        <w:pStyle w:val="Heading3"/>
+        <w:jc w:val="both"/>
+      </w:pPr>
+      <w:r>
+        <w:t>Eclipse</w:t>
+      </w:r>
+    </w:p>
+    <w:p>
+      <w:pPr>
+        <w:jc w:val="both"/>
+      </w:pPr>
+      <w:r>
+        <w:t xml:space="preserve">Our plugin will need to be able to interface with the other components of Eclipse. We will need to be able to gather information on active projects. There will also be a need to connect to the Java Model held by Eclipse on user projects. </w:t>
+      </w:r>
+    </w:p>
+    <w:p>
+      <w:pPr>
+        <w:pStyle w:val="Heading3"/>
+        <w:jc w:val="both"/>
+      </w:pPr>
+      <w:r>
+        <w:t>BlueJ</w:t>
+      </w:r>
+    </w:p>
+    <w:p>
+      <w:pPr>
+        <w:jc w:val="both"/>
+      </w:pPr>
+      <w:r>
+        <w:t xml:space="preserve">It would be a beneficial, but not essential, function of our plugin to be able to integrate with BlueJ, being able to move projects between BlueJ and Eclipse would make transitioning between the IDEs much simpler for new students. </w:t>
+      </w:r>
+    </w:p>
+    <w:p>
+      <w:pPr>
+        <w:jc w:val="both"/>
+        <w:rPr>
+          <w:sz w:val="24"/>
+        </w:rPr>
+      </w:pPr>
+    </w:p>
+    <w:p>
+      <w:pPr>
+        <w:jc w:val="both"/>
+        <w:rPr>
+          <w:sz w:val="24"/>
+        </w:rPr>
+      </w:pPr>
+    </w:p>
+    <w:p>
+      <w:pPr>
+        <w:pStyle w:val="Heading1"/>
+        <w:jc w:val="both"/>
+      </w:pPr>
+      <w:r>
+        <w:t>Methodology</w:t>
+      </w:r>
+    </w:p>
+    <w:p>
+      <w:pPr>
+        <w:jc w:val="both"/>
+      </w:pPr>
+      <w:r>
+        <w:t xml:space="preserve">In this section the chosen methodology for the implementation of the product will be outlined and discussed. </w:t>
+      </w:r>
+    </w:p>
+    <w:p>
+      <w:pPr>
+        <w:jc w:val="both"/>
+      </w:pPr>
+      <w:r>
+        <w:t xml:space="preserve">Many methodologies and their spin offs were considered and some of these can be read in the research document. </w:t>
+      </w:r>
+    </w:p>
+    <w:p>
+      <w:pPr>
+        <w:jc w:val="both"/>
+      </w:pPr>
+      <w:r>
+        <w:t>However the iterative prototype method wit</w:t>
+      </w:r>
+      <w:r>
+        <w:t xml:space="preserve">h elements of scrum was chosen for this group project. This was decided from the risk analysis in the risk document and by the research performed in the research document </w:t>
+      </w:r>
+      <w:r>
+        <w:rPr>
+          <w:color w:val="FF0000"/>
+        </w:rPr>
+        <w:t xml:space="preserve">[Reference to </w:t>
+      </w:r>
+      <w:r>
+        <w:rPr>
+          <w:color w:val="FF0000"/>
+        </w:rPr>
+        <w:t>those documents?</w:t>
+      </w:r>
+      <w:r>
+        <w:rPr>
+          <w:color w:val="FF0000"/>
+        </w:rPr>
+        <w:t>]</w:t>
+      </w:r>
+      <w:r>
+        <w:t xml:space="preserve"> </w:t>
+      </w:r>
+    </w:p>
+    <w:p>
+      <w:pPr>
+        <w:jc w:val="both"/>
+      </w:pPr>
+      <w:r>
+        <w:t>This approach is ideal to this</w:t>
+      </w:r>
+      <w:r>
+        <w:t xml:space="preserve"> </w:t>
+      </w:r>
+      <w:r>
+        <w:t xml:space="preserve">group </w:t>
+      </w:r>
+      <w:r>
+        <w:t xml:space="preserve">as the member </w:t>
+      </w:r>
+      <w:r>
+        <w:t xml:space="preserve">size is only 2 and therefore </w:t>
+      </w:r>
+      <w:r>
+        <w:t xml:space="preserve">adopting a full agile methodology seemed unnecessary </w:t>
+      </w:r>
+      <w:r>
+        <w:t xml:space="preserve">as these are tailored for small to medium teams which usually consist of at least 5 to 10 members </w:t>
+      </w:r>
+      <w:r>
+        <w:rPr>
+          <w:color w:val="FF0000"/>
+        </w:rPr>
+        <w:t>[Get reference here]</w:t>
+      </w:r>
+      <w:r>
+        <w:t>. The chosen approach allows for the two members of the group to work on both the implementation and documentation side of the product iteratively</w:t>
+      </w:r>
+      <w:r>
+        <w:t>, each requirement will be complet</w:t>
+      </w:r>
+      <w:r>
+        <w:t xml:space="preserve">ed and tested before the next </w:t>
+      </w:r>
+      <w:r>
+        <w:t xml:space="preserve">requirement is addressed. </w:t>
+      </w:r>
+      <w:r>
+        <w:t xml:space="preserve"> As there is only</w:t>
+      </w:r>
+      <w:r>
+        <w:t xml:space="preserve"> 2 people this approach is efficient and easy to maintain</w:t>
+      </w:r>
+      <w:r>
+        <w:t xml:space="preserve"> </w:t>
+      </w:r>
+      <w:r>
+        <w:rPr>
+          <w:color w:val="FF0000"/>
+        </w:rPr>
+        <w:t>[Reference here]</w:t>
+      </w:r>
+      <w:r>
+        <w:t xml:space="preserve">. </w:t>
+      </w:r>
+      <w:r>
+        <w:t xml:space="preserve">The scrum elements </w:t>
+      </w:r>
+      <w:r>
+        <w:t xml:space="preserve">that will be present </w:t>
+      </w:r>
+      <w:r>
+        <w:t xml:space="preserve">are a weekly meet up with the client to report on progress and discuss on any topics such as requirements validation. </w:t>
+      </w:r>
+    </w:p>
+    <w:p>
+      <w:pPr>
+        <w:jc w:val="both"/>
+      </w:pPr>
+      <w:r>
+        <w:t xml:space="preserve">The nature of the product also requires this methodology, as the knowledge of how to implement a plug in for eclipse is unknown. The iterative prototype approach lets us tackle each requirement separately until it is implemented and tested. As each requirement will involve different functionality that will have to be first researched and learned. </w:t>
+      </w:r>
+    </w:p>
+    <w:p>
+      <w:pPr>
+        <w:jc w:val="both"/>
+      </w:pPr>
+      <w:r>
+        <w:t xml:space="preserve">Another reason for this approach is that it allows us to receive feedback during implementation from the client or test sessions held with students. As the product is intended for students it would be wise and useful to use feedback from them and the client after each prototype. With the feedback gained and used after each working prototype it ensures a final product which the client truly wanted. </w:t>
+      </w:r>
+    </w:p>
+    <w:p>
+      <w:pPr>
+        <w:jc w:val="both"/>
+      </w:pPr>
+    </w:p>
+    <w:p>
+      <w:pPr>
+        <w:jc w:val="both"/>
+      </w:pPr>
+    </w:p>
+    <w:p>
+      <w:pPr>
+        <w:pStyle w:val="Heading1"/>
+        <w:jc w:val="both"/>
+      </w:pPr>
+      <w:r>
+        <w:lastRenderedPageBreak/>
+        <w:t>System Structure</w:t>
+      </w:r>
+    </w:p>
+    <w:p>
+      <w:pPr>
+        <w:pStyle w:val="Heading2"/>
+      </w:pPr>
+      <w:r>
+        <w:t>Core</w:t>
+      </w:r>
+    </w:p>
+    <w:p>
+      <w:pPr>
+        <w:jc w:val="both"/>
+      </w:pPr>
+      <w:r>
+        <w:t xml:space="preserve">The core area of the plugin will comprise of the means to activate the plugin and give access to the required runtimes. The core will handle the connection with the Eclipse PDE and allow for easy integration with the IDE. </w:t>
+      </w:r>
+      <w:r>
+        <w:t xml:space="preserve">This area will store details such as user preferences and provide access to the Java Model required for the majority of the system. </w:t>
+      </w:r>
+      <w:r>
+        <w:t xml:space="preserve">The core will also provide classes to handle instances and any other representation of user data. </w:t>
+      </w:r>
+    </w:p>
+    <w:p>
+      <w:pPr>
+        <w:pStyle w:val="Heading2"/>
+      </w:pPr>
+      <w:r>
+        <w:t>Perspective</w:t>
+      </w:r>
+    </w:p>
+    <w:p>
+      <w:pPr>
+        <w:jc w:val="both"/>
+      </w:pPr>
+      <w:r>
+        <w:t>The plugin will need a means to control the perspective to be used in the Eclipse IDE. This part of the system will control the layout of the various views that will be accessible to the user. The perspective will be integrated into the Eclipse IDE and be easily selectable to cre</w:t>
+      </w:r>
+      <w:r>
+        <w:t>ate an easy to use environment for learning programming and providing an easy means for testing methods with user defined classes.</w:t>
+      </w:r>
+    </w:p>
+    <w:p>
+      <w:pPr>
+        <w:pStyle w:val="Heading2"/>
+      </w:pPr>
+      <w:r>
+        <w:t>Views</w:t>
+      </w:r>
+    </w:p>
+    <w:p>
+      <w:r>
+        <w:t xml:space="preserve">The views will make up the main components of the system. Here the main functionality of the plugin will be implemented. </w:t>
+      </w:r>
+    </w:p>
+    <w:p>
+      <w:pPr>
+        <w:pStyle w:val="Heading3"/>
+      </w:pPr>
+      <w:r>
+        <w:t>Class &amp; Package View</w:t>
+      </w:r>
+    </w:p>
+    <w:p>
+      <w:pPr>
+        <w:jc w:val="both"/>
+      </w:pPr>
+      <w:r>
+        <w:t xml:space="preserve">The class and package view will provide a means to navigate a user project. In this view the packages and classes will be represented graphically with all of the links between them. This view will also enable users to instantiate an instance of their classes to the object bench. This view will also allow for the creation and deletion of both packages and classes. </w:t>
+      </w:r>
+    </w:p>
+    <w:p>
+      <w:pPr>
+        <w:pStyle w:val="Heading3"/>
+      </w:pPr>
+      <w:r>
+        <w:t>Object Bench</w:t>
+      </w:r>
+    </w:p>
+    <w:p>
+      <w:pPr>
+        <w:jc w:val="both"/>
+      </w:pPr>
+      <w:r>
+        <w:t xml:space="preserve">The object bench will allow a user to control instances they have created from the class and package viewer. </w:t>
+      </w:r>
+      <w:r>
+        <w:t xml:space="preserve">From the object bench an instance will be made active and methods can be called from a context menu. A selected instance will also be viewable in the inspector. </w:t>
+      </w:r>
+    </w:p>
+    <w:p>
+      <w:pPr>
+        <w:pStyle w:val="Heading3"/>
+      </w:pPr>
+      <w:r>
+        <w:t>Inspector</w:t>
+      </w:r>
+    </w:p>
+    <w:p>
+      <w:r>
+        <w:t xml:space="preserve">An inspector view will allow users to view the fields and their values within an instance of their own defined classes. </w:t>
+      </w:r>
+      <w:r>
+        <w:t xml:space="preserve">This view should also allow users to edit the values of the respective fields. </w:t>
+      </w:r>
+    </w:p>
+    <w:p>
+      <w:pPr>
+        <w:pStyle w:val="Heading2"/>
+      </w:pPr>
+      <w:r>
+        <w:t>Dialogs</w:t>
+      </w:r>
+    </w:p>
+    <w:p>
+      <w:pPr>
+        <w:jc w:val="both"/>
+      </w:pPr>
+      <w:r>
+        <w:t xml:space="preserve">Dialogs will be used to handle the majority of user input. These will facilitate the creation of new classes, new packages and the calling of methods. The dialogs will be very easy to use and </w:t>
+      </w:r>
+      <w:r>
+        <w:t xml:space="preserve">will allow users to perform the majority of tasks within the plugin. Dialogs will also be used to inform the user of both information output, errors and return values from the methods called. </w:t>
+      </w:r>
+    </w:p>
+    <w:p>
+      <w:pPr>
+        <w:jc w:val="both"/>
+      </w:pPr>
+    </w:p>
+    <w:p>
+      <w:pPr>
+        <w:jc w:val="both"/>
+      </w:pPr>
+    </w:p>
+    <w:p>
+      <w:pPr>
+        <w:pStyle w:val="Heading2"/>
+      </w:pPr>
+      <w:r>
+        <w:t>Utilities</w:t>
+      </w:r>
+    </w:p>
+    <w:p>
+      <w:pPr>
+        <w:jc w:val="both"/>
+      </w:pPr>
+      <w:r>
+        <w:t xml:space="preserve">The utilities part of the system will contain a set of helper classes with </w:t>
+      </w:r>
+      <w:r>
+        <w:t xml:space="preserve">the means to perform common operations within the plugin. This will contain methods to help draw GUI elements for constructors and method calls. </w:t>
+      </w:r>
+      <w:r>
+        <w:t xml:space="preserve">Utilities will allow us to gain components to assist in allowing user input and parsing classes created by the users. </w:t>
+      </w:r>
+      <w:r>
+        <w:t xml:space="preserve">Within the utilities we will also ensure interaction with the file system of a project to enable manipulation of files within a user created project. </w:t>
+      </w:r>
+    </w:p>
+    <w:p>
+      <w:pPr>
+        <w:pStyle w:val="Heading1"/>
+        <w:jc w:val="both"/>
+      </w:pPr>
+      <w:r>
+        <w:t>System S</w:t>
+      </w:r>
+      <w:r>
+        <w:t>pecifications</w:t>
+      </w:r>
+    </w:p>
+    <w:p>
+      <w:pPr>
+        <w:pStyle w:val="Heading2"/>
+      </w:pPr>
+      <w:r>
+        <w:t>Programming Language</w:t>
+      </w:r>
+    </w:p>
+    <w:p>
+      <w:pPr>
+        <w:jc w:val="both"/>
+      </w:pPr>
+      <w:r>
+        <w:t xml:space="preserve">The plugin will be created using Java, this is because the primary development platform for the Eclipse IDE is Java. </w:t>
+      </w:r>
+    </w:p>
+    <w:p>
+      <w:pPr>
+        <w:pStyle w:val="Heading2"/>
+      </w:pPr>
+      <w:r>
+        <w:t>Dependencies</w:t>
       </w:r>
     </w:p>
     <w:p/>
     <w:p>
       <w:pPr>
         <w:pStyle w:val="Heading2"/>
-        <w:rPr>
-          <w:sz w:val="28"/>
-        </w:rPr>
-      </w:pPr>
-      <w:r>
-        <w:rPr>
-          <w:sz w:val="28"/>
-        </w:rPr>
-        <w:t>Modification History (of the design document)</w:t>
-      </w:r>
-    </w:p>
-    <w:p>
-      <w:r>
-        <w:t>First created 27/12/2014</w:t>
-      </w:r>
-    </w:p>
-    <w:p>
-      <w:r>
-        <w:t>Activity and Use case</w:t>
-      </w:r>
-      <w:r>
-        <w:t xml:space="preserve"> update</w:t>
-      </w:r>
-      <w:r>
-        <w:t>d</w:t>
-      </w:r>
-      <w:r>
-        <w:t xml:space="preserve"> 30/01/2015</w:t>
-      </w:r>
-    </w:p>
-    <w:p>
-      <w:r>
-        <w:t>Draft Class Diagram added 7/02/2015</w:t>
+      </w:pPr>
+      <w:r>
+        <w:t>Core Concepts</w:t>
+      </w:r>
+    </w:p>
+    <w:p>
+      <w:pPr>
+        <w:pStyle w:val="Heading3"/>
+      </w:pPr>
+      <w:r>
+        <w:t>Reflection</w:t>
+      </w:r>
+    </w:p>
+    <w:p/>
+    <w:p>
+      <w:pPr>
+        <w:pStyle w:val="Heading3"/>
+      </w:pPr>
+      <w:r>
+        <w:t>SWT</w:t>
+      </w:r>
+    </w:p>
+    <w:p/>
+    <w:p>
+      <w:pPr>
+        <w:pStyle w:val="Heading3"/>
+      </w:pPr>
+      <w:r>
+        <w:t xml:space="preserve">Java Model (AST) </w:t>
+      </w:r>
+    </w:p>
+    <w:p/>
+    <w:p>
+      <w:pPr>
+        <w:pStyle w:val="Heading2"/>
+      </w:pPr>
+      <w:r>
+        <w:t>Core</w:t>
+      </w:r>
+      <w:r>
+        <w:t xml:space="preserve"> Functionality </w:t>
+      </w:r>
+    </w:p>
+    <w:p>
+      <w:r>
+        <w:t xml:space="preserve">The core contains the main components used to initialise and create an instance of the plugin. </w:t>
+      </w:r>
+    </w:p>
+    <w:p>
+      <w:pPr>
+        <w:pStyle w:val="Heading3"/>
+      </w:pPr>
+      <w:r>
+        <w:t xml:space="preserve">Activator </w:t>
+      </w:r>
+    </w:p>
+    <w:p>
+      <w:r>
+        <w:t xml:space="preserve">The Activator will act in a similar way to a Java class with a main method; it will initialise the plugin and enable the integration with Eclipse. </w:t>
       </w:r>
       <w:r>
         <w:t xml:space="preserve"> </w:t>
       </w:r>
     </w:p>
+    <w:p>
+      <w:pPr>
+        <w:pStyle w:val="Heading3"/>
+      </w:pPr>
+      <w:r>
+        <w:t xml:space="preserve">Instance </w:t>
+      </w:r>
+    </w:p>
+    <w:p>
+      <w:r>
+        <w:t xml:space="preserve">The instance will provide an interface to an instance to be stored on the object bench. </w:t>
+      </w:r>
+    </w:p>
+    <w:p>
+      <w:pPr>
+        <w:pStyle w:val="ListParagraph"/>
+        <w:numPr>
+          <w:ilvl w:val="0"/>
+          <w:numId w:val="7"/>
+        </w:numPr>
+      </w:pPr>
+      <w:r>
+        <w:rPr>
+          <w:b/>
+        </w:rPr>
+        <w:t xml:space="preserve">Get/Set </w:t>
+      </w:r>
+      <w:r>
+        <w:rPr>
+          <w:b/>
+        </w:rPr>
+        <w:t>Fields -</w:t>
+      </w:r>
+      <w:r>
+        <w:rPr>
+          <w:b/>
+        </w:rPr>
+        <w:t xml:space="preserve"> </w:t>
+      </w:r>
+      <w:r>
+        <w:t xml:space="preserve">There will be a means to both get the values of fields and set them as required. </w:t>
+      </w:r>
+    </w:p>
+    <w:p>
+      <w:pPr>
+        <w:pStyle w:val="ListParagraph"/>
+        <w:numPr>
+          <w:ilvl w:val="0"/>
+          <w:numId w:val="7"/>
+        </w:numPr>
+      </w:pPr>
+      <w:r>
+        <w:rPr>
+          <w:b/>
+        </w:rPr>
+        <w:lastRenderedPageBreak/>
+        <w:t>Get Method</w:t>
+      </w:r>
+      <w:r>
+        <w:rPr>
+          <w:b/>
+        </w:rPr>
+        <w:t xml:space="preserve"> -</w:t>
+      </w:r>
+      <w:r>
+        <w:t xml:space="preserve"> A</w:t>
+      </w:r>
+      <w:r>
+        <w:t xml:space="preserve"> means to get a method ready to be called, this will utilise reflection to gain </w:t>
+      </w:r>
+      <w:r>
+        <w:t xml:space="preserve">information on parameters and return types. </w:t>
+      </w:r>
+    </w:p>
+    <w:p>
+      <w:pPr>
+        <w:pStyle w:val="ListParagraph"/>
+        <w:numPr>
+          <w:ilvl w:val="0"/>
+          <w:numId w:val="7"/>
+        </w:numPr>
+      </w:pPr>
+      <w:r>
+        <w:rPr>
+          <w:b/>
+        </w:rPr>
+        <w:t>Call Method –</w:t>
+      </w:r>
+      <w:r>
+        <w:t xml:space="preserve"> Call a method contained within the instance. </w:t>
+      </w:r>
+    </w:p>
+    <w:p>
+      <w:pPr>
+        <w:pStyle w:val="ListParagraph"/>
+        <w:numPr>
+          <w:ilvl w:val="0"/>
+          <w:numId w:val="7"/>
+        </w:numPr>
+      </w:pPr>
+      <w:r>
+        <w:rPr>
+          <w:b/>
+        </w:rPr>
+        <w:t xml:space="preserve">Get Field Class – </w:t>
+      </w:r>
+      <w:r>
+        <w:t xml:space="preserve">Returns a representation of a class used by the requested field. </w:t>
+      </w:r>
+    </w:p>
+    <w:p>
+      <w:pPr>
+        <w:pStyle w:val="ListParagraph"/>
+        <w:numPr>
+          <w:ilvl w:val="0"/>
+          <w:numId w:val="7"/>
+        </w:numPr>
+      </w:pPr>
+      <w:r>
+        <w:rPr>
+          <w:b/>
+        </w:rPr>
+        <w:t>Get Class –</w:t>
+      </w:r>
+      <w:r>
+        <w:t xml:space="preserve"> The class type of the instance. </w:t>
+      </w:r>
+    </w:p>
+    <w:p>
+      <w:pPr>
+        <w:pStyle w:val="Heading3"/>
+      </w:pPr>
+      <w:r>
+        <w:t>Template</w:t>
+      </w:r>
+    </w:p>
+    <w:p>
+      <w:r>
+        <w:t xml:space="preserve">Templates will represent a template class to be placed into a newly created class. </w:t>
+      </w:r>
+    </w:p>
+    <w:p>
+      <w:pPr>
+        <w:pStyle w:val="ListParagraph"/>
+        <w:numPr>
+          <w:ilvl w:val="0"/>
+          <w:numId w:val="8"/>
+        </w:numPr>
+      </w:pPr>
+      <w:r>
+        <w:rPr>
+          <w:b/>
+        </w:rPr>
+        <w:t xml:space="preserve">Get /Set Name – </w:t>
+      </w:r>
+      <w:r>
+        <w:t xml:space="preserve">The template will have a name reference for quicker loading. </w:t>
+      </w:r>
+    </w:p>
+    <w:p>
+      <w:pPr>
+        <w:pStyle w:val="ListParagraph"/>
+        <w:numPr>
+          <w:ilvl w:val="0"/>
+          <w:numId w:val="8"/>
+        </w:numPr>
+      </w:pPr>
+      <w:r>
+        <w:rPr>
+          <w:b/>
+        </w:rPr>
+        <w:t>Get Template –</w:t>
+      </w:r>
+      <w:r>
+        <w:t xml:space="preserve"> Returns the body of the template to be used in creating a new class. </w:t>
+      </w:r>
+    </w:p>
+    <w:p>
+      <w:pPr>
+        <w:pStyle w:val="Heading4"/>
+      </w:pPr>
+      <w:r>
+        <w:t>Templates</w:t>
+      </w:r>
+    </w:p>
+    <w:p>
+      <w:pPr>
+        <w:pStyle w:val="ListParagraph"/>
+        <w:numPr>
+          <w:ilvl w:val="0"/>
+          <w:numId w:val="13"/>
+        </w:numPr>
+      </w:pPr>
+      <w:r>
+        <w:rPr>
+          <w:b/>
+        </w:rPr>
+        <w:t xml:space="preserve">Class – </w:t>
+      </w:r>
+      <w:r>
+        <w:t>A basic class with example fields, basic constructor and sample method.</w:t>
+      </w:r>
+    </w:p>
+    <w:p>
+      <w:pPr>
+        <w:pStyle w:val="ListParagraph"/>
+        <w:numPr>
+          <w:ilvl w:val="0"/>
+          <w:numId w:val="13"/>
+        </w:numPr>
+      </w:pPr>
+      <w:r>
+        <w:rPr>
+          <w:b/>
+        </w:rPr>
+        <w:t>Abstract Class –</w:t>
+      </w:r>
+      <w:r>
+        <w:t xml:space="preserve"> A sample abstract class with easy over-writable methods. </w:t>
+      </w:r>
+    </w:p>
+    <w:p>
+      <w:pPr>
+        <w:pStyle w:val="ListParagraph"/>
+        <w:numPr>
+          <w:ilvl w:val="0"/>
+          <w:numId w:val="13"/>
+        </w:numPr>
+      </w:pPr>
+      <w:r>
+        <w:rPr>
+          <w:b/>
+        </w:rPr>
+        <w:t>Interface –</w:t>
+      </w:r>
+      <w:r>
+        <w:t xml:space="preserve"> A sample interface class with a sample method signature. </w:t>
+      </w:r>
+    </w:p>
+    <w:p>
+      <w:pPr>
+        <w:pStyle w:val="ListParagraph"/>
+        <w:numPr>
+          <w:ilvl w:val="0"/>
+          <w:numId w:val="13"/>
+        </w:numPr>
+      </w:pPr>
+      <w:r>
+        <w:rPr>
+          <w:b/>
+        </w:rPr>
+        <w:t>Applet –</w:t>
+      </w:r>
+      <w:r>
+        <w:t xml:space="preserve"> An example applet with initialisation and basic GUI setup. </w:t>
+      </w:r>
+    </w:p>
+    <w:p>
+      <w:pPr>
+        <w:pStyle w:val="ListParagraph"/>
+        <w:numPr>
+          <w:ilvl w:val="0"/>
+          <w:numId w:val="13"/>
+        </w:numPr>
+      </w:pPr>
+      <w:r>
+        <w:rPr>
+          <w:b/>
+        </w:rPr>
+        <w:t>Unit Test –</w:t>
+      </w:r>
+      <w:r>
+        <w:t xml:space="preserve"> Simple unit test framework. </w:t>
+      </w:r>
+    </w:p>
+    <w:p>
+      <w:pPr>
+        <w:pStyle w:val="ListParagraph"/>
+        <w:numPr>
+          <w:ilvl w:val="0"/>
+          <w:numId w:val="13"/>
+        </w:numPr>
+      </w:pPr>
+      <w:r>
+        <w:rPr>
+          <w:b/>
+        </w:rPr>
+        <w:t>Enumeration –</w:t>
+      </w:r>
+      <w:r>
+        <w:t xml:space="preserve"> A basic enum class, sample will show the days of the week. </w:t>
+      </w:r>
+    </w:p>
+    <w:p>
+      <w:pPr>
+        <w:pStyle w:val="Heading2"/>
+      </w:pPr>
+      <w:r>
+        <w:t>Java Model</w:t>
+      </w:r>
+      <w:r>
+        <w:t xml:space="preserve"> </w:t>
+      </w:r>
+      <w:r>
+        <w:t>Helper</w:t>
+      </w:r>
+    </w:p>
+    <w:p>
+      <w:pPr>
+        <w:jc w:val="both"/>
+      </w:pPr>
+      <w:r>
+        <w:t xml:space="preserve">The Java Model Helper will provide access to the Abstract Syntax Tree (AST) used by Eclipse to represent a user project, along with all of their packages and classes. This unit will be the most used as it will provide all required information on user packages and the classes contained within said classes. </w:t>
+      </w:r>
+    </w:p>
+    <w:p>
+      <w:pPr>
+        <w:pStyle w:val="ListParagraph"/>
+        <w:numPr>
+          <w:ilvl w:val="0"/>
+          <w:numId w:val="9"/>
+        </w:numPr>
+        <w:jc w:val="both"/>
+        <w:rPr>
+          <w:b/>
+        </w:rPr>
+      </w:pPr>
+      <w:r>
+        <w:rPr>
+          <w:b/>
+        </w:rPr>
+        <w:t xml:space="preserve">Add Class to Loader – </w:t>
+      </w:r>
+      <w:r>
+        <w:t xml:space="preserve">There will need to be a means to utilise a class loader to ensure that the plugin can load and make use of user classes. </w:t>
+      </w:r>
+    </w:p>
+    <w:p>
+      <w:pPr>
+        <w:pStyle w:val="ListParagraph"/>
+        <w:numPr>
+          <w:ilvl w:val="0"/>
+          <w:numId w:val="9"/>
+        </w:numPr>
+        <w:jc w:val="both"/>
+        <w:rPr>
+          <w:b/>
+        </w:rPr>
+      </w:pPr>
+      <w:r>
+        <w:rPr>
+          <w:b/>
+        </w:rPr>
+        <w:t xml:space="preserve">Get Project – </w:t>
+      </w:r>
+      <w:r>
+        <w:t xml:space="preserve">Obtain the details of a selected project ready for use throughout the plugin. </w:t>
+      </w:r>
+      <w:r>
+        <w:t xml:space="preserve">There should also be a means to keep an active project to be able to determine the information to be used in other methods. </w:t>
+      </w:r>
+      <w:r>
+        <w:t xml:space="preserve">Through this we should also be able to determine the state of a project (open/closed) and the type of project it is. </w:t>
+      </w:r>
+    </w:p>
+    <w:p>
+      <w:pPr>
+        <w:pStyle w:val="ListParagraph"/>
+        <w:numPr>
+          <w:ilvl w:val="0"/>
+          <w:numId w:val="9"/>
+        </w:numPr>
+        <w:jc w:val="both"/>
+        <w:rPr>
+          <w:b/>
+        </w:rPr>
+      </w:pPr>
+      <w:r>
+        <w:rPr>
+          <w:b/>
+        </w:rPr>
+        <w:t xml:space="preserve">Get Packages in Project – </w:t>
+      </w:r>
+      <w:r>
+        <w:t xml:space="preserve">Getting the individual packages and their information for use in drawing the packages in the package view and iteration over packages to find certain classes as required. </w:t>
+      </w:r>
+    </w:p>
+    <w:p>
+      <w:pPr>
+        <w:pStyle w:val="ListParagraph"/>
+        <w:numPr>
+          <w:ilvl w:val="0"/>
+          <w:numId w:val="9"/>
+        </w:numPr>
+        <w:jc w:val="both"/>
+        <w:rPr>
+          <w:b/>
+        </w:rPr>
+      </w:pPr>
+      <w:r>
+        <w:rPr>
+          <w:b/>
+        </w:rPr>
+        <w:t xml:space="preserve">Get Classes in Package – </w:t>
+      </w:r>
+      <w:r>
+        <w:t xml:space="preserve">A means to get a collection of the classes contained within a certain package. </w:t>
+      </w:r>
+      <w:r>
+        <w:t xml:space="preserve">This will be useful to obtain the amount of classes in a package, their names, and any other details required from the model. </w:t>
+      </w:r>
+    </w:p>
+    <w:p>
+      <w:pPr>
+        <w:pStyle w:val="ListParagraph"/>
+        <w:numPr>
+          <w:ilvl w:val="0"/>
+          <w:numId w:val="9"/>
+        </w:numPr>
+        <w:jc w:val="both"/>
+        <w:rPr>
+          <w:b/>
+        </w:rPr>
+      </w:pPr>
+      <w:r>
+        <w:rPr>
+          <w:b/>
+        </w:rPr>
+        <w:t xml:space="preserve">Get Constructors – </w:t>
+      </w:r>
+      <w:r>
+        <w:t xml:space="preserve">Find the constructors of a given class for use in creating instances. </w:t>
+      </w:r>
+      <w:r>
+        <w:t xml:space="preserve">The model helper will need to provide the parameters of a constructor, along with the names and types of said </w:t>
+      </w:r>
+      <w:r>
+        <w:t>parameters</w:t>
+      </w:r>
+      <w:r>
+        <w:rPr>
+          <w:b/>
+        </w:rPr>
+        <w:t>.</w:t>
+      </w:r>
+      <w:r>
+        <w:rPr>
+          <w:b/>
+        </w:rPr>
+        <w:t xml:space="preserve"> </w:t>
+      </w:r>
+    </w:p>
+    <w:p>
+      <w:pPr>
+        <w:pStyle w:val="ListParagraph"/>
+        <w:numPr>
+          <w:ilvl w:val="0"/>
+          <w:numId w:val="9"/>
+        </w:numPr>
+        <w:jc w:val="both"/>
+        <w:rPr>
+          <w:b/>
+        </w:rPr>
+      </w:pPr>
+      <w:r>
+        <w:rPr>
+          <w:b/>
+        </w:rPr>
+        <w:t xml:space="preserve">Get Underlying Files – </w:t>
+      </w:r>
+      <w:r>
+        <w:t>A means to get the underlying files of a package and the classes within, this could be used for a variety of purposes but primarily for adding to the class loader and handling file creation/deletion.</w:t>
+      </w:r>
+    </w:p>
+    <w:p>
+      <w:pPr>
+        <w:pStyle w:val="ListParagraph"/>
+        <w:numPr>
+          <w:ilvl w:val="0"/>
+          <w:numId w:val="9"/>
+        </w:numPr>
+        <w:jc w:val="both"/>
+        <w:rPr>
+          <w:b/>
+        </w:rPr>
+      </w:pPr>
+      <w:r>
+        <w:rPr>
+          <w:b/>
+        </w:rPr>
+        <w:t>New Class/Package</w:t>
+      </w:r>
+      <w:r>
+        <w:t xml:space="preserve"> – The facility to create new classes and packages within specified areas of a project. </w:t>
+      </w:r>
+    </w:p>
+    <w:p>
+      <w:pPr>
+        <w:pStyle w:val="ListParagraph"/>
+        <w:numPr>
+          <w:ilvl w:val="0"/>
+          <w:numId w:val="9"/>
+        </w:numPr>
+        <w:jc w:val="both"/>
+        <w:rPr>
+          <w:b/>
+        </w:rPr>
+      </w:pPr>
+      <w:r>
+        <w:rPr>
+          <w:b/>
+        </w:rPr>
+        <w:lastRenderedPageBreak/>
+        <w:t xml:space="preserve">Get Methods of Class – </w:t>
+      </w:r>
+      <w:r>
+        <w:t>The Java Model helper will need to be able to iterate over methods within a class and be able to provide details about the method</w:t>
+      </w:r>
+      <w:r>
+        <w:t xml:space="preserve"> (name, signature)</w:t>
+      </w:r>
+      <w:r>
+        <w:t>, its parameters</w:t>
+      </w:r>
+      <w:r>
+        <w:t xml:space="preserve"> (both names and types)</w:t>
+      </w:r>
+      <w:r>
+        <w:t xml:space="preserve"> and </w:t>
+      </w:r>
+      <w:r>
+        <w:t>its</w:t>
+      </w:r>
+      <w:r>
+        <w:t xml:space="preserve"> return type. </w:t>
+      </w:r>
+    </w:p>
+    <w:p>
+      <w:pPr>
+        <w:pStyle w:val="ListParagraph"/>
+        <w:numPr>
+          <w:ilvl w:val="0"/>
+          <w:numId w:val="9"/>
+        </w:numPr>
+        <w:jc w:val="both"/>
+        <w:rPr>
+          <w:b/>
+        </w:rPr>
+      </w:pPr>
+      <w:r>
+        <w:rPr>
+          <w:b/>
+        </w:rPr>
+        <w:t xml:space="preserve">Get a Loaded Class – </w:t>
+      </w:r>
+      <w:r>
+        <w:t xml:space="preserve">To be used with reflection; this functionality will allow an instance to obtain a copy of its parent class to be able to read and write to fields and call methods as required. </w:t>
+      </w:r>
+    </w:p>
     <w:p/>
+    <w:p/>
     <w:p>
       <w:pPr>
         <w:pStyle w:val="Heading2"/>
-        <w:rPr>
-          <w:sz w:val="28"/>
-        </w:rPr>
-      </w:pPr>
-      <w:r>
-        <w:rPr>
-          <w:sz w:val="28"/>
-        </w:rPr>
-        <w:t>Introduction</w:t>
-      </w:r>
-    </w:p>
-    <w:p>
-      <w:pPr>
-        <w:rPr>
-          <w:sz w:val="24"/>
-        </w:rPr>
-      </w:pPr>
-      <w:r>
-        <w:rPr>
-          <w:sz w:val="24"/>
-        </w:rPr>
-        <w:t xml:space="preserve">This documents purpose </w:t>
-      </w:r>
-      <w:r>
-        <w:rPr>
-          <w:sz w:val="24"/>
-        </w:rPr>
-        <w:t>is to outline the design phase of the</w:t>
-      </w:r>
-      <w:r>
-        <w:rPr>
-          <w:sz w:val="24"/>
-        </w:rPr>
-        <w:t xml:space="preserve"> projects</w:t>
-      </w:r>
-      <w:r>
-        <w:rPr>
-          <w:sz w:val="24"/>
-        </w:rPr>
-        <w:t xml:space="preserve"> software lifecycle, in this case the design and implementation phase is being done in a prototype agile format. </w:t>
-      </w:r>
-    </w:p>
-    <w:p>
-      <w:pPr>
-        <w:rPr>
-          <w:sz w:val="24"/>
-        </w:rPr>
-      </w:pPr>
-      <w:r>
-        <w:rPr>
-          <w:sz w:val="24"/>
-        </w:rPr>
-        <w:t>Each change will be recorded under the modification history section.</w:t>
+      </w:pPr>
+      <w:r>
+        <w:t>Views</w:t>
+      </w:r>
+    </w:p>
+    <w:p>
+      <w:pPr>
+        <w:pStyle w:val="Heading3"/>
+      </w:pPr>
+      <w:r>
+        <w:t>Class/Package Diagram View</w:t>
+      </w:r>
+    </w:p>
+    <w:p>
+      <w:pPr>
+        <w:jc w:val="both"/>
+      </w:pPr>
+      <w:r>
+        <w:t xml:space="preserve">This view provides the user the means to navigate their packages and classes. The majority of actions and functionality from within this section could be implemented through context menus and simple buttons. </w:t>
+      </w:r>
+    </w:p>
+    <w:p>
+      <w:pPr>
+        <w:pStyle w:val="ListParagraph"/>
+        <w:numPr>
+          <w:ilvl w:val="0"/>
+          <w:numId w:val="10"/>
+        </w:numPr>
+        <w:jc w:val="both"/>
+      </w:pPr>
+      <w:r>
+        <w:rPr>
+          <w:b/>
+        </w:rPr>
+        <w:t xml:space="preserve">Add/Remove Package – </w:t>
+      </w:r>
+      <w:r>
+        <w:t xml:space="preserve">It will be critical that a user can both add new packages and remove them from within this view. </w:t>
+      </w:r>
+    </w:p>
+    <w:p>
+      <w:pPr>
+        <w:pStyle w:val="ListParagraph"/>
+        <w:numPr>
+          <w:ilvl w:val="0"/>
+          <w:numId w:val="10"/>
+        </w:numPr>
+        <w:jc w:val="both"/>
+      </w:pPr>
+      <w:r>
+        <w:rPr>
+          <w:b/>
+        </w:rPr>
+        <w:t>Add/Remove Class –</w:t>
+      </w:r>
+      <w:r>
+        <w:t xml:space="preserve"> It will be useful for the user to be able to add and remove classes from this view. </w:t>
+      </w:r>
+    </w:p>
+    <w:p>
+      <w:pPr>
+        <w:pStyle w:val="ListParagraph"/>
+        <w:numPr>
+          <w:ilvl w:val="0"/>
+          <w:numId w:val="10"/>
+        </w:numPr>
+        <w:jc w:val="both"/>
+      </w:pPr>
+      <w:r>
+        <w:rPr>
+          <w:b/>
+        </w:rPr>
+        <w:t>Edit Class –</w:t>
+      </w:r>
+      <w:r>
+        <w:t xml:space="preserve"> An action should be present that allows the user to enter an editor by either accessing an option through a context menu or a double click. </w:t>
+      </w:r>
+    </w:p>
+    <w:p>
+      <w:pPr>
+        <w:pStyle w:val="ListParagraph"/>
+        <w:numPr>
+          <w:ilvl w:val="0"/>
+          <w:numId w:val="10"/>
+        </w:numPr>
+        <w:jc w:val="both"/>
+      </w:pPr>
+      <w:r>
+        <w:rPr>
+          <w:b/>
+        </w:rPr>
+        <w:t>Instantiate Class –</w:t>
+      </w:r>
+      <w:r>
+        <w:t xml:space="preserve"> From this view the user should be able to instantiate a class utilising the variety of available constructors they have devised. </w:t>
+      </w:r>
+    </w:p>
+    <w:p>
+      <w:pPr>
+        <w:pStyle w:val="ListParagraph"/>
+        <w:numPr>
+          <w:ilvl w:val="0"/>
+          <w:numId w:val="10"/>
+        </w:numPr>
+        <w:jc w:val="both"/>
+      </w:pPr>
+      <w:r>
+        <w:rPr>
+          <w:b/>
+        </w:rPr>
+        <w:t>Navigation –</w:t>
+      </w:r>
+      <w:r>
+        <w:t xml:space="preserve"> The project open should be navigable in this view, double clicks on packages should show the interior classes of the selected package with an option to return to a level above.</w:t>
+      </w:r>
+    </w:p>
+    <w:p>
+      <w:pPr>
+        <w:pStyle w:val="ListParagraph"/>
+        <w:numPr>
+          <w:ilvl w:val="0"/>
+          <w:numId w:val="10"/>
+        </w:numPr>
+        <w:jc w:val="both"/>
+      </w:pPr>
+      <w:r>
+        <w:rPr>
+          <w:b/>
+        </w:rPr>
+        <w:t>Draw Classes –</w:t>
+      </w:r>
+      <w:r>
+        <w:t xml:space="preserve"> The classes within a package need to be rendered on screen with full inheritance and dependency links in place accurately. </w:t>
+      </w:r>
+    </w:p>
+    <w:p>
+      <w:pPr>
+        <w:pStyle w:val="Heading3"/>
+      </w:pPr>
+      <w:r>
+        <w:t>Object Bench</w:t>
+      </w:r>
+    </w:p>
+    <w:p>
+      <w:pPr>
+        <w:jc w:val="both"/>
+      </w:pPr>
+      <w:r>
+        <w:t xml:space="preserve">The object bench controls the instances created within the class diagram view. </w:t>
+      </w:r>
+    </w:p>
+    <w:p>
+      <w:pPr>
+        <w:pStyle w:val="ListParagraph"/>
+        <w:numPr>
+          <w:ilvl w:val="0"/>
+          <w:numId w:val="11"/>
+        </w:numPr>
+        <w:jc w:val="both"/>
+      </w:pPr>
+      <w:r>
+        <w:rPr>
+          <w:b/>
+        </w:rPr>
+        <w:t xml:space="preserve">Remove Instance – </w:t>
+      </w:r>
+      <w:r>
+        <w:t xml:space="preserve">It will be possible to remove instances from the object bench. </w:t>
+      </w:r>
+    </w:p>
+    <w:p>
+      <w:pPr>
+        <w:pStyle w:val="ListParagraph"/>
+        <w:numPr>
+          <w:ilvl w:val="0"/>
+          <w:numId w:val="11"/>
+        </w:numPr>
+        <w:jc w:val="both"/>
+      </w:pPr>
+      <w:r>
+        <w:rPr>
+          <w:b/>
+        </w:rPr>
+        <w:t>Selection &amp; Link to Inspector –</w:t>
+      </w:r>
+      <w:r>
+        <w:t xml:space="preserve"> When selecting an instance on the object bench the system will make it active within the inspector view. </w:t>
+      </w:r>
+      <w:r>
+        <w:t xml:space="preserve">The bench should also highlight a selected instance. </w:t>
+      </w:r>
+    </w:p>
+    <w:p>
+      <w:pPr>
+        <w:pStyle w:val="ListParagraph"/>
+        <w:numPr>
+          <w:ilvl w:val="0"/>
+          <w:numId w:val="11"/>
+        </w:numPr>
+        <w:jc w:val="both"/>
+      </w:pPr>
+      <w:r>
+        <w:rPr>
+          <w:b/>
+        </w:rPr>
+        <w:t xml:space="preserve">Call Methods – </w:t>
+      </w:r>
+      <w:r>
+        <w:t xml:space="preserve">It will be possible to call the methods of an instance from a context menu attached to each instance. </w:t>
+      </w:r>
+    </w:p>
+    <w:p>
+      <w:pPr>
+        <w:pStyle w:val="ListParagraph"/>
+        <w:numPr>
+          <w:ilvl w:val="0"/>
+          <w:numId w:val="11"/>
+        </w:numPr>
+        <w:jc w:val="both"/>
+      </w:pPr>
+      <w:r>
+        <w:rPr>
+          <w:b/>
+        </w:rPr>
+        <w:t>Draw Instances -</w:t>
+      </w:r>
+      <w:r>
+        <w:t xml:space="preserve"> The instances should be represented graphically in coloured boxes. </w:t>
+      </w:r>
+    </w:p>
+    <w:p>
+      <w:pPr>
+        <w:pStyle w:val="Heading3"/>
+      </w:pPr>
+      <w:r>
+        <w:t>Instance Inspector</w:t>
+      </w:r>
+    </w:p>
+    <w:p>
+      <w:pPr>
+        <w:jc w:val="both"/>
+      </w:pPr>
+      <w:r>
+        <w:t xml:space="preserve"> </w:t>
+      </w:r>
+      <w:r>
+        <w:t xml:space="preserve">The instance inspector shows information on a selected instance. </w:t>
+      </w:r>
+    </w:p>
+    <w:p>
+      <w:pPr>
+        <w:pStyle w:val="ListParagraph"/>
+        <w:numPr>
+          <w:ilvl w:val="0"/>
+          <w:numId w:val="12"/>
+        </w:numPr>
+        <w:jc w:val="both"/>
+      </w:pPr>
+      <w:r>
+        <w:rPr>
+          <w:b/>
+        </w:rPr>
+        <w:t xml:space="preserve">Get/Set Fields – </w:t>
+      </w:r>
+      <w:r>
+        <w:t>From the inspector a user will be able to see the fields of an instance and their current value. It should be possible to edit the values of the fields from within the inspector.</w:t>
+      </w:r>
+    </w:p>
+    <w:p>
+      <w:pPr>
+        <w:pStyle w:val="ListParagraph"/>
+        <w:numPr>
+          <w:ilvl w:val="0"/>
+          <w:numId w:val="12"/>
+        </w:numPr>
+        <w:jc w:val="both"/>
+      </w:pPr>
+      <w:r>
+        <w:rPr>
+          <w:b/>
+        </w:rPr>
+        <w:t>Array Editor –</w:t>
+      </w:r>
+      <w:r>
+        <w:t xml:space="preserve"> The inspector will also be able to edit arrays of primitive types (and maybe more complex types in the future). In editing arrays the user will be able to change the size and update the values in each individual object within. </w:t>
       </w:r>
     </w:p>
     <w:p>
       <w:pPr>
         <w:pStyle w:val="Heading2"/>
-        <w:rPr>
-          <w:sz w:val="28"/>
-        </w:rPr>
-      </w:pPr>
-      <w:r>
-        <w:rPr>
-          <w:sz w:val="28"/>
-        </w:rPr>
-        <w:t>Environment</w:t>
-      </w:r>
-    </w:p>
-    <w:p>
-      <w:pPr>
-        <w:rPr>
-          <w:sz w:val="24"/>
-        </w:rPr>
-      </w:pPr>
-      <w:r>
-        <w:rPr>
-          <w:sz w:val="24"/>
-        </w:rPr>
-        <w:t xml:space="preserve">In this section the environment </w:t>
-      </w:r>
-      <w:r>
-        <w:rPr>
-          <w:sz w:val="24"/>
-        </w:rPr>
-        <w:t>of the product will b</w:t>
-      </w:r>
-      <w:r>
-        <w:rPr>
-          <w:sz w:val="24"/>
-        </w:rPr>
-        <w:t>e outlined, both in terms of specific hardware and peripherals.</w:t>
+      </w:pPr>
+      <w:r>
+        <w:lastRenderedPageBreak/>
+        <w:t>Dialogs</w:t>
+      </w:r>
+    </w:p>
+    <w:p>
+      <w:r>
+        <w:t>The dialogs will be used to gather user input and relay information to the user. The majority of input dialogs should have cancel an</w:t>
+      </w:r>
+      <w:r>
+        <w:t xml:space="preserve">d confirm buttons to ensure easy navigation. </w:t>
       </w:r>
     </w:p>
     <w:p>
@@ -168,39 +1522,43 @@
         <w:pStyle w:val="Heading3"/>
       </w:pPr>
       <w:r>
-        <w:t>Hardware</w:t>
-      </w:r>
-    </w:p>
-    <w:p>
-      <w:pPr>
-        <w:rPr>
-          <w:rFonts w:ascii="Calibri" w:hAnsi="Calibri" w:cs="Calibri"/>
-          <w:sz w:val="24"/>
-        </w:rPr>
-      </w:pPr>
-      <w:r>
-        <w:rPr>
-          <w:sz w:val="24"/>
-        </w:rPr>
-        <w:t xml:space="preserve">At </w:t>
-      </w:r>
-      <w:r>
-        <w:rPr>
-          <w:sz w:val="24"/>
-        </w:rPr>
-        <w:t xml:space="preserve">this point the </w:t>
-      </w:r>
-      <w:r>
-        <w:rPr>
-          <w:sz w:val="24"/>
-        </w:rPr>
-        <w:t xml:space="preserve">need for </w:t>
-      </w:r>
-      <w:r>
-        <w:rPr>
-          <w:sz w:val="24"/>
-        </w:rPr>
-        <w:t>any specific hardware have not been outlined by the client or within the analysis and design phase of the project.</w:t>
+        <w:t>Constructor</w:t>
+      </w:r>
+    </w:p>
+    <w:p>
+      <w:pPr>
+        <w:jc w:val="both"/>
+      </w:pPr>
+      <w:r>
+        <w:t xml:space="preserve">The constructor dialog is used to instantiate an object based on a constructor passed as an initial variable. </w:t>
+      </w:r>
+    </w:p>
+    <w:p>
+      <w:pPr>
+        <w:pStyle w:val="ListParagraph"/>
+        <w:numPr>
+          <w:ilvl w:val="0"/>
+          <w:numId w:val="14"/>
+        </w:numPr>
+        <w:jc w:val="both"/>
+      </w:pPr>
+      <w:r>
+        <w:rPr>
+          <w:b/>
+        </w:rPr>
+        <w:t xml:space="preserve">Set Parameters – </w:t>
+      </w:r>
+      <w:r>
+        <w:t xml:space="preserve">The dialog will display the required parameters for the specified constructor and these will have appropriate controls that will define the </w:t>
+      </w:r>
+      <w:r>
+        <w:t>parameters</w:t>
+      </w:r>
+      <w:r>
+        <w:t xml:space="preserve"> to be passed to the constructor when instantiating the </w:t>
+      </w:r>
+      <w:r>
+        <w:t xml:space="preserve">class. </w:t>
       </w:r>
     </w:p>
     <w:p>
@@ -208,48 +1566,118 @@
         <w:pStyle w:val="Heading3"/>
       </w:pPr>
       <w:r>
-        <w:t>Peripherals</w:t>
-      </w:r>
-    </w:p>
-    <w:p>
-      <w:pPr>
-        <w:rPr>
-          <w:rFonts w:ascii="Calibri" w:hAnsi="Calibri" w:cs="Calibri"/>
-          <w:sz w:val="24"/>
-        </w:rPr>
-      </w:pPr>
-      <w:r>
-        <w:rPr>
-          <w:sz w:val="24"/>
-        </w:rPr>
-        <w:t>At this point the need for any specific hardware have not been outlined by the client or within the analysis and design phase of the project.</w:t>
+        <w:t>Method Call</w:t>
+      </w:r>
+    </w:p>
+    <w:p>
+      <w:r>
+        <w:t xml:space="preserve">The method call dialog behaves in a highly similar fashion to the constructor dialog only instead of instantiating a class it calls a method within an instance and triggers a return value. </w:t>
+      </w:r>
+    </w:p>
+    <w:p>
+      <w:pPr>
+        <w:pStyle w:val="Heading3"/>
+      </w:pPr>
+      <w:r>
+        <w:t>Method Return</w:t>
+      </w:r>
+    </w:p>
+    <w:p>
+      <w:r>
+        <w:t xml:space="preserve">The method return dialog will display a text representation of an object returned by a method called from the object bench. </w:t>
+      </w:r>
+    </w:p>
+    <w:p>
+      <w:pPr>
+        <w:pStyle w:val="Heading3"/>
+      </w:pPr>
+      <w:r>
+        <w:t>New Class</w:t>
+      </w:r>
+    </w:p>
+    <w:p>
+      <w:r>
+        <w:t xml:space="preserve">The new class dialog is called when a user requests a new class. </w:t>
+      </w:r>
+    </w:p>
+    <w:p>
+      <w:pPr>
+        <w:pStyle w:val="ListParagraph"/>
+        <w:numPr>
+          <w:ilvl w:val="0"/>
+          <w:numId w:val="14"/>
+        </w:numPr>
+        <w:jc w:val="both"/>
+      </w:pPr>
+      <w:r>
+        <w:rPr>
+          <w:b/>
+        </w:rPr>
+        <w:t xml:space="preserve">Set Class Name – </w:t>
+      </w:r>
+      <w:r>
+        <w:t xml:space="preserve">The dialog will allow a user to define a name for the new class to be created. </w:t>
+      </w:r>
+    </w:p>
+    <w:p>
+      <w:pPr>
+        <w:pStyle w:val="ListParagraph"/>
+        <w:numPr>
+          <w:ilvl w:val="0"/>
+          <w:numId w:val="14"/>
+        </w:numPr>
+        <w:jc w:val="both"/>
+      </w:pPr>
+      <w:r>
+        <w:rPr>
+          <w:b/>
+        </w:rPr>
+        <w:t>Select Template –</w:t>
+      </w:r>
+      <w:r>
+        <w:t xml:space="preserve"> The template to be used in the class creation is to be set from this dialog. </w:t>
+      </w:r>
+    </w:p>
+    <w:p>
+      <w:pPr>
+        <w:pStyle w:val="Heading3"/>
+      </w:pPr>
+      <w:r>
+        <w:t>New Package</w:t>
+      </w:r>
+    </w:p>
+    <w:p>
+      <w:r>
+        <w:t xml:space="preserve">The new package dialog is called when a user requests a new package. </w:t>
+      </w:r>
+    </w:p>
+    <w:p>
+      <w:pPr>
+        <w:pStyle w:val="ListParagraph"/>
+        <w:numPr>
+          <w:ilvl w:val="0"/>
+          <w:numId w:val="15"/>
+        </w:numPr>
+      </w:pPr>
+      <w:r>
+        <w:rPr>
+          <w:b/>
+        </w:rPr>
+        <w:t xml:space="preserve">Set Package Name – </w:t>
+      </w:r>
+      <w:r>
+        <w:t xml:space="preserve">The </w:t>
+      </w:r>
+      <w:r>
+        <w:t>name of a new package will be set from within this dialog.</w:t>
       </w:r>
     </w:p>
     <w:p>
       <w:pPr>
         <w:pStyle w:val="Heading2"/>
-        <w:rPr>
-          <w:sz w:val="28"/>
-        </w:rPr>
-      </w:pPr>
-      <w:r>
-        <w:rPr>
-          <w:sz w:val="28"/>
-        </w:rPr>
-        <w:t>Fixed Interfaces</w:t>
-      </w:r>
-    </w:p>
-    <w:p>
-      <w:pPr>
-        <w:rPr>
-          <w:sz w:val="24"/>
-        </w:rPr>
-      </w:pPr>
-      <w:r>
-        <w:rPr>
-          <w:sz w:val="24"/>
-        </w:rPr>
-        <w:t>In this section any fixed interfaces that will be developed or required will be outlined and discussed.</w:t>
+      </w:pPr>
+      <w:r>
+        <w:t xml:space="preserve">Utilities </w:t>
       </w:r>
     </w:p>
     <w:p>
@@ -257,20 +1685,88 @@
         <w:pStyle w:val="Heading3"/>
       </w:pPr>
       <w:r>
-        <w:t>Operating System</w:t>
-      </w:r>
-    </w:p>
-    <w:p>
-      <w:pPr>
-        <w:rPr>
-          <w:sz w:val="24"/>
-        </w:rPr>
-      </w:pPr>
-      <w:r>
-        <w:rPr>
-          <w:sz w:val="24"/>
-        </w:rPr>
-        <w:t>For the eclipse plugin to work the machine will need to have eclipse installed which can run on both windows and linux.</w:t>
+        <w:t>String Helper</w:t>
+      </w:r>
+    </w:p>
+    <w:p>
+      <w:pPr>
+        <w:jc w:val="both"/>
+      </w:pPr>
+      <w:r>
+        <w:t xml:space="preserve">A string helper will be implemented that will assist in handling a variety of strings and inputs as required. </w:t>
+      </w:r>
+    </w:p>
+    <w:p>
+      <w:pPr>
+        <w:pStyle w:val="ListParagraph"/>
+        <w:numPr>
+          <w:ilvl w:val="0"/>
+          <w:numId w:val="15"/>
+        </w:numPr>
+        <w:jc w:val="both"/>
+      </w:pPr>
+      <w:r>
+        <w:rPr>
+          <w:b/>
+        </w:rPr>
+        <w:t xml:space="preserve">Fix Type – </w:t>
+      </w:r>
+      <w:r>
+        <w:t xml:space="preserve">Object types obtained from the AST often don’t match the actual usable name of the class they represent. A method that will fix these text strings into standard class names will be implemented to ensure correct classes are used when required. </w:t>
+      </w:r>
+    </w:p>
+    <w:p>
+      <w:pPr>
+        <w:pStyle w:val="ListParagraph"/>
+        <w:numPr>
+          <w:ilvl w:val="0"/>
+          <w:numId w:val="15"/>
+        </w:numPr>
+        <w:jc w:val="both"/>
+      </w:pPr>
+      <w:r>
+        <w:rPr>
+          <w:b/>
+        </w:rPr>
+        <w:t xml:space="preserve">Strip Extension – </w:t>
+      </w:r>
+      <w:r>
+        <w:t xml:space="preserve">This will be used to strip an extension </w:t>
+      </w:r>
+      <w:r>
+        <w:t>from a</w:t>
+      </w:r>
+      <w:r>
+        <w:t xml:space="preserve"> string. This is useful when dealing with class names from the AST, often classes will have the extension attached (.java) which needs to be removed for loading a class. </w:t>
+      </w:r>
+    </w:p>
+    <w:p>
+      <w:pPr>
+        <w:pStyle w:val="ListParagraph"/>
+        <w:numPr>
+          <w:ilvl w:val="0"/>
+          <w:numId w:val="15"/>
+        </w:numPr>
+        <w:jc w:val="both"/>
+      </w:pPr>
+      <w:r>
+        <w:rPr>
+          <w:b/>
+        </w:rPr>
+        <w:lastRenderedPageBreak/>
+        <w:t>Qualified Name Creation –</w:t>
+      </w:r>
+      <w:r>
+        <w:t xml:space="preserve"> The string helper will be able to build a fully qualifie</w:t>
+      </w:r>
+      <w:r>
+        <w:t>d name for a class when given the basic name of a class</w:t>
+      </w:r>
+      <w:r>
+        <w:t xml:space="preserve"> and a full name of the package that contains it. A fully qualified name i</w:t>
+      </w:r>
+      <w:r>
+        <w:t xml:space="preserve">s required load a class for use by both the plugin and the users own testing. </w:t>
       </w:r>
     </w:p>
     <w:p>
@@ -278,20 +1774,132 @@
         <w:pStyle w:val="Heading3"/>
       </w:pPr>
       <w:r>
-        <w:t>DBMS</w:t>
-      </w:r>
-    </w:p>
-    <w:p>
-      <w:pPr>
-        <w:rPr>
-          <w:sz w:val="24"/>
-        </w:rPr>
-      </w:pPr>
-      <w:r>
-        <w:rPr>
-          <w:sz w:val="24"/>
-        </w:rPr>
-        <w:t>The need for any database management systems have not been identified by the client or within the analysis and design phase.</w:t>
+        <w:t>Object Utility</w:t>
+      </w:r>
+    </w:p>
+    <w:p>
+      <w:pPr>
+        <w:jc w:val="both"/>
+      </w:pPr>
+      <w:r>
+        <w:t xml:space="preserve">The object utility will contain methods to ease repeated actions within the plugin. </w:t>
+      </w:r>
+    </w:p>
+    <w:p>
+      <w:pPr>
+        <w:pStyle w:val="ListParagraph"/>
+        <w:numPr>
+          <w:ilvl w:val="0"/>
+          <w:numId w:val="16"/>
+        </w:numPr>
+        <w:jc w:val="both"/>
+      </w:pPr>
+      <w:r>
+        <w:rPr>
+          <w:b/>
+        </w:rPr>
+        <w:t xml:space="preserve">Linking to Other Components – </w:t>
+      </w:r>
+      <w:r>
+        <w:t xml:space="preserve">The utility will provide the means for views to interact with one another, each view will register with the utility and then the utility will be able to provide required view objects as required. </w:t>
+      </w:r>
+    </w:p>
+    <w:p>
+      <w:pPr>
+        <w:pStyle w:val="ListParagraph"/>
+        <w:numPr>
+          <w:ilvl w:val="0"/>
+          <w:numId w:val="16"/>
+        </w:numPr>
+        <w:jc w:val="both"/>
+      </w:pPr>
+      <w:r>
+        <w:rPr>
+          <w:b/>
+        </w:rPr>
+        <w:t>File Handling –</w:t>
+      </w:r>
+      <w:r>
+        <w:t xml:space="preserve"> The controls to delete and edit files will be contained within the utility class to reduce the amount of code required to perform these actions at each point they are required. </w:t>
+      </w:r>
+    </w:p>
+    <w:p>
+      <w:pPr>
+        <w:pStyle w:val="ListParagraph"/>
+        <w:numPr>
+          <w:ilvl w:val="0"/>
+          <w:numId w:val="16"/>
+        </w:numPr>
+        <w:jc w:val="both"/>
+      </w:pPr>
+      <w:r>
+        <w:rPr>
+          <w:b/>
+        </w:rPr>
+        <w:t>Get Control –</w:t>
+      </w:r>
+      <w:r>
+        <w:t xml:space="preserve"> This will take a given type and return a specific control that will accommodate that type. For example if an integer is passed in to the utility it will return a spinner object. </w:t>
+      </w:r>
+    </w:p>
+    <w:p>
+      <w:pPr>
+        <w:pStyle w:val="ListParagraph"/>
+        <w:numPr>
+          <w:ilvl w:val="0"/>
+          <w:numId w:val="16"/>
+        </w:numPr>
+        <w:jc w:val="both"/>
+      </w:pPr>
+      <w:r>
+        <w:rPr>
+          <w:b/>
+        </w:rPr>
+        <w:t xml:space="preserve">Type Handling – </w:t>
+      </w:r>
+      <w:r>
+        <w:t xml:space="preserve">The utility will be able to determine whether a specific type is known and if it is return the correct class associated with the type given. </w:t>
+      </w:r>
+    </w:p>
+    <w:p>
+      <w:pPr>
+        <w:pStyle w:val="ListParagraph"/>
+        <w:numPr>
+          <w:ilvl w:val="0"/>
+          <w:numId w:val="16"/>
+        </w:numPr>
+        <w:jc w:val="both"/>
+      </w:pPr>
+      <w:r>
+        <w:rPr>
+          <w:b/>
+        </w:rPr>
+        <w:t>Get/Set Control Values –</w:t>
+      </w:r>
+      <w:r>
+        <w:t xml:space="preserve"> Control values can have data set onto them to control the object to be utilised as required. </w:t>
+      </w:r>
+      <w:r>
+        <w:t xml:space="preserve">If the control requires a user defined class a combo box will be built based on objects currently on the object bench. </w:t>
+      </w:r>
+    </w:p>
+    <w:p>
+      <w:pPr>
+        <w:pStyle w:val="ListParagraph"/>
+        <w:numPr>
+          <w:ilvl w:val="0"/>
+          <w:numId w:val="16"/>
+        </w:numPr>
+        <w:jc w:val="both"/>
+      </w:pPr>
+      <w:r>
+        <w:rPr>
+          <w:b/>
+        </w:rPr>
+        <w:t>Active Instance Control –</w:t>
+      </w:r>
+      <w:r>
+        <w:t xml:space="preserve"> The utility will be able to keep track of the currently selected instance and pass it to the inspector if required. </w:t>
       </w:r>
     </w:p>
     <w:p>
@@ -299,180 +1907,40 @@
         <w:pStyle w:val="Heading3"/>
       </w:pPr>
       <w:r>
-        <w:t>Interfaces to other systems</w:t>
-      </w:r>
-    </w:p>
-    <w:p>
-      <w:pPr>
-        <w:rPr>
-          <w:sz w:val="24"/>
-        </w:rPr>
-      </w:pPr>
-      <w:r>
-        <w:rPr>
-          <w:sz w:val="24"/>
-        </w:rPr>
-        <w:t>At this stage the need for interfaces to other systems have not been identified.</w:t>
-      </w:r>
-    </w:p>
-    <w:p>
-      <w:pPr>
-        <w:rPr>
-          <w:sz w:val="24"/>
-        </w:rPr>
-      </w:pPr>
-    </w:p>
-    <w:p>
-      <w:pPr>
-        <w:rPr>
-          <w:sz w:val="24"/>
-        </w:rPr>
-      </w:pPr>
-    </w:p>
-    <w:p>
-      <w:pPr>
-        <w:rPr>
-          <w:sz w:val="24"/>
-        </w:rPr>
-      </w:pPr>
-    </w:p>
-    <w:p>
-      <w:pPr>
-        <w:rPr>
-          <w:sz w:val="24"/>
-        </w:rPr>
-      </w:pPr>
-    </w:p>
-    <w:p>
-      <w:pPr>
-        <w:rPr>
-          <w:sz w:val="24"/>
-        </w:rPr>
-      </w:pPr>
+        <w:t>Template Loader</w:t>
+      </w:r>
+    </w:p>
+    <w:p>
+      <w:r>
+        <w:t xml:space="preserve">The template loader is used to load templates from simple text files and convert the text into a Template class for use in creating new classes on user request. </w:t>
+      </w:r>
     </w:p>
     <w:p>
       <w:pPr>
         <w:pStyle w:val="Heading2"/>
       </w:pPr>
       <w:r>
-        <w:t>Methodology</w:t>
-      </w:r>
-    </w:p>
-    <w:p>
-      <w:r>
-        <w:t xml:space="preserve">In this section the chosen methodology for the implementation of the product will be outlined and discussed. </w:t>
-      </w:r>
-    </w:p>
-    <w:p>
-      <w:r>
-        <w:t xml:space="preserve">Many methodologies and their spin offs were considered and some of these can be read in the research document. </w:t>
-      </w:r>
-    </w:p>
-    <w:p>
-      <w:r>
-        <w:t>However the iterative prototype method wit</w:t>
-      </w:r>
-      <w:r>
-        <w:t xml:space="preserve">h elements of scrum was chosen for this group project. This was decided from the risk analysis in the risk document and by the research performed in the research document </w:t>
-      </w:r>
-      <w:r>
-        <w:rPr>
-          <w:color w:val="FF0000"/>
-        </w:rPr>
-        <w:t xml:space="preserve">[Reference to </w:t>
-      </w:r>
-      <w:r>
-        <w:rPr>
-          <w:color w:val="FF0000"/>
-        </w:rPr>
-        <w:t>those documents?</w:t>
-      </w:r>
-      <w:r>
-        <w:rPr>
-          <w:color w:val="FF0000"/>
-        </w:rPr>
-        <w:t>]</w:t>
-      </w:r>
-      <w:r>
-        <w:t xml:space="preserve"> </w:t>
-      </w:r>
-    </w:p>
-    <w:p>
-      <w:r>
-        <w:t>This approach is ideal to this</w:t>
-      </w:r>
-      <w:r>
-        <w:t xml:space="preserve"> </w:t>
-      </w:r>
-      <w:r>
-        <w:t xml:space="preserve">group </w:t>
-      </w:r>
-      <w:r>
-        <w:t xml:space="preserve">as the member </w:t>
-      </w:r>
-      <w:r>
-        <w:t xml:space="preserve">size is only 2 and therefore </w:t>
-      </w:r>
-      <w:r>
-        <w:t xml:space="preserve">adopting a full agile methodology seemed unnecessary </w:t>
-      </w:r>
-      <w:r>
-        <w:t xml:space="preserve">as these are tailored for small to medium teams which usually consist of at least 5 to 10 members </w:t>
-      </w:r>
-      <w:r>
-        <w:rPr>
-          <w:color w:val="FF0000"/>
-        </w:rPr>
-        <w:t>[Get reference here]</w:t>
-      </w:r>
-      <w:r>
-        <w:t>. The chosen approach allows for the two members of the group to work on both the implementation and documentation side of the product iteratively</w:t>
-      </w:r>
-      <w:r>
-        <w:t>, each requirement will be complet</w:t>
-      </w:r>
-      <w:r>
-        <w:t xml:space="preserve">ed and tested before the next </w:t>
-      </w:r>
-      <w:r>
-        <w:t xml:space="preserve">requirement is addressed. </w:t>
-      </w:r>
-      <w:r>
-        <w:t xml:space="preserve"> As there is only</w:t>
-      </w:r>
-      <w:r>
-        <w:t xml:space="preserve"> 2 people this approach is efficient and easy to maintain</w:t>
-      </w:r>
-      <w:r>
-        <w:t xml:space="preserve"> </w:t>
-      </w:r>
-      <w:r>
-        <w:rPr>
-          <w:color w:val="FF0000"/>
-        </w:rPr>
-        <w:t>[Reference here]</w:t>
-      </w:r>
-      <w:r>
-        <w:t xml:space="preserve">. </w:t>
-      </w:r>
-      <w:r>
-        <w:t xml:space="preserve">The scrum elements </w:t>
-      </w:r>
-      <w:r>
-        <w:t xml:space="preserve">that will be present </w:t>
-      </w:r>
-      <w:r>
-        <w:t xml:space="preserve">are a weekly meet up with the client to report on progress and discuss on any topics such as requirements validation. </w:t>
-      </w:r>
-    </w:p>
-    <w:p>
-      <w:r>
-        <w:t xml:space="preserve">The nature of the product also requires this methodology, as the knowledge of how to implement a plug in for eclipse is unknown. The iterative prototype approach lets us tackle each requirement separately until it is implemented and tested. As each requirement will involve different functionality that will have to be first researched and learned. </w:t>
-      </w:r>
-    </w:p>
-    <w:p>
-      <w:r>
-        <w:t xml:space="preserve">Another reason for this approach is that it allows us to receive feedback during implementation from the client or test sessions held with students. As the product is intended for students it would be wise and useful to use feedback from them and the client after each prototype. With the feedback gained and used after each working prototype it ensures a final product which the client truly wanted. </w:t>
+        <w:t xml:space="preserve">Noteworthy </w:t>
+      </w:r>
+      <w:r>
+        <w:t>Algorithms</w:t>
+      </w:r>
+    </w:p>
+    <w:p>
+      <w:pPr>
+        <w:pStyle w:val="Heading3"/>
+      </w:pPr>
+      <w:r>
+        <w:t>Dynamic SWT Controls</w:t>
+      </w:r>
+    </w:p>
+    <w:p/>
+    <w:p>
+      <w:pPr>
+        <w:pStyle w:val="Heading3"/>
+      </w:pPr>
+      <w:r>
+        <w:t>Sort Classes (Class Diagram)</w:t>
       </w:r>
     </w:p>
     <w:p/>
@@ -482,15 +1950,45 @@
     <w:p/>
     <w:p/>
     <w:p/>
-    <w:p/>
-    <w:p/>
-    <w:p/>
+    <w:p>
+      <w:pPr>
+        <w:pStyle w:val="Heading1"/>
+      </w:pPr>
+      <w:r>
+        <w:lastRenderedPageBreak/>
+        <w:t xml:space="preserve"> </w:t>
+      </w:r>
+      <w:r>
+        <w:t>GUI Designs</w:t>
+      </w:r>
+    </w:p>
+    <w:p>
+      <w:pPr>
+        <w:jc w:val="both"/>
+      </w:pPr>
+      <w:r>
+        <w:t xml:space="preserve">Shown below are the preliminary GUI designs for the plugin. </w:t>
+      </w:r>
+    </w:p>
     <w:p>
       <w:pPr>
         <w:pStyle w:val="Heading2"/>
-        <w:rPr>
-          <w:sz w:val="28"/>
-        </w:rPr>
+      </w:pPr>
+      <w:r>
+        <w:t>Perspective</w:t>
+      </w:r>
+    </w:p>
+    <w:p>
+      <w:pPr>
+        <w:jc w:val="both"/>
+      </w:pPr>
+      <w:r>
+        <w:t xml:space="preserve">The perspective is the collection of views offered by the plugin. The Resource view is a default Eclipse view that is utilised by the plugin to select the active project. </w:t>
+      </w:r>
+    </w:p>
+    <w:p>
+      <w:pPr>
+        <w:jc w:val="center"/>
       </w:pPr>
       <w:r>
         <w:rPr>
@@ -498,25 +1996,860 @@
           <w:lang w:eastAsia="en-GB"/>
         </w:rPr>
         <w:drawing>
-          <wp:anchor distT="0" distB="0" distL="114300" distR="114300" simplePos="0" relativeHeight="251662336" behindDoc="1" locked="0" layoutInCell="1" allowOverlap="1" wp14:anchorId="66AF6F39" wp14:editId="734AD19E">
-            <wp:simplePos x="0" y="0"/>
-            <wp:positionH relativeFrom="page">
-              <wp:posOffset>2950210</wp:posOffset>
-            </wp:positionH>
-            <wp:positionV relativeFrom="paragraph">
-              <wp:posOffset>0</wp:posOffset>
-            </wp:positionV>
+          <wp:inline distT="0" distB="0" distL="0" distR="0" wp14:anchorId="2A5D1013" wp14:editId="4F3E62E5">
+            <wp:extent cx="5422605" cy="3320256"/>
+            <wp:effectExtent l="0" t="0" r="6985" b="0"/>
+            <wp:docPr id="3" name="Picture 3" descr="C:\Users\Blakes\Desktop\mockup.png"/>
+            <wp:cNvGraphicFramePr>
+              <a:graphicFrameLocks xmlns:a="http://schemas.openxmlformats.org/drawingml/2006/main" noChangeAspect="1"/>
+            </wp:cNvGraphicFramePr>
+            <a:graphic xmlns:a="http://schemas.openxmlformats.org/drawingml/2006/main">
+              <a:graphicData uri="http://schemas.openxmlformats.org/drawingml/2006/picture">
+                <pic:pic xmlns:pic="http://schemas.openxmlformats.org/drawingml/2006/picture">
+                  <pic:nvPicPr>
+                    <pic:cNvPr id="0" name="Picture 1" descr="C:\Users\Blakes\Desktop\mockup.png"/>
+                    <pic:cNvPicPr>
+                      <a:picLocks noChangeAspect="1" noChangeArrowheads="1"/>
+                    </pic:cNvPicPr>
+                  </pic:nvPicPr>
+                  <pic:blipFill>
+                    <a:blip r:embed="rId9">
+                      <a:extLst>
+                        <a:ext uri="{28A0092B-C50C-407E-A947-70E740481C1C}">
+                          <a14:useLocalDpi xmlns:a14="http://schemas.microsoft.com/office/drawing/2010/main" val="0"/>
+                        </a:ext>
+                      </a:extLst>
+                    </a:blip>
+                    <a:srcRect/>
+                    <a:stretch>
+                      <a:fillRect/>
+                    </a:stretch>
+                  </pic:blipFill>
+                  <pic:spPr bwMode="auto">
+                    <a:xfrm>
+                      <a:off x="0" y="0"/>
+                      <a:ext cx="5423016" cy="3320508"/>
+                    </a:xfrm>
+                    <a:prstGeom prst="rect">
+                      <a:avLst/>
+                    </a:prstGeom>
+                    <a:noFill/>
+                    <a:ln>
+                      <a:noFill/>
+                    </a:ln>
+                  </pic:spPr>
+                </pic:pic>
+              </a:graphicData>
+            </a:graphic>
+          </wp:inline>
+        </w:drawing>
+      </w:r>
+    </w:p>
+    <w:p>
+      <w:pPr>
+        <w:jc w:val="center"/>
+      </w:pPr>
+    </w:p>
+    <w:p>
+      <w:pPr>
+        <w:jc w:val="center"/>
+      </w:pPr>
+    </w:p>
+    <w:p>
+      <w:pPr>
+        <w:jc w:val="center"/>
+      </w:pPr>
+    </w:p>
+    <w:p>
+      <w:pPr>
+        <w:jc w:val="center"/>
+      </w:pPr>
+    </w:p>
+    <w:p>
+      <w:pPr>
+        <w:jc w:val="center"/>
+      </w:pPr>
+    </w:p>
+    <w:p>
+      <w:pPr>
+        <w:jc w:val="center"/>
+      </w:pPr>
+    </w:p>
+    <w:p>
+      <w:pPr>
+        <w:jc w:val="center"/>
+      </w:pPr>
+    </w:p>
+    <w:p>
+      <w:pPr>
+        <w:jc w:val="center"/>
+      </w:pPr>
+    </w:p>
+    <w:p>
+      <w:pPr>
+        <w:jc w:val="center"/>
+      </w:pPr>
+    </w:p>
+    <w:p>
+      <w:pPr>
+        <w:jc w:val="center"/>
+      </w:pPr>
+    </w:p>
+    <w:p>
+      <w:pPr>
+        <w:jc w:val="center"/>
+      </w:pPr>
+    </w:p>
+    <w:p>
+      <w:pPr>
+        <w:jc w:val="center"/>
+      </w:pPr>
+    </w:p>
+    <w:p>
+      <w:pPr>
+        <w:pStyle w:val="Heading2"/>
+      </w:pPr>
+      <w:r>
+        <w:lastRenderedPageBreak/>
+        <w:t>Class Diagram View</w:t>
+      </w:r>
+    </w:p>
+    <w:p>
+      <w:pPr>
+        <w:jc w:val="both"/>
+      </w:pPr>
+      <w:r>
+        <w:t xml:space="preserve">The class diagram view will display the packages and classes within a project. Classes will show inheritance by a solid line and dependency from a staggered line. There will also be buttons for new classes and new packages. </w:t>
+      </w:r>
+    </w:p>
+    <w:p>
+      <w:pPr>
+        <w:jc w:val="center"/>
+      </w:pPr>
+      <w:r>
+        <w:rPr>
+          <w:noProof/>
+          <w:lang w:eastAsia="en-GB"/>
+        </w:rPr>
+        <w:drawing>
+          <wp:inline distT="0" distB="0" distL="0" distR="0">
+            <wp:extent cx="4816549" cy="3704490"/>
+            <wp:effectExtent l="0" t="0" r="3175" b="0"/>
+            <wp:docPr id="5" name="Picture 5" descr="C:\Users\Blakes\Desktop\mockup_2.png"/>
+            <wp:cNvGraphicFramePr>
+              <a:graphicFrameLocks xmlns:a="http://schemas.openxmlformats.org/drawingml/2006/main" noChangeAspect="1"/>
+            </wp:cNvGraphicFramePr>
+            <a:graphic xmlns:a="http://schemas.openxmlformats.org/drawingml/2006/main">
+              <a:graphicData uri="http://schemas.openxmlformats.org/drawingml/2006/picture">
+                <pic:pic xmlns:pic="http://schemas.openxmlformats.org/drawingml/2006/picture">
+                  <pic:nvPicPr>
+                    <pic:cNvPr id="0" name="Picture 2" descr="C:\Users\Blakes\Desktop\mockup_2.png"/>
+                    <pic:cNvPicPr>
+                      <a:picLocks noChangeAspect="1" noChangeArrowheads="1"/>
+                    </pic:cNvPicPr>
+                  </pic:nvPicPr>
+                  <pic:blipFill>
+                    <a:blip r:embed="rId10">
+                      <a:extLst>
+                        <a:ext uri="{28A0092B-C50C-407E-A947-70E740481C1C}">
+                          <a14:useLocalDpi xmlns:a14="http://schemas.microsoft.com/office/drawing/2010/main" val="0"/>
+                        </a:ext>
+                      </a:extLst>
+                    </a:blip>
+                    <a:srcRect/>
+                    <a:stretch>
+                      <a:fillRect/>
+                    </a:stretch>
+                  </pic:blipFill>
+                  <pic:spPr bwMode="auto">
+                    <a:xfrm>
+                      <a:off x="0" y="0"/>
+                      <a:ext cx="4816872" cy="3704738"/>
+                    </a:xfrm>
+                    <a:prstGeom prst="rect">
+                      <a:avLst/>
+                    </a:prstGeom>
+                    <a:noFill/>
+                    <a:ln>
+                      <a:noFill/>
+                    </a:ln>
+                  </pic:spPr>
+                </pic:pic>
+              </a:graphicData>
+            </a:graphic>
+          </wp:inline>
+        </w:drawing>
+      </w:r>
+    </w:p>
+    <w:p>
+      <w:pPr>
+        <w:pStyle w:val="Heading2"/>
+      </w:pPr>
+      <w:r>
+        <w:t>Object Bench</w:t>
+      </w:r>
+    </w:p>
+    <w:p>
+      <w:pPr>
+        <w:jc w:val="both"/>
+      </w:pPr>
+      <w:r>
+        <w:t xml:space="preserve">The object bench will hold instances created from the class diagram view. The instances are represented by coloured buttons. Each button will have a context menu offering the methods from the instance and the means to remove it from the object bench. </w:t>
+      </w:r>
+    </w:p>
+    <w:p>
+      <w:pPr>
+        <w:jc w:val="center"/>
+      </w:pPr>
+      <w:r>
+        <w:rPr>
+          <w:noProof/>
+          <w:lang w:eastAsia="en-GB"/>
+        </w:rPr>
+        <w:drawing>
+          <wp:inline distT="0" distB="0" distL="0" distR="0">
+            <wp:extent cx="5730875" cy="1095375"/>
+            <wp:effectExtent l="0" t="0" r="3175" b="9525"/>
+            <wp:docPr id="9" name="Picture 9" descr="C:\Users\Blakes\Desktop\mockup_3.png"/>
+            <wp:cNvGraphicFramePr>
+              <a:graphicFrameLocks xmlns:a="http://schemas.openxmlformats.org/drawingml/2006/main" noChangeAspect="1"/>
+            </wp:cNvGraphicFramePr>
+            <a:graphic xmlns:a="http://schemas.openxmlformats.org/drawingml/2006/main">
+              <a:graphicData uri="http://schemas.openxmlformats.org/drawingml/2006/picture">
+                <pic:pic xmlns:pic="http://schemas.openxmlformats.org/drawingml/2006/picture">
+                  <pic:nvPicPr>
+                    <pic:cNvPr id="0" name="Picture 3" descr="C:\Users\Blakes\Desktop\mockup_3.png"/>
+                    <pic:cNvPicPr>
+                      <a:picLocks noChangeAspect="1" noChangeArrowheads="1"/>
+                    </pic:cNvPicPr>
+                  </pic:nvPicPr>
+                  <pic:blipFill>
+                    <a:blip r:embed="rId11">
+                      <a:extLst>
+                        <a:ext uri="{28A0092B-C50C-407E-A947-70E740481C1C}">
+                          <a14:useLocalDpi xmlns:a14="http://schemas.microsoft.com/office/drawing/2010/main" val="0"/>
+                        </a:ext>
+                      </a:extLst>
+                    </a:blip>
+                    <a:srcRect/>
+                    <a:stretch>
+                      <a:fillRect/>
+                    </a:stretch>
+                  </pic:blipFill>
+                  <pic:spPr bwMode="auto">
+                    <a:xfrm>
+                      <a:off x="0" y="0"/>
+                      <a:ext cx="5730875" cy="1095375"/>
+                    </a:xfrm>
+                    <a:prstGeom prst="rect">
+                      <a:avLst/>
+                    </a:prstGeom>
+                    <a:noFill/>
+                    <a:ln>
+                      <a:noFill/>
+                    </a:ln>
+                  </pic:spPr>
+                </pic:pic>
+              </a:graphicData>
+            </a:graphic>
+          </wp:inline>
+        </w:drawing>
+      </w:r>
+    </w:p>
+    <w:p>
+      <w:pPr>
+        <w:jc w:val="center"/>
+      </w:pPr>
+    </w:p>
+    <w:p>
+      <w:pPr>
+        <w:jc w:val="center"/>
+      </w:pPr>
+    </w:p>
+    <w:p>
+      <w:pPr>
+        <w:jc w:val="center"/>
+      </w:pPr>
+    </w:p>
+    <w:p>
+      <w:pPr>
+        <w:jc w:val="center"/>
+      </w:pPr>
+    </w:p>
+    <w:p>
+      <w:pPr>
+        <w:jc w:val="center"/>
+      </w:pPr>
+    </w:p>
+    <w:p>
+      <w:pPr>
+        <w:jc w:val="center"/>
+      </w:pPr>
+    </w:p>
+    <w:p>
+      <w:pPr>
+        <w:pStyle w:val="Heading2"/>
+      </w:pPr>
+      <w:r>
+        <w:lastRenderedPageBreak/>
+        <w:t>Inspector View</w:t>
+      </w:r>
+    </w:p>
+    <w:p>
+      <w:r>
+        <w:t xml:space="preserve">The inspector view will display a selected instance. The fields will get a required control from the utility class as described above. Arrays will be fully editable with a field offered for size and the fields can be edited as shown by the numbered elements in the design for the inspector. </w:t>
+      </w:r>
+    </w:p>
+    <w:p>
+      <w:pPr>
+        <w:jc w:val="center"/>
+      </w:pPr>
+      <w:r>
+        <w:rPr>
+          <w:noProof/>
+          <w:lang w:eastAsia="en-GB"/>
+        </w:rPr>
+        <w:drawing>
+          <wp:inline distT="0" distB="0" distL="0" distR="0">
+            <wp:extent cx="2732405" cy="4104005"/>
+            <wp:effectExtent l="0" t="0" r="0" b="0"/>
+            <wp:docPr id="10" name="Picture 10" descr="C:\Users\Blakes\Desktop\mockup_4.png"/>
+            <wp:cNvGraphicFramePr>
+              <a:graphicFrameLocks xmlns:a="http://schemas.openxmlformats.org/drawingml/2006/main" noChangeAspect="1"/>
+            </wp:cNvGraphicFramePr>
+            <a:graphic xmlns:a="http://schemas.openxmlformats.org/drawingml/2006/main">
+              <a:graphicData uri="http://schemas.openxmlformats.org/drawingml/2006/picture">
+                <pic:pic xmlns:pic="http://schemas.openxmlformats.org/drawingml/2006/picture">
+                  <pic:nvPicPr>
+                    <pic:cNvPr id="0" name="Picture 4" descr="C:\Users\Blakes\Desktop\mockup_4.png"/>
+                    <pic:cNvPicPr>
+                      <a:picLocks noChangeAspect="1" noChangeArrowheads="1"/>
+                    </pic:cNvPicPr>
+                  </pic:nvPicPr>
+                  <pic:blipFill>
+                    <a:blip r:embed="rId12">
+                      <a:extLst>
+                        <a:ext uri="{28A0092B-C50C-407E-A947-70E740481C1C}">
+                          <a14:useLocalDpi xmlns:a14="http://schemas.microsoft.com/office/drawing/2010/main" val="0"/>
+                        </a:ext>
+                      </a:extLst>
+                    </a:blip>
+                    <a:srcRect/>
+                    <a:stretch>
+                      <a:fillRect/>
+                    </a:stretch>
+                  </pic:blipFill>
+                  <pic:spPr bwMode="auto">
+                    <a:xfrm>
+                      <a:off x="0" y="0"/>
+                      <a:ext cx="2732405" cy="4104005"/>
+                    </a:xfrm>
+                    <a:prstGeom prst="rect">
+                      <a:avLst/>
+                    </a:prstGeom>
+                    <a:noFill/>
+                    <a:ln>
+                      <a:noFill/>
+                    </a:ln>
+                  </pic:spPr>
+                </pic:pic>
+              </a:graphicData>
+            </a:graphic>
+          </wp:inline>
+        </w:drawing>
+      </w:r>
+    </w:p>
+    <w:p>
+      <w:pPr>
+        <w:jc w:val="center"/>
+      </w:pPr>
+    </w:p>
+    <w:p>
+      <w:pPr>
+        <w:jc w:val="center"/>
+      </w:pPr>
+    </w:p>
+    <w:p>
+      <w:pPr>
+        <w:jc w:val="center"/>
+      </w:pPr>
+    </w:p>
+    <w:p>
+      <w:pPr>
+        <w:jc w:val="center"/>
+      </w:pPr>
+    </w:p>
+    <w:p>
+      <w:pPr>
+        <w:jc w:val="center"/>
+      </w:pPr>
+    </w:p>
+    <w:p>
+      <w:pPr>
+        <w:jc w:val="center"/>
+      </w:pPr>
+    </w:p>
+    <w:p>
+      <w:pPr>
+        <w:jc w:val="center"/>
+      </w:pPr>
+    </w:p>
+    <w:p>
+      <w:pPr>
+        <w:jc w:val="center"/>
+      </w:pPr>
+    </w:p>
+    <w:p>
+      <w:pPr>
+        <w:jc w:val="center"/>
+      </w:pPr>
+    </w:p>
+    <w:p>
+      <w:pPr>
+        <w:jc w:val="center"/>
+      </w:pPr>
+    </w:p>
+    <w:p>
+      <w:pPr>
+        <w:jc w:val="center"/>
+      </w:pPr>
+    </w:p>
+    <w:p>
+      <w:pPr>
+        <w:jc w:val="center"/>
+      </w:pPr>
+    </w:p>
+    <w:p>
+      <w:pPr>
+        <w:pStyle w:val="Heading2"/>
+      </w:pPr>
+      <w:r>
+        <w:lastRenderedPageBreak/>
+        <w:t>New Class Dialog</w:t>
+      </w:r>
+    </w:p>
+    <w:p>
+      <w:r>
+        <w:t xml:space="preserve">The new class dialog will </w:t>
+      </w:r>
+      <w:r>
+        <w:t>provide a</w:t>
+      </w:r>
+      <w:r>
+        <w:t xml:space="preserve"> text box for a class name, radio buttons for the template to be used and buttons for navigation and confirmation. </w:t>
+      </w:r>
+    </w:p>
+    <w:p>
+      <w:pPr>
+        <w:jc w:val="center"/>
+      </w:pPr>
+      <w:r>
+        <w:rPr>
+          <w:noProof/>
+          <w:lang w:eastAsia="en-GB"/>
+        </w:rPr>
+        <w:drawing>
+          <wp:inline distT="0" distB="0" distL="0" distR="0">
+            <wp:extent cx="2764155" cy="3423920"/>
+            <wp:effectExtent l="0" t="0" r="0" b="5080"/>
+            <wp:docPr id="11" name="Picture 11" descr="C:\Users\Blakes\Desktop\mockup_5.png"/>
+            <wp:cNvGraphicFramePr>
+              <a:graphicFrameLocks xmlns:a="http://schemas.openxmlformats.org/drawingml/2006/main" noChangeAspect="1"/>
+            </wp:cNvGraphicFramePr>
+            <a:graphic xmlns:a="http://schemas.openxmlformats.org/drawingml/2006/main">
+              <a:graphicData uri="http://schemas.openxmlformats.org/drawingml/2006/picture">
+                <pic:pic xmlns:pic="http://schemas.openxmlformats.org/drawingml/2006/picture">
+                  <pic:nvPicPr>
+                    <pic:cNvPr id="0" name="Picture 5" descr="C:\Users\Blakes\Desktop\mockup_5.png"/>
+                    <pic:cNvPicPr>
+                      <a:picLocks noChangeAspect="1" noChangeArrowheads="1"/>
+                    </pic:cNvPicPr>
+                  </pic:nvPicPr>
+                  <pic:blipFill>
+                    <a:blip r:embed="rId13">
+                      <a:extLst>
+                        <a:ext uri="{28A0092B-C50C-407E-A947-70E740481C1C}">
+                          <a14:useLocalDpi xmlns:a14="http://schemas.microsoft.com/office/drawing/2010/main" val="0"/>
+                        </a:ext>
+                      </a:extLst>
+                    </a:blip>
+                    <a:srcRect/>
+                    <a:stretch>
+                      <a:fillRect/>
+                    </a:stretch>
+                  </pic:blipFill>
+                  <pic:spPr bwMode="auto">
+                    <a:xfrm>
+                      <a:off x="0" y="0"/>
+                      <a:ext cx="2764155" cy="3423920"/>
+                    </a:xfrm>
+                    <a:prstGeom prst="rect">
+                      <a:avLst/>
+                    </a:prstGeom>
+                    <a:noFill/>
+                    <a:ln>
+                      <a:noFill/>
+                    </a:ln>
+                  </pic:spPr>
+                </pic:pic>
+              </a:graphicData>
+            </a:graphic>
+          </wp:inline>
+        </w:drawing>
+      </w:r>
+    </w:p>
+    <w:p>
+      <w:pPr>
+        <w:pStyle w:val="Heading2"/>
+      </w:pPr>
+      <w:r>
+        <w:t>New Package Dialog</w:t>
+      </w:r>
+    </w:p>
+    <w:p>
+      <w:r>
+        <w:t xml:space="preserve">The new package </w:t>
+      </w:r>
+      <w:r>
+        <w:t>dialog will provide a text box for a package name and buttons for navigation and confirmation.</w:t>
+      </w:r>
+    </w:p>
+    <w:p>
+      <w:pPr>
+        <w:jc w:val="center"/>
+      </w:pPr>
+      <w:r>
+        <w:rPr>
+          <w:noProof/>
+          <w:lang w:eastAsia="en-GB"/>
+        </w:rPr>
+        <w:drawing>
+          <wp:inline distT="0" distB="0" distL="0" distR="0" wp14:anchorId="7560A781" wp14:editId="1806F0EF">
+            <wp:extent cx="2881630" cy="1605280"/>
+            <wp:effectExtent l="0" t="0" r="0" b="0"/>
+            <wp:docPr id="12" name="Picture 12" descr="C:\Users\Blakes\Desktop\mockup_6.png"/>
+            <wp:cNvGraphicFramePr>
+              <a:graphicFrameLocks xmlns:a="http://schemas.openxmlformats.org/drawingml/2006/main" noChangeAspect="1"/>
+            </wp:cNvGraphicFramePr>
+            <a:graphic xmlns:a="http://schemas.openxmlformats.org/drawingml/2006/main">
+              <a:graphicData uri="http://schemas.openxmlformats.org/drawingml/2006/picture">
+                <pic:pic xmlns:pic="http://schemas.openxmlformats.org/drawingml/2006/picture">
+                  <pic:nvPicPr>
+                    <pic:cNvPr id="0" name="Picture 6" descr="C:\Users\Blakes\Desktop\mockup_6.png"/>
+                    <pic:cNvPicPr>
+                      <a:picLocks noChangeAspect="1" noChangeArrowheads="1"/>
+                    </pic:cNvPicPr>
+                  </pic:nvPicPr>
+                  <pic:blipFill>
+                    <a:blip r:embed="rId14">
+                      <a:extLst>
+                        <a:ext uri="{28A0092B-C50C-407E-A947-70E740481C1C}">
+                          <a14:useLocalDpi xmlns:a14="http://schemas.microsoft.com/office/drawing/2010/main" val="0"/>
+                        </a:ext>
+                      </a:extLst>
+                    </a:blip>
+                    <a:srcRect/>
+                    <a:stretch>
+                      <a:fillRect/>
+                    </a:stretch>
+                  </pic:blipFill>
+                  <pic:spPr bwMode="auto">
+                    <a:xfrm>
+                      <a:off x="0" y="0"/>
+                      <a:ext cx="2881630" cy="1605280"/>
+                    </a:xfrm>
+                    <a:prstGeom prst="rect">
+                      <a:avLst/>
+                    </a:prstGeom>
+                    <a:noFill/>
+                    <a:ln>
+                      <a:noFill/>
+                    </a:ln>
+                  </pic:spPr>
+                </pic:pic>
+              </a:graphicData>
+            </a:graphic>
+          </wp:inline>
+        </w:drawing>
+      </w:r>
+    </w:p>
+    <w:p>
+      <w:pPr>
+        <w:jc w:val="center"/>
+      </w:pPr>
+    </w:p>
+    <w:p>
+      <w:pPr>
+        <w:jc w:val="center"/>
+      </w:pPr>
+    </w:p>
+    <w:p>
+      <w:pPr>
+        <w:jc w:val="center"/>
+      </w:pPr>
+    </w:p>
+    <w:p>
+      <w:pPr>
+        <w:jc w:val="center"/>
+      </w:pPr>
+    </w:p>
+    <w:p>
+      <w:pPr>
+        <w:jc w:val="center"/>
+      </w:pPr>
+    </w:p>
+    <w:p>
+      <w:pPr>
+        <w:jc w:val="center"/>
+      </w:pPr>
+    </w:p>
+    <w:p>
+      <w:pPr>
+        <w:pStyle w:val="Heading2"/>
+      </w:pPr>
+      <w:r>
+        <w:lastRenderedPageBreak/>
+        <w:t>New Instance Dialog (Constructor)</w:t>
+      </w:r>
+      <w:bookmarkStart w:id="0" w:name="_GoBack"/>
+      <w:bookmarkEnd w:id="0"/>
+    </w:p>
+    <w:p>
+      <w:r>
+        <w:t xml:space="preserve">The new instance dialog will provide controls for the fields required by a constructor and buttons for navigation and confirmation. </w:t>
+      </w:r>
+    </w:p>
+    <w:p>
+      <w:pPr>
+        <w:jc w:val="center"/>
+      </w:pPr>
+      <w:r>
+        <w:rPr>
+          <w:noProof/>
+          <w:lang w:eastAsia="en-GB"/>
+        </w:rPr>
+        <w:drawing>
+          <wp:inline distT="0" distB="0" distL="0" distR="0">
+            <wp:extent cx="2881630" cy="2498725"/>
+            <wp:effectExtent l="0" t="0" r="0" b="0"/>
+            <wp:docPr id="13" name="Picture 13" descr="C:\Users\Blakes\Desktop\mockup_7.png"/>
+            <wp:cNvGraphicFramePr>
+              <a:graphicFrameLocks xmlns:a="http://schemas.openxmlformats.org/drawingml/2006/main" noChangeAspect="1"/>
+            </wp:cNvGraphicFramePr>
+            <a:graphic xmlns:a="http://schemas.openxmlformats.org/drawingml/2006/main">
+              <a:graphicData uri="http://schemas.openxmlformats.org/drawingml/2006/picture">
+                <pic:pic xmlns:pic="http://schemas.openxmlformats.org/drawingml/2006/picture">
+                  <pic:nvPicPr>
+                    <pic:cNvPr id="0" name="Picture 7" descr="C:\Users\Blakes\Desktop\mockup_7.png"/>
+                    <pic:cNvPicPr>
+                      <a:picLocks noChangeAspect="1" noChangeArrowheads="1"/>
+                    </pic:cNvPicPr>
+                  </pic:nvPicPr>
+                  <pic:blipFill>
+                    <a:blip r:embed="rId15">
+                      <a:extLst>
+                        <a:ext uri="{28A0092B-C50C-407E-A947-70E740481C1C}">
+                          <a14:useLocalDpi xmlns:a14="http://schemas.microsoft.com/office/drawing/2010/main" val="0"/>
+                        </a:ext>
+                      </a:extLst>
+                    </a:blip>
+                    <a:srcRect/>
+                    <a:stretch>
+                      <a:fillRect/>
+                    </a:stretch>
+                  </pic:blipFill>
+                  <pic:spPr bwMode="auto">
+                    <a:xfrm>
+                      <a:off x="0" y="0"/>
+                      <a:ext cx="2881630" cy="2498725"/>
+                    </a:xfrm>
+                    <a:prstGeom prst="rect">
+                      <a:avLst/>
+                    </a:prstGeom>
+                    <a:noFill/>
+                    <a:ln>
+                      <a:noFill/>
+                    </a:ln>
+                  </pic:spPr>
+                </pic:pic>
+              </a:graphicData>
+            </a:graphic>
+          </wp:inline>
+        </w:drawing>
+      </w:r>
+    </w:p>
+    <w:p>
+      <w:pPr>
+        <w:pStyle w:val="Heading2"/>
+      </w:pPr>
+      <w:r>
+        <w:t>Call Method Dialog</w:t>
+      </w:r>
+    </w:p>
+    <w:p>
+      <w:r>
+        <w:t xml:space="preserve">The call method dialog will provide controls for the fields required by a method and the buttons for navigation and confirmation. </w:t>
+      </w:r>
+    </w:p>
+    <w:p>
+      <w:pPr>
+        <w:jc w:val="center"/>
+      </w:pPr>
+      <w:r>
+        <w:rPr>
+          <w:noProof/>
+          <w:lang w:eastAsia="en-GB"/>
+        </w:rPr>
+        <w:drawing>
+          <wp:inline distT="0" distB="0" distL="0" distR="0">
+            <wp:extent cx="2881630" cy="2498725"/>
+            <wp:effectExtent l="0" t="0" r="0" b="0"/>
+            <wp:docPr id="14" name="Picture 14" descr="C:\Users\Blakes\Desktop\mockup_8.png"/>
+            <wp:cNvGraphicFramePr>
+              <a:graphicFrameLocks xmlns:a="http://schemas.openxmlformats.org/drawingml/2006/main" noChangeAspect="1"/>
+            </wp:cNvGraphicFramePr>
+            <a:graphic xmlns:a="http://schemas.openxmlformats.org/drawingml/2006/main">
+              <a:graphicData uri="http://schemas.openxmlformats.org/drawingml/2006/picture">
+                <pic:pic xmlns:pic="http://schemas.openxmlformats.org/drawingml/2006/picture">
+                  <pic:nvPicPr>
+                    <pic:cNvPr id="0" name="Picture 8" descr="C:\Users\Blakes\Desktop\mockup_8.png"/>
+                    <pic:cNvPicPr>
+                      <a:picLocks noChangeAspect="1" noChangeArrowheads="1"/>
+                    </pic:cNvPicPr>
+                  </pic:nvPicPr>
+                  <pic:blipFill>
+                    <a:blip r:embed="rId16">
+                      <a:extLst>
+                        <a:ext uri="{28A0092B-C50C-407E-A947-70E740481C1C}">
+                          <a14:useLocalDpi xmlns:a14="http://schemas.microsoft.com/office/drawing/2010/main" val="0"/>
+                        </a:ext>
+                      </a:extLst>
+                    </a:blip>
+                    <a:srcRect/>
+                    <a:stretch>
+                      <a:fillRect/>
+                    </a:stretch>
+                  </pic:blipFill>
+                  <pic:spPr bwMode="auto">
+                    <a:xfrm>
+                      <a:off x="0" y="0"/>
+                      <a:ext cx="2881630" cy="2498725"/>
+                    </a:xfrm>
+                    <a:prstGeom prst="rect">
+                      <a:avLst/>
+                    </a:prstGeom>
+                    <a:noFill/>
+                    <a:ln>
+                      <a:noFill/>
+                    </a:ln>
+                  </pic:spPr>
+                </pic:pic>
+              </a:graphicData>
+            </a:graphic>
+          </wp:inline>
+        </w:drawing>
+      </w:r>
+    </w:p>
+    <w:p/>
+    <w:p>
+      <w:pPr>
+        <w:pStyle w:val="Heading1"/>
+        <w:jc w:val="both"/>
+      </w:pPr>
+      <w:r>
+        <w:t>System Models</w:t>
+      </w:r>
+    </w:p>
+    <w:p>
+      <w:pPr>
+        <w:jc w:val="both"/>
+      </w:pPr>
+      <w:r>
+        <w:t xml:space="preserve">In this section UML diagrams will be shown in relation to the requirements set out in the requirements analysis document. </w:t>
+      </w:r>
+    </w:p>
+    <w:p>
+      <w:pPr>
+        <w:pStyle w:val="Heading2"/>
+        <w:jc w:val="both"/>
+      </w:pPr>
+      <w:r>
+        <w:t>Activity Diagrams</w:t>
+      </w:r>
+    </w:p>
+    <w:p>
+      <w:pPr>
+        <w:jc w:val="both"/>
+      </w:pPr>
+      <w:r>
+        <w:lastRenderedPageBreak/>
+        <w:t xml:space="preserve">This diagram is an activity diagram. It shows the process of the user using the system in a step by step </w:t>
+      </w:r>
+      <w:r>
+        <w:t>fashion;</w:t>
+      </w:r>
+      <w:r>
+        <w:t xml:space="preserve"> the diagram begins with a start node and ends with an end node. In between these nodes, actions and decisions are outlined.</w:t>
+      </w:r>
+    </w:p>
+    <w:p>
+      <w:pPr>
+        <w:jc w:val="both"/>
+      </w:pPr>
+      <w:r>
+        <w:t xml:space="preserve">This version of the activity diagram shows the primary process that the user would take when using the plugin. </w:t>
+      </w:r>
+    </w:p>
+    <w:p>
+      <w:pPr>
+        <w:jc w:val="both"/>
+      </w:pPr>
+      <w:r>
+        <w:t xml:space="preserve">After opening the object bench toolkit perspective the user can decide to either create a new java project or select an already existing one. From there the class diagram view is opened, this allows the user to navigate packages and / or classes. The user can either create a package or class or select an already existing class. </w:t>
+      </w:r>
+    </w:p>
+    <w:p>
+      <w:pPr>
+        <w:jc w:val="both"/>
+      </w:pPr>
+      <w:r>
+        <w:t xml:space="preserve">From there the user can </w:t>
+      </w:r>
+      <w:r>
+        <w:t>both open the code editor and</w:t>
+      </w:r>
+      <w:r>
+        <w:t xml:space="preserve"> add code to that class or instantiate that class. </w:t>
+      </w:r>
+      <w:r>
+        <w:t xml:space="preserve"> Instantiating the class</w:t>
+      </w:r>
+      <w:r>
+        <w:t xml:space="preserve"> places the class on the object bench. </w:t>
+      </w:r>
+      <w:r>
+        <w:t xml:space="preserve">Selecting this instantiation allows to either inspect it or run a method. </w:t>
+      </w:r>
+    </w:p>
+    <w:p>
+      <w:pPr>
+        <w:jc w:val="both"/>
+      </w:pPr>
+    </w:p>
+    <w:p>
+      <w:pPr>
+        <w:jc w:val="center"/>
+      </w:pPr>
+      <w:r>
+        <w:rPr>
+          <w:noProof/>
+          <w:lang w:eastAsia="en-GB"/>
+        </w:rPr>
+        <w:lastRenderedPageBreak/>
+        <w:drawing>
+          <wp:inline distT="0" distB="0" distL="0" distR="0" wp14:anchorId="2DFF1603" wp14:editId="2DFC393F">
             <wp:extent cx="4248150" cy="8863330"/>
             <wp:effectExtent l="0" t="0" r="0" b="0"/>
-            <wp:wrapTight wrapText="bothSides">
-              <wp:wrapPolygon edited="0">
-                <wp:start x="0" y="0"/>
-                <wp:lineTo x="0" y="21541"/>
-                <wp:lineTo x="21503" y="21541"/>
-                <wp:lineTo x="21503" y="0"/>
-                <wp:lineTo x="0" y="0"/>
-              </wp:wrapPolygon>
-            </wp:wrapTight>
             <wp:docPr id="6" name="Picture 6"/>
             <wp:cNvGraphicFramePr>
               <a:graphicFrameLocks xmlns:a="http://schemas.openxmlformats.org/drawingml/2006/main" noChangeAspect="1"/>
@@ -529,7 +2862,7 @@
                     <pic:cNvPicPr/>
                   </pic:nvPicPr>
                   <pic:blipFill>
-                    <a:blip r:embed="rId7">
+                    <a:blip r:embed="rId17">
                       <a:extLst>
                         <a:ext uri="{28A0092B-C50C-407E-A947-70E740481C1C}">
                           <a14:useLocalDpi xmlns:a14="http://schemas.microsoft.com/office/drawing/2010/main" val="0"/>
@@ -552,87 +2885,26 @@
                 </pic:pic>
               </a:graphicData>
             </a:graphic>
-          </wp:anchor>
+          </wp:inline>
         </w:drawing>
       </w:r>
       <w:r>
-        <w:rPr>
-          <w:sz w:val="28"/>
-        </w:rPr>
-        <w:t>System Structure</w:t>
+        <w:br w:type="page"/>
       </w:r>
     </w:p>
     <w:p>
       <w:pPr>
         <w:pStyle w:val="Heading2"/>
-      </w:pPr>
-      <w:r>
-        <w:t>System Models</w:t>
-      </w:r>
-    </w:p>
-    <w:p>
-      <w:r>
-        <w:t xml:space="preserve">In this section UML diagrams will be shown in relation to the requirements set out in the requirements analysis document. </w:t>
-      </w:r>
-    </w:p>
-    <w:p>
-      <w:pPr>
-        <w:pStyle w:val="Heading3"/>
-      </w:pPr>
-      <w:r>
-        <w:t>Activity Diagrams</w:t>
-      </w:r>
-    </w:p>
-    <w:p>
-      <w:r>
-        <w:t>This diagram is an activity diagram. It shows the process of the user using the system in a step by step fashion, the diagram begins with a start node and ends with an end node. In between these nodes, actions and decisions are outlined.</w:t>
-      </w:r>
-    </w:p>
-    <w:p>
-      <w:r>
-        <w:t xml:space="preserve">This version of the activity diagram shows the primary process that the user would take when using the plugin. </w:t>
-      </w:r>
-    </w:p>
-    <w:p>
-      <w:r>
-        <w:t xml:space="preserve">After opening the object bench toolkit perspective the user can decide to either create a new java project or select an already existing one. From there the class diagram view is opened, this allows the user to navigate packages and / or classes. The user can either create a package or class or select an already existing class. </w:t>
-      </w:r>
-    </w:p>
-    <w:p>
-      <w:r>
-        <w:t xml:space="preserve">From there the user can </w:t>
-      </w:r>
-      <w:r>
-        <w:t>both open the code editor and</w:t>
-      </w:r>
-      <w:r>
-        <w:t xml:space="preserve"> add code to that class or instantiate that class. </w:t>
-      </w:r>
-      <w:r>
-        <w:t xml:space="preserve"> Instantiating the class</w:t>
-      </w:r>
-      <w:r>
-        <w:t xml:space="preserve"> places the class on the object bench. </w:t>
-      </w:r>
-      <w:r>
-        <w:t xml:space="preserve">Selecting this instantiation allows to either inspect it or run a method. </w:t>
-      </w:r>
-    </w:p>
-    <w:p/>
-    <w:p/>
-    <w:p/>
-    <w:p/>
-    <w:p>
-      <w:pPr>
-        <w:pStyle w:val="Heading3"/>
+        <w:jc w:val="both"/>
       </w:pPr>
       <w:r>
         <w:rPr>
           <w:noProof/>
           <w:lang w:eastAsia="en-GB"/>
         </w:rPr>
+        <w:lastRenderedPageBreak/>
         <w:drawing>
-          <wp:anchor distT="0" distB="0" distL="114300" distR="114300" simplePos="0" relativeHeight="251663360" behindDoc="1" locked="0" layoutInCell="1" allowOverlap="1" wp14:anchorId="4C1AA9AD" wp14:editId="35EC35F4">
+          <wp:anchor distT="0" distB="0" distL="114300" distR="114300" simplePos="0" relativeHeight="251663360" behindDoc="1" locked="0" layoutInCell="1" allowOverlap="1" wp14:anchorId="402CFCA7" wp14:editId="18E5798C">
             <wp:simplePos x="0" y="0"/>
             <wp:positionH relativeFrom="column">
               <wp:posOffset>-542925</wp:posOffset>
@@ -663,7 +2935,7 @@
                     <pic:cNvPicPr/>
                   </pic:nvPicPr>
                   <pic:blipFill rotWithShape="1">
-                    <a:blip r:embed="rId8">
+                    <a:blip r:embed="rId18">
                       <a:extLst>
                         <a:ext uri="{28A0092B-C50C-407E-A947-70E740481C1C}">
                           <a14:useLocalDpi xmlns:a14="http://schemas.microsoft.com/office/drawing/2010/main" val="0"/>
@@ -707,6 +2979,9 @@
       </w:r>
     </w:p>
     <w:p>
+      <w:pPr>
+        <w:jc w:val="both"/>
+      </w:pPr>
       <w:r>
         <w:t>This diagram is a use case, it shows all the interactions the actor (</w:t>
       </w:r>
@@ -724,6 +2999,7 @@
           <w:ilvl w:val="0"/>
           <w:numId w:val="5"/>
         </w:numPr>
+        <w:jc w:val="both"/>
       </w:pPr>
       <w:r>
         <w:t>Create a new java project</w:t>
@@ -736,6 +3012,7 @@
           <w:ilvl w:val="0"/>
           <w:numId w:val="5"/>
         </w:numPr>
+        <w:jc w:val="both"/>
       </w:pPr>
       <w:r>
         <w:t>Select a java project</w:t>
@@ -748,6 +3025,7 @@
           <w:ilvl w:val="0"/>
           <w:numId w:val="5"/>
         </w:numPr>
+        <w:jc w:val="both"/>
       </w:pPr>
       <w:r>
         <w:t>Open the perspective of the plugin</w:t>
@@ -760,6 +3038,7 @@
           <w:ilvl w:val="0"/>
           <w:numId w:val="5"/>
         </w:numPr>
+        <w:jc w:val="both"/>
       </w:pPr>
       <w:r>
         <w:t>Add</w:t>
@@ -775,6 +3054,7 @@
           <w:ilvl w:val="0"/>
           <w:numId w:val="5"/>
         </w:numPr>
+        <w:jc w:val="both"/>
       </w:pPr>
       <w:r>
         <w:t>Add a package</w:t>
@@ -787,6 +3067,7 @@
           <w:ilvl w:val="0"/>
           <w:numId w:val="5"/>
         </w:numPr>
+        <w:jc w:val="both"/>
       </w:pPr>
       <w:r>
         <w:t>Select a class</w:t>
@@ -799,6 +3080,7 @@
           <w:ilvl w:val="0"/>
           <w:numId w:val="5"/>
         </w:numPr>
+        <w:jc w:val="both"/>
       </w:pPr>
       <w:r>
         <w:t>Open the code editor</w:t>
@@ -811,6 +3093,7 @@
           <w:ilvl w:val="0"/>
           <w:numId w:val="5"/>
         </w:numPr>
+        <w:jc w:val="both"/>
       </w:pPr>
       <w:r>
         <w:t>Add</w:t>
@@ -832,6 +3115,7 @@
           <w:ilvl w:val="0"/>
           <w:numId w:val="5"/>
         </w:numPr>
+        <w:jc w:val="both"/>
       </w:pPr>
       <w:r>
         <w:t>Instantiate a class</w:t>
@@ -844,6 +3128,7 @@
           <w:ilvl w:val="0"/>
           <w:numId w:val="5"/>
         </w:numPr>
+        <w:jc w:val="both"/>
       </w:pPr>
       <w:r>
         <w:t>Selecting the instantiation</w:t>
@@ -856,6 +3141,7 @@
           <w:ilvl w:val="0"/>
           <w:numId w:val="5"/>
         </w:numPr>
+        <w:jc w:val="both"/>
       </w:pPr>
       <w:r>
         <w:t>Inspecting the instantiation</w:t>
@@ -868,6 +3154,7 @@
           <w:ilvl w:val="0"/>
           <w:numId w:val="5"/>
         </w:numPr>
+        <w:jc w:val="both"/>
       </w:pPr>
       <w:r>
         <w:t>Running a method of the instantiated class</w:t>
@@ -880,6 +3167,7 @@
           <w:ilvl w:val="0"/>
           <w:numId w:val="5"/>
         </w:numPr>
+        <w:jc w:val="both"/>
       </w:pPr>
       <w:r>
         <w:t>Running the compiler</w:t>
@@ -888,6 +3176,7 @@
     <w:p>
       <w:pPr>
         <w:pStyle w:val="Heading3"/>
+        <w:jc w:val="both"/>
         <w:sectPr>
           <w:pgSz w:w="11906" w:h="16838"/>
           <w:pgMar w:top="1440" w:right="1440" w:bottom="1440" w:left="1440" w:header="708" w:footer="708" w:gutter="0"/>
@@ -898,22 +3187,27 @@
     </w:p>
     <w:p>
       <w:pPr>
-        <w:pStyle w:val="Heading3"/>
-      </w:pPr>
-      <w:r>
+        <w:pStyle w:val="Heading2"/>
+        <w:jc w:val="both"/>
+      </w:pPr>
+      <w:r>
+        <w:lastRenderedPageBreak/>
         <w:t>Class Diagram</w:t>
       </w:r>
     </w:p>
     <w:p>
+      <w:pPr>
+        <w:jc w:val="both"/>
+      </w:pPr>
       <w:r>
         <w:rPr>
           <w:noProof/>
           <w:lang w:eastAsia="en-GB"/>
         </w:rPr>
         <w:drawing>
-          <wp:inline distT="0" distB="0" distL="0" distR="0">
-            <wp:extent cx="8771911" cy="5410200"/>
-            <wp:effectExtent l="0" t="0" r="0" b="0"/>
+          <wp:inline distT="0" distB="0" distL="0" distR="0" wp14:anchorId="3674B266" wp14:editId="35ECB1EC">
+            <wp:extent cx="8143875" cy="5022850"/>
+            <wp:effectExtent l="0" t="0" r="9525" b="6350"/>
             <wp:docPr id="7" name="Picture 7"/>
             <wp:cNvGraphicFramePr>
               <a:graphicFrameLocks xmlns:a="http://schemas.openxmlformats.org/drawingml/2006/main" noChangeAspect="1"/>
@@ -926,7 +3220,7 @@
                     <pic:cNvPicPr/>
                   </pic:nvPicPr>
                   <pic:blipFill rotWithShape="1">
-                    <a:blip r:embed="rId9">
+                    <a:blip r:embed="rId19">
                       <a:extLst>
                         <a:ext uri="{28A0092B-C50C-407E-A947-70E740481C1C}">
                           <a14:useLocalDpi xmlns:a14="http://schemas.microsoft.com/office/drawing/2010/main" val="0"/>
@@ -939,7 +3233,7 @@
                   <pic:spPr bwMode="auto">
                     <a:xfrm>
                       <a:off x="0" y="0"/>
-                      <a:ext cx="8781360" cy="5416028"/>
+                      <a:ext cx="8152648" cy="5028261"/>
                     </a:xfrm>
                     <a:prstGeom prst="rect">
                       <a:avLst/>
@@ -961,13 +3255,17 @@
       </w:r>
     </w:p>
     <w:p>
+      <w:pPr>
+        <w:jc w:val="both"/>
+      </w:pPr>
       <w:r>
         <w:rPr>
           <w:noProof/>
           <w:lang w:eastAsia="en-GB"/>
         </w:rPr>
+        <w:lastRenderedPageBreak/>
         <w:drawing>
-          <wp:inline distT="0" distB="0" distL="0" distR="0">
+          <wp:inline distT="0" distB="0" distL="0" distR="0" wp14:anchorId="54726D6B" wp14:editId="44DC9509">
             <wp:extent cx="8239125" cy="6198936"/>
             <wp:effectExtent l="0" t="0" r="0" b="0"/>
             <wp:docPr id="8" name="Picture 8"/>
@@ -982,7 +3280,7 @@
                     <pic:cNvPicPr/>
                   </pic:nvPicPr>
                   <pic:blipFill rotWithShape="1">
-                    <a:blip r:embed="rId9">
+                    <a:blip r:embed="rId19">
                       <a:extLst>
                         <a:ext uri="{28A0092B-C50C-407E-A947-70E740481C1C}">
                           <a14:useLocalDpi xmlns:a14="http://schemas.microsoft.com/office/drawing/2010/main" val="0"/>
@@ -1017,19 +3315,30 @@
       </w:r>
     </w:p>
     <w:p>
-      <w:r>
+      <w:pPr>
+        <w:jc w:val="both"/>
+      </w:pPr>
+      <w:r>
+        <w:lastRenderedPageBreak/>
         <w:t xml:space="preserve">This diagram shows the structure of the packages and classes of the plugin. </w:t>
       </w:r>
     </w:p>
     <w:p>
+      <w:pPr>
+        <w:jc w:val="both"/>
+      </w:pPr>
       <w:r>
         <w:t xml:space="preserve">The current version is an early draft as packages and classes may get added and removed. </w:t>
       </w:r>
     </w:p>
-    <w:p/>
-    <w:p/>
-    <w:p>
-      <w:pPr>
+    <w:p>
+      <w:pPr>
+        <w:jc w:val="both"/>
+      </w:pPr>
+    </w:p>
+    <w:p>
+      <w:pPr>
+        <w:jc w:val="both"/>
         <w:sectPr>
           <w:pgSz w:w="16838" w:h="11906" w:orient="landscape"/>
           <w:pgMar w:top="1440" w:right="1440" w:bottom="1440" w:left="1440" w:header="709" w:footer="709" w:gutter="0"/>
@@ -1040,156 +3349,125 @@
     </w:p>
     <w:p>
       <w:pPr>
-        <w:pStyle w:val="Heading2"/>
-        <w:rPr>
-          <w:sz w:val="28"/>
-        </w:rPr>
-      </w:pPr>
-      <w:r>
-        <w:rPr>
-          <w:sz w:val="28"/>
-        </w:rPr>
-        <w:t>System specifications</w:t>
+        <w:jc w:val="both"/>
+      </w:pPr>
+    </w:p>
+    <w:p>
+      <w:pPr>
+        <w:pStyle w:val="Heading1"/>
+        <w:jc w:val="both"/>
+      </w:pPr>
+      <w:r>
+        <w:t>Implementation Plan</w:t>
+      </w:r>
+    </w:p>
+    <w:p>
+      <w:pPr>
+        <w:jc w:val="both"/>
+      </w:pPr>
+    </w:p>
+    <w:p>
+      <w:pPr>
+        <w:pStyle w:val="Heading1"/>
+        <w:jc w:val="both"/>
+      </w:pPr>
+      <w:r>
+        <w:t>Evaluation Criteria</w:t>
+      </w:r>
+    </w:p>
+    <w:p>
+      <w:pPr>
+        <w:jc w:val="both"/>
+      </w:pPr>
+    </w:p>
+    <w:p>
+      <w:pPr>
+        <w:pStyle w:val="Heading1"/>
+        <w:jc w:val="both"/>
+      </w:pPr>
+      <w:r>
+        <w:t>Conclusion</w:t>
+      </w:r>
+    </w:p>
+    <w:p>
+      <w:pPr>
+        <w:jc w:val="both"/>
+      </w:pPr>
+    </w:p>
+    <w:p>
+      <w:pPr>
+        <w:jc w:val="both"/>
+      </w:pPr>
+    </w:p>
+    <w:p>
+      <w:pPr>
+        <w:pStyle w:val="Heading1"/>
+        <w:jc w:val="both"/>
+      </w:pPr>
+      <w:r>
+        <w:t>Glossary</w:t>
+      </w:r>
+    </w:p>
+    <w:p>
+      <w:pPr>
+        <w:jc w:val="both"/>
+      </w:pPr>
+    </w:p>
+    <w:p>
+      <w:pPr>
+        <w:pStyle w:val="Heading1"/>
+      </w:pPr>
+      <w:r>
+        <w:t>References</w:t>
       </w:r>
     </w:p>
     <w:p/>
     <w:p>
       <w:pPr>
-        <w:pStyle w:val="Heading3"/>
-      </w:pPr>
-      <w:r>
-        <w:t>Interface</w:t>
-      </w:r>
-    </w:p>
-    <w:p/>
-    <w:p>
-      <w:pPr>
-        <w:pStyle w:val="Heading3"/>
-      </w:pPr>
-      <w:r>
-        <w:t>Function (and / or)</w:t>
-      </w:r>
-    </w:p>
-    <w:p/>
-    <w:p>
-      <w:pPr>
-        <w:pStyle w:val="Heading3"/>
-      </w:pPr>
-      <w:r>
-        <w:t>Detailed Algorithm</w:t>
-      </w:r>
-    </w:p>
-    <w:p/>
-    <w:p>
-      <w:pPr>
-        <w:pStyle w:val="Heading3"/>
-      </w:pPr>
-      <w:r>
-        <w:t>Performance Requirements</w:t>
-      </w:r>
-    </w:p>
-    <w:p/>
-    <w:p>
-      <w:pPr>
-        <w:pStyle w:val="Heading3"/>
-      </w:pPr>
-      <w:r>
-        <w:t>Exception Conditions</w:t>
-      </w:r>
-    </w:p>
-    <w:p/>
-    <w:p>
-      <w:pPr>
-        <w:pStyle w:val="Heading2"/>
-        <w:rPr>
-          <w:sz w:val="28"/>
-        </w:rPr>
-      </w:pPr>
-      <w:r>
-        <w:rPr>
-          <w:sz w:val="28"/>
-        </w:rPr>
-        <w:t>Implementation Plan</w:t>
-      </w:r>
-    </w:p>
-    <w:p/>
-    <w:p>
-      <w:pPr>
-        <w:pStyle w:val="Heading2"/>
-        <w:rPr>
-          <w:sz w:val="28"/>
-        </w:rPr>
-      </w:pPr>
-      <w:r>
-        <w:rPr>
-          <w:sz w:val="28"/>
-        </w:rPr>
-        <w:t>Glossary</w:t>
-      </w:r>
-    </w:p>
-    <w:p/>
-    <w:p/>
-    <w:p/>
-    <w:p/>
-    <w:p/>
-    <w:p/>
-    <w:p/>
-    <w:p/>
-    <w:p/>
-    <w:p/>
-    <w:p/>
-    <w:p/>
-    <w:p/>
-    <w:p/>
-    <w:p/>
-    <w:p/>
-    <w:p/>
-    <w:p>
-      <w:pPr>
-        <w:pStyle w:val="Heading2"/>
-        <w:rPr>
-          <w:sz w:val="28"/>
-        </w:rPr>
-      </w:pPr>
-      <w:r>
-        <w:rPr>
-          <w:sz w:val="28"/>
-        </w:rPr>
+        <w:jc w:val="both"/>
+      </w:pPr>
+    </w:p>
+    <w:p>
+      <w:pPr>
+        <w:jc w:val="both"/>
+      </w:pPr>
+    </w:p>
+    <w:p>
+      <w:pPr>
+        <w:jc w:val="both"/>
+      </w:pPr>
+    </w:p>
+    <w:p>
+      <w:pPr>
+        <w:pStyle w:val="Heading1"/>
+        <w:jc w:val="both"/>
+      </w:pPr>
+      <w:r>
         <w:t>Appendix</w:t>
       </w:r>
-    </w:p>
-    <w:p/>
-    <w:p>
-      <w:r>
-        <w:t>Activity diagram v1</w:t>
-      </w:r>
-    </w:p>
-    <w:p>
+      <w:r>
+        <w:t xml:space="preserve"> A: Past Diagrams</w:t>
+      </w:r>
+    </w:p>
+    <w:p>
+      <w:pPr>
+        <w:jc w:val="both"/>
+      </w:pPr>
+    </w:p>
+    <w:p>
+      <w:pPr>
+        <w:jc w:val="both"/>
+      </w:pPr>
       <w:r>
         <w:rPr>
           <w:noProof/>
           <w:lang w:eastAsia="en-GB"/>
         </w:rPr>
+        <w:lastRenderedPageBreak/>
         <w:drawing>
-          <wp:anchor distT="0" distB="0" distL="114300" distR="114300" simplePos="0" relativeHeight="251661312" behindDoc="1" locked="0" layoutInCell="1" allowOverlap="1" wp14:anchorId="36066D28" wp14:editId="2F966A7A">
-            <wp:simplePos x="0" y="0"/>
-            <wp:positionH relativeFrom="margin">
-              <wp:align>left</wp:align>
-            </wp:positionH>
-            <wp:positionV relativeFrom="paragraph">
-              <wp:posOffset>42545</wp:posOffset>
-            </wp:positionV>
+          <wp:inline distT="0" distB="0" distL="0" distR="0" wp14:anchorId="5D4E5B13" wp14:editId="2208DBD2">
             <wp:extent cx="3559810" cy="6486525"/>
             <wp:effectExtent l="0" t="0" r="2540" b="9525"/>
-            <wp:wrapTight wrapText="bothSides">
-              <wp:wrapPolygon edited="0">
-                <wp:start x="0" y="0"/>
-                <wp:lineTo x="0" y="21568"/>
-                <wp:lineTo x="21500" y="21568"/>
-                <wp:lineTo x="21500" y="0"/>
-                <wp:lineTo x="0" y="0"/>
-              </wp:wrapPolygon>
-            </wp:wrapTight>
             <wp:docPr id="2" name="Picture 2"/>
             <wp:cNvGraphicFramePr>
               <a:graphicFrameLocks xmlns:a="http://schemas.openxmlformats.org/drawingml/2006/main" noChangeAspect="1"/>
@@ -1202,7 +3480,7 @@
                     <pic:cNvPicPr/>
                   </pic:nvPicPr>
                   <pic:blipFill>
-                    <a:blip r:embed="rId10">
+                    <a:blip r:embed="rId20">
                       <a:extLst>
                         <a:ext uri="{28A0092B-C50C-407E-A947-70E740481C1C}">
                           <a14:useLocalDpi xmlns:a14="http://schemas.microsoft.com/office/drawing/2010/main" val="0"/>
@@ -1225,106 +3503,41 @@
                 </pic:pic>
               </a:graphicData>
             </a:graphic>
-            <wp14:sizeRelH relativeFrom="margin">
-              <wp14:pctWidth>0</wp14:pctWidth>
-            </wp14:sizeRelH>
-            <wp14:sizeRelV relativeFrom="margin">
-              <wp14:pctHeight>0</wp14:pctHeight>
-            </wp14:sizeRelV>
-          </wp:anchor>
+          </wp:inline>
         </w:drawing>
       </w:r>
     </w:p>
-    <w:p/>
-    <w:p/>
-    <w:p/>
-    <w:p/>
-    <w:p/>
-    <w:p/>
-    <w:p/>
-    <w:p/>
-    <w:p/>
-    <w:p/>
-    <w:p/>
-    <w:p/>
-    <w:p/>
-    <w:p/>
-    <w:p/>
-    <w:p/>
-    <w:p/>
-    <w:p/>
-    <w:p/>
-    <w:p/>
+    <w:p>
+      <w:pPr>
+        <w:jc w:val="both"/>
+      </w:pPr>
+    </w:p>
+    <w:p>
+      <w:pPr>
+        <w:jc w:val="both"/>
+      </w:pPr>
+    </w:p>
+    <w:p>
+      <w:pPr>
+        <w:jc w:val="both"/>
+      </w:pPr>
+    </w:p>
+    <w:p>
+      <w:pPr>
+        <w:jc w:val="both"/>
+      </w:pPr>
+    </w:p>
+    <w:p>
+      <w:pPr>
+        <w:jc w:val="both"/>
+      </w:pPr>
+    </w:p>
     <w:p>
       <w:pPr>
         <w:tabs>
           <w:tab w:val="left" w:pos="1140"/>
         </w:tabs>
-      </w:pPr>
-      <w:r>
-        <w:tab/>
-      </w:r>
-      <w:r>
-        <w:tab/>
-      </w:r>
-    </w:p>
-    <w:p>
-      <w:pPr>
-        <w:tabs>
-          <w:tab w:val="left" w:pos="1140"/>
-        </w:tabs>
-      </w:pPr>
-    </w:p>
-    <w:p>
-      <w:pPr>
-        <w:tabs>
-          <w:tab w:val="left" w:pos="1140"/>
-        </w:tabs>
-      </w:pPr>
-    </w:p>
-    <w:p>
-      <w:pPr>
-        <w:tabs>
-          <w:tab w:val="left" w:pos="1140"/>
-        </w:tabs>
-      </w:pPr>
-    </w:p>
-    <w:p>
-      <w:pPr>
-        <w:tabs>
-          <w:tab w:val="left" w:pos="1140"/>
-        </w:tabs>
-      </w:pPr>
-    </w:p>
-    <w:p>
-      <w:pPr>
-        <w:tabs>
-          <w:tab w:val="left" w:pos="1140"/>
-        </w:tabs>
-      </w:pPr>
-    </w:p>
-    <w:p>
-      <w:pPr>
-        <w:tabs>
-          <w:tab w:val="left" w:pos="1140"/>
-        </w:tabs>
-      </w:pPr>
-    </w:p>
-    <w:p>
-      <w:pPr>
-        <w:tabs>
-          <w:tab w:val="left" w:pos="1140"/>
-        </w:tabs>
-      </w:pPr>
-      <w:r>
-        <w:t>Use Case diagram v1</w:t>
-      </w:r>
-    </w:p>
-    <w:p>
-      <w:pPr>
-        <w:tabs>
-          <w:tab w:val="left" w:pos="1140"/>
-        </w:tabs>
+        <w:jc w:val="both"/>
       </w:pPr>
       <w:r>
         <w:rPr>
@@ -1332,8 +3545,9 @@
           <w:sz w:val="28"/>
           <w:lang w:eastAsia="en-GB"/>
         </w:rPr>
+        <w:lastRenderedPageBreak/>
         <w:drawing>
-          <wp:inline distT="0" distB="0" distL="0" distR="0" wp14:anchorId="0FB6A291" wp14:editId="6C875350">
+          <wp:inline distT="0" distB="0" distL="0" distR="0" wp14:anchorId="48E5BAB1" wp14:editId="3037E301">
             <wp:extent cx="5731510" cy="3703320"/>
             <wp:effectExtent l="0" t="0" r="2540" b="0"/>
             <wp:docPr id="4" name="Picture 4"/>
@@ -1348,7 +3562,7 @@
                     <pic:cNvPicPr/>
                   </pic:nvPicPr>
                   <pic:blipFill>
-                    <a:blip r:embed="rId11">
+                    <a:blip r:embed="rId21">
                       <a:extLst>
                         <a:ext uri="{28A0092B-C50C-407E-A947-70E740481C1C}">
                           <a14:useLocalDpi xmlns:a14="http://schemas.microsoft.com/office/drawing/2010/main" val="0"/>
@@ -1375,6 +3589,64 @@
         </w:drawing>
       </w:r>
     </w:p>
+    <w:p>
+      <w:pPr>
+        <w:pStyle w:val="Heading1"/>
+        <w:jc w:val="both"/>
+      </w:pPr>
+      <w:r>
+        <w:t>Appendix B: Document History</w:t>
+      </w:r>
+    </w:p>
+    <w:p>
+      <w:pPr>
+        <w:jc w:val="both"/>
+      </w:pPr>
+    </w:p>
+    <w:p>
+      <w:pPr>
+        <w:pStyle w:val="ListParagraph"/>
+        <w:numPr>
+          <w:ilvl w:val="0"/>
+          <w:numId w:val="6"/>
+        </w:numPr>
+        <w:jc w:val="both"/>
+      </w:pPr>
+      <w:r>
+        <w:t>First created 27/12/2014</w:t>
+      </w:r>
+    </w:p>
+    <w:p>
+      <w:pPr>
+        <w:pStyle w:val="ListParagraph"/>
+        <w:numPr>
+          <w:ilvl w:val="0"/>
+          <w:numId w:val="6"/>
+        </w:numPr>
+        <w:jc w:val="both"/>
+      </w:pPr>
+      <w:r>
+        <w:t>Activity and Use case updated 30/01/2015</w:t>
+      </w:r>
+    </w:p>
+    <w:p>
+      <w:pPr>
+        <w:pStyle w:val="ListParagraph"/>
+        <w:numPr>
+          <w:ilvl w:val="0"/>
+          <w:numId w:val="6"/>
+        </w:numPr>
+        <w:jc w:val="both"/>
+      </w:pPr>
+      <w:r>
+        <w:t xml:space="preserve">Draft Class Diagram added 7/02/2015 </w:t>
+      </w:r>
+    </w:p>
+    <w:p>
+      <w:pPr>
+        <w:jc w:val="both"/>
+      </w:pPr>
+    </w:p>
     <w:sectPr>
       <w:pgSz w:w="11906" w:h="16838"/>
       <w:pgMar w:top="1440" w:right="1440" w:bottom="1440" w:left="1440" w:header="708" w:footer="708" w:gutter="0"/>
@@ -1386,7 +3658,7 @@
 </file>
 
 <file path=word/endnotes.xml><?xml version="1.0" encoding="utf-8"?>
-<w:endnotes xmlns:wpc="http://schemas.microsoft.com/office/word/2010/wordprocessingCanvas" xmlns:mc="http://schemas.openxmlformats.org/markup-compatibility/2006" xmlns:o="urn:schemas-microsoft-com:office:office" xmlns:r="http://schemas.openxmlformats.org/officeDocument/2006/relationships" xmlns:m="http://schemas.openxmlformats.org/officeDocument/2006/math" xmlns:v="urn:schemas-microsoft-com:vml" xmlns:wp14="http://schemas.microsoft.com/office/word/2010/wordprocessingDrawing" xmlns:wp="http://schemas.openxmlformats.org/drawingml/2006/wordprocessingDrawing" xmlns:w10="urn:schemas-microsoft-com:office:word" xmlns:w="http://schemas.openxmlformats.org/wordprocessingml/2006/main" xmlns:w14="http://schemas.microsoft.com/office/word/2010/wordml" xmlns:w15="http://schemas.microsoft.com/office/word/2012/wordml" xmlns:wpg="http://schemas.microsoft.com/office/word/2010/wordprocessingGroup" xmlns:wpi="http://schemas.microsoft.com/office/word/2010/wordprocessingInk" xmlns:wne="http://schemas.microsoft.com/office/word/2006/wordml" xmlns:wps="http://schemas.microsoft.com/office/word/2010/wordprocessingShape" mc:Ignorable="w14 w15 wp14">
+<w:endnotes xmlns:wpc="http://schemas.microsoft.com/office/word/2010/wordprocessingCanvas" xmlns:mc="http://schemas.openxmlformats.org/markup-compatibility/2006" xmlns:o="urn:schemas-microsoft-com:office:office" xmlns:r="http://schemas.openxmlformats.org/officeDocument/2006/relationships" xmlns:m="http://schemas.openxmlformats.org/officeDocument/2006/math" xmlns:v="urn:schemas-microsoft-com:vml" xmlns:wp14="http://schemas.microsoft.com/office/word/2010/wordprocessingDrawing" xmlns:wp="http://schemas.openxmlformats.org/drawingml/2006/wordprocessingDrawing" xmlns:w10="urn:schemas-microsoft-com:office:word" xmlns:w="http://schemas.openxmlformats.org/wordprocessingml/2006/main" xmlns:w14="http://schemas.microsoft.com/office/word/2010/wordml" xmlns:wpg="http://schemas.microsoft.com/office/word/2010/wordprocessingGroup" xmlns:wpi="http://schemas.microsoft.com/office/word/2010/wordprocessingInk" xmlns:wne="http://schemas.microsoft.com/office/word/2006/wordml" xmlns:wps="http://schemas.microsoft.com/office/word/2010/wordprocessingShape" mc:Ignorable="w14 wp14">
   <w:endnote w:type="separator" w:id="-1">
     <w:p>
       <w:pPr>
@@ -1411,7 +3683,7 @@
 </file>
 
 <file path=word/footnotes.xml><?xml version="1.0" encoding="utf-8"?>
-<w:footnotes xmlns:wpc="http://schemas.microsoft.com/office/word/2010/wordprocessingCanvas" xmlns:mc="http://schemas.openxmlformats.org/markup-compatibility/2006" xmlns:o="urn:schemas-microsoft-com:office:office" xmlns:r="http://schemas.openxmlformats.org/officeDocument/2006/relationships" xmlns:m="http://schemas.openxmlformats.org/officeDocument/2006/math" xmlns:v="urn:schemas-microsoft-com:vml" xmlns:wp14="http://schemas.microsoft.com/office/word/2010/wordprocessingDrawing" xmlns:wp="http://schemas.openxmlformats.org/drawingml/2006/wordprocessingDrawing" xmlns:w10="urn:schemas-microsoft-com:office:word" xmlns:w="http://schemas.openxmlformats.org/wordprocessingml/2006/main" xmlns:w14="http://schemas.microsoft.com/office/word/2010/wordml" xmlns:w15="http://schemas.microsoft.com/office/word/2012/wordml" xmlns:wpg="http://schemas.microsoft.com/office/word/2010/wordprocessingGroup" xmlns:wpi="http://schemas.microsoft.com/office/word/2010/wordprocessingInk" xmlns:wne="http://schemas.microsoft.com/office/word/2006/wordml" xmlns:wps="http://schemas.microsoft.com/office/word/2010/wordprocessingShape" mc:Ignorable="w14 w15 wp14">
+<w:footnotes xmlns:wpc="http://schemas.microsoft.com/office/word/2010/wordprocessingCanvas" xmlns:mc="http://schemas.openxmlformats.org/markup-compatibility/2006" xmlns:o="urn:schemas-microsoft-com:office:office" xmlns:r="http://schemas.openxmlformats.org/officeDocument/2006/relationships" xmlns:m="http://schemas.openxmlformats.org/officeDocument/2006/math" xmlns:v="urn:schemas-microsoft-com:vml" xmlns:wp14="http://schemas.microsoft.com/office/word/2010/wordprocessingDrawing" xmlns:wp="http://schemas.openxmlformats.org/drawingml/2006/wordprocessingDrawing" xmlns:w10="urn:schemas-microsoft-com:office:word" xmlns:w="http://schemas.openxmlformats.org/wordprocessingml/2006/main" xmlns:w14="http://schemas.microsoft.com/office/word/2010/wordml" xmlns:wpg="http://schemas.microsoft.com/office/word/2010/wordprocessingGroup" xmlns:wpi="http://schemas.microsoft.com/office/word/2010/wordprocessingInk" xmlns:wne="http://schemas.microsoft.com/office/word/2006/wordml" xmlns:wps="http://schemas.microsoft.com/office/word/2010/wordprocessingShape" mc:Ignorable="w14 wp14">
   <w:footnote w:type="separator" w:id="-1">
     <w:p>
       <w:pPr>
@@ -1436,8 +3708,460 @@
 </file>
 
 <file path=word/numbering.xml><?xml version="1.0" encoding="utf-8"?>
-<w:numbering xmlns:wpc="http://schemas.microsoft.com/office/word/2010/wordprocessingCanvas" xmlns:mc="http://schemas.openxmlformats.org/markup-compatibility/2006" xmlns:o="urn:schemas-microsoft-com:office:office" xmlns:r="http://schemas.openxmlformats.org/officeDocument/2006/relationships" xmlns:m="http://schemas.openxmlformats.org/officeDocument/2006/math" xmlns:v="urn:schemas-microsoft-com:vml" xmlns:wp14="http://schemas.microsoft.com/office/word/2010/wordprocessingDrawing" xmlns:wp="http://schemas.openxmlformats.org/drawingml/2006/wordprocessingDrawing" xmlns:w10="urn:schemas-microsoft-com:office:word" xmlns:w="http://schemas.openxmlformats.org/wordprocessingml/2006/main" xmlns:w14="http://schemas.microsoft.com/office/word/2010/wordml" xmlns:w15="http://schemas.microsoft.com/office/word/2012/wordml" xmlns:wpg="http://schemas.microsoft.com/office/word/2010/wordprocessingGroup" xmlns:wpi="http://schemas.microsoft.com/office/word/2010/wordprocessingInk" xmlns:wne="http://schemas.microsoft.com/office/word/2006/wordml" xmlns:wps="http://schemas.microsoft.com/office/word/2010/wordprocessingShape" mc:Ignorable="w14 w15 wp14">
+<w:numbering xmlns:wpc="http://schemas.microsoft.com/office/word/2010/wordprocessingCanvas" xmlns:mc="http://schemas.openxmlformats.org/markup-compatibility/2006" xmlns:o="urn:schemas-microsoft-com:office:office" xmlns:r="http://schemas.openxmlformats.org/officeDocument/2006/relationships" xmlns:m="http://schemas.openxmlformats.org/officeDocument/2006/math" xmlns:v="urn:schemas-microsoft-com:vml" xmlns:wp14="http://schemas.microsoft.com/office/word/2010/wordprocessingDrawing" xmlns:wp="http://schemas.openxmlformats.org/drawingml/2006/wordprocessingDrawing" xmlns:w10="urn:schemas-microsoft-com:office:word" xmlns:w="http://schemas.openxmlformats.org/wordprocessingml/2006/main" xmlns:w14="http://schemas.microsoft.com/office/word/2010/wordml" xmlns:wpg="http://schemas.microsoft.com/office/word/2010/wordprocessingGroup" xmlns:wpi="http://schemas.microsoft.com/office/word/2010/wordprocessingInk" xmlns:wne="http://schemas.microsoft.com/office/word/2006/wordml" xmlns:wps="http://schemas.microsoft.com/office/word/2010/wordprocessingShape" mc:Ignorable="w14 wp14">
   <w:abstractNum w:abstractNumId="0">
+    <w:nsid w:val="018F0078"/>
+    <w:multiLevelType w:val="hybridMultilevel"/>
+    <w:tmpl w:val="427AAB94"/>
+    <w:lvl w:ilvl="0" w:tplc="08090001">
+      <w:start w:val="1"/>
+      <w:numFmt w:val="bullet"/>
+      <w:lvlText w:val=""/>
+      <w:lvlJc w:val="left"/>
+      <w:pPr>
+        <w:ind w:left="720" w:hanging="360"/>
+      </w:pPr>
+      <w:rPr>
+        <w:rFonts w:ascii="Symbol" w:hAnsi="Symbol" w:hint="default"/>
+      </w:rPr>
+    </w:lvl>
+    <w:lvl w:ilvl="1" w:tplc="08090003" w:tentative="1">
+      <w:start w:val="1"/>
+      <w:numFmt w:val="bullet"/>
+      <w:lvlText w:val="o"/>
+      <w:lvlJc w:val="left"/>
+      <w:pPr>
+        <w:ind w:left="1440" w:hanging="360"/>
+      </w:pPr>
+      <w:rPr>
+        <w:rFonts w:ascii="Courier New" w:hAnsi="Courier New" w:cs="Courier New" w:hint="default"/>
+      </w:rPr>
+    </w:lvl>
+    <w:lvl w:ilvl="2" w:tplc="08090005" w:tentative="1">
+      <w:start w:val="1"/>
+      <w:numFmt w:val="bullet"/>
+      <w:lvlText w:val=""/>
+      <w:lvlJc w:val="left"/>
+      <w:pPr>
+        <w:ind w:left="2160" w:hanging="360"/>
+      </w:pPr>
+      <w:rPr>
+        <w:rFonts w:ascii="Wingdings" w:hAnsi="Wingdings" w:hint="default"/>
+      </w:rPr>
+    </w:lvl>
+    <w:lvl w:ilvl="3" w:tplc="08090001" w:tentative="1">
+      <w:start w:val="1"/>
+      <w:numFmt w:val="bullet"/>
+      <w:lvlText w:val=""/>
+      <w:lvlJc w:val="left"/>
+      <w:pPr>
+        <w:ind w:left="2880" w:hanging="360"/>
+      </w:pPr>
+      <w:rPr>
+        <w:rFonts w:ascii="Symbol" w:hAnsi="Symbol" w:hint="default"/>
+      </w:rPr>
+    </w:lvl>
+    <w:lvl w:ilvl="4" w:tplc="08090003" w:tentative="1">
+      <w:start w:val="1"/>
+      <w:numFmt w:val="bullet"/>
+      <w:lvlText w:val="o"/>
+      <w:lvlJc w:val="left"/>
+      <w:pPr>
+        <w:ind w:left="3600" w:hanging="360"/>
+      </w:pPr>
+      <w:rPr>
+        <w:rFonts w:ascii="Courier New" w:hAnsi="Courier New" w:cs="Courier New" w:hint="default"/>
+      </w:rPr>
+    </w:lvl>
+    <w:lvl w:ilvl="5" w:tplc="08090005" w:tentative="1">
+      <w:start w:val="1"/>
+      <w:numFmt w:val="bullet"/>
+      <w:lvlText w:val=""/>
+      <w:lvlJc w:val="left"/>
+      <w:pPr>
+        <w:ind w:left="4320" w:hanging="360"/>
+      </w:pPr>
+      <w:rPr>
+        <w:rFonts w:ascii="Wingdings" w:hAnsi="Wingdings" w:hint="default"/>
+      </w:rPr>
+    </w:lvl>
+    <w:lvl w:ilvl="6" w:tplc="08090001" w:tentative="1">
+      <w:start w:val="1"/>
+      <w:numFmt w:val="bullet"/>
+      <w:lvlText w:val=""/>
+      <w:lvlJc w:val="left"/>
+      <w:pPr>
+        <w:ind w:left="5040" w:hanging="360"/>
+      </w:pPr>
+      <w:rPr>
+        <w:rFonts w:ascii="Symbol" w:hAnsi="Symbol" w:hint="default"/>
+      </w:rPr>
+    </w:lvl>
+    <w:lvl w:ilvl="7" w:tplc="08090003" w:tentative="1">
+      <w:start w:val="1"/>
+      <w:numFmt w:val="bullet"/>
+      <w:lvlText w:val="o"/>
+      <w:lvlJc w:val="left"/>
+      <w:pPr>
+        <w:ind w:left="5760" w:hanging="360"/>
+      </w:pPr>
+      <w:rPr>
+        <w:rFonts w:ascii="Courier New" w:hAnsi="Courier New" w:cs="Courier New" w:hint="default"/>
+      </w:rPr>
+    </w:lvl>
+    <w:lvl w:ilvl="8" w:tplc="08090005" w:tentative="1">
+      <w:start w:val="1"/>
+      <w:numFmt w:val="bullet"/>
+      <w:lvlText w:val=""/>
+      <w:lvlJc w:val="left"/>
+      <w:pPr>
+        <w:ind w:left="6480" w:hanging="360"/>
+      </w:pPr>
+      <w:rPr>
+        <w:rFonts w:ascii="Wingdings" w:hAnsi="Wingdings" w:hint="default"/>
+      </w:rPr>
+    </w:lvl>
+  </w:abstractNum>
+  <w:abstractNum w:abstractNumId="1">
+    <w:nsid w:val="0CB07CF9"/>
+    <w:multiLevelType w:val="hybridMultilevel"/>
+    <w:tmpl w:val="7FCAC6F4"/>
+    <w:lvl w:ilvl="0" w:tplc="08090001">
+      <w:start w:val="1"/>
+      <w:numFmt w:val="bullet"/>
+      <w:lvlText w:val=""/>
+      <w:lvlJc w:val="left"/>
+      <w:pPr>
+        <w:ind w:left="720" w:hanging="360"/>
+      </w:pPr>
+      <w:rPr>
+        <w:rFonts w:ascii="Symbol" w:hAnsi="Symbol" w:hint="default"/>
+      </w:rPr>
+    </w:lvl>
+    <w:lvl w:ilvl="1" w:tplc="08090003" w:tentative="1">
+      <w:start w:val="1"/>
+      <w:numFmt w:val="bullet"/>
+      <w:lvlText w:val="o"/>
+      <w:lvlJc w:val="left"/>
+      <w:pPr>
+        <w:ind w:left="1440" w:hanging="360"/>
+      </w:pPr>
+      <w:rPr>
+        <w:rFonts w:ascii="Courier New" w:hAnsi="Courier New" w:cs="Courier New" w:hint="default"/>
+      </w:rPr>
+    </w:lvl>
+    <w:lvl w:ilvl="2" w:tplc="08090005" w:tentative="1">
+      <w:start w:val="1"/>
+      <w:numFmt w:val="bullet"/>
+      <w:lvlText w:val=""/>
+      <w:lvlJc w:val="left"/>
+      <w:pPr>
+        <w:ind w:left="2160" w:hanging="360"/>
+      </w:pPr>
+      <w:rPr>
+        <w:rFonts w:ascii="Wingdings" w:hAnsi="Wingdings" w:hint="default"/>
+      </w:rPr>
+    </w:lvl>
+    <w:lvl w:ilvl="3" w:tplc="08090001" w:tentative="1">
+      <w:start w:val="1"/>
+      <w:numFmt w:val="bullet"/>
+      <w:lvlText w:val=""/>
+      <w:lvlJc w:val="left"/>
+      <w:pPr>
+        <w:ind w:left="2880" w:hanging="360"/>
+      </w:pPr>
+      <w:rPr>
+        <w:rFonts w:ascii="Symbol" w:hAnsi="Symbol" w:hint="default"/>
+      </w:rPr>
+    </w:lvl>
+    <w:lvl w:ilvl="4" w:tplc="08090003" w:tentative="1">
+      <w:start w:val="1"/>
+      <w:numFmt w:val="bullet"/>
+      <w:lvlText w:val="o"/>
+      <w:lvlJc w:val="left"/>
+      <w:pPr>
+        <w:ind w:left="3600" w:hanging="360"/>
+      </w:pPr>
+      <w:rPr>
+        <w:rFonts w:ascii="Courier New" w:hAnsi="Courier New" w:cs="Courier New" w:hint="default"/>
+      </w:rPr>
+    </w:lvl>
+    <w:lvl w:ilvl="5" w:tplc="08090005" w:tentative="1">
+      <w:start w:val="1"/>
+      <w:numFmt w:val="bullet"/>
+      <w:lvlText w:val=""/>
+      <w:lvlJc w:val="left"/>
+      <w:pPr>
+        <w:ind w:left="4320" w:hanging="360"/>
+      </w:pPr>
+      <w:rPr>
+        <w:rFonts w:ascii="Wingdings" w:hAnsi="Wingdings" w:hint="default"/>
+      </w:rPr>
+    </w:lvl>
+    <w:lvl w:ilvl="6" w:tplc="08090001" w:tentative="1">
+      <w:start w:val="1"/>
+      <w:numFmt w:val="bullet"/>
+      <w:lvlText w:val=""/>
+      <w:lvlJc w:val="left"/>
+      <w:pPr>
+        <w:ind w:left="5040" w:hanging="360"/>
+      </w:pPr>
+      <w:rPr>
+        <w:rFonts w:ascii="Symbol" w:hAnsi="Symbol" w:hint="default"/>
+      </w:rPr>
+    </w:lvl>
+    <w:lvl w:ilvl="7" w:tplc="08090003" w:tentative="1">
+      <w:start w:val="1"/>
+      <w:numFmt w:val="bullet"/>
+      <w:lvlText w:val="o"/>
+      <w:lvlJc w:val="left"/>
+      <w:pPr>
+        <w:ind w:left="5760" w:hanging="360"/>
+      </w:pPr>
+      <w:rPr>
+        <w:rFonts w:ascii="Courier New" w:hAnsi="Courier New" w:cs="Courier New" w:hint="default"/>
+      </w:rPr>
+    </w:lvl>
+    <w:lvl w:ilvl="8" w:tplc="08090005" w:tentative="1">
+      <w:start w:val="1"/>
+      <w:numFmt w:val="bullet"/>
+      <w:lvlText w:val=""/>
+      <w:lvlJc w:val="left"/>
+      <w:pPr>
+        <w:ind w:left="6480" w:hanging="360"/>
+      </w:pPr>
+      <w:rPr>
+        <w:rFonts w:ascii="Wingdings" w:hAnsi="Wingdings" w:hint="default"/>
+      </w:rPr>
+    </w:lvl>
+  </w:abstractNum>
+  <w:abstractNum w:abstractNumId="2">
+    <w:nsid w:val="119F3202"/>
+    <w:multiLevelType w:val="hybridMultilevel"/>
+    <w:tmpl w:val="87B80438"/>
+    <w:lvl w:ilvl="0" w:tplc="08090001">
+      <w:start w:val="1"/>
+      <w:numFmt w:val="bullet"/>
+      <w:lvlText w:val=""/>
+      <w:lvlJc w:val="left"/>
+      <w:pPr>
+        <w:ind w:left="720" w:hanging="360"/>
+      </w:pPr>
+      <w:rPr>
+        <w:rFonts w:ascii="Symbol" w:hAnsi="Symbol" w:hint="default"/>
+      </w:rPr>
+    </w:lvl>
+    <w:lvl w:ilvl="1" w:tplc="08090003" w:tentative="1">
+      <w:start w:val="1"/>
+      <w:numFmt w:val="bullet"/>
+      <w:lvlText w:val="o"/>
+      <w:lvlJc w:val="left"/>
+      <w:pPr>
+        <w:ind w:left="1440" w:hanging="360"/>
+      </w:pPr>
+      <w:rPr>
+        <w:rFonts w:ascii="Courier New" w:hAnsi="Courier New" w:cs="Courier New" w:hint="default"/>
+      </w:rPr>
+    </w:lvl>
+    <w:lvl w:ilvl="2" w:tplc="08090005" w:tentative="1">
+      <w:start w:val="1"/>
+      <w:numFmt w:val="bullet"/>
+      <w:lvlText w:val=""/>
+      <w:lvlJc w:val="left"/>
+      <w:pPr>
+        <w:ind w:left="2160" w:hanging="360"/>
+      </w:pPr>
+      <w:rPr>
+        <w:rFonts w:ascii="Wingdings" w:hAnsi="Wingdings" w:hint="default"/>
+      </w:rPr>
+    </w:lvl>
+    <w:lvl w:ilvl="3" w:tplc="08090001" w:tentative="1">
+      <w:start w:val="1"/>
+      <w:numFmt w:val="bullet"/>
+      <w:lvlText w:val=""/>
+      <w:lvlJc w:val="left"/>
+      <w:pPr>
+        <w:ind w:left="2880" w:hanging="360"/>
+      </w:pPr>
+      <w:rPr>
+        <w:rFonts w:ascii="Symbol" w:hAnsi="Symbol" w:hint="default"/>
+      </w:rPr>
+    </w:lvl>
+    <w:lvl w:ilvl="4" w:tplc="08090003" w:tentative="1">
+      <w:start w:val="1"/>
+      <w:numFmt w:val="bullet"/>
+      <w:lvlText w:val="o"/>
+      <w:lvlJc w:val="left"/>
+      <w:pPr>
+        <w:ind w:left="3600" w:hanging="360"/>
+      </w:pPr>
+      <w:rPr>
+        <w:rFonts w:ascii="Courier New" w:hAnsi="Courier New" w:cs="Courier New" w:hint="default"/>
+      </w:rPr>
+    </w:lvl>
+    <w:lvl w:ilvl="5" w:tplc="08090005" w:tentative="1">
+      <w:start w:val="1"/>
+      <w:numFmt w:val="bullet"/>
+      <w:lvlText w:val=""/>
+      <w:lvlJc w:val="left"/>
+      <w:pPr>
+        <w:ind w:left="4320" w:hanging="360"/>
+      </w:pPr>
+      <w:rPr>
+        <w:rFonts w:ascii="Wingdings" w:hAnsi="Wingdings" w:hint="default"/>
+      </w:rPr>
+    </w:lvl>
+    <w:lvl w:ilvl="6" w:tplc="08090001" w:tentative="1">
+      <w:start w:val="1"/>
+      <w:numFmt w:val="bullet"/>
+      <w:lvlText w:val=""/>
+      <w:lvlJc w:val="left"/>
+      <w:pPr>
+        <w:ind w:left="5040" w:hanging="360"/>
+      </w:pPr>
+      <w:rPr>
+        <w:rFonts w:ascii="Symbol" w:hAnsi="Symbol" w:hint="default"/>
+      </w:rPr>
+    </w:lvl>
+    <w:lvl w:ilvl="7" w:tplc="08090003" w:tentative="1">
+      <w:start w:val="1"/>
+      <w:numFmt w:val="bullet"/>
+      <w:lvlText w:val="o"/>
+      <w:lvlJc w:val="left"/>
+      <w:pPr>
+        <w:ind w:left="5760" w:hanging="360"/>
+      </w:pPr>
+      <w:rPr>
+        <w:rFonts w:ascii="Courier New" w:hAnsi="Courier New" w:cs="Courier New" w:hint="default"/>
+      </w:rPr>
+    </w:lvl>
+    <w:lvl w:ilvl="8" w:tplc="08090005" w:tentative="1">
+      <w:start w:val="1"/>
+      <w:numFmt w:val="bullet"/>
+      <w:lvlText w:val=""/>
+      <w:lvlJc w:val="left"/>
+      <w:pPr>
+        <w:ind w:left="6480" w:hanging="360"/>
+      </w:pPr>
+      <w:rPr>
+        <w:rFonts w:ascii="Wingdings" w:hAnsi="Wingdings" w:hint="default"/>
+      </w:rPr>
+    </w:lvl>
+  </w:abstractNum>
+  <w:abstractNum w:abstractNumId="3">
+    <w:nsid w:val="21D51694"/>
+    <w:multiLevelType w:val="hybridMultilevel"/>
+    <w:tmpl w:val="E402B30E"/>
+    <w:lvl w:ilvl="0" w:tplc="08090001">
+      <w:start w:val="1"/>
+      <w:numFmt w:val="bullet"/>
+      <w:lvlText w:val=""/>
+      <w:lvlJc w:val="left"/>
+      <w:pPr>
+        <w:ind w:left="720" w:hanging="360"/>
+      </w:pPr>
+      <w:rPr>
+        <w:rFonts w:ascii="Symbol" w:hAnsi="Symbol" w:hint="default"/>
+      </w:rPr>
+    </w:lvl>
+    <w:lvl w:ilvl="1" w:tplc="08090003" w:tentative="1">
+      <w:start w:val="1"/>
+      <w:numFmt w:val="bullet"/>
+      <w:lvlText w:val="o"/>
+      <w:lvlJc w:val="left"/>
+      <w:pPr>
+        <w:ind w:left="1440" w:hanging="360"/>
+      </w:pPr>
+      <w:rPr>
+        <w:rFonts w:ascii="Courier New" w:hAnsi="Courier New" w:cs="Courier New" w:hint="default"/>
+      </w:rPr>
+    </w:lvl>
+    <w:lvl w:ilvl="2" w:tplc="08090005" w:tentative="1">
+      <w:start w:val="1"/>
+      <w:numFmt w:val="bullet"/>
+      <w:lvlText w:val=""/>
+      <w:lvlJc w:val="left"/>
+      <w:pPr>
+        <w:ind w:left="2160" w:hanging="360"/>
+      </w:pPr>
+      <w:rPr>
+        <w:rFonts w:ascii="Wingdings" w:hAnsi="Wingdings" w:hint="default"/>
+      </w:rPr>
+    </w:lvl>
+    <w:lvl w:ilvl="3" w:tplc="08090001" w:tentative="1">
+      <w:start w:val="1"/>
+      <w:numFmt w:val="bullet"/>
+      <w:lvlText w:val=""/>
+      <w:lvlJc w:val="left"/>
+      <w:pPr>
+        <w:ind w:left="2880" w:hanging="360"/>
+      </w:pPr>
+      <w:rPr>
+        <w:rFonts w:ascii="Symbol" w:hAnsi="Symbol" w:hint="default"/>
+      </w:rPr>
+    </w:lvl>
+    <w:lvl w:ilvl="4" w:tplc="08090003" w:tentative="1">
+      <w:start w:val="1"/>
+      <w:numFmt w:val="bullet"/>
+      <w:lvlText w:val="o"/>
+      <w:lvlJc w:val="left"/>
+      <w:pPr>
+        <w:ind w:left="3600" w:hanging="360"/>
+      </w:pPr>
+      <w:rPr>
+        <w:rFonts w:ascii="Courier New" w:hAnsi="Courier New" w:cs="Courier New" w:hint="default"/>
+      </w:rPr>
+    </w:lvl>
+    <w:lvl w:ilvl="5" w:tplc="08090005" w:tentative="1">
+      <w:start w:val="1"/>
+      <w:numFmt w:val="bullet"/>
+      <w:lvlText w:val=""/>
+      <w:lvlJc w:val="left"/>
+      <w:pPr>
+        <w:ind w:left="4320" w:hanging="360"/>
+      </w:pPr>
+      <w:rPr>
+        <w:rFonts w:ascii="Wingdings" w:hAnsi="Wingdings" w:hint="default"/>
+      </w:rPr>
+    </w:lvl>
+    <w:lvl w:ilvl="6" w:tplc="08090001" w:tentative="1">
+      <w:start w:val="1"/>
+      <w:numFmt w:val="bullet"/>
+      <w:lvlText w:val=""/>
+      <w:lvlJc w:val="left"/>
+      <w:pPr>
+        <w:ind w:left="5040" w:hanging="360"/>
+      </w:pPr>
+      <w:rPr>
+        <w:rFonts w:ascii="Symbol" w:hAnsi="Symbol" w:hint="default"/>
+      </w:rPr>
+    </w:lvl>
+    <w:lvl w:ilvl="7" w:tplc="08090003" w:tentative="1">
+      <w:start w:val="1"/>
+      <w:numFmt w:val="bullet"/>
+      <w:lvlText w:val="o"/>
+      <w:lvlJc w:val="left"/>
+      <w:pPr>
+        <w:ind w:left="5760" w:hanging="360"/>
+      </w:pPr>
+      <w:rPr>
+        <w:rFonts w:ascii="Courier New" w:hAnsi="Courier New" w:cs="Courier New" w:hint="default"/>
+      </w:rPr>
+    </w:lvl>
+    <w:lvl w:ilvl="8" w:tplc="08090005" w:tentative="1">
+      <w:start w:val="1"/>
+      <w:numFmt w:val="bullet"/>
+      <w:lvlText w:val=""/>
+      <w:lvlJc w:val="left"/>
+      <w:pPr>
+        <w:ind w:left="6480" w:hanging="360"/>
+      </w:pPr>
+      <w:rPr>
+        <w:rFonts w:ascii="Wingdings" w:hAnsi="Wingdings" w:hint="default"/>
+      </w:rPr>
+    </w:lvl>
+  </w:abstractNum>
+  <w:abstractNum w:abstractNumId="4">
     <w:nsid w:val="23940BF1"/>
     <w:multiLevelType w:val="hybridMultilevel"/>
     <w:tmpl w:val="8AFA2EB4"/>
@@ -1550,7 +4274,7 @@
       </w:rPr>
     </w:lvl>
   </w:abstractNum>
-  <w:abstractNum w:abstractNumId="1">
+  <w:abstractNum w:abstractNumId="5">
     <w:nsid w:val="2F2F606D"/>
     <w:multiLevelType w:val="hybridMultilevel"/>
     <w:tmpl w:val="35C6794E"/>
@@ -1663,7 +4387,120 @@
       </w:rPr>
     </w:lvl>
   </w:abstractNum>
-  <w:abstractNum w:abstractNumId="2">
+  <w:abstractNum w:abstractNumId="6">
+    <w:nsid w:val="30A602B2"/>
+    <w:multiLevelType w:val="hybridMultilevel"/>
+    <w:tmpl w:val="372ACE04"/>
+    <w:lvl w:ilvl="0" w:tplc="08090001">
+      <w:start w:val="1"/>
+      <w:numFmt w:val="bullet"/>
+      <w:lvlText w:val=""/>
+      <w:lvlJc w:val="left"/>
+      <w:pPr>
+        <w:ind w:left="720" w:hanging="360"/>
+      </w:pPr>
+      <w:rPr>
+        <w:rFonts w:ascii="Symbol" w:hAnsi="Symbol" w:hint="default"/>
+      </w:rPr>
+    </w:lvl>
+    <w:lvl w:ilvl="1" w:tplc="08090003" w:tentative="1">
+      <w:start w:val="1"/>
+      <w:numFmt w:val="bullet"/>
+      <w:lvlText w:val="o"/>
+      <w:lvlJc w:val="left"/>
+      <w:pPr>
+        <w:ind w:left="1440" w:hanging="360"/>
+      </w:pPr>
+      <w:rPr>
+        <w:rFonts w:ascii="Courier New" w:hAnsi="Courier New" w:cs="Courier New" w:hint="default"/>
+      </w:rPr>
+    </w:lvl>
+    <w:lvl w:ilvl="2" w:tplc="08090005" w:tentative="1">
+      <w:start w:val="1"/>
+      <w:numFmt w:val="bullet"/>
+      <w:lvlText w:val=""/>
+      <w:lvlJc w:val="left"/>
+      <w:pPr>
+        <w:ind w:left="2160" w:hanging="360"/>
+      </w:pPr>
+      <w:rPr>
+        <w:rFonts w:ascii="Wingdings" w:hAnsi="Wingdings" w:hint="default"/>
+      </w:rPr>
+    </w:lvl>
+    <w:lvl w:ilvl="3" w:tplc="08090001" w:tentative="1">
+      <w:start w:val="1"/>
+      <w:numFmt w:val="bullet"/>
+      <w:lvlText w:val=""/>
+      <w:lvlJc w:val="left"/>
+      <w:pPr>
+        <w:ind w:left="2880" w:hanging="360"/>
+      </w:pPr>
+      <w:rPr>
+        <w:rFonts w:ascii="Symbol" w:hAnsi="Symbol" w:hint="default"/>
+      </w:rPr>
+    </w:lvl>
+    <w:lvl w:ilvl="4" w:tplc="08090003" w:tentative="1">
+      <w:start w:val="1"/>
+      <w:numFmt w:val="bullet"/>
+      <w:lvlText w:val="o"/>
+      <w:lvlJc w:val="left"/>
+      <w:pPr>
+        <w:ind w:left="3600" w:hanging="360"/>
+      </w:pPr>
+      <w:rPr>
+        <w:rFonts w:ascii="Courier New" w:hAnsi="Courier New" w:cs="Courier New" w:hint="default"/>
+      </w:rPr>
+    </w:lvl>
+    <w:lvl w:ilvl="5" w:tplc="08090005" w:tentative="1">
+      <w:start w:val="1"/>
+      <w:numFmt w:val="bullet"/>
+      <w:lvlText w:val=""/>
+      <w:lvlJc w:val="left"/>
+      <w:pPr>
+        <w:ind w:left="4320" w:hanging="360"/>
+      </w:pPr>
+      <w:rPr>
+        <w:rFonts w:ascii="Wingdings" w:hAnsi="Wingdings" w:hint="default"/>
+      </w:rPr>
+    </w:lvl>
+    <w:lvl w:ilvl="6" w:tplc="08090001" w:tentative="1">
+      <w:start w:val="1"/>
+      <w:numFmt w:val="bullet"/>
+      <w:lvlText w:val=""/>
+      <w:lvlJc w:val="left"/>
+      <w:pPr>
+        <w:ind w:left="5040" w:hanging="360"/>
+      </w:pPr>
+      <w:rPr>
+        <w:rFonts w:ascii="Symbol" w:hAnsi="Symbol" w:hint="default"/>
+      </w:rPr>
+    </w:lvl>
+    <w:lvl w:ilvl="7" w:tplc="08090003" w:tentative="1">
+      <w:start w:val="1"/>
+      <w:numFmt w:val="bullet"/>
+      <w:lvlText w:val="o"/>
+      <w:lvlJc w:val="left"/>
+      <w:pPr>
+        <w:ind w:left="5760" w:hanging="360"/>
+      </w:pPr>
+      <w:rPr>
+        <w:rFonts w:ascii="Courier New" w:hAnsi="Courier New" w:cs="Courier New" w:hint="default"/>
+      </w:rPr>
+    </w:lvl>
+    <w:lvl w:ilvl="8" w:tplc="08090005" w:tentative="1">
+      <w:start w:val="1"/>
+      <w:numFmt w:val="bullet"/>
+      <w:lvlText w:val=""/>
+      <w:lvlJc w:val="left"/>
+      <w:pPr>
+        <w:ind w:left="6480" w:hanging="360"/>
+      </w:pPr>
+      <w:rPr>
+        <w:rFonts w:ascii="Wingdings" w:hAnsi="Wingdings" w:hint="default"/>
+      </w:rPr>
+    </w:lvl>
+  </w:abstractNum>
+  <w:abstractNum w:abstractNumId="7">
     <w:nsid w:val="37266C22"/>
     <w:multiLevelType w:val="hybridMultilevel"/>
     <w:tmpl w:val="3A5C5D10"/>
@@ -1776,7 +4613,120 @@
       </w:rPr>
     </w:lvl>
   </w:abstractNum>
-  <w:abstractNum w:abstractNumId="3">
+  <w:abstractNum w:abstractNumId="8">
+    <w:nsid w:val="3D8962ED"/>
+    <w:multiLevelType w:val="hybridMultilevel"/>
+    <w:tmpl w:val="E136990E"/>
+    <w:lvl w:ilvl="0" w:tplc="08090001">
+      <w:start w:val="1"/>
+      <w:numFmt w:val="bullet"/>
+      <w:lvlText w:val=""/>
+      <w:lvlJc w:val="left"/>
+      <w:pPr>
+        <w:ind w:left="720" w:hanging="360"/>
+      </w:pPr>
+      <w:rPr>
+        <w:rFonts w:ascii="Symbol" w:hAnsi="Symbol" w:hint="default"/>
+      </w:rPr>
+    </w:lvl>
+    <w:lvl w:ilvl="1" w:tplc="08090003" w:tentative="1">
+      <w:start w:val="1"/>
+      <w:numFmt w:val="bullet"/>
+      <w:lvlText w:val="o"/>
+      <w:lvlJc w:val="left"/>
+      <w:pPr>
+        <w:ind w:left="1440" w:hanging="360"/>
+      </w:pPr>
+      <w:rPr>
+        <w:rFonts w:ascii="Courier New" w:hAnsi="Courier New" w:cs="Courier New" w:hint="default"/>
+      </w:rPr>
+    </w:lvl>
+    <w:lvl w:ilvl="2" w:tplc="08090005" w:tentative="1">
+      <w:start w:val="1"/>
+      <w:numFmt w:val="bullet"/>
+      <w:lvlText w:val=""/>
+      <w:lvlJc w:val="left"/>
+      <w:pPr>
+        <w:ind w:left="2160" w:hanging="360"/>
+      </w:pPr>
+      <w:rPr>
+        <w:rFonts w:ascii="Wingdings" w:hAnsi="Wingdings" w:hint="default"/>
+      </w:rPr>
+    </w:lvl>
+    <w:lvl w:ilvl="3" w:tplc="08090001" w:tentative="1">
+      <w:start w:val="1"/>
+      <w:numFmt w:val="bullet"/>
+      <w:lvlText w:val=""/>
+      <w:lvlJc w:val="left"/>
+      <w:pPr>
+        <w:ind w:left="2880" w:hanging="360"/>
+      </w:pPr>
+      <w:rPr>
+        <w:rFonts w:ascii="Symbol" w:hAnsi="Symbol" w:hint="default"/>
+      </w:rPr>
+    </w:lvl>
+    <w:lvl w:ilvl="4" w:tplc="08090003" w:tentative="1">
+      <w:start w:val="1"/>
+      <w:numFmt w:val="bullet"/>
+      <w:lvlText w:val="o"/>
+      <w:lvlJc w:val="left"/>
+      <w:pPr>
+        <w:ind w:left="3600" w:hanging="360"/>
+      </w:pPr>
+      <w:rPr>
+        <w:rFonts w:ascii="Courier New" w:hAnsi="Courier New" w:cs="Courier New" w:hint="default"/>
+      </w:rPr>
+    </w:lvl>
+    <w:lvl w:ilvl="5" w:tplc="08090005" w:tentative="1">
+      <w:start w:val="1"/>
+      <w:numFmt w:val="bullet"/>
+      <w:lvlText w:val=""/>
+      <w:lvlJc w:val="left"/>
+      <w:pPr>
+        <w:ind w:left="4320" w:hanging="360"/>
+      </w:pPr>
+      <w:rPr>
+        <w:rFonts w:ascii="Wingdings" w:hAnsi="Wingdings" w:hint="default"/>
+      </w:rPr>
+    </w:lvl>
+    <w:lvl w:ilvl="6" w:tplc="08090001" w:tentative="1">
+      <w:start w:val="1"/>
+      <w:numFmt w:val="bullet"/>
+      <w:lvlText w:val=""/>
+      <w:lvlJc w:val="left"/>
+      <w:pPr>
+        <w:ind w:left="5040" w:hanging="360"/>
+      </w:pPr>
+      <w:rPr>
+        <w:rFonts w:ascii="Symbol" w:hAnsi="Symbol" w:hint="default"/>
+      </w:rPr>
+    </w:lvl>
+    <w:lvl w:ilvl="7" w:tplc="08090003" w:tentative="1">
+      <w:start w:val="1"/>
+      <w:numFmt w:val="bullet"/>
+      <w:lvlText w:val="o"/>
+      <w:lvlJc w:val="left"/>
+      <w:pPr>
+        <w:ind w:left="5760" w:hanging="360"/>
+      </w:pPr>
+      <w:rPr>
+        <w:rFonts w:ascii="Courier New" w:hAnsi="Courier New" w:cs="Courier New" w:hint="default"/>
+      </w:rPr>
+    </w:lvl>
+    <w:lvl w:ilvl="8" w:tplc="08090005" w:tentative="1">
+      <w:start w:val="1"/>
+      <w:numFmt w:val="bullet"/>
+      <w:lvlText w:val=""/>
+      <w:lvlJc w:val="left"/>
+      <w:pPr>
+        <w:ind w:left="6480" w:hanging="360"/>
+      </w:pPr>
+      <w:rPr>
+        <w:rFonts w:ascii="Wingdings" w:hAnsi="Wingdings" w:hint="default"/>
+      </w:rPr>
+    </w:lvl>
+  </w:abstractNum>
+  <w:abstractNum w:abstractNumId="9">
     <w:nsid w:val="423B0808"/>
     <w:multiLevelType w:val="hybridMultilevel"/>
     <w:tmpl w:val="928ED648"/>
@@ -1889,7 +4839,346 @@
       </w:rPr>
     </w:lvl>
   </w:abstractNum>
-  <w:abstractNum w:abstractNumId="4">
+  <w:abstractNum w:abstractNumId="10">
+    <w:nsid w:val="47863264"/>
+    <w:multiLevelType w:val="hybridMultilevel"/>
+    <w:tmpl w:val="CE0E788E"/>
+    <w:lvl w:ilvl="0" w:tplc="08090001">
+      <w:start w:val="1"/>
+      <w:numFmt w:val="bullet"/>
+      <w:lvlText w:val=""/>
+      <w:lvlJc w:val="left"/>
+      <w:pPr>
+        <w:ind w:left="720" w:hanging="360"/>
+      </w:pPr>
+      <w:rPr>
+        <w:rFonts w:ascii="Symbol" w:hAnsi="Symbol" w:hint="default"/>
+      </w:rPr>
+    </w:lvl>
+    <w:lvl w:ilvl="1" w:tplc="08090003" w:tentative="1">
+      <w:start w:val="1"/>
+      <w:numFmt w:val="bullet"/>
+      <w:lvlText w:val="o"/>
+      <w:lvlJc w:val="left"/>
+      <w:pPr>
+        <w:ind w:left="1440" w:hanging="360"/>
+      </w:pPr>
+      <w:rPr>
+        <w:rFonts w:ascii="Courier New" w:hAnsi="Courier New" w:cs="Courier New" w:hint="default"/>
+      </w:rPr>
+    </w:lvl>
+    <w:lvl w:ilvl="2" w:tplc="08090005" w:tentative="1">
+      <w:start w:val="1"/>
+      <w:numFmt w:val="bullet"/>
+      <w:lvlText w:val=""/>
+      <w:lvlJc w:val="left"/>
+      <w:pPr>
+        <w:ind w:left="2160" w:hanging="360"/>
+      </w:pPr>
+      <w:rPr>
+        <w:rFonts w:ascii="Wingdings" w:hAnsi="Wingdings" w:hint="default"/>
+      </w:rPr>
+    </w:lvl>
+    <w:lvl w:ilvl="3" w:tplc="08090001" w:tentative="1">
+      <w:start w:val="1"/>
+      <w:numFmt w:val="bullet"/>
+      <w:lvlText w:val=""/>
+      <w:lvlJc w:val="left"/>
+      <w:pPr>
+        <w:ind w:left="2880" w:hanging="360"/>
+      </w:pPr>
+      <w:rPr>
+        <w:rFonts w:ascii="Symbol" w:hAnsi="Symbol" w:hint="default"/>
+      </w:rPr>
+    </w:lvl>
+    <w:lvl w:ilvl="4" w:tplc="08090003" w:tentative="1">
+      <w:start w:val="1"/>
+      <w:numFmt w:val="bullet"/>
+      <w:lvlText w:val="o"/>
+      <w:lvlJc w:val="left"/>
+      <w:pPr>
+        <w:ind w:left="3600" w:hanging="360"/>
+      </w:pPr>
+      <w:rPr>
+        <w:rFonts w:ascii="Courier New" w:hAnsi="Courier New" w:cs="Courier New" w:hint="default"/>
+      </w:rPr>
+    </w:lvl>
+    <w:lvl w:ilvl="5" w:tplc="08090005" w:tentative="1">
+      <w:start w:val="1"/>
+      <w:numFmt w:val="bullet"/>
+      <w:lvlText w:val=""/>
+      <w:lvlJc w:val="left"/>
+      <w:pPr>
+        <w:ind w:left="4320" w:hanging="360"/>
+      </w:pPr>
+      <w:rPr>
+        <w:rFonts w:ascii="Wingdings" w:hAnsi="Wingdings" w:hint="default"/>
+      </w:rPr>
+    </w:lvl>
+    <w:lvl w:ilvl="6" w:tplc="08090001" w:tentative="1">
+      <w:start w:val="1"/>
+      <w:numFmt w:val="bullet"/>
+      <w:lvlText w:val=""/>
+      <w:lvlJc w:val="left"/>
+      <w:pPr>
+        <w:ind w:left="5040" w:hanging="360"/>
+      </w:pPr>
+      <w:rPr>
+        <w:rFonts w:ascii="Symbol" w:hAnsi="Symbol" w:hint="default"/>
+      </w:rPr>
+    </w:lvl>
+    <w:lvl w:ilvl="7" w:tplc="08090003" w:tentative="1">
+      <w:start w:val="1"/>
+      <w:numFmt w:val="bullet"/>
+      <w:lvlText w:val="o"/>
+      <w:lvlJc w:val="left"/>
+      <w:pPr>
+        <w:ind w:left="5760" w:hanging="360"/>
+      </w:pPr>
+      <w:rPr>
+        <w:rFonts w:ascii="Courier New" w:hAnsi="Courier New" w:cs="Courier New" w:hint="default"/>
+      </w:rPr>
+    </w:lvl>
+    <w:lvl w:ilvl="8" w:tplc="08090005" w:tentative="1">
+      <w:start w:val="1"/>
+      <w:numFmt w:val="bullet"/>
+      <w:lvlText w:val=""/>
+      <w:lvlJc w:val="left"/>
+      <w:pPr>
+        <w:ind w:left="6480" w:hanging="360"/>
+      </w:pPr>
+      <w:rPr>
+        <w:rFonts w:ascii="Wingdings" w:hAnsi="Wingdings" w:hint="default"/>
+      </w:rPr>
+    </w:lvl>
+  </w:abstractNum>
+  <w:abstractNum w:abstractNumId="11">
+    <w:nsid w:val="523752FE"/>
+    <w:multiLevelType w:val="hybridMultilevel"/>
+    <w:tmpl w:val="4C92DA9C"/>
+    <w:lvl w:ilvl="0" w:tplc="08090001">
+      <w:start w:val="1"/>
+      <w:numFmt w:val="bullet"/>
+      <w:lvlText w:val=""/>
+      <w:lvlJc w:val="left"/>
+      <w:pPr>
+        <w:ind w:left="720" w:hanging="360"/>
+      </w:pPr>
+      <w:rPr>
+        <w:rFonts w:ascii="Symbol" w:hAnsi="Symbol" w:hint="default"/>
+      </w:rPr>
+    </w:lvl>
+    <w:lvl w:ilvl="1" w:tplc="08090003" w:tentative="1">
+      <w:start w:val="1"/>
+      <w:numFmt w:val="bullet"/>
+      <w:lvlText w:val="o"/>
+      <w:lvlJc w:val="left"/>
+      <w:pPr>
+        <w:ind w:left="1440" w:hanging="360"/>
+      </w:pPr>
+      <w:rPr>
+        <w:rFonts w:ascii="Courier New" w:hAnsi="Courier New" w:cs="Courier New" w:hint="default"/>
+      </w:rPr>
+    </w:lvl>
+    <w:lvl w:ilvl="2" w:tplc="08090005" w:tentative="1">
+      <w:start w:val="1"/>
+      <w:numFmt w:val="bullet"/>
+      <w:lvlText w:val=""/>
+      <w:lvlJc w:val="left"/>
+      <w:pPr>
+        <w:ind w:left="2160" w:hanging="360"/>
+      </w:pPr>
+      <w:rPr>
+        <w:rFonts w:ascii="Wingdings" w:hAnsi="Wingdings" w:hint="default"/>
+      </w:rPr>
+    </w:lvl>
+    <w:lvl w:ilvl="3" w:tplc="08090001" w:tentative="1">
+      <w:start w:val="1"/>
+      <w:numFmt w:val="bullet"/>
+      <w:lvlText w:val=""/>
+      <w:lvlJc w:val="left"/>
+      <w:pPr>
+        <w:ind w:left="2880" w:hanging="360"/>
+      </w:pPr>
+      <w:rPr>
+        <w:rFonts w:ascii="Symbol" w:hAnsi="Symbol" w:hint="default"/>
+      </w:rPr>
+    </w:lvl>
+    <w:lvl w:ilvl="4" w:tplc="08090003" w:tentative="1">
+      <w:start w:val="1"/>
+      <w:numFmt w:val="bullet"/>
+      <w:lvlText w:val="o"/>
+      <w:lvlJc w:val="left"/>
+      <w:pPr>
+        <w:ind w:left="3600" w:hanging="360"/>
+      </w:pPr>
+      <w:rPr>
+        <w:rFonts w:ascii="Courier New" w:hAnsi="Courier New" w:cs="Courier New" w:hint="default"/>
+      </w:rPr>
+    </w:lvl>
+    <w:lvl w:ilvl="5" w:tplc="08090005" w:tentative="1">
+      <w:start w:val="1"/>
+      <w:numFmt w:val="bullet"/>
+      <w:lvlText w:val=""/>
+      <w:lvlJc w:val="left"/>
+      <w:pPr>
+        <w:ind w:left="4320" w:hanging="360"/>
+      </w:pPr>
+      <w:rPr>
+        <w:rFonts w:ascii="Wingdings" w:hAnsi="Wingdings" w:hint="default"/>
+      </w:rPr>
+    </w:lvl>
+    <w:lvl w:ilvl="6" w:tplc="08090001" w:tentative="1">
+      <w:start w:val="1"/>
+      <w:numFmt w:val="bullet"/>
+      <w:lvlText w:val=""/>
+      <w:lvlJc w:val="left"/>
+      <w:pPr>
+        <w:ind w:left="5040" w:hanging="360"/>
+      </w:pPr>
+      <w:rPr>
+        <w:rFonts w:ascii="Symbol" w:hAnsi="Symbol" w:hint="default"/>
+      </w:rPr>
+    </w:lvl>
+    <w:lvl w:ilvl="7" w:tplc="08090003" w:tentative="1">
+      <w:start w:val="1"/>
+      <w:numFmt w:val="bullet"/>
+      <w:lvlText w:val="o"/>
+      <w:lvlJc w:val="left"/>
+      <w:pPr>
+        <w:ind w:left="5760" w:hanging="360"/>
+      </w:pPr>
+      <w:rPr>
+        <w:rFonts w:ascii="Courier New" w:hAnsi="Courier New" w:cs="Courier New" w:hint="default"/>
+      </w:rPr>
+    </w:lvl>
+    <w:lvl w:ilvl="8" w:tplc="08090005" w:tentative="1">
+      <w:start w:val="1"/>
+      <w:numFmt w:val="bullet"/>
+      <w:lvlText w:val=""/>
+      <w:lvlJc w:val="left"/>
+      <w:pPr>
+        <w:ind w:left="6480" w:hanging="360"/>
+      </w:pPr>
+      <w:rPr>
+        <w:rFonts w:ascii="Wingdings" w:hAnsi="Wingdings" w:hint="default"/>
+      </w:rPr>
+    </w:lvl>
+  </w:abstractNum>
+  <w:abstractNum w:abstractNumId="12">
+    <w:nsid w:val="600B4C87"/>
+    <w:multiLevelType w:val="hybridMultilevel"/>
+    <w:tmpl w:val="122213F0"/>
+    <w:lvl w:ilvl="0" w:tplc="08090001">
+      <w:start w:val="1"/>
+      <w:numFmt w:val="bullet"/>
+      <w:lvlText w:val=""/>
+      <w:lvlJc w:val="left"/>
+      <w:pPr>
+        <w:ind w:left="720" w:hanging="360"/>
+      </w:pPr>
+      <w:rPr>
+        <w:rFonts w:ascii="Symbol" w:hAnsi="Symbol" w:hint="default"/>
+      </w:rPr>
+    </w:lvl>
+    <w:lvl w:ilvl="1" w:tplc="08090003" w:tentative="1">
+      <w:start w:val="1"/>
+      <w:numFmt w:val="bullet"/>
+      <w:lvlText w:val="o"/>
+      <w:lvlJc w:val="left"/>
+      <w:pPr>
+        <w:ind w:left="1440" w:hanging="360"/>
+      </w:pPr>
+      <w:rPr>
+        <w:rFonts w:ascii="Courier New" w:hAnsi="Courier New" w:cs="Courier New" w:hint="default"/>
+      </w:rPr>
+    </w:lvl>
+    <w:lvl w:ilvl="2" w:tplc="08090005" w:tentative="1">
+      <w:start w:val="1"/>
+      <w:numFmt w:val="bullet"/>
+      <w:lvlText w:val=""/>
+      <w:lvlJc w:val="left"/>
+      <w:pPr>
+        <w:ind w:left="2160" w:hanging="360"/>
+      </w:pPr>
+      <w:rPr>
+        <w:rFonts w:ascii="Wingdings" w:hAnsi="Wingdings" w:hint="default"/>
+      </w:rPr>
+    </w:lvl>
+    <w:lvl w:ilvl="3" w:tplc="08090001" w:tentative="1">
+      <w:start w:val="1"/>
+      <w:numFmt w:val="bullet"/>
+      <w:lvlText w:val=""/>
+      <w:lvlJc w:val="left"/>
+      <w:pPr>
+        <w:ind w:left="2880" w:hanging="360"/>
+      </w:pPr>
+      <w:rPr>
+        <w:rFonts w:ascii="Symbol" w:hAnsi="Symbol" w:hint="default"/>
+      </w:rPr>
+    </w:lvl>
+    <w:lvl w:ilvl="4" w:tplc="08090003" w:tentative="1">
+      <w:start w:val="1"/>
+      <w:numFmt w:val="bullet"/>
+      <w:lvlText w:val="o"/>
+      <w:lvlJc w:val="left"/>
+      <w:pPr>
+        <w:ind w:left="3600" w:hanging="360"/>
+      </w:pPr>
+      <w:rPr>
+        <w:rFonts w:ascii="Courier New" w:hAnsi="Courier New" w:cs="Courier New" w:hint="default"/>
+      </w:rPr>
+    </w:lvl>
+    <w:lvl w:ilvl="5" w:tplc="08090005" w:tentative="1">
+      <w:start w:val="1"/>
+      <w:numFmt w:val="bullet"/>
+      <w:lvlText w:val=""/>
+      <w:lvlJc w:val="left"/>
+      <w:pPr>
+        <w:ind w:left="4320" w:hanging="360"/>
+      </w:pPr>
+      <w:rPr>
+        <w:rFonts w:ascii="Wingdings" w:hAnsi="Wingdings" w:hint="default"/>
+      </w:rPr>
+    </w:lvl>
+    <w:lvl w:ilvl="6" w:tplc="08090001" w:tentative="1">
+      <w:start w:val="1"/>
+      <w:numFmt w:val="bullet"/>
+      <w:lvlText w:val=""/>
+      <w:lvlJc w:val="left"/>
+      <w:pPr>
+        <w:ind w:left="5040" w:hanging="360"/>
+      </w:pPr>
+      <w:rPr>
+        <w:rFonts w:ascii="Symbol" w:hAnsi="Symbol" w:hint="default"/>
+      </w:rPr>
+    </w:lvl>
+    <w:lvl w:ilvl="7" w:tplc="08090003" w:tentative="1">
+      <w:start w:val="1"/>
+      <w:numFmt w:val="bullet"/>
+      <w:lvlText w:val="o"/>
+      <w:lvlJc w:val="left"/>
+      <w:pPr>
+        <w:ind w:left="5760" w:hanging="360"/>
+      </w:pPr>
+      <w:rPr>
+        <w:rFonts w:ascii="Courier New" w:hAnsi="Courier New" w:cs="Courier New" w:hint="default"/>
+      </w:rPr>
+    </w:lvl>
+    <w:lvl w:ilvl="8" w:tplc="08090005" w:tentative="1">
+      <w:start w:val="1"/>
+      <w:numFmt w:val="bullet"/>
+      <w:lvlText w:val=""/>
+      <w:lvlJc w:val="left"/>
+      <w:pPr>
+        <w:ind w:left="6480" w:hanging="360"/>
+      </w:pPr>
+      <w:rPr>
+        <w:rFonts w:ascii="Wingdings" w:hAnsi="Wingdings" w:hint="default"/>
+      </w:rPr>
+    </w:lvl>
+  </w:abstractNum>
+  <w:abstractNum w:abstractNumId="13">
     <w:nsid w:val="73D46E5D"/>
     <w:multiLevelType w:val="hybridMultilevel"/>
     <w:tmpl w:val="8932C1FC"/>
@@ -2002,30 +5291,289 @@
       </w:rPr>
     </w:lvl>
   </w:abstractNum>
+  <w:abstractNum w:abstractNumId="14">
+    <w:nsid w:val="78A06D32"/>
+    <w:multiLevelType w:val="hybridMultilevel"/>
+    <w:tmpl w:val="C7B4CA24"/>
+    <w:lvl w:ilvl="0" w:tplc="08090001">
+      <w:start w:val="1"/>
+      <w:numFmt w:val="bullet"/>
+      <w:lvlText w:val=""/>
+      <w:lvlJc w:val="left"/>
+      <w:pPr>
+        <w:ind w:left="720" w:hanging="360"/>
+      </w:pPr>
+      <w:rPr>
+        <w:rFonts w:ascii="Symbol" w:hAnsi="Symbol" w:hint="default"/>
+      </w:rPr>
+    </w:lvl>
+    <w:lvl w:ilvl="1" w:tplc="08090003" w:tentative="1">
+      <w:start w:val="1"/>
+      <w:numFmt w:val="bullet"/>
+      <w:lvlText w:val="o"/>
+      <w:lvlJc w:val="left"/>
+      <w:pPr>
+        <w:ind w:left="1440" w:hanging="360"/>
+      </w:pPr>
+      <w:rPr>
+        <w:rFonts w:ascii="Courier New" w:hAnsi="Courier New" w:cs="Courier New" w:hint="default"/>
+      </w:rPr>
+    </w:lvl>
+    <w:lvl w:ilvl="2" w:tplc="08090005" w:tentative="1">
+      <w:start w:val="1"/>
+      <w:numFmt w:val="bullet"/>
+      <w:lvlText w:val=""/>
+      <w:lvlJc w:val="left"/>
+      <w:pPr>
+        <w:ind w:left="2160" w:hanging="360"/>
+      </w:pPr>
+      <w:rPr>
+        <w:rFonts w:ascii="Wingdings" w:hAnsi="Wingdings" w:hint="default"/>
+      </w:rPr>
+    </w:lvl>
+    <w:lvl w:ilvl="3" w:tplc="08090001" w:tentative="1">
+      <w:start w:val="1"/>
+      <w:numFmt w:val="bullet"/>
+      <w:lvlText w:val=""/>
+      <w:lvlJc w:val="left"/>
+      <w:pPr>
+        <w:ind w:left="2880" w:hanging="360"/>
+      </w:pPr>
+      <w:rPr>
+        <w:rFonts w:ascii="Symbol" w:hAnsi="Symbol" w:hint="default"/>
+      </w:rPr>
+    </w:lvl>
+    <w:lvl w:ilvl="4" w:tplc="08090003" w:tentative="1">
+      <w:start w:val="1"/>
+      <w:numFmt w:val="bullet"/>
+      <w:lvlText w:val="o"/>
+      <w:lvlJc w:val="left"/>
+      <w:pPr>
+        <w:ind w:left="3600" w:hanging="360"/>
+      </w:pPr>
+      <w:rPr>
+        <w:rFonts w:ascii="Courier New" w:hAnsi="Courier New" w:cs="Courier New" w:hint="default"/>
+      </w:rPr>
+    </w:lvl>
+    <w:lvl w:ilvl="5" w:tplc="08090005" w:tentative="1">
+      <w:start w:val="1"/>
+      <w:numFmt w:val="bullet"/>
+      <w:lvlText w:val=""/>
+      <w:lvlJc w:val="left"/>
+      <w:pPr>
+        <w:ind w:left="4320" w:hanging="360"/>
+      </w:pPr>
+      <w:rPr>
+        <w:rFonts w:ascii="Wingdings" w:hAnsi="Wingdings" w:hint="default"/>
+      </w:rPr>
+    </w:lvl>
+    <w:lvl w:ilvl="6" w:tplc="08090001" w:tentative="1">
+      <w:start w:val="1"/>
+      <w:numFmt w:val="bullet"/>
+      <w:lvlText w:val=""/>
+      <w:lvlJc w:val="left"/>
+      <w:pPr>
+        <w:ind w:left="5040" w:hanging="360"/>
+      </w:pPr>
+      <w:rPr>
+        <w:rFonts w:ascii="Symbol" w:hAnsi="Symbol" w:hint="default"/>
+      </w:rPr>
+    </w:lvl>
+    <w:lvl w:ilvl="7" w:tplc="08090003" w:tentative="1">
+      <w:start w:val="1"/>
+      <w:numFmt w:val="bullet"/>
+      <w:lvlText w:val="o"/>
+      <w:lvlJc w:val="left"/>
+      <w:pPr>
+        <w:ind w:left="5760" w:hanging="360"/>
+      </w:pPr>
+      <w:rPr>
+        <w:rFonts w:ascii="Courier New" w:hAnsi="Courier New" w:cs="Courier New" w:hint="default"/>
+      </w:rPr>
+    </w:lvl>
+    <w:lvl w:ilvl="8" w:tplc="08090005" w:tentative="1">
+      <w:start w:val="1"/>
+      <w:numFmt w:val="bullet"/>
+      <w:lvlText w:val=""/>
+      <w:lvlJc w:val="left"/>
+      <w:pPr>
+        <w:ind w:left="6480" w:hanging="360"/>
+      </w:pPr>
+      <w:rPr>
+        <w:rFonts w:ascii="Wingdings" w:hAnsi="Wingdings" w:hint="default"/>
+      </w:rPr>
+    </w:lvl>
+  </w:abstractNum>
+  <w:abstractNum w:abstractNumId="15">
+    <w:nsid w:val="7AA279D7"/>
+    <w:multiLevelType w:val="hybridMultilevel"/>
+    <w:tmpl w:val="17C64460"/>
+    <w:lvl w:ilvl="0" w:tplc="08090001">
+      <w:start w:val="1"/>
+      <w:numFmt w:val="bullet"/>
+      <w:lvlText w:val=""/>
+      <w:lvlJc w:val="left"/>
+      <w:pPr>
+        <w:ind w:left="720" w:hanging="360"/>
+      </w:pPr>
+      <w:rPr>
+        <w:rFonts w:ascii="Symbol" w:hAnsi="Symbol" w:hint="default"/>
+      </w:rPr>
+    </w:lvl>
+    <w:lvl w:ilvl="1" w:tplc="08090003" w:tentative="1">
+      <w:start w:val="1"/>
+      <w:numFmt w:val="bullet"/>
+      <w:lvlText w:val="o"/>
+      <w:lvlJc w:val="left"/>
+      <w:pPr>
+        <w:ind w:left="1440" w:hanging="360"/>
+      </w:pPr>
+      <w:rPr>
+        <w:rFonts w:ascii="Courier New" w:hAnsi="Courier New" w:cs="Courier New" w:hint="default"/>
+      </w:rPr>
+    </w:lvl>
+    <w:lvl w:ilvl="2" w:tplc="08090005" w:tentative="1">
+      <w:start w:val="1"/>
+      <w:numFmt w:val="bullet"/>
+      <w:lvlText w:val=""/>
+      <w:lvlJc w:val="left"/>
+      <w:pPr>
+        <w:ind w:left="2160" w:hanging="360"/>
+      </w:pPr>
+      <w:rPr>
+        <w:rFonts w:ascii="Wingdings" w:hAnsi="Wingdings" w:hint="default"/>
+      </w:rPr>
+    </w:lvl>
+    <w:lvl w:ilvl="3" w:tplc="08090001" w:tentative="1">
+      <w:start w:val="1"/>
+      <w:numFmt w:val="bullet"/>
+      <w:lvlText w:val=""/>
+      <w:lvlJc w:val="left"/>
+      <w:pPr>
+        <w:ind w:left="2880" w:hanging="360"/>
+      </w:pPr>
+      <w:rPr>
+        <w:rFonts w:ascii="Symbol" w:hAnsi="Symbol" w:hint="default"/>
+      </w:rPr>
+    </w:lvl>
+    <w:lvl w:ilvl="4" w:tplc="08090003" w:tentative="1">
+      <w:start w:val="1"/>
+      <w:numFmt w:val="bullet"/>
+      <w:lvlText w:val="o"/>
+      <w:lvlJc w:val="left"/>
+      <w:pPr>
+        <w:ind w:left="3600" w:hanging="360"/>
+      </w:pPr>
+      <w:rPr>
+        <w:rFonts w:ascii="Courier New" w:hAnsi="Courier New" w:cs="Courier New" w:hint="default"/>
+      </w:rPr>
+    </w:lvl>
+    <w:lvl w:ilvl="5" w:tplc="08090005" w:tentative="1">
+      <w:start w:val="1"/>
+      <w:numFmt w:val="bullet"/>
+      <w:lvlText w:val=""/>
+      <w:lvlJc w:val="left"/>
+      <w:pPr>
+        <w:ind w:left="4320" w:hanging="360"/>
+      </w:pPr>
+      <w:rPr>
+        <w:rFonts w:ascii="Wingdings" w:hAnsi="Wingdings" w:hint="default"/>
+      </w:rPr>
+    </w:lvl>
+    <w:lvl w:ilvl="6" w:tplc="08090001" w:tentative="1">
+      <w:start w:val="1"/>
+      <w:numFmt w:val="bullet"/>
+      <w:lvlText w:val=""/>
+      <w:lvlJc w:val="left"/>
+      <w:pPr>
+        <w:ind w:left="5040" w:hanging="360"/>
+      </w:pPr>
+      <w:rPr>
+        <w:rFonts w:ascii="Symbol" w:hAnsi="Symbol" w:hint="default"/>
+      </w:rPr>
+    </w:lvl>
+    <w:lvl w:ilvl="7" w:tplc="08090003" w:tentative="1">
+      <w:start w:val="1"/>
+      <w:numFmt w:val="bullet"/>
+      <w:lvlText w:val="o"/>
+      <w:lvlJc w:val="left"/>
+      <w:pPr>
+        <w:ind w:left="5760" w:hanging="360"/>
+      </w:pPr>
+      <w:rPr>
+        <w:rFonts w:ascii="Courier New" w:hAnsi="Courier New" w:cs="Courier New" w:hint="default"/>
+      </w:rPr>
+    </w:lvl>
+    <w:lvl w:ilvl="8" w:tplc="08090005" w:tentative="1">
+      <w:start w:val="1"/>
+      <w:numFmt w:val="bullet"/>
+      <w:lvlText w:val=""/>
+      <w:lvlJc w:val="left"/>
+      <w:pPr>
+        <w:ind w:left="6480" w:hanging="360"/>
+      </w:pPr>
+      <w:rPr>
+        <w:rFonts w:ascii="Wingdings" w:hAnsi="Wingdings" w:hint="default"/>
+      </w:rPr>
+    </w:lvl>
+  </w:abstractNum>
   <w:num w:numId="1">
+    <w:abstractNumId w:val="7"/>
+  </w:num>
+  <w:num w:numId="2">
+    <w:abstractNumId w:val="9"/>
+  </w:num>
+  <w:num w:numId="3">
+    <w:abstractNumId w:val="13"/>
+  </w:num>
+  <w:num w:numId="4">
+    <w:abstractNumId w:val="4"/>
+  </w:num>
+  <w:num w:numId="5">
+    <w:abstractNumId w:val="5"/>
+  </w:num>
+  <w:num w:numId="6">
+    <w:abstractNumId w:val="6"/>
+  </w:num>
+  <w:num w:numId="7">
     <w:abstractNumId w:val="2"/>
   </w:num>
-  <w:num w:numId="2">
+  <w:num w:numId="8">
+    <w:abstractNumId w:val="1"/>
+  </w:num>
+  <w:num w:numId="9">
+    <w:abstractNumId w:val="12"/>
+  </w:num>
+  <w:num w:numId="10">
+    <w:abstractNumId w:val="0"/>
+  </w:num>
+  <w:num w:numId="11">
+    <w:abstractNumId w:val="11"/>
+  </w:num>
+  <w:num w:numId="12">
+    <w:abstractNumId w:val="8"/>
+  </w:num>
+  <w:num w:numId="13">
+    <w:abstractNumId w:val="15"/>
+  </w:num>
+  <w:num w:numId="14">
+    <w:abstractNumId w:val="14"/>
+  </w:num>
+  <w:num w:numId="15">
     <w:abstractNumId w:val="3"/>
   </w:num>
-  <w:num w:numId="3">
-    <w:abstractNumId w:val="4"/>
-  </w:num>
-  <w:num w:numId="4">
-    <w:abstractNumId w:val="0"/>
-  </w:num>
-  <w:num w:numId="5">
-    <w:abstractNumId w:val="1"/>
+  <w:num w:numId="16">
+    <w:abstractNumId w:val="10"/>
   </w:num>
 </w:numbering>
 </file>
 
 <file path=word/styles.xml><?xml version="1.0" encoding="utf-8"?>
-<w:styles xmlns:mc="http://schemas.openxmlformats.org/markup-compatibility/2006" xmlns:r="http://schemas.openxmlformats.org/officeDocument/2006/relationships" xmlns:w="http://schemas.openxmlformats.org/wordprocessingml/2006/main" xmlns:w14="http://schemas.microsoft.com/office/word/2010/wordml" xmlns:w15="http://schemas.microsoft.com/office/word/2012/wordml" mc:Ignorable="w14 w15">
+<w:styles xmlns:mc="http://schemas.openxmlformats.org/markup-compatibility/2006" xmlns:r="http://schemas.openxmlformats.org/officeDocument/2006/relationships" xmlns:w="http://schemas.openxmlformats.org/wordprocessingml/2006/main" xmlns:w14="http://schemas.microsoft.com/office/word/2010/wordml" mc:Ignorable="w14">
   <w:docDefaults>
     <w:rPrDefault>
       <w:rPr>
-        <w:rFonts w:asciiTheme="minorHAnsi" w:eastAsiaTheme="minorHAnsi" w:hAnsiTheme="minorHAnsi" w:cstheme="minorBidi"/>
+        <w:rFonts w:asciiTheme="minorHAnsi" w:eastAsiaTheme="minorEastAsia" w:hAnsiTheme="minorHAnsi" w:cstheme="minorBidi"/>
         <w:sz w:val="22"/>
         <w:szCs w:val="22"/>
         <w:lang w:val="en-GB" w:eastAsia="en-US" w:bidi="ar-SA"/>
@@ -2033,386 +5581,157 @@
     </w:rPrDefault>
     <w:pPrDefault>
       <w:pPr>
-        <w:spacing w:after="160" w:line="259" w:lineRule="auto"/>
+        <w:spacing w:before="200" w:after="200" w:line="276" w:lineRule="auto"/>
       </w:pPr>
     </w:pPrDefault>
   </w:docDefaults>
-  <w:latentStyles w:defLockedState="0" w:defUIPriority="99" w:defSemiHidden="0" w:defUnhideWhenUsed="0" w:defQFormat="0" w:count="371">
-    <w:lsdException w:name="Normal" w:uiPriority="0" w:qFormat="1"/>
-    <w:lsdException w:name="heading 1" w:uiPriority="9" w:qFormat="1"/>
-    <w:lsdException w:name="heading 2" w:semiHidden="1" w:uiPriority="9" w:unhideWhenUsed="1" w:qFormat="1"/>
-    <w:lsdException w:name="heading 3" w:semiHidden="1" w:uiPriority="9" w:unhideWhenUsed="1" w:qFormat="1"/>
-    <w:lsdException w:name="heading 4" w:semiHidden="1" w:uiPriority="9" w:unhideWhenUsed="1" w:qFormat="1"/>
-    <w:lsdException w:name="heading 5" w:semiHidden="1" w:uiPriority="9" w:unhideWhenUsed="1" w:qFormat="1"/>
-    <w:lsdException w:name="heading 6" w:semiHidden="1" w:uiPriority="9" w:unhideWhenUsed="1" w:qFormat="1"/>
-    <w:lsdException w:name="heading 7" w:semiHidden="1" w:uiPriority="9" w:unhideWhenUsed="1" w:qFormat="1"/>
-    <w:lsdException w:name="heading 8" w:semiHidden="1" w:uiPriority="9" w:unhideWhenUsed="1" w:qFormat="1"/>
-    <w:lsdException w:name="heading 9" w:semiHidden="1" w:uiPriority="9" w:unhideWhenUsed="1" w:qFormat="1"/>
-    <w:lsdException w:name="index 1" w:semiHidden="1" w:unhideWhenUsed="1"/>
-    <w:lsdException w:name="index 2" w:semiHidden="1" w:unhideWhenUsed="1"/>
-    <w:lsdException w:name="index 3" w:semiHidden="1" w:unhideWhenUsed="1"/>
-    <w:lsdException w:name="index 4" w:semiHidden="1" w:unhideWhenUsed="1"/>
-    <w:lsdException w:name="index 5" w:semiHidden="1" w:unhideWhenUsed="1"/>
-    <w:lsdException w:name="index 6" w:semiHidden="1" w:unhideWhenUsed="1"/>
-    <w:lsdException w:name="index 7" w:semiHidden="1" w:unhideWhenUsed="1"/>
-    <w:lsdException w:name="index 8" w:semiHidden="1" w:unhideWhenUsed="1"/>
-    <w:lsdException w:name="index 9" w:semiHidden="1" w:unhideWhenUsed="1"/>
-    <w:lsdException w:name="toc 1" w:semiHidden="1" w:uiPriority="39" w:unhideWhenUsed="1"/>
-    <w:lsdException w:name="toc 2" w:semiHidden="1" w:uiPriority="39" w:unhideWhenUsed="1"/>
-    <w:lsdException w:name="toc 3" w:semiHidden="1" w:uiPriority="39" w:unhideWhenUsed="1"/>
-    <w:lsdException w:name="toc 4" w:semiHidden="1" w:uiPriority="39" w:unhideWhenUsed="1"/>
-    <w:lsdException w:name="toc 5" w:semiHidden="1" w:uiPriority="39" w:unhideWhenUsed="1"/>
-    <w:lsdException w:name="toc 6" w:semiHidden="1" w:uiPriority="39" w:unhideWhenUsed="1"/>
-    <w:lsdException w:name="toc 7" w:semiHidden="1" w:uiPriority="39" w:unhideWhenUsed="1"/>
-    <w:lsdException w:name="toc 8" w:semiHidden="1" w:uiPriority="39" w:unhideWhenUsed="1"/>
-    <w:lsdException w:name="toc 9" w:semiHidden="1" w:uiPriority="39" w:unhideWhenUsed="1"/>
-    <w:lsdException w:name="Normal Indent" w:semiHidden="1" w:unhideWhenUsed="1"/>
-    <w:lsdException w:name="footnote text" w:semiHidden="1" w:unhideWhenUsed="1"/>
-    <w:lsdException w:name="annotation text" w:semiHidden="1" w:unhideWhenUsed="1"/>
-    <w:lsdException w:name="header" w:semiHidden="1" w:unhideWhenUsed="1"/>
-    <w:lsdException w:name="footer" w:semiHidden="1" w:unhideWhenUsed="1"/>
-    <w:lsdException w:name="index heading" w:semiHidden="1" w:unhideWhenUsed="1"/>
-    <w:lsdException w:name="caption" w:semiHidden="1" w:uiPriority="35" w:unhideWhenUsed="1" w:qFormat="1"/>
-    <w:lsdException w:name="table of figures" w:semiHidden="1" w:unhideWhenUsed="1"/>
-    <w:lsdException w:name="envelope address" w:semiHidden="1" w:unhideWhenUsed="1"/>
-    <w:lsdException w:name="envelope return" w:semiHidden="1" w:unhideWhenUsed="1"/>
-    <w:lsdException w:name="footnote reference" w:semiHidden="1" w:unhideWhenUsed="1"/>
-    <w:lsdException w:name="annotation reference" w:semiHidden="1" w:unhideWhenUsed="1"/>
-    <w:lsdException w:name="line number" w:semiHidden="1" w:unhideWhenUsed="1"/>
-    <w:lsdException w:name="page number" w:semiHidden="1" w:unhideWhenUsed="1"/>
-    <w:lsdException w:name="endnote reference" w:semiHidden="1" w:unhideWhenUsed="1"/>
-    <w:lsdException w:name="endnote text" w:semiHidden="1" w:unhideWhenUsed="1"/>
-    <w:lsdException w:name="table of authorities" w:semiHidden="1" w:unhideWhenUsed="1"/>
-    <w:lsdException w:name="macro" w:semiHidden="1" w:unhideWhenUsed="1"/>
-    <w:lsdException w:name="toa heading" w:semiHidden="1" w:unhideWhenUsed="1"/>
-    <w:lsdException w:name="List" w:semiHidden="1" w:unhideWhenUsed="1"/>
-    <w:lsdException w:name="List Bullet" w:semiHidden="1" w:unhideWhenUsed="1"/>
-    <w:lsdException w:name="List Number" w:semiHidden="1" w:unhideWhenUsed="1"/>
-    <w:lsdException w:name="List 2" w:semiHidden="1" w:unhideWhenUsed="1"/>
-    <w:lsdException w:name="List 3" w:semiHidden="1" w:unhideWhenUsed="1"/>
-    <w:lsdException w:name="List 4" w:semiHidden="1" w:unhideWhenUsed="1"/>
-    <w:lsdException w:name="List 5" w:semiHidden="1" w:unhideWhenUsed="1"/>
-    <w:lsdException w:name="List Bullet 2" w:semiHidden="1" w:unhideWhenUsed="1"/>
-    <w:lsdException w:name="List Bullet 3" w:semiHidden="1" w:unhideWhenUsed="1"/>
-    <w:lsdException w:name="List Bullet 4" w:semiHidden="1" w:unhideWhenUsed="1"/>
-    <w:lsdException w:name="List Bullet 5" w:semiHidden="1" w:unhideWhenUsed="1"/>
-    <w:lsdException w:name="List Number 2" w:semiHidden="1" w:unhideWhenUsed="1"/>
-    <w:lsdException w:name="List Number 3" w:semiHidden="1" w:unhideWhenUsed="1"/>
-    <w:lsdException w:name="List Number 4" w:semiHidden="1" w:unhideWhenUsed="1"/>
-    <w:lsdException w:name="List Number 5" w:semiHidden="1" w:unhideWhenUsed="1"/>
-    <w:lsdException w:name="Title" w:uiPriority="10" w:qFormat="1"/>
-    <w:lsdException w:name="Closing" w:semiHidden="1" w:unhideWhenUsed="1"/>
-    <w:lsdException w:name="Signature" w:semiHidden="1" w:unhideWhenUsed="1"/>
-    <w:lsdException w:name="Default Paragraph Font" w:semiHidden="1" w:uiPriority="1" w:unhideWhenUsed="1"/>
-    <w:lsdException w:name="Body Text" w:semiHidden="1" w:unhideWhenUsed="1"/>
-    <w:lsdException w:name="Body Text Indent" w:semiHidden="1" w:unhideWhenUsed="1"/>
-    <w:lsdException w:name="List Continue" w:semiHidden="1" w:unhideWhenUsed="1"/>
-    <w:lsdException w:name="List Continue 2" w:semiHidden="1" w:unhideWhenUsed="1"/>
-    <w:lsdException w:name="List Continue 3" w:semiHidden="1" w:unhideWhenUsed="1"/>
-    <w:lsdException w:name="List Continue 4" w:semiHidden="1" w:unhideWhenUsed="1"/>
-    <w:lsdException w:name="List Continue 5" w:semiHidden="1" w:unhideWhenUsed="1"/>
-    <w:lsdException w:name="Message Header" w:semiHidden="1" w:unhideWhenUsed="1"/>
-    <w:lsdException w:name="Subtitle" w:uiPriority="11" w:qFormat="1"/>
-    <w:lsdException w:name="Salutation" w:semiHidden="1" w:unhideWhenUsed="1"/>
-    <w:lsdException w:name="Date" w:semiHidden="1" w:unhideWhenUsed="1"/>
-    <w:lsdException w:name="Body Text First Indent" w:semiHidden="1" w:unhideWhenUsed="1"/>
-    <w:lsdException w:name="Body Text First Indent 2" w:semiHidden="1" w:unhideWhenUsed="1"/>
-    <w:lsdException w:name="Note Heading" w:semiHidden="1" w:unhideWhenUsed="1"/>
-    <w:lsdException w:name="Body Text 2" w:semiHidden="1" w:unhideWhenUsed="1"/>
-    <w:lsdException w:name="Body Text 3" w:semiHidden="1" w:unhideWhenUsed="1"/>
-    <w:lsdException w:name="Body Text Indent 2" w:semiHidden="1" w:unhideWhenUsed="1"/>
-    <w:lsdException w:name="Body Text Indent 3" w:semiHidden="1" w:unhideWhenUsed="1"/>
-    <w:lsdException w:name="Block Text" w:semiHidden="1" w:unhideWhenUsed="1"/>
-    <w:lsdException w:name="Hyperlink" w:semiHidden="1" w:unhideWhenUsed="1"/>
-    <w:lsdException w:name="FollowedHyperlink" w:semiHidden="1" w:unhideWhenUsed="1"/>
-    <w:lsdException w:name="Strong" w:uiPriority="22" w:qFormat="1"/>
-    <w:lsdException w:name="Emphasis" w:uiPriority="20" w:qFormat="1"/>
-    <w:lsdException w:name="Document Map" w:semiHidden="1" w:unhideWhenUsed="1"/>
-    <w:lsdException w:name="Plain Text" w:semiHidden="1" w:unhideWhenUsed="1"/>
-    <w:lsdException w:name="E-mail Signature" w:semiHidden="1" w:unhideWhenUsed="1"/>
-    <w:lsdException w:name="HTML Top of Form" w:semiHidden="1" w:unhideWhenUsed="1"/>
-    <w:lsdException w:name="HTML Bottom of Form" w:semiHidden="1" w:unhideWhenUsed="1"/>
-    <w:lsdException w:name="Normal (Web)" w:semiHidden="1" w:unhideWhenUsed="1"/>
-    <w:lsdException w:name="HTML Acronym" w:semiHidden="1" w:unhideWhenUsed="1"/>
-    <w:lsdException w:name="HTML Address" w:semiHidden="1" w:unhideWhenUsed="1"/>
-    <w:lsdException w:name="HTML Cite" w:semiHidden="1" w:unhideWhenUsed="1"/>
-    <w:lsdException w:name="HTML Code" w:semiHidden="1" w:unhideWhenUsed="1"/>
-    <w:lsdException w:name="HTML Definition" w:semiHidden="1" w:unhideWhenUsed="1"/>
-    <w:lsdException w:name="HTML Keyboard" w:semiHidden="1" w:unhideWhenUsed="1"/>
-    <w:lsdException w:name="HTML Preformatted" w:semiHidden="1" w:unhideWhenUsed="1"/>
-    <w:lsdException w:name="HTML Sample" w:semiHidden="1" w:unhideWhenUsed="1"/>
-    <w:lsdException w:name="HTML Typewriter" w:semiHidden="1" w:unhideWhenUsed="1"/>
-    <w:lsdException w:name="HTML Variable" w:semiHidden="1" w:unhideWhenUsed="1"/>
-    <w:lsdException w:name="Normal Table" w:semiHidden="1" w:unhideWhenUsed="1"/>
-    <w:lsdException w:name="annotation subject" w:semiHidden="1" w:unhideWhenUsed="1"/>
-    <w:lsdException w:name="No List" w:semiHidden="1" w:unhideWhenUsed="1"/>
-    <w:lsdException w:name="Outline List 1" w:semiHidden="1" w:unhideWhenUsed="1"/>
-    <w:lsdException w:name="Outline List 2" w:semiHidden="1" w:unhideWhenUsed="1"/>
-    <w:lsdException w:name="Outline List 3" w:semiHidden="1" w:unhideWhenUsed="1"/>
-    <w:lsdException w:name="Table Simple 1" w:semiHidden="1" w:unhideWhenUsed="1"/>
-    <w:lsdException w:name="Table Simple 2" w:semiHidden="1" w:unhideWhenUsed="1"/>
-    <w:lsdException w:name="Table Simple 3" w:semiHidden="1" w:unhideWhenUsed="1"/>
-    <w:lsdException w:name="Table Classic 1" w:semiHidden="1" w:unhideWhenUsed="1"/>
-    <w:lsdException w:name="Table Classic 2" w:semiHidden="1" w:unhideWhenUsed="1"/>
-    <w:lsdException w:name="Table Classic 3" w:semiHidden="1" w:unhideWhenUsed="1"/>
-    <w:lsdException w:name="Table Classic 4" w:semiHidden="1" w:unhideWhenUsed="1"/>
-    <w:lsdException w:name="Table Colorful 1" w:semiHidden="1" w:unhideWhenUsed="1"/>
-    <w:lsdException w:name="Table Colorful 2" w:semiHidden="1" w:unhideWhenUsed="1"/>
-    <w:lsdException w:name="Table Colorful 3" w:semiHidden="1" w:unhideWhenUsed="1"/>
-    <w:lsdException w:name="Table Columns 1" w:semiHidden="1" w:unhideWhenUsed="1"/>
-    <w:lsdException w:name="Table Columns 2" w:semiHidden="1" w:unhideWhenUsed="1"/>
-    <w:lsdException w:name="Table Columns 3" w:semiHidden="1" w:unhideWhenUsed="1"/>
-    <w:lsdException w:name="Table Columns 4" w:semiHidden="1" w:unhideWhenUsed="1"/>
-    <w:lsdException w:name="Table Columns 5" w:semiHidden="1" w:unhideWhenUsed="1"/>
-    <w:lsdException w:name="Table Grid 1" w:semiHidden="1" w:unhideWhenUsed="1"/>
-    <w:lsdException w:name="Table Grid 2" w:semiHidden="1" w:unhideWhenUsed="1"/>
-    <w:lsdException w:name="Table Grid 3" w:semiHidden="1" w:unhideWhenUsed="1"/>
-    <w:lsdException w:name="Table Grid 4" w:semiHidden="1" w:unhideWhenUsed="1"/>
-    <w:lsdException w:name="Table Grid 5" w:semiHidden="1" w:unhideWhenUsed="1"/>
-    <w:lsdException w:name="Table Grid 6" w:semiHidden="1" w:unhideWhenUsed="1"/>
-    <w:lsdException w:name="Table Grid 7" w:semiHidden="1" w:unhideWhenUsed="1"/>
-    <w:lsdException w:name="Table Grid 8" w:semiHidden="1" w:unhideWhenUsed="1"/>
-    <w:lsdException w:name="Table List 1" w:semiHidden="1" w:unhideWhenUsed="1"/>
-    <w:lsdException w:name="Table List 2" w:semiHidden="1" w:unhideWhenUsed="1"/>
-    <w:lsdException w:name="Table List 3" w:semiHidden="1" w:unhideWhenUsed="1"/>
-    <w:lsdException w:name="Table List 4" w:semiHidden="1" w:unhideWhenUsed="1"/>
-    <w:lsdException w:name="Table List 5" w:semiHidden="1" w:unhideWhenUsed="1"/>
-    <w:lsdException w:name="Table List 6" w:semiHidden="1" w:unhideWhenUsed="1"/>
-    <w:lsdException w:name="Table List 7" w:semiHidden="1" w:unhideWhenUsed="1"/>
-    <w:lsdException w:name="Table List 8" w:semiHidden="1" w:unhideWhenUsed="1"/>
-    <w:lsdException w:name="Table 3D effects 1" w:semiHidden="1" w:unhideWhenUsed="1"/>
-    <w:lsdException w:name="Table 3D effects 2" w:semiHidden="1" w:unhideWhenUsed="1"/>
-    <w:lsdException w:name="Table 3D effects 3" w:semiHidden="1" w:unhideWhenUsed="1"/>
-    <w:lsdException w:name="Table Contemporary" w:semiHidden="1" w:unhideWhenUsed="1"/>
-    <w:lsdException w:name="Table Elegant" w:semiHidden="1" w:unhideWhenUsed="1"/>
-    <w:lsdException w:name="Table Professional" w:semiHidden="1" w:unhideWhenUsed="1"/>
-    <w:lsdException w:name="Table Subtle 1" w:semiHidden="1" w:unhideWhenUsed="1"/>
-    <w:lsdException w:name="Table Subtle 2" w:semiHidden="1" w:unhideWhenUsed="1"/>
-    <w:lsdException w:name="Table Web 1" w:semiHidden="1" w:unhideWhenUsed="1"/>
-    <w:lsdException w:name="Table Web 2" w:semiHidden="1" w:unhideWhenUsed="1"/>
-    <w:lsdException w:name="Table Web 3" w:semiHidden="1" w:unhideWhenUsed="1"/>
-    <w:lsdException w:name="Balloon Text" w:semiHidden="1" w:unhideWhenUsed="1"/>
-    <w:lsdException w:name="Table Grid" w:uiPriority="39"/>
-    <w:lsdException w:name="Table Theme" w:semiHidden="1" w:unhideWhenUsed="1"/>
-    <w:lsdException w:name="Placeholder Text" w:semiHidden="1"/>
-    <w:lsdException w:name="No Spacing" w:uiPriority="1" w:qFormat="1"/>
-    <w:lsdException w:name="Light Shading" w:uiPriority="60"/>
-    <w:lsdException w:name="Light List" w:uiPriority="61"/>
-    <w:lsdException w:name="Light Grid" w:uiPriority="62"/>
-    <w:lsdException w:name="Medium Shading 1" w:uiPriority="63"/>
-    <w:lsdException w:name="Medium Shading 2" w:uiPriority="64"/>
-    <w:lsdException w:name="Medium List 1" w:uiPriority="65"/>
-    <w:lsdException w:name="Medium List 2" w:uiPriority="66"/>
-    <w:lsdException w:name="Medium Grid 1" w:uiPriority="67"/>
-    <w:lsdException w:name="Medium Grid 2" w:uiPriority="68"/>
-    <w:lsdException w:name="Medium Grid 3" w:uiPriority="69"/>
-    <w:lsdException w:name="Dark List" w:uiPriority="70"/>
-    <w:lsdException w:name="Colorful Shading" w:uiPriority="71"/>
-    <w:lsdException w:name="Colorful List" w:uiPriority="72"/>
-    <w:lsdException w:name="Colorful Grid" w:uiPriority="73"/>
-    <w:lsdException w:name="Light Shading Accent 1" w:uiPriority="60"/>
-    <w:lsdException w:name="Light List Accent 1" w:uiPriority="61"/>
-    <w:lsdException w:name="Light Grid Accent 1" w:uiPriority="62"/>
-    <w:lsdException w:name="Medium Shading 1 Accent 1" w:uiPriority="63"/>
-    <w:lsdException w:name="Medium Shading 2 Accent 1" w:uiPriority="64"/>
-    <w:lsdException w:name="Medium List 1 Accent 1" w:uiPriority="65"/>
-    <w:lsdException w:name="Revision" w:semiHidden="1"/>
-    <w:lsdException w:name="List Paragraph" w:uiPriority="34" w:qFormat="1"/>
-    <w:lsdException w:name="Quote" w:uiPriority="29" w:qFormat="1"/>
-    <w:lsdException w:name="Intense Quote" w:uiPriority="30" w:qFormat="1"/>
-    <w:lsdException w:name="Medium List 2 Accent 1" w:uiPriority="66"/>
-    <w:lsdException w:name="Medium Grid 1 Accent 1" w:uiPriority="67"/>
-    <w:lsdException w:name="Medium Grid 2 Accent 1" w:uiPriority="68"/>
-    <w:lsdException w:name="Medium Grid 3 Accent 1" w:uiPriority="69"/>
-    <w:lsdException w:name="Dark List Accent 1" w:uiPriority="70"/>
-    <w:lsdException w:name="Colorful Shading Accent 1" w:uiPriority="71"/>
-    <w:lsdException w:name="Colorful List Accent 1" w:uiPriority="72"/>
-    <w:lsdException w:name="Colorful Grid Accent 1" w:uiPriority="73"/>
-    <w:lsdException w:name="Light Shading Accent 2" w:uiPriority="60"/>
-    <w:lsdException w:name="Light List Accent 2" w:uiPriority="61"/>
-    <w:lsdException w:name="Light Grid Accent 2" w:uiPriority="62"/>
-    <w:lsdException w:name="Medium Shading 1 Accent 2" w:uiPriority="63"/>
-    <w:lsdException w:name="Medium Shading 2 Accent 2" w:uiPriority="64"/>
-    <w:lsdException w:name="Medium List 1 Accent 2" w:uiPriority="65"/>
-    <w:lsdException w:name="Medium List 2 Accent 2" w:uiPriority="66"/>
-    <w:lsdException w:name="Medium Grid 1 Accent 2" w:uiPriority="67"/>
-    <w:lsdException w:name="Medium Grid 2 Accent 2" w:uiPriority="68"/>
-    <w:lsdException w:name="Medium Grid 3 Accent 2" w:uiPriority="69"/>
-    <w:lsdException w:name="Dark List Accent 2" w:uiPriority="70"/>
-    <w:lsdException w:name="Colorful Shading Accent 2" w:uiPriority="71"/>
-    <w:lsdException w:name="Colorful List Accent 2" w:uiPriority="72"/>
-    <w:lsdException w:name="Colorful Grid Accent 2" w:uiPriority="73"/>
-    <w:lsdException w:name="Light Shading Accent 3" w:uiPriority="60"/>
-    <w:lsdException w:name="Light List Accent 3" w:uiPriority="61"/>
-    <w:lsdException w:name="Light Grid Accent 3" w:uiPriority="62"/>
-    <w:lsdException w:name="Medium Shading 1 Accent 3" w:uiPriority="63"/>
-    <w:lsdException w:name="Medium Shading 2 Accent 3" w:uiPriority="64"/>
-    <w:lsdException w:name="Medium List 1 Accent 3" w:uiPriority="65"/>
-    <w:lsdException w:name="Medium List 2 Accent 3" w:uiPriority="66"/>
-    <w:lsdException w:name="Medium Grid 1 Accent 3" w:uiPriority="67"/>
-    <w:lsdException w:name="Medium Grid 2 Accent 3" w:uiPriority="68"/>
-    <w:lsdException w:name="Medium Grid 3 Accent 3" w:uiPriority="69"/>
-    <w:lsdException w:name="Dark List Accent 3" w:uiPriority="70"/>
-    <w:lsdException w:name="Colorful Shading Accent 3" w:uiPriority="71"/>
-    <w:lsdException w:name="Colorful List Accent 3" w:uiPriority="72"/>
-    <w:lsdException w:name="Colorful Grid Accent 3" w:uiPriority="73"/>
-    <w:lsdException w:name="Light Shading Accent 4" w:uiPriority="60"/>
-    <w:lsdException w:name="Light List Accent 4" w:uiPriority="61"/>
-    <w:lsdException w:name="Light Grid Accent 4" w:uiPriority="62"/>
-    <w:lsdException w:name="Medium Shading 1 Accent 4" w:uiPriority="63"/>
-    <w:lsdException w:name="Medium Shading 2 Accent 4" w:uiPriority="64"/>
-    <w:lsdException w:name="Medium List 1 Accent 4" w:uiPriority="65"/>
-    <w:lsdException w:name="Medium List 2 Accent 4" w:uiPriority="66"/>
-    <w:lsdException w:name="Medium Grid 1 Accent 4" w:uiPriority="67"/>
-    <w:lsdException w:name="Medium Grid 2 Accent 4" w:uiPriority="68"/>
-    <w:lsdException w:name="Medium Grid 3 Accent 4" w:uiPriority="69"/>
-    <w:lsdException w:name="Dark List Accent 4" w:uiPriority="70"/>
-    <w:lsdException w:name="Colorful Shading Accent 4" w:uiPriority="71"/>
-    <w:lsdException w:name="Colorful List Accent 4" w:uiPriority="72"/>
-    <w:lsdException w:name="Colorful Grid Accent 4" w:uiPriority="73"/>
-    <w:lsdException w:name="Light Shading Accent 5" w:uiPriority="60"/>
-    <w:lsdException w:name="Light List Accent 5" w:uiPriority="61"/>
-    <w:lsdException w:name="Light Grid Accent 5" w:uiPriority="62"/>
-    <w:lsdException w:name="Medium Shading 1 Accent 5" w:uiPriority="63"/>
-    <w:lsdException w:name="Medium Shading 2 Accent 5" w:uiPriority="64"/>
-    <w:lsdException w:name="Medium List 1 Accent 5" w:uiPriority="65"/>
-    <w:lsdException w:name="Medium List 2 Accent 5" w:uiPriority="66"/>
-    <w:lsdException w:name="Medium Grid 1 Accent 5" w:uiPriority="67"/>
-    <w:lsdException w:name="Medium Grid 2 Accent 5" w:uiPriority="68"/>
-    <w:lsdException w:name="Medium Grid 3 Accent 5" w:uiPriority="69"/>
-    <w:lsdException w:name="Dark List Accent 5" w:uiPriority="70"/>
-    <w:lsdException w:name="Colorful Shading Accent 5" w:uiPriority="71"/>
-    <w:lsdException w:name="Colorful List Accent 5" w:uiPriority="72"/>
-    <w:lsdException w:name="Colorful Grid Accent 5" w:uiPriority="73"/>
-    <w:lsdException w:name="Light Shading Accent 6" w:uiPriority="60"/>
-    <w:lsdException w:name="Light List Accent 6" w:uiPriority="61"/>
-    <w:lsdException w:name="Light Grid Accent 6" w:uiPriority="62"/>
-    <w:lsdException w:name="Medium Shading 1 Accent 6" w:uiPriority="63"/>
-    <w:lsdException w:name="Medium Shading 2 Accent 6" w:uiPriority="64"/>
-    <w:lsdException w:name="Medium List 1 Accent 6" w:uiPriority="65"/>
-    <w:lsdException w:name="Medium List 2 Accent 6" w:uiPriority="66"/>
-    <w:lsdException w:name="Medium Grid 1 Accent 6" w:uiPriority="67"/>
-    <w:lsdException w:name="Medium Grid 2 Accent 6" w:uiPriority="68"/>
-    <w:lsdException w:name="Medium Grid 3 Accent 6" w:uiPriority="69"/>
-    <w:lsdException w:name="Dark List Accent 6" w:uiPriority="70"/>
-    <w:lsdException w:name="Colorful Shading Accent 6" w:uiPriority="71"/>
-    <w:lsdException w:name="Colorful List Accent 6" w:uiPriority="72"/>
-    <w:lsdException w:name="Colorful Grid Accent 6" w:uiPriority="73"/>
-    <w:lsdException w:name="Subtle Emphasis" w:uiPriority="19" w:qFormat="1"/>
-    <w:lsdException w:name="Intense Emphasis" w:uiPriority="21" w:qFormat="1"/>
-    <w:lsdException w:name="Subtle Reference" w:uiPriority="31" w:qFormat="1"/>
-    <w:lsdException w:name="Intense Reference" w:uiPriority="32" w:qFormat="1"/>
-    <w:lsdException w:name="Book Title" w:uiPriority="33" w:qFormat="1"/>
-    <w:lsdException w:name="Bibliography" w:semiHidden="1" w:uiPriority="37" w:unhideWhenUsed="1"/>
-    <w:lsdException w:name="TOC Heading" w:semiHidden="1" w:uiPriority="39" w:unhideWhenUsed="1" w:qFormat="1"/>
-    <w:lsdException w:name="Plain Table 1" w:uiPriority="41"/>
-    <w:lsdException w:name="Plain Table 2" w:uiPriority="42"/>
-    <w:lsdException w:name="Plain Table 3" w:uiPriority="43"/>
-    <w:lsdException w:name="Plain Table 4" w:uiPriority="44"/>
-    <w:lsdException w:name="Plain Table 5" w:uiPriority="45"/>
-    <w:lsdException w:name="Grid Table Light" w:uiPriority="40"/>
-    <w:lsdException w:name="Grid Table 1 Light" w:uiPriority="46"/>
-    <w:lsdException w:name="Grid Table 2" w:uiPriority="47"/>
-    <w:lsdException w:name="Grid Table 3" w:uiPriority="48"/>
-    <w:lsdException w:name="Grid Table 4" w:uiPriority="49"/>
-    <w:lsdException w:name="Grid Table 5 Dark" w:uiPriority="50"/>
-    <w:lsdException w:name="Grid Table 6 Colorful" w:uiPriority="51"/>
-    <w:lsdException w:name="Grid Table 7 Colorful" w:uiPriority="52"/>
-    <w:lsdException w:name="Grid Table 1 Light Accent 1" w:uiPriority="46"/>
-    <w:lsdException w:name="Grid Table 2 Accent 1" w:uiPriority="47"/>
-    <w:lsdException w:name="Grid Table 3 Accent 1" w:uiPriority="48"/>
-    <w:lsdException w:name="Grid Table 4 Accent 1" w:uiPriority="49"/>
-    <w:lsdException w:name="Grid Table 5 Dark Accent 1" w:uiPriority="50"/>
-    <w:lsdException w:name="Grid Table 6 Colorful Accent 1" w:uiPriority="51"/>
-    <w:lsdException w:name="Grid Table 7 Colorful Accent 1" w:uiPriority="52"/>
-    <w:lsdException w:name="Grid Table 1 Light Accent 2" w:uiPriority="46"/>
-    <w:lsdException w:name="Grid Table 2 Accent 2" w:uiPriority="47"/>
-    <w:lsdException w:name="Grid Table 3 Accent 2" w:uiPriority="48"/>
-    <w:lsdException w:name="Grid Table 4 Accent 2" w:uiPriority="49"/>
-    <w:lsdException w:name="Grid Table 5 Dark Accent 2" w:uiPriority="50"/>
-    <w:lsdException w:name="Grid Table 6 Colorful Accent 2" w:uiPriority="51"/>
-    <w:lsdException w:name="Grid Table 7 Colorful Accent 2" w:uiPriority="52"/>
-    <w:lsdException w:name="Grid Table 1 Light Accent 3" w:uiPriority="46"/>
-    <w:lsdException w:name="Grid Table 2 Accent 3" w:uiPriority="47"/>
-    <w:lsdException w:name="Grid Table 3 Accent 3" w:uiPriority="48"/>
-    <w:lsdException w:name="Grid Table 4 Accent 3" w:uiPriority="49"/>
-    <w:lsdException w:name="Grid Table 5 Dark Accent 3" w:uiPriority="50"/>
-    <w:lsdException w:name="Grid Table 6 Colorful Accent 3" w:uiPriority="51"/>
-    <w:lsdException w:name="Grid Table 7 Colorful Accent 3" w:uiPriority="52"/>
-    <w:lsdException w:name="Grid Table 1 Light Accent 4" w:uiPriority="46"/>
-    <w:lsdException w:name="Grid Table 2 Accent 4" w:uiPriority="47"/>
-    <w:lsdException w:name="Grid Table 3 Accent 4" w:uiPriority="48"/>
-    <w:lsdException w:name="Grid Table 4 Accent 4" w:uiPriority="49"/>
-    <w:lsdException w:name="Grid Table 5 Dark Accent 4" w:uiPriority="50"/>
-    <w:lsdException w:name="Grid Table 6 Colorful Accent 4" w:uiPriority="51"/>
-    <w:lsdException w:name="Grid Table 7 Colorful Accent 4" w:uiPriority="52"/>
-    <w:lsdException w:name="Grid Table 1 Light Accent 5" w:uiPriority="46"/>
-    <w:lsdException w:name="Grid Table 2 Accent 5" w:uiPriority="47"/>
-    <w:lsdException w:name="Grid Table 3 Accent 5" w:uiPriority="48"/>
-    <w:lsdException w:name="Grid Table 4 Accent 5" w:uiPriority="49"/>
-    <w:lsdException w:name="Grid Table 5 Dark Accent 5" w:uiPriority="50"/>
-    <w:lsdException w:name="Grid Table 6 Colorful Accent 5" w:uiPriority="51"/>
-    <w:lsdException w:name="Grid Table 7 Colorful Accent 5" w:uiPriority="52"/>
-    <w:lsdException w:name="Grid Table 1 Light Accent 6" w:uiPriority="46"/>
-    <w:lsdException w:name="Grid Table 2 Accent 6" w:uiPriority="47"/>
-    <w:lsdException w:name="Grid Table 3 Accent 6" w:uiPriority="48"/>
-    <w:lsdException w:name="Grid Table 4 Accent 6" w:uiPriority="49"/>
-    <w:lsdException w:name="Grid Table 5 Dark Accent 6" w:uiPriority="50"/>
-    <w:lsdException w:name="Grid Table 6 Colorful Accent 6" w:uiPriority="51"/>
-    <w:lsdException w:name="Grid Table 7 Colorful Accent 6" w:uiPriority="52"/>
-    <w:lsdException w:name="List Table 1 Light" w:uiPriority="46"/>
-    <w:lsdException w:name="List Table 2" w:uiPriority="47"/>
-    <w:lsdException w:name="List Table 3" w:uiPriority="48"/>
-    <w:lsdException w:name="List Table 4" w:uiPriority="49"/>
-    <w:lsdException w:name="List Table 5 Dark" w:uiPriority="50"/>
-    <w:lsdException w:name="List Table 6 Colorful" w:uiPriority="51"/>
-    <w:lsdException w:name="List Table 7 Colorful" w:uiPriority="52"/>
-    <w:lsdException w:name="List Table 1 Light Accent 1" w:uiPriority="46"/>
-    <w:lsdException w:name="List Table 2 Accent 1" w:uiPriority="47"/>
-    <w:lsdException w:name="List Table 3 Accent 1" w:uiPriority="48"/>
-    <w:lsdException w:name="List Table 4 Accent 1" w:uiPriority="49"/>
-    <w:lsdException w:name="List Table 5 Dark Accent 1" w:uiPriority="50"/>
-    <w:lsdException w:name="List Table 6 Colorful Accent 1" w:uiPriority="51"/>
-    <w:lsdException w:name="List Table 7 Colorful Accent 1" w:uiPriority="52"/>
-    <w:lsdException w:name="List Table 1 Light Accent 2" w:uiPriority="46"/>
-    <w:lsdException w:name="List Table 2 Accent 2" w:uiPriority="47"/>
-    <w:lsdException w:name="List Table 3 Accent 2" w:uiPriority="48"/>
-    <w:lsdException w:name="List Table 4 Accent 2" w:uiPriority="49"/>
-    <w:lsdException w:name="List Table 5 Dark Accent 2" w:uiPriority="50"/>
-    <w:lsdException w:name="List Table 6 Colorful Accent 2" w:uiPriority="51"/>
-    <w:lsdException w:name="List Table 7 Colorful Accent 2" w:uiPriority="52"/>
-    <w:lsdException w:name="List Table 1 Light Accent 3" w:uiPriority="46"/>
-    <w:lsdException w:name="List Table 2 Accent 3" w:uiPriority="47"/>
-    <w:lsdException w:name="List Table 3 Accent 3" w:uiPriority="48"/>
-    <w:lsdException w:name="List Table 4 Accent 3" w:uiPriority="49"/>
-    <w:lsdException w:name="List Table 5 Dark Accent 3" w:uiPriority="50"/>
-    <w:lsdException w:name="List Table 6 Colorful Accent 3" w:uiPriority="51"/>
-    <w:lsdException w:name="List Table 7 Colorful Accent 3" w:uiPriority="52"/>
-    <w:lsdException w:name="List Table 1 Light Accent 4" w:uiPriority="46"/>
-    <w:lsdException w:name="List Table 2 Accent 4" w:uiPriority="47"/>
-    <w:lsdException w:name="List Table 3 Accent 4" w:uiPriority="48"/>
-    <w:lsdException w:name="List Table 4 Accent 4" w:uiPriority="49"/>
-    <w:lsdException w:name="List Table 5 Dark Accent 4" w:uiPriority="50"/>
-    <w:lsdException w:name="List Table 6 Colorful Accent 4" w:uiPriority="51"/>
-    <w:lsdException w:name="List Table 7 Colorful Accent 4" w:uiPriority="52"/>
-    <w:lsdException w:name="List Table 1 Light Accent 5" w:uiPriority="46"/>
-    <w:lsdException w:name="List Table 2 Accent 5" w:uiPriority="47"/>
-    <w:lsdException w:name="List Table 3 Accent 5" w:uiPriority="48"/>
-    <w:lsdException w:name="List Table 4 Accent 5" w:uiPriority="49"/>
-    <w:lsdException w:name="List Table 5 Dark Accent 5" w:uiPriority="50"/>
-    <w:lsdException w:name="List Table 6 Colorful Accent 5" w:uiPriority="51"/>
-    <w:lsdException w:name="List Table 7 Colorful Accent 5" w:uiPriority="52"/>
-    <w:lsdException w:name="List Table 1 Light Accent 6" w:uiPriority="46"/>
-    <w:lsdException w:name="List Table 2 Accent 6" w:uiPriority="47"/>
-    <w:lsdException w:name="List Table 3 Accent 6" w:uiPriority="48"/>
-    <w:lsdException w:name="List Table 4 Accent 6" w:uiPriority="49"/>
-    <w:lsdException w:name="List Table 5 Dark Accent 6" w:uiPriority="50"/>
-    <w:lsdException w:name="List Table 6 Colorful Accent 6" w:uiPriority="51"/>
-    <w:lsdException w:name="List Table 7 Colorful Accent 6" w:uiPriority="52"/>
+  <w:latentStyles w:defLockedState="0" w:defUIPriority="99" w:defSemiHidden="1" w:defUnhideWhenUsed="1" w:defQFormat="0" w:count="267">
+    <w:lsdException w:name="Normal" w:semiHidden="0" w:uiPriority="0" w:unhideWhenUsed="0" w:qFormat="1"/>
+    <w:lsdException w:name="heading 1" w:semiHidden="0" w:uiPriority="9" w:unhideWhenUsed="0" w:qFormat="1"/>
+    <w:lsdException w:name="heading 2" w:uiPriority="9" w:qFormat="1"/>
+    <w:lsdException w:name="heading 3" w:uiPriority="9" w:qFormat="1"/>
+    <w:lsdException w:name="heading 4" w:uiPriority="9" w:qFormat="1"/>
+    <w:lsdException w:name="heading 5" w:uiPriority="9" w:qFormat="1"/>
+    <w:lsdException w:name="heading 6" w:uiPriority="9" w:qFormat="1"/>
+    <w:lsdException w:name="heading 7" w:uiPriority="9" w:qFormat="1"/>
+    <w:lsdException w:name="heading 8" w:uiPriority="9" w:qFormat="1"/>
+    <w:lsdException w:name="heading 9" w:uiPriority="9" w:qFormat="1"/>
+    <w:lsdException w:name="toc 1" w:uiPriority="39"/>
+    <w:lsdException w:name="toc 2" w:uiPriority="39"/>
+    <w:lsdException w:name="toc 3" w:uiPriority="39"/>
+    <w:lsdException w:name="toc 4" w:uiPriority="39"/>
+    <w:lsdException w:name="toc 5" w:uiPriority="39"/>
+    <w:lsdException w:name="toc 6" w:uiPriority="39"/>
+    <w:lsdException w:name="toc 7" w:uiPriority="39"/>
+    <w:lsdException w:name="toc 8" w:uiPriority="39"/>
+    <w:lsdException w:name="toc 9" w:uiPriority="39"/>
+    <w:lsdException w:name="caption" w:uiPriority="35" w:qFormat="1"/>
+    <w:lsdException w:name="Title" w:semiHidden="0" w:uiPriority="10" w:unhideWhenUsed="0" w:qFormat="1"/>
+    <w:lsdException w:name="Default Paragraph Font" w:uiPriority="1"/>
+    <w:lsdException w:name="Subtitle" w:semiHidden="0" w:uiPriority="11" w:unhideWhenUsed="0" w:qFormat="1"/>
+    <w:lsdException w:name="Strong" w:semiHidden="0" w:uiPriority="22" w:unhideWhenUsed="0" w:qFormat="1"/>
+    <w:lsdException w:name="Emphasis" w:semiHidden="0" w:uiPriority="20" w:unhideWhenUsed="0" w:qFormat="1"/>
+    <w:lsdException w:name="Table Grid" w:semiHidden="0" w:uiPriority="39" w:unhideWhenUsed="0"/>
+    <w:lsdException w:name="Placeholder Text" w:unhideWhenUsed="0"/>
+    <w:lsdException w:name="No Spacing" w:semiHidden="0" w:uiPriority="1" w:unhideWhenUsed="0" w:qFormat="1"/>
+    <w:lsdException w:name="Light Shading" w:semiHidden="0" w:uiPriority="60" w:unhideWhenUsed="0"/>
+    <w:lsdException w:name="Light List" w:semiHidden="0" w:uiPriority="61" w:unhideWhenUsed="0"/>
+    <w:lsdException w:name="Light Grid" w:semiHidden="0" w:uiPriority="62" w:unhideWhenUsed="0"/>
+    <w:lsdException w:name="Medium Shading 1" w:semiHidden="0" w:uiPriority="63" w:unhideWhenUsed="0"/>
+    <w:lsdException w:name="Medium Shading 2" w:semiHidden="0" w:uiPriority="64" w:unhideWhenUsed="0"/>
+    <w:lsdException w:name="Medium List 1" w:semiHidden="0" w:uiPriority="65" w:unhideWhenUsed="0"/>
+    <w:lsdException w:name="Medium List 2" w:semiHidden="0" w:uiPriority="66" w:unhideWhenUsed="0"/>
+    <w:lsdException w:name="Medium Grid 1" w:semiHidden="0" w:uiPriority="67" w:unhideWhenUsed="0"/>
+    <w:lsdException w:name="Medium Grid 2" w:semiHidden="0" w:uiPriority="68" w:unhideWhenUsed="0"/>
+    <w:lsdException w:name="Medium Grid 3" w:semiHidden="0" w:uiPriority="69" w:unhideWhenUsed="0"/>
+    <w:lsdException w:name="Dark List" w:semiHidden="0" w:uiPriority="70" w:unhideWhenUsed="0"/>
+    <w:lsdException w:name="Colorful Shading" w:semiHidden="0" w:uiPriority="71" w:unhideWhenUsed="0"/>
+    <w:lsdException w:name="Colorful List" w:semiHidden="0" w:uiPriority="72" w:unhideWhenUsed="0"/>
+    <w:lsdException w:name="Colorful Grid" w:semiHidden="0" w:uiPriority="73" w:unhideWhenUsed="0"/>
+    <w:lsdException w:name="Light Shading Accent 1" w:semiHidden="0" w:uiPriority="60" w:unhideWhenUsed="0"/>
+    <w:lsdException w:name="Light List Accent 1" w:semiHidden="0" w:uiPriority="61" w:unhideWhenUsed="0"/>
+    <w:lsdException w:name="Light Grid Accent 1" w:semiHidden="0" w:uiPriority="62" w:unhideWhenUsed="0"/>
+    <w:lsdException w:name="Medium Shading 1 Accent 1" w:semiHidden="0" w:uiPriority="63" w:unhideWhenUsed="0"/>
+    <w:lsdException w:name="Medium Shading 2 Accent 1" w:semiHidden="0" w:uiPriority="64" w:unhideWhenUsed="0"/>
+    <w:lsdException w:name="Medium List 1 Accent 1" w:semiHidden="0" w:uiPriority="65" w:unhideWhenUsed="0"/>
+    <w:lsdException w:name="Revision" w:unhideWhenUsed="0"/>
+    <w:lsdException w:name="List Paragraph" w:semiHidden="0" w:uiPriority="34" w:unhideWhenUsed="0" w:qFormat="1"/>
+    <w:lsdException w:name="Quote" w:semiHidden="0" w:uiPriority="29" w:unhideWhenUsed="0" w:qFormat="1"/>
+    <w:lsdException w:name="Intense Quote" w:semiHidden="0" w:uiPriority="30" w:unhideWhenUsed="0" w:qFormat="1"/>
+    <w:lsdException w:name="Medium List 2 Accent 1" w:semiHidden="0" w:uiPriority="66" w:unhideWhenUsed="0"/>
+    <w:lsdException w:name="Medium Grid 1 Accent 1" w:semiHidden="0" w:uiPriority="67" w:unhideWhenUsed="0"/>
+    <w:lsdException w:name="Medium Grid 2 Accent 1" w:semiHidden="0" w:uiPriority="68" w:unhideWhenUsed="0"/>
+    <w:lsdException w:name="Medium Grid 3 Accent 1" w:semiHidden="0" w:uiPriority="69" w:unhideWhenUsed="0"/>
+    <w:lsdException w:name="Dark List Accent 1" w:semiHidden="0" w:uiPriority="70" w:unhideWhenUsed="0"/>
+    <w:lsdException w:name="Colorful Shading Accent 1" w:semiHidden="0" w:uiPriority="71" w:unhideWhenUsed="0"/>
+    <w:lsdException w:name="Colorful List Accent 1" w:semiHidden="0" w:uiPriority="72" w:unhideWhenUsed="0"/>
+    <w:lsdException w:name="Colorful Grid Accent 1" w:semiHidden="0" w:uiPriority="73" w:unhideWhenUsed="0"/>
+    <w:lsdException w:name="Light Shading Accent 2" w:semiHidden="0" w:uiPriority="60" w:unhideWhenUsed="0"/>
+    <w:lsdException w:name="Light List Accent 2" w:semiHidden="0" w:uiPriority="61" w:unhideWhenUsed="0"/>
+    <w:lsdException w:name="Light Grid Accent 2" w:semiHidden="0" w:uiPriority="62" w:unhideWhenUsed="0"/>
+    <w:lsdException w:name="Medium Shading 1 Accent 2" w:semiHidden="0" w:uiPriority="63" w:unhideWhenUsed="0"/>
+    <w:lsdException w:name="Medium Shading 2 Accent 2" w:semiHidden="0" w:uiPriority="64" w:unhideWhenUsed="0"/>
+    <w:lsdException w:name="Medium List 1 Accent 2" w:semiHidden="0" w:uiPriority="65" w:unhideWhenUsed="0"/>
+    <w:lsdException w:name="Medium List 2 Accent 2" w:semiHidden="0" w:uiPriority="66" w:unhideWhenUsed="0"/>
+    <w:lsdException w:name="Medium Grid 1 Accent 2" w:semiHidden="0" w:uiPriority="67" w:unhideWhenUsed="0"/>
+    <w:lsdException w:name="Medium Grid 2 Accent 2" w:semiHidden="0" w:uiPriority="68" w:unhideWhenUsed="0"/>
+    <w:lsdException w:name="Medium Grid 3 Accent 2" w:semiHidden="0" w:uiPriority="69" w:unhideWhenUsed="0"/>
+    <w:lsdException w:name="Dark List Accent 2" w:semiHidden="0" w:uiPriority="70" w:unhideWhenUsed="0"/>
+    <w:lsdException w:name="Colorful Shading Accent 2" w:semiHidden="0" w:uiPriority="71" w:unhideWhenUsed="0"/>
+    <w:lsdException w:name="Colorful List Accent 2" w:semiHidden="0" w:uiPriority="72" w:unhideWhenUsed="0"/>
+    <w:lsdException w:name="Colorful Grid Accent 2" w:semiHidden="0" w:uiPriority="73" w:unhideWhenUsed="0"/>
+    <w:lsdException w:name="Light Shading Accent 3" w:semiHidden="0" w:uiPriority="60" w:unhideWhenUsed="0"/>
+    <w:lsdException w:name="Light List Accent 3" w:semiHidden="0" w:uiPriority="61" w:unhideWhenUsed="0"/>
+    <w:lsdException w:name="Light Grid Accent 3" w:semiHidden="0" w:uiPriority="62" w:unhideWhenUsed="0"/>
+    <w:lsdException w:name="Medium Shading 1 Accent 3" w:semiHidden="0" w:uiPriority="63" w:unhideWhenUsed="0"/>
+    <w:lsdException w:name="Medium Shading 2 Accent 3" w:semiHidden="0" w:uiPriority="64" w:unhideWhenUsed="0"/>
+    <w:lsdException w:name="Medium List 1 Accent 3" w:semiHidden="0" w:uiPriority="65" w:unhideWhenUsed="0"/>
+    <w:lsdException w:name="Medium List 2 Accent 3" w:semiHidden="0" w:uiPriority="66" w:unhideWhenUsed="0"/>
+    <w:lsdException w:name="Medium Grid 1 Accent 3" w:semiHidden="0" w:uiPriority="67" w:unhideWhenUsed="0"/>
+    <w:lsdException w:name="Medium Grid 2 Accent 3" w:semiHidden="0" w:uiPriority="68" w:unhideWhenUsed="0"/>
+    <w:lsdException w:name="Medium Grid 3 Accent 3" w:semiHidden="0" w:uiPriority="69" w:unhideWhenUsed="0"/>
+    <w:lsdException w:name="Dark List Accent 3" w:semiHidden="0" w:uiPriority="70" w:unhideWhenUsed="0"/>
+    <w:lsdException w:name="Colorful Shading Accent 3" w:semiHidden="0" w:uiPriority="71" w:unhideWhenUsed="0"/>
+    <w:lsdException w:name="Colorful List Accent 3" w:semiHidden="0" w:uiPriority="72" w:unhideWhenUsed="0"/>
+    <w:lsdException w:name="Colorful Grid Accent 3" w:semiHidden="0" w:uiPriority="73" w:unhideWhenUsed="0"/>
+    <w:lsdException w:name="Light Shading Accent 4" w:semiHidden="0" w:uiPriority="60" w:unhideWhenUsed="0"/>
+    <w:lsdException w:name="Light List Accent 4" w:semiHidden="0" w:uiPriority="61" w:unhideWhenUsed="0"/>
+    <w:lsdException w:name="Light Grid Accent 4" w:semiHidden="0" w:uiPriority="62" w:unhideWhenUsed="0"/>
+    <w:lsdException w:name="Medium Shading 1 Accent 4" w:semiHidden="0" w:uiPriority="63" w:unhideWhenUsed="0"/>
+    <w:lsdException w:name="Medium Shading 2 Accent 4" w:semiHidden="0" w:uiPriority="64" w:unhideWhenUsed="0"/>
+    <w:lsdException w:name="Medium List 1 Accent 4" w:semiHidden="0" w:uiPriority="65" w:unhideWhenUsed="0"/>
+    <w:lsdException w:name="Medium List 2 Accent 4" w:semiHidden="0" w:uiPriority="66" w:unhideWhenUsed="0"/>
+    <w:lsdException w:name="Medium Grid 1 Accent 4" w:semiHidden="0" w:uiPriority="67" w:unhideWhenUsed="0"/>
+    <w:lsdException w:name="Medium Grid 2 Accent 4" w:semiHidden="0" w:uiPriority="68" w:unhideWhenUsed="0"/>
+    <w:lsdException w:name="Medium Grid 3 Accent 4" w:semiHidden="0" w:uiPriority="69" w:unhideWhenUsed="0"/>
+    <w:lsdException w:name="Dark List Accent 4" w:semiHidden="0" w:uiPriority="70" w:unhideWhenUsed="0"/>
+    <w:lsdException w:name="Colorful Shading Accent 4" w:semiHidden="0" w:uiPriority="71" w:unhideWhenUsed="0"/>
+    <w:lsdException w:name="Colorful List Accent 4" w:semiHidden="0" w:uiPriority="72" w:unhideWhenUsed="0"/>
+    <w:lsdException w:name="Colorful Grid Accent 4" w:semiHidden="0" w:uiPriority="73" w:unhideWhenUsed="0"/>
+    <w:lsdException w:name="Light Shading Accent 5" w:semiHidden="0" w:uiPriority="60" w:unhideWhenUsed="0"/>
+    <w:lsdException w:name="Light List Accent 5" w:semiHidden="0" w:uiPriority="61" w:unhideWhenUsed="0"/>
+    <w:lsdException w:name="Light Grid Accent 5" w:semiHidden="0" w:uiPriority="62" w:unhideWhenUsed="0"/>
+    <w:lsdException w:name="Medium Shading 1 Accent 5" w:semiHidden="0" w:uiPriority="63" w:unhideWhenUsed="0"/>
+    <w:lsdException w:name="Medium Shading 2 Accent 5" w:semiHidden="0" w:uiPriority="64" w:unhideWhenUsed="0"/>
+    <w:lsdException w:name="Medium List 1 Accent 5" w:semiHidden="0" w:uiPriority="65" w:unhideWhenUsed="0"/>
+    <w:lsdException w:name="Medium List 2 Accent 5" w:semiHidden="0" w:uiPriority="66" w:unhideWhenUsed="0"/>
+    <w:lsdException w:name="Medium Grid 1 Accent 5" w:semiHidden="0" w:uiPriority="67" w:unhideWhenUsed="0"/>
+    <w:lsdException w:name="Medium Grid 2 Accent 5" w:semiHidden="0" w:uiPriority="68" w:unhideWhenUsed="0"/>
+    <w:lsdException w:name="Medium Grid 3 Accent 5" w:semiHidden="0" w:uiPriority="69" w:unhideWhenUsed="0"/>
+    <w:lsdException w:name="Dark List Accent 5" w:semiHidden="0" w:uiPriority="70" w:unhideWhenUsed="0"/>
+    <w:lsdException w:name="Colorful Shading Accent 5" w:semiHidden="0" w:uiPriority="71" w:unhideWhenUsed="0"/>
+    <w:lsdException w:name="Colorful List Accent 5" w:semiHidden="0" w:uiPriority="72" w:unhideWhenUsed="0"/>
+    <w:lsdException w:name="Colorful Grid Accent 5" w:semiHidden="0" w:uiPriority="73" w:unhideWhenUsed="0"/>
+    <w:lsdException w:name="Light Shading Accent 6" w:semiHidden="0" w:uiPriority="60" w:unhideWhenUsed="0"/>
+    <w:lsdException w:name="Light List Accent 6" w:semiHidden="0" w:uiPriority="61" w:unhideWhenUsed="0"/>
+    <w:lsdException w:name="Light Grid Accent 6" w:semiHidden="0" w:uiPriority="62" w:unhideWhenUsed="0"/>
+    <w:lsdException w:name="Medium Shading 1 Accent 6" w:semiHidden="0" w:uiPriority="63" w:unhideWhenUsed="0"/>
+    <w:lsdException w:name="Medium Shading 2 Accent 6" w:semiHidden="0" w:uiPriority="64" w:unhideWhenUsed="0"/>
+    <w:lsdException w:name="Medium List 1 Accent 6" w:semiHidden="0" w:uiPriority="65" w:unhideWhenUsed="0"/>
+    <w:lsdException w:name="Medium List 2 Accent 6" w:semiHidden="0" w:uiPriority="66" w:unhideWhenUsed="0"/>
+    <w:lsdException w:name="Medium Grid 1 Accent 6" w:semiHidden="0" w:uiPriority="67" w:unhideWhenUsed="0"/>
+    <w:lsdException w:name="Medium Grid 2 Accent 6" w:semiHidden="0" w:uiPriority="68" w:unhideWhenUsed="0"/>
+    <w:lsdException w:name="Medium Grid 3 Accent 6" w:semiHidden="0" w:uiPriority="69" w:unhideWhenUsed="0"/>
+    <w:lsdException w:name="Dark List Accent 6" w:semiHidden="0" w:uiPriority="70" w:unhideWhenUsed="0"/>
+    <w:lsdException w:name="Colorful Shading Accent 6" w:semiHidden="0" w:uiPriority="71" w:unhideWhenUsed="0"/>
+    <w:lsdException w:name="Colorful List Accent 6" w:semiHidden="0" w:uiPriority="72" w:unhideWhenUsed="0"/>
+    <w:lsdException w:name="Colorful Grid Accent 6" w:semiHidden="0" w:uiPriority="73" w:unhideWhenUsed="0"/>
+    <w:lsdException w:name="Subtle Emphasis" w:semiHidden="0" w:uiPriority="19" w:unhideWhenUsed="0" w:qFormat="1"/>
+    <w:lsdException w:name="Intense Emphasis" w:semiHidden="0" w:uiPriority="21" w:unhideWhenUsed="0" w:qFormat="1"/>
+    <w:lsdException w:name="Subtle Reference" w:semiHidden="0" w:uiPriority="31" w:unhideWhenUsed="0" w:qFormat="1"/>
+    <w:lsdException w:name="Intense Reference" w:semiHidden="0" w:uiPriority="32" w:unhideWhenUsed="0" w:qFormat="1"/>
+    <w:lsdException w:name="Book Title" w:semiHidden="0" w:uiPriority="33" w:unhideWhenUsed="0" w:qFormat="1"/>
+    <w:lsdException w:name="Bibliography" w:uiPriority="37"/>
+    <w:lsdException w:name="TOC Heading" w:uiPriority="39" w:qFormat="1"/>
   </w:latentStyles>
   <w:style w:type="paragraph" w:default="1" w:styleId="Normal">
     <w:name w:val="Normal"/>
     <w:qFormat/>
+    <w:rsid w:val="00B83FD0"/>
+    <w:rPr>
+      <w:sz w:val="20"/>
+      <w:szCs w:val="20"/>
+    </w:rPr>
   </w:style>
   <w:style w:type="paragraph" w:styleId="Heading1">
     <w:name w:val="heading 1"/>
@@ -2421,18 +5740,26 @@
     <w:link w:val="Heading1Char"/>
     <w:uiPriority w:val="9"/>
     <w:qFormat/>
-    <w:rsid w:val="0046554C"/>
+    <w:rsid w:val="00B83FD0"/>
     <w:pPr>
-      <w:keepNext/>
-      <w:keepLines/>
-      <w:spacing w:before="240" w:after="0"/>
+      <w:pBdr>
+        <w:top w:val="single" w:sz="24" w:space="0" w:color="838D9B" w:themeColor="accent1"/>
+        <w:left w:val="single" w:sz="24" w:space="0" w:color="838D9B" w:themeColor="accent1"/>
+        <w:bottom w:val="single" w:sz="24" w:space="0" w:color="838D9B" w:themeColor="accent1"/>
+        <w:right w:val="single" w:sz="24" w:space="0" w:color="838D9B" w:themeColor="accent1"/>
+      </w:pBdr>
+      <w:shd w:val="clear" w:color="auto" w:fill="838D9B" w:themeFill="accent1"/>
+      <w:spacing w:after="0"/>
       <w:outlineLvl w:val="0"/>
     </w:pPr>
     <w:rPr>
-      <w:rFonts w:asciiTheme="majorHAnsi" w:eastAsiaTheme="majorEastAsia" w:hAnsiTheme="majorHAnsi" w:cstheme="majorBidi"/>
-      <w:color w:val="2E74B5" w:themeColor="accent1" w:themeShade="BF"/>
-      <w:sz w:val="32"/>
-      <w:szCs w:val="32"/>
+      <w:b/>
+      <w:bCs/>
+      <w:caps/>
+      <w:color w:val="FFFFFF" w:themeColor="background1"/>
+      <w:spacing w:val="15"/>
+      <w:sz w:val="22"/>
+      <w:szCs w:val="22"/>
     </w:rPr>
   </w:style>
   <w:style w:type="paragraph" w:styleId="Heading2">
@@ -2443,18 +5770,23 @@
     <w:uiPriority w:val="9"/>
     <w:unhideWhenUsed/>
     <w:qFormat/>
-    <w:rsid w:val="003926B9"/>
+    <w:rsid w:val="00B83FD0"/>
     <w:pPr>
-      <w:keepNext/>
-      <w:keepLines/>
-      <w:spacing w:before="40" w:after="0"/>
+      <w:pBdr>
+        <w:top w:val="single" w:sz="24" w:space="0" w:color="E6E8EB" w:themeColor="accent1" w:themeTint="33"/>
+        <w:left w:val="single" w:sz="24" w:space="0" w:color="E6E8EB" w:themeColor="accent1" w:themeTint="33"/>
+        <w:bottom w:val="single" w:sz="24" w:space="0" w:color="E6E8EB" w:themeColor="accent1" w:themeTint="33"/>
+        <w:right w:val="single" w:sz="24" w:space="0" w:color="E6E8EB" w:themeColor="accent1" w:themeTint="33"/>
+      </w:pBdr>
+      <w:shd w:val="clear" w:color="auto" w:fill="E6E8EB" w:themeFill="accent1" w:themeFillTint="33"/>
+      <w:spacing w:after="0"/>
       <w:outlineLvl w:val="1"/>
     </w:pPr>
     <w:rPr>
-      <w:rFonts w:asciiTheme="majorHAnsi" w:eastAsiaTheme="majorEastAsia" w:hAnsiTheme="majorHAnsi" w:cstheme="majorBidi"/>
-      <w:color w:val="2E74B5" w:themeColor="accent1" w:themeShade="BF"/>
-      <w:sz w:val="26"/>
-      <w:szCs w:val="26"/>
+      <w:caps/>
+      <w:spacing w:val="15"/>
+      <w:sz w:val="22"/>
+      <w:szCs w:val="22"/>
     </w:rPr>
   </w:style>
   <w:style w:type="paragraph" w:styleId="Heading3">
@@ -2465,18 +5797,21 @@
     <w:uiPriority w:val="9"/>
     <w:unhideWhenUsed/>
     <w:qFormat/>
-    <w:rsid w:val="00B60AD6"/>
+    <w:rsid w:val="00B83FD0"/>
     <w:pPr>
-      <w:keepNext/>
-      <w:keepLines/>
-      <w:spacing w:before="40" w:after="0"/>
+      <w:pBdr>
+        <w:top w:val="single" w:sz="6" w:space="2" w:color="838D9B" w:themeColor="accent1"/>
+        <w:left w:val="single" w:sz="6" w:space="2" w:color="838D9B" w:themeColor="accent1"/>
+      </w:pBdr>
+      <w:spacing w:before="300" w:after="0"/>
       <w:outlineLvl w:val="2"/>
     </w:pPr>
     <w:rPr>
-      <w:rFonts w:asciiTheme="majorHAnsi" w:eastAsiaTheme="majorEastAsia" w:hAnsiTheme="majorHAnsi" w:cstheme="majorBidi"/>
-      <w:color w:val="1F4D78" w:themeColor="accent1" w:themeShade="7F"/>
-      <w:sz w:val="24"/>
-      <w:szCs w:val="24"/>
+      <w:caps/>
+      <w:color w:val="3F454E" w:themeColor="accent1" w:themeShade="7F"/>
+      <w:spacing w:val="15"/>
+      <w:sz w:val="22"/>
+      <w:szCs w:val="22"/>
     </w:rPr>
   </w:style>
   <w:style w:type="paragraph" w:styleId="Heading4">
@@ -2487,24 +5822,141 @@
     <w:uiPriority w:val="9"/>
     <w:unhideWhenUsed/>
     <w:qFormat/>
-    <w:rsid w:val="003926B9"/>
+    <w:rsid w:val="00B83FD0"/>
     <w:pPr>
-      <w:keepNext/>
-      <w:keepLines/>
-      <w:spacing w:before="40" w:after="0"/>
+      <w:pBdr>
+        <w:top w:val="dotted" w:sz="6" w:space="2" w:color="838D9B" w:themeColor="accent1"/>
+        <w:left w:val="dotted" w:sz="6" w:space="2" w:color="838D9B" w:themeColor="accent1"/>
+      </w:pBdr>
+      <w:spacing w:before="300" w:after="0"/>
       <w:outlineLvl w:val="3"/>
     </w:pPr>
     <w:rPr>
-      <w:rFonts w:asciiTheme="majorHAnsi" w:eastAsiaTheme="majorEastAsia" w:hAnsiTheme="majorHAnsi" w:cstheme="majorBidi"/>
+      <w:caps/>
+      <w:color w:val="5F6976" w:themeColor="accent1" w:themeShade="BF"/>
+      <w:spacing w:val="10"/>
+      <w:sz w:val="22"/>
+      <w:szCs w:val="22"/>
+    </w:rPr>
+  </w:style>
+  <w:style w:type="paragraph" w:styleId="Heading5">
+    <w:name w:val="heading 5"/>
+    <w:basedOn w:val="Normal"/>
+    <w:next w:val="Normal"/>
+    <w:link w:val="Heading5Char"/>
+    <w:uiPriority w:val="9"/>
+    <w:semiHidden/>
+    <w:unhideWhenUsed/>
+    <w:qFormat/>
+    <w:rsid w:val="00B83FD0"/>
+    <w:pPr>
+      <w:pBdr>
+        <w:bottom w:val="single" w:sz="6" w:space="1" w:color="838D9B" w:themeColor="accent1"/>
+      </w:pBdr>
+      <w:spacing w:before="300" w:after="0"/>
+      <w:outlineLvl w:val="4"/>
+    </w:pPr>
+    <w:rPr>
+      <w:caps/>
+      <w:color w:val="5F6976" w:themeColor="accent1" w:themeShade="BF"/>
+      <w:spacing w:val="10"/>
+      <w:sz w:val="22"/>
+      <w:szCs w:val="22"/>
+    </w:rPr>
+  </w:style>
+  <w:style w:type="paragraph" w:styleId="Heading6">
+    <w:name w:val="heading 6"/>
+    <w:basedOn w:val="Normal"/>
+    <w:next w:val="Normal"/>
+    <w:link w:val="Heading6Char"/>
+    <w:uiPriority w:val="9"/>
+    <w:semiHidden/>
+    <w:unhideWhenUsed/>
+    <w:qFormat/>
+    <w:rsid w:val="00B83FD0"/>
+    <w:pPr>
+      <w:pBdr>
+        <w:bottom w:val="dotted" w:sz="6" w:space="1" w:color="838D9B" w:themeColor="accent1"/>
+      </w:pBdr>
+      <w:spacing w:before="300" w:after="0"/>
+      <w:outlineLvl w:val="5"/>
+    </w:pPr>
+    <w:rPr>
+      <w:caps/>
+      <w:color w:val="5F6976" w:themeColor="accent1" w:themeShade="BF"/>
+      <w:spacing w:val="10"/>
+      <w:sz w:val="22"/>
+      <w:szCs w:val="22"/>
+    </w:rPr>
+  </w:style>
+  <w:style w:type="paragraph" w:styleId="Heading7">
+    <w:name w:val="heading 7"/>
+    <w:basedOn w:val="Normal"/>
+    <w:next w:val="Normal"/>
+    <w:link w:val="Heading7Char"/>
+    <w:uiPriority w:val="9"/>
+    <w:semiHidden/>
+    <w:unhideWhenUsed/>
+    <w:qFormat/>
+    <w:rsid w:val="00B83FD0"/>
+    <w:pPr>
+      <w:spacing w:before="300" w:after="0"/>
+      <w:outlineLvl w:val="6"/>
+    </w:pPr>
+    <w:rPr>
+      <w:caps/>
+      <w:color w:val="5F6976" w:themeColor="accent1" w:themeShade="BF"/>
+      <w:spacing w:val="10"/>
+      <w:sz w:val="22"/>
+      <w:szCs w:val="22"/>
+    </w:rPr>
+  </w:style>
+  <w:style w:type="paragraph" w:styleId="Heading8">
+    <w:name w:val="heading 8"/>
+    <w:basedOn w:val="Normal"/>
+    <w:next w:val="Normal"/>
+    <w:link w:val="Heading8Char"/>
+    <w:uiPriority w:val="9"/>
+    <w:semiHidden/>
+    <w:unhideWhenUsed/>
+    <w:qFormat/>
+    <w:rsid w:val="00B83FD0"/>
+    <w:pPr>
+      <w:spacing w:before="300" w:after="0"/>
+      <w:outlineLvl w:val="7"/>
+    </w:pPr>
+    <w:rPr>
+      <w:caps/>
+      <w:spacing w:val="10"/>
+      <w:sz w:val="18"/>
+      <w:szCs w:val="18"/>
+    </w:rPr>
+  </w:style>
+  <w:style w:type="paragraph" w:styleId="Heading9">
+    <w:name w:val="heading 9"/>
+    <w:basedOn w:val="Normal"/>
+    <w:next w:val="Normal"/>
+    <w:link w:val="Heading9Char"/>
+    <w:uiPriority w:val="9"/>
+    <w:semiHidden/>
+    <w:unhideWhenUsed/>
+    <w:qFormat/>
+    <w:rsid w:val="00B83FD0"/>
+    <w:pPr>
+      <w:spacing w:before="300" w:after="0"/>
+      <w:outlineLvl w:val="8"/>
+    </w:pPr>
+    <w:rPr>
       <w:i/>
-      <w:iCs/>
-      <w:color w:val="2E74B5" w:themeColor="accent1" w:themeShade="BF"/>
+      <w:caps/>
+      <w:spacing w:val="10"/>
+      <w:sz w:val="18"/>
+      <w:szCs w:val="18"/>
     </w:rPr>
   </w:style>
   <w:style w:type="character" w:default="1" w:styleId="DefaultParagraphFont">
     <w:name w:val="Default Paragraph Font"/>
     <w:uiPriority w:val="1"/>
-    <w:semiHidden/>
     <w:unhideWhenUsed/>
   </w:style>
   <w:style w:type="table" w:default="1" w:styleId="TableNormal">
@@ -2533,12 +5985,14 @@
     <w:basedOn w:val="DefaultParagraphFont"/>
     <w:link w:val="Heading1"/>
     <w:uiPriority w:val="9"/>
-    <w:rsid w:val="0046554C"/>
+    <w:rsid w:val="00B83FD0"/>
     <w:rPr>
-      <w:rFonts w:asciiTheme="majorHAnsi" w:eastAsiaTheme="majorEastAsia" w:hAnsiTheme="majorHAnsi" w:cstheme="majorBidi"/>
-      <w:color w:val="2E74B5" w:themeColor="accent1" w:themeShade="BF"/>
-      <w:sz w:val="32"/>
-      <w:szCs w:val="32"/>
+      <w:b/>
+      <w:bCs/>
+      <w:caps/>
+      <w:color w:val="FFFFFF" w:themeColor="background1"/>
+      <w:spacing w:val="15"/>
+      <w:shd w:val="clear" w:color="auto" w:fill="838D9B" w:themeFill="accent1"/>
     </w:rPr>
   </w:style>
   <w:style w:type="character" w:customStyle="1" w:styleId="Heading3Char">
@@ -2546,12 +6000,11 @@
     <w:basedOn w:val="DefaultParagraphFont"/>
     <w:link w:val="Heading3"/>
     <w:uiPriority w:val="9"/>
-    <w:rsid w:val="00B60AD6"/>
+    <w:rsid w:val="00B83FD0"/>
     <w:rPr>
-      <w:rFonts w:asciiTheme="majorHAnsi" w:eastAsiaTheme="majorEastAsia" w:hAnsiTheme="majorHAnsi" w:cstheme="majorBidi"/>
-      <w:color w:val="1F4D78" w:themeColor="accent1" w:themeShade="7F"/>
-      <w:sz w:val="24"/>
-      <w:szCs w:val="24"/>
+      <w:caps/>
+      <w:color w:val="3F454E" w:themeColor="accent1" w:themeShade="7F"/>
+      <w:spacing w:val="15"/>
     </w:rPr>
   </w:style>
   <w:style w:type="paragraph" w:styleId="ListParagraph">
@@ -2559,7 +6012,7 @@
     <w:basedOn w:val="Normal"/>
     <w:uiPriority w:val="34"/>
     <w:qFormat/>
-    <w:rsid w:val="00AF7625"/>
+    <w:rsid w:val="00B83FD0"/>
     <w:pPr>
       <w:ind w:left="720"/>
       <w:contextualSpacing/>
@@ -2572,18 +6025,14 @@
     <w:link w:val="TitleChar"/>
     <w:uiPriority w:val="10"/>
     <w:qFormat/>
-    <w:rsid w:val="00215B88"/>
+    <w:rsid w:val="00B83FD0"/>
     <w:pPr>
-      <w:pBdr>
-        <w:bottom w:val="single" w:sz="8" w:space="4" w:color="5B9BD5" w:themeColor="accent1"/>
-      </w:pBdr>
-      <w:spacing w:after="300" w:line="240" w:lineRule="auto"/>
-      <w:contextualSpacing/>
+      <w:spacing w:before="720"/>
     </w:pPr>
     <w:rPr>
-      <w:rFonts w:asciiTheme="majorHAnsi" w:eastAsiaTheme="majorEastAsia" w:hAnsiTheme="majorHAnsi" w:cstheme="majorBidi"/>
-      <w:color w:val="323E4F" w:themeColor="text2" w:themeShade="BF"/>
-      <w:spacing w:val="5"/>
+      <w:caps/>
+      <w:color w:val="838D9B" w:themeColor="accent1"/>
+      <w:spacing w:val="10"/>
       <w:kern w:val="28"/>
       <w:sz w:val="52"/>
       <w:szCs w:val="52"/>
@@ -2594,11 +6043,11 @@
     <w:basedOn w:val="DefaultParagraphFont"/>
     <w:link w:val="Title"/>
     <w:uiPriority w:val="10"/>
-    <w:rsid w:val="00215B88"/>
+    <w:rsid w:val="00B83FD0"/>
     <w:rPr>
-      <w:rFonts w:asciiTheme="majorHAnsi" w:eastAsiaTheme="majorEastAsia" w:hAnsiTheme="majorHAnsi" w:cstheme="majorBidi"/>
-      <w:color w:val="323E4F" w:themeColor="text2" w:themeShade="BF"/>
-      <w:spacing w:val="5"/>
+      <w:caps/>
+      <w:color w:val="838D9B" w:themeColor="accent1"/>
+      <w:spacing w:val="10"/>
       <w:kern w:val="28"/>
       <w:sz w:val="52"/>
       <w:szCs w:val="52"/>
@@ -2609,12 +6058,11 @@
     <w:basedOn w:val="DefaultParagraphFont"/>
     <w:link w:val="Heading2"/>
     <w:uiPriority w:val="9"/>
-    <w:rsid w:val="003926B9"/>
+    <w:rsid w:val="00B83FD0"/>
     <w:rPr>
-      <w:rFonts w:asciiTheme="majorHAnsi" w:eastAsiaTheme="majorEastAsia" w:hAnsiTheme="majorHAnsi" w:cstheme="majorBidi"/>
-      <w:color w:val="2E74B5" w:themeColor="accent1" w:themeShade="BF"/>
-      <w:sz w:val="26"/>
-      <w:szCs w:val="26"/>
+      <w:caps/>
+      <w:spacing w:val="15"/>
+      <w:shd w:val="clear" w:color="auto" w:fill="E6E8EB" w:themeFill="accent1" w:themeFillTint="33"/>
     </w:rPr>
   </w:style>
   <w:style w:type="character" w:customStyle="1" w:styleId="Heading4Char">
@@ -2622,12 +6070,11 @@
     <w:basedOn w:val="DefaultParagraphFont"/>
     <w:link w:val="Heading4"/>
     <w:uiPriority w:val="9"/>
-    <w:rsid w:val="003926B9"/>
+    <w:rsid w:val="00B83FD0"/>
     <w:rPr>
-      <w:rFonts w:asciiTheme="majorHAnsi" w:eastAsiaTheme="majorEastAsia" w:hAnsiTheme="majorHAnsi" w:cstheme="majorBidi"/>
-      <w:i/>
-      <w:iCs/>
-      <w:color w:val="2E74B5" w:themeColor="accent1" w:themeShade="BF"/>
+      <w:caps/>
+      <w:color w:val="5F6976" w:themeColor="accent1" w:themeShade="BF"/>
+      <w:spacing w:val="10"/>
     </w:rPr>
   </w:style>
   <w:style w:type="table" w:styleId="TableGrid">
@@ -2639,7 +6086,6 @@
       <w:spacing w:after="0" w:line="240" w:lineRule="auto"/>
     </w:pPr>
     <w:tblPr>
-      <w:tblInd w:w="0" w:type="dxa"/>
       <w:tblBorders>
         <w:top w:val="single" w:sz="4" w:space="0" w:color="auto"/>
         <w:left w:val="single" w:sz="4" w:space="0" w:color="auto"/>
@@ -2648,15 +6094,9 @@
         <w:insideH w:val="single" w:sz="4" w:space="0" w:color="auto"/>
         <w:insideV w:val="single" w:sz="4" w:space="0" w:color="auto"/>
       </w:tblBorders>
-      <w:tblCellMar>
-        <w:top w:w="0" w:type="dxa"/>
-        <w:left w:w="108" w:type="dxa"/>
-        <w:bottom w:w="0" w:type="dxa"/>
-        <w:right w:w="108" w:type="dxa"/>
-      </w:tblCellMar>
     </w:tblPr>
   </w:style>
-  <w:style w:type="table" w:styleId="GridTable5Dark">
+  <w:style w:type="table" w:customStyle="1" w:styleId="GridTable5Dark">
     <w:name w:val="Grid Table 5 Dark"/>
     <w:basedOn w:val="TableNormal"/>
     <w:uiPriority w:val="50"/>
@@ -2667,7 +6107,6 @@
     <w:tblPr>
       <w:tblStyleRowBandSize w:val="1"/>
       <w:tblStyleColBandSize w:val="1"/>
-      <w:tblInd w:w="0" w:type="dxa"/>
       <w:tblBorders>
         <w:top w:val="single" w:sz="4" w:space="0" w:color="FFFFFF" w:themeColor="background1"/>
         <w:left w:val="single" w:sz="4" w:space="0" w:color="FFFFFF" w:themeColor="background1"/>
@@ -2676,12 +6115,6 @@
         <w:insideH w:val="single" w:sz="4" w:space="0" w:color="FFFFFF" w:themeColor="background1"/>
         <w:insideV w:val="single" w:sz="4" w:space="0" w:color="FFFFFF" w:themeColor="background1"/>
       </w:tblBorders>
-      <w:tblCellMar>
-        <w:top w:w="0" w:type="dxa"/>
-        <w:left w:w="108" w:type="dxa"/>
-        <w:bottom w:w="0" w:type="dxa"/>
-        <w:right w:w="108" w:type="dxa"/>
-      </w:tblCellMar>
     </w:tblPr>
     <w:tcPr>
       <w:shd w:val="clear" w:color="auto" w:fill="CCCCCC" w:themeFill="text1" w:themeFillTint="33"/>
@@ -2769,7 +6202,7 @@
       </w:tcPr>
     </w:tblStylePr>
   </w:style>
-  <w:style w:type="table" w:styleId="GridTable4">
+  <w:style w:type="table" w:customStyle="1" w:styleId="GridTable4">
     <w:name w:val="Grid Table 4"/>
     <w:basedOn w:val="TableNormal"/>
     <w:uiPriority w:val="49"/>
@@ -2780,7 +6213,6 @@
     <w:tblPr>
       <w:tblStyleRowBandSize w:val="1"/>
       <w:tblStyleColBandSize w:val="1"/>
-      <w:tblInd w:w="0" w:type="dxa"/>
       <w:tblBorders>
         <w:top w:val="single" w:sz="4" w:space="0" w:color="666666" w:themeColor="text1" w:themeTint="99"/>
         <w:left w:val="single" w:sz="4" w:space="0" w:color="666666" w:themeColor="text1" w:themeTint="99"/>
@@ -2789,12 +6221,6 @@
         <w:insideH w:val="single" w:sz="4" w:space="0" w:color="666666" w:themeColor="text1" w:themeTint="99"/>
         <w:insideV w:val="single" w:sz="4" w:space="0" w:color="666666" w:themeColor="text1" w:themeTint="99"/>
       </w:tblBorders>
-      <w:tblCellMar>
-        <w:top w:w="0" w:type="dxa"/>
-        <w:left w:w="108" w:type="dxa"/>
-        <w:bottom w:w="0" w:type="dxa"/>
-        <w:right w:w="108" w:type="dxa"/>
-      </w:tblCellMar>
     </w:tblPr>
     <w:tblStylePr w:type="firstRow">
       <w:rPr>
@@ -2896,13 +6322,1434 @@
     <w:uiPriority w:val="99"/>
     <w:rsid w:val="006E23EC"/>
   </w:style>
+  <w:style w:type="paragraph" w:styleId="BalloonText">
+    <w:name w:val="Balloon Text"/>
+    <w:basedOn w:val="Normal"/>
+    <w:link w:val="BalloonTextChar"/>
+    <w:uiPriority w:val="99"/>
+    <w:semiHidden/>
+    <w:unhideWhenUsed/>
+    <w:rsid w:val="00072202"/>
+    <w:pPr>
+      <w:spacing w:after="0" w:line="240" w:lineRule="auto"/>
+    </w:pPr>
+    <w:rPr>
+      <w:rFonts w:ascii="Tahoma" w:hAnsi="Tahoma" w:cs="Tahoma"/>
+      <w:sz w:val="16"/>
+      <w:szCs w:val="16"/>
+    </w:rPr>
+  </w:style>
+  <w:style w:type="character" w:customStyle="1" w:styleId="BalloonTextChar">
+    <w:name w:val="Balloon Text Char"/>
+    <w:basedOn w:val="DefaultParagraphFont"/>
+    <w:link w:val="BalloonText"/>
+    <w:uiPriority w:val="99"/>
+    <w:semiHidden/>
+    <w:rsid w:val="00072202"/>
+    <w:rPr>
+      <w:rFonts w:ascii="Tahoma" w:hAnsi="Tahoma" w:cs="Tahoma"/>
+      <w:sz w:val="16"/>
+      <w:szCs w:val="16"/>
+    </w:rPr>
+  </w:style>
+  <w:style w:type="character" w:customStyle="1" w:styleId="Heading5Char">
+    <w:name w:val="Heading 5 Char"/>
+    <w:basedOn w:val="DefaultParagraphFont"/>
+    <w:link w:val="Heading5"/>
+    <w:uiPriority w:val="9"/>
+    <w:semiHidden/>
+    <w:rsid w:val="00B83FD0"/>
+    <w:rPr>
+      <w:caps/>
+      <w:color w:val="5F6976" w:themeColor="accent1" w:themeShade="BF"/>
+      <w:spacing w:val="10"/>
+    </w:rPr>
+  </w:style>
+  <w:style w:type="character" w:customStyle="1" w:styleId="Heading6Char">
+    <w:name w:val="Heading 6 Char"/>
+    <w:basedOn w:val="DefaultParagraphFont"/>
+    <w:link w:val="Heading6"/>
+    <w:uiPriority w:val="9"/>
+    <w:semiHidden/>
+    <w:rsid w:val="00B83FD0"/>
+    <w:rPr>
+      <w:caps/>
+      <w:color w:val="5F6976" w:themeColor="accent1" w:themeShade="BF"/>
+      <w:spacing w:val="10"/>
+    </w:rPr>
+  </w:style>
+  <w:style w:type="character" w:customStyle="1" w:styleId="Heading7Char">
+    <w:name w:val="Heading 7 Char"/>
+    <w:basedOn w:val="DefaultParagraphFont"/>
+    <w:link w:val="Heading7"/>
+    <w:uiPriority w:val="9"/>
+    <w:semiHidden/>
+    <w:rsid w:val="00B83FD0"/>
+    <w:rPr>
+      <w:caps/>
+      <w:color w:val="5F6976" w:themeColor="accent1" w:themeShade="BF"/>
+      <w:spacing w:val="10"/>
+    </w:rPr>
+  </w:style>
+  <w:style w:type="character" w:customStyle="1" w:styleId="Heading8Char">
+    <w:name w:val="Heading 8 Char"/>
+    <w:basedOn w:val="DefaultParagraphFont"/>
+    <w:link w:val="Heading8"/>
+    <w:uiPriority w:val="9"/>
+    <w:semiHidden/>
+    <w:rsid w:val="00B83FD0"/>
+    <w:rPr>
+      <w:caps/>
+      <w:spacing w:val="10"/>
+      <w:sz w:val="18"/>
+      <w:szCs w:val="18"/>
+    </w:rPr>
+  </w:style>
+  <w:style w:type="character" w:customStyle="1" w:styleId="Heading9Char">
+    <w:name w:val="Heading 9 Char"/>
+    <w:basedOn w:val="DefaultParagraphFont"/>
+    <w:link w:val="Heading9"/>
+    <w:uiPriority w:val="9"/>
+    <w:semiHidden/>
+    <w:rsid w:val="00B83FD0"/>
+    <w:rPr>
+      <w:i/>
+      <w:caps/>
+      <w:spacing w:val="10"/>
+      <w:sz w:val="18"/>
+      <w:szCs w:val="18"/>
+    </w:rPr>
+  </w:style>
+  <w:style w:type="paragraph" w:styleId="Caption">
+    <w:name w:val="caption"/>
+    <w:basedOn w:val="Normal"/>
+    <w:next w:val="Normal"/>
+    <w:uiPriority w:val="35"/>
+    <w:semiHidden/>
+    <w:unhideWhenUsed/>
+    <w:qFormat/>
+    <w:rsid w:val="00B83FD0"/>
+    <w:rPr>
+      <w:b/>
+      <w:bCs/>
+      <w:color w:val="5F6976" w:themeColor="accent1" w:themeShade="BF"/>
+      <w:sz w:val="16"/>
+      <w:szCs w:val="16"/>
+    </w:rPr>
+  </w:style>
+  <w:style w:type="paragraph" w:styleId="Subtitle">
+    <w:name w:val="Subtitle"/>
+    <w:basedOn w:val="Normal"/>
+    <w:next w:val="Normal"/>
+    <w:link w:val="SubtitleChar"/>
+    <w:uiPriority w:val="11"/>
+    <w:qFormat/>
+    <w:rsid w:val="00B83FD0"/>
+    <w:pPr>
+      <w:spacing w:after="1000" w:line="240" w:lineRule="auto"/>
+    </w:pPr>
+    <w:rPr>
+      <w:caps/>
+      <w:color w:val="595959" w:themeColor="text1" w:themeTint="A6"/>
+      <w:spacing w:val="10"/>
+      <w:sz w:val="24"/>
+      <w:szCs w:val="24"/>
+    </w:rPr>
+  </w:style>
+  <w:style w:type="character" w:customStyle="1" w:styleId="SubtitleChar">
+    <w:name w:val="Subtitle Char"/>
+    <w:basedOn w:val="DefaultParagraphFont"/>
+    <w:link w:val="Subtitle"/>
+    <w:uiPriority w:val="11"/>
+    <w:rsid w:val="00B83FD0"/>
+    <w:rPr>
+      <w:caps/>
+      <w:color w:val="595959" w:themeColor="text1" w:themeTint="A6"/>
+      <w:spacing w:val="10"/>
+      <w:sz w:val="24"/>
+      <w:szCs w:val="24"/>
+    </w:rPr>
+  </w:style>
+  <w:style w:type="character" w:styleId="Strong">
+    <w:name w:val="Strong"/>
+    <w:uiPriority w:val="22"/>
+    <w:qFormat/>
+    <w:rsid w:val="00B83FD0"/>
+    <w:rPr>
+      <w:b/>
+      <w:bCs/>
+    </w:rPr>
+  </w:style>
+  <w:style w:type="character" w:styleId="Emphasis">
+    <w:name w:val="Emphasis"/>
+    <w:uiPriority w:val="20"/>
+    <w:qFormat/>
+    <w:rsid w:val="00B83FD0"/>
+    <w:rPr>
+      <w:caps/>
+      <w:color w:val="3F454E" w:themeColor="accent1" w:themeShade="7F"/>
+      <w:spacing w:val="5"/>
+    </w:rPr>
+  </w:style>
+  <w:style w:type="paragraph" w:styleId="NoSpacing">
+    <w:name w:val="No Spacing"/>
+    <w:basedOn w:val="Normal"/>
+    <w:link w:val="NoSpacingChar"/>
+    <w:uiPriority w:val="1"/>
+    <w:qFormat/>
+    <w:rsid w:val="00B83FD0"/>
+    <w:pPr>
+      <w:spacing w:before="0" w:after="0" w:line="240" w:lineRule="auto"/>
+    </w:pPr>
+  </w:style>
+  <w:style w:type="character" w:customStyle="1" w:styleId="NoSpacingChar">
+    <w:name w:val="No Spacing Char"/>
+    <w:basedOn w:val="DefaultParagraphFont"/>
+    <w:link w:val="NoSpacing"/>
+    <w:uiPriority w:val="1"/>
+    <w:rsid w:val="00B83FD0"/>
+    <w:rPr>
+      <w:sz w:val="20"/>
+      <w:szCs w:val="20"/>
+    </w:rPr>
+  </w:style>
+  <w:style w:type="paragraph" w:styleId="Quote">
+    <w:name w:val="Quote"/>
+    <w:basedOn w:val="Normal"/>
+    <w:next w:val="Normal"/>
+    <w:link w:val="QuoteChar"/>
+    <w:uiPriority w:val="29"/>
+    <w:qFormat/>
+    <w:rsid w:val="00B83FD0"/>
+    <w:rPr>
+      <w:i/>
+      <w:iCs/>
+    </w:rPr>
+  </w:style>
+  <w:style w:type="character" w:customStyle="1" w:styleId="QuoteChar">
+    <w:name w:val="Quote Char"/>
+    <w:basedOn w:val="DefaultParagraphFont"/>
+    <w:link w:val="Quote"/>
+    <w:uiPriority w:val="29"/>
+    <w:rsid w:val="00B83FD0"/>
+    <w:rPr>
+      <w:i/>
+      <w:iCs/>
+      <w:sz w:val="20"/>
+      <w:szCs w:val="20"/>
+    </w:rPr>
+  </w:style>
+  <w:style w:type="paragraph" w:styleId="IntenseQuote">
+    <w:name w:val="Intense Quote"/>
+    <w:basedOn w:val="Normal"/>
+    <w:next w:val="Normal"/>
+    <w:link w:val="IntenseQuoteChar"/>
+    <w:uiPriority w:val="30"/>
+    <w:qFormat/>
+    <w:rsid w:val="00B83FD0"/>
+    <w:pPr>
+      <w:pBdr>
+        <w:top w:val="single" w:sz="4" w:space="10" w:color="838D9B" w:themeColor="accent1"/>
+        <w:left w:val="single" w:sz="4" w:space="10" w:color="838D9B" w:themeColor="accent1"/>
+      </w:pBdr>
+      <w:spacing w:after="0"/>
+      <w:ind w:left="1296" w:right="1152"/>
+      <w:jc w:val="both"/>
+    </w:pPr>
+    <w:rPr>
+      <w:i/>
+      <w:iCs/>
+      <w:color w:val="838D9B" w:themeColor="accent1"/>
+    </w:rPr>
+  </w:style>
+  <w:style w:type="character" w:customStyle="1" w:styleId="IntenseQuoteChar">
+    <w:name w:val="Intense Quote Char"/>
+    <w:basedOn w:val="DefaultParagraphFont"/>
+    <w:link w:val="IntenseQuote"/>
+    <w:uiPriority w:val="30"/>
+    <w:rsid w:val="00B83FD0"/>
+    <w:rPr>
+      <w:i/>
+      <w:iCs/>
+      <w:color w:val="838D9B" w:themeColor="accent1"/>
+      <w:sz w:val="20"/>
+      <w:szCs w:val="20"/>
+    </w:rPr>
+  </w:style>
+  <w:style w:type="character" w:styleId="SubtleEmphasis">
+    <w:name w:val="Subtle Emphasis"/>
+    <w:uiPriority w:val="19"/>
+    <w:qFormat/>
+    <w:rsid w:val="00B83FD0"/>
+    <w:rPr>
+      <w:i/>
+      <w:iCs/>
+      <w:color w:val="3F454E" w:themeColor="accent1" w:themeShade="7F"/>
+    </w:rPr>
+  </w:style>
+  <w:style w:type="character" w:styleId="IntenseEmphasis">
+    <w:name w:val="Intense Emphasis"/>
+    <w:uiPriority w:val="21"/>
+    <w:qFormat/>
+    <w:rsid w:val="00B83FD0"/>
+    <w:rPr>
+      <w:b/>
+      <w:bCs/>
+      <w:caps/>
+      <w:color w:val="3F454E" w:themeColor="accent1" w:themeShade="7F"/>
+      <w:spacing w:val="10"/>
+    </w:rPr>
+  </w:style>
+  <w:style w:type="character" w:styleId="SubtleReference">
+    <w:name w:val="Subtle Reference"/>
+    <w:uiPriority w:val="31"/>
+    <w:qFormat/>
+    <w:rsid w:val="00B83FD0"/>
+    <w:rPr>
+      <w:b/>
+      <w:bCs/>
+      <w:color w:val="838D9B" w:themeColor="accent1"/>
+    </w:rPr>
+  </w:style>
+  <w:style w:type="character" w:styleId="IntenseReference">
+    <w:name w:val="Intense Reference"/>
+    <w:uiPriority w:val="32"/>
+    <w:qFormat/>
+    <w:rsid w:val="00B83FD0"/>
+    <w:rPr>
+      <w:b/>
+      <w:bCs/>
+      <w:i/>
+      <w:iCs/>
+      <w:caps/>
+      <w:color w:val="838D9B" w:themeColor="accent1"/>
+    </w:rPr>
+  </w:style>
+  <w:style w:type="character" w:styleId="BookTitle">
+    <w:name w:val="Book Title"/>
+    <w:uiPriority w:val="33"/>
+    <w:qFormat/>
+    <w:rsid w:val="00B83FD0"/>
+    <w:rPr>
+      <w:b/>
+      <w:bCs/>
+      <w:i/>
+      <w:iCs/>
+      <w:spacing w:val="9"/>
+    </w:rPr>
+  </w:style>
+  <w:style w:type="paragraph" w:styleId="TOCHeading">
+    <w:name w:val="TOC Heading"/>
+    <w:basedOn w:val="Heading1"/>
+    <w:next w:val="Normal"/>
+    <w:uiPriority w:val="39"/>
+    <w:semiHidden/>
+    <w:unhideWhenUsed/>
+    <w:qFormat/>
+    <w:rsid w:val="00B83FD0"/>
+    <w:pPr>
+      <w:outlineLvl w:val="9"/>
+    </w:pPr>
+    <w:rPr>
+      <w:lang w:bidi="en-US"/>
+    </w:rPr>
+  </w:style>
+</w:styles>
+</file>
+
+<file path=word/stylesWithEffects.xml><?xml version="1.0" encoding="utf-8"?>
+<w:styles xmlns:wpc="http://schemas.microsoft.com/office/word/2010/wordprocessingCanvas" xmlns:mc="http://schemas.openxmlformats.org/markup-compatibility/2006" xmlns:o="urn:schemas-microsoft-com:office:office" xmlns:r="http://schemas.openxmlformats.org/officeDocument/2006/relationships" xmlns:m="http://schemas.openxmlformats.org/officeDocument/2006/math" xmlns:v="urn:schemas-microsoft-com:vml" xmlns:wp14="http://schemas.microsoft.com/office/word/2010/wordprocessingDrawing" xmlns:wp="http://schemas.openxmlformats.org/drawingml/2006/wordprocessingDrawing" xmlns:w10="urn:schemas-microsoft-com:office:word" xmlns:w="http://schemas.openxmlformats.org/wordprocessingml/2006/main" xmlns:w14="http://schemas.microsoft.com/office/word/2010/wordml" xmlns:wpg="http://schemas.microsoft.com/office/word/2010/wordprocessingGroup" xmlns:wpi="http://schemas.microsoft.com/office/word/2010/wordprocessingInk" xmlns:wne="http://schemas.microsoft.com/office/word/2006/wordml" xmlns:wps="http://schemas.microsoft.com/office/word/2010/wordprocessingShape" mc:Ignorable="w14 wp14">
+  <w:docDefaults>
+    <w:rPrDefault>
+      <w:rPr>
+        <w:rFonts w:asciiTheme="minorHAnsi" w:eastAsiaTheme="minorEastAsia" w:hAnsiTheme="minorHAnsi" w:cstheme="minorBidi"/>
+        <w:sz w:val="22"/>
+        <w:szCs w:val="22"/>
+        <w:lang w:val="en-GB" w:eastAsia="en-US" w:bidi="ar-SA"/>
+      </w:rPr>
+    </w:rPrDefault>
+    <w:pPrDefault>
+      <w:pPr>
+        <w:spacing w:before="200" w:after="200" w:line="276" w:lineRule="auto"/>
+      </w:pPr>
+    </w:pPrDefault>
+  </w:docDefaults>
+  <w:latentStyles w:defLockedState="0" w:defUIPriority="99" w:defSemiHidden="1" w:defUnhideWhenUsed="1" w:defQFormat="0" w:count="267">
+    <w:lsdException w:name="Normal" w:semiHidden="0" w:uiPriority="0" w:unhideWhenUsed="0" w:qFormat="1"/>
+    <w:lsdException w:name="heading 1" w:semiHidden="0" w:uiPriority="9" w:unhideWhenUsed="0" w:qFormat="1"/>
+    <w:lsdException w:name="heading 2" w:uiPriority="9" w:qFormat="1"/>
+    <w:lsdException w:name="heading 3" w:uiPriority="9" w:qFormat="1"/>
+    <w:lsdException w:name="heading 4" w:uiPriority="9" w:qFormat="1"/>
+    <w:lsdException w:name="heading 5" w:uiPriority="9" w:qFormat="1"/>
+    <w:lsdException w:name="heading 6" w:uiPriority="9" w:qFormat="1"/>
+    <w:lsdException w:name="heading 7" w:uiPriority="9" w:qFormat="1"/>
+    <w:lsdException w:name="heading 8" w:uiPriority="9" w:qFormat="1"/>
+    <w:lsdException w:name="heading 9" w:uiPriority="9" w:qFormat="1"/>
+    <w:lsdException w:name="toc 1" w:uiPriority="39"/>
+    <w:lsdException w:name="toc 2" w:uiPriority="39"/>
+    <w:lsdException w:name="toc 3" w:uiPriority="39"/>
+    <w:lsdException w:name="toc 4" w:uiPriority="39"/>
+    <w:lsdException w:name="toc 5" w:uiPriority="39"/>
+    <w:lsdException w:name="toc 6" w:uiPriority="39"/>
+    <w:lsdException w:name="toc 7" w:uiPriority="39"/>
+    <w:lsdException w:name="toc 8" w:uiPriority="39"/>
+    <w:lsdException w:name="toc 9" w:uiPriority="39"/>
+    <w:lsdException w:name="caption" w:uiPriority="35" w:qFormat="1"/>
+    <w:lsdException w:name="Title" w:semiHidden="0" w:uiPriority="10" w:unhideWhenUsed="0" w:qFormat="1"/>
+    <w:lsdException w:name="Default Paragraph Font" w:uiPriority="1"/>
+    <w:lsdException w:name="Subtitle" w:semiHidden="0" w:uiPriority="11" w:unhideWhenUsed="0" w:qFormat="1"/>
+    <w:lsdException w:name="Strong" w:semiHidden="0" w:uiPriority="22" w:unhideWhenUsed="0" w:qFormat="1"/>
+    <w:lsdException w:name="Emphasis" w:semiHidden="0" w:uiPriority="20" w:unhideWhenUsed="0" w:qFormat="1"/>
+    <w:lsdException w:name="Table Grid" w:semiHidden="0" w:uiPriority="39" w:unhideWhenUsed="0"/>
+    <w:lsdException w:name="Placeholder Text" w:unhideWhenUsed="0"/>
+    <w:lsdException w:name="No Spacing" w:semiHidden="0" w:uiPriority="1" w:unhideWhenUsed="0" w:qFormat="1"/>
+    <w:lsdException w:name="Light Shading" w:semiHidden="0" w:uiPriority="60" w:unhideWhenUsed="0"/>
+    <w:lsdException w:name="Light List" w:semiHidden="0" w:uiPriority="61" w:unhideWhenUsed="0"/>
+    <w:lsdException w:name="Light Grid" w:semiHidden="0" w:uiPriority="62" w:unhideWhenUsed="0"/>
+    <w:lsdException w:name="Medium Shading 1" w:semiHidden="0" w:uiPriority="63" w:unhideWhenUsed="0"/>
+    <w:lsdException w:name="Medium Shading 2" w:semiHidden="0" w:uiPriority="64" w:unhideWhenUsed="0"/>
+    <w:lsdException w:name="Medium List 1" w:semiHidden="0" w:uiPriority="65" w:unhideWhenUsed="0"/>
+    <w:lsdException w:name="Medium List 2" w:semiHidden="0" w:uiPriority="66" w:unhideWhenUsed="0"/>
+    <w:lsdException w:name="Medium Grid 1" w:semiHidden="0" w:uiPriority="67" w:unhideWhenUsed="0"/>
+    <w:lsdException w:name="Medium Grid 2" w:semiHidden="0" w:uiPriority="68" w:unhideWhenUsed="0"/>
+    <w:lsdException w:name="Medium Grid 3" w:semiHidden="0" w:uiPriority="69" w:unhideWhenUsed="0"/>
+    <w:lsdException w:name="Dark List" w:semiHidden="0" w:uiPriority="70" w:unhideWhenUsed="0"/>
+    <w:lsdException w:name="Colorful Shading" w:semiHidden="0" w:uiPriority="71" w:unhideWhenUsed="0"/>
+    <w:lsdException w:name="Colorful List" w:semiHidden="0" w:uiPriority="72" w:unhideWhenUsed="0"/>
+    <w:lsdException w:name="Colorful Grid" w:semiHidden="0" w:uiPriority="73" w:unhideWhenUsed="0"/>
+    <w:lsdException w:name="Light Shading Accent 1" w:semiHidden="0" w:uiPriority="60" w:unhideWhenUsed="0"/>
+    <w:lsdException w:name="Light List Accent 1" w:semiHidden="0" w:uiPriority="61" w:unhideWhenUsed="0"/>
+    <w:lsdException w:name="Light Grid Accent 1" w:semiHidden="0" w:uiPriority="62" w:unhideWhenUsed="0"/>
+    <w:lsdException w:name="Medium Shading 1 Accent 1" w:semiHidden="0" w:uiPriority="63" w:unhideWhenUsed="0"/>
+    <w:lsdException w:name="Medium Shading 2 Accent 1" w:semiHidden="0" w:uiPriority="64" w:unhideWhenUsed="0"/>
+    <w:lsdException w:name="Medium List 1 Accent 1" w:semiHidden="0" w:uiPriority="65" w:unhideWhenUsed="0"/>
+    <w:lsdException w:name="Revision" w:unhideWhenUsed="0"/>
+    <w:lsdException w:name="List Paragraph" w:semiHidden="0" w:uiPriority="34" w:unhideWhenUsed="0" w:qFormat="1"/>
+    <w:lsdException w:name="Quote" w:semiHidden="0" w:uiPriority="29" w:unhideWhenUsed="0" w:qFormat="1"/>
+    <w:lsdException w:name="Intense Quote" w:semiHidden="0" w:uiPriority="30" w:unhideWhenUsed="0" w:qFormat="1"/>
+    <w:lsdException w:name="Medium List 2 Accent 1" w:semiHidden="0" w:uiPriority="66" w:unhideWhenUsed="0"/>
+    <w:lsdException w:name="Medium Grid 1 Accent 1" w:semiHidden="0" w:uiPriority="67" w:unhideWhenUsed="0"/>
+    <w:lsdException w:name="Medium Grid 2 Accent 1" w:semiHidden="0" w:uiPriority="68" w:unhideWhenUsed="0"/>
+    <w:lsdException w:name="Medium Grid 3 Accent 1" w:semiHidden="0" w:uiPriority="69" w:unhideWhenUsed="0"/>
+    <w:lsdException w:name="Dark List Accent 1" w:semiHidden="0" w:uiPriority="70" w:unhideWhenUsed="0"/>
+    <w:lsdException w:name="Colorful Shading Accent 1" w:semiHidden="0" w:uiPriority="71" w:unhideWhenUsed="0"/>
+    <w:lsdException w:name="Colorful List Accent 1" w:semiHidden="0" w:uiPriority="72" w:unhideWhenUsed="0"/>
+    <w:lsdException w:name="Colorful Grid Accent 1" w:semiHidden="0" w:uiPriority="73" w:unhideWhenUsed="0"/>
+    <w:lsdException w:name="Light Shading Accent 2" w:semiHidden="0" w:uiPriority="60" w:unhideWhenUsed="0"/>
+    <w:lsdException w:name="Light List Accent 2" w:semiHidden="0" w:uiPriority="61" w:unhideWhenUsed="0"/>
+    <w:lsdException w:name="Light Grid Accent 2" w:semiHidden="0" w:uiPriority="62" w:unhideWhenUsed="0"/>
+    <w:lsdException w:name="Medium Shading 1 Accent 2" w:semiHidden="0" w:uiPriority="63" w:unhideWhenUsed="0"/>
+    <w:lsdException w:name="Medium Shading 2 Accent 2" w:semiHidden="0" w:uiPriority="64" w:unhideWhenUsed="0"/>
+    <w:lsdException w:name="Medium List 1 Accent 2" w:semiHidden="0" w:uiPriority="65" w:unhideWhenUsed="0"/>
+    <w:lsdException w:name="Medium List 2 Accent 2" w:semiHidden="0" w:uiPriority="66" w:unhideWhenUsed="0"/>
+    <w:lsdException w:name="Medium Grid 1 Accent 2" w:semiHidden="0" w:uiPriority="67" w:unhideWhenUsed="0"/>
+    <w:lsdException w:name="Medium Grid 2 Accent 2" w:semiHidden="0" w:uiPriority="68" w:unhideWhenUsed="0"/>
+    <w:lsdException w:name="Medium Grid 3 Accent 2" w:semiHidden="0" w:uiPriority="69" w:unhideWhenUsed="0"/>
+    <w:lsdException w:name="Dark List Accent 2" w:semiHidden="0" w:uiPriority="70" w:unhideWhenUsed="0"/>
+    <w:lsdException w:name="Colorful Shading Accent 2" w:semiHidden="0" w:uiPriority="71" w:unhideWhenUsed="0"/>
+    <w:lsdException w:name="Colorful List Accent 2" w:semiHidden="0" w:uiPriority="72" w:unhideWhenUsed="0"/>
+    <w:lsdException w:name="Colorful Grid Accent 2" w:semiHidden="0" w:uiPriority="73" w:unhideWhenUsed="0"/>
+    <w:lsdException w:name="Light Shading Accent 3" w:semiHidden="0" w:uiPriority="60" w:unhideWhenUsed="0"/>
+    <w:lsdException w:name="Light List Accent 3" w:semiHidden="0" w:uiPriority="61" w:unhideWhenUsed="0"/>
+    <w:lsdException w:name="Light Grid Accent 3" w:semiHidden="0" w:uiPriority="62" w:unhideWhenUsed="0"/>
+    <w:lsdException w:name="Medium Shading 1 Accent 3" w:semiHidden="0" w:uiPriority="63" w:unhideWhenUsed="0"/>
+    <w:lsdException w:name="Medium Shading 2 Accent 3" w:semiHidden="0" w:uiPriority="64" w:unhideWhenUsed="0"/>
+    <w:lsdException w:name="Medium List 1 Accent 3" w:semiHidden="0" w:uiPriority="65" w:unhideWhenUsed="0"/>
+    <w:lsdException w:name="Medium List 2 Accent 3" w:semiHidden="0" w:uiPriority="66" w:unhideWhenUsed="0"/>
+    <w:lsdException w:name="Medium Grid 1 Accent 3" w:semiHidden="0" w:uiPriority="67" w:unhideWhenUsed="0"/>
+    <w:lsdException w:name="Medium Grid 2 Accent 3" w:semiHidden="0" w:uiPriority="68" w:unhideWhenUsed="0"/>
+    <w:lsdException w:name="Medium Grid 3 Accent 3" w:semiHidden="0" w:uiPriority="69" w:unhideWhenUsed="0"/>
+    <w:lsdException w:name="Dark List Accent 3" w:semiHidden="0" w:uiPriority="70" w:unhideWhenUsed="0"/>
+    <w:lsdException w:name="Colorful Shading Accent 3" w:semiHidden="0" w:uiPriority="71" w:unhideWhenUsed="0"/>
+    <w:lsdException w:name="Colorful List Accent 3" w:semiHidden="0" w:uiPriority="72" w:unhideWhenUsed="0"/>
+    <w:lsdException w:name="Colorful Grid Accent 3" w:semiHidden="0" w:uiPriority="73" w:unhideWhenUsed="0"/>
+    <w:lsdException w:name="Light Shading Accent 4" w:semiHidden="0" w:uiPriority="60" w:unhideWhenUsed="0"/>
+    <w:lsdException w:name="Light List Accent 4" w:semiHidden="0" w:uiPriority="61" w:unhideWhenUsed="0"/>
+    <w:lsdException w:name="Light Grid Accent 4" w:semiHidden="0" w:uiPriority="62" w:unhideWhenUsed="0"/>
+    <w:lsdException w:name="Medium Shading 1 Accent 4" w:semiHidden="0" w:uiPriority="63" w:unhideWhenUsed="0"/>
+    <w:lsdException w:name="Medium Shading 2 Accent 4" w:semiHidden="0" w:uiPriority="64" w:unhideWhenUsed="0"/>
+    <w:lsdException w:name="Medium List 1 Accent 4" w:semiHidden="0" w:uiPriority="65" w:unhideWhenUsed="0"/>
+    <w:lsdException w:name="Medium List 2 Accent 4" w:semiHidden="0" w:uiPriority="66" w:unhideWhenUsed="0"/>
+    <w:lsdException w:name="Medium Grid 1 Accent 4" w:semiHidden="0" w:uiPriority="67" w:unhideWhenUsed="0"/>
+    <w:lsdException w:name="Medium Grid 2 Accent 4" w:semiHidden="0" w:uiPriority="68" w:unhideWhenUsed="0"/>
+    <w:lsdException w:name="Medium Grid 3 Accent 4" w:semiHidden="0" w:uiPriority="69" w:unhideWhenUsed="0"/>
+    <w:lsdException w:name="Dark List Accent 4" w:semiHidden="0" w:uiPriority="70" w:unhideWhenUsed="0"/>
+    <w:lsdException w:name="Colorful Shading Accent 4" w:semiHidden="0" w:uiPriority="71" w:unhideWhenUsed="0"/>
+    <w:lsdException w:name="Colorful List Accent 4" w:semiHidden="0" w:uiPriority="72" w:unhideWhenUsed="0"/>
+    <w:lsdException w:name="Colorful Grid Accent 4" w:semiHidden="0" w:uiPriority="73" w:unhideWhenUsed="0"/>
+    <w:lsdException w:name="Light Shading Accent 5" w:semiHidden="0" w:uiPriority="60" w:unhideWhenUsed="0"/>
+    <w:lsdException w:name="Light List Accent 5" w:semiHidden="0" w:uiPriority="61" w:unhideWhenUsed="0"/>
+    <w:lsdException w:name="Light Grid Accent 5" w:semiHidden="0" w:uiPriority="62" w:unhideWhenUsed="0"/>
+    <w:lsdException w:name="Medium Shading 1 Accent 5" w:semiHidden="0" w:uiPriority="63" w:unhideWhenUsed="0"/>
+    <w:lsdException w:name="Medium Shading 2 Accent 5" w:semiHidden="0" w:uiPriority="64" w:unhideWhenUsed="0"/>
+    <w:lsdException w:name="Medium List 1 Accent 5" w:semiHidden="0" w:uiPriority="65" w:unhideWhenUsed="0"/>
+    <w:lsdException w:name="Medium List 2 Accent 5" w:semiHidden="0" w:uiPriority="66" w:unhideWhenUsed="0"/>
+    <w:lsdException w:name="Medium Grid 1 Accent 5" w:semiHidden="0" w:uiPriority="67" w:unhideWhenUsed="0"/>
+    <w:lsdException w:name="Medium Grid 2 Accent 5" w:semiHidden="0" w:uiPriority="68" w:unhideWhenUsed="0"/>
+    <w:lsdException w:name="Medium Grid 3 Accent 5" w:semiHidden="0" w:uiPriority="69" w:unhideWhenUsed="0"/>
+    <w:lsdException w:name="Dark List Accent 5" w:semiHidden="0" w:uiPriority="70" w:unhideWhenUsed="0"/>
+    <w:lsdException w:name="Colorful Shading Accent 5" w:semiHidden="0" w:uiPriority="71" w:unhideWhenUsed="0"/>
+    <w:lsdException w:name="Colorful List Accent 5" w:semiHidden="0" w:uiPriority="72" w:unhideWhenUsed="0"/>
+    <w:lsdException w:name="Colorful Grid Accent 5" w:semiHidden="0" w:uiPriority="73" w:unhideWhenUsed="0"/>
+    <w:lsdException w:name="Light Shading Accent 6" w:semiHidden="0" w:uiPriority="60" w:unhideWhenUsed="0"/>
+    <w:lsdException w:name="Light List Accent 6" w:semiHidden="0" w:uiPriority="61" w:unhideWhenUsed="0"/>
+    <w:lsdException w:name="Light Grid Accent 6" w:semiHidden="0" w:uiPriority="62" w:unhideWhenUsed="0"/>
+    <w:lsdException w:name="Medium Shading 1 Accent 6" w:semiHidden="0" w:uiPriority="63" w:unhideWhenUsed="0"/>
+    <w:lsdException w:name="Medium Shading 2 Accent 6" w:semiHidden="0" w:uiPriority="64" w:unhideWhenUsed="0"/>
+    <w:lsdException w:name="Medium List 1 Accent 6" w:semiHidden="0" w:uiPriority="65" w:unhideWhenUsed="0"/>
+    <w:lsdException w:name="Medium List 2 Accent 6" w:semiHidden="0" w:uiPriority="66" w:unhideWhenUsed="0"/>
+    <w:lsdException w:name="Medium Grid 1 Accent 6" w:semiHidden="0" w:uiPriority="67" w:unhideWhenUsed="0"/>
+    <w:lsdException w:name="Medium Grid 2 Accent 6" w:semiHidden="0" w:uiPriority="68" w:unhideWhenUsed="0"/>
+    <w:lsdException w:name="Medium Grid 3 Accent 6" w:semiHidden="0" w:uiPriority="69" w:unhideWhenUsed="0"/>
+    <w:lsdException w:name="Dark List Accent 6" w:semiHidden="0" w:uiPriority="70" w:unhideWhenUsed="0"/>
+    <w:lsdException w:name="Colorful Shading Accent 6" w:semiHidden="0" w:uiPriority="71" w:unhideWhenUsed="0"/>
+    <w:lsdException w:name="Colorful List Accent 6" w:semiHidden="0" w:uiPriority="72" w:unhideWhenUsed="0"/>
+    <w:lsdException w:name="Colorful Grid Accent 6" w:semiHidden="0" w:uiPriority="73" w:unhideWhenUsed="0"/>
+    <w:lsdException w:name="Subtle Emphasis" w:semiHidden="0" w:uiPriority="19" w:unhideWhenUsed="0" w:qFormat="1"/>
+    <w:lsdException w:name="Intense Emphasis" w:semiHidden="0" w:uiPriority="21" w:unhideWhenUsed="0" w:qFormat="1"/>
+    <w:lsdException w:name="Subtle Reference" w:semiHidden="0" w:uiPriority="31" w:unhideWhenUsed="0" w:qFormat="1"/>
+    <w:lsdException w:name="Intense Reference" w:semiHidden="0" w:uiPriority="32" w:unhideWhenUsed="0" w:qFormat="1"/>
+    <w:lsdException w:name="Book Title" w:semiHidden="0" w:uiPriority="33" w:unhideWhenUsed="0" w:qFormat="1"/>
+    <w:lsdException w:name="Bibliography" w:uiPriority="37"/>
+    <w:lsdException w:name="TOC Heading" w:uiPriority="39" w:qFormat="1"/>
+  </w:latentStyles>
+  <w:style w:type="paragraph" w:default="1" w:styleId="Normal">
+    <w:name w:val="Normal"/>
+    <w:qFormat/>
+    <w:rsid w:val="00B83FD0"/>
+    <w:rPr>
+      <w:sz w:val="20"/>
+      <w:szCs w:val="20"/>
+    </w:rPr>
+  </w:style>
+  <w:style w:type="paragraph" w:styleId="Heading1">
+    <w:name w:val="heading 1"/>
+    <w:basedOn w:val="Normal"/>
+    <w:next w:val="Normal"/>
+    <w:link w:val="Heading1Char"/>
+    <w:uiPriority w:val="9"/>
+    <w:qFormat/>
+    <w:rsid w:val="00B83FD0"/>
+    <w:pPr>
+      <w:pBdr>
+        <w:top w:val="single" w:sz="24" w:space="0" w:color="838D9B" w:themeColor="accent1"/>
+        <w:left w:val="single" w:sz="24" w:space="0" w:color="838D9B" w:themeColor="accent1"/>
+        <w:bottom w:val="single" w:sz="24" w:space="0" w:color="838D9B" w:themeColor="accent1"/>
+        <w:right w:val="single" w:sz="24" w:space="0" w:color="838D9B" w:themeColor="accent1"/>
+      </w:pBdr>
+      <w:shd w:val="clear" w:color="auto" w:fill="838D9B" w:themeFill="accent1"/>
+      <w:spacing w:after="0"/>
+      <w:outlineLvl w:val="0"/>
+    </w:pPr>
+    <w:rPr>
+      <w:b/>
+      <w:bCs/>
+      <w:caps/>
+      <w:color w:val="FFFFFF" w:themeColor="background1"/>
+      <w:spacing w:val="15"/>
+      <w:sz w:val="22"/>
+      <w:szCs w:val="22"/>
+    </w:rPr>
+  </w:style>
+  <w:style w:type="paragraph" w:styleId="Heading2">
+    <w:name w:val="heading 2"/>
+    <w:basedOn w:val="Normal"/>
+    <w:next w:val="Normal"/>
+    <w:link w:val="Heading2Char"/>
+    <w:uiPriority w:val="9"/>
+    <w:unhideWhenUsed/>
+    <w:qFormat/>
+    <w:rsid w:val="00B83FD0"/>
+    <w:pPr>
+      <w:pBdr>
+        <w:top w:val="single" w:sz="24" w:space="0" w:color="E6E8EB" w:themeColor="accent1" w:themeTint="33"/>
+        <w:left w:val="single" w:sz="24" w:space="0" w:color="E6E8EB" w:themeColor="accent1" w:themeTint="33"/>
+        <w:bottom w:val="single" w:sz="24" w:space="0" w:color="E6E8EB" w:themeColor="accent1" w:themeTint="33"/>
+        <w:right w:val="single" w:sz="24" w:space="0" w:color="E6E8EB" w:themeColor="accent1" w:themeTint="33"/>
+      </w:pBdr>
+      <w:shd w:val="clear" w:color="auto" w:fill="E6E8EB" w:themeFill="accent1" w:themeFillTint="33"/>
+      <w:spacing w:after="0"/>
+      <w:outlineLvl w:val="1"/>
+    </w:pPr>
+    <w:rPr>
+      <w:caps/>
+      <w:spacing w:val="15"/>
+      <w:sz w:val="22"/>
+      <w:szCs w:val="22"/>
+    </w:rPr>
+  </w:style>
+  <w:style w:type="paragraph" w:styleId="Heading3">
+    <w:name w:val="heading 3"/>
+    <w:basedOn w:val="Normal"/>
+    <w:next w:val="Normal"/>
+    <w:link w:val="Heading3Char"/>
+    <w:uiPriority w:val="9"/>
+    <w:unhideWhenUsed/>
+    <w:qFormat/>
+    <w:rsid w:val="00B83FD0"/>
+    <w:pPr>
+      <w:pBdr>
+        <w:top w:val="single" w:sz="6" w:space="2" w:color="838D9B" w:themeColor="accent1"/>
+        <w:left w:val="single" w:sz="6" w:space="2" w:color="838D9B" w:themeColor="accent1"/>
+      </w:pBdr>
+      <w:spacing w:before="300" w:after="0"/>
+      <w:outlineLvl w:val="2"/>
+    </w:pPr>
+    <w:rPr>
+      <w:caps/>
+      <w:color w:val="3F454E" w:themeColor="accent1" w:themeShade="7F"/>
+      <w:spacing w:val="15"/>
+      <w:sz w:val="22"/>
+      <w:szCs w:val="22"/>
+    </w:rPr>
+  </w:style>
+  <w:style w:type="paragraph" w:styleId="Heading4">
+    <w:name w:val="heading 4"/>
+    <w:basedOn w:val="Normal"/>
+    <w:next w:val="Normal"/>
+    <w:link w:val="Heading4Char"/>
+    <w:uiPriority w:val="9"/>
+    <w:unhideWhenUsed/>
+    <w:qFormat/>
+    <w:rsid w:val="00B83FD0"/>
+    <w:pPr>
+      <w:pBdr>
+        <w:top w:val="dotted" w:sz="6" w:space="2" w:color="838D9B" w:themeColor="accent1"/>
+        <w:left w:val="dotted" w:sz="6" w:space="2" w:color="838D9B" w:themeColor="accent1"/>
+      </w:pBdr>
+      <w:spacing w:before="300" w:after="0"/>
+      <w:outlineLvl w:val="3"/>
+    </w:pPr>
+    <w:rPr>
+      <w:caps/>
+      <w:color w:val="5F6976" w:themeColor="accent1" w:themeShade="BF"/>
+      <w:spacing w:val="10"/>
+      <w:sz w:val="22"/>
+      <w:szCs w:val="22"/>
+    </w:rPr>
+  </w:style>
+  <w:style w:type="paragraph" w:styleId="Heading5">
+    <w:name w:val="heading 5"/>
+    <w:basedOn w:val="Normal"/>
+    <w:next w:val="Normal"/>
+    <w:link w:val="Heading5Char"/>
+    <w:uiPriority w:val="9"/>
+    <w:semiHidden/>
+    <w:unhideWhenUsed/>
+    <w:qFormat/>
+    <w:rsid w:val="00B83FD0"/>
+    <w:pPr>
+      <w:pBdr>
+        <w:bottom w:val="single" w:sz="6" w:space="1" w:color="838D9B" w:themeColor="accent1"/>
+      </w:pBdr>
+      <w:spacing w:before="300" w:after="0"/>
+      <w:outlineLvl w:val="4"/>
+    </w:pPr>
+    <w:rPr>
+      <w:caps/>
+      <w:color w:val="5F6976" w:themeColor="accent1" w:themeShade="BF"/>
+      <w:spacing w:val="10"/>
+      <w:sz w:val="22"/>
+      <w:szCs w:val="22"/>
+    </w:rPr>
+  </w:style>
+  <w:style w:type="paragraph" w:styleId="Heading6">
+    <w:name w:val="heading 6"/>
+    <w:basedOn w:val="Normal"/>
+    <w:next w:val="Normal"/>
+    <w:link w:val="Heading6Char"/>
+    <w:uiPriority w:val="9"/>
+    <w:semiHidden/>
+    <w:unhideWhenUsed/>
+    <w:qFormat/>
+    <w:rsid w:val="00B83FD0"/>
+    <w:pPr>
+      <w:pBdr>
+        <w:bottom w:val="dotted" w:sz="6" w:space="1" w:color="838D9B" w:themeColor="accent1"/>
+      </w:pBdr>
+      <w:spacing w:before="300" w:after="0"/>
+      <w:outlineLvl w:val="5"/>
+    </w:pPr>
+    <w:rPr>
+      <w:caps/>
+      <w:color w:val="5F6976" w:themeColor="accent1" w:themeShade="BF"/>
+      <w:spacing w:val="10"/>
+      <w:sz w:val="22"/>
+      <w:szCs w:val="22"/>
+    </w:rPr>
+  </w:style>
+  <w:style w:type="paragraph" w:styleId="Heading7">
+    <w:name w:val="heading 7"/>
+    <w:basedOn w:val="Normal"/>
+    <w:next w:val="Normal"/>
+    <w:link w:val="Heading7Char"/>
+    <w:uiPriority w:val="9"/>
+    <w:semiHidden/>
+    <w:unhideWhenUsed/>
+    <w:qFormat/>
+    <w:rsid w:val="00B83FD0"/>
+    <w:pPr>
+      <w:spacing w:before="300" w:after="0"/>
+      <w:outlineLvl w:val="6"/>
+    </w:pPr>
+    <w:rPr>
+      <w:caps/>
+      <w:color w:val="5F6976" w:themeColor="accent1" w:themeShade="BF"/>
+      <w:spacing w:val="10"/>
+      <w:sz w:val="22"/>
+      <w:szCs w:val="22"/>
+    </w:rPr>
+  </w:style>
+  <w:style w:type="paragraph" w:styleId="Heading8">
+    <w:name w:val="heading 8"/>
+    <w:basedOn w:val="Normal"/>
+    <w:next w:val="Normal"/>
+    <w:link w:val="Heading8Char"/>
+    <w:uiPriority w:val="9"/>
+    <w:semiHidden/>
+    <w:unhideWhenUsed/>
+    <w:qFormat/>
+    <w:rsid w:val="00B83FD0"/>
+    <w:pPr>
+      <w:spacing w:before="300" w:after="0"/>
+      <w:outlineLvl w:val="7"/>
+    </w:pPr>
+    <w:rPr>
+      <w:caps/>
+      <w:spacing w:val="10"/>
+      <w:sz w:val="18"/>
+      <w:szCs w:val="18"/>
+    </w:rPr>
+  </w:style>
+  <w:style w:type="paragraph" w:styleId="Heading9">
+    <w:name w:val="heading 9"/>
+    <w:basedOn w:val="Normal"/>
+    <w:next w:val="Normal"/>
+    <w:link w:val="Heading9Char"/>
+    <w:uiPriority w:val="9"/>
+    <w:semiHidden/>
+    <w:unhideWhenUsed/>
+    <w:qFormat/>
+    <w:rsid w:val="00B83FD0"/>
+    <w:pPr>
+      <w:spacing w:before="300" w:after="0"/>
+      <w:outlineLvl w:val="8"/>
+    </w:pPr>
+    <w:rPr>
+      <w:i/>
+      <w:caps/>
+      <w:spacing w:val="10"/>
+      <w:sz w:val="18"/>
+      <w:szCs w:val="18"/>
+    </w:rPr>
+  </w:style>
+  <w:style w:type="character" w:default="1" w:styleId="DefaultParagraphFont">
+    <w:name w:val="Default Paragraph Font"/>
+    <w:uiPriority w:val="1"/>
+    <w:unhideWhenUsed/>
+  </w:style>
+  <w:style w:type="table" w:default="1" w:styleId="TableNormal">
+    <w:name w:val="Normal Table"/>
+    <w:uiPriority w:val="99"/>
+    <w:semiHidden/>
+    <w:unhideWhenUsed/>
+    <w:tblPr>
+      <w:tblInd w:w="0" w:type="dxa"/>
+      <w:tblCellMar>
+        <w:top w:w="0" w:type="dxa"/>
+        <w:left w:w="108" w:type="dxa"/>
+        <w:bottom w:w="0" w:type="dxa"/>
+        <w:right w:w="108" w:type="dxa"/>
+      </w:tblCellMar>
+    </w:tblPr>
+  </w:style>
+  <w:style w:type="numbering" w:default="1" w:styleId="NoList">
+    <w:name w:val="No List"/>
+    <w:uiPriority w:val="99"/>
+    <w:semiHidden/>
+    <w:unhideWhenUsed/>
+  </w:style>
+  <w:style w:type="character" w:customStyle="1" w:styleId="Heading1Char">
+    <w:name w:val="Heading 1 Char"/>
+    <w:basedOn w:val="DefaultParagraphFont"/>
+    <w:link w:val="Heading1"/>
+    <w:uiPriority w:val="9"/>
+    <w:rsid w:val="00B83FD0"/>
+    <w:rPr>
+      <w:b/>
+      <w:bCs/>
+      <w:caps/>
+      <w:color w:val="FFFFFF" w:themeColor="background1"/>
+      <w:spacing w:val="15"/>
+      <w:shd w:val="clear" w:color="auto" w:fill="838D9B" w:themeFill="accent1"/>
+    </w:rPr>
+  </w:style>
+  <w:style w:type="character" w:customStyle="1" w:styleId="Heading3Char">
+    <w:name w:val="Heading 3 Char"/>
+    <w:basedOn w:val="DefaultParagraphFont"/>
+    <w:link w:val="Heading3"/>
+    <w:uiPriority w:val="9"/>
+    <w:rsid w:val="00B83FD0"/>
+    <w:rPr>
+      <w:caps/>
+      <w:color w:val="3F454E" w:themeColor="accent1" w:themeShade="7F"/>
+      <w:spacing w:val="15"/>
+    </w:rPr>
+  </w:style>
+  <w:style w:type="paragraph" w:styleId="ListParagraph">
+    <w:name w:val="List Paragraph"/>
+    <w:basedOn w:val="Normal"/>
+    <w:uiPriority w:val="34"/>
+    <w:qFormat/>
+    <w:rsid w:val="00B83FD0"/>
+    <w:pPr>
+      <w:ind w:left="720"/>
+      <w:contextualSpacing/>
+    </w:pPr>
+  </w:style>
+  <w:style w:type="paragraph" w:styleId="Title">
+    <w:name w:val="Title"/>
+    <w:basedOn w:val="Normal"/>
+    <w:next w:val="Normal"/>
+    <w:link w:val="TitleChar"/>
+    <w:uiPriority w:val="10"/>
+    <w:qFormat/>
+    <w:rsid w:val="00B83FD0"/>
+    <w:pPr>
+      <w:spacing w:before="720"/>
+    </w:pPr>
+    <w:rPr>
+      <w:caps/>
+      <w:color w:val="838D9B" w:themeColor="accent1"/>
+      <w:spacing w:val="10"/>
+      <w:kern w:val="28"/>
+      <w:sz w:val="52"/>
+      <w:szCs w:val="52"/>
+    </w:rPr>
+  </w:style>
+  <w:style w:type="character" w:customStyle="1" w:styleId="TitleChar">
+    <w:name w:val="Title Char"/>
+    <w:basedOn w:val="DefaultParagraphFont"/>
+    <w:link w:val="Title"/>
+    <w:uiPriority w:val="10"/>
+    <w:rsid w:val="00B83FD0"/>
+    <w:rPr>
+      <w:caps/>
+      <w:color w:val="838D9B" w:themeColor="accent1"/>
+      <w:spacing w:val="10"/>
+      <w:kern w:val="28"/>
+      <w:sz w:val="52"/>
+      <w:szCs w:val="52"/>
+    </w:rPr>
+  </w:style>
+  <w:style w:type="character" w:customStyle="1" w:styleId="Heading2Char">
+    <w:name w:val="Heading 2 Char"/>
+    <w:basedOn w:val="DefaultParagraphFont"/>
+    <w:link w:val="Heading2"/>
+    <w:uiPriority w:val="9"/>
+    <w:rsid w:val="00B83FD0"/>
+    <w:rPr>
+      <w:caps/>
+      <w:spacing w:val="15"/>
+      <w:shd w:val="clear" w:color="auto" w:fill="E6E8EB" w:themeFill="accent1" w:themeFillTint="33"/>
+    </w:rPr>
+  </w:style>
+  <w:style w:type="character" w:customStyle="1" w:styleId="Heading4Char">
+    <w:name w:val="Heading 4 Char"/>
+    <w:basedOn w:val="DefaultParagraphFont"/>
+    <w:link w:val="Heading4"/>
+    <w:uiPriority w:val="9"/>
+    <w:rsid w:val="00B83FD0"/>
+    <w:rPr>
+      <w:caps/>
+      <w:color w:val="5F6976" w:themeColor="accent1" w:themeShade="BF"/>
+      <w:spacing w:val="10"/>
+    </w:rPr>
+  </w:style>
+  <w:style w:type="table" w:styleId="TableGrid">
+    <w:name w:val="Table Grid"/>
+    <w:basedOn w:val="TableNormal"/>
+    <w:uiPriority w:val="39"/>
+    <w:rsid w:val="004E58BB"/>
+    <w:pPr>
+      <w:spacing w:after="0" w:line="240" w:lineRule="auto"/>
+    </w:pPr>
+    <w:tblPr>
+      <w:tblBorders>
+        <w:top w:val="single" w:sz="4" w:space="0" w:color="auto"/>
+        <w:left w:val="single" w:sz="4" w:space="0" w:color="auto"/>
+        <w:bottom w:val="single" w:sz="4" w:space="0" w:color="auto"/>
+        <w:right w:val="single" w:sz="4" w:space="0" w:color="auto"/>
+        <w:insideH w:val="single" w:sz="4" w:space="0" w:color="auto"/>
+        <w:insideV w:val="single" w:sz="4" w:space="0" w:color="auto"/>
+      </w:tblBorders>
+    </w:tblPr>
+  </w:style>
+  <w:style w:type="table" w:customStyle="1" w:styleId="GridTable5Dark">
+    <w:name w:val="Grid Table 5 Dark"/>
+    <w:basedOn w:val="TableNormal"/>
+    <w:uiPriority w:val="50"/>
+    <w:rsid w:val="004E58BB"/>
+    <w:pPr>
+      <w:spacing w:after="0" w:line="240" w:lineRule="auto"/>
+    </w:pPr>
+    <w:tblPr>
+      <w:tblStyleRowBandSize w:val="1"/>
+      <w:tblStyleColBandSize w:val="1"/>
+      <w:tblBorders>
+        <w:top w:val="single" w:sz="4" w:space="0" w:color="FFFFFF" w:themeColor="background1"/>
+        <w:left w:val="single" w:sz="4" w:space="0" w:color="FFFFFF" w:themeColor="background1"/>
+        <w:bottom w:val="single" w:sz="4" w:space="0" w:color="FFFFFF" w:themeColor="background1"/>
+        <w:right w:val="single" w:sz="4" w:space="0" w:color="FFFFFF" w:themeColor="background1"/>
+        <w:insideH w:val="single" w:sz="4" w:space="0" w:color="FFFFFF" w:themeColor="background1"/>
+        <w:insideV w:val="single" w:sz="4" w:space="0" w:color="FFFFFF" w:themeColor="background1"/>
+      </w:tblBorders>
+    </w:tblPr>
+    <w:tcPr>
+      <w:shd w:val="clear" w:color="auto" w:fill="CCCCCC" w:themeFill="text1" w:themeFillTint="33"/>
+    </w:tcPr>
+    <w:tblStylePr w:type="firstRow">
+      <w:rPr>
+        <w:b/>
+        <w:bCs/>
+        <w:color w:val="FFFFFF" w:themeColor="background1"/>
+      </w:rPr>
+      <w:tblPr/>
+      <w:tcPr>
+        <w:tcBorders>
+          <w:top w:val="single" w:sz="4" w:space="0" w:color="FFFFFF" w:themeColor="background1"/>
+          <w:left w:val="single" w:sz="4" w:space="0" w:color="FFFFFF" w:themeColor="background1"/>
+          <w:right w:val="single" w:sz="4" w:space="0" w:color="FFFFFF" w:themeColor="background1"/>
+          <w:insideH w:val="nil"/>
+          <w:insideV w:val="nil"/>
+        </w:tcBorders>
+        <w:shd w:val="clear" w:color="auto" w:fill="000000" w:themeFill="text1"/>
+      </w:tcPr>
+    </w:tblStylePr>
+    <w:tblStylePr w:type="lastRow">
+      <w:rPr>
+        <w:b/>
+        <w:bCs/>
+        <w:color w:val="FFFFFF" w:themeColor="background1"/>
+      </w:rPr>
+      <w:tblPr/>
+      <w:tcPr>
+        <w:tcBorders>
+          <w:left w:val="single" w:sz="4" w:space="0" w:color="FFFFFF" w:themeColor="background1"/>
+          <w:bottom w:val="single" w:sz="4" w:space="0" w:color="FFFFFF" w:themeColor="background1"/>
+          <w:right w:val="single" w:sz="4" w:space="0" w:color="FFFFFF" w:themeColor="background1"/>
+          <w:insideH w:val="nil"/>
+          <w:insideV w:val="nil"/>
+        </w:tcBorders>
+        <w:shd w:val="clear" w:color="auto" w:fill="000000" w:themeFill="text1"/>
+      </w:tcPr>
+    </w:tblStylePr>
+    <w:tblStylePr w:type="firstCol">
+      <w:rPr>
+        <w:b/>
+        <w:bCs/>
+        <w:color w:val="FFFFFF" w:themeColor="background1"/>
+      </w:rPr>
+      <w:tblPr/>
+      <w:tcPr>
+        <w:tcBorders>
+          <w:top w:val="single" w:sz="4" w:space="0" w:color="FFFFFF" w:themeColor="background1"/>
+          <w:left w:val="single" w:sz="4" w:space="0" w:color="FFFFFF" w:themeColor="background1"/>
+          <w:bottom w:val="single" w:sz="4" w:space="0" w:color="FFFFFF" w:themeColor="background1"/>
+          <w:insideV w:val="nil"/>
+        </w:tcBorders>
+        <w:shd w:val="clear" w:color="auto" w:fill="000000" w:themeFill="text1"/>
+      </w:tcPr>
+    </w:tblStylePr>
+    <w:tblStylePr w:type="lastCol">
+      <w:rPr>
+        <w:b/>
+        <w:bCs/>
+        <w:color w:val="FFFFFF" w:themeColor="background1"/>
+      </w:rPr>
+      <w:tblPr/>
+      <w:tcPr>
+        <w:tcBorders>
+          <w:top w:val="single" w:sz="4" w:space="0" w:color="FFFFFF" w:themeColor="background1"/>
+          <w:bottom w:val="single" w:sz="4" w:space="0" w:color="FFFFFF" w:themeColor="background1"/>
+          <w:right w:val="single" w:sz="4" w:space="0" w:color="FFFFFF" w:themeColor="background1"/>
+          <w:insideV w:val="nil"/>
+        </w:tcBorders>
+        <w:shd w:val="clear" w:color="auto" w:fill="000000" w:themeFill="text1"/>
+      </w:tcPr>
+    </w:tblStylePr>
+    <w:tblStylePr w:type="band1Vert">
+      <w:tblPr/>
+      <w:tcPr>
+        <w:shd w:val="clear" w:color="auto" w:fill="999999" w:themeFill="text1" w:themeFillTint="66"/>
+      </w:tcPr>
+    </w:tblStylePr>
+    <w:tblStylePr w:type="band1Horz">
+      <w:tblPr/>
+      <w:tcPr>
+        <w:shd w:val="clear" w:color="auto" w:fill="999999" w:themeFill="text1" w:themeFillTint="66"/>
+      </w:tcPr>
+    </w:tblStylePr>
+  </w:style>
+  <w:style w:type="table" w:customStyle="1" w:styleId="GridTable4">
+    <w:name w:val="Grid Table 4"/>
+    <w:basedOn w:val="TableNormal"/>
+    <w:uiPriority w:val="49"/>
+    <w:rsid w:val="004E58BB"/>
+    <w:pPr>
+      <w:spacing w:after="0" w:line="240" w:lineRule="auto"/>
+    </w:pPr>
+    <w:tblPr>
+      <w:tblStyleRowBandSize w:val="1"/>
+      <w:tblStyleColBandSize w:val="1"/>
+      <w:tblBorders>
+        <w:top w:val="single" w:sz="4" w:space="0" w:color="666666" w:themeColor="text1" w:themeTint="99"/>
+        <w:left w:val="single" w:sz="4" w:space="0" w:color="666666" w:themeColor="text1" w:themeTint="99"/>
+        <w:bottom w:val="single" w:sz="4" w:space="0" w:color="666666" w:themeColor="text1" w:themeTint="99"/>
+        <w:right w:val="single" w:sz="4" w:space="0" w:color="666666" w:themeColor="text1" w:themeTint="99"/>
+        <w:insideH w:val="single" w:sz="4" w:space="0" w:color="666666" w:themeColor="text1" w:themeTint="99"/>
+        <w:insideV w:val="single" w:sz="4" w:space="0" w:color="666666" w:themeColor="text1" w:themeTint="99"/>
+      </w:tblBorders>
+    </w:tblPr>
+    <w:tblStylePr w:type="firstRow">
+      <w:rPr>
+        <w:b/>
+        <w:bCs/>
+        <w:color w:val="FFFFFF" w:themeColor="background1"/>
+      </w:rPr>
+      <w:tblPr/>
+      <w:tcPr>
+        <w:tcBorders>
+          <w:top w:val="single" w:sz="4" w:space="0" w:color="000000" w:themeColor="text1"/>
+          <w:left w:val="single" w:sz="4" w:space="0" w:color="000000" w:themeColor="text1"/>
+          <w:bottom w:val="single" w:sz="4" w:space="0" w:color="000000" w:themeColor="text1"/>
+          <w:right w:val="single" w:sz="4" w:space="0" w:color="000000" w:themeColor="text1"/>
+          <w:insideH w:val="nil"/>
+          <w:insideV w:val="nil"/>
+        </w:tcBorders>
+        <w:shd w:val="clear" w:color="auto" w:fill="000000" w:themeFill="text1"/>
+      </w:tcPr>
+    </w:tblStylePr>
+    <w:tblStylePr w:type="lastRow">
+      <w:rPr>
+        <w:b/>
+        <w:bCs/>
+      </w:rPr>
+      <w:tblPr/>
+      <w:tcPr>
+        <w:tcBorders>
+          <w:top w:val="double" w:sz="4" w:space="0" w:color="000000" w:themeColor="text1"/>
+        </w:tcBorders>
+      </w:tcPr>
+    </w:tblStylePr>
+    <w:tblStylePr w:type="firstCol">
+      <w:rPr>
+        <w:b/>
+        <w:bCs/>
+      </w:rPr>
+    </w:tblStylePr>
+    <w:tblStylePr w:type="lastCol">
+      <w:rPr>
+        <w:b/>
+        <w:bCs/>
+      </w:rPr>
+    </w:tblStylePr>
+    <w:tblStylePr w:type="band1Vert">
+      <w:tblPr/>
+      <w:tcPr>
+        <w:shd w:val="clear" w:color="auto" w:fill="CCCCCC" w:themeFill="text1" w:themeFillTint="33"/>
+      </w:tcPr>
+    </w:tblStylePr>
+    <w:tblStylePr w:type="band1Horz">
+      <w:tblPr/>
+      <w:tcPr>
+        <w:shd w:val="clear" w:color="auto" w:fill="CCCCCC" w:themeFill="text1" w:themeFillTint="33"/>
+      </w:tcPr>
+    </w:tblStylePr>
+  </w:style>
+  <w:style w:type="paragraph" w:styleId="Header">
+    <w:name w:val="header"/>
+    <w:basedOn w:val="Normal"/>
+    <w:link w:val="HeaderChar"/>
+    <w:uiPriority w:val="99"/>
+    <w:unhideWhenUsed/>
+    <w:rsid w:val="006E23EC"/>
+    <w:pPr>
+      <w:tabs>
+        <w:tab w:val="center" w:pos="4513"/>
+        <w:tab w:val="right" w:pos="9026"/>
+      </w:tabs>
+      <w:spacing w:after="0" w:line="240" w:lineRule="auto"/>
+    </w:pPr>
+  </w:style>
+  <w:style w:type="character" w:customStyle="1" w:styleId="HeaderChar">
+    <w:name w:val="Header Char"/>
+    <w:basedOn w:val="DefaultParagraphFont"/>
+    <w:link w:val="Header"/>
+    <w:uiPriority w:val="99"/>
+    <w:rsid w:val="006E23EC"/>
+  </w:style>
+  <w:style w:type="paragraph" w:styleId="Footer">
+    <w:name w:val="footer"/>
+    <w:basedOn w:val="Normal"/>
+    <w:link w:val="FooterChar"/>
+    <w:uiPriority w:val="99"/>
+    <w:unhideWhenUsed/>
+    <w:rsid w:val="006E23EC"/>
+    <w:pPr>
+      <w:tabs>
+        <w:tab w:val="center" w:pos="4513"/>
+        <w:tab w:val="right" w:pos="9026"/>
+      </w:tabs>
+      <w:spacing w:after="0" w:line="240" w:lineRule="auto"/>
+    </w:pPr>
+  </w:style>
+  <w:style w:type="character" w:customStyle="1" w:styleId="FooterChar">
+    <w:name w:val="Footer Char"/>
+    <w:basedOn w:val="DefaultParagraphFont"/>
+    <w:link w:val="Footer"/>
+    <w:uiPriority w:val="99"/>
+    <w:rsid w:val="006E23EC"/>
+  </w:style>
+  <w:style w:type="paragraph" w:styleId="BalloonText">
+    <w:name w:val="Balloon Text"/>
+    <w:basedOn w:val="Normal"/>
+    <w:link w:val="BalloonTextChar"/>
+    <w:uiPriority w:val="99"/>
+    <w:semiHidden/>
+    <w:unhideWhenUsed/>
+    <w:rsid w:val="00072202"/>
+    <w:pPr>
+      <w:spacing w:after="0" w:line="240" w:lineRule="auto"/>
+    </w:pPr>
+    <w:rPr>
+      <w:rFonts w:ascii="Tahoma" w:hAnsi="Tahoma" w:cs="Tahoma"/>
+      <w:sz w:val="16"/>
+      <w:szCs w:val="16"/>
+    </w:rPr>
+  </w:style>
+  <w:style w:type="character" w:customStyle="1" w:styleId="BalloonTextChar">
+    <w:name w:val="Balloon Text Char"/>
+    <w:basedOn w:val="DefaultParagraphFont"/>
+    <w:link w:val="BalloonText"/>
+    <w:uiPriority w:val="99"/>
+    <w:semiHidden/>
+    <w:rsid w:val="00072202"/>
+    <w:rPr>
+      <w:rFonts w:ascii="Tahoma" w:hAnsi="Tahoma" w:cs="Tahoma"/>
+      <w:sz w:val="16"/>
+      <w:szCs w:val="16"/>
+    </w:rPr>
+  </w:style>
+  <w:style w:type="character" w:customStyle="1" w:styleId="Heading5Char">
+    <w:name w:val="Heading 5 Char"/>
+    <w:basedOn w:val="DefaultParagraphFont"/>
+    <w:link w:val="Heading5"/>
+    <w:uiPriority w:val="9"/>
+    <w:semiHidden/>
+    <w:rsid w:val="00B83FD0"/>
+    <w:rPr>
+      <w:caps/>
+      <w:color w:val="5F6976" w:themeColor="accent1" w:themeShade="BF"/>
+      <w:spacing w:val="10"/>
+    </w:rPr>
+  </w:style>
+  <w:style w:type="character" w:customStyle="1" w:styleId="Heading6Char">
+    <w:name w:val="Heading 6 Char"/>
+    <w:basedOn w:val="DefaultParagraphFont"/>
+    <w:link w:val="Heading6"/>
+    <w:uiPriority w:val="9"/>
+    <w:semiHidden/>
+    <w:rsid w:val="00B83FD0"/>
+    <w:rPr>
+      <w:caps/>
+      <w:color w:val="5F6976" w:themeColor="accent1" w:themeShade="BF"/>
+      <w:spacing w:val="10"/>
+    </w:rPr>
+  </w:style>
+  <w:style w:type="character" w:customStyle="1" w:styleId="Heading7Char">
+    <w:name w:val="Heading 7 Char"/>
+    <w:basedOn w:val="DefaultParagraphFont"/>
+    <w:link w:val="Heading7"/>
+    <w:uiPriority w:val="9"/>
+    <w:semiHidden/>
+    <w:rsid w:val="00B83FD0"/>
+    <w:rPr>
+      <w:caps/>
+      <w:color w:val="5F6976" w:themeColor="accent1" w:themeShade="BF"/>
+      <w:spacing w:val="10"/>
+    </w:rPr>
+  </w:style>
+  <w:style w:type="character" w:customStyle="1" w:styleId="Heading8Char">
+    <w:name w:val="Heading 8 Char"/>
+    <w:basedOn w:val="DefaultParagraphFont"/>
+    <w:link w:val="Heading8"/>
+    <w:uiPriority w:val="9"/>
+    <w:semiHidden/>
+    <w:rsid w:val="00B83FD0"/>
+    <w:rPr>
+      <w:caps/>
+      <w:spacing w:val="10"/>
+      <w:sz w:val="18"/>
+      <w:szCs w:val="18"/>
+    </w:rPr>
+  </w:style>
+  <w:style w:type="character" w:customStyle="1" w:styleId="Heading9Char">
+    <w:name w:val="Heading 9 Char"/>
+    <w:basedOn w:val="DefaultParagraphFont"/>
+    <w:link w:val="Heading9"/>
+    <w:uiPriority w:val="9"/>
+    <w:semiHidden/>
+    <w:rsid w:val="00B83FD0"/>
+    <w:rPr>
+      <w:i/>
+      <w:caps/>
+      <w:spacing w:val="10"/>
+      <w:sz w:val="18"/>
+      <w:szCs w:val="18"/>
+    </w:rPr>
+  </w:style>
+  <w:style w:type="paragraph" w:styleId="Caption">
+    <w:name w:val="caption"/>
+    <w:basedOn w:val="Normal"/>
+    <w:next w:val="Normal"/>
+    <w:uiPriority w:val="35"/>
+    <w:semiHidden/>
+    <w:unhideWhenUsed/>
+    <w:qFormat/>
+    <w:rsid w:val="00B83FD0"/>
+    <w:rPr>
+      <w:b/>
+      <w:bCs/>
+      <w:color w:val="5F6976" w:themeColor="accent1" w:themeShade="BF"/>
+      <w:sz w:val="16"/>
+      <w:szCs w:val="16"/>
+    </w:rPr>
+  </w:style>
+  <w:style w:type="paragraph" w:styleId="Subtitle">
+    <w:name w:val="Subtitle"/>
+    <w:basedOn w:val="Normal"/>
+    <w:next w:val="Normal"/>
+    <w:link w:val="SubtitleChar"/>
+    <w:uiPriority w:val="11"/>
+    <w:qFormat/>
+    <w:rsid w:val="00B83FD0"/>
+    <w:pPr>
+      <w:spacing w:after="1000" w:line="240" w:lineRule="auto"/>
+    </w:pPr>
+    <w:rPr>
+      <w:caps/>
+      <w:color w:val="595959" w:themeColor="text1" w:themeTint="A6"/>
+      <w:spacing w:val="10"/>
+      <w:sz w:val="24"/>
+      <w:szCs w:val="24"/>
+    </w:rPr>
+  </w:style>
+  <w:style w:type="character" w:customStyle="1" w:styleId="SubtitleChar">
+    <w:name w:val="Subtitle Char"/>
+    <w:basedOn w:val="DefaultParagraphFont"/>
+    <w:link w:val="Subtitle"/>
+    <w:uiPriority w:val="11"/>
+    <w:rsid w:val="00B83FD0"/>
+    <w:rPr>
+      <w:caps/>
+      <w:color w:val="595959" w:themeColor="text1" w:themeTint="A6"/>
+      <w:spacing w:val="10"/>
+      <w:sz w:val="24"/>
+      <w:szCs w:val="24"/>
+    </w:rPr>
+  </w:style>
+  <w:style w:type="character" w:styleId="Strong">
+    <w:name w:val="Strong"/>
+    <w:uiPriority w:val="22"/>
+    <w:qFormat/>
+    <w:rsid w:val="00B83FD0"/>
+    <w:rPr>
+      <w:b/>
+      <w:bCs/>
+    </w:rPr>
+  </w:style>
+  <w:style w:type="character" w:styleId="Emphasis">
+    <w:name w:val="Emphasis"/>
+    <w:uiPriority w:val="20"/>
+    <w:qFormat/>
+    <w:rsid w:val="00B83FD0"/>
+    <w:rPr>
+      <w:caps/>
+      <w:color w:val="3F454E" w:themeColor="accent1" w:themeShade="7F"/>
+      <w:spacing w:val="5"/>
+    </w:rPr>
+  </w:style>
+  <w:style w:type="paragraph" w:styleId="NoSpacing">
+    <w:name w:val="No Spacing"/>
+    <w:basedOn w:val="Normal"/>
+    <w:link w:val="NoSpacingChar"/>
+    <w:uiPriority w:val="1"/>
+    <w:qFormat/>
+    <w:rsid w:val="00B83FD0"/>
+    <w:pPr>
+      <w:spacing w:before="0" w:after="0" w:line="240" w:lineRule="auto"/>
+    </w:pPr>
+  </w:style>
+  <w:style w:type="character" w:customStyle="1" w:styleId="NoSpacingChar">
+    <w:name w:val="No Spacing Char"/>
+    <w:basedOn w:val="DefaultParagraphFont"/>
+    <w:link w:val="NoSpacing"/>
+    <w:uiPriority w:val="1"/>
+    <w:rsid w:val="00B83FD0"/>
+    <w:rPr>
+      <w:sz w:val="20"/>
+      <w:szCs w:val="20"/>
+    </w:rPr>
+  </w:style>
+  <w:style w:type="paragraph" w:styleId="Quote">
+    <w:name w:val="Quote"/>
+    <w:basedOn w:val="Normal"/>
+    <w:next w:val="Normal"/>
+    <w:link w:val="QuoteChar"/>
+    <w:uiPriority w:val="29"/>
+    <w:qFormat/>
+    <w:rsid w:val="00B83FD0"/>
+    <w:rPr>
+      <w:i/>
+      <w:iCs/>
+    </w:rPr>
+  </w:style>
+  <w:style w:type="character" w:customStyle="1" w:styleId="QuoteChar">
+    <w:name w:val="Quote Char"/>
+    <w:basedOn w:val="DefaultParagraphFont"/>
+    <w:link w:val="Quote"/>
+    <w:uiPriority w:val="29"/>
+    <w:rsid w:val="00B83FD0"/>
+    <w:rPr>
+      <w:i/>
+      <w:iCs/>
+      <w:sz w:val="20"/>
+      <w:szCs w:val="20"/>
+    </w:rPr>
+  </w:style>
+  <w:style w:type="paragraph" w:styleId="IntenseQuote">
+    <w:name w:val="Intense Quote"/>
+    <w:basedOn w:val="Normal"/>
+    <w:next w:val="Normal"/>
+    <w:link w:val="IntenseQuoteChar"/>
+    <w:uiPriority w:val="30"/>
+    <w:qFormat/>
+    <w:rsid w:val="00B83FD0"/>
+    <w:pPr>
+      <w:pBdr>
+        <w:top w:val="single" w:sz="4" w:space="10" w:color="838D9B" w:themeColor="accent1"/>
+        <w:left w:val="single" w:sz="4" w:space="10" w:color="838D9B" w:themeColor="accent1"/>
+      </w:pBdr>
+      <w:spacing w:after="0"/>
+      <w:ind w:left="1296" w:right="1152"/>
+      <w:jc w:val="both"/>
+    </w:pPr>
+    <w:rPr>
+      <w:i/>
+      <w:iCs/>
+      <w:color w:val="838D9B" w:themeColor="accent1"/>
+    </w:rPr>
+  </w:style>
+  <w:style w:type="character" w:customStyle="1" w:styleId="IntenseQuoteChar">
+    <w:name w:val="Intense Quote Char"/>
+    <w:basedOn w:val="DefaultParagraphFont"/>
+    <w:link w:val="IntenseQuote"/>
+    <w:uiPriority w:val="30"/>
+    <w:rsid w:val="00B83FD0"/>
+    <w:rPr>
+      <w:i/>
+      <w:iCs/>
+      <w:color w:val="838D9B" w:themeColor="accent1"/>
+      <w:sz w:val="20"/>
+      <w:szCs w:val="20"/>
+    </w:rPr>
+  </w:style>
+  <w:style w:type="character" w:styleId="SubtleEmphasis">
+    <w:name w:val="Subtle Emphasis"/>
+    <w:uiPriority w:val="19"/>
+    <w:qFormat/>
+    <w:rsid w:val="00B83FD0"/>
+    <w:rPr>
+      <w:i/>
+      <w:iCs/>
+      <w:color w:val="3F454E" w:themeColor="accent1" w:themeShade="7F"/>
+    </w:rPr>
+  </w:style>
+  <w:style w:type="character" w:styleId="IntenseEmphasis">
+    <w:name w:val="Intense Emphasis"/>
+    <w:uiPriority w:val="21"/>
+    <w:qFormat/>
+    <w:rsid w:val="00B83FD0"/>
+    <w:rPr>
+      <w:b/>
+      <w:bCs/>
+      <w:caps/>
+      <w:color w:val="3F454E" w:themeColor="accent1" w:themeShade="7F"/>
+      <w:spacing w:val="10"/>
+    </w:rPr>
+  </w:style>
+  <w:style w:type="character" w:styleId="SubtleReference">
+    <w:name w:val="Subtle Reference"/>
+    <w:uiPriority w:val="31"/>
+    <w:qFormat/>
+    <w:rsid w:val="00B83FD0"/>
+    <w:rPr>
+      <w:b/>
+      <w:bCs/>
+      <w:color w:val="838D9B" w:themeColor="accent1"/>
+    </w:rPr>
+  </w:style>
+  <w:style w:type="character" w:styleId="IntenseReference">
+    <w:name w:val="Intense Reference"/>
+    <w:uiPriority w:val="32"/>
+    <w:qFormat/>
+    <w:rsid w:val="00B83FD0"/>
+    <w:rPr>
+      <w:b/>
+      <w:bCs/>
+      <w:i/>
+      <w:iCs/>
+      <w:caps/>
+      <w:color w:val="838D9B" w:themeColor="accent1"/>
+    </w:rPr>
+  </w:style>
+  <w:style w:type="character" w:styleId="BookTitle">
+    <w:name w:val="Book Title"/>
+    <w:uiPriority w:val="33"/>
+    <w:qFormat/>
+    <w:rsid w:val="00B83FD0"/>
+    <w:rPr>
+      <w:b/>
+      <w:bCs/>
+      <w:i/>
+      <w:iCs/>
+      <w:spacing w:val="9"/>
+    </w:rPr>
+  </w:style>
+  <w:style w:type="paragraph" w:styleId="TOCHeading">
+    <w:name w:val="TOC Heading"/>
+    <w:basedOn w:val="Heading1"/>
+    <w:next w:val="Normal"/>
+    <w:uiPriority w:val="39"/>
+    <w:semiHidden/>
+    <w:unhideWhenUsed/>
+    <w:qFormat/>
+    <w:rsid w:val="00B83FD0"/>
+    <w:pPr>
+      <w:outlineLvl w:val="9"/>
+    </w:pPr>
+    <w:rPr>
+      <w:lang w:bidi="en-US"/>
+    </w:rPr>
+  </w:style>
 </w:styles>
 </file>
 
 <file path=word/theme/theme1.xml><?xml version="1.0" encoding="utf-8"?>
 <a:theme xmlns:a="http://schemas.openxmlformats.org/drawingml/2006/main" name="Office Theme">
   <a:themeElements>
-    <a:clrScheme name="Office">
+    <a:clrScheme name="Perspective">
       <a:dk1>
         <a:sysClr val="windowText" lastClr="000000"/>
       </a:dk1>
@@ -2910,34 +7757,34 @@
         <a:sysClr val="window" lastClr="FFFFFF"/>
       </a:lt1>
       <a:dk2>
-        <a:srgbClr val="44546A"/>
+        <a:srgbClr val="283138"/>
       </a:dk2>
       <a:lt2>
-        <a:srgbClr val="E7E6E6"/>
+        <a:srgbClr val="FF8600"/>
       </a:lt2>
       <a:accent1>
-        <a:srgbClr val="5B9BD5"/>
+        <a:srgbClr val="838D9B"/>
       </a:accent1>
       <a:accent2>
-        <a:srgbClr val="ED7D31"/>
+        <a:srgbClr val="D2610C"/>
       </a:accent2>
       <a:accent3>
-        <a:srgbClr val="A5A5A5"/>
+        <a:srgbClr val="80716A"/>
       </a:accent3>
       <a:accent4>
-        <a:srgbClr val="FFC000"/>
+        <a:srgbClr val="94147C"/>
       </a:accent4>
       <a:accent5>
-        <a:srgbClr val="4472C4"/>
+        <a:srgbClr val="5D5AD2"/>
       </a:accent5>
       <a:accent6>
-        <a:srgbClr val="70AD47"/>
+        <a:srgbClr val="6F6C7D"/>
       </a:accent6>
       <a:hlink>
-        <a:srgbClr val="0563C1"/>
+        <a:srgbClr val="6187E3"/>
       </a:hlink>
       <a:folHlink>
-        <a:srgbClr val="954F72"/>
+        <a:srgbClr val="7B8EB8"/>
       </a:folHlink>
     </a:clrScheme>
     <a:fontScheme name="Office">
@@ -3154,8 +8001,20 @@
   <a:extraClrSchemeLst/>
   <a:extLst>
     <a:ext uri="{05A4C25C-085E-4340-85A3-A5531E510DB2}">
-      <thm15:themeFamily xmlns:thm15="http://schemas.microsoft.com/office/thememl/2012/main" name="Office Theme" id="{62F939B6-93AF-4DB8-9C6B-D6C7DFDC589F}" vid="{4A3C46E8-61CC-4603-A589-7422A47A8E4A}"/>
+      <thm15:themeFamily xmlns="" xmlns:thm15="http://schemas.microsoft.com/office/thememl/2012/main" name="Office Theme" id="{62F939B6-93AF-4DB8-9C6B-D6C7DFDC589F}" vid="{4A3C46E8-61CC-4603-A589-7422A47A8E4A}"/>
     </a:ext>
   </a:extLst>
 </a:theme>
+</file>
+
+<file path=customXml/item1.xml><?xml version="1.0" encoding="utf-8"?>
+<b:Sources xmlns:b="http://schemas.openxmlformats.org/officeDocument/2006/bibliography" xmlns="http://schemas.openxmlformats.org/officeDocument/2006/bibliography" SelectedStyle="\APA.XSL" StyleName="APA"/>
+</file>
+
+<file path=customXml/itemProps1.xml><?xml version="1.0" encoding="utf-8"?>
+<ds:datastoreItem xmlns:ds="http://schemas.openxmlformats.org/officeDocument/2006/customXml" ds:itemID="{3C9EB29D-4845-42AE-9ABE-86E8EB5C115F}">
+  <ds:schemaRefs>
+    <ds:schemaRef ds:uri="http://schemas.openxmlformats.org/officeDocument/2006/bibliography"/>
+  </ds:schemaRefs>
+</ds:datastoreItem>
 </file>
--- a/doc/Design Document.docx
+++ b/doc/Design Document.docx
@@ -337,8 +337,13 @@
         </w:rPr>
         <w:t>[Reference here]</w:t>
       </w:r>
-      <w:r>
-        <w:t xml:space="preserve">. </w:t>
+      <w:proofErr w:type="gramStart"/>
+      <w:r>
+        <w:t>.</w:t>
+      </w:r>
+      <w:proofErr w:type="gramEnd"/>
+      <w:r>
+        <w:t xml:space="preserve"> </w:t>
       </w:r>
       <w:r>
         <w:t xml:space="preserve">The scrum elements </w:t>
@@ -572,6 +577,15 @@
       <w:r>
         <w:t xml:space="preserve">The plugin will be created using Java, this is because the primary development platform for the Eclipse IDE is Java. </w:t>
       </w:r>
+      <w:r>
+        <w:t xml:space="preserve">A benefit of Java is that it supports reflection, reflection is necessary </w:t>
+      </w:r>
+      <w:r>
+        <w:t>for</w:t>
+      </w:r>
+      <w:r>
+        <w:t xml:space="preserve"> inspecting user classes and utilising their methods, constructors and variables whilst operating. </w:t>
+      </w:r>
     </w:p>
     <w:p>
       <w:pPr>
@@ -581,7 +595,41 @@
         <w:t>Dependencies</w:t>
       </w:r>
     </w:p>
-    <w:p/>
+    <w:p>
+      <w:pPr>
+        <w:pStyle w:val="Heading3"/>
+      </w:pPr>
+      <w:r>
+        <w:t>SWT</w:t>
+      </w:r>
+      <w:r>
+        <w:t xml:space="preserve"> Core</w:t>
+      </w:r>
+    </w:p>
+    <w:p>
+      <w:pPr>
+        <w:jc w:val="both"/>
+      </w:pPr>
+      <w:r>
+        <w:t xml:space="preserve">The GUI will be built using SWT. SWT provides a high degree of flexibility </w:t>
+      </w:r>
+      <w:r>
+        <w:t xml:space="preserve">that allows for custom GUI elements to be built with relative ease, this will minimise complexity in implementing the GUI of the system. However SWT is more complex than other systems such as Swing as such we may encounter issues implementing desired features. </w:t>
+      </w:r>
+    </w:p>
+    <w:p>
+      <w:pPr>
+        <w:pStyle w:val="Heading3"/>
+      </w:pPr>
+      <w:r>
+        <w:t>Eclipse Plugin Development Environment (PDE)</w:t>
+      </w:r>
+    </w:p>
+    <w:p>
+      <w:r>
+        <w:t xml:space="preserve">The Eclipse Plugin Development Environment (PDE) provides the required tools to build an Eclipse plugin. This will provide the means to extend any additional functionality of the IDE that we need to and provides us with the tools to create the necessary components of the plugin. </w:t>
+      </w:r>
+    </w:p>
     <w:p>
       <w:pPr>
         <w:pStyle w:val="Heading2"/>
@@ -589,6 +637,9 @@
       <w:r>
         <w:t>Core Concepts</w:t>
       </w:r>
+      <w:r>
+        <w:t xml:space="preserve"> &amp; Technologies</w:t>
+      </w:r>
     </w:p>
     <w:p>
       <w:pPr>
@@ -598,7 +649,49 @@
         <w:t>Reflection</w:t>
       </w:r>
     </w:p>
-    <w:p/>
+    <w:p>
+      <w:pPr>
+        <w:jc w:val="both"/>
+      </w:pPr>
+      <w:r>
+        <w:t xml:space="preserve">Reflection will be used to inspect the code created by the user. By using reflection we will be able to obtain all of the defined constructors, variables and methods of a user class and make use of them in our plugin. Through reflection we will be able to create instances of a user class, inspect and edit the variables contained within and call the </w:t>
+      </w:r>
+      <w:r>
+        <w:t>classes’</w:t>
+      </w:r>
+      <w:r>
+        <w:t xml:space="preserve"> methods as required. </w:t>
+      </w:r>
+    </w:p>
+    <w:p>
+      <w:pPr>
+        <w:jc w:val="both"/>
+      </w:pPr>
+      <w:r>
+        <w:t xml:space="preserve">Using reflection will enable us to make use of user defined constructs without actually knowing any details about them before-hand. </w:t>
+      </w:r>
+      <w:r>
+        <w:t xml:space="preserve">This enables us to allow our plugin the ability to call methods and test areas of user code without prior knowledge of the manner in which user code is defined. </w:t>
+      </w:r>
+    </w:p>
+    <w:p>
+      <w:pPr>
+        <w:jc w:val="both"/>
+      </w:pPr>
+      <w:r>
+        <w:t xml:space="preserve">However when using reflection with Java we must be mindful of the manner in which Java loads classes at runtime. If a class is already loaded and the user edits the base class file the class will not be reloaded and as </w:t>
+      </w:r>
+      <w:r>
+        <w:lastRenderedPageBreak/>
+        <w:t xml:space="preserve">such the </w:t>
+      </w:r>
+      <w:r>
+        <w:t>user’s</w:t>
+      </w:r>
+      <w:r>
+        <w:t xml:space="preserve"> edits cannot be used. To this end we will have to devise a means to “reload” the class and reuse it as required. </w:t>
+      </w:r>
+    </w:p>
     <w:p>
       <w:pPr>
         <w:pStyle w:val="Heading3"/>
@@ -607,7 +700,23 @@
         <w:t>SWT</w:t>
       </w:r>
     </w:p>
-    <w:p/>
+    <w:p>
+      <w:pPr>
+        <w:jc w:val="both"/>
+      </w:pPr>
+      <w:r>
+        <w:t>SWT is an open source widget toolkit for Java. We will be utilising SWT to define the majority of the GUI within our plugin.</w:t>
+      </w:r>
+      <w:r>
+        <w:t xml:space="preserve"> Through SWT we will define custom widgets to represent aspects of the user </w:t>
+      </w:r>
+      <w:r>
+        <w:t>code as</w:t>
+      </w:r>
+      <w:r>
+        <w:t xml:space="preserve"> GUI elements as required. SWT provides us with the flexibility to define complex custom GUI elements that will be used to implement the majority of the functionality within the plugin. </w:t>
+      </w:r>
+    </w:p>
     <w:p>
       <w:pPr>
         <w:pStyle w:val="Heading3"/>
@@ -615,6 +724,13 @@
       <w:r>
         <w:t xml:space="preserve">Java Model (AST) </w:t>
       </w:r>
+    </w:p>
+    <w:p>
+      <w:r>
+        <w:t xml:space="preserve">A system to parse the Java Model will need to be devised in order to view the contents of user defined classes. Eclipse contains an Abstract Syntax Tree (AST) that enables </w:t>
+      </w:r>
+      <w:bookmarkStart w:id="0" w:name="_GoBack"/>
+      <w:bookmarkEnd w:id="0"/>
     </w:p>
     <w:p/>
     <w:p>
@@ -704,7 +820,6 @@
         <w:rPr>
           <w:b/>
         </w:rPr>
-        <w:lastRenderedPageBreak/>
         <w:t>Get Method</w:t>
       </w:r>
       <w:r>
@@ -900,6 +1015,7 @@
         <w:rPr>
           <w:b/>
         </w:rPr>
+        <w:lastRenderedPageBreak/>
         <w:t>Applet –</w:t>
       </w:r>
       <w:r>
@@ -939,7 +1055,15 @@
         <w:t>Enumeration –</w:t>
       </w:r>
       <w:r>
-        <w:t xml:space="preserve"> A basic enum class, sample will show the days of the week. </w:t>
+        <w:t xml:space="preserve"> A basic </w:t>
+      </w:r>
+      <w:proofErr w:type="spellStart"/>
+      <w:r>
+        <w:t>enum</w:t>
+      </w:r>
+      <w:proofErr w:type="spellEnd"/>
+      <w:r>
+        <w:t xml:space="preserve"> class, sample will show the days of the week. </w:t>
       </w:r>
     </w:p>
     <w:p>
@@ -1161,7 +1285,6 @@
         <w:rPr>
           <w:b/>
         </w:rPr>
-        <w:lastRenderedPageBreak/>
         <w:t xml:space="preserve">Get Methods of Class – </w:t>
       </w:r>
       <w:r>
@@ -1285,6 +1408,7 @@
         <w:rPr>
           <w:b/>
         </w:rPr>
+        <w:lastRenderedPageBreak/>
         <w:t>Edit Class –</w:t>
       </w:r>
       <w:r>
@@ -1445,6 +1569,11 @@
     </w:p>
     <w:p>
       <w:pPr>
+        <w:jc w:val="both"/>
+      </w:pPr>
+    </w:p>
+    <w:p>
+      <w:pPr>
         <w:pStyle w:val="Heading3"/>
       </w:pPr>
       <w:r>
@@ -1505,7 +1634,6 @@
         <w:pStyle w:val="Heading2"/>
       </w:pPr>
       <w:r>
-        <w:lastRenderedPageBreak/>
         <w:t>Dialogs</w:t>
       </w:r>
     </w:p>
@@ -1579,6 +1707,7 @@
         <w:pStyle w:val="Heading3"/>
       </w:pPr>
       <w:r>
+        <w:lastRenderedPageBreak/>
         <w:t>Method Return</w:t>
       </w:r>
     </w:p>
@@ -1672,6 +1801,8 @@
         <w:t>name of a new package will be set from within this dialog.</w:t>
       </w:r>
     </w:p>
+    <w:p/>
+    <w:p/>
     <w:p>
       <w:pPr>
         <w:pStyle w:val="Heading2"/>
@@ -1753,7 +1884,6 @@
         <w:rPr>
           <w:b/>
         </w:rPr>
-        <w:lastRenderedPageBreak/>
         <w:t>Qualified Name Creation –</w:t>
       </w:r>
       <w:r>
@@ -1855,6 +1985,7 @@
         <w:rPr>
           <w:b/>
         </w:rPr>
+        <w:lastRenderedPageBreak/>
         <w:t xml:space="preserve">Type Handling – </w:t>
       </w:r>
       <w:r>
@@ -1923,7 +2054,7 @@
         <w:t xml:space="preserve">Noteworthy </w:t>
       </w:r>
       <w:r>
-        <w:t>Algorithms</w:t>
+        <w:t>Mechanisms</w:t>
       </w:r>
     </w:p>
     <w:p>
@@ -1941,6 +2072,25 @@
       </w:pPr>
       <w:r>
         <w:t>Sort Classes (Class Diagram)</w:t>
+      </w:r>
+      <w:r>
+        <w:t xml:space="preserve"> </w:t>
+      </w:r>
+      <w:r>
+        <w:rPr>
+          <w:b/>
+          <w:color w:val="00B0F0"/>
+        </w:rPr>
+        <w:t>(ASH)</w:t>
+      </w:r>
+    </w:p>
+    <w:p/>
+    <w:p>
+      <w:pPr>
+        <w:pStyle w:val="Heading3"/>
+      </w:pPr>
+      <w:r>
+        <w:t xml:space="preserve">Class Re-Loading </w:t>
       </w:r>
     </w:p>
     <w:p/>
@@ -1955,7 +2105,6 @@
         <w:pStyle w:val="Heading1"/>
       </w:pPr>
       <w:r>
-        <w:lastRenderedPageBreak/>
         <w:t xml:space="preserve"> </w:t>
       </w:r>
       <w:r>
@@ -1995,6 +2144,7 @@
           <w:noProof/>
           <w:lang w:eastAsia="en-GB"/>
         </w:rPr>
+        <w:lastRenderedPageBreak/>
         <w:drawing>
           <wp:inline distT="0" distB="0" distL="0" distR="0" wp14:anchorId="2A5D1013" wp14:editId="4F3E62E5">
             <wp:extent cx="5422605" cy="3320256"/>
@@ -2110,7 +2260,6 @@
         <w:pStyle w:val="Heading2"/>
       </w:pPr>
       <w:r>
-        <w:lastRenderedPageBreak/>
         <w:t>Class Diagram View</w:t>
       </w:r>
     </w:p>
@@ -2131,6 +2280,7 @@
           <w:noProof/>
           <w:lang w:eastAsia="en-GB"/>
         </w:rPr>
+        <w:lastRenderedPageBreak/>
         <w:drawing>
           <wp:inline distT="0" distB="0" distL="0" distR="0">
             <wp:extent cx="4816549" cy="3704490"/>
@@ -2291,12 +2441,12 @@
         <w:pStyle w:val="Heading2"/>
       </w:pPr>
       <w:r>
+        <w:t>Inspector View</w:t>
+      </w:r>
+    </w:p>
+    <w:p>
+      <w:r>
         <w:lastRenderedPageBreak/>
-        <w:t>Inspector View</w:t>
-      </w:r>
-    </w:p>
-    <w:p>
-      <w:r>
         <w:t xml:space="preserve">The inspector view will display a selected instance. The fields will get a required control from the utility class as described above. Arrays will be fully editable with a field offered for size and the fields can be edited as shown by the numbered elements in the design for the inspector. </w:t>
       </w:r>
     </w:p>
@@ -2424,12 +2574,12 @@
         <w:pStyle w:val="Heading2"/>
       </w:pPr>
       <w:r>
+        <w:t>New Class Dialog</w:t>
+      </w:r>
+    </w:p>
+    <w:p>
+      <w:r>
         <w:lastRenderedPageBreak/>
-        <w:t>New Class Dialog</w:t>
-      </w:r>
-    </w:p>
-    <w:p>
-      <w:r>
         <w:t xml:space="preserve">The new class dialog will </w:t>
       </w:r>
       <w:r>
@@ -2608,14 +2758,12 @@
         <w:pStyle w:val="Heading2"/>
       </w:pPr>
       <w:r>
+        <w:t>New Instance Dialog (Constructor)</w:t>
+      </w:r>
+    </w:p>
+    <w:p>
+      <w:r>
         <w:lastRenderedPageBreak/>
-        <w:t>New Instance Dialog (Constructor)</w:t>
-      </w:r>
-      <w:bookmarkStart w:id="0" w:name="_GoBack"/>
-      <w:bookmarkEnd w:id="0"/>
-    </w:p>
-    <w:p>
-      <w:r>
         <w:t xml:space="preserve">The new instance dialog will provide controls for the fields required by a constructor and buttons for navigation and confirmation. </w:t>
       </w:r>
     </w:p>
@@ -2782,21 +2930,21 @@
         <w:jc w:val="both"/>
       </w:pPr>
       <w:r>
+        <w:t xml:space="preserve">This diagram is an activity diagram. It shows the process of the user using the system in a step by step </w:t>
+      </w:r>
+      <w:r>
+        <w:t>fashion;</w:t>
+      </w:r>
+      <w:r>
+        <w:t xml:space="preserve"> the diagram begins with a start node and ends with an end node. In between these nodes, actions and decisions are outlined.</w:t>
+      </w:r>
+    </w:p>
+    <w:p>
+      <w:pPr>
+        <w:jc w:val="both"/>
+      </w:pPr>
+      <w:r>
         <w:lastRenderedPageBreak/>
-        <w:t xml:space="preserve">This diagram is an activity diagram. It shows the process of the user using the system in a step by step </w:t>
-      </w:r>
-      <w:r>
-        <w:t>fashion;</w:t>
-      </w:r>
-      <w:r>
-        <w:t xml:space="preserve"> the diagram begins with a start node and ends with an end node. In between these nodes, actions and decisions are outlined.</w:t>
-      </w:r>
-    </w:p>
-    <w:p>
-      <w:pPr>
-        <w:jc w:val="both"/>
-      </w:pPr>
-      <w:r>
         <w:t xml:space="preserve">This version of the activity diagram shows the primary process that the user would take when using the plugin. </w:t>
       </w:r>
     </w:p>
@@ -2983,7 +3131,15 @@
         <w:jc w:val="both"/>
       </w:pPr>
       <w:r>
-        <w:t>This diagram is a use case, it shows all the interactions the actor (</w:t>
+        <w:t xml:space="preserve">This diagram is a use </w:t>
+      </w:r>
+      <w:proofErr w:type="gramStart"/>
+      <w:r>
+        <w:t>case,</w:t>
+      </w:r>
+      <w:proofErr w:type="gramEnd"/>
+      <w:r>
+        <w:t xml:space="preserve"> it shows all the interactions the actor (</w:t>
       </w:r>
       <w:r>
         <w:t>the user of the plugin in this case</w:t>
@@ -3379,6 +3535,487 @@
       <w:pPr>
         <w:jc w:val="both"/>
       </w:pPr>
+      <w:r>
+        <w:t xml:space="preserve">A combination of both testing and </w:t>
+      </w:r>
+      <w:r>
+        <w:t xml:space="preserve">analysis will enable us to fully evaluate the plugin and assess both its functionality and usefulness. </w:t>
+      </w:r>
+      <w:r>
+        <w:t xml:space="preserve">We will also take steps to evaluate the process taken and how well we kept within defined parameters throughout the projects development. </w:t>
+      </w:r>
+    </w:p>
+    <w:p>
+      <w:pPr>
+        <w:pStyle w:val="Heading2"/>
+      </w:pPr>
+      <w:r>
+        <w:t>Requirements</w:t>
+      </w:r>
+    </w:p>
+    <w:p>
+      <w:pPr>
+        <w:jc w:val="both"/>
+      </w:pPr>
+      <w:r>
+        <w:t>A key area of evaluation for our plugin will be how well it meets the outlined requirements. As a minimum the plugin will need to meet all of the “</w:t>
+      </w:r>
+      <w:r>
+        <w:rPr>
+          <w:b/>
+        </w:rPr>
+        <w:t>MUST</w:t>
+      </w:r>
+      <w:r>
+        <w:t xml:space="preserve">” requirements outlined in our </w:t>
+      </w:r>
+      <w:r>
+        <w:rPr>
+          <w:b/>
+        </w:rPr>
+        <w:t>MOSCOW</w:t>
+      </w:r>
+      <w:r>
+        <w:t xml:space="preserve"> analysis</w:t>
+      </w:r>
+      <w:r>
+        <w:rPr>
+          <w:rStyle w:val="FootnoteReference"/>
+        </w:rPr>
+        <w:footnoteReference w:id="1"/>
+      </w:r>
+      <w:r>
+        <w:t>.</w:t>
+      </w:r>
+      <w:r>
+        <w:t xml:space="preserve"> If the plugin meets all of the minimum requirements then the project can be considered a moderate success with room for improvement. If we manage to meet all “</w:t>
+      </w:r>
+      <w:r>
+        <w:rPr>
+          <w:b/>
+        </w:rPr>
+        <w:t>MUST</w:t>
+      </w:r>
+      <w:r>
+        <w:t>”, “</w:t>
+      </w:r>
+      <w:r>
+        <w:rPr>
+          <w:b/>
+        </w:rPr>
+        <w:t>SHOULD</w:t>
+      </w:r>
+      <w:r>
+        <w:t>” and “</w:t>
+      </w:r>
+      <w:r>
+        <w:rPr>
+          <w:b/>
+        </w:rPr>
+        <w:t>COULD</w:t>
+      </w:r>
+      <w:r>
+        <w:t xml:space="preserve">” requirements then the project will have been a success, at least on a technical level. </w:t>
+      </w:r>
+    </w:p>
+    <w:p>
+      <w:pPr>
+        <w:jc w:val="both"/>
+      </w:pPr>
+      <w:r>
+        <w:t>Any requirements that are not met will need to be assessed and the reasons for failure outlined and discussed to potentially prevent future re-occurrences</w:t>
+      </w:r>
+      <w:r>
+        <w:t xml:space="preserve"> of similar issues. Attempts will be made to rectify any potential failure and ensure high standards of completion throughout the creation of the end product.</w:t>
+      </w:r>
+    </w:p>
+    <w:p>
+      <w:pPr>
+        <w:pStyle w:val="Heading2"/>
+      </w:pPr>
+      <w:r>
+        <w:t>Testing</w:t>
+      </w:r>
+    </w:p>
+    <w:p>
+      <w:pPr>
+        <w:jc w:val="both"/>
+      </w:pPr>
+      <w:r>
+        <w:t xml:space="preserve">Testing any software solution that can be used to read other users code and utilise it will always be difficult to test thoroughly. The complexity of the project is incredibly high and as such fully testing every scenario is almost impossible, especially with a limited team size. To counter the potential issues we intend to test the plugin by taking a multi-faceted approach combining both black-box and white-box testing to fully explore the operation and effectiveness of the developed plugin. </w:t>
+      </w:r>
+    </w:p>
+    <w:p>
+      <w:pPr>
+        <w:pStyle w:val="Heading3"/>
+      </w:pPr>
+      <w:r>
+        <w:t>Black-Box Testing (Usability</w:t>
+      </w:r>
+      <w:r>
+        <w:t xml:space="preserve"> &amp; Functionality</w:t>
+      </w:r>
+      <w:r>
+        <w:t>)</w:t>
+      </w:r>
+    </w:p>
+    <w:p>
+      <w:pPr>
+        <w:jc w:val="both"/>
+      </w:pPr>
+      <w:r>
+        <w:t xml:space="preserve">Black-box testing will be performed with a user that has had minimal involvement with the development of the plugin. Black-box testing will be limited due to a lack of resources but will comprise of basic functionality and usability testing. Performing some black-box testing will enable us to find and address issues that will be missed in development due to oversight and potential overfamiliarity with the system. It can be highly difficult to imagine every scenario a user may attempt without allowing a user to use the system under supervision to monitor and assess results as required. There is always a difficulty in designing test cases for black-box tests, this is usually due to the lack of information available to the tester on the inner workings of the system, there can also only be a finite number of tests performed based upon the testers available time. Despite potential limitations it will be a valuable process during testing to ensure a higher standard of quality in the end product. Black-box testing will allow us to gain insight onto the usability of the system and will ensure that the functionality works as intended. </w:t>
+      </w:r>
+    </w:p>
+    <w:p>
+      <w:pPr>
+        <w:jc w:val="both"/>
+      </w:pPr>
+    </w:p>
+    <w:p>
+      <w:pPr>
+        <w:pStyle w:val="Heading3"/>
+      </w:pPr>
+      <w:r>
+        <w:lastRenderedPageBreak/>
+        <w:t>White-Box Testing (Functionality)</w:t>
+      </w:r>
+    </w:p>
+    <w:p>
+      <w:pPr>
+        <w:jc w:val="both"/>
+      </w:pPr>
+      <w:r>
+        <w:t xml:space="preserve">White-box testing will be performed by both active members of the team. In white-box testing we will </w:t>
+      </w:r>
+      <w:r>
+        <w:t xml:space="preserve">investigate the inner workings and logic of the system. Performing this testing will be one of the main areas of testing to ensure functionality. Performing tests on code to ensure that we are gaining desired results will be important in validating results produced by the system. </w:t>
+      </w:r>
+    </w:p>
+    <w:p>
+      <w:pPr>
+        <w:jc w:val="both"/>
+      </w:pPr>
+      <w:r>
+        <w:t xml:space="preserve">Due to high levels of knowledge in our own system it will be fairly easy to devise test-cases with a variety of data that is known to be safe and along with uncertain and un-tried data to push boundaries of the plugin. </w:t>
+      </w:r>
+    </w:p>
+    <w:p>
+      <w:pPr>
+        <w:jc w:val="both"/>
+      </w:pPr>
+      <w:r>
+        <w:t xml:space="preserve">White –box testing will happen throughout development and any bugs logged into the GitHub repository as issues, these issues can be allocated to team members and will provide a log of bugs found during development and provide time-frames for when bugs were fixed or if they are still open. </w:t>
+      </w:r>
+      <w:r>
+        <w:t>Performing ongoing testing will ensue that we can optimise our system code and add and remove code based upon issues that are found.</w:t>
+      </w:r>
+    </w:p>
+    <w:p>
+      <w:pPr>
+        <w:jc w:val="both"/>
+      </w:pPr>
+      <w:r>
+        <w:t xml:space="preserve">We may encounter minor issues whilst testing the software due the high complexity of the plugin and the impossibility of testing every single potential path within the system. </w:t>
+      </w:r>
+    </w:p>
+    <w:p>
+      <w:pPr>
+        <w:pStyle w:val="Heading3"/>
+      </w:pPr>
+      <w:r>
+        <w:t xml:space="preserve">Automated Testing </w:t>
+      </w:r>
+      <w:r>
+        <w:t>(Unit Testing)</w:t>
+      </w:r>
+    </w:p>
+    <w:p>
+      <w:pPr>
+        <w:jc w:val="both"/>
+      </w:pPr>
+      <w:r>
+        <w:t>Automation of testing of the project code will be considered and unit tests may be written to test sp</w:t>
+      </w:r>
+      <w:r>
+        <w:t xml:space="preserve">ecific code segments if needed. It is not possible to automate everything in a project but we can attempt to test user input points through unit testing and ensure correct results are returned as required. Unit testing is an area of high risk within the project due to unfamiliarity with the JUnit testing system used by Eclipse; an attempt will be made to utilise unit testing should time permit an opportunity to learn the skills required to create </w:t>
+      </w:r>
+      <w:r>
+        <w:t>logical</w:t>
+      </w:r>
+      <w:r>
+        <w:t xml:space="preserve"> and sensible unit tests. </w:t>
+      </w:r>
+    </w:p>
+    <w:p>
+      <w:pPr>
+        <w:pStyle w:val="Heading3"/>
+      </w:pPr>
+      <w:r>
+        <w:t xml:space="preserve">Regression </w:t>
+      </w:r>
+      <w:r>
+        <w:t xml:space="preserve"> </w:t>
+      </w:r>
+    </w:p>
+    <w:p>
+      <w:pPr>
+        <w:jc w:val="both"/>
+      </w:pPr>
+      <w:r>
+        <w:t xml:space="preserve">Whenever a bug or issue is found and fixed during testing we will need to be careful with regards to regression. Testing for regression will occur to ensure that a bug fix hasn’t caused other issues in functionality or breaching requirements. </w:t>
+      </w:r>
+    </w:p>
+    <w:p>
+      <w:pPr>
+        <w:jc w:val="both"/>
+      </w:pPr>
+      <w:r>
+        <w:t xml:space="preserve">Regression testing will be ongoing and tracked through the issue/bug tracker found within the </w:t>
+      </w:r>
+      <w:r>
+        <w:t>GitHub</w:t>
+      </w:r>
+      <w:r>
+        <w:t xml:space="preserve"> repository. This form of testing will ensure that any changes made to code to fix one issue</w:t>
+      </w:r>
+      <w:r>
+        <w:t xml:space="preserve"> or bug</w:t>
+      </w:r>
+      <w:r>
+        <w:t xml:space="preserve"> does not lead to a variety of new issues. </w:t>
+      </w:r>
+    </w:p>
+    <w:p>
+      <w:pPr>
+        <w:pStyle w:val="Heading3"/>
+      </w:pPr>
+      <w:r>
+        <w:t>Acceptance Testing</w:t>
+      </w:r>
+    </w:p>
+    <w:p>
+      <w:pPr>
+        <w:jc w:val="both"/>
+      </w:pPr>
+      <w:r>
+        <w:t xml:space="preserve">To perform acceptance testing the plugin will be presented to second year students and student teaching assistants. A variety of scenarios will be provided for the students to try utilising the software; this will ensure that the plugin meets the outlined requirements. </w:t>
+      </w:r>
+    </w:p>
+    <w:p>
+      <w:pPr>
+        <w:jc w:val="both"/>
+      </w:pPr>
+      <w:r>
+        <w:t>During thi</w:t>
+      </w:r>
+      <w:r>
+        <w:t xml:space="preserve">s phase of testing we could also distribute a beta version with the means to gather feedback after the sample group have had an opportunity to test the software independently without structure and guided tests, this will enable us to gather data on unexpected scenarios and find bugs that we haven’t planned for. </w:t>
+      </w:r>
+    </w:p>
+    <w:p>
+      <w:pPr>
+        <w:jc w:val="both"/>
+      </w:pPr>
+    </w:p>
+    <w:p>
+      <w:pPr>
+        <w:pStyle w:val="Heading3"/>
+      </w:pPr>
+      <w:r>
+        <w:lastRenderedPageBreak/>
+        <w:t xml:space="preserve">Alpha/Beta Testing </w:t>
+      </w:r>
+    </w:p>
+    <w:p>
+      <w:pPr>
+        <w:pStyle w:val="Heading4"/>
+      </w:pPr>
+      <w:r>
+        <w:t>Alpha</w:t>
+      </w:r>
+    </w:p>
+    <w:p>
+      <w:pPr>
+        <w:jc w:val="both"/>
+      </w:pPr>
+      <w:r>
+        <w:t>Once we have completed a build of the plugin that includes all of the planned features we will enter into an internal alpha testing phase, this will include the white-box testing described above and will allow us to test all areas of the application before presenting it to our client and potential users. We may demo</w:t>
+      </w:r>
+      <w:r>
+        <w:t>nstrate</w:t>
+      </w:r>
+      <w:r>
+        <w:t xml:space="preserve"> areas of the software to </w:t>
+      </w:r>
+      <w:r>
+        <w:t>the client and potential</w:t>
+      </w:r>
+      <w:r>
+        <w:t xml:space="preserve"> users during this phase </w:t>
+      </w:r>
+      <w:r>
+        <w:t xml:space="preserve">to gather feedback on how specific features work and on issues such as program flow and </w:t>
+      </w:r>
+      <w:r>
+        <w:t xml:space="preserve">to </w:t>
+      </w:r>
+      <w:r>
+        <w:t xml:space="preserve">ensure that the GUI meets requirements. </w:t>
+      </w:r>
+    </w:p>
+    <w:p>
+      <w:pPr>
+        <w:pStyle w:val="Heading4"/>
+      </w:pPr>
+      <w:r>
+        <w:t>Beta</w:t>
+      </w:r>
+    </w:p>
+    <w:p>
+      <w:pPr>
+        <w:jc w:val="both"/>
+      </w:pPr>
+      <w:r>
+        <w:t xml:space="preserve">The beta test will be performed by a sample of the intended audience, here we will ensure that the plugin can be installed and run and can be used to fulfil the intended purposes of the plugin. This stage of testing will allow us to test “real world” scenarios and assess how users will utilise the system. Performing a </w:t>
+      </w:r>
+      <w:r>
+        <w:t xml:space="preserve">beta test enables us to ensure a high level of quality in the final product as the majority of bugs found in beta testing should be fixed for a final release to users. </w:t>
+      </w:r>
+    </w:p>
+    <w:p>
+      <w:pPr>
+        <w:pStyle w:val="Heading3"/>
+      </w:pPr>
+      <w:r>
+        <w:t>A note on Version Numbering</w:t>
+      </w:r>
+    </w:p>
+    <w:p>
+      <w:pPr>
+        <w:jc w:val="both"/>
+      </w:pPr>
+      <w:r>
+        <w:t xml:space="preserve">For the development of the plugin we will use the following version numbering: </w:t>
+      </w:r>
+    </w:p>
+    <w:p>
+      <w:pPr>
+        <w:jc w:val="center"/>
+        <w:rPr>
+          <w:b/>
+          <w:i/>
+        </w:rPr>
+      </w:pPr>
+      <w:proofErr w:type="spellStart"/>
+      <w:r>
+        <w:rPr>
+          <w:b/>
+          <w:i/>
+        </w:rPr>
+        <w:t>production.beta.alpha</w:t>
+      </w:r>
+      <w:proofErr w:type="spellEnd"/>
+    </w:p>
+    <w:p>
+      <w:pPr>
+        <w:jc w:val="both"/>
+      </w:pPr>
+      <w:r>
+        <w:t xml:space="preserve">This allows for simple and easy tracking of the stage of the project. For example version 0.0.1 would be alpha, 0.1.0 beta and 1.0.0 final production. </w:t>
+      </w:r>
+    </w:p>
+    <w:p>
+      <w:pPr>
+        <w:pStyle w:val="Heading2"/>
+      </w:pPr>
+      <w:r>
+        <w:t>Educational Value</w:t>
+      </w:r>
+    </w:p>
+    <w:p>
+      <w:pPr>
+        <w:pStyle w:val="Heading3"/>
+      </w:pPr>
+      <w:r>
+        <w:t>Following Lessons (ASH)</w:t>
+      </w:r>
+    </w:p>
+    <w:p/>
+    <w:p>
+      <w:pPr>
+        <w:pStyle w:val="Heading3"/>
+      </w:pPr>
+      <w:r>
+        <w:t xml:space="preserve">Code Testing </w:t>
+      </w:r>
+    </w:p>
+    <w:p>
+      <w:pPr>
+        <w:jc w:val="both"/>
+      </w:pPr>
+      <w:r>
+        <w:t>Whether the plugin assists in testing code will need to be assessed in a holistic manner. If the plugin allows new programmers a simple means to</w:t>
+      </w:r>
+      <w:r>
+        <w:t xml:space="preserve"> test their code then an argument can be made that the plugin is </w:t>
+      </w:r>
+      <w:r>
+        <w:t xml:space="preserve">useful in education based on this single, potentially critical feature. </w:t>
+      </w:r>
+    </w:p>
+    <w:p>
+      <w:pPr>
+        <w:pStyle w:val="Heading2"/>
+      </w:pPr>
+      <w:r>
+        <w:t>Client and User Evaluation</w:t>
+      </w:r>
+    </w:p>
+    <w:p>
+      <w:pPr>
+        <w:jc w:val="both"/>
+      </w:pPr>
+      <w:r>
+        <w:t xml:space="preserve">We will meet with both the client and a sample of users and go through each requirement discussing whether it has been met. We will ensure that we gain both feedback and approval from the client and users. This will ensure that our project </w:t>
+      </w:r>
+      <w:r>
+        <w:t>has met outlined criteria. By gaining feedback from the client and users we will be</w:t>
+      </w:r>
+      <w:r>
+        <w:t xml:space="preserve"> provided with insight into both successes and failures of the project. This allows us the opportunity to reflect on the project and provide a </w:t>
+      </w:r>
+      <w:r>
+        <w:t>plan for</w:t>
+      </w:r>
+      <w:r>
+        <w:t xml:space="preserve"> any future revisions and improvements to the project to be undertaken in the future. </w:t>
+      </w:r>
+    </w:p>
+    <w:p>
+      <w:pPr>
+        <w:jc w:val="both"/>
+      </w:pPr>
+    </w:p>
+    <w:p>
+      <w:pPr>
+        <w:pStyle w:val="Heading2"/>
+      </w:pPr>
+      <w:r>
+        <w:lastRenderedPageBreak/>
+        <w:t>Comparison</w:t>
+      </w:r>
+    </w:p>
+    <w:p>
+      <w:pPr>
+        <w:jc w:val="both"/>
+      </w:pPr>
+      <w:r>
+        <w:t xml:space="preserve">A brief comparison will be conducted between our plugin and other solutions to help better evaluate the usefulness of the plugin. We will look at </w:t>
+      </w:r>
+      <w:r>
+        <w:t xml:space="preserve">the features provided by alternatives and compare them to the solution we have devised. </w:t>
+      </w:r>
     </w:p>
     <w:p>
       <w:pPr>
@@ -3426,6 +4063,19 @@
       <w:pPr>
         <w:jc w:val="both"/>
       </w:pPr>
+    </w:p>
+    <w:p>
+      <w:pPr>
+        <w:jc w:val="both"/>
+      </w:pPr>
+      <w:hyperlink r:id="rId20" w:history="1">
+        <w:r>
+          <w:rPr>
+            <w:rStyle w:val="Hyperlink"/>
+          </w:rPr>
+          <w:t>http://www.tutorialspoint.com/software_testing/software_testing_methods.htm</w:t>
+        </w:r>
+      </w:hyperlink>
     </w:p>
     <w:p>
       <w:pPr>
@@ -3480,7 +4130,7 @@
                     <pic:cNvPicPr/>
                   </pic:nvPicPr>
                   <pic:blipFill>
-                    <a:blip r:embed="rId20">
+                    <a:blip r:embed="rId21">
                       <a:extLst>
                         <a:ext uri="{28A0092B-C50C-407E-A947-70E740481C1C}">
                           <a14:useLocalDpi xmlns:a14="http://schemas.microsoft.com/office/drawing/2010/main" val="0"/>
@@ -3562,7 +4212,7 @@
                     <pic:cNvPicPr/>
                   </pic:nvPicPr>
                   <pic:blipFill>
-                    <a:blip r:embed="rId21">
+                    <a:blip r:embed="rId22">
                       <a:extLst>
                         <a:ext uri="{28A0092B-C50C-407E-A947-70E740481C1C}">
                           <a14:useLocalDpi xmlns:a14="http://schemas.microsoft.com/office/drawing/2010/main" val="0"/>
@@ -3701,6 +4351,22 @@
       </w:pPr>
       <w:r>
         <w:continuationSeparator/>
+      </w:r>
+    </w:p>
+  </w:footnote>
+  <w:footnote w:id="1">
+    <w:p>
+      <w:pPr>
+        <w:pStyle w:val="FootnoteText"/>
+      </w:pPr>
+      <w:r>
+        <w:rPr>
+          <w:rStyle w:val="FootnoteReference"/>
+        </w:rPr>
+        <w:footnoteRef/>
+      </w:r>
+      <w:r>
+        <w:t xml:space="preserve"> As found in the Requirements Analysis Document. </w:t>
       </w:r>
     </w:p>
   </w:footnote>
@@ -5957,6 +6623,7 @@
   <w:style w:type="character" w:default="1" w:styleId="DefaultParagraphFont">
     <w:name w:val="Default Paragraph Font"/>
     <w:uiPriority w:val="1"/>
+    <w:semiHidden/>
     <w:unhideWhenUsed/>
   </w:style>
   <w:style w:type="table" w:default="1" w:styleId="TableNormal">
@@ -6652,6 +7319,87 @@
     </w:pPr>
     <w:rPr>
       <w:lang w:bidi="en-US"/>
+    </w:rPr>
+  </w:style>
+  <w:style w:type="paragraph" w:styleId="EndnoteText">
+    <w:name w:val="endnote text"/>
+    <w:basedOn w:val="Normal"/>
+    <w:link w:val="EndnoteTextChar"/>
+    <w:uiPriority w:val="99"/>
+    <w:semiHidden/>
+    <w:unhideWhenUsed/>
+    <w:rsid w:val="004E34D6"/>
+    <w:pPr>
+      <w:spacing w:before="0" w:after="0" w:line="240" w:lineRule="auto"/>
+    </w:pPr>
+  </w:style>
+  <w:style w:type="character" w:customStyle="1" w:styleId="EndnoteTextChar">
+    <w:name w:val="Endnote Text Char"/>
+    <w:basedOn w:val="DefaultParagraphFont"/>
+    <w:link w:val="EndnoteText"/>
+    <w:uiPriority w:val="99"/>
+    <w:semiHidden/>
+    <w:rsid w:val="004E34D6"/>
+    <w:rPr>
+      <w:sz w:val="20"/>
+      <w:szCs w:val="20"/>
+    </w:rPr>
+  </w:style>
+  <w:style w:type="character" w:styleId="EndnoteReference">
+    <w:name w:val="endnote reference"/>
+    <w:basedOn w:val="DefaultParagraphFont"/>
+    <w:uiPriority w:val="99"/>
+    <w:semiHidden/>
+    <w:unhideWhenUsed/>
+    <w:rsid w:val="004E34D6"/>
+    <w:rPr>
+      <w:vertAlign w:val="superscript"/>
+    </w:rPr>
+  </w:style>
+  <w:style w:type="paragraph" w:styleId="FootnoteText">
+    <w:name w:val="footnote text"/>
+    <w:basedOn w:val="Normal"/>
+    <w:link w:val="FootnoteTextChar"/>
+    <w:uiPriority w:val="99"/>
+    <w:semiHidden/>
+    <w:unhideWhenUsed/>
+    <w:rsid w:val="00CB2E40"/>
+    <w:pPr>
+      <w:spacing w:before="0" w:after="0" w:line="240" w:lineRule="auto"/>
+    </w:pPr>
+  </w:style>
+  <w:style w:type="character" w:customStyle="1" w:styleId="FootnoteTextChar">
+    <w:name w:val="Footnote Text Char"/>
+    <w:basedOn w:val="DefaultParagraphFont"/>
+    <w:link w:val="FootnoteText"/>
+    <w:uiPriority w:val="99"/>
+    <w:semiHidden/>
+    <w:rsid w:val="00CB2E40"/>
+    <w:rPr>
+      <w:sz w:val="20"/>
+      <w:szCs w:val="20"/>
+    </w:rPr>
+  </w:style>
+  <w:style w:type="character" w:styleId="FootnoteReference">
+    <w:name w:val="footnote reference"/>
+    <w:basedOn w:val="DefaultParagraphFont"/>
+    <w:uiPriority w:val="99"/>
+    <w:semiHidden/>
+    <w:unhideWhenUsed/>
+    <w:rsid w:val="00CB2E40"/>
+    <w:rPr>
+      <w:vertAlign w:val="superscript"/>
+    </w:rPr>
+  </w:style>
+  <w:style w:type="character" w:styleId="Hyperlink">
+    <w:name w:val="Hyperlink"/>
+    <w:basedOn w:val="DefaultParagraphFont"/>
+    <w:uiPriority w:val="99"/>
+    <w:unhideWhenUsed/>
+    <w:rsid w:val="00440E15"/>
+    <w:rPr>
+      <w:color w:val="6187E3" w:themeColor="hyperlink"/>
+      <w:u w:val="single"/>
     </w:rPr>
   </w:style>
 </w:styles>
@@ -7046,6 +7794,7 @@
   <w:style w:type="character" w:default="1" w:styleId="DefaultParagraphFont">
     <w:name w:val="Default Paragraph Font"/>
     <w:uiPriority w:val="1"/>
+    <w:semiHidden/>
     <w:unhideWhenUsed/>
   </w:style>
   <w:style w:type="table" w:default="1" w:styleId="TableNormal">
@@ -7741,6 +8490,87 @@
     </w:pPr>
     <w:rPr>
       <w:lang w:bidi="en-US"/>
+    </w:rPr>
+  </w:style>
+  <w:style w:type="paragraph" w:styleId="EndnoteText">
+    <w:name w:val="endnote text"/>
+    <w:basedOn w:val="Normal"/>
+    <w:link w:val="EndnoteTextChar"/>
+    <w:uiPriority w:val="99"/>
+    <w:semiHidden/>
+    <w:unhideWhenUsed/>
+    <w:rsid w:val="004E34D6"/>
+    <w:pPr>
+      <w:spacing w:before="0" w:after="0" w:line="240" w:lineRule="auto"/>
+    </w:pPr>
+  </w:style>
+  <w:style w:type="character" w:customStyle="1" w:styleId="EndnoteTextChar">
+    <w:name w:val="Endnote Text Char"/>
+    <w:basedOn w:val="DefaultParagraphFont"/>
+    <w:link w:val="EndnoteText"/>
+    <w:uiPriority w:val="99"/>
+    <w:semiHidden/>
+    <w:rsid w:val="004E34D6"/>
+    <w:rPr>
+      <w:sz w:val="20"/>
+      <w:szCs w:val="20"/>
+    </w:rPr>
+  </w:style>
+  <w:style w:type="character" w:styleId="EndnoteReference">
+    <w:name w:val="endnote reference"/>
+    <w:basedOn w:val="DefaultParagraphFont"/>
+    <w:uiPriority w:val="99"/>
+    <w:semiHidden/>
+    <w:unhideWhenUsed/>
+    <w:rsid w:val="004E34D6"/>
+    <w:rPr>
+      <w:vertAlign w:val="superscript"/>
+    </w:rPr>
+  </w:style>
+  <w:style w:type="paragraph" w:styleId="FootnoteText">
+    <w:name w:val="footnote text"/>
+    <w:basedOn w:val="Normal"/>
+    <w:link w:val="FootnoteTextChar"/>
+    <w:uiPriority w:val="99"/>
+    <w:semiHidden/>
+    <w:unhideWhenUsed/>
+    <w:rsid w:val="00CB2E40"/>
+    <w:pPr>
+      <w:spacing w:before="0" w:after="0" w:line="240" w:lineRule="auto"/>
+    </w:pPr>
+  </w:style>
+  <w:style w:type="character" w:customStyle="1" w:styleId="FootnoteTextChar">
+    <w:name w:val="Footnote Text Char"/>
+    <w:basedOn w:val="DefaultParagraphFont"/>
+    <w:link w:val="FootnoteText"/>
+    <w:uiPriority w:val="99"/>
+    <w:semiHidden/>
+    <w:rsid w:val="00CB2E40"/>
+    <w:rPr>
+      <w:sz w:val="20"/>
+      <w:szCs w:val="20"/>
+    </w:rPr>
+  </w:style>
+  <w:style w:type="character" w:styleId="FootnoteReference">
+    <w:name w:val="footnote reference"/>
+    <w:basedOn w:val="DefaultParagraphFont"/>
+    <w:uiPriority w:val="99"/>
+    <w:semiHidden/>
+    <w:unhideWhenUsed/>
+    <w:rsid w:val="00CB2E40"/>
+    <w:rPr>
+      <w:vertAlign w:val="superscript"/>
+    </w:rPr>
+  </w:style>
+  <w:style w:type="character" w:styleId="Hyperlink">
+    <w:name w:val="Hyperlink"/>
+    <w:basedOn w:val="DefaultParagraphFont"/>
+    <w:uiPriority w:val="99"/>
+    <w:unhideWhenUsed/>
+    <w:rsid w:val="00440E15"/>
+    <w:rPr>
+      <w:color w:val="6187E3" w:themeColor="hyperlink"/>
+      <w:u w:val="single"/>
     </w:rPr>
   </w:style>
 </w:styles>
@@ -8012,7 +8842,7 @@
 </file>
 
 <file path=customXml/itemProps1.xml><?xml version="1.0" encoding="utf-8"?>
-<ds:datastoreItem xmlns:ds="http://schemas.openxmlformats.org/officeDocument/2006/customXml" ds:itemID="{3C9EB29D-4845-42AE-9ABE-86E8EB5C115F}">
+<ds:datastoreItem xmlns:ds="http://schemas.openxmlformats.org/officeDocument/2006/customXml" ds:itemID="{E29981AA-0175-46EF-8B8C-A424A042BFFD}">
   <ds:schemaRefs>
     <ds:schemaRef ds:uri="http://schemas.openxmlformats.org/officeDocument/2006/bibliography"/>
   </ds:schemaRefs>

--- a/doc/Design Document.docx
+++ b/doc/Design Document.docx
@@ -4,29 +4,6777 @@
   <w:body>
     <w:p>
       <w:pPr>
-        <w:pStyle w:val="Title"/>
-        <w:jc w:val="both"/>
-      </w:pPr>
-      <w:r>
-        <w:t>Design</w:t>
-      </w:r>
-      <w:r>
-        <w:t xml:space="preserve"> Document</w:t>
-      </w:r>
-    </w:p>
-    <w:p>
-      <w:pPr>
-        <w:jc w:val="both"/>
-      </w:pPr>
-    </w:p>
+        <w:rPr>
+          <w:caps/>
+          <w:color w:val="838D9B" w:themeColor="accent1"/>
+          <w:spacing w:val="10"/>
+          <w:kern w:val="28"/>
+          <w:sz w:val="52"/>
+          <w:szCs w:val="52"/>
+        </w:rPr>
+      </w:pPr>
+      <w:r>
+        <w:rPr>
+          <w:caps/>
+          <w:color w:val="838D9B" w:themeColor="accent1"/>
+          <w:spacing w:val="10"/>
+          <w:kern w:val="28"/>
+          <w:sz w:val="52"/>
+          <w:szCs w:val="52"/>
+        </w:rPr>
+        <w:br w:type="page"/>
+      </w:r>
+      <w:r>
+        <w:rPr>
+          <w:noProof/>
+          <w:lang w:eastAsia="en-GB"/>
+        </w:rPr>
+        <mc:AlternateContent>
+          <mc:Choice Requires="wpg">
+            <w:drawing>
+              <wp:anchor distT="0" distB="0" distL="114300" distR="114300" simplePos="0" relativeHeight="251665408" behindDoc="1" locked="0" layoutInCell="1" allowOverlap="1" wp14:anchorId="744AB827" wp14:editId="7187A8BA">
+                <wp:simplePos x="0" y="0"/>
+                <wp:positionH relativeFrom="page">
+                  <wp:posOffset>607695</wp:posOffset>
+                </wp:positionH>
+                <wp:positionV relativeFrom="page">
+                  <wp:posOffset>650240</wp:posOffset>
+                </wp:positionV>
+                <wp:extent cx="6858000" cy="9144000"/>
+                <wp:effectExtent l="0" t="0" r="0" b="0"/>
+                <wp:wrapNone/>
+                <wp:docPr id="48" name="Group 48"/>
+                <wp:cNvGraphicFramePr/>
+                <a:graphic xmlns:a="http://schemas.openxmlformats.org/drawingml/2006/main">
+                  <a:graphicData uri="http://schemas.microsoft.com/office/word/2010/wordprocessingGroup">
+                    <wpg:wgp>
+                      <wpg:cNvGrpSpPr/>
+                      <wpg:grpSpPr>
+                        <a:xfrm>
+                          <a:off x="0" y="0"/>
+                          <a:ext cx="6858000" cy="9144000"/>
+                          <a:chOff x="0" y="0"/>
+                          <a:chExt cx="6858000" cy="9144000"/>
+                        </a:xfrm>
+                      </wpg:grpSpPr>
+                      <wpg:grpSp>
+                        <wpg:cNvPr id="49" name="Group 49"/>
+                        <wpg:cNvGrpSpPr/>
+                        <wpg:grpSpPr>
+                          <a:xfrm>
+                            <a:off x="0" y="0"/>
+                            <a:ext cx="6858000" cy="9144000"/>
+                            <a:chOff x="0" y="0"/>
+                            <a:chExt cx="6858000" cy="9144000"/>
+                          </a:xfrm>
+                        </wpg:grpSpPr>
+                        <wps:wsp>
+                          <wps:cNvPr id="54" name="Rectangle 54"/>
+                          <wps:cNvSpPr/>
+                          <wps:spPr>
+                            <a:xfrm>
+                              <a:off x="0" y="0"/>
+                              <a:ext cx="6858000" cy="9144000"/>
+                            </a:xfrm>
+                            <a:prstGeom prst="rect">
+                              <a:avLst/>
+                            </a:prstGeom>
+                            <a:gradFill>
+                              <a:gsLst>
+                                <a:gs pos="10000">
+                                  <a:schemeClr val="dk2">
+                                    <a:tint val="97000"/>
+                                    <a:hueMod val="92000"/>
+                                    <a:satMod val="169000"/>
+                                    <a:lumMod val="164000"/>
+                                  </a:schemeClr>
+                                </a:gs>
+                                <a:gs pos="100000">
+                                  <a:schemeClr val="dk2">
+                                    <a:shade val="96000"/>
+                                    <a:satMod val="120000"/>
+                                    <a:lumMod val="90000"/>
+                                  </a:schemeClr>
+                                </a:gs>
+                              </a:gsLst>
+                              <a:lin ang="6120000" scaled="1"/>
+                            </a:gradFill>
+                            <a:ln>
+                              <a:noFill/>
+                            </a:ln>
+                          </wps:spPr>
+                          <wps:style>
+                            <a:lnRef idx="2">
+                              <a:schemeClr val="accent1">
+                                <a:shade val="50000"/>
+                              </a:schemeClr>
+                            </a:lnRef>
+                            <a:fillRef idx="1002">
+                              <a:schemeClr val="dk2"/>
+                            </a:fillRef>
+                            <a:effectRef idx="0">
+                              <a:schemeClr val="accent1"/>
+                            </a:effectRef>
+                            <a:fontRef idx="minor">
+                              <a:schemeClr val="lt1"/>
+                            </a:fontRef>
+                          </wps:style>
+                          <wps:txbx>
+                            <w:txbxContent>
+                              <w:p>
+                                <w:pPr>
+                                  <w:pStyle w:val="NoSpacing"/>
+                                  <w:rPr>
+                                    <w:color w:val="FFFFFF" w:themeColor="background1"/>
+                                    <w:sz w:val="48"/>
+                                    <w:szCs w:val="48"/>
+                                  </w:rPr>
+                                </w:pPr>
+                              </w:p>
+                            </w:txbxContent>
+                          </wps:txbx>
+                          <wps:bodyPr rot="0" spcFirstLastPara="0" vertOverflow="overflow" horzOverflow="overflow" vert="horz" wrap="square" lIns="685800" tIns="685800" rIns="914400" bIns="4572000" numCol="1" spcCol="0" rtlCol="0" fromWordArt="0" anchor="t" anchorCtr="0" forceAA="0" compatLnSpc="1">
+                            <a:prstTxWarp prst="textNoShape">
+                              <a:avLst/>
+                            </a:prstTxWarp>
+                            <a:noAutofit/>
+                          </wps:bodyPr>
+                        </wps:wsp>
+                        <wpg:grpSp>
+                          <wpg:cNvPr id="55" name="Group 2"/>
+                          <wpg:cNvGrpSpPr/>
+                          <wpg:grpSpPr>
+                            <a:xfrm>
+                              <a:off x="2524125" y="0"/>
+                              <a:ext cx="4329113" cy="4491038"/>
+                              <a:chOff x="0" y="0"/>
+                              <a:chExt cx="4329113" cy="4491038"/>
+                            </a:xfrm>
+                            <a:solidFill>
+                              <a:schemeClr val="bg1"/>
+                            </a:solidFill>
+                          </wpg:grpSpPr>
+                          <wps:wsp>
+                            <wps:cNvPr id="56" name="Freeform 56"/>
+                            <wps:cNvSpPr>
+                              <a:spLocks/>
+                            </wps:cNvSpPr>
+                            <wps:spPr bwMode="auto">
+                              <a:xfrm>
+                                <a:off x="1501775" y="0"/>
+                                <a:ext cx="2827338" cy="2835275"/>
+                              </a:xfrm>
+                              <a:custGeom>
+                                <a:avLst/>
+                                <a:gdLst>
+                                  <a:gd name="T0" fmla="*/ 4 w 1781"/>
+                                  <a:gd name="T1" fmla="*/ 1786 h 1786"/>
+                                  <a:gd name="T2" fmla="*/ 0 w 1781"/>
+                                  <a:gd name="T3" fmla="*/ 1782 h 1786"/>
+                                  <a:gd name="T4" fmla="*/ 1776 w 1781"/>
+                                  <a:gd name="T5" fmla="*/ 0 h 1786"/>
+                                  <a:gd name="T6" fmla="*/ 1781 w 1781"/>
+                                  <a:gd name="T7" fmla="*/ 5 h 1786"/>
+                                  <a:gd name="T8" fmla="*/ 4 w 1781"/>
+                                  <a:gd name="T9" fmla="*/ 1786 h 1786"/>
+                                </a:gdLst>
+                                <a:ahLst/>
+                                <a:cxnLst>
+                                  <a:cxn ang="0">
+                                    <a:pos x="T0" y="T1"/>
+                                  </a:cxn>
+                                  <a:cxn ang="0">
+                                    <a:pos x="T2" y="T3"/>
+                                  </a:cxn>
+                                  <a:cxn ang="0">
+                                    <a:pos x="T4" y="T5"/>
+                                  </a:cxn>
+                                  <a:cxn ang="0">
+                                    <a:pos x="T6" y="T7"/>
+                                  </a:cxn>
+                                  <a:cxn ang="0">
+                                    <a:pos x="T8" y="T9"/>
+                                  </a:cxn>
+                                </a:cxnLst>
+                                <a:rect l="0" t="0" r="r" b="b"/>
+                                <a:pathLst>
+                                  <a:path w="1781" h="1786">
+                                    <a:moveTo>
+                                      <a:pt x="4" y="1786"/>
+                                    </a:moveTo>
+                                    <a:lnTo>
+                                      <a:pt x="0" y="1782"/>
+                                    </a:lnTo>
+                                    <a:lnTo>
+                                      <a:pt x="1776" y="0"/>
+                                    </a:lnTo>
+                                    <a:lnTo>
+                                      <a:pt x="1781" y="5"/>
+                                    </a:lnTo>
+                                    <a:lnTo>
+                                      <a:pt x="4" y="1786"/>
+                                    </a:lnTo>
+                                    <a:close/>
+                                  </a:path>
+                                </a:pathLst>
+                              </a:custGeom>
+                              <a:grpFill/>
+                              <a:ln>
+                                <a:noFill/>
+                              </a:ln>
+                              <a:extLst>
+                                <a:ext uri="{91240B29-F687-4F45-9708-019B960494DF}">
+                                  <a14:hiddenLine xmlns:a14="http://schemas.microsoft.com/office/drawing/2010/main" w="9525">
+                                    <a:solidFill>
+                                      <a:srgbClr val="000000"/>
+                                    </a:solidFill>
+                                    <a:round/>
+                                    <a:headEnd/>
+                                    <a:tailEnd/>
+                                  </a14:hiddenLine>
+                                </a:ext>
+                              </a:extLst>
+                            </wps:spPr>
+                            <wps:bodyPr vert="horz" wrap="square" lIns="91440" tIns="45720" rIns="91440" bIns="45720" numCol="1" anchor="t" anchorCtr="0" compatLnSpc="1">
+                              <a:prstTxWarp prst="textNoShape">
+                                <a:avLst/>
+                              </a:prstTxWarp>
+                            </wps:bodyPr>
+                          </wps:wsp>
+                          <wps:wsp>
+                            <wps:cNvPr id="57" name="Freeform 57"/>
+                            <wps:cNvSpPr>
+                              <a:spLocks/>
+                            </wps:cNvSpPr>
+                            <wps:spPr bwMode="auto">
+                              <a:xfrm>
+                                <a:off x="782637" y="227013"/>
+                                <a:ext cx="3546475" cy="3546475"/>
+                              </a:xfrm>
+                              <a:custGeom>
+                                <a:avLst/>
+                                <a:gdLst>
+                                  <a:gd name="T0" fmla="*/ 5 w 2234"/>
+                                  <a:gd name="T1" fmla="*/ 2234 h 2234"/>
+                                  <a:gd name="T2" fmla="*/ 0 w 2234"/>
+                                  <a:gd name="T3" fmla="*/ 2229 h 2234"/>
+                                  <a:gd name="T4" fmla="*/ 2229 w 2234"/>
+                                  <a:gd name="T5" fmla="*/ 0 h 2234"/>
+                                  <a:gd name="T6" fmla="*/ 2234 w 2234"/>
+                                  <a:gd name="T7" fmla="*/ 5 h 2234"/>
+                                  <a:gd name="T8" fmla="*/ 5 w 2234"/>
+                                  <a:gd name="T9" fmla="*/ 2234 h 2234"/>
+                                </a:gdLst>
+                                <a:ahLst/>
+                                <a:cxnLst>
+                                  <a:cxn ang="0">
+                                    <a:pos x="T0" y="T1"/>
+                                  </a:cxn>
+                                  <a:cxn ang="0">
+                                    <a:pos x="T2" y="T3"/>
+                                  </a:cxn>
+                                  <a:cxn ang="0">
+                                    <a:pos x="T4" y="T5"/>
+                                  </a:cxn>
+                                  <a:cxn ang="0">
+                                    <a:pos x="T6" y="T7"/>
+                                  </a:cxn>
+                                  <a:cxn ang="0">
+                                    <a:pos x="T8" y="T9"/>
+                                  </a:cxn>
+                                </a:cxnLst>
+                                <a:rect l="0" t="0" r="r" b="b"/>
+                                <a:pathLst>
+                                  <a:path w="2234" h="2234">
+                                    <a:moveTo>
+                                      <a:pt x="5" y="2234"/>
+                                    </a:moveTo>
+                                    <a:lnTo>
+                                      <a:pt x="0" y="2229"/>
+                                    </a:lnTo>
+                                    <a:lnTo>
+                                      <a:pt x="2229" y="0"/>
+                                    </a:lnTo>
+                                    <a:lnTo>
+                                      <a:pt x="2234" y="5"/>
+                                    </a:lnTo>
+                                    <a:lnTo>
+                                      <a:pt x="5" y="2234"/>
+                                    </a:lnTo>
+                                    <a:close/>
+                                  </a:path>
+                                </a:pathLst>
+                              </a:custGeom>
+                              <a:grpFill/>
+                              <a:ln>
+                                <a:noFill/>
+                              </a:ln>
+                              <a:extLst>
+                                <a:ext uri="{91240B29-F687-4F45-9708-019B960494DF}">
+                                  <a14:hiddenLine xmlns:a14="http://schemas.microsoft.com/office/drawing/2010/main" w="9525">
+                                    <a:solidFill>
+                                      <a:srgbClr val="000000"/>
+                                    </a:solidFill>
+                                    <a:round/>
+                                    <a:headEnd/>
+                                    <a:tailEnd/>
+                                  </a14:hiddenLine>
+                                </a:ext>
+                              </a:extLst>
+                            </wps:spPr>
+                            <wps:bodyPr vert="horz" wrap="square" lIns="91440" tIns="45720" rIns="91440" bIns="45720" numCol="1" anchor="t" anchorCtr="0" compatLnSpc="1">
+                              <a:prstTxWarp prst="textNoShape">
+                                <a:avLst/>
+                              </a:prstTxWarp>
+                            </wps:bodyPr>
+                          </wps:wsp>
+                          <wps:wsp>
+                            <wps:cNvPr id="58" name="Freeform 58"/>
+                            <wps:cNvSpPr>
+                              <a:spLocks/>
+                            </wps:cNvSpPr>
+                            <wps:spPr bwMode="auto">
+                              <a:xfrm>
+                                <a:off x="841375" y="109538"/>
+                                <a:ext cx="3487738" cy="3487738"/>
+                              </a:xfrm>
+                              <a:custGeom>
+                                <a:avLst/>
+                                <a:gdLst>
+                                  <a:gd name="T0" fmla="*/ 9 w 2197"/>
+                                  <a:gd name="T1" fmla="*/ 2197 h 2197"/>
+                                  <a:gd name="T2" fmla="*/ 0 w 2197"/>
+                                  <a:gd name="T3" fmla="*/ 2193 h 2197"/>
+                                  <a:gd name="T4" fmla="*/ 2188 w 2197"/>
+                                  <a:gd name="T5" fmla="*/ 0 h 2197"/>
+                                  <a:gd name="T6" fmla="*/ 2197 w 2197"/>
+                                  <a:gd name="T7" fmla="*/ 10 h 2197"/>
+                                  <a:gd name="T8" fmla="*/ 9 w 2197"/>
+                                  <a:gd name="T9" fmla="*/ 2197 h 2197"/>
+                                </a:gdLst>
+                                <a:ahLst/>
+                                <a:cxnLst>
+                                  <a:cxn ang="0">
+                                    <a:pos x="T0" y="T1"/>
+                                  </a:cxn>
+                                  <a:cxn ang="0">
+                                    <a:pos x="T2" y="T3"/>
+                                  </a:cxn>
+                                  <a:cxn ang="0">
+                                    <a:pos x="T4" y="T5"/>
+                                  </a:cxn>
+                                  <a:cxn ang="0">
+                                    <a:pos x="T6" y="T7"/>
+                                  </a:cxn>
+                                  <a:cxn ang="0">
+                                    <a:pos x="T8" y="T9"/>
+                                  </a:cxn>
+                                </a:cxnLst>
+                                <a:rect l="0" t="0" r="r" b="b"/>
+                                <a:pathLst>
+                                  <a:path w="2197" h="2197">
+                                    <a:moveTo>
+                                      <a:pt x="9" y="2197"/>
+                                    </a:moveTo>
+                                    <a:lnTo>
+                                      <a:pt x="0" y="2193"/>
+                                    </a:lnTo>
+                                    <a:lnTo>
+                                      <a:pt x="2188" y="0"/>
+                                    </a:lnTo>
+                                    <a:lnTo>
+                                      <a:pt x="2197" y="10"/>
+                                    </a:lnTo>
+                                    <a:lnTo>
+                                      <a:pt x="9" y="2197"/>
+                                    </a:lnTo>
+                                    <a:close/>
+                                  </a:path>
+                                </a:pathLst>
+                              </a:custGeom>
+                              <a:grpFill/>
+                              <a:ln>
+                                <a:noFill/>
+                              </a:ln>
+                              <a:extLst>
+                                <a:ext uri="{91240B29-F687-4F45-9708-019B960494DF}">
+                                  <a14:hiddenLine xmlns:a14="http://schemas.microsoft.com/office/drawing/2010/main" w="9525">
+                                    <a:solidFill>
+                                      <a:srgbClr val="000000"/>
+                                    </a:solidFill>
+                                    <a:round/>
+                                    <a:headEnd/>
+                                    <a:tailEnd/>
+                                  </a14:hiddenLine>
+                                </a:ext>
+                              </a:extLst>
+                            </wps:spPr>
+                            <wps:bodyPr vert="horz" wrap="square" lIns="91440" tIns="45720" rIns="91440" bIns="45720" numCol="1" anchor="t" anchorCtr="0" compatLnSpc="1">
+                              <a:prstTxWarp prst="textNoShape">
+                                <a:avLst/>
+                              </a:prstTxWarp>
+                            </wps:bodyPr>
+                          </wps:wsp>
+                          <wps:wsp>
+                            <wps:cNvPr id="59" name="Freeform 59"/>
+                            <wps:cNvSpPr>
+                              <a:spLocks/>
+                            </wps:cNvSpPr>
+                            <wps:spPr bwMode="auto">
+                              <a:xfrm>
+                                <a:off x="1216025" y="498475"/>
+                                <a:ext cx="3113088" cy="3121025"/>
+                              </a:xfrm>
+                              <a:custGeom>
+                                <a:avLst/>
+                                <a:gdLst>
+                                  <a:gd name="T0" fmla="*/ 9 w 1961"/>
+                                  <a:gd name="T1" fmla="*/ 1966 h 1966"/>
+                                  <a:gd name="T2" fmla="*/ 0 w 1961"/>
+                                  <a:gd name="T3" fmla="*/ 1957 h 1966"/>
+                                  <a:gd name="T4" fmla="*/ 1952 w 1961"/>
+                                  <a:gd name="T5" fmla="*/ 0 h 1966"/>
+                                  <a:gd name="T6" fmla="*/ 1961 w 1961"/>
+                                  <a:gd name="T7" fmla="*/ 9 h 1966"/>
+                                  <a:gd name="T8" fmla="*/ 9 w 1961"/>
+                                  <a:gd name="T9" fmla="*/ 1966 h 1966"/>
+                                </a:gdLst>
+                                <a:ahLst/>
+                                <a:cxnLst>
+                                  <a:cxn ang="0">
+                                    <a:pos x="T0" y="T1"/>
+                                  </a:cxn>
+                                  <a:cxn ang="0">
+                                    <a:pos x="T2" y="T3"/>
+                                  </a:cxn>
+                                  <a:cxn ang="0">
+                                    <a:pos x="T4" y="T5"/>
+                                  </a:cxn>
+                                  <a:cxn ang="0">
+                                    <a:pos x="T6" y="T7"/>
+                                  </a:cxn>
+                                  <a:cxn ang="0">
+                                    <a:pos x="T8" y="T9"/>
+                                  </a:cxn>
+                                </a:cxnLst>
+                                <a:rect l="0" t="0" r="r" b="b"/>
+                                <a:pathLst>
+                                  <a:path w="1961" h="1966">
+                                    <a:moveTo>
+                                      <a:pt x="9" y="1966"/>
+                                    </a:moveTo>
+                                    <a:lnTo>
+                                      <a:pt x="0" y="1957"/>
+                                    </a:lnTo>
+                                    <a:lnTo>
+                                      <a:pt x="1952" y="0"/>
+                                    </a:lnTo>
+                                    <a:lnTo>
+                                      <a:pt x="1961" y="9"/>
+                                    </a:lnTo>
+                                    <a:lnTo>
+                                      <a:pt x="9" y="1966"/>
+                                    </a:lnTo>
+                                    <a:close/>
+                                  </a:path>
+                                </a:pathLst>
+                              </a:custGeom>
+                              <a:grpFill/>
+                              <a:ln>
+                                <a:noFill/>
+                              </a:ln>
+                              <a:extLst>
+                                <a:ext uri="{91240B29-F687-4F45-9708-019B960494DF}">
+                                  <a14:hiddenLine xmlns:a14="http://schemas.microsoft.com/office/drawing/2010/main" w="9525">
+                                    <a:solidFill>
+                                      <a:srgbClr val="000000"/>
+                                    </a:solidFill>
+                                    <a:round/>
+                                    <a:headEnd/>
+                                    <a:tailEnd/>
+                                  </a14:hiddenLine>
+                                </a:ext>
+                              </a:extLst>
+                            </wps:spPr>
+                            <wps:bodyPr vert="horz" wrap="square" lIns="91440" tIns="45720" rIns="91440" bIns="45720" numCol="1" anchor="t" anchorCtr="0" compatLnSpc="1">
+                              <a:prstTxWarp prst="textNoShape">
+                                <a:avLst/>
+                              </a:prstTxWarp>
+                            </wps:bodyPr>
+                          </wps:wsp>
+                          <wps:wsp>
+                            <wps:cNvPr id="60" name="Freeform 60"/>
+                            <wps:cNvSpPr>
+                              <a:spLocks/>
+                            </wps:cNvSpPr>
+                            <wps:spPr bwMode="auto">
+                              <a:xfrm>
+                                <a:off x="0" y="153988"/>
+                                <a:ext cx="4329113" cy="4337050"/>
+                              </a:xfrm>
+                              <a:custGeom>
+                                <a:avLst/>
+                                <a:gdLst>
+                                  <a:gd name="T0" fmla="*/ 0 w 2727"/>
+                                  <a:gd name="T1" fmla="*/ 2732 h 2732"/>
+                                  <a:gd name="T2" fmla="*/ 0 w 2727"/>
+                                  <a:gd name="T3" fmla="*/ 2728 h 2732"/>
+                                  <a:gd name="T4" fmla="*/ 2722 w 2727"/>
+                                  <a:gd name="T5" fmla="*/ 0 h 2732"/>
+                                  <a:gd name="T6" fmla="*/ 2727 w 2727"/>
+                                  <a:gd name="T7" fmla="*/ 5 h 2732"/>
+                                  <a:gd name="T8" fmla="*/ 0 w 2727"/>
+                                  <a:gd name="T9" fmla="*/ 2732 h 2732"/>
+                                </a:gdLst>
+                                <a:ahLst/>
+                                <a:cxnLst>
+                                  <a:cxn ang="0">
+                                    <a:pos x="T0" y="T1"/>
+                                  </a:cxn>
+                                  <a:cxn ang="0">
+                                    <a:pos x="T2" y="T3"/>
+                                  </a:cxn>
+                                  <a:cxn ang="0">
+                                    <a:pos x="T4" y="T5"/>
+                                  </a:cxn>
+                                  <a:cxn ang="0">
+                                    <a:pos x="T6" y="T7"/>
+                                  </a:cxn>
+                                  <a:cxn ang="0">
+                                    <a:pos x="T8" y="T9"/>
+                                  </a:cxn>
+                                </a:cxnLst>
+                                <a:rect l="0" t="0" r="r" b="b"/>
+                                <a:pathLst>
+                                  <a:path w="2727" h="2732">
+                                    <a:moveTo>
+                                      <a:pt x="0" y="2732"/>
+                                    </a:moveTo>
+                                    <a:lnTo>
+                                      <a:pt x="0" y="2728"/>
+                                    </a:lnTo>
+                                    <a:lnTo>
+                                      <a:pt x="2722" y="0"/>
+                                    </a:lnTo>
+                                    <a:lnTo>
+                                      <a:pt x="2727" y="5"/>
+                                    </a:lnTo>
+                                    <a:lnTo>
+                                      <a:pt x="0" y="2732"/>
+                                    </a:lnTo>
+                                    <a:close/>
+                                  </a:path>
+                                </a:pathLst>
+                              </a:custGeom>
+                              <a:grpFill/>
+                              <a:ln>
+                                <a:noFill/>
+                              </a:ln>
+                              <a:extLst>
+                                <a:ext uri="{91240B29-F687-4F45-9708-019B960494DF}">
+                                  <a14:hiddenLine xmlns:a14="http://schemas.microsoft.com/office/drawing/2010/main" w="9525">
+                                    <a:solidFill>
+                                      <a:srgbClr val="000000"/>
+                                    </a:solidFill>
+                                    <a:round/>
+                                    <a:headEnd/>
+                                    <a:tailEnd/>
+                                  </a14:hiddenLine>
+                                </a:ext>
+                              </a:extLst>
+                            </wps:spPr>
+                            <wps:bodyPr vert="horz" wrap="square" lIns="91440" tIns="45720" rIns="91440" bIns="45720" numCol="1" anchor="t" anchorCtr="0" compatLnSpc="1">
+                              <a:prstTxWarp prst="textNoShape">
+                                <a:avLst/>
+                              </a:prstTxWarp>
+                            </wps:bodyPr>
+                          </wps:wsp>
+                        </wpg:grpSp>
+                      </wpg:grpSp>
+                      <wps:wsp>
+                        <wps:cNvPr id="61" name="Text Box 61"/>
+                        <wps:cNvSpPr txBox="1"/>
+                        <wps:spPr>
+                          <a:xfrm>
+                            <a:off x="9518" y="4838700"/>
+                            <a:ext cx="6843395" cy="3789752"/>
+                          </a:xfrm>
+                          <a:prstGeom prst="rect">
+                            <a:avLst/>
+                          </a:prstGeom>
+                          <a:noFill/>
+                          <a:ln w="6350">
+                            <a:noFill/>
+                          </a:ln>
+                          <a:effectLst/>
+                        </wps:spPr>
+                        <wps:style>
+                          <a:lnRef idx="0">
+                            <a:schemeClr val="accent1"/>
+                          </a:lnRef>
+                          <a:fillRef idx="0">
+                            <a:schemeClr val="accent1"/>
+                          </a:fillRef>
+                          <a:effectRef idx="0">
+                            <a:schemeClr val="accent1"/>
+                          </a:effectRef>
+                          <a:fontRef idx="minor">
+                            <a:schemeClr val="dk1"/>
+                          </a:fontRef>
+                        </wps:style>
+                        <wps:txbx>
+                          <w:txbxContent>
+                            <w:sdt>
+                              <w:sdtPr>
+                                <w:rPr>
+                                  <w:rFonts w:asciiTheme="majorHAnsi" w:eastAsiaTheme="majorEastAsia" w:hAnsiTheme="majorHAnsi" w:cstheme="majorBidi"/>
+                                  <w:caps/>
+                                  <w:color w:val="FFFFFF" w:themeColor="background1"/>
+                                  <w:sz w:val="64"/>
+                                  <w:szCs w:val="64"/>
+                                </w:rPr>
+                                <w:alias w:val="Title"/>
+                                <w:tag w:val=""/>
+                                <w:id w:val="1841046763"/>
+                                <w:dataBinding w:prefixMappings="xmlns:ns0='http://purl.org/dc/elements/1.1/' xmlns:ns1='http://schemas.openxmlformats.org/package/2006/metadata/core-properties' " w:xpath="/ns1:coreProperties[1]/ns0:title[1]" w:storeItemID="{6C3C8BC8-F283-45AE-878A-BAB7291924A1}"/>
+                                <w:text/>
+                              </w:sdtPr>
+                              <w:sdtContent>
+                                <w:p>
+                                  <w:pPr>
+                                    <w:pStyle w:val="NoSpacing"/>
+                                    <w:rPr>
+                                      <w:rFonts w:asciiTheme="majorHAnsi" w:eastAsiaTheme="majorEastAsia" w:hAnsiTheme="majorHAnsi" w:cstheme="majorBidi"/>
+                                      <w:caps/>
+                                      <w:color w:val="FFFFFF" w:themeColor="background1"/>
+                                      <w:sz w:val="64"/>
+                                      <w:szCs w:val="64"/>
+                                    </w:rPr>
+                                  </w:pPr>
+                                  <w:r>
+                                    <w:rPr>
+                                      <w:rFonts w:asciiTheme="majorHAnsi" w:eastAsiaTheme="majorEastAsia" w:hAnsiTheme="majorHAnsi" w:cstheme="majorBidi"/>
+                                      <w:caps/>
+                                      <w:color w:val="FFFFFF" w:themeColor="background1"/>
+                                      <w:sz w:val="64"/>
+                                      <w:szCs w:val="64"/>
+                                    </w:rPr>
+                                    <w:t>Design Document</w:t>
+                                  </w:r>
+                                </w:p>
+                              </w:sdtContent>
+                            </w:sdt>
+                            <w:sdt>
+                              <w:sdtPr>
+                                <w:rPr>
+                                  <w:color w:val="838D9B" w:themeColor="accent1"/>
+                                  <w:sz w:val="36"/>
+                                  <w:szCs w:val="36"/>
+                                </w:rPr>
+                                <w:alias w:val="Subtitle"/>
+                                <w:tag w:val=""/>
+                                <w:id w:val="-1686441493"/>
+                                <w:dataBinding w:prefixMappings="xmlns:ns0='http://purl.org/dc/elements/1.1/' xmlns:ns1='http://schemas.openxmlformats.org/package/2006/metadata/core-properties' " w:xpath="/ns1:coreProperties[1]/ns0:subject[1]" w:storeItemID="{6C3C8BC8-F283-45AE-878A-BAB7291924A1}"/>
+                                <w:text/>
+                              </w:sdtPr>
+                              <w:sdtContent>
+                                <w:p>
+                                  <w:pPr>
+                                    <w:pStyle w:val="NoSpacing"/>
+                                    <w:spacing w:before="120"/>
+                                    <w:rPr>
+                                      <w:color w:val="838D9B" w:themeColor="accent1"/>
+                                      <w:sz w:val="36"/>
+                                      <w:szCs w:val="36"/>
+                                    </w:rPr>
+                                  </w:pPr>
+                                  <w:r>
+                                    <w:rPr>
+                                      <w:color w:val="838D9B" w:themeColor="accent1"/>
+                                      <w:sz w:val="36"/>
+                                      <w:szCs w:val="36"/>
+                                    </w:rPr>
+                                    <w:t>B Kendrick, A Syed</w:t>
+                                  </w:r>
+                                </w:p>
+                              </w:sdtContent>
+                            </w:sdt>
+                          </w:txbxContent>
+                        </wps:txbx>
+                        <wps:bodyPr rot="0" spcFirstLastPara="0" vertOverflow="overflow" horzOverflow="overflow" vert="horz" wrap="square" lIns="685800" tIns="0" rIns="914400" bIns="0" numCol="1" spcCol="0" rtlCol="0" fromWordArt="0" anchor="b" anchorCtr="0" forceAA="0" compatLnSpc="1">
+                          <a:prstTxWarp prst="textNoShape">
+                            <a:avLst/>
+                          </a:prstTxWarp>
+                          <a:noAutofit/>
+                        </wps:bodyPr>
+                      </wps:wsp>
+                    </wpg:wgp>
+                  </a:graphicData>
+                </a:graphic>
+                <wp14:sizeRelH relativeFrom="page">
+                  <wp14:pctWidth>88200</wp14:pctWidth>
+                </wp14:sizeRelH>
+                <wp14:sizeRelV relativeFrom="page">
+                  <wp14:pctHeight>90900</wp14:pctHeight>
+                </wp14:sizeRelV>
+              </wp:anchor>
+            </w:drawing>
+          </mc:Choice>
+          <mc:Fallback>
+            <w:pict>
+              <v:group id="Group 48" o:spid="_x0000_s1026" style="position:absolute;margin-left:47.85pt;margin-top:51.2pt;width:540pt;height:10in;z-index:-251651072;mso-width-percent:882;mso-height-percent:909;mso-position-horizontal-relative:page;mso-position-vertical-relative:page;mso-width-percent:882;mso-height-percent:909" coordsize="68580,91440" o:gfxdata="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">
+                <v:group id="Group 49" o:spid="_x0000_s1027" style="position:absolute;width:68580;height:91440" coordsize="68580,91440" o:gfxdata="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">
+                  <v:rect id="Rectangle 54" o:spid="_x0000_s1028" style="position:absolute;width:68580;height:91440;visibility:visible;mso-wrap-style:square;v-text-anchor:top" o:gfxdata="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" fillcolor="#191e23 [2018]" stroked="f" strokeweight="1pt">
+                    <v:fill color2="#232b32 [2882]" angle="348" colors="0 #627a7f;6554f #627a7f" focus="100%" type="gradient"/>
+                    <v:textbox inset="54pt,54pt,1in,5in">
+                      <w:txbxContent>
+                        <w:p>
+                          <w:pPr>
+                            <w:pStyle w:val="NoSpacing"/>
+                            <w:rPr>
+                              <w:color w:val="FFFFFF" w:themeColor="background1"/>
+                              <w:sz w:val="48"/>
+                              <w:szCs w:val="48"/>
+                            </w:rPr>
+                          </w:pPr>
+                        </w:p>
+                      </w:txbxContent>
+                    </v:textbox>
+                  </v:rect>
+                  <v:group id="Group 2" o:spid="_x0000_s1029" style="position:absolute;left:25241;width:43291;height:44910" coordsize="43291,44910" o:gfxdata="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">
+                    <v:shape id="Freeform 56" o:spid="_x0000_s1030" style="position:absolute;left:15017;width:28274;height:28352;visibility:visible;mso-wrap-style:square;v-text-anchor:top" coordsize="1781,1786" o:gfxdata="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" path="m4,1786l,1782,1776,r5,5l4,1786xe" filled="f" stroked="f">
+                      <v:path arrowok="t" o:connecttype="custom" o:connectlocs="6350,2835275;0,2828925;2819400,0;2827338,7938;6350,2835275" o:connectangles="0,0,0,0,0"/>
+                    </v:shape>
+                    <v:shape id="Freeform 57" o:spid="_x0000_s1031" style="position:absolute;left:7826;top:2270;width:35465;height:35464;visibility:visible;mso-wrap-style:square;v-text-anchor:top" coordsize="2234,2234" o:gfxdata="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" path="m5,2234l,2229,2229,r5,5l5,2234xe" filled="f" stroked="f">
+                      <v:path arrowok="t" o:connecttype="custom" o:connectlocs="7938,3546475;0,3538538;3538538,0;3546475,7938;7938,3546475" o:connectangles="0,0,0,0,0"/>
+                    </v:shape>
+                    <v:shape id="Freeform 58" o:spid="_x0000_s1032" style="position:absolute;left:8413;top:1095;width:34878;height:34877;visibility:visible;mso-wrap-style:square;v-text-anchor:top" coordsize="2197,2197" o:gfxdata="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" path="m9,2197l,2193,2188,r9,10l9,2197xe" filled="f" stroked="f">
+                      <v:path arrowok="t" o:connecttype="custom" o:connectlocs="14288,3487738;0,3481388;3473450,0;3487738,15875;14288,3487738" o:connectangles="0,0,0,0,0"/>
+                    </v:shape>
+                    <v:shape id="Freeform 59" o:spid="_x0000_s1033" style="position:absolute;left:12160;top:4984;width:31131;height:31211;visibility:visible;mso-wrap-style:square;v-text-anchor:top" coordsize="1961,1966" o:gfxdata="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" path="m9,1966l,1957,1952,r9,9l9,1966xe" filled="f" stroked="f">
+                      <v:path arrowok="t" o:connecttype="custom" o:connectlocs="14288,3121025;0,3106738;3098800,0;3113088,14288;14288,3121025" o:connectangles="0,0,0,0,0"/>
+                    </v:shape>
+                    <v:shape id="Freeform 60" o:spid="_x0000_s1034" style="position:absolute;top:1539;width:43291;height:43371;visibility:visible;mso-wrap-style:square;v-text-anchor:top" coordsize="2727,2732" o:gfxdata="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" path="m,2732r,-4l2722,r5,5l,2732xe" filled="f" stroked="f">
+                      <v:path arrowok="t" o:connecttype="custom" o:connectlocs="0,4337050;0,4330700;4321175,0;4329113,7938;0,4337050" o:connectangles="0,0,0,0,0"/>
+                    </v:shape>
+                  </v:group>
+                </v:group>
+                <v:shapetype id="_x0000_t202" coordsize="21600,21600" o:spt="202" path="m,l,21600r21600,l21600,xe">
+                  <v:stroke joinstyle="miter"/>
+                  <v:path gradientshapeok="t" o:connecttype="rect"/>
+                </v:shapetype>
+                <v:shape id="Text Box 61" o:spid="_x0000_s1035" type="#_x0000_t202" style="position:absolute;left:95;top:48387;width:68434;height:37897;visibility:visible;mso-wrap-style:square;v-text-anchor:bottom" o:gfxdata="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" filled="f" stroked="f" strokeweight=".5pt">
+                  <v:textbox inset="54pt,0,1in,0">
+                    <w:txbxContent>
+                      <w:sdt>
+                        <w:sdtPr>
+                          <w:rPr>
+                            <w:rFonts w:asciiTheme="majorHAnsi" w:eastAsiaTheme="majorEastAsia" w:hAnsiTheme="majorHAnsi" w:cstheme="majorBidi"/>
+                            <w:caps/>
+                            <w:color w:val="FFFFFF" w:themeColor="background1"/>
+                            <w:sz w:val="64"/>
+                            <w:szCs w:val="64"/>
+                          </w:rPr>
+                          <w:alias w:val="Title"/>
+                          <w:tag w:val=""/>
+                          <w:id w:val="1841046763"/>
+                          <w:dataBinding w:prefixMappings="xmlns:ns0='http://purl.org/dc/elements/1.1/' xmlns:ns1='http://schemas.openxmlformats.org/package/2006/metadata/core-properties' " w:xpath="/ns1:coreProperties[1]/ns0:title[1]" w:storeItemID="{6C3C8BC8-F283-45AE-878A-BAB7291924A1}"/>
+                          <w:text/>
+                        </w:sdtPr>
+                        <w:sdtContent>
+                          <w:p>
+                            <w:pPr>
+                              <w:pStyle w:val="NoSpacing"/>
+                              <w:rPr>
+                                <w:rFonts w:asciiTheme="majorHAnsi" w:eastAsiaTheme="majorEastAsia" w:hAnsiTheme="majorHAnsi" w:cstheme="majorBidi"/>
+                                <w:caps/>
+                                <w:color w:val="FFFFFF" w:themeColor="background1"/>
+                                <w:sz w:val="64"/>
+                                <w:szCs w:val="64"/>
+                              </w:rPr>
+                            </w:pPr>
+                            <w:r>
+                              <w:rPr>
+                                <w:rFonts w:asciiTheme="majorHAnsi" w:eastAsiaTheme="majorEastAsia" w:hAnsiTheme="majorHAnsi" w:cstheme="majorBidi"/>
+                                <w:caps/>
+                                <w:color w:val="FFFFFF" w:themeColor="background1"/>
+                                <w:sz w:val="64"/>
+                                <w:szCs w:val="64"/>
+                              </w:rPr>
+                              <w:t>Design Document</w:t>
+                            </w:r>
+                          </w:p>
+                        </w:sdtContent>
+                      </w:sdt>
+                      <w:sdt>
+                        <w:sdtPr>
+                          <w:rPr>
+                            <w:color w:val="838D9B" w:themeColor="accent1"/>
+                            <w:sz w:val="36"/>
+                            <w:szCs w:val="36"/>
+                          </w:rPr>
+                          <w:alias w:val="Subtitle"/>
+                          <w:tag w:val=""/>
+                          <w:id w:val="-1686441493"/>
+                          <w:dataBinding w:prefixMappings="xmlns:ns0='http://purl.org/dc/elements/1.1/' xmlns:ns1='http://schemas.openxmlformats.org/package/2006/metadata/core-properties' " w:xpath="/ns1:coreProperties[1]/ns0:subject[1]" w:storeItemID="{6C3C8BC8-F283-45AE-878A-BAB7291924A1}"/>
+                          <w:text/>
+                        </w:sdtPr>
+                        <w:sdtContent>
+                          <w:p>
+                            <w:pPr>
+                              <w:pStyle w:val="NoSpacing"/>
+                              <w:spacing w:before="120"/>
+                              <w:rPr>
+                                <w:color w:val="838D9B" w:themeColor="accent1"/>
+                                <w:sz w:val="36"/>
+                                <w:szCs w:val="36"/>
+                              </w:rPr>
+                            </w:pPr>
+                            <w:r>
+                              <w:rPr>
+                                <w:color w:val="838D9B" w:themeColor="accent1"/>
+                                <w:sz w:val="36"/>
+                                <w:szCs w:val="36"/>
+                              </w:rPr>
+                              <w:t>B Kendrick, A Syed</w:t>
+                            </w:r>
+                          </w:p>
+                        </w:sdtContent>
+                      </w:sdt>
+                    </w:txbxContent>
+                  </v:textbox>
+                </v:shape>
+                <w10:wrap anchorx="page" anchory="page"/>
+              </v:group>
+            </w:pict>
+          </mc:Fallback>
+        </mc:AlternateContent>
+      </w:r>
+    </w:p>
+    <w:sdt>
+      <w:sdtPr>
+        <w:id w:val="-924653849"/>
+        <w:docPartObj>
+          <w:docPartGallery w:val="Table of Contents"/>
+          <w:docPartUnique/>
+        </w:docPartObj>
+      </w:sdtPr>
+      <w:sdtEndPr>
+        <w:rPr>
+          <w:caps w:val="0"/>
+          <w:noProof/>
+          <w:color w:val="auto"/>
+          <w:spacing w:val="0"/>
+          <w:sz w:val="20"/>
+          <w:szCs w:val="20"/>
+          <w:lang w:bidi="ar-SA"/>
+        </w:rPr>
+      </w:sdtEndPr>
+      <w:sdtContent>
+        <w:p>
+          <w:pPr>
+            <w:pStyle w:val="TOCHeading"/>
+          </w:pPr>
+          <w:r>
+            <w:t>Contents</w:t>
+          </w:r>
+        </w:p>
+        <w:p>
+          <w:pPr>
+            <w:pStyle w:val="TOC1"/>
+            <w:tabs>
+              <w:tab w:val="right" w:leader="dot" w:pos="9016"/>
+            </w:tabs>
+            <w:rPr>
+              <w:noProof/>
+            </w:rPr>
+          </w:pPr>
+          <w:r>
+            <w:fldChar w:fldCharType="begin"/>
+          </w:r>
+          <w:r>
+            <w:instrText xml:space="preserve"> TOC \o "1-3" \h \z \u </w:instrText>
+          </w:r>
+          <w:r>
+            <w:fldChar w:fldCharType="separate"/>
+          </w:r>
+          <w:hyperlink w:anchor="_Toc414287591" w:history="1">
+            <w:r>
+              <w:rPr>
+                <w:rStyle w:val="Hyperlink"/>
+                <w:noProof/>
+              </w:rPr>
+              <w:t>Introduction</w:t>
+            </w:r>
+            <w:r>
+              <w:rPr>
+                <w:noProof/>
+                <w:webHidden/>
+              </w:rPr>
+              <w:tab/>
+            </w:r>
+            <w:r>
+              <w:rPr>
+                <w:noProof/>
+                <w:webHidden/>
+              </w:rPr>
+              <w:fldChar w:fldCharType="begin"/>
+            </w:r>
+            <w:r>
+              <w:rPr>
+                <w:noProof/>
+                <w:webHidden/>
+              </w:rPr>
+              <w:instrText xml:space="preserve"> PAGEREF _Toc414287591 \h </w:instrText>
+            </w:r>
+            <w:r>
+              <w:rPr>
+                <w:noProof/>
+                <w:webHidden/>
+              </w:rPr>
+            </w:r>
+            <w:r>
+              <w:rPr>
+                <w:noProof/>
+                <w:webHidden/>
+              </w:rPr>
+              <w:fldChar w:fldCharType="separate"/>
+            </w:r>
+            <w:r>
+              <w:rPr>
+                <w:noProof/>
+                <w:webHidden/>
+              </w:rPr>
+              <w:t>2</w:t>
+            </w:r>
+            <w:r>
+              <w:rPr>
+                <w:noProof/>
+                <w:webHidden/>
+              </w:rPr>
+              <w:fldChar w:fldCharType="end"/>
+            </w:r>
+          </w:hyperlink>
+        </w:p>
+        <w:p>
+          <w:pPr>
+            <w:pStyle w:val="TOC1"/>
+            <w:tabs>
+              <w:tab w:val="right" w:leader="dot" w:pos="9016"/>
+            </w:tabs>
+            <w:rPr>
+              <w:noProof/>
+            </w:rPr>
+          </w:pPr>
+          <w:hyperlink w:anchor="_Toc414287592" w:history="1">
+            <w:r>
+              <w:rPr>
+                <w:rStyle w:val="Hyperlink"/>
+                <w:noProof/>
+              </w:rPr>
+              <w:t>Environment</w:t>
+            </w:r>
+            <w:r>
+              <w:rPr>
+                <w:noProof/>
+                <w:webHidden/>
+              </w:rPr>
+              <w:tab/>
+            </w:r>
+            <w:r>
+              <w:rPr>
+                <w:noProof/>
+                <w:webHidden/>
+              </w:rPr>
+              <w:fldChar w:fldCharType="begin"/>
+            </w:r>
+            <w:r>
+              <w:rPr>
+                <w:noProof/>
+                <w:webHidden/>
+              </w:rPr>
+              <w:instrText xml:space="preserve"> PAGEREF _Toc414287592 \h </w:instrText>
+            </w:r>
+            <w:r>
+              <w:rPr>
+                <w:noProof/>
+                <w:webHidden/>
+              </w:rPr>
+            </w:r>
+            <w:r>
+              <w:rPr>
+                <w:noProof/>
+                <w:webHidden/>
+              </w:rPr>
+              <w:fldChar w:fldCharType="separate"/>
+            </w:r>
+            <w:r>
+              <w:rPr>
+                <w:noProof/>
+                <w:webHidden/>
+              </w:rPr>
+              <w:t>2</w:t>
+            </w:r>
+            <w:r>
+              <w:rPr>
+                <w:noProof/>
+                <w:webHidden/>
+              </w:rPr>
+              <w:fldChar w:fldCharType="end"/>
+            </w:r>
+          </w:hyperlink>
+        </w:p>
+        <w:p>
+          <w:pPr>
+            <w:pStyle w:val="TOC2"/>
+            <w:tabs>
+              <w:tab w:val="right" w:leader="dot" w:pos="9016"/>
+            </w:tabs>
+            <w:rPr>
+              <w:noProof/>
+            </w:rPr>
+          </w:pPr>
+          <w:hyperlink w:anchor="_Toc414287593" w:history="1">
+            <w:r>
+              <w:rPr>
+                <w:rStyle w:val="Hyperlink"/>
+                <w:noProof/>
+              </w:rPr>
+              <w:t>Hardware</w:t>
+            </w:r>
+            <w:r>
+              <w:rPr>
+                <w:noProof/>
+                <w:webHidden/>
+              </w:rPr>
+              <w:tab/>
+            </w:r>
+            <w:r>
+              <w:rPr>
+                <w:noProof/>
+                <w:webHidden/>
+              </w:rPr>
+              <w:fldChar w:fldCharType="begin"/>
+            </w:r>
+            <w:r>
+              <w:rPr>
+                <w:noProof/>
+                <w:webHidden/>
+              </w:rPr>
+              <w:instrText xml:space="preserve"> PAGEREF _Toc414287593 \h </w:instrText>
+            </w:r>
+            <w:r>
+              <w:rPr>
+                <w:noProof/>
+                <w:webHidden/>
+              </w:rPr>
+            </w:r>
+            <w:r>
+              <w:rPr>
+                <w:noProof/>
+                <w:webHidden/>
+              </w:rPr>
+              <w:fldChar w:fldCharType="separate"/>
+            </w:r>
+            <w:r>
+              <w:rPr>
+                <w:noProof/>
+                <w:webHidden/>
+              </w:rPr>
+              <w:t>2</w:t>
+            </w:r>
+            <w:r>
+              <w:rPr>
+                <w:noProof/>
+                <w:webHidden/>
+              </w:rPr>
+              <w:fldChar w:fldCharType="end"/>
+            </w:r>
+          </w:hyperlink>
+        </w:p>
+        <w:p>
+          <w:pPr>
+            <w:pStyle w:val="TOC2"/>
+            <w:tabs>
+              <w:tab w:val="right" w:leader="dot" w:pos="9016"/>
+            </w:tabs>
+            <w:rPr>
+              <w:noProof/>
+            </w:rPr>
+          </w:pPr>
+          <w:hyperlink w:anchor="_Toc414287594" w:history="1">
+            <w:r>
+              <w:rPr>
+                <w:rStyle w:val="Hyperlink"/>
+                <w:noProof/>
+              </w:rPr>
+              <w:t>Users</w:t>
+            </w:r>
+            <w:r>
+              <w:rPr>
+                <w:noProof/>
+                <w:webHidden/>
+              </w:rPr>
+              <w:tab/>
+            </w:r>
+            <w:r>
+              <w:rPr>
+                <w:noProof/>
+                <w:webHidden/>
+              </w:rPr>
+              <w:fldChar w:fldCharType="begin"/>
+            </w:r>
+            <w:r>
+              <w:rPr>
+                <w:noProof/>
+                <w:webHidden/>
+              </w:rPr>
+              <w:instrText xml:space="preserve"> PAGEREF _Toc414287594 \h </w:instrText>
+            </w:r>
+            <w:r>
+              <w:rPr>
+                <w:noProof/>
+                <w:webHidden/>
+              </w:rPr>
+            </w:r>
+            <w:r>
+              <w:rPr>
+                <w:noProof/>
+                <w:webHidden/>
+              </w:rPr>
+              <w:fldChar w:fldCharType="separate"/>
+            </w:r>
+            <w:r>
+              <w:rPr>
+                <w:noProof/>
+                <w:webHidden/>
+              </w:rPr>
+              <w:t>2</w:t>
+            </w:r>
+            <w:r>
+              <w:rPr>
+                <w:noProof/>
+                <w:webHidden/>
+              </w:rPr>
+              <w:fldChar w:fldCharType="end"/>
+            </w:r>
+          </w:hyperlink>
+        </w:p>
+        <w:p>
+          <w:pPr>
+            <w:pStyle w:val="TOC2"/>
+            <w:tabs>
+              <w:tab w:val="right" w:leader="dot" w:pos="9016"/>
+            </w:tabs>
+            <w:rPr>
+              <w:noProof/>
+            </w:rPr>
+          </w:pPr>
+          <w:hyperlink w:anchor="_Toc414287595" w:history="1">
+            <w:r>
+              <w:rPr>
+                <w:rStyle w:val="Hyperlink"/>
+                <w:noProof/>
+              </w:rPr>
+              <w:t>Operating System</w:t>
+            </w:r>
+            <w:r>
+              <w:rPr>
+                <w:noProof/>
+                <w:webHidden/>
+              </w:rPr>
+              <w:tab/>
+            </w:r>
+            <w:r>
+              <w:rPr>
+                <w:noProof/>
+                <w:webHidden/>
+              </w:rPr>
+              <w:fldChar w:fldCharType="begin"/>
+            </w:r>
+            <w:r>
+              <w:rPr>
+                <w:noProof/>
+                <w:webHidden/>
+              </w:rPr>
+              <w:instrText xml:space="preserve"> PAGEREF _Toc414287595 \h </w:instrText>
+            </w:r>
+            <w:r>
+              <w:rPr>
+                <w:noProof/>
+                <w:webHidden/>
+              </w:rPr>
+            </w:r>
+            <w:r>
+              <w:rPr>
+                <w:noProof/>
+                <w:webHidden/>
+              </w:rPr>
+              <w:fldChar w:fldCharType="separate"/>
+            </w:r>
+            <w:r>
+              <w:rPr>
+                <w:noProof/>
+                <w:webHidden/>
+              </w:rPr>
+              <w:t>2</w:t>
+            </w:r>
+            <w:r>
+              <w:rPr>
+                <w:noProof/>
+                <w:webHidden/>
+              </w:rPr>
+              <w:fldChar w:fldCharType="end"/>
+            </w:r>
+          </w:hyperlink>
+        </w:p>
+        <w:p>
+          <w:pPr>
+            <w:pStyle w:val="TOC1"/>
+            <w:tabs>
+              <w:tab w:val="right" w:leader="dot" w:pos="9016"/>
+            </w:tabs>
+            <w:rPr>
+              <w:noProof/>
+            </w:rPr>
+          </w:pPr>
+          <w:hyperlink w:anchor="_Toc414287596" w:history="1">
+            <w:r>
+              <w:rPr>
+                <w:rStyle w:val="Hyperlink"/>
+                <w:noProof/>
+              </w:rPr>
+              <w:t>Fixed Interfaces</w:t>
+            </w:r>
+            <w:r>
+              <w:rPr>
+                <w:noProof/>
+                <w:webHidden/>
+              </w:rPr>
+              <w:tab/>
+            </w:r>
+            <w:r>
+              <w:rPr>
+                <w:noProof/>
+                <w:webHidden/>
+              </w:rPr>
+              <w:fldChar w:fldCharType="begin"/>
+            </w:r>
+            <w:r>
+              <w:rPr>
+                <w:noProof/>
+                <w:webHidden/>
+              </w:rPr>
+              <w:instrText xml:space="preserve"> PAGEREF _Toc414287596 \h </w:instrText>
+            </w:r>
+            <w:r>
+              <w:rPr>
+                <w:noProof/>
+                <w:webHidden/>
+              </w:rPr>
+            </w:r>
+            <w:r>
+              <w:rPr>
+                <w:noProof/>
+                <w:webHidden/>
+              </w:rPr>
+              <w:fldChar w:fldCharType="separate"/>
+            </w:r>
+            <w:r>
+              <w:rPr>
+                <w:noProof/>
+                <w:webHidden/>
+              </w:rPr>
+              <w:t>2</w:t>
+            </w:r>
+            <w:r>
+              <w:rPr>
+                <w:noProof/>
+                <w:webHidden/>
+              </w:rPr>
+              <w:fldChar w:fldCharType="end"/>
+            </w:r>
+          </w:hyperlink>
+        </w:p>
+        <w:p>
+          <w:pPr>
+            <w:pStyle w:val="TOC2"/>
+            <w:tabs>
+              <w:tab w:val="right" w:leader="dot" w:pos="9016"/>
+            </w:tabs>
+            <w:rPr>
+              <w:noProof/>
+            </w:rPr>
+          </w:pPr>
+          <w:hyperlink w:anchor="_Toc414287597" w:history="1">
+            <w:r>
+              <w:rPr>
+                <w:rStyle w:val="Hyperlink"/>
+                <w:noProof/>
+              </w:rPr>
+              <w:t>DBMS</w:t>
+            </w:r>
+            <w:r>
+              <w:rPr>
+                <w:noProof/>
+                <w:webHidden/>
+              </w:rPr>
+              <w:tab/>
+            </w:r>
+            <w:r>
+              <w:rPr>
+                <w:noProof/>
+                <w:webHidden/>
+              </w:rPr>
+              <w:fldChar w:fldCharType="begin"/>
+            </w:r>
+            <w:r>
+              <w:rPr>
+                <w:noProof/>
+                <w:webHidden/>
+              </w:rPr>
+              <w:instrText xml:space="preserve"> PAGEREF _Toc414287597 \h </w:instrText>
+            </w:r>
+            <w:r>
+              <w:rPr>
+                <w:noProof/>
+                <w:webHidden/>
+              </w:rPr>
+            </w:r>
+            <w:r>
+              <w:rPr>
+                <w:noProof/>
+                <w:webHidden/>
+              </w:rPr>
+              <w:fldChar w:fldCharType="separate"/>
+            </w:r>
+            <w:r>
+              <w:rPr>
+                <w:noProof/>
+                <w:webHidden/>
+              </w:rPr>
+              <w:t>2</w:t>
+            </w:r>
+            <w:r>
+              <w:rPr>
+                <w:noProof/>
+                <w:webHidden/>
+              </w:rPr>
+              <w:fldChar w:fldCharType="end"/>
+            </w:r>
+          </w:hyperlink>
+        </w:p>
+        <w:p>
+          <w:pPr>
+            <w:pStyle w:val="TOC2"/>
+            <w:tabs>
+              <w:tab w:val="right" w:leader="dot" w:pos="9016"/>
+            </w:tabs>
+            <w:rPr>
+              <w:noProof/>
+            </w:rPr>
+          </w:pPr>
+          <w:hyperlink w:anchor="_Toc414287598" w:history="1">
+            <w:r>
+              <w:rPr>
+                <w:rStyle w:val="Hyperlink"/>
+                <w:noProof/>
+              </w:rPr>
+              <w:t>Interfaces to other systems</w:t>
+            </w:r>
+            <w:r>
+              <w:rPr>
+                <w:noProof/>
+                <w:webHidden/>
+              </w:rPr>
+              <w:tab/>
+            </w:r>
+            <w:r>
+              <w:rPr>
+                <w:noProof/>
+                <w:webHidden/>
+              </w:rPr>
+              <w:fldChar w:fldCharType="begin"/>
+            </w:r>
+            <w:r>
+              <w:rPr>
+                <w:noProof/>
+                <w:webHidden/>
+              </w:rPr>
+              <w:instrText xml:space="preserve"> PAGEREF _Toc414287598 \h </w:instrText>
+            </w:r>
+            <w:r>
+              <w:rPr>
+                <w:noProof/>
+                <w:webHidden/>
+              </w:rPr>
+            </w:r>
+            <w:r>
+              <w:rPr>
+                <w:noProof/>
+                <w:webHidden/>
+              </w:rPr>
+              <w:fldChar w:fldCharType="separate"/>
+            </w:r>
+            <w:r>
+              <w:rPr>
+                <w:noProof/>
+                <w:webHidden/>
+              </w:rPr>
+              <w:t>2</w:t>
+            </w:r>
+            <w:r>
+              <w:rPr>
+                <w:noProof/>
+                <w:webHidden/>
+              </w:rPr>
+              <w:fldChar w:fldCharType="end"/>
+            </w:r>
+          </w:hyperlink>
+        </w:p>
+        <w:p>
+          <w:pPr>
+            <w:pStyle w:val="TOC3"/>
+            <w:tabs>
+              <w:tab w:val="right" w:leader="dot" w:pos="9016"/>
+            </w:tabs>
+            <w:rPr>
+              <w:noProof/>
+            </w:rPr>
+          </w:pPr>
+          <w:hyperlink w:anchor="_Toc414287599" w:history="1">
+            <w:r>
+              <w:rPr>
+                <w:rStyle w:val="Hyperlink"/>
+                <w:noProof/>
+              </w:rPr>
+              <w:t>Eclipse</w:t>
+            </w:r>
+            <w:r>
+              <w:rPr>
+                <w:noProof/>
+                <w:webHidden/>
+              </w:rPr>
+              <w:tab/>
+            </w:r>
+            <w:r>
+              <w:rPr>
+                <w:noProof/>
+                <w:webHidden/>
+              </w:rPr>
+              <w:fldChar w:fldCharType="begin"/>
+            </w:r>
+            <w:r>
+              <w:rPr>
+                <w:noProof/>
+                <w:webHidden/>
+              </w:rPr>
+              <w:instrText xml:space="preserve"> PAGEREF _Toc414287599 \h </w:instrText>
+            </w:r>
+            <w:r>
+              <w:rPr>
+                <w:noProof/>
+                <w:webHidden/>
+              </w:rPr>
+            </w:r>
+            <w:r>
+              <w:rPr>
+                <w:noProof/>
+                <w:webHidden/>
+              </w:rPr>
+              <w:fldChar w:fldCharType="separate"/>
+            </w:r>
+            <w:r>
+              <w:rPr>
+                <w:noProof/>
+                <w:webHidden/>
+              </w:rPr>
+              <w:t>2</w:t>
+            </w:r>
+            <w:r>
+              <w:rPr>
+                <w:noProof/>
+                <w:webHidden/>
+              </w:rPr>
+              <w:fldChar w:fldCharType="end"/>
+            </w:r>
+          </w:hyperlink>
+        </w:p>
+        <w:p>
+          <w:pPr>
+            <w:pStyle w:val="TOC3"/>
+            <w:tabs>
+              <w:tab w:val="right" w:leader="dot" w:pos="9016"/>
+            </w:tabs>
+            <w:rPr>
+              <w:noProof/>
+            </w:rPr>
+          </w:pPr>
+          <w:hyperlink w:anchor="_Toc414287600" w:history="1">
+            <w:r>
+              <w:rPr>
+                <w:rStyle w:val="Hyperlink"/>
+                <w:noProof/>
+              </w:rPr>
+              <w:t>BlueJ</w:t>
+            </w:r>
+            <w:r>
+              <w:rPr>
+                <w:noProof/>
+                <w:webHidden/>
+              </w:rPr>
+              <w:tab/>
+            </w:r>
+            <w:r>
+              <w:rPr>
+                <w:noProof/>
+                <w:webHidden/>
+              </w:rPr>
+              <w:fldChar w:fldCharType="begin"/>
+            </w:r>
+            <w:r>
+              <w:rPr>
+                <w:noProof/>
+                <w:webHidden/>
+              </w:rPr>
+              <w:instrText xml:space="preserve"> PAGEREF _Toc414287600 \h </w:instrText>
+            </w:r>
+            <w:r>
+              <w:rPr>
+                <w:noProof/>
+                <w:webHidden/>
+              </w:rPr>
+            </w:r>
+            <w:r>
+              <w:rPr>
+                <w:noProof/>
+                <w:webHidden/>
+              </w:rPr>
+              <w:fldChar w:fldCharType="separate"/>
+            </w:r>
+            <w:r>
+              <w:rPr>
+                <w:noProof/>
+                <w:webHidden/>
+              </w:rPr>
+              <w:t>3</w:t>
+            </w:r>
+            <w:r>
+              <w:rPr>
+                <w:noProof/>
+                <w:webHidden/>
+              </w:rPr>
+              <w:fldChar w:fldCharType="end"/>
+            </w:r>
+          </w:hyperlink>
+        </w:p>
+        <w:p>
+          <w:pPr>
+            <w:pStyle w:val="TOC1"/>
+            <w:tabs>
+              <w:tab w:val="right" w:leader="dot" w:pos="9016"/>
+            </w:tabs>
+            <w:rPr>
+              <w:noProof/>
+            </w:rPr>
+          </w:pPr>
+          <w:hyperlink w:anchor="_Toc414287601" w:history="1">
+            <w:r>
+              <w:rPr>
+                <w:rStyle w:val="Hyperlink"/>
+                <w:noProof/>
+              </w:rPr>
+              <w:t>Methodology</w:t>
+            </w:r>
+            <w:r>
+              <w:rPr>
+                <w:noProof/>
+                <w:webHidden/>
+              </w:rPr>
+              <w:tab/>
+            </w:r>
+            <w:r>
+              <w:rPr>
+                <w:noProof/>
+                <w:webHidden/>
+              </w:rPr>
+              <w:fldChar w:fldCharType="begin"/>
+            </w:r>
+            <w:r>
+              <w:rPr>
+                <w:noProof/>
+                <w:webHidden/>
+              </w:rPr>
+              <w:instrText xml:space="preserve"> PAGEREF _Toc414287601 \h </w:instrText>
+            </w:r>
+            <w:r>
+              <w:rPr>
+                <w:noProof/>
+                <w:webHidden/>
+              </w:rPr>
+            </w:r>
+            <w:r>
+              <w:rPr>
+                <w:noProof/>
+                <w:webHidden/>
+              </w:rPr>
+              <w:fldChar w:fldCharType="separate"/>
+            </w:r>
+            <w:r>
+              <w:rPr>
+                <w:noProof/>
+                <w:webHidden/>
+              </w:rPr>
+              <w:t>3</w:t>
+            </w:r>
+            <w:r>
+              <w:rPr>
+                <w:noProof/>
+                <w:webHidden/>
+              </w:rPr>
+              <w:fldChar w:fldCharType="end"/>
+            </w:r>
+          </w:hyperlink>
+        </w:p>
+        <w:p>
+          <w:pPr>
+            <w:pStyle w:val="TOC1"/>
+            <w:tabs>
+              <w:tab w:val="right" w:leader="dot" w:pos="9016"/>
+            </w:tabs>
+            <w:rPr>
+              <w:noProof/>
+            </w:rPr>
+          </w:pPr>
+          <w:hyperlink w:anchor="_Toc414287602" w:history="1">
+            <w:r>
+              <w:rPr>
+                <w:rStyle w:val="Hyperlink"/>
+                <w:noProof/>
+              </w:rPr>
+              <w:t>System Structure</w:t>
+            </w:r>
+            <w:r>
+              <w:rPr>
+                <w:noProof/>
+                <w:webHidden/>
+              </w:rPr>
+              <w:tab/>
+            </w:r>
+            <w:r>
+              <w:rPr>
+                <w:noProof/>
+                <w:webHidden/>
+              </w:rPr>
+              <w:fldChar w:fldCharType="begin"/>
+            </w:r>
+            <w:r>
+              <w:rPr>
+                <w:noProof/>
+                <w:webHidden/>
+              </w:rPr>
+              <w:instrText xml:space="preserve"> PAGEREF _Toc414287602 \h </w:instrText>
+            </w:r>
+            <w:r>
+              <w:rPr>
+                <w:noProof/>
+                <w:webHidden/>
+              </w:rPr>
+            </w:r>
+            <w:r>
+              <w:rPr>
+                <w:noProof/>
+                <w:webHidden/>
+              </w:rPr>
+              <w:fldChar w:fldCharType="separate"/>
+            </w:r>
+            <w:r>
+              <w:rPr>
+                <w:noProof/>
+                <w:webHidden/>
+              </w:rPr>
+              <w:t>3</w:t>
+            </w:r>
+            <w:r>
+              <w:rPr>
+                <w:noProof/>
+                <w:webHidden/>
+              </w:rPr>
+              <w:fldChar w:fldCharType="end"/>
+            </w:r>
+          </w:hyperlink>
+        </w:p>
+        <w:p>
+          <w:pPr>
+            <w:pStyle w:val="TOC2"/>
+            <w:tabs>
+              <w:tab w:val="right" w:leader="dot" w:pos="9016"/>
+            </w:tabs>
+            <w:rPr>
+              <w:noProof/>
+            </w:rPr>
+          </w:pPr>
+          <w:hyperlink w:anchor="_Toc414287603" w:history="1">
+            <w:r>
+              <w:rPr>
+                <w:rStyle w:val="Hyperlink"/>
+                <w:noProof/>
+              </w:rPr>
+              <w:t>Core</w:t>
+            </w:r>
+            <w:r>
+              <w:rPr>
+                <w:noProof/>
+                <w:webHidden/>
+              </w:rPr>
+              <w:tab/>
+            </w:r>
+            <w:r>
+              <w:rPr>
+                <w:noProof/>
+                <w:webHidden/>
+              </w:rPr>
+              <w:fldChar w:fldCharType="begin"/>
+            </w:r>
+            <w:r>
+              <w:rPr>
+                <w:noProof/>
+                <w:webHidden/>
+              </w:rPr>
+              <w:instrText xml:space="preserve"> PAGEREF _Toc414287603 \h </w:instrText>
+            </w:r>
+            <w:r>
+              <w:rPr>
+                <w:noProof/>
+                <w:webHidden/>
+              </w:rPr>
+            </w:r>
+            <w:r>
+              <w:rPr>
+                <w:noProof/>
+                <w:webHidden/>
+              </w:rPr>
+              <w:fldChar w:fldCharType="separate"/>
+            </w:r>
+            <w:r>
+              <w:rPr>
+                <w:noProof/>
+                <w:webHidden/>
+              </w:rPr>
+              <w:t>3</w:t>
+            </w:r>
+            <w:r>
+              <w:rPr>
+                <w:noProof/>
+                <w:webHidden/>
+              </w:rPr>
+              <w:fldChar w:fldCharType="end"/>
+            </w:r>
+          </w:hyperlink>
+        </w:p>
+        <w:p>
+          <w:pPr>
+            <w:pStyle w:val="TOC2"/>
+            <w:tabs>
+              <w:tab w:val="right" w:leader="dot" w:pos="9016"/>
+            </w:tabs>
+            <w:rPr>
+              <w:noProof/>
+            </w:rPr>
+          </w:pPr>
+          <w:hyperlink w:anchor="_Toc414287604" w:history="1">
+            <w:r>
+              <w:rPr>
+                <w:rStyle w:val="Hyperlink"/>
+                <w:noProof/>
+              </w:rPr>
+              <w:t>Perspective</w:t>
+            </w:r>
+            <w:r>
+              <w:rPr>
+                <w:noProof/>
+                <w:webHidden/>
+              </w:rPr>
+              <w:tab/>
+            </w:r>
+            <w:r>
+              <w:rPr>
+                <w:noProof/>
+                <w:webHidden/>
+              </w:rPr>
+              <w:fldChar w:fldCharType="begin"/>
+            </w:r>
+            <w:r>
+              <w:rPr>
+                <w:noProof/>
+                <w:webHidden/>
+              </w:rPr>
+              <w:instrText xml:space="preserve"> PAGEREF _Toc414287604 \h </w:instrText>
+            </w:r>
+            <w:r>
+              <w:rPr>
+                <w:noProof/>
+                <w:webHidden/>
+              </w:rPr>
+            </w:r>
+            <w:r>
+              <w:rPr>
+                <w:noProof/>
+                <w:webHidden/>
+              </w:rPr>
+              <w:fldChar w:fldCharType="separate"/>
+            </w:r>
+            <w:r>
+              <w:rPr>
+                <w:noProof/>
+                <w:webHidden/>
+              </w:rPr>
+              <w:t>4</w:t>
+            </w:r>
+            <w:r>
+              <w:rPr>
+                <w:noProof/>
+                <w:webHidden/>
+              </w:rPr>
+              <w:fldChar w:fldCharType="end"/>
+            </w:r>
+          </w:hyperlink>
+        </w:p>
+        <w:p>
+          <w:pPr>
+            <w:pStyle w:val="TOC2"/>
+            <w:tabs>
+              <w:tab w:val="right" w:leader="dot" w:pos="9016"/>
+            </w:tabs>
+            <w:rPr>
+              <w:noProof/>
+            </w:rPr>
+          </w:pPr>
+          <w:hyperlink w:anchor="_Toc414287605" w:history="1">
+            <w:r>
+              <w:rPr>
+                <w:rStyle w:val="Hyperlink"/>
+                <w:noProof/>
+              </w:rPr>
+              <w:t>Views</w:t>
+            </w:r>
+            <w:r>
+              <w:rPr>
+                <w:noProof/>
+                <w:webHidden/>
+              </w:rPr>
+              <w:tab/>
+            </w:r>
+            <w:r>
+              <w:rPr>
+                <w:noProof/>
+                <w:webHidden/>
+              </w:rPr>
+              <w:fldChar w:fldCharType="begin"/>
+            </w:r>
+            <w:r>
+              <w:rPr>
+                <w:noProof/>
+                <w:webHidden/>
+              </w:rPr>
+              <w:instrText xml:space="preserve"> PAGEREF _Toc414287605 \h </w:instrText>
+            </w:r>
+            <w:r>
+              <w:rPr>
+                <w:noProof/>
+                <w:webHidden/>
+              </w:rPr>
+            </w:r>
+            <w:r>
+              <w:rPr>
+                <w:noProof/>
+                <w:webHidden/>
+              </w:rPr>
+              <w:fldChar w:fldCharType="separate"/>
+            </w:r>
+            <w:r>
+              <w:rPr>
+                <w:noProof/>
+                <w:webHidden/>
+              </w:rPr>
+              <w:t>4</w:t>
+            </w:r>
+            <w:r>
+              <w:rPr>
+                <w:noProof/>
+                <w:webHidden/>
+              </w:rPr>
+              <w:fldChar w:fldCharType="end"/>
+            </w:r>
+          </w:hyperlink>
+        </w:p>
+        <w:p>
+          <w:pPr>
+            <w:pStyle w:val="TOC3"/>
+            <w:tabs>
+              <w:tab w:val="right" w:leader="dot" w:pos="9016"/>
+            </w:tabs>
+            <w:rPr>
+              <w:noProof/>
+            </w:rPr>
+          </w:pPr>
+          <w:hyperlink w:anchor="_Toc414287606" w:history="1">
+            <w:r>
+              <w:rPr>
+                <w:rStyle w:val="Hyperlink"/>
+                <w:noProof/>
+              </w:rPr>
+              <w:t>Class &amp; Package View</w:t>
+            </w:r>
+            <w:r>
+              <w:rPr>
+                <w:noProof/>
+                <w:webHidden/>
+              </w:rPr>
+              <w:tab/>
+            </w:r>
+            <w:r>
+              <w:rPr>
+                <w:noProof/>
+                <w:webHidden/>
+              </w:rPr>
+              <w:fldChar w:fldCharType="begin"/>
+            </w:r>
+            <w:r>
+              <w:rPr>
+                <w:noProof/>
+                <w:webHidden/>
+              </w:rPr>
+              <w:instrText xml:space="preserve"> PAGEREF _Toc414287606 \h </w:instrText>
+            </w:r>
+            <w:r>
+              <w:rPr>
+                <w:noProof/>
+                <w:webHidden/>
+              </w:rPr>
+            </w:r>
+            <w:r>
+              <w:rPr>
+                <w:noProof/>
+                <w:webHidden/>
+              </w:rPr>
+              <w:fldChar w:fldCharType="separate"/>
+            </w:r>
+            <w:r>
+              <w:rPr>
+                <w:noProof/>
+                <w:webHidden/>
+              </w:rPr>
+              <w:t>4</w:t>
+            </w:r>
+            <w:r>
+              <w:rPr>
+                <w:noProof/>
+                <w:webHidden/>
+              </w:rPr>
+              <w:fldChar w:fldCharType="end"/>
+            </w:r>
+          </w:hyperlink>
+        </w:p>
+        <w:p>
+          <w:pPr>
+            <w:pStyle w:val="TOC3"/>
+            <w:tabs>
+              <w:tab w:val="right" w:leader="dot" w:pos="9016"/>
+            </w:tabs>
+            <w:rPr>
+              <w:noProof/>
+            </w:rPr>
+          </w:pPr>
+          <w:hyperlink w:anchor="_Toc414287607" w:history="1">
+            <w:r>
+              <w:rPr>
+                <w:rStyle w:val="Hyperlink"/>
+                <w:noProof/>
+              </w:rPr>
+              <w:t>Object Bench</w:t>
+            </w:r>
+            <w:r>
+              <w:rPr>
+                <w:noProof/>
+                <w:webHidden/>
+              </w:rPr>
+              <w:tab/>
+            </w:r>
+            <w:r>
+              <w:rPr>
+                <w:noProof/>
+                <w:webHidden/>
+              </w:rPr>
+              <w:fldChar w:fldCharType="begin"/>
+            </w:r>
+            <w:r>
+              <w:rPr>
+                <w:noProof/>
+                <w:webHidden/>
+              </w:rPr>
+              <w:instrText xml:space="preserve"> PAGEREF _Toc414287607 \h </w:instrText>
+            </w:r>
+            <w:r>
+              <w:rPr>
+                <w:noProof/>
+                <w:webHidden/>
+              </w:rPr>
+            </w:r>
+            <w:r>
+              <w:rPr>
+                <w:noProof/>
+                <w:webHidden/>
+              </w:rPr>
+              <w:fldChar w:fldCharType="separate"/>
+            </w:r>
+            <w:r>
+              <w:rPr>
+                <w:noProof/>
+                <w:webHidden/>
+              </w:rPr>
+              <w:t>4</w:t>
+            </w:r>
+            <w:r>
+              <w:rPr>
+                <w:noProof/>
+                <w:webHidden/>
+              </w:rPr>
+              <w:fldChar w:fldCharType="end"/>
+            </w:r>
+          </w:hyperlink>
+        </w:p>
+        <w:p>
+          <w:pPr>
+            <w:pStyle w:val="TOC3"/>
+            <w:tabs>
+              <w:tab w:val="right" w:leader="dot" w:pos="9016"/>
+            </w:tabs>
+            <w:rPr>
+              <w:noProof/>
+            </w:rPr>
+          </w:pPr>
+          <w:hyperlink w:anchor="_Toc414287608" w:history="1">
+            <w:r>
+              <w:rPr>
+                <w:rStyle w:val="Hyperlink"/>
+                <w:noProof/>
+              </w:rPr>
+              <w:t>Inspector</w:t>
+            </w:r>
+            <w:r>
+              <w:rPr>
+                <w:noProof/>
+                <w:webHidden/>
+              </w:rPr>
+              <w:tab/>
+            </w:r>
+            <w:r>
+              <w:rPr>
+                <w:noProof/>
+                <w:webHidden/>
+              </w:rPr>
+              <w:fldChar w:fldCharType="begin"/>
+            </w:r>
+            <w:r>
+              <w:rPr>
+                <w:noProof/>
+                <w:webHidden/>
+              </w:rPr>
+              <w:instrText xml:space="preserve"> PAGEREF _Toc414287608 \h </w:instrText>
+            </w:r>
+            <w:r>
+              <w:rPr>
+                <w:noProof/>
+                <w:webHidden/>
+              </w:rPr>
+            </w:r>
+            <w:r>
+              <w:rPr>
+                <w:noProof/>
+                <w:webHidden/>
+              </w:rPr>
+              <w:fldChar w:fldCharType="separate"/>
+            </w:r>
+            <w:r>
+              <w:rPr>
+                <w:noProof/>
+                <w:webHidden/>
+              </w:rPr>
+              <w:t>4</w:t>
+            </w:r>
+            <w:r>
+              <w:rPr>
+                <w:noProof/>
+                <w:webHidden/>
+              </w:rPr>
+              <w:fldChar w:fldCharType="end"/>
+            </w:r>
+          </w:hyperlink>
+        </w:p>
+        <w:p>
+          <w:pPr>
+            <w:pStyle w:val="TOC2"/>
+            <w:tabs>
+              <w:tab w:val="right" w:leader="dot" w:pos="9016"/>
+            </w:tabs>
+            <w:rPr>
+              <w:noProof/>
+            </w:rPr>
+          </w:pPr>
+          <w:hyperlink w:anchor="_Toc414287609" w:history="1">
+            <w:r>
+              <w:rPr>
+                <w:rStyle w:val="Hyperlink"/>
+                <w:noProof/>
+              </w:rPr>
+              <w:t>Dialogs</w:t>
+            </w:r>
+            <w:r>
+              <w:rPr>
+                <w:noProof/>
+                <w:webHidden/>
+              </w:rPr>
+              <w:tab/>
+            </w:r>
+            <w:r>
+              <w:rPr>
+                <w:noProof/>
+                <w:webHidden/>
+              </w:rPr>
+              <w:fldChar w:fldCharType="begin"/>
+            </w:r>
+            <w:r>
+              <w:rPr>
+                <w:noProof/>
+                <w:webHidden/>
+              </w:rPr>
+              <w:instrText xml:space="preserve"> PAGEREF _Toc414287609 \h </w:instrText>
+            </w:r>
+            <w:r>
+              <w:rPr>
+                <w:noProof/>
+                <w:webHidden/>
+              </w:rPr>
+            </w:r>
+            <w:r>
+              <w:rPr>
+                <w:noProof/>
+                <w:webHidden/>
+              </w:rPr>
+              <w:fldChar w:fldCharType="separate"/>
+            </w:r>
+            <w:r>
+              <w:rPr>
+                <w:noProof/>
+                <w:webHidden/>
+              </w:rPr>
+              <w:t>4</w:t>
+            </w:r>
+            <w:r>
+              <w:rPr>
+                <w:noProof/>
+                <w:webHidden/>
+              </w:rPr>
+              <w:fldChar w:fldCharType="end"/>
+            </w:r>
+          </w:hyperlink>
+        </w:p>
+        <w:p>
+          <w:pPr>
+            <w:pStyle w:val="TOC2"/>
+            <w:tabs>
+              <w:tab w:val="right" w:leader="dot" w:pos="9016"/>
+            </w:tabs>
+            <w:rPr>
+              <w:noProof/>
+            </w:rPr>
+          </w:pPr>
+          <w:hyperlink w:anchor="_Toc414287610" w:history="1">
+            <w:r>
+              <w:rPr>
+                <w:rStyle w:val="Hyperlink"/>
+                <w:noProof/>
+              </w:rPr>
+              <w:t>Utilities</w:t>
+            </w:r>
+            <w:r>
+              <w:rPr>
+                <w:noProof/>
+                <w:webHidden/>
+              </w:rPr>
+              <w:tab/>
+            </w:r>
+            <w:r>
+              <w:rPr>
+                <w:noProof/>
+                <w:webHidden/>
+              </w:rPr>
+              <w:fldChar w:fldCharType="begin"/>
+            </w:r>
+            <w:r>
+              <w:rPr>
+                <w:noProof/>
+                <w:webHidden/>
+              </w:rPr>
+              <w:instrText xml:space="preserve"> PAGEREF _Toc414287610 \h </w:instrText>
+            </w:r>
+            <w:r>
+              <w:rPr>
+                <w:noProof/>
+                <w:webHidden/>
+              </w:rPr>
+            </w:r>
+            <w:r>
+              <w:rPr>
+                <w:noProof/>
+                <w:webHidden/>
+              </w:rPr>
+              <w:fldChar w:fldCharType="separate"/>
+            </w:r>
+            <w:r>
+              <w:rPr>
+                <w:noProof/>
+                <w:webHidden/>
+              </w:rPr>
+              <w:t>4</w:t>
+            </w:r>
+            <w:r>
+              <w:rPr>
+                <w:noProof/>
+                <w:webHidden/>
+              </w:rPr>
+              <w:fldChar w:fldCharType="end"/>
+            </w:r>
+          </w:hyperlink>
+        </w:p>
+        <w:p>
+          <w:pPr>
+            <w:pStyle w:val="TOC1"/>
+            <w:tabs>
+              <w:tab w:val="right" w:leader="dot" w:pos="9016"/>
+            </w:tabs>
+            <w:rPr>
+              <w:noProof/>
+            </w:rPr>
+          </w:pPr>
+          <w:hyperlink w:anchor="_Toc414287611" w:history="1">
+            <w:r>
+              <w:rPr>
+                <w:rStyle w:val="Hyperlink"/>
+                <w:noProof/>
+              </w:rPr>
+              <w:t>System Specifications</w:t>
+            </w:r>
+            <w:r>
+              <w:rPr>
+                <w:noProof/>
+                <w:webHidden/>
+              </w:rPr>
+              <w:tab/>
+            </w:r>
+            <w:r>
+              <w:rPr>
+                <w:noProof/>
+                <w:webHidden/>
+              </w:rPr>
+              <w:fldChar w:fldCharType="begin"/>
+            </w:r>
+            <w:r>
+              <w:rPr>
+                <w:noProof/>
+                <w:webHidden/>
+              </w:rPr>
+              <w:instrText xml:space="preserve"> PAGEREF _Toc414287611 \h </w:instrText>
+            </w:r>
+            <w:r>
+              <w:rPr>
+                <w:noProof/>
+                <w:webHidden/>
+              </w:rPr>
+            </w:r>
+            <w:r>
+              <w:rPr>
+                <w:noProof/>
+                <w:webHidden/>
+              </w:rPr>
+              <w:fldChar w:fldCharType="separate"/>
+            </w:r>
+            <w:r>
+              <w:rPr>
+                <w:noProof/>
+                <w:webHidden/>
+              </w:rPr>
+              <w:t>5</w:t>
+            </w:r>
+            <w:r>
+              <w:rPr>
+                <w:noProof/>
+                <w:webHidden/>
+              </w:rPr>
+              <w:fldChar w:fldCharType="end"/>
+            </w:r>
+          </w:hyperlink>
+        </w:p>
+        <w:p>
+          <w:pPr>
+            <w:pStyle w:val="TOC2"/>
+            <w:tabs>
+              <w:tab w:val="right" w:leader="dot" w:pos="9016"/>
+            </w:tabs>
+            <w:rPr>
+              <w:noProof/>
+            </w:rPr>
+          </w:pPr>
+          <w:hyperlink w:anchor="_Toc414287612" w:history="1">
+            <w:r>
+              <w:rPr>
+                <w:rStyle w:val="Hyperlink"/>
+                <w:noProof/>
+              </w:rPr>
+              <w:t>Programming Language</w:t>
+            </w:r>
+            <w:r>
+              <w:rPr>
+                <w:noProof/>
+                <w:webHidden/>
+              </w:rPr>
+              <w:tab/>
+            </w:r>
+            <w:r>
+              <w:rPr>
+                <w:noProof/>
+                <w:webHidden/>
+              </w:rPr>
+              <w:fldChar w:fldCharType="begin"/>
+            </w:r>
+            <w:r>
+              <w:rPr>
+                <w:noProof/>
+                <w:webHidden/>
+              </w:rPr>
+              <w:instrText xml:space="preserve"> PAGEREF _Toc414287612 \h </w:instrText>
+            </w:r>
+            <w:r>
+              <w:rPr>
+                <w:noProof/>
+                <w:webHidden/>
+              </w:rPr>
+            </w:r>
+            <w:r>
+              <w:rPr>
+                <w:noProof/>
+                <w:webHidden/>
+              </w:rPr>
+              <w:fldChar w:fldCharType="separate"/>
+            </w:r>
+            <w:r>
+              <w:rPr>
+                <w:noProof/>
+                <w:webHidden/>
+              </w:rPr>
+              <w:t>5</w:t>
+            </w:r>
+            <w:r>
+              <w:rPr>
+                <w:noProof/>
+                <w:webHidden/>
+              </w:rPr>
+              <w:fldChar w:fldCharType="end"/>
+            </w:r>
+          </w:hyperlink>
+        </w:p>
+        <w:p>
+          <w:pPr>
+            <w:pStyle w:val="TOC2"/>
+            <w:tabs>
+              <w:tab w:val="right" w:leader="dot" w:pos="9016"/>
+            </w:tabs>
+            <w:rPr>
+              <w:noProof/>
+            </w:rPr>
+          </w:pPr>
+          <w:hyperlink w:anchor="_Toc414287613" w:history="1">
+            <w:r>
+              <w:rPr>
+                <w:rStyle w:val="Hyperlink"/>
+                <w:noProof/>
+              </w:rPr>
+              <w:t>Dependencies</w:t>
+            </w:r>
+            <w:r>
+              <w:rPr>
+                <w:noProof/>
+                <w:webHidden/>
+              </w:rPr>
+              <w:tab/>
+            </w:r>
+            <w:r>
+              <w:rPr>
+                <w:noProof/>
+                <w:webHidden/>
+              </w:rPr>
+              <w:fldChar w:fldCharType="begin"/>
+            </w:r>
+            <w:r>
+              <w:rPr>
+                <w:noProof/>
+                <w:webHidden/>
+              </w:rPr>
+              <w:instrText xml:space="preserve"> PAGEREF _Toc414287613 \h </w:instrText>
+            </w:r>
+            <w:r>
+              <w:rPr>
+                <w:noProof/>
+                <w:webHidden/>
+              </w:rPr>
+            </w:r>
+            <w:r>
+              <w:rPr>
+                <w:noProof/>
+                <w:webHidden/>
+              </w:rPr>
+              <w:fldChar w:fldCharType="separate"/>
+            </w:r>
+            <w:r>
+              <w:rPr>
+                <w:noProof/>
+                <w:webHidden/>
+              </w:rPr>
+              <w:t>5</w:t>
+            </w:r>
+            <w:r>
+              <w:rPr>
+                <w:noProof/>
+                <w:webHidden/>
+              </w:rPr>
+              <w:fldChar w:fldCharType="end"/>
+            </w:r>
+          </w:hyperlink>
+        </w:p>
+        <w:p>
+          <w:pPr>
+            <w:pStyle w:val="TOC3"/>
+            <w:tabs>
+              <w:tab w:val="right" w:leader="dot" w:pos="9016"/>
+            </w:tabs>
+            <w:rPr>
+              <w:noProof/>
+            </w:rPr>
+          </w:pPr>
+          <w:hyperlink w:anchor="_Toc414287614" w:history="1">
+            <w:r>
+              <w:rPr>
+                <w:rStyle w:val="Hyperlink"/>
+                <w:noProof/>
+              </w:rPr>
+              <w:t>SWT Core</w:t>
+            </w:r>
+            <w:r>
+              <w:rPr>
+                <w:noProof/>
+                <w:webHidden/>
+              </w:rPr>
+              <w:tab/>
+            </w:r>
+            <w:r>
+              <w:rPr>
+                <w:noProof/>
+                <w:webHidden/>
+              </w:rPr>
+              <w:fldChar w:fldCharType="begin"/>
+            </w:r>
+            <w:r>
+              <w:rPr>
+                <w:noProof/>
+                <w:webHidden/>
+              </w:rPr>
+              <w:instrText xml:space="preserve"> PAGEREF _Toc414287614 \h </w:instrText>
+            </w:r>
+            <w:r>
+              <w:rPr>
+                <w:noProof/>
+                <w:webHidden/>
+              </w:rPr>
+            </w:r>
+            <w:r>
+              <w:rPr>
+                <w:noProof/>
+                <w:webHidden/>
+              </w:rPr>
+              <w:fldChar w:fldCharType="separate"/>
+            </w:r>
+            <w:r>
+              <w:rPr>
+                <w:noProof/>
+                <w:webHidden/>
+              </w:rPr>
+              <w:t>5</w:t>
+            </w:r>
+            <w:r>
+              <w:rPr>
+                <w:noProof/>
+                <w:webHidden/>
+              </w:rPr>
+              <w:fldChar w:fldCharType="end"/>
+            </w:r>
+          </w:hyperlink>
+        </w:p>
+        <w:p>
+          <w:pPr>
+            <w:pStyle w:val="TOC3"/>
+            <w:tabs>
+              <w:tab w:val="right" w:leader="dot" w:pos="9016"/>
+            </w:tabs>
+            <w:rPr>
+              <w:noProof/>
+            </w:rPr>
+          </w:pPr>
+          <w:hyperlink w:anchor="_Toc414287615" w:history="1">
+            <w:r>
+              <w:rPr>
+                <w:rStyle w:val="Hyperlink"/>
+                <w:noProof/>
+              </w:rPr>
+              <w:t>Eclipse Plugin Development Environment (PDE)</w:t>
+            </w:r>
+            <w:r>
+              <w:rPr>
+                <w:noProof/>
+                <w:webHidden/>
+              </w:rPr>
+              <w:tab/>
+            </w:r>
+            <w:r>
+              <w:rPr>
+                <w:noProof/>
+                <w:webHidden/>
+              </w:rPr>
+              <w:fldChar w:fldCharType="begin"/>
+            </w:r>
+            <w:r>
+              <w:rPr>
+                <w:noProof/>
+                <w:webHidden/>
+              </w:rPr>
+              <w:instrText xml:space="preserve"> PAGEREF _Toc414287615 \h </w:instrText>
+            </w:r>
+            <w:r>
+              <w:rPr>
+                <w:noProof/>
+                <w:webHidden/>
+              </w:rPr>
+            </w:r>
+            <w:r>
+              <w:rPr>
+                <w:noProof/>
+                <w:webHidden/>
+              </w:rPr>
+              <w:fldChar w:fldCharType="separate"/>
+            </w:r>
+            <w:r>
+              <w:rPr>
+                <w:noProof/>
+                <w:webHidden/>
+              </w:rPr>
+              <w:t>5</w:t>
+            </w:r>
+            <w:r>
+              <w:rPr>
+                <w:noProof/>
+                <w:webHidden/>
+              </w:rPr>
+              <w:fldChar w:fldCharType="end"/>
+            </w:r>
+          </w:hyperlink>
+        </w:p>
+        <w:p>
+          <w:pPr>
+            <w:pStyle w:val="TOC2"/>
+            <w:tabs>
+              <w:tab w:val="right" w:leader="dot" w:pos="9016"/>
+            </w:tabs>
+            <w:rPr>
+              <w:noProof/>
+            </w:rPr>
+          </w:pPr>
+          <w:hyperlink w:anchor="_Toc414287616" w:history="1">
+            <w:r>
+              <w:rPr>
+                <w:rStyle w:val="Hyperlink"/>
+                <w:noProof/>
+              </w:rPr>
+              <w:t>Core Concepts &amp; Technologies</w:t>
+            </w:r>
+            <w:r>
+              <w:rPr>
+                <w:noProof/>
+                <w:webHidden/>
+              </w:rPr>
+              <w:tab/>
+            </w:r>
+            <w:r>
+              <w:rPr>
+                <w:noProof/>
+                <w:webHidden/>
+              </w:rPr>
+              <w:fldChar w:fldCharType="begin"/>
+            </w:r>
+            <w:r>
+              <w:rPr>
+                <w:noProof/>
+                <w:webHidden/>
+              </w:rPr>
+              <w:instrText xml:space="preserve"> PAGEREF _Toc414287616 \h </w:instrText>
+            </w:r>
+            <w:r>
+              <w:rPr>
+                <w:noProof/>
+                <w:webHidden/>
+              </w:rPr>
+            </w:r>
+            <w:r>
+              <w:rPr>
+                <w:noProof/>
+                <w:webHidden/>
+              </w:rPr>
+              <w:fldChar w:fldCharType="separate"/>
+            </w:r>
+            <w:r>
+              <w:rPr>
+                <w:noProof/>
+                <w:webHidden/>
+              </w:rPr>
+              <w:t>5</w:t>
+            </w:r>
+            <w:r>
+              <w:rPr>
+                <w:noProof/>
+                <w:webHidden/>
+              </w:rPr>
+              <w:fldChar w:fldCharType="end"/>
+            </w:r>
+          </w:hyperlink>
+        </w:p>
+        <w:p>
+          <w:pPr>
+            <w:pStyle w:val="TOC3"/>
+            <w:tabs>
+              <w:tab w:val="right" w:leader="dot" w:pos="9016"/>
+            </w:tabs>
+            <w:rPr>
+              <w:noProof/>
+            </w:rPr>
+          </w:pPr>
+          <w:hyperlink w:anchor="_Toc414287617" w:history="1">
+            <w:r>
+              <w:rPr>
+                <w:rStyle w:val="Hyperlink"/>
+                <w:noProof/>
+              </w:rPr>
+              <w:t>Reflection</w:t>
+            </w:r>
+            <w:r>
+              <w:rPr>
+                <w:noProof/>
+                <w:webHidden/>
+              </w:rPr>
+              <w:tab/>
+            </w:r>
+            <w:r>
+              <w:rPr>
+                <w:noProof/>
+                <w:webHidden/>
+              </w:rPr>
+              <w:fldChar w:fldCharType="begin"/>
+            </w:r>
+            <w:r>
+              <w:rPr>
+                <w:noProof/>
+                <w:webHidden/>
+              </w:rPr>
+              <w:instrText xml:space="preserve"> PAGEREF _Toc414287617 \h </w:instrText>
+            </w:r>
+            <w:r>
+              <w:rPr>
+                <w:noProof/>
+                <w:webHidden/>
+              </w:rPr>
+            </w:r>
+            <w:r>
+              <w:rPr>
+                <w:noProof/>
+                <w:webHidden/>
+              </w:rPr>
+              <w:fldChar w:fldCharType="separate"/>
+            </w:r>
+            <w:r>
+              <w:rPr>
+                <w:noProof/>
+                <w:webHidden/>
+              </w:rPr>
+              <w:t>5</w:t>
+            </w:r>
+            <w:r>
+              <w:rPr>
+                <w:noProof/>
+                <w:webHidden/>
+              </w:rPr>
+              <w:fldChar w:fldCharType="end"/>
+            </w:r>
+          </w:hyperlink>
+        </w:p>
+        <w:p>
+          <w:pPr>
+            <w:pStyle w:val="TOC3"/>
+            <w:tabs>
+              <w:tab w:val="right" w:leader="dot" w:pos="9016"/>
+            </w:tabs>
+            <w:rPr>
+              <w:noProof/>
+            </w:rPr>
+          </w:pPr>
+          <w:hyperlink w:anchor="_Toc414287618" w:history="1">
+            <w:r>
+              <w:rPr>
+                <w:rStyle w:val="Hyperlink"/>
+                <w:noProof/>
+              </w:rPr>
+              <w:t>SWT</w:t>
+            </w:r>
+            <w:r>
+              <w:rPr>
+                <w:noProof/>
+                <w:webHidden/>
+              </w:rPr>
+              <w:tab/>
+            </w:r>
+            <w:r>
+              <w:rPr>
+                <w:noProof/>
+                <w:webHidden/>
+              </w:rPr>
+              <w:fldChar w:fldCharType="begin"/>
+            </w:r>
+            <w:r>
+              <w:rPr>
+                <w:noProof/>
+                <w:webHidden/>
+              </w:rPr>
+              <w:instrText xml:space="preserve"> PAGEREF _Toc414287618 \h </w:instrText>
+            </w:r>
+            <w:r>
+              <w:rPr>
+                <w:noProof/>
+                <w:webHidden/>
+              </w:rPr>
+            </w:r>
+            <w:r>
+              <w:rPr>
+                <w:noProof/>
+                <w:webHidden/>
+              </w:rPr>
+              <w:fldChar w:fldCharType="separate"/>
+            </w:r>
+            <w:r>
+              <w:rPr>
+                <w:noProof/>
+                <w:webHidden/>
+              </w:rPr>
+              <w:t>5</w:t>
+            </w:r>
+            <w:r>
+              <w:rPr>
+                <w:noProof/>
+                <w:webHidden/>
+              </w:rPr>
+              <w:fldChar w:fldCharType="end"/>
+            </w:r>
+          </w:hyperlink>
+        </w:p>
+        <w:p>
+          <w:pPr>
+            <w:pStyle w:val="TOC3"/>
+            <w:tabs>
+              <w:tab w:val="right" w:leader="dot" w:pos="9016"/>
+            </w:tabs>
+            <w:rPr>
+              <w:noProof/>
+            </w:rPr>
+          </w:pPr>
+          <w:hyperlink w:anchor="_Toc414287619" w:history="1">
+            <w:r>
+              <w:rPr>
+                <w:rStyle w:val="Hyperlink"/>
+                <w:noProof/>
+              </w:rPr>
+              <w:t>Java Model (AST)</w:t>
+            </w:r>
+            <w:r>
+              <w:rPr>
+                <w:noProof/>
+                <w:webHidden/>
+              </w:rPr>
+              <w:tab/>
+            </w:r>
+            <w:r>
+              <w:rPr>
+                <w:noProof/>
+                <w:webHidden/>
+              </w:rPr>
+              <w:fldChar w:fldCharType="begin"/>
+            </w:r>
+            <w:r>
+              <w:rPr>
+                <w:noProof/>
+                <w:webHidden/>
+              </w:rPr>
+              <w:instrText xml:space="preserve"> PAGEREF _Toc414287619 \h </w:instrText>
+            </w:r>
+            <w:r>
+              <w:rPr>
+                <w:noProof/>
+                <w:webHidden/>
+              </w:rPr>
+            </w:r>
+            <w:r>
+              <w:rPr>
+                <w:noProof/>
+                <w:webHidden/>
+              </w:rPr>
+              <w:fldChar w:fldCharType="separate"/>
+            </w:r>
+            <w:r>
+              <w:rPr>
+                <w:noProof/>
+                <w:webHidden/>
+              </w:rPr>
+              <w:t>6</w:t>
+            </w:r>
+            <w:r>
+              <w:rPr>
+                <w:noProof/>
+                <w:webHidden/>
+              </w:rPr>
+              <w:fldChar w:fldCharType="end"/>
+            </w:r>
+          </w:hyperlink>
+        </w:p>
+        <w:p>
+          <w:pPr>
+            <w:pStyle w:val="TOC2"/>
+            <w:tabs>
+              <w:tab w:val="right" w:leader="dot" w:pos="9016"/>
+            </w:tabs>
+            <w:rPr>
+              <w:noProof/>
+            </w:rPr>
+          </w:pPr>
+          <w:hyperlink w:anchor="_Toc414287620" w:history="1">
+            <w:r>
+              <w:rPr>
+                <w:rStyle w:val="Hyperlink"/>
+                <w:noProof/>
+              </w:rPr>
+              <w:t>Core Functionality</w:t>
+            </w:r>
+            <w:r>
+              <w:rPr>
+                <w:noProof/>
+                <w:webHidden/>
+              </w:rPr>
+              <w:tab/>
+            </w:r>
+            <w:r>
+              <w:rPr>
+                <w:noProof/>
+                <w:webHidden/>
+              </w:rPr>
+              <w:fldChar w:fldCharType="begin"/>
+            </w:r>
+            <w:r>
+              <w:rPr>
+                <w:noProof/>
+                <w:webHidden/>
+              </w:rPr>
+              <w:instrText xml:space="preserve"> PAGEREF _Toc414287620 \h </w:instrText>
+            </w:r>
+            <w:r>
+              <w:rPr>
+                <w:noProof/>
+                <w:webHidden/>
+              </w:rPr>
+            </w:r>
+            <w:r>
+              <w:rPr>
+                <w:noProof/>
+                <w:webHidden/>
+              </w:rPr>
+              <w:fldChar w:fldCharType="separate"/>
+            </w:r>
+            <w:r>
+              <w:rPr>
+                <w:noProof/>
+                <w:webHidden/>
+              </w:rPr>
+              <w:t>6</w:t>
+            </w:r>
+            <w:r>
+              <w:rPr>
+                <w:noProof/>
+                <w:webHidden/>
+              </w:rPr>
+              <w:fldChar w:fldCharType="end"/>
+            </w:r>
+          </w:hyperlink>
+        </w:p>
+        <w:p>
+          <w:pPr>
+            <w:pStyle w:val="TOC3"/>
+            <w:tabs>
+              <w:tab w:val="right" w:leader="dot" w:pos="9016"/>
+            </w:tabs>
+            <w:rPr>
+              <w:noProof/>
+            </w:rPr>
+          </w:pPr>
+          <w:hyperlink w:anchor="_Toc414287621" w:history="1">
+            <w:r>
+              <w:rPr>
+                <w:rStyle w:val="Hyperlink"/>
+                <w:noProof/>
+              </w:rPr>
+              <w:t>Activator</w:t>
+            </w:r>
+            <w:r>
+              <w:rPr>
+                <w:noProof/>
+                <w:webHidden/>
+              </w:rPr>
+              <w:tab/>
+            </w:r>
+            <w:r>
+              <w:rPr>
+                <w:noProof/>
+                <w:webHidden/>
+              </w:rPr>
+              <w:fldChar w:fldCharType="begin"/>
+            </w:r>
+            <w:r>
+              <w:rPr>
+                <w:noProof/>
+                <w:webHidden/>
+              </w:rPr>
+              <w:instrText xml:space="preserve"> PAGEREF _Toc414287621 \h </w:instrText>
+            </w:r>
+            <w:r>
+              <w:rPr>
+                <w:noProof/>
+                <w:webHidden/>
+              </w:rPr>
+            </w:r>
+            <w:r>
+              <w:rPr>
+                <w:noProof/>
+                <w:webHidden/>
+              </w:rPr>
+              <w:fldChar w:fldCharType="separate"/>
+            </w:r>
+            <w:r>
+              <w:rPr>
+                <w:noProof/>
+                <w:webHidden/>
+              </w:rPr>
+              <w:t>6</w:t>
+            </w:r>
+            <w:r>
+              <w:rPr>
+                <w:noProof/>
+                <w:webHidden/>
+              </w:rPr>
+              <w:fldChar w:fldCharType="end"/>
+            </w:r>
+          </w:hyperlink>
+        </w:p>
+        <w:p>
+          <w:pPr>
+            <w:pStyle w:val="TOC3"/>
+            <w:tabs>
+              <w:tab w:val="right" w:leader="dot" w:pos="9016"/>
+            </w:tabs>
+            <w:rPr>
+              <w:noProof/>
+            </w:rPr>
+          </w:pPr>
+          <w:hyperlink w:anchor="_Toc414287622" w:history="1">
+            <w:r>
+              <w:rPr>
+                <w:rStyle w:val="Hyperlink"/>
+                <w:noProof/>
+              </w:rPr>
+              <w:t>Instance</w:t>
+            </w:r>
+            <w:r>
+              <w:rPr>
+                <w:noProof/>
+                <w:webHidden/>
+              </w:rPr>
+              <w:tab/>
+            </w:r>
+            <w:r>
+              <w:rPr>
+                <w:noProof/>
+                <w:webHidden/>
+              </w:rPr>
+              <w:fldChar w:fldCharType="begin"/>
+            </w:r>
+            <w:r>
+              <w:rPr>
+                <w:noProof/>
+                <w:webHidden/>
+              </w:rPr>
+              <w:instrText xml:space="preserve"> PAGEREF _Toc414287622 \h </w:instrText>
+            </w:r>
+            <w:r>
+              <w:rPr>
+                <w:noProof/>
+                <w:webHidden/>
+              </w:rPr>
+            </w:r>
+            <w:r>
+              <w:rPr>
+                <w:noProof/>
+                <w:webHidden/>
+              </w:rPr>
+              <w:fldChar w:fldCharType="separate"/>
+            </w:r>
+            <w:r>
+              <w:rPr>
+                <w:noProof/>
+                <w:webHidden/>
+              </w:rPr>
+              <w:t>6</w:t>
+            </w:r>
+            <w:r>
+              <w:rPr>
+                <w:noProof/>
+                <w:webHidden/>
+              </w:rPr>
+              <w:fldChar w:fldCharType="end"/>
+            </w:r>
+          </w:hyperlink>
+        </w:p>
+        <w:p>
+          <w:pPr>
+            <w:pStyle w:val="TOC3"/>
+            <w:tabs>
+              <w:tab w:val="right" w:leader="dot" w:pos="9016"/>
+            </w:tabs>
+            <w:rPr>
+              <w:noProof/>
+            </w:rPr>
+          </w:pPr>
+          <w:hyperlink w:anchor="_Toc414287623" w:history="1">
+            <w:r>
+              <w:rPr>
+                <w:rStyle w:val="Hyperlink"/>
+                <w:noProof/>
+              </w:rPr>
+              <w:t>Template</w:t>
+            </w:r>
+            <w:r>
+              <w:rPr>
+                <w:noProof/>
+                <w:webHidden/>
+              </w:rPr>
+              <w:tab/>
+            </w:r>
+            <w:r>
+              <w:rPr>
+                <w:noProof/>
+                <w:webHidden/>
+              </w:rPr>
+              <w:fldChar w:fldCharType="begin"/>
+            </w:r>
+            <w:r>
+              <w:rPr>
+                <w:noProof/>
+                <w:webHidden/>
+              </w:rPr>
+              <w:instrText xml:space="preserve"> PAGEREF _Toc414287623 \h </w:instrText>
+            </w:r>
+            <w:r>
+              <w:rPr>
+                <w:noProof/>
+                <w:webHidden/>
+              </w:rPr>
+            </w:r>
+            <w:r>
+              <w:rPr>
+                <w:noProof/>
+                <w:webHidden/>
+              </w:rPr>
+              <w:fldChar w:fldCharType="separate"/>
+            </w:r>
+            <w:r>
+              <w:rPr>
+                <w:noProof/>
+                <w:webHidden/>
+              </w:rPr>
+              <w:t>6</w:t>
+            </w:r>
+            <w:r>
+              <w:rPr>
+                <w:noProof/>
+                <w:webHidden/>
+              </w:rPr>
+              <w:fldChar w:fldCharType="end"/>
+            </w:r>
+          </w:hyperlink>
+        </w:p>
+        <w:p>
+          <w:pPr>
+            <w:pStyle w:val="TOC2"/>
+            <w:tabs>
+              <w:tab w:val="right" w:leader="dot" w:pos="9016"/>
+            </w:tabs>
+            <w:rPr>
+              <w:noProof/>
+            </w:rPr>
+          </w:pPr>
+          <w:hyperlink w:anchor="_Toc414287624" w:history="1">
+            <w:r>
+              <w:rPr>
+                <w:rStyle w:val="Hyperlink"/>
+                <w:noProof/>
+              </w:rPr>
+              <w:t>Java Model Helper</w:t>
+            </w:r>
+            <w:r>
+              <w:rPr>
+                <w:noProof/>
+                <w:webHidden/>
+              </w:rPr>
+              <w:tab/>
+            </w:r>
+            <w:r>
+              <w:rPr>
+                <w:noProof/>
+                <w:webHidden/>
+              </w:rPr>
+              <w:fldChar w:fldCharType="begin"/>
+            </w:r>
+            <w:r>
+              <w:rPr>
+                <w:noProof/>
+                <w:webHidden/>
+              </w:rPr>
+              <w:instrText xml:space="preserve"> PAGEREF _Toc414287624 \h </w:instrText>
+            </w:r>
+            <w:r>
+              <w:rPr>
+                <w:noProof/>
+                <w:webHidden/>
+              </w:rPr>
+            </w:r>
+            <w:r>
+              <w:rPr>
+                <w:noProof/>
+                <w:webHidden/>
+              </w:rPr>
+              <w:fldChar w:fldCharType="separate"/>
+            </w:r>
+            <w:r>
+              <w:rPr>
+                <w:noProof/>
+                <w:webHidden/>
+              </w:rPr>
+              <w:t>7</w:t>
+            </w:r>
+            <w:r>
+              <w:rPr>
+                <w:noProof/>
+                <w:webHidden/>
+              </w:rPr>
+              <w:fldChar w:fldCharType="end"/>
+            </w:r>
+          </w:hyperlink>
+        </w:p>
+        <w:p>
+          <w:pPr>
+            <w:pStyle w:val="TOC2"/>
+            <w:tabs>
+              <w:tab w:val="right" w:leader="dot" w:pos="9016"/>
+            </w:tabs>
+            <w:rPr>
+              <w:noProof/>
+            </w:rPr>
+          </w:pPr>
+          <w:hyperlink w:anchor="_Toc414287625" w:history="1">
+            <w:r>
+              <w:rPr>
+                <w:rStyle w:val="Hyperlink"/>
+                <w:noProof/>
+              </w:rPr>
+              <w:t>Views</w:t>
+            </w:r>
+            <w:r>
+              <w:rPr>
+                <w:noProof/>
+                <w:webHidden/>
+              </w:rPr>
+              <w:tab/>
+            </w:r>
+            <w:r>
+              <w:rPr>
+                <w:noProof/>
+                <w:webHidden/>
+              </w:rPr>
+              <w:fldChar w:fldCharType="begin"/>
+            </w:r>
+            <w:r>
+              <w:rPr>
+                <w:noProof/>
+                <w:webHidden/>
+              </w:rPr>
+              <w:instrText xml:space="preserve"> PAGEREF _Toc414287625 \h </w:instrText>
+            </w:r>
+            <w:r>
+              <w:rPr>
+                <w:noProof/>
+                <w:webHidden/>
+              </w:rPr>
+            </w:r>
+            <w:r>
+              <w:rPr>
+                <w:noProof/>
+                <w:webHidden/>
+              </w:rPr>
+              <w:fldChar w:fldCharType="separate"/>
+            </w:r>
+            <w:r>
+              <w:rPr>
+                <w:noProof/>
+                <w:webHidden/>
+              </w:rPr>
+              <w:t>7</w:t>
+            </w:r>
+            <w:r>
+              <w:rPr>
+                <w:noProof/>
+                <w:webHidden/>
+              </w:rPr>
+              <w:fldChar w:fldCharType="end"/>
+            </w:r>
+          </w:hyperlink>
+        </w:p>
+        <w:p>
+          <w:pPr>
+            <w:pStyle w:val="TOC3"/>
+            <w:tabs>
+              <w:tab w:val="right" w:leader="dot" w:pos="9016"/>
+            </w:tabs>
+            <w:rPr>
+              <w:noProof/>
+            </w:rPr>
+          </w:pPr>
+          <w:hyperlink w:anchor="_Toc414287626" w:history="1">
+            <w:r>
+              <w:rPr>
+                <w:rStyle w:val="Hyperlink"/>
+                <w:noProof/>
+              </w:rPr>
+              <w:t>Class/Package Diagram View</w:t>
+            </w:r>
+            <w:r>
+              <w:rPr>
+                <w:noProof/>
+                <w:webHidden/>
+              </w:rPr>
+              <w:tab/>
+            </w:r>
+            <w:r>
+              <w:rPr>
+                <w:noProof/>
+                <w:webHidden/>
+              </w:rPr>
+              <w:fldChar w:fldCharType="begin"/>
+            </w:r>
+            <w:r>
+              <w:rPr>
+                <w:noProof/>
+                <w:webHidden/>
+              </w:rPr>
+              <w:instrText xml:space="preserve"> PAGEREF _Toc414287626 \h </w:instrText>
+            </w:r>
+            <w:r>
+              <w:rPr>
+                <w:noProof/>
+                <w:webHidden/>
+              </w:rPr>
+            </w:r>
+            <w:r>
+              <w:rPr>
+                <w:noProof/>
+                <w:webHidden/>
+              </w:rPr>
+              <w:fldChar w:fldCharType="separate"/>
+            </w:r>
+            <w:r>
+              <w:rPr>
+                <w:noProof/>
+                <w:webHidden/>
+              </w:rPr>
+              <w:t>7</w:t>
+            </w:r>
+            <w:r>
+              <w:rPr>
+                <w:noProof/>
+                <w:webHidden/>
+              </w:rPr>
+              <w:fldChar w:fldCharType="end"/>
+            </w:r>
+          </w:hyperlink>
+        </w:p>
+        <w:p>
+          <w:pPr>
+            <w:pStyle w:val="TOC3"/>
+            <w:tabs>
+              <w:tab w:val="right" w:leader="dot" w:pos="9016"/>
+            </w:tabs>
+            <w:rPr>
+              <w:noProof/>
+            </w:rPr>
+          </w:pPr>
+          <w:hyperlink w:anchor="_Toc414287627" w:history="1">
+            <w:r>
+              <w:rPr>
+                <w:rStyle w:val="Hyperlink"/>
+                <w:noProof/>
+              </w:rPr>
+              <w:t>Object Bench</w:t>
+            </w:r>
+            <w:r>
+              <w:rPr>
+                <w:noProof/>
+                <w:webHidden/>
+              </w:rPr>
+              <w:tab/>
+            </w:r>
+            <w:r>
+              <w:rPr>
+                <w:noProof/>
+                <w:webHidden/>
+              </w:rPr>
+              <w:fldChar w:fldCharType="begin"/>
+            </w:r>
+            <w:r>
+              <w:rPr>
+                <w:noProof/>
+                <w:webHidden/>
+              </w:rPr>
+              <w:instrText xml:space="preserve"> PAGEREF _Toc414287627 \h </w:instrText>
+            </w:r>
+            <w:r>
+              <w:rPr>
+                <w:noProof/>
+                <w:webHidden/>
+              </w:rPr>
+            </w:r>
+            <w:r>
+              <w:rPr>
+                <w:noProof/>
+                <w:webHidden/>
+              </w:rPr>
+              <w:fldChar w:fldCharType="separate"/>
+            </w:r>
+            <w:r>
+              <w:rPr>
+                <w:noProof/>
+                <w:webHidden/>
+              </w:rPr>
+              <w:t>8</w:t>
+            </w:r>
+            <w:r>
+              <w:rPr>
+                <w:noProof/>
+                <w:webHidden/>
+              </w:rPr>
+              <w:fldChar w:fldCharType="end"/>
+            </w:r>
+          </w:hyperlink>
+        </w:p>
+        <w:p>
+          <w:pPr>
+            <w:pStyle w:val="TOC3"/>
+            <w:tabs>
+              <w:tab w:val="right" w:leader="dot" w:pos="9016"/>
+            </w:tabs>
+            <w:rPr>
+              <w:noProof/>
+            </w:rPr>
+          </w:pPr>
+          <w:hyperlink w:anchor="_Toc414287628" w:history="1">
+            <w:r>
+              <w:rPr>
+                <w:rStyle w:val="Hyperlink"/>
+                <w:noProof/>
+              </w:rPr>
+              <w:t>Instance Inspector</w:t>
+            </w:r>
+            <w:r>
+              <w:rPr>
+                <w:noProof/>
+                <w:webHidden/>
+              </w:rPr>
+              <w:tab/>
+            </w:r>
+            <w:r>
+              <w:rPr>
+                <w:noProof/>
+                <w:webHidden/>
+              </w:rPr>
+              <w:fldChar w:fldCharType="begin"/>
+            </w:r>
+            <w:r>
+              <w:rPr>
+                <w:noProof/>
+                <w:webHidden/>
+              </w:rPr>
+              <w:instrText xml:space="preserve"> PAGEREF _Toc414287628 \h </w:instrText>
+            </w:r>
+            <w:r>
+              <w:rPr>
+                <w:noProof/>
+                <w:webHidden/>
+              </w:rPr>
+            </w:r>
+            <w:r>
+              <w:rPr>
+                <w:noProof/>
+                <w:webHidden/>
+              </w:rPr>
+              <w:fldChar w:fldCharType="separate"/>
+            </w:r>
+            <w:r>
+              <w:rPr>
+                <w:noProof/>
+                <w:webHidden/>
+              </w:rPr>
+              <w:t>8</w:t>
+            </w:r>
+            <w:r>
+              <w:rPr>
+                <w:noProof/>
+                <w:webHidden/>
+              </w:rPr>
+              <w:fldChar w:fldCharType="end"/>
+            </w:r>
+          </w:hyperlink>
+        </w:p>
+        <w:p>
+          <w:pPr>
+            <w:pStyle w:val="TOC2"/>
+            <w:tabs>
+              <w:tab w:val="right" w:leader="dot" w:pos="9016"/>
+            </w:tabs>
+            <w:rPr>
+              <w:noProof/>
+            </w:rPr>
+          </w:pPr>
+          <w:hyperlink w:anchor="_Toc414287629" w:history="1">
+            <w:r>
+              <w:rPr>
+                <w:rStyle w:val="Hyperlink"/>
+                <w:noProof/>
+              </w:rPr>
+              <w:t>Dialogs</w:t>
+            </w:r>
+            <w:r>
+              <w:rPr>
+                <w:noProof/>
+                <w:webHidden/>
+              </w:rPr>
+              <w:tab/>
+            </w:r>
+            <w:r>
+              <w:rPr>
+                <w:noProof/>
+                <w:webHidden/>
+              </w:rPr>
+              <w:fldChar w:fldCharType="begin"/>
+            </w:r>
+            <w:r>
+              <w:rPr>
+                <w:noProof/>
+                <w:webHidden/>
+              </w:rPr>
+              <w:instrText xml:space="preserve"> PAGEREF _Toc414287629 \h </w:instrText>
+            </w:r>
+            <w:r>
+              <w:rPr>
+                <w:noProof/>
+                <w:webHidden/>
+              </w:rPr>
+            </w:r>
+            <w:r>
+              <w:rPr>
+                <w:noProof/>
+                <w:webHidden/>
+              </w:rPr>
+              <w:fldChar w:fldCharType="separate"/>
+            </w:r>
+            <w:r>
+              <w:rPr>
+                <w:noProof/>
+                <w:webHidden/>
+              </w:rPr>
+              <w:t>8</w:t>
+            </w:r>
+            <w:r>
+              <w:rPr>
+                <w:noProof/>
+                <w:webHidden/>
+              </w:rPr>
+              <w:fldChar w:fldCharType="end"/>
+            </w:r>
+          </w:hyperlink>
+        </w:p>
+        <w:p>
+          <w:pPr>
+            <w:pStyle w:val="TOC3"/>
+            <w:tabs>
+              <w:tab w:val="right" w:leader="dot" w:pos="9016"/>
+            </w:tabs>
+            <w:rPr>
+              <w:noProof/>
+            </w:rPr>
+          </w:pPr>
+          <w:hyperlink w:anchor="_Toc414287630" w:history="1">
+            <w:r>
+              <w:rPr>
+                <w:rStyle w:val="Hyperlink"/>
+                <w:noProof/>
+              </w:rPr>
+              <w:t>Constructor</w:t>
+            </w:r>
+            <w:r>
+              <w:rPr>
+                <w:noProof/>
+                <w:webHidden/>
+              </w:rPr>
+              <w:tab/>
+            </w:r>
+            <w:r>
+              <w:rPr>
+                <w:noProof/>
+                <w:webHidden/>
+              </w:rPr>
+              <w:fldChar w:fldCharType="begin"/>
+            </w:r>
+            <w:r>
+              <w:rPr>
+                <w:noProof/>
+                <w:webHidden/>
+              </w:rPr>
+              <w:instrText xml:space="preserve"> PAGEREF _Toc414287630 \h </w:instrText>
+            </w:r>
+            <w:r>
+              <w:rPr>
+                <w:noProof/>
+                <w:webHidden/>
+              </w:rPr>
+            </w:r>
+            <w:r>
+              <w:rPr>
+                <w:noProof/>
+                <w:webHidden/>
+              </w:rPr>
+              <w:fldChar w:fldCharType="separate"/>
+            </w:r>
+            <w:r>
+              <w:rPr>
+                <w:noProof/>
+                <w:webHidden/>
+              </w:rPr>
+              <w:t>8</w:t>
+            </w:r>
+            <w:r>
+              <w:rPr>
+                <w:noProof/>
+                <w:webHidden/>
+              </w:rPr>
+              <w:fldChar w:fldCharType="end"/>
+            </w:r>
+          </w:hyperlink>
+        </w:p>
+        <w:p>
+          <w:pPr>
+            <w:pStyle w:val="TOC3"/>
+            <w:tabs>
+              <w:tab w:val="right" w:leader="dot" w:pos="9016"/>
+            </w:tabs>
+            <w:rPr>
+              <w:noProof/>
+            </w:rPr>
+          </w:pPr>
+          <w:hyperlink w:anchor="_Toc414287631" w:history="1">
+            <w:r>
+              <w:rPr>
+                <w:rStyle w:val="Hyperlink"/>
+                <w:noProof/>
+              </w:rPr>
+              <w:t>Method Call</w:t>
+            </w:r>
+            <w:r>
+              <w:rPr>
+                <w:noProof/>
+                <w:webHidden/>
+              </w:rPr>
+              <w:tab/>
+            </w:r>
+            <w:r>
+              <w:rPr>
+                <w:noProof/>
+                <w:webHidden/>
+              </w:rPr>
+              <w:fldChar w:fldCharType="begin"/>
+            </w:r>
+            <w:r>
+              <w:rPr>
+                <w:noProof/>
+                <w:webHidden/>
+              </w:rPr>
+              <w:instrText xml:space="preserve"> PAGEREF _Toc414287631 \h </w:instrText>
+            </w:r>
+            <w:r>
+              <w:rPr>
+                <w:noProof/>
+                <w:webHidden/>
+              </w:rPr>
+            </w:r>
+            <w:r>
+              <w:rPr>
+                <w:noProof/>
+                <w:webHidden/>
+              </w:rPr>
+              <w:fldChar w:fldCharType="separate"/>
+            </w:r>
+            <w:r>
+              <w:rPr>
+                <w:noProof/>
+                <w:webHidden/>
+              </w:rPr>
+              <w:t>8</w:t>
+            </w:r>
+            <w:r>
+              <w:rPr>
+                <w:noProof/>
+                <w:webHidden/>
+              </w:rPr>
+              <w:fldChar w:fldCharType="end"/>
+            </w:r>
+          </w:hyperlink>
+        </w:p>
+        <w:p>
+          <w:pPr>
+            <w:pStyle w:val="TOC3"/>
+            <w:tabs>
+              <w:tab w:val="right" w:leader="dot" w:pos="9016"/>
+            </w:tabs>
+            <w:rPr>
+              <w:noProof/>
+            </w:rPr>
+          </w:pPr>
+          <w:hyperlink w:anchor="_Toc414287632" w:history="1">
+            <w:r>
+              <w:rPr>
+                <w:rStyle w:val="Hyperlink"/>
+                <w:noProof/>
+              </w:rPr>
+              <w:t>Method Return</w:t>
+            </w:r>
+            <w:r>
+              <w:rPr>
+                <w:noProof/>
+                <w:webHidden/>
+              </w:rPr>
+              <w:tab/>
+            </w:r>
+            <w:r>
+              <w:rPr>
+                <w:noProof/>
+                <w:webHidden/>
+              </w:rPr>
+              <w:fldChar w:fldCharType="begin"/>
+            </w:r>
+            <w:r>
+              <w:rPr>
+                <w:noProof/>
+                <w:webHidden/>
+              </w:rPr>
+              <w:instrText xml:space="preserve"> PAGEREF _Toc414287632 \h </w:instrText>
+            </w:r>
+            <w:r>
+              <w:rPr>
+                <w:noProof/>
+                <w:webHidden/>
+              </w:rPr>
+            </w:r>
+            <w:r>
+              <w:rPr>
+                <w:noProof/>
+                <w:webHidden/>
+              </w:rPr>
+              <w:fldChar w:fldCharType="separate"/>
+            </w:r>
+            <w:r>
+              <w:rPr>
+                <w:noProof/>
+                <w:webHidden/>
+              </w:rPr>
+              <w:t>8</w:t>
+            </w:r>
+            <w:r>
+              <w:rPr>
+                <w:noProof/>
+                <w:webHidden/>
+              </w:rPr>
+              <w:fldChar w:fldCharType="end"/>
+            </w:r>
+          </w:hyperlink>
+        </w:p>
+        <w:p>
+          <w:pPr>
+            <w:pStyle w:val="TOC3"/>
+            <w:tabs>
+              <w:tab w:val="right" w:leader="dot" w:pos="9016"/>
+            </w:tabs>
+            <w:rPr>
+              <w:noProof/>
+            </w:rPr>
+          </w:pPr>
+          <w:hyperlink w:anchor="_Toc414287633" w:history="1">
+            <w:r>
+              <w:rPr>
+                <w:rStyle w:val="Hyperlink"/>
+                <w:noProof/>
+              </w:rPr>
+              <w:t>New Class</w:t>
+            </w:r>
+            <w:r>
+              <w:rPr>
+                <w:noProof/>
+                <w:webHidden/>
+              </w:rPr>
+              <w:tab/>
+            </w:r>
+            <w:r>
+              <w:rPr>
+                <w:noProof/>
+                <w:webHidden/>
+              </w:rPr>
+              <w:fldChar w:fldCharType="begin"/>
+            </w:r>
+            <w:r>
+              <w:rPr>
+                <w:noProof/>
+                <w:webHidden/>
+              </w:rPr>
+              <w:instrText xml:space="preserve"> PAGEREF _Toc414287633 \h </w:instrText>
+            </w:r>
+            <w:r>
+              <w:rPr>
+                <w:noProof/>
+                <w:webHidden/>
+              </w:rPr>
+            </w:r>
+            <w:r>
+              <w:rPr>
+                <w:noProof/>
+                <w:webHidden/>
+              </w:rPr>
+              <w:fldChar w:fldCharType="separate"/>
+            </w:r>
+            <w:r>
+              <w:rPr>
+                <w:noProof/>
+                <w:webHidden/>
+              </w:rPr>
+              <w:t>9</w:t>
+            </w:r>
+            <w:r>
+              <w:rPr>
+                <w:noProof/>
+                <w:webHidden/>
+              </w:rPr>
+              <w:fldChar w:fldCharType="end"/>
+            </w:r>
+          </w:hyperlink>
+        </w:p>
+        <w:p>
+          <w:pPr>
+            <w:pStyle w:val="TOC3"/>
+            <w:tabs>
+              <w:tab w:val="right" w:leader="dot" w:pos="9016"/>
+            </w:tabs>
+            <w:rPr>
+              <w:noProof/>
+            </w:rPr>
+          </w:pPr>
+          <w:hyperlink w:anchor="_Toc414287634" w:history="1">
+            <w:r>
+              <w:rPr>
+                <w:rStyle w:val="Hyperlink"/>
+                <w:noProof/>
+              </w:rPr>
+              <w:t>New Package</w:t>
+            </w:r>
+            <w:r>
+              <w:rPr>
+                <w:noProof/>
+                <w:webHidden/>
+              </w:rPr>
+              <w:tab/>
+            </w:r>
+            <w:r>
+              <w:rPr>
+                <w:noProof/>
+                <w:webHidden/>
+              </w:rPr>
+              <w:fldChar w:fldCharType="begin"/>
+            </w:r>
+            <w:r>
+              <w:rPr>
+                <w:noProof/>
+                <w:webHidden/>
+              </w:rPr>
+              <w:instrText xml:space="preserve"> PAGEREF _Toc414287634 \h </w:instrText>
+            </w:r>
+            <w:r>
+              <w:rPr>
+                <w:noProof/>
+                <w:webHidden/>
+              </w:rPr>
+            </w:r>
+            <w:r>
+              <w:rPr>
+                <w:noProof/>
+                <w:webHidden/>
+              </w:rPr>
+              <w:fldChar w:fldCharType="separate"/>
+            </w:r>
+            <w:r>
+              <w:rPr>
+                <w:noProof/>
+                <w:webHidden/>
+              </w:rPr>
+              <w:t>9</w:t>
+            </w:r>
+            <w:r>
+              <w:rPr>
+                <w:noProof/>
+                <w:webHidden/>
+              </w:rPr>
+              <w:fldChar w:fldCharType="end"/>
+            </w:r>
+          </w:hyperlink>
+        </w:p>
+        <w:p>
+          <w:pPr>
+            <w:pStyle w:val="TOC2"/>
+            <w:tabs>
+              <w:tab w:val="right" w:leader="dot" w:pos="9016"/>
+            </w:tabs>
+            <w:rPr>
+              <w:noProof/>
+            </w:rPr>
+          </w:pPr>
+          <w:hyperlink w:anchor="_Toc414287635" w:history="1">
+            <w:r>
+              <w:rPr>
+                <w:rStyle w:val="Hyperlink"/>
+                <w:noProof/>
+              </w:rPr>
+              <w:t>Utilities</w:t>
+            </w:r>
+            <w:r>
+              <w:rPr>
+                <w:noProof/>
+                <w:webHidden/>
+              </w:rPr>
+              <w:tab/>
+            </w:r>
+            <w:r>
+              <w:rPr>
+                <w:noProof/>
+                <w:webHidden/>
+              </w:rPr>
+              <w:fldChar w:fldCharType="begin"/>
+            </w:r>
+            <w:r>
+              <w:rPr>
+                <w:noProof/>
+                <w:webHidden/>
+              </w:rPr>
+              <w:instrText xml:space="preserve"> PAGEREF _Toc414287635 \h </w:instrText>
+            </w:r>
+            <w:r>
+              <w:rPr>
+                <w:noProof/>
+                <w:webHidden/>
+              </w:rPr>
+            </w:r>
+            <w:r>
+              <w:rPr>
+                <w:noProof/>
+                <w:webHidden/>
+              </w:rPr>
+              <w:fldChar w:fldCharType="separate"/>
+            </w:r>
+            <w:r>
+              <w:rPr>
+                <w:noProof/>
+                <w:webHidden/>
+              </w:rPr>
+              <w:t>9</w:t>
+            </w:r>
+            <w:r>
+              <w:rPr>
+                <w:noProof/>
+                <w:webHidden/>
+              </w:rPr>
+              <w:fldChar w:fldCharType="end"/>
+            </w:r>
+          </w:hyperlink>
+        </w:p>
+        <w:p>
+          <w:pPr>
+            <w:pStyle w:val="TOC3"/>
+            <w:tabs>
+              <w:tab w:val="right" w:leader="dot" w:pos="9016"/>
+            </w:tabs>
+            <w:rPr>
+              <w:noProof/>
+            </w:rPr>
+          </w:pPr>
+          <w:hyperlink w:anchor="_Toc414287636" w:history="1">
+            <w:r>
+              <w:rPr>
+                <w:rStyle w:val="Hyperlink"/>
+                <w:noProof/>
+              </w:rPr>
+              <w:t>String Helper</w:t>
+            </w:r>
+            <w:r>
+              <w:rPr>
+                <w:noProof/>
+                <w:webHidden/>
+              </w:rPr>
+              <w:tab/>
+            </w:r>
+            <w:r>
+              <w:rPr>
+                <w:noProof/>
+                <w:webHidden/>
+              </w:rPr>
+              <w:fldChar w:fldCharType="begin"/>
+            </w:r>
+            <w:r>
+              <w:rPr>
+                <w:noProof/>
+                <w:webHidden/>
+              </w:rPr>
+              <w:instrText xml:space="preserve"> PAGEREF _Toc414287636 \h </w:instrText>
+            </w:r>
+            <w:r>
+              <w:rPr>
+                <w:noProof/>
+                <w:webHidden/>
+              </w:rPr>
+            </w:r>
+            <w:r>
+              <w:rPr>
+                <w:noProof/>
+                <w:webHidden/>
+              </w:rPr>
+              <w:fldChar w:fldCharType="separate"/>
+            </w:r>
+            <w:r>
+              <w:rPr>
+                <w:noProof/>
+                <w:webHidden/>
+              </w:rPr>
+              <w:t>9</w:t>
+            </w:r>
+            <w:r>
+              <w:rPr>
+                <w:noProof/>
+                <w:webHidden/>
+              </w:rPr>
+              <w:fldChar w:fldCharType="end"/>
+            </w:r>
+          </w:hyperlink>
+        </w:p>
+        <w:p>
+          <w:pPr>
+            <w:pStyle w:val="TOC3"/>
+            <w:tabs>
+              <w:tab w:val="right" w:leader="dot" w:pos="9016"/>
+            </w:tabs>
+            <w:rPr>
+              <w:noProof/>
+            </w:rPr>
+          </w:pPr>
+          <w:hyperlink w:anchor="_Toc414287637" w:history="1">
+            <w:r>
+              <w:rPr>
+                <w:rStyle w:val="Hyperlink"/>
+                <w:noProof/>
+              </w:rPr>
+              <w:t>Object Utility</w:t>
+            </w:r>
+            <w:r>
+              <w:rPr>
+                <w:noProof/>
+                <w:webHidden/>
+              </w:rPr>
+              <w:tab/>
+            </w:r>
+            <w:r>
+              <w:rPr>
+                <w:noProof/>
+                <w:webHidden/>
+              </w:rPr>
+              <w:fldChar w:fldCharType="begin"/>
+            </w:r>
+            <w:r>
+              <w:rPr>
+                <w:noProof/>
+                <w:webHidden/>
+              </w:rPr>
+              <w:instrText xml:space="preserve"> PAGEREF _Toc414287637 \h </w:instrText>
+            </w:r>
+            <w:r>
+              <w:rPr>
+                <w:noProof/>
+                <w:webHidden/>
+              </w:rPr>
+            </w:r>
+            <w:r>
+              <w:rPr>
+                <w:noProof/>
+                <w:webHidden/>
+              </w:rPr>
+              <w:fldChar w:fldCharType="separate"/>
+            </w:r>
+            <w:r>
+              <w:rPr>
+                <w:noProof/>
+                <w:webHidden/>
+              </w:rPr>
+              <w:t>9</w:t>
+            </w:r>
+            <w:r>
+              <w:rPr>
+                <w:noProof/>
+                <w:webHidden/>
+              </w:rPr>
+              <w:fldChar w:fldCharType="end"/>
+            </w:r>
+          </w:hyperlink>
+        </w:p>
+        <w:p>
+          <w:pPr>
+            <w:pStyle w:val="TOC3"/>
+            <w:tabs>
+              <w:tab w:val="right" w:leader="dot" w:pos="9016"/>
+            </w:tabs>
+            <w:rPr>
+              <w:noProof/>
+            </w:rPr>
+          </w:pPr>
+          <w:hyperlink w:anchor="_Toc414287638" w:history="1">
+            <w:r>
+              <w:rPr>
+                <w:rStyle w:val="Hyperlink"/>
+                <w:noProof/>
+              </w:rPr>
+              <w:t>Template Loader</w:t>
+            </w:r>
+            <w:r>
+              <w:rPr>
+                <w:noProof/>
+                <w:webHidden/>
+              </w:rPr>
+              <w:tab/>
+            </w:r>
+            <w:r>
+              <w:rPr>
+                <w:noProof/>
+                <w:webHidden/>
+              </w:rPr>
+              <w:fldChar w:fldCharType="begin"/>
+            </w:r>
+            <w:r>
+              <w:rPr>
+                <w:noProof/>
+                <w:webHidden/>
+              </w:rPr>
+              <w:instrText xml:space="preserve"> PAGEREF _Toc414287638 \h </w:instrText>
+            </w:r>
+            <w:r>
+              <w:rPr>
+                <w:noProof/>
+                <w:webHidden/>
+              </w:rPr>
+            </w:r>
+            <w:r>
+              <w:rPr>
+                <w:noProof/>
+                <w:webHidden/>
+              </w:rPr>
+              <w:fldChar w:fldCharType="separate"/>
+            </w:r>
+            <w:r>
+              <w:rPr>
+                <w:noProof/>
+                <w:webHidden/>
+              </w:rPr>
+              <w:t>10</w:t>
+            </w:r>
+            <w:r>
+              <w:rPr>
+                <w:noProof/>
+                <w:webHidden/>
+              </w:rPr>
+              <w:fldChar w:fldCharType="end"/>
+            </w:r>
+          </w:hyperlink>
+        </w:p>
+        <w:p>
+          <w:pPr>
+            <w:pStyle w:val="TOC2"/>
+            <w:tabs>
+              <w:tab w:val="right" w:leader="dot" w:pos="9016"/>
+            </w:tabs>
+            <w:rPr>
+              <w:noProof/>
+            </w:rPr>
+          </w:pPr>
+          <w:hyperlink w:anchor="_Toc414287639" w:history="1">
+            <w:r>
+              <w:rPr>
+                <w:rStyle w:val="Hyperlink"/>
+                <w:noProof/>
+              </w:rPr>
+              <w:t>Noteworthy Mechanisms</w:t>
+            </w:r>
+            <w:r>
+              <w:rPr>
+                <w:noProof/>
+                <w:webHidden/>
+              </w:rPr>
+              <w:tab/>
+            </w:r>
+            <w:r>
+              <w:rPr>
+                <w:noProof/>
+                <w:webHidden/>
+              </w:rPr>
+              <w:fldChar w:fldCharType="begin"/>
+            </w:r>
+            <w:r>
+              <w:rPr>
+                <w:noProof/>
+                <w:webHidden/>
+              </w:rPr>
+              <w:instrText xml:space="preserve"> PAGEREF _Toc414287639 \h </w:instrText>
+            </w:r>
+            <w:r>
+              <w:rPr>
+                <w:noProof/>
+                <w:webHidden/>
+              </w:rPr>
+            </w:r>
+            <w:r>
+              <w:rPr>
+                <w:noProof/>
+                <w:webHidden/>
+              </w:rPr>
+              <w:fldChar w:fldCharType="separate"/>
+            </w:r>
+            <w:r>
+              <w:rPr>
+                <w:noProof/>
+                <w:webHidden/>
+              </w:rPr>
+              <w:t>10</w:t>
+            </w:r>
+            <w:r>
+              <w:rPr>
+                <w:noProof/>
+                <w:webHidden/>
+              </w:rPr>
+              <w:fldChar w:fldCharType="end"/>
+            </w:r>
+          </w:hyperlink>
+        </w:p>
+        <w:p>
+          <w:pPr>
+            <w:pStyle w:val="TOC3"/>
+            <w:tabs>
+              <w:tab w:val="right" w:leader="dot" w:pos="9016"/>
+            </w:tabs>
+            <w:rPr>
+              <w:noProof/>
+            </w:rPr>
+          </w:pPr>
+          <w:hyperlink w:anchor="_Toc414287640" w:history="1">
+            <w:r>
+              <w:rPr>
+                <w:rStyle w:val="Hyperlink"/>
+                <w:noProof/>
+              </w:rPr>
+              <w:t>Dynamic SWT Controls</w:t>
+            </w:r>
+            <w:r>
+              <w:rPr>
+                <w:noProof/>
+                <w:webHidden/>
+              </w:rPr>
+              <w:tab/>
+            </w:r>
+            <w:r>
+              <w:rPr>
+                <w:noProof/>
+                <w:webHidden/>
+              </w:rPr>
+              <w:fldChar w:fldCharType="begin"/>
+            </w:r>
+            <w:r>
+              <w:rPr>
+                <w:noProof/>
+                <w:webHidden/>
+              </w:rPr>
+              <w:instrText xml:space="preserve"> PAGEREF _Toc414287640 \h </w:instrText>
+            </w:r>
+            <w:r>
+              <w:rPr>
+                <w:noProof/>
+                <w:webHidden/>
+              </w:rPr>
+            </w:r>
+            <w:r>
+              <w:rPr>
+                <w:noProof/>
+                <w:webHidden/>
+              </w:rPr>
+              <w:fldChar w:fldCharType="separate"/>
+            </w:r>
+            <w:r>
+              <w:rPr>
+                <w:noProof/>
+                <w:webHidden/>
+              </w:rPr>
+              <w:t>10</w:t>
+            </w:r>
+            <w:r>
+              <w:rPr>
+                <w:noProof/>
+                <w:webHidden/>
+              </w:rPr>
+              <w:fldChar w:fldCharType="end"/>
+            </w:r>
+          </w:hyperlink>
+        </w:p>
+        <w:p>
+          <w:pPr>
+            <w:pStyle w:val="TOC3"/>
+            <w:tabs>
+              <w:tab w:val="right" w:leader="dot" w:pos="9016"/>
+            </w:tabs>
+            <w:rPr>
+              <w:noProof/>
+            </w:rPr>
+          </w:pPr>
+          <w:hyperlink w:anchor="_Toc414287641" w:history="1">
+            <w:r>
+              <w:rPr>
+                <w:rStyle w:val="Hyperlink"/>
+                <w:noProof/>
+              </w:rPr>
+              <w:t xml:space="preserve">Sort Classes (Class Diagram) </w:t>
+            </w:r>
+            <w:r>
+              <w:rPr>
+                <w:rStyle w:val="Hyperlink"/>
+                <w:b/>
+                <w:noProof/>
+              </w:rPr>
+              <w:t>(ASH)</w:t>
+            </w:r>
+            <w:r>
+              <w:rPr>
+                <w:noProof/>
+                <w:webHidden/>
+              </w:rPr>
+              <w:tab/>
+            </w:r>
+            <w:r>
+              <w:rPr>
+                <w:noProof/>
+                <w:webHidden/>
+              </w:rPr>
+              <w:fldChar w:fldCharType="begin"/>
+            </w:r>
+            <w:r>
+              <w:rPr>
+                <w:noProof/>
+                <w:webHidden/>
+              </w:rPr>
+              <w:instrText xml:space="preserve"> PAGEREF _Toc414287641 \h </w:instrText>
+            </w:r>
+            <w:r>
+              <w:rPr>
+                <w:noProof/>
+                <w:webHidden/>
+              </w:rPr>
+            </w:r>
+            <w:r>
+              <w:rPr>
+                <w:noProof/>
+                <w:webHidden/>
+              </w:rPr>
+              <w:fldChar w:fldCharType="separate"/>
+            </w:r>
+            <w:r>
+              <w:rPr>
+                <w:noProof/>
+                <w:webHidden/>
+              </w:rPr>
+              <w:t>10</w:t>
+            </w:r>
+            <w:r>
+              <w:rPr>
+                <w:noProof/>
+                <w:webHidden/>
+              </w:rPr>
+              <w:fldChar w:fldCharType="end"/>
+            </w:r>
+          </w:hyperlink>
+        </w:p>
+        <w:p>
+          <w:pPr>
+            <w:pStyle w:val="TOC3"/>
+            <w:tabs>
+              <w:tab w:val="right" w:leader="dot" w:pos="9016"/>
+            </w:tabs>
+            <w:rPr>
+              <w:noProof/>
+            </w:rPr>
+          </w:pPr>
+          <w:hyperlink w:anchor="_Toc414287642" w:history="1">
+            <w:r>
+              <w:rPr>
+                <w:rStyle w:val="Hyperlink"/>
+                <w:noProof/>
+              </w:rPr>
+              <w:t>Class Re-Loading</w:t>
+            </w:r>
+            <w:r>
+              <w:rPr>
+                <w:noProof/>
+                <w:webHidden/>
+              </w:rPr>
+              <w:tab/>
+            </w:r>
+            <w:r>
+              <w:rPr>
+                <w:noProof/>
+                <w:webHidden/>
+              </w:rPr>
+              <w:fldChar w:fldCharType="begin"/>
+            </w:r>
+            <w:r>
+              <w:rPr>
+                <w:noProof/>
+                <w:webHidden/>
+              </w:rPr>
+              <w:instrText xml:space="preserve"> PAGEREF _Toc414287642 \h </w:instrText>
+            </w:r>
+            <w:r>
+              <w:rPr>
+                <w:noProof/>
+                <w:webHidden/>
+              </w:rPr>
+            </w:r>
+            <w:r>
+              <w:rPr>
+                <w:noProof/>
+                <w:webHidden/>
+              </w:rPr>
+              <w:fldChar w:fldCharType="separate"/>
+            </w:r>
+            <w:r>
+              <w:rPr>
+                <w:noProof/>
+                <w:webHidden/>
+              </w:rPr>
+              <w:t>10</w:t>
+            </w:r>
+            <w:r>
+              <w:rPr>
+                <w:noProof/>
+                <w:webHidden/>
+              </w:rPr>
+              <w:fldChar w:fldCharType="end"/>
+            </w:r>
+          </w:hyperlink>
+        </w:p>
+        <w:p>
+          <w:pPr>
+            <w:pStyle w:val="TOC1"/>
+            <w:tabs>
+              <w:tab w:val="right" w:leader="dot" w:pos="9016"/>
+            </w:tabs>
+            <w:rPr>
+              <w:noProof/>
+            </w:rPr>
+          </w:pPr>
+          <w:hyperlink w:anchor="_Toc414287643" w:history="1">
+            <w:r>
+              <w:rPr>
+                <w:rStyle w:val="Hyperlink"/>
+                <w:noProof/>
+              </w:rPr>
+              <w:t>GUI Designs</w:t>
+            </w:r>
+            <w:r>
+              <w:rPr>
+                <w:noProof/>
+                <w:webHidden/>
+              </w:rPr>
+              <w:tab/>
+            </w:r>
+            <w:r>
+              <w:rPr>
+                <w:noProof/>
+                <w:webHidden/>
+              </w:rPr>
+              <w:fldChar w:fldCharType="begin"/>
+            </w:r>
+            <w:r>
+              <w:rPr>
+                <w:noProof/>
+                <w:webHidden/>
+              </w:rPr>
+              <w:instrText xml:space="preserve"> PAGEREF _Toc414287643 \h </w:instrText>
+            </w:r>
+            <w:r>
+              <w:rPr>
+                <w:noProof/>
+                <w:webHidden/>
+              </w:rPr>
+            </w:r>
+            <w:r>
+              <w:rPr>
+                <w:noProof/>
+                <w:webHidden/>
+              </w:rPr>
+              <w:fldChar w:fldCharType="separate"/>
+            </w:r>
+            <w:r>
+              <w:rPr>
+                <w:noProof/>
+                <w:webHidden/>
+              </w:rPr>
+              <w:t>10</w:t>
+            </w:r>
+            <w:r>
+              <w:rPr>
+                <w:noProof/>
+                <w:webHidden/>
+              </w:rPr>
+              <w:fldChar w:fldCharType="end"/>
+            </w:r>
+          </w:hyperlink>
+        </w:p>
+        <w:p>
+          <w:pPr>
+            <w:pStyle w:val="TOC2"/>
+            <w:tabs>
+              <w:tab w:val="right" w:leader="dot" w:pos="9016"/>
+            </w:tabs>
+            <w:rPr>
+              <w:noProof/>
+            </w:rPr>
+          </w:pPr>
+          <w:hyperlink w:anchor="_Toc414287644" w:history="1">
+            <w:r>
+              <w:rPr>
+                <w:rStyle w:val="Hyperlink"/>
+                <w:noProof/>
+              </w:rPr>
+              <w:t>Perspective</w:t>
+            </w:r>
+            <w:r>
+              <w:rPr>
+                <w:noProof/>
+                <w:webHidden/>
+              </w:rPr>
+              <w:tab/>
+            </w:r>
+            <w:r>
+              <w:rPr>
+                <w:noProof/>
+                <w:webHidden/>
+              </w:rPr>
+              <w:fldChar w:fldCharType="begin"/>
+            </w:r>
+            <w:r>
+              <w:rPr>
+                <w:noProof/>
+                <w:webHidden/>
+              </w:rPr>
+              <w:instrText xml:space="preserve"> PAGEREF _Toc414287644 \h </w:instrText>
+            </w:r>
+            <w:r>
+              <w:rPr>
+                <w:noProof/>
+                <w:webHidden/>
+              </w:rPr>
+            </w:r>
+            <w:r>
+              <w:rPr>
+                <w:noProof/>
+                <w:webHidden/>
+              </w:rPr>
+              <w:fldChar w:fldCharType="separate"/>
+            </w:r>
+            <w:r>
+              <w:rPr>
+                <w:noProof/>
+                <w:webHidden/>
+              </w:rPr>
+              <w:t>11</w:t>
+            </w:r>
+            <w:r>
+              <w:rPr>
+                <w:noProof/>
+                <w:webHidden/>
+              </w:rPr>
+              <w:fldChar w:fldCharType="end"/>
+            </w:r>
+          </w:hyperlink>
+        </w:p>
+        <w:p>
+          <w:pPr>
+            <w:pStyle w:val="TOC2"/>
+            <w:tabs>
+              <w:tab w:val="right" w:leader="dot" w:pos="9016"/>
+            </w:tabs>
+            <w:rPr>
+              <w:noProof/>
+            </w:rPr>
+          </w:pPr>
+          <w:hyperlink w:anchor="_Toc414287645" w:history="1">
+            <w:r>
+              <w:rPr>
+                <w:rStyle w:val="Hyperlink"/>
+                <w:noProof/>
+              </w:rPr>
+              <w:t>Class Diagram View</w:t>
+            </w:r>
+            <w:r>
+              <w:rPr>
+                <w:noProof/>
+                <w:webHidden/>
+              </w:rPr>
+              <w:tab/>
+            </w:r>
+            <w:r>
+              <w:rPr>
+                <w:noProof/>
+                <w:webHidden/>
+              </w:rPr>
+              <w:fldChar w:fldCharType="begin"/>
+            </w:r>
+            <w:r>
+              <w:rPr>
+                <w:noProof/>
+                <w:webHidden/>
+              </w:rPr>
+              <w:instrText xml:space="preserve"> PAGEREF _Toc414287645 \h </w:instrText>
+            </w:r>
+            <w:r>
+              <w:rPr>
+                <w:noProof/>
+                <w:webHidden/>
+              </w:rPr>
+            </w:r>
+            <w:r>
+              <w:rPr>
+                <w:noProof/>
+                <w:webHidden/>
+              </w:rPr>
+              <w:fldChar w:fldCharType="separate"/>
+            </w:r>
+            <w:r>
+              <w:rPr>
+                <w:noProof/>
+                <w:webHidden/>
+              </w:rPr>
+              <w:t>11</w:t>
+            </w:r>
+            <w:r>
+              <w:rPr>
+                <w:noProof/>
+                <w:webHidden/>
+              </w:rPr>
+              <w:fldChar w:fldCharType="end"/>
+            </w:r>
+          </w:hyperlink>
+        </w:p>
+        <w:p>
+          <w:pPr>
+            <w:pStyle w:val="TOC2"/>
+            <w:tabs>
+              <w:tab w:val="right" w:leader="dot" w:pos="9016"/>
+            </w:tabs>
+            <w:rPr>
+              <w:noProof/>
+            </w:rPr>
+          </w:pPr>
+          <w:hyperlink w:anchor="_Toc414287646" w:history="1">
+            <w:r>
+              <w:rPr>
+                <w:rStyle w:val="Hyperlink"/>
+                <w:noProof/>
+              </w:rPr>
+              <w:t>Object Bench</w:t>
+            </w:r>
+            <w:r>
+              <w:rPr>
+                <w:noProof/>
+                <w:webHidden/>
+              </w:rPr>
+              <w:tab/>
+            </w:r>
+            <w:r>
+              <w:rPr>
+                <w:noProof/>
+                <w:webHidden/>
+              </w:rPr>
+              <w:fldChar w:fldCharType="begin"/>
+            </w:r>
+            <w:r>
+              <w:rPr>
+                <w:noProof/>
+                <w:webHidden/>
+              </w:rPr>
+              <w:instrText xml:space="preserve"> PAGEREF _Toc414287646 \h </w:instrText>
+            </w:r>
+            <w:r>
+              <w:rPr>
+                <w:noProof/>
+                <w:webHidden/>
+              </w:rPr>
+            </w:r>
+            <w:r>
+              <w:rPr>
+                <w:noProof/>
+                <w:webHidden/>
+              </w:rPr>
+              <w:fldChar w:fldCharType="separate"/>
+            </w:r>
+            <w:r>
+              <w:rPr>
+                <w:noProof/>
+                <w:webHidden/>
+              </w:rPr>
+              <w:t>12</w:t>
+            </w:r>
+            <w:r>
+              <w:rPr>
+                <w:noProof/>
+                <w:webHidden/>
+              </w:rPr>
+              <w:fldChar w:fldCharType="end"/>
+            </w:r>
+          </w:hyperlink>
+        </w:p>
+        <w:p>
+          <w:pPr>
+            <w:pStyle w:val="TOC2"/>
+            <w:tabs>
+              <w:tab w:val="right" w:leader="dot" w:pos="9016"/>
+            </w:tabs>
+            <w:rPr>
+              <w:noProof/>
+            </w:rPr>
+          </w:pPr>
+          <w:hyperlink w:anchor="_Toc414287647" w:history="1">
+            <w:r>
+              <w:rPr>
+                <w:rStyle w:val="Hyperlink"/>
+                <w:noProof/>
+              </w:rPr>
+              <w:t>Inspector View</w:t>
+            </w:r>
+            <w:r>
+              <w:rPr>
+                <w:noProof/>
+                <w:webHidden/>
+              </w:rPr>
+              <w:tab/>
+            </w:r>
+            <w:r>
+              <w:rPr>
+                <w:noProof/>
+                <w:webHidden/>
+              </w:rPr>
+              <w:fldChar w:fldCharType="begin"/>
+            </w:r>
+            <w:r>
+              <w:rPr>
+                <w:noProof/>
+                <w:webHidden/>
+              </w:rPr>
+              <w:instrText xml:space="preserve"> PAGEREF _Toc414287647 \h </w:instrText>
+            </w:r>
+            <w:r>
+              <w:rPr>
+                <w:noProof/>
+                <w:webHidden/>
+              </w:rPr>
+            </w:r>
+            <w:r>
+              <w:rPr>
+                <w:noProof/>
+                <w:webHidden/>
+              </w:rPr>
+              <w:fldChar w:fldCharType="separate"/>
+            </w:r>
+            <w:r>
+              <w:rPr>
+                <w:noProof/>
+                <w:webHidden/>
+              </w:rPr>
+              <w:t>12</w:t>
+            </w:r>
+            <w:r>
+              <w:rPr>
+                <w:noProof/>
+                <w:webHidden/>
+              </w:rPr>
+              <w:fldChar w:fldCharType="end"/>
+            </w:r>
+          </w:hyperlink>
+        </w:p>
+        <w:p>
+          <w:pPr>
+            <w:pStyle w:val="TOC2"/>
+            <w:tabs>
+              <w:tab w:val="right" w:leader="dot" w:pos="9016"/>
+            </w:tabs>
+            <w:rPr>
+              <w:noProof/>
+            </w:rPr>
+          </w:pPr>
+          <w:hyperlink w:anchor="_Toc414287648" w:history="1">
+            <w:r>
+              <w:rPr>
+                <w:rStyle w:val="Hyperlink"/>
+                <w:noProof/>
+              </w:rPr>
+              <w:t>New Class Dialog</w:t>
+            </w:r>
+            <w:r>
+              <w:rPr>
+                <w:noProof/>
+                <w:webHidden/>
+              </w:rPr>
+              <w:tab/>
+            </w:r>
+            <w:r>
+              <w:rPr>
+                <w:noProof/>
+                <w:webHidden/>
+              </w:rPr>
+              <w:fldChar w:fldCharType="begin"/>
+            </w:r>
+            <w:r>
+              <w:rPr>
+                <w:noProof/>
+                <w:webHidden/>
+              </w:rPr>
+              <w:instrText xml:space="preserve"> PAGEREF _Toc414287648 \h </w:instrText>
+            </w:r>
+            <w:r>
+              <w:rPr>
+                <w:noProof/>
+                <w:webHidden/>
+              </w:rPr>
+            </w:r>
+            <w:r>
+              <w:rPr>
+                <w:noProof/>
+                <w:webHidden/>
+              </w:rPr>
+              <w:fldChar w:fldCharType="separate"/>
+            </w:r>
+            <w:r>
+              <w:rPr>
+                <w:noProof/>
+                <w:webHidden/>
+              </w:rPr>
+              <w:t>13</w:t>
+            </w:r>
+            <w:r>
+              <w:rPr>
+                <w:noProof/>
+                <w:webHidden/>
+              </w:rPr>
+              <w:fldChar w:fldCharType="end"/>
+            </w:r>
+          </w:hyperlink>
+        </w:p>
+        <w:p>
+          <w:pPr>
+            <w:pStyle w:val="TOC2"/>
+            <w:tabs>
+              <w:tab w:val="right" w:leader="dot" w:pos="9016"/>
+            </w:tabs>
+            <w:rPr>
+              <w:noProof/>
+            </w:rPr>
+          </w:pPr>
+          <w:hyperlink w:anchor="_Toc414287649" w:history="1">
+            <w:r>
+              <w:rPr>
+                <w:rStyle w:val="Hyperlink"/>
+                <w:noProof/>
+              </w:rPr>
+              <w:t>New Package Dialog</w:t>
+            </w:r>
+            <w:r>
+              <w:rPr>
+                <w:noProof/>
+                <w:webHidden/>
+              </w:rPr>
+              <w:tab/>
+            </w:r>
+            <w:r>
+              <w:rPr>
+                <w:noProof/>
+                <w:webHidden/>
+              </w:rPr>
+              <w:fldChar w:fldCharType="begin"/>
+            </w:r>
+            <w:r>
+              <w:rPr>
+                <w:noProof/>
+                <w:webHidden/>
+              </w:rPr>
+              <w:instrText xml:space="preserve"> PAGEREF _Toc414287649 \h </w:instrText>
+            </w:r>
+            <w:r>
+              <w:rPr>
+                <w:noProof/>
+                <w:webHidden/>
+              </w:rPr>
+            </w:r>
+            <w:r>
+              <w:rPr>
+                <w:noProof/>
+                <w:webHidden/>
+              </w:rPr>
+              <w:fldChar w:fldCharType="separate"/>
+            </w:r>
+            <w:r>
+              <w:rPr>
+                <w:noProof/>
+                <w:webHidden/>
+              </w:rPr>
+              <w:t>14</w:t>
+            </w:r>
+            <w:r>
+              <w:rPr>
+                <w:noProof/>
+                <w:webHidden/>
+              </w:rPr>
+              <w:fldChar w:fldCharType="end"/>
+            </w:r>
+          </w:hyperlink>
+        </w:p>
+        <w:p>
+          <w:pPr>
+            <w:pStyle w:val="TOC2"/>
+            <w:tabs>
+              <w:tab w:val="right" w:leader="dot" w:pos="9016"/>
+            </w:tabs>
+            <w:rPr>
+              <w:noProof/>
+            </w:rPr>
+          </w:pPr>
+          <w:hyperlink w:anchor="_Toc414287650" w:history="1">
+            <w:r>
+              <w:rPr>
+                <w:rStyle w:val="Hyperlink"/>
+                <w:noProof/>
+              </w:rPr>
+              <w:t>New Instance Dialog (Constructor)</w:t>
+            </w:r>
+            <w:r>
+              <w:rPr>
+                <w:noProof/>
+                <w:webHidden/>
+              </w:rPr>
+              <w:tab/>
+            </w:r>
+            <w:r>
+              <w:rPr>
+                <w:noProof/>
+                <w:webHidden/>
+              </w:rPr>
+              <w:fldChar w:fldCharType="begin"/>
+            </w:r>
+            <w:r>
+              <w:rPr>
+                <w:noProof/>
+                <w:webHidden/>
+              </w:rPr>
+              <w:instrText xml:space="preserve"> PAGEREF _Toc414287650 \h </w:instrText>
+            </w:r>
+            <w:r>
+              <w:rPr>
+                <w:noProof/>
+                <w:webHidden/>
+              </w:rPr>
+            </w:r>
+            <w:r>
+              <w:rPr>
+                <w:noProof/>
+                <w:webHidden/>
+              </w:rPr>
+              <w:fldChar w:fldCharType="separate"/>
+            </w:r>
+            <w:r>
+              <w:rPr>
+                <w:noProof/>
+                <w:webHidden/>
+              </w:rPr>
+              <w:t>14</w:t>
+            </w:r>
+            <w:r>
+              <w:rPr>
+                <w:noProof/>
+                <w:webHidden/>
+              </w:rPr>
+              <w:fldChar w:fldCharType="end"/>
+            </w:r>
+          </w:hyperlink>
+        </w:p>
+        <w:p>
+          <w:pPr>
+            <w:pStyle w:val="TOC2"/>
+            <w:tabs>
+              <w:tab w:val="right" w:leader="dot" w:pos="9016"/>
+            </w:tabs>
+            <w:rPr>
+              <w:noProof/>
+            </w:rPr>
+          </w:pPr>
+          <w:hyperlink w:anchor="_Toc414287651" w:history="1">
+            <w:r>
+              <w:rPr>
+                <w:rStyle w:val="Hyperlink"/>
+                <w:noProof/>
+              </w:rPr>
+              <w:t>Call Method Dialog</w:t>
+            </w:r>
+            <w:r>
+              <w:rPr>
+                <w:noProof/>
+                <w:webHidden/>
+              </w:rPr>
+              <w:tab/>
+            </w:r>
+            <w:r>
+              <w:rPr>
+                <w:noProof/>
+                <w:webHidden/>
+              </w:rPr>
+              <w:fldChar w:fldCharType="begin"/>
+            </w:r>
+            <w:r>
+              <w:rPr>
+                <w:noProof/>
+                <w:webHidden/>
+              </w:rPr>
+              <w:instrText xml:space="preserve"> PAGEREF _Toc414287651 \h </w:instrText>
+            </w:r>
+            <w:r>
+              <w:rPr>
+                <w:noProof/>
+                <w:webHidden/>
+              </w:rPr>
+            </w:r>
+            <w:r>
+              <w:rPr>
+                <w:noProof/>
+                <w:webHidden/>
+              </w:rPr>
+              <w:fldChar w:fldCharType="separate"/>
+            </w:r>
+            <w:r>
+              <w:rPr>
+                <w:noProof/>
+                <w:webHidden/>
+              </w:rPr>
+              <w:t>15</w:t>
+            </w:r>
+            <w:r>
+              <w:rPr>
+                <w:noProof/>
+                <w:webHidden/>
+              </w:rPr>
+              <w:fldChar w:fldCharType="end"/>
+            </w:r>
+          </w:hyperlink>
+        </w:p>
+        <w:p>
+          <w:pPr>
+            <w:pStyle w:val="TOC1"/>
+            <w:tabs>
+              <w:tab w:val="right" w:leader="dot" w:pos="9016"/>
+            </w:tabs>
+            <w:rPr>
+              <w:noProof/>
+            </w:rPr>
+          </w:pPr>
+          <w:hyperlink w:anchor="_Toc414287652" w:history="1">
+            <w:r>
+              <w:rPr>
+                <w:rStyle w:val="Hyperlink"/>
+                <w:noProof/>
+              </w:rPr>
+              <w:t>System Models</w:t>
+            </w:r>
+            <w:r>
+              <w:rPr>
+                <w:noProof/>
+                <w:webHidden/>
+              </w:rPr>
+              <w:tab/>
+            </w:r>
+            <w:r>
+              <w:rPr>
+                <w:noProof/>
+                <w:webHidden/>
+              </w:rPr>
+              <w:fldChar w:fldCharType="begin"/>
+            </w:r>
+            <w:r>
+              <w:rPr>
+                <w:noProof/>
+                <w:webHidden/>
+              </w:rPr>
+              <w:instrText xml:space="preserve"> PAGEREF _Toc414287652 \h </w:instrText>
+            </w:r>
+            <w:r>
+              <w:rPr>
+                <w:noProof/>
+                <w:webHidden/>
+              </w:rPr>
+            </w:r>
+            <w:r>
+              <w:rPr>
+                <w:noProof/>
+                <w:webHidden/>
+              </w:rPr>
+              <w:fldChar w:fldCharType="separate"/>
+            </w:r>
+            <w:r>
+              <w:rPr>
+                <w:noProof/>
+                <w:webHidden/>
+              </w:rPr>
+              <w:t>15</w:t>
+            </w:r>
+            <w:r>
+              <w:rPr>
+                <w:noProof/>
+                <w:webHidden/>
+              </w:rPr>
+              <w:fldChar w:fldCharType="end"/>
+            </w:r>
+          </w:hyperlink>
+        </w:p>
+        <w:p>
+          <w:pPr>
+            <w:pStyle w:val="TOC2"/>
+            <w:tabs>
+              <w:tab w:val="right" w:leader="dot" w:pos="9016"/>
+            </w:tabs>
+            <w:rPr>
+              <w:noProof/>
+            </w:rPr>
+          </w:pPr>
+          <w:hyperlink w:anchor="_Toc414287653" w:history="1">
+            <w:r>
+              <w:rPr>
+                <w:rStyle w:val="Hyperlink"/>
+                <w:noProof/>
+              </w:rPr>
+              <w:t>Activity Diagrams</w:t>
+            </w:r>
+            <w:r>
+              <w:rPr>
+                <w:noProof/>
+                <w:webHidden/>
+              </w:rPr>
+              <w:tab/>
+            </w:r>
+            <w:r>
+              <w:rPr>
+                <w:noProof/>
+                <w:webHidden/>
+              </w:rPr>
+              <w:fldChar w:fldCharType="begin"/>
+            </w:r>
+            <w:r>
+              <w:rPr>
+                <w:noProof/>
+                <w:webHidden/>
+              </w:rPr>
+              <w:instrText xml:space="preserve"> PAGEREF _Toc414287653 \h </w:instrText>
+            </w:r>
+            <w:r>
+              <w:rPr>
+                <w:noProof/>
+                <w:webHidden/>
+              </w:rPr>
+            </w:r>
+            <w:r>
+              <w:rPr>
+                <w:noProof/>
+                <w:webHidden/>
+              </w:rPr>
+              <w:fldChar w:fldCharType="separate"/>
+            </w:r>
+            <w:r>
+              <w:rPr>
+                <w:noProof/>
+                <w:webHidden/>
+              </w:rPr>
+              <w:t>15</w:t>
+            </w:r>
+            <w:r>
+              <w:rPr>
+                <w:noProof/>
+                <w:webHidden/>
+              </w:rPr>
+              <w:fldChar w:fldCharType="end"/>
+            </w:r>
+          </w:hyperlink>
+        </w:p>
+        <w:p>
+          <w:pPr>
+            <w:pStyle w:val="TOC2"/>
+            <w:tabs>
+              <w:tab w:val="right" w:leader="dot" w:pos="9016"/>
+            </w:tabs>
+            <w:rPr>
+              <w:noProof/>
+            </w:rPr>
+          </w:pPr>
+          <w:hyperlink w:anchor="_Toc414287654" w:history="1">
+            <w:r>
+              <w:rPr>
+                <w:rStyle w:val="Hyperlink"/>
+                <w:noProof/>
+              </w:rPr>
+              <w:t>Use Cases</w:t>
+            </w:r>
+            <w:r>
+              <w:rPr>
+                <w:noProof/>
+                <w:webHidden/>
+              </w:rPr>
+              <w:tab/>
+            </w:r>
+            <w:r>
+              <w:rPr>
+                <w:noProof/>
+                <w:webHidden/>
+              </w:rPr>
+              <w:fldChar w:fldCharType="begin"/>
+            </w:r>
+            <w:r>
+              <w:rPr>
+                <w:noProof/>
+                <w:webHidden/>
+              </w:rPr>
+              <w:instrText xml:space="preserve"> PAGEREF _Toc414287654 \h </w:instrText>
+            </w:r>
+            <w:r>
+              <w:rPr>
+                <w:noProof/>
+                <w:webHidden/>
+              </w:rPr>
+            </w:r>
+            <w:r>
+              <w:rPr>
+                <w:noProof/>
+                <w:webHidden/>
+              </w:rPr>
+              <w:fldChar w:fldCharType="separate"/>
+            </w:r>
+            <w:r>
+              <w:rPr>
+                <w:noProof/>
+                <w:webHidden/>
+              </w:rPr>
+              <w:t>18</w:t>
+            </w:r>
+            <w:r>
+              <w:rPr>
+                <w:noProof/>
+                <w:webHidden/>
+              </w:rPr>
+              <w:fldChar w:fldCharType="end"/>
+            </w:r>
+          </w:hyperlink>
+        </w:p>
+        <w:p>
+          <w:pPr>
+            <w:pStyle w:val="TOC2"/>
+            <w:tabs>
+              <w:tab w:val="right" w:leader="dot" w:pos="9016"/>
+            </w:tabs>
+            <w:rPr>
+              <w:noProof/>
+            </w:rPr>
+          </w:pPr>
+          <w:hyperlink w:anchor="_Toc414287655" w:history="1">
+            <w:r>
+              <w:rPr>
+                <w:rStyle w:val="Hyperlink"/>
+                <w:noProof/>
+              </w:rPr>
+              <w:t>Class Diagram</w:t>
+            </w:r>
+            <w:r>
+              <w:rPr>
+                <w:noProof/>
+                <w:webHidden/>
+              </w:rPr>
+              <w:tab/>
+            </w:r>
+            <w:r>
+              <w:rPr>
+                <w:noProof/>
+                <w:webHidden/>
+              </w:rPr>
+              <w:fldChar w:fldCharType="begin"/>
+            </w:r>
+            <w:r>
+              <w:rPr>
+                <w:noProof/>
+                <w:webHidden/>
+              </w:rPr>
+              <w:instrText xml:space="preserve"> PAGEREF _Toc414287655 \h </w:instrText>
+            </w:r>
+            <w:r>
+              <w:rPr>
+                <w:noProof/>
+                <w:webHidden/>
+              </w:rPr>
+            </w:r>
+            <w:r>
+              <w:rPr>
+                <w:noProof/>
+                <w:webHidden/>
+              </w:rPr>
+              <w:fldChar w:fldCharType="separate"/>
+            </w:r>
+            <w:r>
+              <w:rPr>
+                <w:noProof/>
+                <w:webHidden/>
+              </w:rPr>
+              <w:t>19</w:t>
+            </w:r>
+            <w:r>
+              <w:rPr>
+                <w:noProof/>
+                <w:webHidden/>
+              </w:rPr>
+              <w:fldChar w:fldCharType="end"/>
+            </w:r>
+          </w:hyperlink>
+        </w:p>
+        <w:p>
+          <w:pPr>
+            <w:pStyle w:val="TOC1"/>
+            <w:tabs>
+              <w:tab w:val="right" w:leader="dot" w:pos="9016"/>
+            </w:tabs>
+            <w:rPr>
+              <w:noProof/>
+            </w:rPr>
+          </w:pPr>
+          <w:hyperlink w:anchor="_Toc414287656" w:history="1">
+            <w:r>
+              <w:rPr>
+                <w:rStyle w:val="Hyperlink"/>
+                <w:noProof/>
+              </w:rPr>
+              <w:t>Implementation Plan</w:t>
+            </w:r>
+            <w:r>
+              <w:rPr>
+                <w:noProof/>
+                <w:webHidden/>
+              </w:rPr>
+              <w:tab/>
+            </w:r>
+            <w:r>
+              <w:rPr>
+                <w:noProof/>
+                <w:webHidden/>
+              </w:rPr>
+              <w:fldChar w:fldCharType="begin"/>
+            </w:r>
+            <w:r>
+              <w:rPr>
+                <w:noProof/>
+                <w:webHidden/>
+              </w:rPr>
+              <w:instrText xml:space="preserve"> PAGEREF _Toc414287656 \h </w:instrText>
+            </w:r>
+            <w:r>
+              <w:rPr>
+                <w:noProof/>
+                <w:webHidden/>
+              </w:rPr>
+            </w:r>
+            <w:r>
+              <w:rPr>
+                <w:noProof/>
+                <w:webHidden/>
+              </w:rPr>
+              <w:fldChar w:fldCharType="separate"/>
+            </w:r>
+            <w:r>
+              <w:rPr>
+                <w:noProof/>
+                <w:webHidden/>
+              </w:rPr>
+              <w:t>22</w:t>
+            </w:r>
+            <w:r>
+              <w:rPr>
+                <w:noProof/>
+                <w:webHidden/>
+              </w:rPr>
+              <w:fldChar w:fldCharType="end"/>
+            </w:r>
+          </w:hyperlink>
+        </w:p>
+        <w:p>
+          <w:pPr>
+            <w:pStyle w:val="TOC1"/>
+            <w:tabs>
+              <w:tab w:val="right" w:leader="dot" w:pos="9016"/>
+            </w:tabs>
+            <w:rPr>
+              <w:noProof/>
+            </w:rPr>
+          </w:pPr>
+          <w:hyperlink w:anchor="_Toc414287657" w:history="1">
+            <w:r>
+              <w:rPr>
+                <w:rStyle w:val="Hyperlink"/>
+                <w:noProof/>
+              </w:rPr>
+              <w:t>Evaluation Criteria</w:t>
+            </w:r>
+            <w:r>
+              <w:rPr>
+                <w:noProof/>
+                <w:webHidden/>
+              </w:rPr>
+              <w:tab/>
+            </w:r>
+            <w:r>
+              <w:rPr>
+                <w:noProof/>
+                <w:webHidden/>
+              </w:rPr>
+              <w:fldChar w:fldCharType="begin"/>
+            </w:r>
+            <w:r>
+              <w:rPr>
+                <w:noProof/>
+                <w:webHidden/>
+              </w:rPr>
+              <w:instrText xml:space="preserve"> PAGEREF _Toc414287657 \h </w:instrText>
+            </w:r>
+            <w:r>
+              <w:rPr>
+                <w:noProof/>
+                <w:webHidden/>
+              </w:rPr>
+            </w:r>
+            <w:r>
+              <w:rPr>
+                <w:noProof/>
+                <w:webHidden/>
+              </w:rPr>
+              <w:fldChar w:fldCharType="separate"/>
+            </w:r>
+            <w:r>
+              <w:rPr>
+                <w:noProof/>
+                <w:webHidden/>
+              </w:rPr>
+              <w:t>22</w:t>
+            </w:r>
+            <w:r>
+              <w:rPr>
+                <w:noProof/>
+                <w:webHidden/>
+              </w:rPr>
+              <w:fldChar w:fldCharType="end"/>
+            </w:r>
+          </w:hyperlink>
+        </w:p>
+        <w:p>
+          <w:pPr>
+            <w:pStyle w:val="TOC2"/>
+            <w:tabs>
+              <w:tab w:val="right" w:leader="dot" w:pos="9016"/>
+            </w:tabs>
+            <w:rPr>
+              <w:noProof/>
+            </w:rPr>
+          </w:pPr>
+          <w:hyperlink w:anchor="_Toc414287658" w:history="1">
+            <w:r>
+              <w:rPr>
+                <w:rStyle w:val="Hyperlink"/>
+                <w:noProof/>
+              </w:rPr>
+              <w:t>Requirements</w:t>
+            </w:r>
+            <w:r>
+              <w:rPr>
+                <w:noProof/>
+                <w:webHidden/>
+              </w:rPr>
+              <w:tab/>
+            </w:r>
+            <w:r>
+              <w:rPr>
+                <w:noProof/>
+                <w:webHidden/>
+              </w:rPr>
+              <w:fldChar w:fldCharType="begin"/>
+            </w:r>
+            <w:r>
+              <w:rPr>
+                <w:noProof/>
+                <w:webHidden/>
+              </w:rPr>
+              <w:instrText xml:space="preserve"> PAGEREF _Toc414287658 \h </w:instrText>
+            </w:r>
+            <w:r>
+              <w:rPr>
+                <w:noProof/>
+                <w:webHidden/>
+              </w:rPr>
+            </w:r>
+            <w:r>
+              <w:rPr>
+                <w:noProof/>
+                <w:webHidden/>
+              </w:rPr>
+              <w:fldChar w:fldCharType="separate"/>
+            </w:r>
+            <w:r>
+              <w:rPr>
+                <w:noProof/>
+                <w:webHidden/>
+              </w:rPr>
+              <w:t>22</w:t>
+            </w:r>
+            <w:r>
+              <w:rPr>
+                <w:noProof/>
+                <w:webHidden/>
+              </w:rPr>
+              <w:fldChar w:fldCharType="end"/>
+            </w:r>
+          </w:hyperlink>
+        </w:p>
+        <w:p>
+          <w:pPr>
+            <w:pStyle w:val="TOC2"/>
+            <w:tabs>
+              <w:tab w:val="right" w:leader="dot" w:pos="9016"/>
+            </w:tabs>
+            <w:rPr>
+              <w:noProof/>
+            </w:rPr>
+          </w:pPr>
+          <w:hyperlink w:anchor="_Toc414287659" w:history="1">
+            <w:r>
+              <w:rPr>
+                <w:rStyle w:val="Hyperlink"/>
+                <w:noProof/>
+              </w:rPr>
+              <w:t>Testing</w:t>
+            </w:r>
+            <w:r>
+              <w:rPr>
+                <w:noProof/>
+                <w:webHidden/>
+              </w:rPr>
+              <w:tab/>
+            </w:r>
+            <w:r>
+              <w:rPr>
+                <w:noProof/>
+                <w:webHidden/>
+              </w:rPr>
+              <w:fldChar w:fldCharType="begin"/>
+            </w:r>
+            <w:r>
+              <w:rPr>
+                <w:noProof/>
+                <w:webHidden/>
+              </w:rPr>
+              <w:instrText xml:space="preserve"> PAGEREF _Toc414287659 \h </w:instrText>
+            </w:r>
+            <w:r>
+              <w:rPr>
+                <w:noProof/>
+                <w:webHidden/>
+              </w:rPr>
+            </w:r>
+            <w:r>
+              <w:rPr>
+                <w:noProof/>
+                <w:webHidden/>
+              </w:rPr>
+              <w:fldChar w:fldCharType="separate"/>
+            </w:r>
+            <w:r>
+              <w:rPr>
+                <w:noProof/>
+                <w:webHidden/>
+              </w:rPr>
+              <w:t>22</w:t>
+            </w:r>
+            <w:r>
+              <w:rPr>
+                <w:noProof/>
+                <w:webHidden/>
+              </w:rPr>
+              <w:fldChar w:fldCharType="end"/>
+            </w:r>
+          </w:hyperlink>
+        </w:p>
+        <w:p>
+          <w:pPr>
+            <w:pStyle w:val="TOC3"/>
+            <w:tabs>
+              <w:tab w:val="right" w:leader="dot" w:pos="9016"/>
+            </w:tabs>
+            <w:rPr>
+              <w:noProof/>
+            </w:rPr>
+          </w:pPr>
+          <w:hyperlink w:anchor="_Toc414287660" w:history="1">
+            <w:r>
+              <w:rPr>
+                <w:rStyle w:val="Hyperlink"/>
+                <w:noProof/>
+              </w:rPr>
+              <w:t>Black-Box Testing (Usability &amp; Functionality)</w:t>
+            </w:r>
+            <w:r>
+              <w:rPr>
+                <w:noProof/>
+                <w:webHidden/>
+              </w:rPr>
+              <w:tab/>
+            </w:r>
+            <w:r>
+              <w:rPr>
+                <w:noProof/>
+                <w:webHidden/>
+              </w:rPr>
+              <w:fldChar w:fldCharType="begin"/>
+            </w:r>
+            <w:r>
+              <w:rPr>
+                <w:noProof/>
+                <w:webHidden/>
+              </w:rPr>
+              <w:instrText xml:space="preserve"> PAGEREF _Toc414287660 \h </w:instrText>
+            </w:r>
+            <w:r>
+              <w:rPr>
+                <w:noProof/>
+                <w:webHidden/>
+              </w:rPr>
+            </w:r>
+            <w:r>
+              <w:rPr>
+                <w:noProof/>
+                <w:webHidden/>
+              </w:rPr>
+              <w:fldChar w:fldCharType="separate"/>
+            </w:r>
+            <w:r>
+              <w:rPr>
+                <w:noProof/>
+                <w:webHidden/>
+              </w:rPr>
+              <w:t>22</w:t>
+            </w:r>
+            <w:r>
+              <w:rPr>
+                <w:noProof/>
+                <w:webHidden/>
+              </w:rPr>
+              <w:fldChar w:fldCharType="end"/>
+            </w:r>
+          </w:hyperlink>
+        </w:p>
+        <w:p>
+          <w:pPr>
+            <w:pStyle w:val="TOC3"/>
+            <w:tabs>
+              <w:tab w:val="right" w:leader="dot" w:pos="9016"/>
+            </w:tabs>
+            <w:rPr>
+              <w:noProof/>
+            </w:rPr>
+          </w:pPr>
+          <w:hyperlink w:anchor="_Toc414287661" w:history="1">
+            <w:r>
+              <w:rPr>
+                <w:rStyle w:val="Hyperlink"/>
+                <w:noProof/>
+              </w:rPr>
+              <w:t>White-Box Testing (Functionality)</w:t>
+            </w:r>
+            <w:r>
+              <w:rPr>
+                <w:noProof/>
+                <w:webHidden/>
+              </w:rPr>
+              <w:tab/>
+            </w:r>
+            <w:r>
+              <w:rPr>
+                <w:noProof/>
+                <w:webHidden/>
+              </w:rPr>
+              <w:fldChar w:fldCharType="begin"/>
+            </w:r>
+            <w:r>
+              <w:rPr>
+                <w:noProof/>
+                <w:webHidden/>
+              </w:rPr>
+              <w:instrText xml:space="preserve"> PAGEREF _Toc414287661 \h </w:instrText>
+            </w:r>
+            <w:r>
+              <w:rPr>
+                <w:noProof/>
+                <w:webHidden/>
+              </w:rPr>
+            </w:r>
+            <w:r>
+              <w:rPr>
+                <w:noProof/>
+                <w:webHidden/>
+              </w:rPr>
+              <w:fldChar w:fldCharType="separate"/>
+            </w:r>
+            <w:r>
+              <w:rPr>
+                <w:noProof/>
+                <w:webHidden/>
+              </w:rPr>
+              <w:t>23</w:t>
+            </w:r>
+            <w:r>
+              <w:rPr>
+                <w:noProof/>
+                <w:webHidden/>
+              </w:rPr>
+              <w:fldChar w:fldCharType="end"/>
+            </w:r>
+          </w:hyperlink>
+        </w:p>
+        <w:p>
+          <w:pPr>
+            <w:pStyle w:val="TOC3"/>
+            <w:tabs>
+              <w:tab w:val="right" w:leader="dot" w:pos="9016"/>
+            </w:tabs>
+            <w:rPr>
+              <w:noProof/>
+            </w:rPr>
+          </w:pPr>
+          <w:hyperlink w:anchor="_Toc414287662" w:history="1">
+            <w:r>
+              <w:rPr>
+                <w:rStyle w:val="Hyperlink"/>
+                <w:noProof/>
+              </w:rPr>
+              <w:t>Automated Testing (Unit Testing)</w:t>
+            </w:r>
+            <w:r>
+              <w:rPr>
+                <w:noProof/>
+                <w:webHidden/>
+              </w:rPr>
+              <w:tab/>
+            </w:r>
+            <w:r>
+              <w:rPr>
+                <w:noProof/>
+                <w:webHidden/>
+              </w:rPr>
+              <w:fldChar w:fldCharType="begin"/>
+            </w:r>
+            <w:r>
+              <w:rPr>
+                <w:noProof/>
+                <w:webHidden/>
+              </w:rPr>
+              <w:instrText xml:space="preserve"> PAGEREF _Toc414287662 \h </w:instrText>
+            </w:r>
+            <w:r>
+              <w:rPr>
+                <w:noProof/>
+                <w:webHidden/>
+              </w:rPr>
+            </w:r>
+            <w:r>
+              <w:rPr>
+                <w:noProof/>
+                <w:webHidden/>
+              </w:rPr>
+              <w:fldChar w:fldCharType="separate"/>
+            </w:r>
+            <w:r>
+              <w:rPr>
+                <w:noProof/>
+                <w:webHidden/>
+              </w:rPr>
+              <w:t>23</w:t>
+            </w:r>
+            <w:r>
+              <w:rPr>
+                <w:noProof/>
+                <w:webHidden/>
+              </w:rPr>
+              <w:fldChar w:fldCharType="end"/>
+            </w:r>
+          </w:hyperlink>
+        </w:p>
+        <w:p>
+          <w:pPr>
+            <w:pStyle w:val="TOC3"/>
+            <w:tabs>
+              <w:tab w:val="right" w:leader="dot" w:pos="9016"/>
+            </w:tabs>
+            <w:rPr>
+              <w:noProof/>
+            </w:rPr>
+          </w:pPr>
+          <w:hyperlink w:anchor="_Toc414287663" w:history="1">
+            <w:r>
+              <w:rPr>
+                <w:rStyle w:val="Hyperlink"/>
+                <w:noProof/>
+              </w:rPr>
+              <w:t>Regression</w:t>
+            </w:r>
+            <w:r>
+              <w:rPr>
+                <w:noProof/>
+                <w:webHidden/>
+              </w:rPr>
+              <w:tab/>
+            </w:r>
+            <w:r>
+              <w:rPr>
+                <w:noProof/>
+                <w:webHidden/>
+              </w:rPr>
+              <w:fldChar w:fldCharType="begin"/>
+            </w:r>
+            <w:r>
+              <w:rPr>
+                <w:noProof/>
+                <w:webHidden/>
+              </w:rPr>
+              <w:instrText xml:space="preserve"> PAGEREF _Toc414287663 \h </w:instrText>
+            </w:r>
+            <w:r>
+              <w:rPr>
+                <w:noProof/>
+                <w:webHidden/>
+              </w:rPr>
+            </w:r>
+            <w:r>
+              <w:rPr>
+                <w:noProof/>
+                <w:webHidden/>
+              </w:rPr>
+              <w:fldChar w:fldCharType="separate"/>
+            </w:r>
+            <w:r>
+              <w:rPr>
+                <w:noProof/>
+                <w:webHidden/>
+              </w:rPr>
+              <w:t>23</w:t>
+            </w:r>
+            <w:r>
+              <w:rPr>
+                <w:noProof/>
+                <w:webHidden/>
+              </w:rPr>
+              <w:fldChar w:fldCharType="end"/>
+            </w:r>
+          </w:hyperlink>
+        </w:p>
+        <w:p>
+          <w:pPr>
+            <w:pStyle w:val="TOC3"/>
+            <w:tabs>
+              <w:tab w:val="right" w:leader="dot" w:pos="9016"/>
+            </w:tabs>
+            <w:rPr>
+              <w:noProof/>
+            </w:rPr>
+          </w:pPr>
+          <w:hyperlink w:anchor="_Toc414287664" w:history="1">
+            <w:r>
+              <w:rPr>
+                <w:rStyle w:val="Hyperlink"/>
+                <w:noProof/>
+              </w:rPr>
+              <w:t>Acceptance Testing</w:t>
+            </w:r>
+            <w:r>
+              <w:rPr>
+                <w:noProof/>
+                <w:webHidden/>
+              </w:rPr>
+              <w:tab/>
+            </w:r>
+            <w:r>
+              <w:rPr>
+                <w:noProof/>
+                <w:webHidden/>
+              </w:rPr>
+              <w:fldChar w:fldCharType="begin"/>
+            </w:r>
+            <w:r>
+              <w:rPr>
+                <w:noProof/>
+                <w:webHidden/>
+              </w:rPr>
+              <w:instrText xml:space="preserve"> PAGEREF _Toc414287664 \h </w:instrText>
+            </w:r>
+            <w:r>
+              <w:rPr>
+                <w:noProof/>
+                <w:webHidden/>
+              </w:rPr>
+            </w:r>
+            <w:r>
+              <w:rPr>
+                <w:noProof/>
+                <w:webHidden/>
+              </w:rPr>
+              <w:fldChar w:fldCharType="separate"/>
+            </w:r>
+            <w:r>
+              <w:rPr>
+                <w:noProof/>
+                <w:webHidden/>
+              </w:rPr>
+              <w:t>23</w:t>
+            </w:r>
+            <w:r>
+              <w:rPr>
+                <w:noProof/>
+                <w:webHidden/>
+              </w:rPr>
+              <w:fldChar w:fldCharType="end"/>
+            </w:r>
+          </w:hyperlink>
+        </w:p>
+        <w:p>
+          <w:pPr>
+            <w:pStyle w:val="TOC3"/>
+            <w:tabs>
+              <w:tab w:val="right" w:leader="dot" w:pos="9016"/>
+            </w:tabs>
+            <w:rPr>
+              <w:noProof/>
+            </w:rPr>
+          </w:pPr>
+          <w:hyperlink w:anchor="_Toc414287665" w:history="1">
+            <w:r>
+              <w:rPr>
+                <w:rStyle w:val="Hyperlink"/>
+                <w:noProof/>
+              </w:rPr>
+              <w:t>Alpha/Beta Testing</w:t>
+            </w:r>
+            <w:r>
+              <w:rPr>
+                <w:noProof/>
+                <w:webHidden/>
+              </w:rPr>
+              <w:tab/>
+            </w:r>
+            <w:r>
+              <w:rPr>
+                <w:noProof/>
+                <w:webHidden/>
+              </w:rPr>
+              <w:fldChar w:fldCharType="begin"/>
+            </w:r>
+            <w:r>
+              <w:rPr>
+                <w:noProof/>
+                <w:webHidden/>
+              </w:rPr>
+              <w:instrText xml:space="preserve"> PAGEREF _Toc414287665 \h </w:instrText>
+            </w:r>
+            <w:r>
+              <w:rPr>
+                <w:noProof/>
+                <w:webHidden/>
+              </w:rPr>
+            </w:r>
+            <w:r>
+              <w:rPr>
+                <w:noProof/>
+                <w:webHidden/>
+              </w:rPr>
+              <w:fldChar w:fldCharType="separate"/>
+            </w:r>
+            <w:r>
+              <w:rPr>
+                <w:noProof/>
+                <w:webHidden/>
+              </w:rPr>
+              <w:t>24</w:t>
+            </w:r>
+            <w:r>
+              <w:rPr>
+                <w:noProof/>
+                <w:webHidden/>
+              </w:rPr>
+              <w:fldChar w:fldCharType="end"/>
+            </w:r>
+          </w:hyperlink>
+        </w:p>
+        <w:p>
+          <w:pPr>
+            <w:pStyle w:val="TOC3"/>
+            <w:tabs>
+              <w:tab w:val="right" w:leader="dot" w:pos="9016"/>
+            </w:tabs>
+            <w:rPr>
+              <w:noProof/>
+            </w:rPr>
+          </w:pPr>
+          <w:hyperlink w:anchor="_Toc414287666" w:history="1">
+            <w:r>
+              <w:rPr>
+                <w:rStyle w:val="Hyperlink"/>
+                <w:noProof/>
+              </w:rPr>
+              <w:t>A note on Version Numbering</w:t>
+            </w:r>
+            <w:r>
+              <w:rPr>
+                <w:noProof/>
+                <w:webHidden/>
+              </w:rPr>
+              <w:tab/>
+            </w:r>
+            <w:r>
+              <w:rPr>
+                <w:noProof/>
+                <w:webHidden/>
+              </w:rPr>
+              <w:fldChar w:fldCharType="begin"/>
+            </w:r>
+            <w:r>
+              <w:rPr>
+                <w:noProof/>
+                <w:webHidden/>
+              </w:rPr>
+              <w:instrText xml:space="preserve"> PAGEREF _Toc414287666 \h </w:instrText>
+            </w:r>
+            <w:r>
+              <w:rPr>
+                <w:noProof/>
+                <w:webHidden/>
+              </w:rPr>
+            </w:r>
+            <w:r>
+              <w:rPr>
+                <w:noProof/>
+                <w:webHidden/>
+              </w:rPr>
+              <w:fldChar w:fldCharType="separate"/>
+            </w:r>
+            <w:r>
+              <w:rPr>
+                <w:noProof/>
+                <w:webHidden/>
+              </w:rPr>
+              <w:t>24</w:t>
+            </w:r>
+            <w:r>
+              <w:rPr>
+                <w:noProof/>
+                <w:webHidden/>
+              </w:rPr>
+              <w:fldChar w:fldCharType="end"/>
+            </w:r>
+          </w:hyperlink>
+        </w:p>
+        <w:p>
+          <w:pPr>
+            <w:pStyle w:val="TOC2"/>
+            <w:tabs>
+              <w:tab w:val="right" w:leader="dot" w:pos="9016"/>
+            </w:tabs>
+            <w:rPr>
+              <w:noProof/>
+            </w:rPr>
+          </w:pPr>
+          <w:hyperlink w:anchor="_Toc414287667" w:history="1">
+            <w:r>
+              <w:rPr>
+                <w:rStyle w:val="Hyperlink"/>
+                <w:noProof/>
+              </w:rPr>
+              <w:t>Educational Value</w:t>
+            </w:r>
+            <w:r>
+              <w:rPr>
+                <w:noProof/>
+                <w:webHidden/>
+              </w:rPr>
+              <w:tab/>
+            </w:r>
+            <w:r>
+              <w:rPr>
+                <w:noProof/>
+                <w:webHidden/>
+              </w:rPr>
+              <w:fldChar w:fldCharType="begin"/>
+            </w:r>
+            <w:r>
+              <w:rPr>
+                <w:noProof/>
+                <w:webHidden/>
+              </w:rPr>
+              <w:instrText xml:space="preserve"> PAGEREF _Toc414287667 \h </w:instrText>
+            </w:r>
+            <w:r>
+              <w:rPr>
+                <w:noProof/>
+                <w:webHidden/>
+              </w:rPr>
+            </w:r>
+            <w:r>
+              <w:rPr>
+                <w:noProof/>
+                <w:webHidden/>
+              </w:rPr>
+              <w:fldChar w:fldCharType="separate"/>
+            </w:r>
+            <w:r>
+              <w:rPr>
+                <w:noProof/>
+                <w:webHidden/>
+              </w:rPr>
+              <w:t>24</w:t>
+            </w:r>
+            <w:r>
+              <w:rPr>
+                <w:noProof/>
+                <w:webHidden/>
+              </w:rPr>
+              <w:fldChar w:fldCharType="end"/>
+            </w:r>
+          </w:hyperlink>
+        </w:p>
+        <w:p>
+          <w:pPr>
+            <w:pStyle w:val="TOC3"/>
+            <w:tabs>
+              <w:tab w:val="right" w:leader="dot" w:pos="9016"/>
+            </w:tabs>
+            <w:rPr>
+              <w:noProof/>
+            </w:rPr>
+          </w:pPr>
+          <w:hyperlink w:anchor="_Toc414287668" w:history="1">
+            <w:r>
+              <w:rPr>
+                <w:rStyle w:val="Hyperlink"/>
+                <w:noProof/>
+              </w:rPr>
+              <w:t xml:space="preserve">Following Lessons </w:t>
+            </w:r>
+            <w:r>
+              <w:rPr>
+                <w:rStyle w:val="Hyperlink"/>
+                <w:b/>
+                <w:noProof/>
+              </w:rPr>
+              <w:t>(ASH)</w:t>
+            </w:r>
+            <w:r>
+              <w:rPr>
+                <w:noProof/>
+                <w:webHidden/>
+              </w:rPr>
+              <w:tab/>
+            </w:r>
+            <w:r>
+              <w:rPr>
+                <w:noProof/>
+                <w:webHidden/>
+              </w:rPr>
+              <w:fldChar w:fldCharType="begin"/>
+            </w:r>
+            <w:r>
+              <w:rPr>
+                <w:noProof/>
+                <w:webHidden/>
+              </w:rPr>
+              <w:instrText xml:space="preserve"> PAGEREF _Toc414287668 \h </w:instrText>
+            </w:r>
+            <w:r>
+              <w:rPr>
+                <w:noProof/>
+                <w:webHidden/>
+              </w:rPr>
+            </w:r>
+            <w:r>
+              <w:rPr>
+                <w:noProof/>
+                <w:webHidden/>
+              </w:rPr>
+              <w:fldChar w:fldCharType="separate"/>
+            </w:r>
+            <w:r>
+              <w:rPr>
+                <w:noProof/>
+                <w:webHidden/>
+              </w:rPr>
+              <w:t>24</w:t>
+            </w:r>
+            <w:r>
+              <w:rPr>
+                <w:noProof/>
+                <w:webHidden/>
+              </w:rPr>
+              <w:fldChar w:fldCharType="end"/>
+            </w:r>
+          </w:hyperlink>
+        </w:p>
+        <w:p>
+          <w:pPr>
+            <w:pStyle w:val="TOC3"/>
+            <w:tabs>
+              <w:tab w:val="right" w:leader="dot" w:pos="9016"/>
+            </w:tabs>
+            <w:rPr>
+              <w:noProof/>
+            </w:rPr>
+          </w:pPr>
+          <w:hyperlink w:anchor="_Toc414287669" w:history="1">
+            <w:r>
+              <w:rPr>
+                <w:rStyle w:val="Hyperlink"/>
+                <w:noProof/>
+              </w:rPr>
+              <w:t>Code Testing</w:t>
+            </w:r>
+            <w:r>
+              <w:rPr>
+                <w:noProof/>
+                <w:webHidden/>
+              </w:rPr>
+              <w:tab/>
+            </w:r>
+            <w:r>
+              <w:rPr>
+                <w:noProof/>
+                <w:webHidden/>
+              </w:rPr>
+              <w:fldChar w:fldCharType="begin"/>
+            </w:r>
+            <w:r>
+              <w:rPr>
+                <w:noProof/>
+                <w:webHidden/>
+              </w:rPr>
+              <w:instrText xml:space="preserve"> PAGEREF _Toc414287669 \h </w:instrText>
+            </w:r>
+            <w:r>
+              <w:rPr>
+                <w:noProof/>
+                <w:webHidden/>
+              </w:rPr>
+            </w:r>
+            <w:r>
+              <w:rPr>
+                <w:noProof/>
+                <w:webHidden/>
+              </w:rPr>
+              <w:fldChar w:fldCharType="separate"/>
+            </w:r>
+            <w:r>
+              <w:rPr>
+                <w:noProof/>
+                <w:webHidden/>
+              </w:rPr>
+              <w:t>24</w:t>
+            </w:r>
+            <w:r>
+              <w:rPr>
+                <w:noProof/>
+                <w:webHidden/>
+              </w:rPr>
+              <w:fldChar w:fldCharType="end"/>
+            </w:r>
+          </w:hyperlink>
+        </w:p>
+        <w:p>
+          <w:pPr>
+            <w:pStyle w:val="TOC2"/>
+            <w:tabs>
+              <w:tab w:val="right" w:leader="dot" w:pos="9016"/>
+            </w:tabs>
+            <w:rPr>
+              <w:noProof/>
+            </w:rPr>
+          </w:pPr>
+          <w:hyperlink w:anchor="_Toc414287670" w:history="1">
+            <w:r>
+              <w:rPr>
+                <w:rStyle w:val="Hyperlink"/>
+                <w:noProof/>
+              </w:rPr>
+              <w:t>Client and User Evaluation</w:t>
+            </w:r>
+            <w:r>
+              <w:rPr>
+                <w:noProof/>
+                <w:webHidden/>
+              </w:rPr>
+              <w:tab/>
+            </w:r>
+            <w:r>
+              <w:rPr>
+                <w:noProof/>
+                <w:webHidden/>
+              </w:rPr>
+              <w:fldChar w:fldCharType="begin"/>
+            </w:r>
+            <w:r>
+              <w:rPr>
+                <w:noProof/>
+                <w:webHidden/>
+              </w:rPr>
+              <w:instrText xml:space="preserve"> PAGEREF _Toc414287670 \h </w:instrText>
+            </w:r>
+            <w:r>
+              <w:rPr>
+                <w:noProof/>
+                <w:webHidden/>
+              </w:rPr>
+            </w:r>
+            <w:r>
+              <w:rPr>
+                <w:noProof/>
+                <w:webHidden/>
+              </w:rPr>
+              <w:fldChar w:fldCharType="separate"/>
+            </w:r>
+            <w:r>
+              <w:rPr>
+                <w:noProof/>
+                <w:webHidden/>
+              </w:rPr>
+              <w:t>24</w:t>
+            </w:r>
+            <w:r>
+              <w:rPr>
+                <w:noProof/>
+                <w:webHidden/>
+              </w:rPr>
+              <w:fldChar w:fldCharType="end"/>
+            </w:r>
+          </w:hyperlink>
+        </w:p>
+        <w:p>
+          <w:pPr>
+            <w:pStyle w:val="TOC2"/>
+            <w:tabs>
+              <w:tab w:val="right" w:leader="dot" w:pos="9016"/>
+            </w:tabs>
+            <w:rPr>
+              <w:noProof/>
+            </w:rPr>
+          </w:pPr>
+          <w:hyperlink w:anchor="_Toc414287671" w:history="1">
+            <w:r>
+              <w:rPr>
+                <w:rStyle w:val="Hyperlink"/>
+                <w:noProof/>
+              </w:rPr>
+              <w:t>Comparison</w:t>
+            </w:r>
+            <w:r>
+              <w:rPr>
+                <w:noProof/>
+                <w:webHidden/>
+              </w:rPr>
+              <w:tab/>
+            </w:r>
+            <w:r>
+              <w:rPr>
+                <w:noProof/>
+                <w:webHidden/>
+              </w:rPr>
+              <w:fldChar w:fldCharType="begin"/>
+            </w:r>
+            <w:r>
+              <w:rPr>
+                <w:noProof/>
+                <w:webHidden/>
+              </w:rPr>
+              <w:instrText xml:space="preserve"> PAGEREF _Toc414287671 \h </w:instrText>
+            </w:r>
+            <w:r>
+              <w:rPr>
+                <w:noProof/>
+                <w:webHidden/>
+              </w:rPr>
+            </w:r>
+            <w:r>
+              <w:rPr>
+                <w:noProof/>
+                <w:webHidden/>
+              </w:rPr>
+              <w:fldChar w:fldCharType="separate"/>
+            </w:r>
+            <w:r>
+              <w:rPr>
+                <w:noProof/>
+                <w:webHidden/>
+              </w:rPr>
+              <w:t>25</w:t>
+            </w:r>
+            <w:r>
+              <w:rPr>
+                <w:noProof/>
+                <w:webHidden/>
+              </w:rPr>
+              <w:fldChar w:fldCharType="end"/>
+            </w:r>
+          </w:hyperlink>
+        </w:p>
+        <w:p>
+          <w:pPr>
+            <w:pStyle w:val="TOC1"/>
+            <w:tabs>
+              <w:tab w:val="right" w:leader="dot" w:pos="9016"/>
+            </w:tabs>
+            <w:rPr>
+              <w:noProof/>
+            </w:rPr>
+          </w:pPr>
+          <w:hyperlink w:anchor="_Toc414287672" w:history="1">
+            <w:r>
+              <w:rPr>
+                <w:rStyle w:val="Hyperlink"/>
+                <w:noProof/>
+              </w:rPr>
+              <w:t>Conclusion</w:t>
+            </w:r>
+            <w:r>
+              <w:rPr>
+                <w:noProof/>
+                <w:webHidden/>
+              </w:rPr>
+              <w:tab/>
+            </w:r>
+            <w:r>
+              <w:rPr>
+                <w:noProof/>
+                <w:webHidden/>
+              </w:rPr>
+              <w:fldChar w:fldCharType="begin"/>
+            </w:r>
+            <w:r>
+              <w:rPr>
+                <w:noProof/>
+                <w:webHidden/>
+              </w:rPr>
+              <w:instrText xml:space="preserve"> PAGEREF _Toc414287672 \h </w:instrText>
+            </w:r>
+            <w:r>
+              <w:rPr>
+                <w:noProof/>
+                <w:webHidden/>
+              </w:rPr>
+            </w:r>
+            <w:r>
+              <w:rPr>
+                <w:noProof/>
+                <w:webHidden/>
+              </w:rPr>
+              <w:fldChar w:fldCharType="separate"/>
+            </w:r>
+            <w:r>
+              <w:rPr>
+                <w:noProof/>
+                <w:webHidden/>
+              </w:rPr>
+              <w:t>25</w:t>
+            </w:r>
+            <w:r>
+              <w:rPr>
+                <w:noProof/>
+                <w:webHidden/>
+              </w:rPr>
+              <w:fldChar w:fldCharType="end"/>
+            </w:r>
+          </w:hyperlink>
+        </w:p>
+        <w:p>
+          <w:pPr>
+            <w:pStyle w:val="TOC1"/>
+            <w:tabs>
+              <w:tab w:val="right" w:leader="dot" w:pos="9016"/>
+            </w:tabs>
+            <w:rPr>
+              <w:noProof/>
+            </w:rPr>
+          </w:pPr>
+          <w:hyperlink w:anchor="_Toc414287673" w:history="1">
+            <w:r>
+              <w:rPr>
+                <w:rStyle w:val="Hyperlink"/>
+                <w:noProof/>
+              </w:rPr>
+              <w:t>Glossary</w:t>
+            </w:r>
+            <w:r>
+              <w:rPr>
+                <w:noProof/>
+                <w:webHidden/>
+              </w:rPr>
+              <w:tab/>
+            </w:r>
+            <w:r>
+              <w:rPr>
+                <w:noProof/>
+                <w:webHidden/>
+              </w:rPr>
+              <w:fldChar w:fldCharType="begin"/>
+            </w:r>
+            <w:r>
+              <w:rPr>
+                <w:noProof/>
+                <w:webHidden/>
+              </w:rPr>
+              <w:instrText xml:space="preserve"> PAGEREF _Toc414287673 \h </w:instrText>
+            </w:r>
+            <w:r>
+              <w:rPr>
+                <w:noProof/>
+                <w:webHidden/>
+              </w:rPr>
+            </w:r>
+            <w:r>
+              <w:rPr>
+                <w:noProof/>
+                <w:webHidden/>
+              </w:rPr>
+              <w:fldChar w:fldCharType="separate"/>
+            </w:r>
+            <w:r>
+              <w:rPr>
+                <w:noProof/>
+                <w:webHidden/>
+              </w:rPr>
+              <w:t>25</w:t>
+            </w:r>
+            <w:r>
+              <w:rPr>
+                <w:noProof/>
+                <w:webHidden/>
+              </w:rPr>
+              <w:fldChar w:fldCharType="end"/>
+            </w:r>
+          </w:hyperlink>
+        </w:p>
+        <w:p>
+          <w:pPr>
+            <w:pStyle w:val="TOC1"/>
+            <w:tabs>
+              <w:tab w:val="right" w:leader="dot" w:pos="9016"/>
+            </w:tabs>
+            <w:rPr>
+              <w:noProof/>
+            </w:rPr>
+          </w:pPr>
+          <w:hyperlink w:anchor="_Toc414287674" w:history="1">
+            <w:r>
+              <w:rPr>
+                <w:rStyle w:val="Hyperlink"/>
+                <w:noProof/>
+              </w:rPr>
+              <w:t>References</w:t>
+            </w:r>
+            <w:r>
+              <w:rPr>
+                <w:noProof/>
+                <w:webHidden/>
+              </w:rPr>
+              <w:tab/>
+            </w:r>
+            <w:r>
+              <w:rPr>
+                <w:noProof/>
+                <w:webHidden/>
+              </w:rPr>
+              <w:fldChar w:fldCharType="begin"/>
+            </w:r>
+            <w:r>
+              <w:rPr>
+                <w:noProof/>
+                <w:webHidden/>
+              </w:rPr>
+              <w:instrText xml:space="preserve"> PAGEREF _Toc414287674 \h </w:instrText>
+            </w:r>
+            <w:r>
+              <w:rPr>
+                <w:noProof/>
+                <w:webHidden/>
+              </w:rPr>
+            </w:r>
+            <w:r>
+              <w:rPr>
+                <w:noProof/>
+                <w:webHidden/>
+              </w:rPr>
+              <w:fldChar w:fldCharType="separate"/>
+            </w:r>
+            <w:r>
+              <w:rPr>
+                <w:noProof/>
+                <w:webHidden/>
+              </w:rPr>
+              <w:t>25</w:t>
+            </w:r>
+            <w:r>
+              <w:rPr>
+                <w:noProof/>
+                <w:webHidden/>
+              </w:rPr>
+              <w:fldChar w:fldCharType="end"/>
+            </w:r>
+          </w:hyperlink>
+        </w:p>
+        <w:p>
+          <w:pPr>
+            <w:pStyle w:val="TOC1"/>
+            <w:tabs>
+              <w:tab w:val="right" w:leader="dot" w:pos="9016"/>
+            </w:tabs>
+            <w:rPr>
+              <w:noProof/>
+            </w:rPr>
+          </w:pPr>
+          <w:hyperlink w:anchor="_Toc414287675" w:history="1">
+            <w:r>
+              <w:rPr>
+                <w:rStyle w:val="Hyperlink"/>
+                <w:noProof/>
+              </w:rPr>
+              <w:t>Appendix A: Past Diagrams</w:t>
+            </w:r>
+            <w:r>
+              <w:rPr>
+                <w:noProof/>
+                <w:webHidden/>
+              </w:rPr>
+              <w:tab/>
+            </w:r>
+            <w:r>
+              <w:rPr>
+                <w:noProof/>
+                <w:webHidden/>
+              </w:rPr>
+              <w:fldChar w:fldCharType="begin"/>
+            </w:r>
+            <w:r>
+              <w:rPr>
+                <w:noProof/>
+                <w:webHidden/>
+              </w:rPr>
+              <w:instrText xml:space="preserve"> PAGEREF _Toc414287675 \h </w:instrText>
+            </w:r>
+            <w:r>
+              <w:rPr>
+                <w:noProof/>
+                <w:webHidden/>
+              </w:rPr>
+            </w:r>
+            <w:r>
+              <w:rPr>
+                <w:noProof/>
+                <w:webHidden/>
+              </w:rPr>
+              <w:fldChar w:fldCharType="separate"/>
+            </w:r>
+            <w:r>
+              <w:rPr>
+                <w:noProof/>
+                <w:webHidden/>
+              </w:rPr>
+              <w:t>25</w:t>
+            </w:r>
+            <w:r>
+              <w:rPr>
+                <w:noProof/>
+                <w:webHidden/>
+              </w:rPr>
+              <w:fldChar w:fldCharType="end"/>
+            </w:r>
+          </w:hyperlink>
+        </w:p>
+        <w:p>
+          <w:pPr>
+            <w:pStyle w:val="TOC1"/>
+            <w:tabs>
+              <w:tab w:val="right" w:leader="dot" w:pos="9016"/>
+            </w:tabs>
+            <w:rPr>
+              <w:noProof/>
+            </w:rPr>
+          </w:pPr>
+          <w:hyperlink w:anchor="_Toc414287676" w:history="1">
+            <w:r>
+              <w:rPr>
+                <w:rStyle w:val="Hyperlink"/>
+                <w:noProof/>
+              </w:rPr>
+              <w:t>Appendix B: Document History</w:t>
+            </w:r>
+            <w:r>
+              <w:rPr>
+                <w:noProof/>
+                <w:webHidden/>
+              </w:rPr>
+              <w:tab/>
+            </w:r>
+            <w:r>
+              <w:rPr>
+                <w:noProof/>
+                <w:webHidden/>
+              </w:rPr>
+              <w:fldChar w:fldCharType="begin"/>
+            </w:r>
+            <w:r>
+              <w:rPr>
+                <w:noProof/>
+                <w:webHidden/>
+              </w:rPr>
+              <w:instrText xml:space="preserve"> PAGEREF _Toc414287676 \h </w:instrText>
+            </w:r>
+            <w:r>
+              <w:rPr>
+                <w:noProof/>
+                <w:webHidden/>
+              </w:rPr>
+            </w:r>
+            <w:r>
+              <w:rPr>
+                <w:noProof/>
+                <w:webHidden/>
+              </w:rPr>
+              <w:fldChar w:fldCharType="separate"/>
+            </w:r>
+            <w:r>
+              <w:rPr>
+                <w:noProof/>
+                <w:webHidden/>
+              </w:rPr>
+              <w:t>27</w:t>
+            </w:r>
+            <w:r>
+              <w:rPr>
+                <w:noProof/>
+                <w:webHidden/>
+              </w:rPr>
+              <w:fldChar w:fldCharType="end"/>
+            </w:r>
+          </w:hyperlink>
+        </w:p>
+        <w:p>
+          <w:r>
+            <w:rPr>
+              <w:b/>
+              <w:bCs/>
+              <w:noProof/>
+            </w:rPr>
+            <w:lastRenderedPageBreak/>
+            <w:fldChar w:fldCharType="end"/>
+          </w:r>
+        </w:p>
+      </w:sdtContent>
+    </w:sdt>
     <w:p>
       <w:pPr>
         <w:pStyle w:val="Heading1"/>
         <w:jc w:val="both"/>
       </w:pPr>
+      <w:bookmarkStart w:id="0" w:name="_Toc414287591"/>
       <w:r>
         <w:t>Introduction</w:t>
       </w:r>
+      <w:bookmarkEnd w:id="0"/>
     </w:p>
     <w:p>
       <w:pPr>
@@ -41,9 +6789,11 @@
         <w:pStyle w:val="Heading1"/>
         <w:jc w:val="both"/>
       </w:pPr>
+      <w:bookmarkStart w:id="1" w:name="_Toc414287592"/>
       <w:r>
         <w:t>Environment</w:t>
       </w:r>
+      <w:bookmarkEnd w:id="1"/>
     </w:p>
     <w:p>
       <w:pPr>
@@ -58,9 +6808,11 @@
         <w:pStyle w:val="Heading2"/>
         <w:jc w:val="both"/>
       </w:pPr>
+      <w:bookmarkStart w:id="2" w:name="_Toc414287593"/>
       <w:r>
         <w:t>Hardware</w:t>
       </w:r>
+      <w:bookmarkEnd w:id="2"/>
     </w:p>
     <w:p>
       <w:pPr>
@@ -81,9 +6833,11 @@
         <w:pStyle w:val="Heading2"/>
         <w:jc w:val="both"/>
       </w:pPr>
+      <w:bookmarkStart w:id="3" w:name="_Toc414287594"/>
       <w:r>
         <w:t>Users</w:t>
       </w:r>
+      <w:bookmarkEnd w:id="3"/>
     </w:p>
     <w:p>
       <w:pPr>
@@ -98,9 +6852,11 @@
         <w:pStyle w:val="Heading2"/>
         <w:jc w:val="both"/>
       </w:pPr>
+      <w:bookmarkStart w:id="4" w:name="_Toc414287595"/>
       <w:r>
         <w:t>Operating System</w:t>
       </w:r>
+      <w:bookmarkEnd w:id="4"/>
     </w:p>
     <w:p>
       <w:pPr>
@@ -118,18 +6874,22 @@
         <w:pStyle w:val="Heading1"/>
         <w:jc w:val="both"/>
       </w:pPr>
+      <w:bookmarkStart w:id="5" w:name="_Toc414287596"/>
       <w:r>
         <w:t>Fixed Interfaces</w:t>
       </w:r>
+      <w:bookmarkEnd w:id="5"/>
     </w:p>
     <w:p>
       <w:pPr>
         <w:pStyle w:val="Heading2"/>
         <w:jc w:val="both"/>
       </w:pPr>
+      <w:bookmarkStart w:id="6" w:name="_Toc414287597"/>
       <w:r>
         <w:t>DBMS</w:t>
       </w:r>
+      <w:bookmarkEnd w:id="6"/>
     </w:p>
     <w:p>
       <w:pPr>
@@ -144,59 +6904,55 @@
     </w:p>
     <w:p>
       <w:pPr>
-        <w:jc w:val="both"/>
-      </w:pPr>
-    </w:p>
-    <w:p>
-      <w:pPr>
-        <w:jc w:val="both"/>
-      </w:pPr>
-    </w:p>
-    <w:p>
-      <w:pPr>
-        <w:jc w:val="both"/>
-      </w:pPr>
-    </w:p>
-    <w:p>
-      <w:pPr>
-        <w:jc w:val="both"/>
-      </w:pPr>
-    </w:p>
-    <w:p>
-      <w:pPr>
         <w:pStyle w:val="Heading2"/>
         <w:jc w:val="both"/>
       </w:pPr>
+      <w:bookmarkStart w:id="7" w:name="_Toc414287598"/>
+      <w:r>
+        <w:t>Interfaces to other systems</w:t>
+      </w:r>
+      <w:bookmarkEnd w:id="7"/>
+    </w:p>
+    <w:p>
+      <w:pPr>
+        <w:pStyle w:val="Heading3"/>
+        <w:jc w:val="both"/>
+      </w:pPr>
+      <w:bookmarkStart w:id="8" w:name="_Toc414287599"/>
+      <w:r>
+        <w:t>Eclipse</w:t>
+      </w:r>
+      <w:bookmarkEnd w:id="8"/>
+    </w:p>
+    <w:p>
+      <w:pPr>
+        <w:jc w:val="both"/>
+      </w:pPr>
+      <w:r>
+        <w:t xml:space="preserve">Our plugin will need to be able to interface with the other components of Eclipse. We will need to be able to gather information on active projects. There will also be a need to connect to the Java Model held by Eclipse on user projects. </w:t>
+      </w:r>
+    </w:p>
+    <w:p>
+      <w:pPr>
+        <w:jc w:val="both"/>
+      </w:pPr>
+    </w:p>
+    <w:p>
+      <w:pPr>
+        <w:jc w:val="both"/>
+      </w:pPr>
+    </w:p>
+    <w:p>
+      <w:pPr>
+        <w:pStyle w:val="Heading3"/>
+        <w:jc w:val="both"/>
+      </w:pPr>
+      <w:bookmarkStart w:id="9" w:name="_Toc414287600"/>
       <w:r>
         <w:lastRenderedPageBreak/>
-        <w:t>Interfaces to other systems</w:t>
-      </w:r>
-    </w:p>
-    <w:p>
-      <w:pPr>
-        <w:pStyle w:val="Heading3"/>
-        <w:jc w:val="both"/>
-      </w:pPr>
-      <w:r>
-        <w:t>Eclipse</w:t>
-      </w:r>
-    </w:p>
-    <w:p>
-      <w:pPr>
-        <w:jc w:val="both"/>
-      </w:pPr>
-      <w:r>
-        <w:t xml:space="preserve">Our plugin will need to be able to interface with the other components of Eclipse. We will need to be able to gather information on active projects. There will also be a need to connect to the Java Model held by Eclipse on user projects. </w:t>
-      </w:r>
-    </w:p>
-    <w:p>
-      <w:pPr>
-        <w:pStyle w:val="Heading3"/>
-        <w:jc w:val="both"/>
-      </w:pPr>
-      <w:r>
         <w:t>BlueJ</w:t>
       </w:r>
+      <w:bookmarkEnd w:id="9"/>
     </w:p>
     <w:p>
       <w:pPr>
@@ -208,28 +6964,14 @@
     </w:p>
     <w:p>
       <w:pPr>
-        <w:jc w:val="both"/>
-        <w:rPr>
-          <w:sz w:val="24"/>
-        </w:rPr>
-      </w:pPr>
-    </w:p>
-    <w:p>
-      <w:pPr>
-        <w:jc w:val="both"/>
-        <w:rPr>
-          <w:sz w:val="24"/>
-        </w:rPr>
-      </w:pPr>
-    </w:p>
-    <w:p>
-      <w:pPr>
         <w:pStyle w:val="Heading1"/>
         <w:jc w:val="both"/>
       </w:pPr>
+      <w:bookmarkStart w:id="10" w:name="_Toc414287601"/>
       <w:r>
         <w:t>Methodology</w:t>
       </w:r>
+      <w:bookmarkEnd w:id="10"/>
     </w:p>
     <w:p>
       <w:pPr>
@@ -337,440 +7079,487 @@
         </w:rPr>
         <w:t>[Reference here]</w:t>
       </w:r>
-      <w:proofErr w:type="gramStart"/>
-      <w:r>
-        <w:t>.</w:t>
-      </w:r>
-      <w:proofErr w:type="gramEnd"/>
+      <w:r>
+        <w:t xml:space="preserve">. </w:t>
+      </w:r>
+      <w:r>
+        <w:t xml:space="preserve">The scrum elements </w:t>
+      </w:r>
+      <w:r>
+        <w:t xml:space="preserve">that will be present </w:t>
+      </w:r>
+      <w:r>
+        <w:t xml:space="preserve">are a weekly meet up with the client to report on progress and discuss on any topics such as requirements validation. </w:t>
+      </w:r>
+    </w:p>
+    <w:p>
+      <w:pPr>
+        <w:jc w:val="both"/>
+      </w:pPr>
+      <w:r>
+        <w:t xml:space="preserve">The nature of the product also requires this methodology, as the knowledge of how to implement a plug in for eclipse is unknown. The iterative prototype approach lets us tackle each requirement separately until it is implemented and tested. As each requirement will involve different functionality that will have to be first researched and learned. </w:t>
+      </w:r>
+    </w:p>
+    <w:p>
+      <w:pPr>
+        <w:jc w:val="both"/>
+      </w:pPr>
+      <w:r>
+        <w:t xml:space="preserve">Another reason for this approach is that it allows us to receive feedback during implementation from the client or test sessions held with students. As the product is intended for students it would be wise and useful to use feedback from them and the client after each prototype. With the feedback gained and used after each working prototype it ensures a final product which the client truly wanted. </w:t>
+      </w:r>
+    </w:p>
+    <w:p>
+      <w:pPr>
+        <w:pStyle w:val="Heading1"/>
+        <w:jc w:val="both"/>
+      </w:pPr>
+      <w:bookmarkStart w:id="11" w:name="_Toc414287602"/>
+      <w:r>
+        <w:t>System Structure</w:t>
+      </w:r>
+      <w:bookmarkEnd w:id="11"/>
+    </w:p>
+    <w:p>
+      <w:pPr>
+        <w:pStyle w:val="Heading2"/>
+      </w:pPr>
+      <w:bookmarkStart w:id="12" w:name="_Toc414287603"/>
+      <w:r>
+        <w:t>Core</w:t>
+      </w:r>
+      <w:bookmarkEnd w:id="12"/>
+    </w:p>
+    <w:p>
+      <w:pPr>
+        <w:jc w:val="both"/>
+      </w:pPr>
+      <w:r>
+        <w:t xml:space="preserve">The core area of the plugin will comprise of the means to activate the plugin and give access to the required runtimes. The core will handle the connection with the Eclipse PDE and allow for easy integration with the IDE. </w:t>
+      </w:r>
+      <w:r>
+        <w:t xml:space="preserve">This area will store details such as user preferences and provide access to the Java Model required for the majority of the system. </w:t>
+      </w:r>
+      <w:r>
+        <w:t xml:space="preserve">The core will also provide classes to handle instances and any other representation of user data. </w:t>
+      </w:r>
+    </w:p>
+    <w:p>
+      <w:pPr>
+        <w:pStyle w:val="Heading2"/>
+      </w:pPr>
+      <w:bookmarkStart w:id="13" w:name="_Toc414287604"/>
+      <w:r>
+        <w:t>Perspective</w:t>
+      </w:r>
+      <w:bookmarkEnd w:id="13"/>
+    </w:p>
+    <w:p>
+      <w:pPr>
+        <w:jc w:val="both"/>
+      </w:pPr>
+      <w:r>
+        <w:t>The plugin will need a means to control the perspective to be used in the Eclipse IDE. This part of the system will control the layout of the various views that will be accessible to the user. The perspective will be integrated into the Eclipse IDE and be easily selectable to cre</w:t>
+      </w:r>
+      <w:r>
+        <w:t>ate an easy to use environment for learning programming and providing an easy means for testing methods with user defined classes.</w:t>
+      </w:r>
+    </w:p>
+    <w:p>
+      <w:pPr>
+        <w:pStyle w:val="Heading2"/>
+      </w:pPr>
+      <w:bookmarkStart w:id="14" w:name="_Toc414287605"/>
+      <w:r>
+        <w:lastRenderedPageBreak/>
+        <w:t>Views</w:t>
+      </w:r>
+      <w:bookmarkEnd w:id="14"/>
+    </w:p>
+    <w:p>
+      <w:r>
+        <w:t xml:space="preserve">The views will make up the main components of the system. Here the main functionality of the plugin will be implemented. </w:t>
+      </w:r>
+    </w:p>
+    <w:p>
+      <w:pPr>
+        <w:pStyle w:val="Heading3"/>
+      </w:pPr>
+      <w:bookmarkStart w:id="15" w:name="_Toc414287606"/>
+      <w:r>
+        <w:t>Class &amp; Package View</w:t>
+      </w:r>
+      <w:bookmarkEnd w:id="15"/>
+    </w:p>
+    <w:p>
+      <w:pPr>
+        <w:jc w:val="both"/>
+      </w:pPr>
+      <w:r>
+        <w:t xml:space="preserve">The class and package view will provide a means to navigate a user project. In this view the packages and classes will be represented graphically with all of the links between them. This view will also enable users to instantiate an instance of their classes to the object bench. This view will also allow for the creation and deletion of both packages and classes. </w:t>
+      </w:r>
+    </w:p>
+    <w:p>
+      <w:pPr>
+        <w:pStyle w:val="Heading3"/>
+      </w:pPr>
+      <w:bookmarkStart w:id="16" w:name="_Toc414287607"/>
+      <w:r>
+        <w:t>Object Bench</w:t>
+      </w:r>
+      <w:bookmarkEnd w:id="16"/>
+    </w:p>
+    <w:p>
+      <w:pPr>
+        <w:jc w:val="both"/>
+      </w:pPr>
+      <w:r>
+        <w:t xml:space="preserve">The object bench will allow a user to control instances they have created from the class and package viewer. </w:t>
+      </w:r>
+      <w:r>
+        <w:t xml:space="preserve">From the object bench an instance will be made active and methods can be called from a context menu. A selected instance will also be viewable in the inspector. </w:t>
+      </w:r>
+    </w:p>
+    <w:p>
+      <w:pPr>
+        <w:pStyle w:val="Heading3"/>
+      </w:pPr>
+      <w:bookmarkStart w:id="17" w:name="_Toc414287608"/>
+      <w:r>
+        <w:t>Inspector</w:t>
+      </w:r>
+      <w:bookmarkEnd w:id="17"/>
+    </w:p>
+    <w:p>
+      <w:r>
+        <w:t xml:space="preserve">An inspector view will allow users to view the fields and their values within an instance of their own defined classes. </w:t>
+      </w:r>
+      <w:r>
+        <w:t xml:space="preserve">This view should also allow users to edit the values of the respective fields. </w:t>
+      </w:r>
+    </w:p>
+    <w:p>
+      <w:pPr>
+        <w:pStyle w:val="Heading2"/>
+      </w:pPr>
+      <w:bookmarkStart w:id="18" w:name="_Toc414287609"/>
+      <w:r>
+        <w:t>Dialogs</w:t>
+      </w:r>
+      <w:bookmarkEnd w:id="18"/>
+    </w:p>
+    <w:p>
+      <w:pPr>
+        <w:jc w:val="both"/>
+      </w:pPr>
+      <w:r>
+        <w:t xml:space="preserve">Dialogs will be used to handle the majority of user input. These will facilitate the creation of new classes, new packages and the calling of methods. The dialogs will be very easy to use and </w:t>
+      </w:r>
+      <w:r>
+        <w:t xml:space="preserve">will allow users to perform the majority of tasks within the plugin. Dialogs will also be used to inform the user of both information output, errors and return values from the methods called. </w:t>
+      </w:r>
+    </w:p>
+    <w:p>
+      <w:pPr>
+        <w:jc w:val="both"/>
+      </w:pPr>
+    </w:p>
+    <w:p>
+      <w:pPr>
+        <w:jc w:val="both"/>
+      </w:pPr>
+    </w:p>
+    <w:p>
+      <w:pPr>
+        <w:pStyle w:val="Heading2"/>
+      </w:pPr>
+      <w:bookmarkStart w:id="19" w:name="_Toc414287610"/>
+      <w:r>
+        <w:t>Utilities</w:t>
+      </w:r>
+      <w:bookmarkEnd w:id="19"/>
+    </w:p>
+    <w:p>
+      <w:pPr>
+        <w:jc w:val="both"/>
+      </w:pPr>
+      <w:r>
+        <w:t xml:space="preserve">The utilities part of the system will contain a set of helper classes with </w:t>
+      </w:r>
+      <w:r>
+        <w:t xml:space="preserve">the means to perform common operations within the plugin. This will contain methods to help draw GUI elements for constructors and method calls. </w:t>
+      </w:r>
+      <w:r>
+        <w:t xml:space="preserve">Utilities will allow us to gain components to assist in allowing user input and parsing classes created by the users. </w:t>
+      </w:r>
+      <w:r>
+        <w:t xml:space="preserve">Within the utilities we will also ensure interaction with the file system of a project to enable manipulation of files within a user created project. </w:t>
+      </w:r>
+    </w:p>
+    <w:p>
+      <w:pPr>
+        <w:pStyle w:val="Heading1"/>
+        <w:jc w:val="both"/>
+      </w:pPr>
+      <w:bookmarkStart w:id="20" w:name="_Toc414287611"/>
+      <w:r>
+        <w:t>System S</w:t>
+      </w:r>
+      <w:r>
+        <w:t>pecifications</w:t>
+      </w:r>
+      <w:bookmarkEnd w:id="20"/>
+    </w:p>
+    <w:p>
+      <w:pPr>
+        <w:pStyle w:val="Heading2"/>
+      </w:pPr>
+      <w:bookmarkStart w:id="21" w:name="_Toc414287612"/>
+      <w:r>
+        <w:t>Programming Language</w:t>
+      </w:r>
+      <w:bookmarkEnd w:id="21"/>
+    </w:p>
+    <w:p>
+      <w:pPr>
+        <w:jc w:val="both"/>
+      </w:pPr>
+      <w:r>
+        <w:t xml:space="preserve">The plugin will be created using Java, this is because the primary development platform for the Eclipse IDE is Java. </w:t>
+      </w:r>
+      <w:r>
+        <w:t xml:space="preserve">A benefit of Java is that it supports reflection, reflection is necessary </w:t>
+      </w:r>
+      <w:r>
+        <w:t>for</w:t>
+      </w:r>
+      <w:r>
+        <w:t xml:space="preserve"> inspecting user classes and utilising their methods, constructors and variables whilst operating. </w:t>
+      </w:r>
+    </w:p>
+    <w:p>
+      <w:pPr>
+        <w:pStyle w:val="Heading2"/>
+      </w:pPr>
+      <w:bookmarkStart w:id="22" w:name="_Toc414287613"/>
+      <w:r>
+        <w:lastRenderedPageBreak/>
+        <w:t>Dependencies</w:t>
+      </w:r>
+      <w:bookmarkEnd w:id="22"/>
+    </w:p>
+    <w:p>
+      <w:pPr>
+        <w:pStyle w:val="Heading3"/>
+      </w:pPr>
+      <w:bookmarkStart w:id="23" w:name="_Toc414287614"/>
+      <w:r>
+        <w:t>SWT</w:t>
+      </w:r>
+      <w:r>
+        <w:t xml:space="preserve"> Core</w:t>
+      </w:r>
+      <w:bookmarkEnd w:id="23"/>
+    </w:p>
+    <w:p>
+      <w:pPr>
+        <w:jc w:val="both"/>
+      </w:pPr>
+      <w:r>
+        <w:t xml:space="preserve">The GUI will be built using SWT. SWT provides a high degree of flexibility </w:t>
+      </w:r>
+      <w:r>
+        <w:t xml:space="preserve">that allows for custom GUI elements to be built with relative ease, this will minimise complexity in implementing the GUI of the system. However SWT is more complex than other systems such as Swing as such we may encounter issues implementing desired features. </w:t>
+      </w:r>
+    </w:p>
+    <w:p>
+      <w:pPr>
+        <w:pStyle w:val="Heading3"/>
+      </w:pPr>
+      <w:bookmarkStart w:id="24" w:name="_Toc414287615"/>
+      <w:r>
+        <w:t>Eclipse Plugin Development Environment (PDE)</w:t>
+      </w:r>
+      <w:bookmarkEnd w:id="24"/>
+    </w:p>
+    <w:p>
+      <w:r>
+        <w:t xml:space="preserve">The Eclipse Plugin Development Environment (PDE) provides the required tools to build an Eclipse plugin. This will provide the means to extend any additional functionality of the IDE that we need to and provides us with the tools to create the necessary components of the plugin. </w:t>
+      </w:r>
+    </w:p>
+    <w:p>
+      <w:pPr>
+        <w:pStyle w:val="Heading2"/>
+      </w:pPr>
+      <w:bookmarkStart w:id="25" w:name="_Toc414287616"/>
+      <w:r>
+        <w:t>Core Concepts</w:t>
+      </w:r>
+      <w:r>
+        <w:t xml:space="preserve"> &amp; Technologies</w:t>
+      </w:r>
+      <w:bookmarkEnd w:id="25"/>
+    </w:p>
+    <w:p>
+      <w:pPr>
+        <w:pStyle w:val="Heading3"/>
+      </w:pPr>
+      <w:bookmarkStart w:id="26" w:name="_Toc414287617"/>
+      <w:r>
+        <w:t>Reflection</w:t>
+      </w:r>
+      <w:bookmarkEnd w:id="26"/>
+    </w:p>
+    <w:p>
+      <w:pPr>
+        <w:jc w:val="both"/>
+      </w:pPr>
+      <w:r>
+        <w:t xml:space="preserve">Reflection will be used to inspect the code created by the user. By using reflection we will be able to obtain all of the defined constructors, variables and methods of a user class and make use of them in our plugin. Through reflection we will be able to create instances of a user class, inspect and edit the variables contained within and call the </w:t>
+      </w:r>
+      <w:r>
+        <w:t>classes’</w:t>
+      </w:r>
+      <w:r>
+        <w:t xml:space="preserve"> methods as required. </w:t>
+      </w:r>
+    </w:p>
+    <w:p>
+      <w:pPr>
+        <w:jc w:val="both"/>
+      </w:pPr>
+      <w:r>
+        <w:t xml:space="preserve">Using reflection will enable us to make use of user defined constructs without actually knowing any details about them before-hand. </w:t>
+      </w:r>
+      <w:r>
+        <w:t xml:space="preserve">This enables us to allow our plugin the ability to call methods and test areas of user code without prior knowledge of the manner in which user code is defined. </w:t>
+      </w:r>
+    </w:p>
+    <w:p>
+      <w:pPr>
+        <w:jc w:val="both"/>
+      </w:pPr>
+      <w:r>
+        <w:t xml:space="preserve">However when using reflection with Java we must be mindful of the manner in which Java loads classes at runtime. If a class is already loaded and the user edits the base class file the class will not be reloaded and as such the </w:t>
+      </w:r>
+      <w:r>
+        <w:t>user’s</w:t>
+      </w:r>
+      <w:r>
+        <w:t xml:space="preserve"> edits cannot be used. To this end we will have to devise a means to “reload” the class and reuse it as required. </w:t>
+      </w:r>
+    </w:p>
+    <w:p>
+      <w:pPr>
+        <w:pStyle w:val="Heading3"/>
+      </w:pPr>
+      <w:bookmarkStart w:id="27" w:name="_Toc414287618"/>
+      <w:r>
+        <w:t>SWT</w:t>
+      </w:r>
+      <w:bookmarkEnd w:id="27"/>
+    </w:p>
+    <w:p>
+      <w:pPr>
+        <w:jc w:val="both"/>
+      </w:pPr>
+      <w:r>
+        <w:t>SWT is an open source widget toolkit for Java. We will be utilising SWT to define the majority of the GUI within our plugin.</w:t>
+      </w:r>
+      <w:r>
+        <w:t xml:space="preserve"> Through SWT we will define custom widgets to represent aspects of the user </w:t>
+      </w:r>
+      <w:r>
+        <w:t>code as</w:t>
+      </w:r>
+      <w:r>
+        <w:t xml:space="preserve"> GUI elements as required. SWT provides us with the flexibility to define complex custom GUI elements that will be used to implement the majority of the functionality within the plugin. </w:t>
+      </w:r>
+    </w:p>
+    <w:p>
+      <w:pPr>
+        <w:pStyle w:val="Heading3"/>
+      </w:pPr>
+      <w:bookmarkStart w:id="28" w:name="_Toc414287619"/>
+      <w:r>
+        <w:t>Java Model (AST)</w:t>
+      </w:r>
+      <w:bookmarkEnd w:id="28"/>
       <w:r>
         <w:t xml:space="preserve"> </w:t>
       </w:r>
-      <w:r>
-        <w:t xml:space="preserve">The scrum elements </w:t>
-      </w:r>
-      <w:r>
-        <w:t xml:space="preserve">that will be present </w:t>
-      </w:r>
-      <w:r>
-        <w:t xml:space="preserve">are a weekly meet up with the client to report on progress and discuss on any topics such as requirements validation. </w:t>
-      </w:r>
-    </w:p>
-    <w:p>
-      <w:pPr>
-        <w:jc w:val="both"/>
-      </w:pPr>
-      <w:r>
-        <w:t xml:space="preserve">The nature of the product also requires this methodology, as the knowledge of how to implement a plug in for eclipse is unknown. The iterative prototype approach lets us tackle each requirement separately until it is implemented and tested. As each requirement will involve different functionality that will have to be first researched and learned. </w:t>
-      </w:r>
-    </w:p>
-    <w:p>
-      <w:pPr>
-        <w:jc w:val="both"/>
-      </w:pPr>
-      <w:r>
-        <w:t xml:space="preserve">Another reason for this approach is that it allows us to receive feedback during implementation from the client or test sessions held with students. As the product is intended for students it would be wise and useful to use feedback from them and the client after each prototype. With the feedback gained and used after each working prototype it ensures a final product which the client truly wanted. </w:t>
-      </w:r>
-    </w:p>
-    <w:p>
-      <w:pPr>
-        <w:jc w:val="both"/>
-      </w:pPr>
-    </w:p>
-    <w:p>
-      <w:pPr>
-        <w:jc w:val="both"/>
-      </w:pPr>
-    </w:p>
-    <w:p>
-      <w:pPr>
-        <w:pStyle w:val="Heading1"/>
-        <w:jc w:val="both"/>
-      </w:pPr>
+    </w:p>
+    <w:p>
+      <w:pPr>
+        <w:jc w:val="both"/>
+      </w:pPr>
+      <w:r>
+        <w:t xml:space="preserve">A system to parse the Java Model will need to be devised in order to view the contents of user defined classes. Eclipse contains an Abstract Syntax Tree (AST) that enables </w:t>
+      </w:r>
+      <w:r>
+        <w:t xml:space="preserve">us parse user code and utilise the contents within. This will allow us to traverse the model of a user project and make use of all code they have written, by coupling this with reflection we can </w:t>
+      </w:r>
+      <w:r>
+        <w:t>run</w:t>
+      </w:r>
+      <w:r>
+        <w:t xml:space="preserve"> methods, change variables and alter the structure of a user project as they require. </w:t>
+      </w:r>
+    </w:p>
+    <w:p/>
+    <w:p>
+      <w:pPr>
+        <w:pStyle w:val="Heading2"/>
+      </w:pPr>
+      <w:bookmarkStart w:id="29" w:name="_Toc414287620"/>
       <w:r>
         <w:lastRenderedPageBreak/>
-        <w:t>System Structure</w:t>
-      </w:r>
-    </w:p>
-    <w:p>
-      <w:pPr>
-        <w:pStyle w:val="Heading2"/>
-      </w:pPr>
-      <w:r>
         <w:t>Core</w:t>
       </w:r>
-    </w:p>
-    <w:p>
-      <w:pPr>
-        <w:jc w:val="both"/>
-      </w:pPr>
-      <w:r>
-        <w:t xml:space="preserve">The core area of the plugin will comprise of the means to activate the plugin and give access to the required runtimes. The core will handle the connection with the Eclipse PDE and allow for easy integration with the IDE. </w:t>
-      </w:r>
-      <w:r>
-        <w:t xml:space="preserve">This area will store details such as user preferences and provide access to the Java Model required for the majority of the system. </w:t>
-      </w:r>
-      <w:r>
-        <w:t xml:space="preserve">The core will also provide classes to handle instances and any other representation of user data. </w:t>
-      </w:r>
-    </w:p>
-    <w:p>
-      <w:pPr>
-        <w:pStyle w:val="Heading2"/>
-      </w:pPr>
-      <w:r>
-        <w:t>Perspective</w:t>
-      </w:r>
-    </w:p>
-    <w:p>
-      <w:pPr>
-        <w:jc w:val="both"/>
-      </w:pPr>
-      <w:r>
-        <w:t>The plugin will need a means to control the perspective to be used in the Eclipse IDE. This part of the system will control the layout of the various views that will be accessible to the user. The perspective will be integrated into the Eclipse IDE and be easily selectable to cre</w:t>
-      </w:r>
-      <w:r>
-        <w:t>ate an easy to use environment for learning programming and providing an easy means for testing methods with user defined classes.</w:t>
-      </w:r>
-    </w:p>
-    <w:p>
-      <w:pPr>
-        <w:pStyle w:val="Heading2"/>
-      </w:pPr>
-      <w:r>
-        <w:t>Views</w:t>
-      </w:r>
-    </w:p>
-    <w:p>
-      <w:r>
-        <w:t xml:space="preserve">The views will make up the main components of the system. Here the main functionality of the plugin will be implemented. </w:t>
+      <w:r>
+        <w:t xml:space="preserve"> Functionality</w:t>
+      </w:r>
+      <w:bookmarkEnd w:id="29"/>
+      <w:r>
+        <w:t xml:space="preserve"> </w:t>
+      </w:r>
+    </w:p>
+    <w:p>
+      <w:r>
+        <w:t xml:space="preserve">The core contains the main components used to initialise and create an instance of the plugin. </w:t>
       </w:r>
     </w:p>
     <w:p>
       <w:pPr>
         <w:pStyle w:val="Heading3"/>
       </w:pPr>
-      <w:r>
-        <w:t>Class &amp; Package View</w:t>
-      </w:r>
-    </w:p>
-    <w:p>
-      <w:pPr>
-        <w:jc w:val="both"/>
-      </w:pPr>
-      <w:r>
-        <w:t xml:space="preserve">The class and package view will provide a means to navigate a user project. In this view the packages and classes will be represented graphically with all of the links between them. This view will also enable users to instantiate an instance of their classes to the object bench. This view will also allow for the creation and deletion of both packages and classes. </w:t>
+      <w:bookmarkStart w:id="30" w:name="_Toc414287621"/>
+      <w:r>
+        <w:t>Activator</w:t>
+      </w:r>
+      <w:bookmarkEnd w:id="30"/>
+      <w:r>
+        <w:t xml:space="preserve"> </w:t>
+      </w:r>
+    </w:p>
+    <w:p>
+      <w:r>
+        <w:t xml:space="preserve">The Activator will act in a similar way to a Java class with a main method; it will initialise the plugin and enable the integration with Eclipse. </w:t>
+      </w:r>
+      <w:r>
+        <w:t xml:space="preserve"> </w:t>
       </w:r>
     </w:p>
     <w:p>
       <w:pPr>
         <w:pStyle w:val="Heading3"/>
       </w:pPr>
-      <w:r>
-        <w:t>Object Bench</w:t>
-      </w:r>
-    </w:p>
-    <w:p>
-      <w:pPr>
-        <w:jc w:val="both"/>
-      </w:pPr>
-      <w:r>
-        <w:t xml:space="preserve">The object bench will allow a user to control instances they have created from the class and package viewer. </w:t>
-      </w:r>
-      <w:r>
-        <w:t xml:space="preserve">From the object bench an instance will be made active and methods can be called from a context menu. A selected instance will also be viewable in the inspector. </w:t>
-      </w:r>
-    </w:p>
-    <w:p>
-      <w:pPr>
-        <w:pStyle w:val="Heading3"/>
-      </w:pPr>
-      <w:r>
-        <w:t>Inspector</w:t>
-      </w:r>
-    </w:p>
-    <w:p>
-      <w:r>
-        <w:t xml:space="preserve">An inspector view will allow users to view the fields and their values within an instance of their own defined classes. </w:t>
-      </w:r>
-      <w:r>
-        <w:t xml:space="preserve">This view should also allow users to edit the values of the respective fields. </w:t>
-      </w:r>
-    </w:p>
-    <w:p>
-      <w:pPr>
-        <w:pStyle w:val="Heading2"/>
-      </w:pPr>
-      <w:r>
-        <w:t>Dialogs</w:t>
-      </w:r>
-    </w:p>
-    <w:p>
-      <w:pPr>
-        <w:jc w:val="both"/>
-      </w:pPr>
-      <w:r>
-        <w:t xml:space="preserve">Dialogs will be used to handle the majority of user input. These will facilitate the creation of new classes, new packages and the calling of methods. The dialogs will be very easy to use and </w:t>
-      </w:r>
-      <w:r>
-        <w:t xml:space="preserve">will allow users to perform the majority of tasks within the plugin. Dialogs will also be used to inform the user of both information output, errors and return values from the methods called. </w:t>
-      </w:r>
-    </w:p>
-    <w:p>
-      <w:pPr>
-        <w:jc w:val="both"/>
-      </w:pPr>
-    </w:p>
-    <w:p>
-      <w:pPr>
-        <w:jc w:val="both"/>
-      </w:pPr>
-    </w:p>
-    <w:p>
-      <w:pPr>
-        <w:pStyle w:val="Heading2"/>
-      </w:pPr>
-      <w:r>
-        <w:t>Utilities</w:t>
-      </w:r>
-    </w:p>
-    <w:p>
-      <w:pPr>
-        <w:jc w:val="both"/>
-      </w:pPr>
-      <w:r>
-        <w:t xml:space="preserve">The utilities part of the system will contain a set of helper classes with </w:t>
-      </w:r>
-      <w:r>
-        <w:t xml:space="preserve">the means to perform common operations within the plugin. This will contain methods to help draw GUI elements for constructors and method calls. </w:t>
-      </w:r>
-      <w:r>
-        <w:t xml:space="preserve">Utilities will allow us to gain components to assist in allowing user input and parsing classes created by the users. </w:t>
-      </w:r>
-      <w:r>
-        <w:t xml:space="preserve">Within the utilities we will also ensure interaction with the file system of a project to enable manipulation of files within a user created project. </w:t>
-      </w:r>
-    </w:p>
-    <w:p>
-      <w:pPr>
-        <w:pStyle w:val="Heading1"/>
-        <w:jc w:val="both"/>
-      </w:pPr>
-      <w:r>
-        <w:t>System S</w:t>
-      </w:r>
-      <w:r>
-        <w:t>pecifications</w:t>
-      </w:r>
-    </w:p>
-    <w:p>
-      <w:pPr>
-        <w:pStyle w:val="Heading2"/>
-      </w:pPr>
-      <w:r>
-        <w:t>Programming Language</w:t>
-      </w:r>
-    </w:p>
-    <w:p>
-      <w:pPr>
-        <w:jc w:val="both"/>
-      </w:pPr>
-      <w:r>
-        <w:t xml:space="preserve">The plugin will be created using Java, this is because the primary development platform for the Eclipse IDE is Java. </w:t>
-      </w:r>
-      <w:r>
-        <w:t xml:space="preserve">A benefit of Java is that it supports reflection, reflection is necessary </w:t>
-      </w:r>
-      <w:r>
-        <w:t>for</w:t>
-      </w:r>
-      <w:r>
-        <w:t xml:space="preserve"> inspecting user classes and utilising their methods, constructors and variables whilst operating. </w:t>
-      </w:r>
-    </w:p>
-    <w:p>
-      <w:pPr>
-        <w:pStyle w:val="Heading2"/>
-      </w:pPr>
-      <w:r>
-        <w:t>Dependencies</w:t>
-      </w:r>
-    </w:p>
-    <w:p>
-      <w:pPr>
-        <w:pStyle w:val="Heading3"/>
-      </w:pPr>
-      <w:r>
-        <w:t>SWT</w:t>
-      </w:r>
-      <w:r>
-        <w:t xml:space="preserve"> Core</w:t>
-      </w:r>
-    </w:p>
-    <w:p>
-      <w:pPr>
-        <w:jc w:val="both"/>
-      </w:pPr>
-      <w:r>
-        <w:t xml:space="preserve">The GUI will be built using SWT. SWT provides a high degree of flexibility </w:t>
-      </w:r>
-      <w:r>
-        <w:t xml:space="preserve">that allows for custom GUI elements to be built with relative ease, this will minimise complexity in implementing the GUI of the system. However SWT is more complex than other systems such as Swing as such we may encounter issues implementing desired features. </w:t>
-      </w:r>
-    </w:p>
-    <w:p>
-      <w:pPr>
-        <w:pStyle w:val="Heading3"/>
-      </w:pPr>
-      <w:r>
-        <w:t>Eclipse Plugin Development Environment (PDE)</w:t>
-      </w:r>
-    </w:p>
-    <w:p>
-      <w:r>
-        <w:t xml:space="preserve">The Eclipse Plugin Development Environment (PDE) provides the required tools to build an Eclipse plugin. This will provide the means to extend any additional functionality of the IDE that we need to and provides us with the tools to create the necessary components of the plugin. </w:t>
-      </w:r>
-    </w:p>
-    <w:p>
-      <w:pPr>
-        <w:pStyle w:val="Heading2"/>
-      </w:pPr>
-      <w:r>
-        <w:t>Core Concepts</w:t>
-      </w:r>
-      <w:r>
-        <w:t xml:space="preserve"> &amp; Technologies</w:t>
-      </w:r>
-    </w:p>
-    <w:p>
-      <w:pPr>
-        <w:pStyle w:val="Heading3"/>
-      </w:pPr>
-      <w:r>
-        <w:t>Reflection</w:t>
-      </w:r>
-    </w:p>
-    <w:p>
-      <w:pPr>
-        <w:jc w:val="both"/>
-      </w:pPr>
-      <w:r>
-        <w:t xml:space="preserve">Reflection will be used to inspect the code created by the user. By using reflection we will be able to obtain all of the defined constructors, variables and methods of a user class and make use of them in our plugin. Through reflection we will be able to create instances of a user class, inspect and edit the variables contained within and call the </w:t>
-      </w:r>
-      <w:r>
-        <w:t>classes’</w:t>
-      </w:r>
-      <w:r>
-        <w:t xml:space="preserve"> methods as required. </w:t>
-      </w:r>
-    </w:p>
-    <w:p>
-      <w:pPr>
-        <w:jc w:val="both"/>
-      </w:pPr>
-      <w:r>
-        <w:t xml:space="preserve">Using reflection will enable us to make use of user defined constructs without actually knowing any details about them before-hand. </w:t>
-      </w:r>
-      <w:r>
-        <w:t xml:space="preserve">This enables us to allow our plugin the ability to call methods and test areas of user code without prior knowledge of the manner in which user code is defined. </w:t>
-      </w:r>
-    </w:p>
-    <w:p>
-      <w:pPr>
-        <w:jc w:val="both"/>
-      </w:pPr>
-      <w:r>
-        <w:t xml:space="preserve">However when using reflection with Java we must be mindful of the manner in which Java loads classes at runtime. If a class is already loaded and the user edits the base class file the class will not be reloaded and as </w:t>
-      </w:r>
-      <w:r>
-        <w:lastRenderedPageBreak/>
-        <w:t xml:space="preserve">such the </w:t>
-      </w:r>
-      <w:r>
-        <w:t>user’s</w:t>
-      </w:r>
-      <w:r>
-        <w:t xml:space="preserve"> edits cannot be used. To this end we will have to devise a means to “reload” the class and reuse it as required. </w:t>
-      </w:r>
-    </w:p>
-    <w:p>
-      <w:pPr>
-        <w:pStyle w:val="Heading3"/>
-      </w:pPr>
-      <w:r>
-        <w:t>SWT</w:t>
-      </w:r>
-    </w:p>
-    <w:p>
-      <w:pPr>
-        <w:jc w:val="both"/>
-      </w:pPr>
-      <w:r>
-        <w:t>SWT is an open source widget toolkit for Java. We will be utilising SWT to define the majority of the GUI within our plugin.</w:t>
-      </w:r>
-      <w:r>
-        <w:t xml:space="preserve"> Through SWT we will define custom widgets to represent aspects of the user </w:t>
-      </w:r>
-      <w:r>
-        <w:t>code as</w:t>
-      </w:r>
-      <w:r>
-        <w:t xml:space="preserve"> GUI elements as required. SWT provides us with the flexibility to define complex custom GUI elements that will be used to implement the majority of the functionality within the plugin. </w:t>
-      </w:r>
-    </w:p>
-    <w:p>
-      <w:pPr>
-        <w:pStyle w:val="Heading3"/>
-      </w:pPr>
-      <w:r>
-        <w:t xml:space="preserve">Java Model (AST) </w:t>
-      </w:r>
-    </w:p>
-    <w:p>
-      <w:r>
-        <w:t xml:space="preserve">A system to parse the Java Model will need to be devised in order to view the contents of user defined classes. Eclipse contains an Abstract Syntax Tree (AST) that enables </w:t>
-      </w:r>
-      <w:bookmarkStart w:id="0" w:name="_GoBack"/>
-      <w:bookmarkEnd w:id="0"/>
-    </w:p>
-    <w:p/>
-    <w:p>
-      <w:pPr>
-        <w:pStyle w:val="Heading2"/>
-      </w:pPr>
-      <w:r>
-        <w:t>Core</w:t>
-      </w:r>
-      <w:r>
-        <w:t xml:space="preserve"> Functionality </w:t>
-      </w:r>
-    </w:p>
-    <w:p>
-      <w:r>
-        <w:t xml:space="preserve">The core contains the main components used to initialise and create an instance of the plugin. </w:t>
-      </w:r>
-    </w:p>
-    <w:p>
-      <w:pPr>
-        <w:pStyle w:val="Heading3"/>
-      </w:pPr>
-      <w:r>
-        <w:t xml:space="preserve">Activator </w:t>
-      </w:r>
-    </w:p>
-    <w:p>
-      <w:r>
-        <w:t xml:space="preserve">The Activator will act in a similar way to a Java class with a main method; it will initialise the plugin and enable the integration with Eclipse. </w:t>
-      </w:r>
+      <w:bookmarkStart w:id="31" w:name="_Toc414287622"/>
+      <w:r>
+        <w:t>Instance</w:t>
+      </w:r>
+      <w:bookmarkEnd w:id="31"/>
       <w:r>
         <w:t xml:space="preserve"> </w:t>
-      </w:r>
-    </w:p>
-    <w:p>
-      <w:pPr>
-        <w:pStyle w:val="Heading3"/>
-      </w:pPr>
-      <w:r>
-        <w:t xml:space="preserve">Instance </w:t>
       </w:r>
     </w:p>
     <w:p>
@@ -896,9 +7685,11 @@
       <w:pPr>
         <w:pStyle w:val="Heading3"/>
       </w:pPr>
+      <w:bookmarkStart w:id="32" w:name="_Toc414287623"/>
       <w:r>
         <w:t>Template</w:t>
       </w:r>
+      <w:bookmarkEnd w:id="32"/>
     </w:p>
     <w:p>
       <w:r>
@@ -1015,7 +7806,6 @@
         <w:rPr>
           <w:b/>
         </w:rPr>
-        <w:lastRenderedPageBreak/>
         <w:t>Applet –</w:t>
       </w:r>
       <w:r>
@@ -1055,21 +7845,14 @@
         <w:t>Enumeration –</w:t>
       </w:r>
       <w:r>
-        <w:t xml:space="preserve"> A basic </w:t>
-      </w:r>
-      <w:proofErr w:type="spellStart"/>
-      <w:r>
-        <w:t>enum</w:t>
-      </w:r>
-      <w:proofErr w:type="spellEnd"/>
-      <w:r>
-        <w:t xml:space="preserve"> class, sample will show the days of the week. </w:t>
+        <w:t xml:space="preserve"> A basic enum class, sample will show the days of the week. </w:t>
       </w:r>
     </w:p>
     <w:p>
       <w:pPr>
         <w:pStyle w:val="Heading2"/>
       </w:pPr>
+      <w:bookmarkStart w:id="33" w:name="_Toc414287624"/>
       <w:r>
         <w:t>Java Model</w:t>
       </w:r>
@@ -1079,6 +7862,7 @@
       <w:r>
         <w:t>Helper</w:t>
       </w:r>
+      <w:bookmarkEnd w:id="33"/>
     </w:p>
     <w:p>
       <w:pPr>
@@ -1154,6 +7938,7 @@
         <w:rPr>
           <w:b/>
         </w:rPr>
+        <w:lastRenderedPageBreak/>
         <w:t xml:space="preserve">Get Packages in Project – </w:t>
       </w:r>
       <w:r>
@@ -1337,17 +8122,21 @@
       <w:pPr>
         <w:pStyle w:val="Heading2"/>
       </w:pPr>
+      <w:bookmarkStart w:id="34" w:name="_Toc414287625"/>
       <w:r>
         <w:t>Views</w:t>
       </w:r>
+      <w:bookmarkEnd w:id="34"/>
     </w:p>
     <w:p>
       <w:pPr>
         <w:pStyle w:val="Heading3"/>
       </w:pPr>
+      <w:bookmarkStart w:id="35" w:name="_Toc414287626"/>
       <w:r>
         <w:t>Class/Package Diagram View</w:t>
       </w:r>
+      <w:bookmarkEnd w:id="35"/>
     </w:p>
     <w:p>
       <w:pPr>
@@ -1408,7 +8197,6 @@
         <w:rPr>
           <w:b/>
         </w:rPr>
-        <w:lastRenderedPageBreak/>
         <w:t>Edit Class –</w:t>
       </w:r>
       <w:r>
@@ -1474,11 +8262,34 @@
     </w:p>
     <w:p>
       <w:pPr>
+        <w:jc w:val="both"/>
+      </w:pPr>
+    </w:p>
+    <w:p>
+      <w:pPr>
+        <w:jc w:val="both"/>
+      </w:pPr>
+    </w:p>
+    <w:p>
+      <w:pPr>
+        <w:jc w:val="both"/>
+      </w:pPr>
+    </w:p>
+    <w:p>
+      <w:pPr>
+        <w:jc w:val="both"/>
+      </w:pPr>
+    </w:p>
+    <w:p>
+      <w:pPr>
         <w:pStyle w:val="Heading3"/>
       </w:pPr>
-      <w:r>
+      <w:bookmarkStart w:id="36" w:name="_Toc414287627"/>
+      <w:r>
+        <w:lastRenderedPageBreak/>
         <w:t>Object Bench</w:t>
       </w:r>
+      <w:bookmarkEnd w:id="36"/>
     </w:p>
     <w:p>
       <w:pPr>
@@ -1576,9 +8387,11 @@
       <w:pPr>
         <w:pStyle w:val="Heading3"/>
       </w:pPr>
+      <w:bookmarkStart w:id="37" w:name="_Toc414287628"/>
       <w:r>
         <w:t>Instance Inspector</w:t>
       </w:r>
+      <w:bookmarkEnd w:id="37"/>
     </w:p>
     <w:p>
       <w:pPr>
@@ -1633,9 +8446,11 @@
       <w:pPr>
         <w:pStyle w:val="Heading2"/>
       </w:pPr>
+      <w:bookmarkStart w:id="38" w:name="_Toc414287629"/>
       <w:r>
         <w:t>Dialogs</w:t>
       </w:r>
+      <w:bookmarkEnd w:id="38"/>
     </w:p>
     <w:p>
       <w:r>
@@ -1649,9 +8464,11 @@
       <w:pPr>
         <w:pStyle w:val="Heading3"/>
       </w:pPr>
+      <w:bookmarkStart w:id="39" w:name="_Toc414287630"/>
       <w:r>
         <w:t>Constructor</w:t>
       </w:r>
+      <w:bookmarkEnd w:id="39"/>
     </w:p>
     <w:p>
       <w:pPr>
@@ -1693,9 +8510,11 @@
       <w:pPr>
         <w:pStyle w:val="Heading3"/>
       </w:pPr>
+      <w:bookmarkStart w:id="40" w:name="_Toc414287631"/>
       <w:r>
         <w:t>Method Call</w:t>
       </w:r>
+      <w:bookmarkEnd w:id="40"/>
     </w:p>
     <w:p>
       <w:r>
@@ -1706,23 +8525,29 @@
       <w:pPr>
         <w:pStyle w:val="Heading3"/>
       </w:pPr>
+      <w:bookmarkStart w:id="41" w:name="_Toc414287632"/>
+      <w:r>
+        <w:t>Method Return</w:t>
+      </w:r>
+      <w:bookmarkEnd w:id="41"/>
+    </w:p>
+    <w:p>
+      <w:r>
+        <w:t xml:space="preserve">The method return dialog will display a text representation of an object returned by a method called from the object bench. </w:t>
+      </w:r>
+    </w:p>
+    <w:p/>
+    <w:p/>
+    <w:p>
+      <w:pPr>
+        <w:pStyle w:val="Heading3"/>
+      </w:pPr>
+      <w:bookmarkStart w:id="42" w:name="_Toc414287633"/>
       <w:r>
         <w:lastRenderedPageBreak/>
-        <w:t>Method Return</w:t>
-      </w:r>
-    </w:p>
-    <w:p>
-      <w:r>
-        <w:t xml:space="preserve">The method return dialog will display a text representation of an object returned by a method called from the object bench. </w:t>
-      </w:r>
-    </w:p>
-    <w:p>
-      <w:pPr>
-        <w:pStyle w:val="Heading3"/>
-      </w:pPr>
-      <w:r>
         <w:t>New Class</w:t>
       </w:r>
+      <w:bookmarkEnd w:id="42"/>
     </w:p>
     <w:p>
       <w:r>
@@ -1771,9 +8596,11 @@
       <w:pPr>
         <w:pStyle w:val="Heading3"/>
       </w:pPr>
+      <w:bookmarkStart w:id="43" w:name="_Toc414287634"/>
       <w:r>
         <w:t>New Package</w:t>
       </w:r>
+      <w:bookmarkEnd w:id="43"/>
     </w:p>
     <w:p>
       <w:r>
@@ -1802,22 +8629,28 @@
       </w:r>
     </w:p>
     <w:p/>
-    <w:p/>
     <w:p>
       <w:pPr>
         <w:pStyle w:val="Heading2"/>
       </w:pPr>
-      <w:r>
-        <w:t xml:space="preserve">Utilities </w:t>
+      <w:bookmarkStart w:id="44" w:name="_Toc414287635"/>
+      <w:r>
+        <w:t>Utilities</w:t>
+      </w:r>
+      <w:bookmarkEnd w:id="44"/>
+      <w:r>
+        <w:t xml:space="preserve"> </w:t>
       </w:r>
     </w:p>
     <w:p>
       <w:pPr>
         <w:pStyle w:val="Heading3"/>
       </w:pPr>
+      <w:bookmarkStart w:id="45" w:name="_Toc414287636"/>
       <w:r>
         <w:t>String Helper</w:t>
       </w:r>
+      <w:bookmarkEnd w:id="45"/>
     </w:p>
     <w:p>
       <w:pPr>
@@ -1903,9 +8736,11 @@
       <w:pPr>
         <w:pStyle w:val="Heading3"/>
       </w:pPr>
+      <w:bookmarkStart w:id="46" w:name="_Toc414287637"/>
       <w:r>
         <w:t>Object Utility</w:t>
       </w:r>
+      <w:bookmarkEnd w:id="46"/>
     </w:p>
     <w:p>
       <w:pPr>
@@ -1985,7 +8820,6 @@
         <w:rPr>
           <w:b/>
         </w:rPr>
-        <w:lastRenderedPageBreak/>
         <w:t xml:space="preserve">Type Handling – </w:t>
       </w:r>
       <w:r>
@@ -2037,9 +8871,12 @@
       <w:pPr>
         <w:pStyle w:val="Heading3"/>
       </w:pPr>
-      <w:r>
+      <w:bookmarkStart w:id="47" w:name="_Toc414287638"/>
+      <w:r>
+        <w:lastRenderedPageBreak/>
         <w:t>Template Loader</w:t>
       </w:r>
+      <w:bookmarkEnd w:id="47"/>
     </w:p>
     <w:p>
       <w:r>
@@ -2050,26 +8887,55 @@
       <w:pPr>
         <w:pStyle w:val="Heading2"/>
       </w:pPr>
+      <w:bookmarkStart w:id="48" w:name="_Toc414287639"/>
       <w:r>
         <w:t xml:space="preserve">Noteworthy </w:t>
       </w:r>
       <w:r>
         <w:t>Mechanisms</w:t>
       </w:r>
+      <w:bookmarkEnd w:id="48"/>
     </w:p>
     <w:p>
       <w:pPr>
         <w:pStyle w:val="Heading3"/>
       </w:pPr>
+      <w:bookmarkStart w:id="49" w:name="_Toc414287640"/>
       <w:r>
         <w:t>Dynamic SWT Controls</w:t>
       </w:r>
-    </w:p>
-    <w:p/>
+      <w:bookmarkEnd w:id="49"/>
+    </w:p>
+    <w:p>
+      <w:pPr>
+        <w:jc w:val="both"/>
+      </w:pPr>
+      <w:r>
+        <w:t xml:space="preserve">When working with user variables the system will be able to serve up a SWT widget that can handle the type defined by a user variable. To implement this whenever a user interacts with any areas that requires a variable to be set they will be presented with a relevant control to set </w:t>
+      </w:r>
+      <w:r>
+        <w:t xml:space="preserve">the value of the variable/parameter. </w:t>
+      </w:r>
+    </w:p>
+    <w:p>
+      <w:pPr>
+        <w:jc w:val="both"/>
+      </w:pPr>
+      <w:r>
+        <w:t>A dynamic control will be created that allows for dynamic editing of arrays, a user will be able to re-size arrays and define each varia</w:t>
+      </w:r>
+      <w:r>
+        <w:t>ble within an array as required. This will require the creation of a custom SWT composite widget that will provide the means to interact with arrays of any type. However the creation of a custom SWT widget that performs this function will depend on methods implemented to get contr</w:t>
+      </w:r>
+      <w:r>
+        <w:t xml:space="preserve">ols for a variety of types, this will allow us to re-use previous code to set the individual values of objects within an array without the need to hard-code a solution into the array widget. </w:t>
+      </w:r>
+    </w:p>
     <w:p>
       <w:pPr>
         <w:pStyle w:val="Heading3"/>
       </w:pPr>
+      <w:bookmarkStart w:id="50" w:name="_Toc414287641"/>
       <w:r>
         <w:t>Sort Classes (Class Diagram)</w:t>
       </w:r>
@@ -2083,14 +8949,36 @@
         </w:rPr>
         <w:t>(ASH)</w:t>
       </w:r>
+      <w:bookmarkEnd w:id="50"/>
     </w:p>
     <w:p/>
     <w:p>
       <w:pPr>
         <w:pStyle w:val="Heading3"/>
       </w:pPr>
-      <w:r>
-        <w:t xml:space="preserve">Class Re-Loading </w:t>
+      <w:bookmarkStart w:id="51" w:name="_Toc414287642"/>
+      <w:r>
+        <w:t>Class Re-Loading</w:t>
+      </w:r>
+      <w:bookmarkEnd w:id="51"/>
+      <w:r>
+        <w:t xml:space="preserve"> </w:t>
+      </w:r>
+    </w:p>
+    <w:p>
+      <w:pPr>
+        <w:jc w:val="both"/>
+      </w:pPr>
+      <w:r>
+        <w:t xml:space="preserve">Java does not support class reloading natively; class reloading is where an existing class is “reloaded” when it is updated with a new body. This means that when a user edits a class the JVM will automatically use the old version of the class instead of loading the new version. This is an awkward limitation within Java and will require a solution to prevent this. </w:t>
+      </w:r>
+    </w:p>
+    <w:p>
+      <w:pPr>
+        <w:jc w:val="both"/>
+      </w:pPr>
+      <w:r>
+        <w:t xml:space="preserve">To counter this we propose utilising a new instance of a class loader each time the user edits a class within a workspace. This will have the unfortunate side effect of clearing any objects on the instance bench at the time it will provide us with the means to reload classes at runtime and ensure that the user can utilise new code immediately and without having to restart the IDE. </w:t>
       </w:r>
     </w:p>
     <w:p/>
@@ -2100,16 +8988,20 @@
     <w:p/>
     <w:p/>
     <w:p/>
+    <w:p/>
     <w:p>
       <w:pPr>
         <w:pStyle w:val="Heading1"/>
       </w:pPr>
       <w:r>
+        <w:lastRenderedPageBreak/>
         <w:t xml:space="preserve"> </w:t>
       </w:r>
+      <w:bookmarkStart w:id="52" w:name="_Toc414287643"/>
       <w:r>
         <w:t>GUI Designs</w:t>
       </w:r>
+      <w:bookmarkEnd w:id="52"/>
     </w:p>
     <w:p>
       <w:pPr>
@@ -2123,9 +9015,11 @@
       <w:pPr>
         <w:pStyle w:val="Heading2"/>
       </w:pPr>
+      <w:bookmarkStart w:id="53" w:name="_Toc414287644"/>
       <w:r>
         <w:t>Perspective</w:t>
       </w:r>
+      <w:bookmarkEnd w:id="53"/>
     </w:p>
     <w:p>
       <w:pPr>
@@ -2144,7 +9038,6 @@
           <w:noProof/>
           <w:lang w:eastAsia="en-GB"/>
         </w:rPr>
-        <w:lastRenderedPageBreak/>
         <w:drawing>
           <wp:inline distT="0" distB="0" distL="0" distR="0" wp14:anchorId="2A5D1013" wp14:editId="4F3E62E5">
             <wp:extent cx="5422605" cy="3320256"/>
@@ -2259,9 +9152,12 @@
       <w:pPr>
         <w:pStyle w:val="Heading2"/>
       </w:pPr>
-      <w:r>
+      <w:bookmarkStart w:id="54" w:name="_Toc414287645"/>
+      <w:r>
+        <w:lastRenderedPageBreak/>
         <w:t>Class Diagram View</w:t>
       </w:r>
+      <w:bookmarkEnd w:id="54"/>
     </w:p>
     <w:p>
       <w:pPr>
@@ -2280,7 +9176,6 @@
           <w:noProof/>
           <w:lang w:eastAsia="en-GB"/>
         </w:rPr>
-        <w:lastRenderedPageBreak/>
         <w:drawing>
           <wp:inline distT="0" distB="0" distL="0" distR="0">
             <wp:extent cx="4816549" cy="3704490"/>
@@ -2335,9 +9230,11 @@
       <w:pPr>
         <w:pStyle w:val="Heading2"/>
       </w:pPr>
+      <w:bookmarkStart w:id="55" w:name="_Toc414287646"/>
       <w:r>
         <w:t>Object Bench</w:t>
       </w:r>
+      <w:bookmarkEnd w:id="55"/>
     </w:p>
     <w:p>
       <w:pPr>
@@ -2440,13 +9337,15 @@
       <w:pPr>
         <w:pStyle w:val="Heading2"/>
       </w:pPr>
-      <w:r>
+      <w:bookmarkStart w:id="56" w:name="_Toc414287647"/>
+      <w:r>
+        <w:lastRenderedPageBreak/>
         <w:t>Inspector View</w:t>
       </w:r>
-    </w:p>
-    <w:p>
-      <w:r>
-        <w:lastRenderedPageBreak/>
+      <w:bookmarkEnd w:id="56"/>
+    </w:p>
+    <w:p>
+      <w:r>
         <w:t xml:space="preserve">The inspector view will display a selected instance. The fields will get a required control from the utility class as described above. Arrays will be fully editable with a field offered for size and the fields can be edited as shown by the numbered elements in the design for the inspector. </w:t>
       </w:r>
     </w:p>
@@ -2573,13 +9472,15 @@
       <w:pPr>
         <w:pStyle w:val="Heading2"/>
       </w:pPr>
-      <w:r>
+      <w:bookmarkStart w:id="57" w:name="_Toc414287648"/>
+      <w:r>
+        <w:lastRenderedPageBreak/>
         <w:t>New Class Dialog</w:t>
       </w:r>
-    </w:p>
-    <w:p>
-      <w:r>
-        <w:lastRenderedPageBreak/>
+      <w:bookmarkEnd w:id="57"/>
+    </w:p>
+    <w:p>
+      <w:r>
         <w:t xml:space="preserve">The new class dialog will </w:t>
       </w:r>
       <w:r>
@@ -2652,9 +9553,11 @@
       <w:pPr>
         <w:pStyle w:val="Heading2"/>
       </w:pPr>
+      <w:bookmarkStart w:id="58" w:name="_Toc414287649"/>
       <w:r>
         <w:t>New Package Dialog</w:t>
       </w:r>
+      <w:bookmarkEnd w:id="58"/>
     </w:p>
     <w:p>
       <w:r>
@@ -2757,13 +9660,15 @@
       <w:pPr>
         <w:pStyle w:val="Heading2"/>
       </w:pPr>
-      <w:r>
+      <w:bookmarkStart w:id="59" w:name="_Toc414287650"/>
+      <w:r>
+        <w:lastRenderedPageBreak/>
         <w:t>New Instance Dialog (Constructor)</w:t>
       </w:r>
-    </w:p>
-    <w:p>
-      <w:r>
-        <w:lastRenderedPageBreak/>
+      <w:bookmarkEnd w:id="59"/>
+    </w:p>
+    <w:p>
+      <w:r>
         <w:t xml:space="preserve">The new instance dialog will provide controls for the fields required by a constructor and buttons for navigation and confirmation. </w:t>
       </w:r>
     </w:p>
@@ -2830,9 +9735,11 @@
       <w:pPr>
         <w:pStyle w:val="Heading2"/>
       </w:pPr>
+      <w:bookmarkStart w:id="60" w:name="_Toc414287651"/>
       <w:r>
         <w:t>Call Method Dialog</w:t>
       </w:r>
+      <w:bookmarkEnd w:id="60"/>
     </w:p>
     <w:p>
       <w:r>
@@ -2899,14 +9806,22 @@
       </w:r>
     </w:p>
     <w:p/>
+    <w:p/>
+    <w:p/>
+    <w:p/>
+    <w:p/>
+    <w:p/>
     <w:p>
       <w:pPr>
         <w:pStyle w:val="Heading1"/>
         <w:jc w:val="both"/>
       </w:pPr>
-      <w:r>
+      <w:bookmarkStart w:id="61" w:name="_Toc414287652"/>
+      <w:r>
+        <w:lastRenderedPageBreak/>
         <w:t>System Models</w:t>
       </w:r>
+      <w:bookmarkEnd w:id="61"/>
     </w:p>
     <w:p>
       <w:pPr>
@@ -2921,9 +9836,11 @@
         <w:pStyle w:val="Heading2"/>
         <w:jc w:val="both"/>
       </w:pPr>
+      <w:bookmarkStart w:id="62" w:name="_Toc414287653"/>
       <w:r>
         <w:t>Activity Diagrams</w:t>
       </w:r>
+      <w:bookmarkEnd w:id="62"/>
     </w:p>
     <w:p>
       <w:pPr>
@@ -2944,7 +9861,6 @@
         <w:jc w:val="both"/>
       </w:pPr>
       <w:r>
-        <w:lastRenderedPageBreak/>
         <w:t xml:space="preserve">This version of the activity diagram shows the primary process that the user would take when using the plugin. </w:t>
       </w:r>
     </w:p>
@@ -3045,6 +9961,7 @@
         <w:pStyle w:val="Heading2"/>
         <w:jc w:val="both"/>
       </w:pPr>
+      <w:bookmarkStart w:id="63" w:name="_Toc414287654"/>
       <w:r>
         <w:rPr>
           <w:noProof/>
@@ -3125,21 +10042,14 @@
       <w:r>
         <w:t>Use Cases</w:t>
       </w:r>
-    </w:p>
-    <w:p>
-      <w:pPr>
-        <w:jc w:val="both"/>
-      </w:pPr>
-      <w:r>
-        <w:t xml:space="preserve">This diagram is a use </w:t>
-      </w:r>
-      <w:proofErr w:type="gramStart"/>
-      <w:r>
-        <w:t>case,</w:t>
-      </w:r>
-      <w:proofErr w:type="gramEnd"/>
-      <w:r>
-        <w:t xml:space="preserve"> it shows all the interactions the actor (</w:t>
+      <w:bookmarkEnd w:id="63"/>
+    </w:p>
+    <w:p>
+      <w:pPr>
+        <w:jc w:val="both"/>
+      </w:pPr>
+      <w:r>
+        <w:t>This diagram is a use case, it shows all the interactions the actor (</w:t>
       </w:r>
       <w:r>
         <w:t>the user of the plugin in this case</w:t>
@@ -3346,10 +10256,12 @@
         <w:pStyle w:val="Heading2"/>
         <w:jc w:val="both"/>
       </w:pPr>
+      <w:bookmarkStart w:id="64" w:name="_Toc414287655"/>
       <w:r>
         <w:lastRenderedPageBreak/>
         <w:t>Class Diagram</w:t>
       </w:r>
+      <w:bookmarkEnd w:id="64"/>
     </w:p>
     <w:p>
       <w:pPr>
@@ -3505,17 +10417,15 @@
     </w:p>
     <w:p>
       <w:pPr>
-        <w:jc w:val="both"/>
-      </w:pPr>
-    </w:p>
-    <w:p>
-      <w:pPr>
         <w:pStyle w:val="Heading1"/>
         <w:jc w:val="both"/>
       </w:pPr>
-      <w:r>
+      <w:bookmarkStart w:id="65" w:name="_Toc414287656"/>
+      <w:r>
+        <w:lastRenderedPageBreak/>
         <w:t>Implementation Plan</w:t>
       </w:r>
+      <w:bookmarkEnd w:id="65"/>
     </w:p>
     <w:p>
       <w:pPr>
@@ -3527,9 +10437,11 @@
         <w:pStyle w:val="Heading1"/>
         <w:jc w:val="both"/>
       </w:pPr>
+      <w:bookmarkStart w:id="66" w:name="_Toc414287657"/>
       <w:r>
         <w:t>Evaluation Criteria</w:t>
       </w:r>
+      <w:bookmarkEnd w:id="66"/>
     </w:p>
     <w:p>
       <w:pPr>
@@ -3549,9 +10461,11 @@
       <w:pPr>
         <w:pStyle w:val="Heading2"/>
       </w:pPr>
+      <w:bookmarkStart w:id="67" w:name="_Toc414287658"/>
       <w:r>
         <w:t>Requirements</w:t>
       </w:r>
+      <w:bookmarkEnd w:id="67"/>
     </w:p>
     <w:p>
       <w:pPr>
@@ -3633,9 +10547,11 @@
       <w:pPr>
         <w:pStyle w:val="Heading2"/>
       </w:pPr>
+      <w:bookmarkStart w:id="68" w:name="_Toc414287659"/>
       <w:r>
         <w:t>Testing</w:t>
       </w:r>
+      <w:bookmarkEnd w:id="68"/>
     </w:p>
     <w:p>
       <w:pPr>
@@ -3649,6 +10565,7 @@
       <w:pPr>
         <w:pStyle w:val="Heading3"/>
       </w:pPr>
+      <w:bookmarkStart w:id="69" w:name="_Toc414287660"/>
       <w:r>
         <w:t>Black-Box Testing (Usability</w:t>
       </w:r>
@@ -3658,6 +10575,7 @@
       <w:r>
         <w:t>)</w:t>
       </w:r>
+      <w:bookmarkEnd w:id="69"/>
     </w:p>
     <w:p>
       <w:pPr>
@@ -3674,12 +10592,19 @@
     </w:p>
     <w:p>
       <w:pPr>
+        <w:jc w:val="both"/>
+      </w:pPr>
+    </w:p>
+    <w:p>
+      <w:pPr>
         <w:pStyle w:val="Heading3"/>
       </w:pPr>
+      <w:bookmarkStart w:id="70" w:name="_Toc414287661"/>
       <w:r>
         <w:lastRenderedPageBreak/>
         <w:t>White-Box Testing (Functionality)</w:t>
       </w:r>
+      <w:bookmarkEnd w:id="70"/>
     </w:p>
     <w:p>
       <w:pPr>
@@ -3723,12 +10648,14 @@
       <w:pPr>
         <w:pStyle w:val="Heading3"/>
       </w:pPr>
+      <w:bookmarkStart w:id="71" w:name="_Toc414287662"/>
       <w:r>
         <w:t xml:space="preserve">Automated Testing </w:t>
       </w:r>
       <w:r>
         <w:t>(Unit Testing)</w:t>
       </w:r>
+      <w:bookmarkEnd w:id="71"/>
     </w:p>
     <w:p>
       <w:pPr>
@@ -3751,12 +10678,17 @@
       <w:pPr>
         <w:pStyle w:val="Heading3"/>
       </w:pPr>
-      <w:r>
-        <w:t xml:space="preserve">Regression </w:t>
-      </w:r>
+      <w:bookmarkStart w:id="72" w:name="_Toc414287663"/>
+      <w:r>
+        <w:t>Regression</w:t>
+      </w:r>
+      <w:bookmarkEnd w:id="72"/>
       <w:r>
         <w:t xml:space="preserve"> </w:t>
       </w:r>
+      <w:r>
+        <w:t xml:space="preserve"> </w:t>
+      </w:r>
     </w:p>
     <w:p>
       <w:pPr>
@@ -3790,9 +10722,11 @@
       <w:pPr>
         <w:pStyle w:val="Heading3"/>
       </w:pPr>
+      <w:bookmarkStart w:id="73" w:name="_Toc414287664"/>
       <w:r>
         <w:t>Acceptance Testing</w:t>
       </w:r>
+      <w:bookmarkEnd w:id="73"/>
     </w:p>
     <w:p>
       <w:pPr>
@@ -3822,9 +10756,14 @@
       <w:pPr>
         <w:pStyle w:val="Heading3"/>
       </w:pPr>
+      <w:bookmarkStart w:id="74" w:name="_Toc414287665"/>
       <w:r>
         <w:lastRenderedPageBreak/>
-        <w:t xml:space="preserve">Alpha/Beta Testing </w:t>
+        <w:t>Alpha/Beta Testing</w:t>
+      </w:r>
+      <w:bookmarkEnd w:id="74"/>
+      <w:r>
+        <w:t xml:space="preserve"> </w:t>
       </w:r>
     </w:p>
     <w:p>
@@ -3887,9 +10826,11 @@
       <w:pPr>
         <w:pStyle w:val="Heading3"/>
       </w:pPr>
+      <w:bookmarkStart w:id="75" w:name="_Toc414287666"/>
       <w:r>
         <w:t>A note on Version Numbering</w:t>
       </w:r>
+      <w:bookmarkEnd w:id="75"/>
     </w:p>
     <w:p>
       <w:pPr>
@@ -3907,7 +10848,6 @@
           <w:i/>
         </w:rPr>
       </w:pPr>
-      <w:proofErr w:type="spellStart"/>
       <w:r>
         <w:rPr>
           <w:b/>
@@ -3915,7 +10855,6 @@
         </w:rPr>
         <w:t>production.beta.alpha</w:t>
       </w:r>
-      <w:proofErr w:type="spellEnd"/>
     </w:p>
     <w:p>
       <w:pPr>
@@ -3929,25 +10868,41 @@
       <w:pPr>
         <w:pStyle w:val="Heading2"/>
       </w:pPr>
+      <w:bookmarkStart w:id="76" w:name="_Toc414287667"/>
       <w:r>
         <w:t>Educational Value</w:t>
       </w:r>
+      <w:bookmarkEnd w:id="76"/>
     </w:p>
     <w:p>
       <w:pPr>
         <w:pStyle w:val="Heading3"/>
       </w:pPr>
-      <w:r>
-        <w:t>Following Lessons (ASH)</w:t>
-      </w:r>
+      <w:bookmarkStart w:id="77" w:name="_Toc414287668"/>
+      <w:r>
+        <w:t xml:space="preserve">Following Lessons </w:t>
+      </w:r>
+      <w:r>
+        <w:rPr>
+          <w:b/>
+          <w:color w:val="00B0F0"/>
+        </w:rPr>
+        <w:t>(ASH)</w:t>
+      </w:r>
+      <w:bookmarkEnd w:id="77"/>
     </w:p>
     <w:p/>
     <w:p>
       <w:pPr>
         <w:pStyle w:val="Heading3"/>
       </w:pPr>
-      <w:r>
-        <w:t xml:space="preserve">Code Testing </w:t>
+      <w:bookmarkStart w:id="78" w:name="_Toc414287669"/>
+      <w:r>
+        <w:t>Code Testing</w:t>
+      </w:r>
+      <w:bookmarkEnd w:id="78"/>
+      <w:r>
+        <w:t xml:space="preserve"> </w:t>
       </w:r>
     </w:p>
     <w:p>
@@ -3968,9 +10923,11 @@
       <w:pPr>
         <w:pStyle w:val="Heading2"/>
       </w:pPr>
+      <w:bookmarkStart w:id="79" w:name="_Toc414287670"/>
       <w:r>
         <w:t>Client and User Evaluation</w:t>
       </w:r>
+      <w:bookmarkEnd w:id="79"/>
     </w:p>
     <w:p>
       <w:pPr>
@@ -4001,10 +10958,12 @@
       <w:pPr>
         <w:pStyle w:val="Heading2"/>
       </w:pPr>
+      <w:bookmarkStart w:id="80" w:name="_Toc414287671"/>
       <w:r>
         <w:lastRenderedPageBreak/>
         <w:t>Comparison</w:t>
       </w:r>
+      <w:bookmarkEnd w:id="80"/>
     </w:p>
     <w:p>
       <w:pPr>
@@ -4022,9 +10981,16 @@
         <w:pStyle w:val="Heading1"/>
         <w:jc w:val="both"/>
       </w:pPr>
+      <w:bookmarkStart w:id="81" w:name="_Toc414287672"/>
       <w:r>
         <w:t>Conclusion</w:t>
       </w:r>
+      <w:bookmarkEnd w:id="81"/>
+      <w:r>
+        <w:t>???</w:t>
+      </w:r>
+      <w:bookmarkStart w:id="82" w:name="_GoBack"/>
+      <w:bookmarkEnd w:id="82"/>
     </w:p>
     <w:p>
       <w:pPr>
@@ -4041,9 +11007,11 @@
         <w:pStyle w:val="Heading1"/>
         <w:jc w:val="both"/>
       </w:pPr>
+      <w:bookmarkStart w:id="83" w:name="_Toc414287673"/>
       <w:r>
         <w:t>Glossary</w:t>
       </w:r>
+      <w:bookmarkEnd w:id="83"/>
     </w:p>
     <w:p>
       <w:pPr>
@@ -4054,9 +11022,11 @@
       <w:pPr>
         <w:pStyle w:val="Heading1"/>
       </w:pPr>
+      <w:bookmarkStart w:id="84" w:name="_Toc414287674"/>
       <w:r>
         <w:t>References</w:t>
       </w:r>
+      <w:bookmarkEnd w:id="84"/>
     </w:p>
     <w:p/>
     <w:p>
@@ -4092,12 +11062,14 @@
         <w:pStyle w:val="Heading1"/>
         <w:jc w:val="both"/>
       </w:pPr>
+      <w:bookmarkStart w:id="85" w:name="_Toc414287675"/>
       <w:r>
         <w:t>Appendix</w:t>
       </w:r>
       <w:r>
         <w:t xml:space="preserve"> A: Past Diagrams</w:t>
       </w:r>
+      <w:bookmarkEnd w:id="85"/>
     </w:p>
     <w:p>
       <w:pPr>
@@ -4244,9 +11216,11 @@
         <w:pStyle w:val="Heading1"/>
         <w:jc w:val="both"/>
       </w:pPr>
+      <w:bookmarkStart w:id="86" w:name="_Toc414287676"/>
       <w:r>
         <w:t>Appendix B: Document History</w:t>
       </w:r>
+      <w:bookmarkEnd w:id="86"/>
     </w:p>
     <w:p>
       <w:pPr>
@@ -7402,6 +14376,44 @@
       <w:u w:val="single"/>
     </w:rPr>
   </w:style>
+  <w:style w:type="paragraph" w:styleId="TOC1">
+    <w:name w:val="toc 1"/>
+    <w:basedOn w:val="Normal"/>
+    <w:next w:val="Normal"/>
+    <w:autoRedefine/>
+    <w:uiPriority w:val="39"/>
+    <w:unhideWhenUsed/>
+    <w:rsid w:val="00B40CAB"/>
+    <w:pPr>
+      <w:spacing w:after="100"/>
+    </w:pPr>
+  </w:style>
+  <w:style w:type="paragraph" w:styleId="TOC2">
+    <w:name w:val="toc 2"/>
+    <w:basedOn w:val="Normal"/>
+    <w:next w:val="Normal"/>
+    <w:autoRedefine/>
+    <w:uiPriority w:val="39"/>
+    <w:unhideWhenUsed/>
+    <w:rsid w:val="00B40CAB"/>
+    <w:pPr>
+      <w:spacing w:after="100"/>
+      <w:ind w:left="200"/>
+    </w:pPr>
+  </w:style>
+  <w:style w:type="paragraph" w:styleId="TOC3">
+    <w:name w:val="toc 3"/>
+    <w:basedOn w:val="Normal"/>
+    <w:next w:val="Normal"/>
+    <w:autoRedefine/>
+    <w:uiPriority w:val="39"/>
+    <w:unhideWhenUsed/>
+    <w:rsid w:val="00B40CAB"/>
+    <w:pPr>
+      <w:spacing w:after="100"/>
+      <w:ind w:left="400"/>
+    </w:pPr>
+  </w:style>
 </w:styles>
 </file>
 
@@ -8573,6 +15585,44 @@
       <w:u w:val="single"/>
     </w:rPr>
   </w:style>
+  <w:style w:type="paragraph" w:styleId="TOC1">
+    <w:name w:val="toc 1"/>
+    <w:basedOn w:val="Normal"/>
+    <w:next w:val="Normal"/>
+    <w:autoRedefine/>
+    <w:uiPriority w:val="39"/>
+    <w:unhideWhenUsed/>
+    <w:rsid w:val="00B40CAB"/>
+    <w:pPr>
+      <w:spacing w:after="100"/>
+    </w:pPr>
+  </w:style>
+  <w:style w:type="paragraph" w:styleId="TOC2">
+    <w:name w:val="toc 2"/>
+    <w:basedOn w:val="Normal"/>
+    <w:next w:val="Normal"/>
+    <w:autoRedefine/>
+    <w:uiPriority w:val="39"/>
+    <w:unhideWhenUsed/>
+    <w:rsid w:val="00B40CAB"/>
+    <w:pPr>
+      <w:spacing w:after="100"/>
+      <w:ind w:left="200"/>
+    </w:pPr>
+  </w:style>
+  <w:style w:type="paragraph" w:styleId="TOC3">
+    <w:name w:val="toc 3"/>
+    <w:basedOn w:val="Normal"/>
+    <w:next w:val="Normal"/>
+    <w:autoRedefine/>
+    <w:uiPriority w:val="39"/>
+    <w:unhideWhenUsed/>
+    <w:rsid w:val="00B40CAB"/>
+    <w:pPr>
+      <w:spacing w:after="100"/>
+      <w:ind w:left="400"/>
+    </w:pPr>
+  </w:style>
 </w:styles>
 </file>
 
@@ -8831,7 +15881,7 @@
   <a:extraClrSchemeLst/>
   <a:extLst>
     <a:ext uri="{05A4C25C-085E-4340-85A3-A5531E510DB2}">
-      <thm15:themeFamily xmlns="" xmlns:thm15="http://schemas.microsoft.com/office/thememl/2012/main" name="Office Theme" id="{62F939B6-93AF-4DB8-9C6B-D6C7DFDC589F}" vid="{4A3C46E8-61CC-4603-A589-7422A47A8E4A}"/>
+      <thm15:themeFamily xmlns:thm15="http://schemas.microsoft.com/office/thememl/2012/main" xmlns="" name="Office Theme" id="{62F939B6-93AF-4DB8-9C6B-D6C7DFDC589F}" vid="{4A3C46E8-61CC-4603-A589-7422A47A8E4A}"/>
     </a:ext>
   </a:extLst>
 </a:theme>
@@ -8842,7 +15892,7 @@
 </file>
 
 <file path=customXml/itemProps1.xml><?xml version="1.0" encoding="utf-8"?>
-<ds:datastoreItem xmlns:ds="http://schemas.openxmlformats.org/officeDocument/2006/customXml" ds:itemID="{E29981AA-0175-46EF-8B8C-A424A042BFFD}">
+<ds:datastoreItem xmlns:ds="http://schemas.openxmlformats.org/officeDocument/2006/customXml" ds:itemID="{E9A2FD44-2A90-4F9D-9FE5-3F625B556FF6}">
   <ds:schemaRefs>
     <ds:schemaRef ds:uri="http://schemas.openxmlformats.org/officeDocument/2006/bibliography"/>
   </ds:schemaRefs>

--- a/doc/Design Document.docx
+++ b/doc/Design Document.docx
@@ -15,33 +15,22 @@
       </w:pPr>
       <w:r>
         <w:rPr>
-          <w:caps/>
-          <w:color w:val="838D9B" w:themeColor="accent1"/>
-          <w:spacing w:val="10"/>
-          <w:kern w:val="28"/>
-          <w:sz w:val="52"/>
-          <w:szCs w:val="52"/>
-        </w:rPr>
-        <w:br w:type="page"/>
-      </w:r>
-      <w:r>
-        <w:rPr>
           <w:noProof/>
           <w:lang w:eastAsia="en-GB"/>
         </w:rPr>
         <mc:AlternateContent>
           <mc:Choice Requires="wpg">
             <w:drawing>
-              <wp:anchor distT="0" distB="0" distL="114300" distR="114300" simplePos="0" relativeHeight="251665408" behindDoc="1" locked="0" layoutInCell="1" allowOverlap="1" wp14:anchorId="744AB827" wp14:editId="7187A8BA">
+              <wp:anchor distT="0" distB="0" distL="114300" distR="114300" simplePos="0" relativeHeight="251665408" behindDoc="1" locked="0" layoutInCell="1" allowOverlap="1" wp14:anchorId="6E98B526" wp14:editId="736A6E49">
                 <wp:simplePos x="0" y="0"/>
                 <wp:positionH relativeFrom="page">
-                  <wp:posOffset>607695</wp:posOffset>
+                  <wp:posOffset>-42530</wp:posOffset>
                 </wp:positionH>
                 <wp:positionV relativeFrom="page">
-                  <wp:posOffset>650240</wp:posOffset>
+                  <wp:posOffset>-42530</wp:posOffset>
                 </wp:positionV>
-                <wp:extent cx="6858000" cy="9144000"/>
-                <wp:effectExtent l="0" t="0" r="0" b="0"/>
+                <wp:extent cx="7612675" cy="10760149"/>
+                <wp:effectExtent l="0" t="0" r="7620" b="3175"/>
                 <wp:wrapNone/>
                 <wp:docPr id="48" name="Group 48"/>
                 <wp:cNvGraphicFramePr/>
@@ -52,9 +41,9 @@
                       <wpg:grpSpPr>
                         <a:xfrm>
                           <a:off x="0" y="0"/>
-                          <a:ext cx="6858000" cy="9144000"/>
-                          <a:chOff x="0" y="0"/>
-                          <a:chExt cx="6858000" cy="9144000"/>
+                          <a:ext cx="7612675" cy="10760149"/>
+                          <a:chOff x="-57955" y="0"/>
+                          <a:chExt cx="6915740" cy="9144000"/>
                         </a:xfrm>
                       </wpg:grpSpPr>
                       <wpg:grpSp>
@@ -62,10 +51,10 @@
                         <wpg:cNvGrpSpPr/>
                         <wpg:grpSpPr>
                           <a:xfrm>
-                            <a:off x="0" y="0"/>
-                            <a:ext cx="6858000" cy="9144000"/>
-                            <a:chOff x="0" y="0"/>
-                            <a:chExt cx="6858000" cy="9144000"/>
+                            <a:off x="-57955" y="0"/>
+                            <a:ext cx="6915740" cy="9144000"/>
+                            <a:chOff x="-57955" y="0"/>
+                            <a:chExt cx="6915740" cy="9144000"/>
                           </a:xfrm>
                         </wpg:grpSpPr>
                         <wps:wsp>
@@ -73,8 +62,8 @@
                           <wps:cNvSpPr/>
                           <wps:spPr>
                             <a:xfrm>
-                              <a:off x="0" y="0"/>
-                              <a:ext cx="6858000" cy="9144000"/>
+                              <a:off x="-57955" y="0"/>
+                              <a:ext cx="6915740" cy="9144000"/>
                             </a:xfrm>
                             <a:prstGeom prst="rect">
                               <a:avLst/>
@@ -639,6 +628,7 @@
                                 <w:dataBinding w:prefixMappings="xmlns:ns0='http://purl.org/dc/elements/1.1/' xmlns:ns1='http://schemas.openxmlformats.org/package/2006/metadata/core-properties' " w:xpath="/ns1:coreProperties[1]/ns0:title[1]" w:storeItemID="{6C3C8BC8-F283-45AE-878A-BAB7291924A1}"/>
                                 <w:text/>
                               </w:sdtPr>
+                              <w:sdtEndPr/>
                               <w:sdtContent>
                                 <w:p>
                                   <w:pPr>
@@ -677,6 +667,7 @@
                                 <w:dataBinding w:prefixMappings="xmlns:ns0='http://purl.org/dc/elements/1.1/' xmlns:ns1='http://schemas.openxmlformats.org/package/2006/metadata/core-properties' " w:xpath="/ns1:coreProperties[1]/ns0:subject[1]" w:storeItemID="{6C3C8BC8-F283-45AE-878A-BAB7291924A1}"/>
                                 <w:text/>
                               </w:sdtPr>
+                              <w:sdtEndPr/>
                               <w:sdtContent>
                                 <w:p>
                                   <w:pPr>
@@ -694,7 +685,25 @@
                                       <w:sz w:val="36"/>
                                       <w:szCs w:val="36"/>
                                     </w:rPr>
-                                    <w:t>B Kendrick, A Syed</w:t>
+                                    <w:t xml:space="preserve">B Kendrick, </w:t>
+                                  </w:r>
+                                  <w:proofErr w:type="gramStart"/>
+                                  <w:r>
+                                    <w:rPr>
+                                      <w:color w:val="838D9B" w:themeColor="accent1"/>
+                                      <w:sz w:val="36"/>
+                                      <w:szCs w:val="36"/>
+                                    </w:rPr>
+                                    <w:t>A</w:t>
+                                  </w:r>
+                                  <w:proofErr w:type="gramEnd"/>
+                                  <w:r>
+                                    <w:rPr>
+                                      <w:color w:val="838D9B" w:themeColor="accent1"/>
+                                      <w:sz w:val="36"/>
+                                      <w:szCs w:val="36"/>
+                                    </w:rPr>
+                                    <w:t xml:space="preserve"> Syed</w:t>
                                   </w:r>
                                 </w:p>
                               </w:sdtContent>
@@ -712,19 +721,19 @@
                   </a:graphicData>
                 </a:graphic>
                 <wp14:sizeRelH relativeFrom="page">
-                  <wp14:pctWidth>88200</wp14:pctWidth>
+                  <wp14:pctWidth>0</wp14:pctWidth>
                 </wp14:sizeRelH>
                 <wp14:sizeRelV relativeFrom="page">
-                  <wp14:pctHeight>90900</wp14:pctHeight>
+                  <wp14:pctHeight>0</wp14:pctHeight>
                 </wp14:sizeRelV>
               </wp:anchor>
             </w:drawing>
           </mc:Choice>
           <mc:Fallback>
             <w:pict>
-              <v:group id="Group 48" o:spid="_x0000_s1026" style="position:absolute;margin-left:47.85pt;margin-top:51.2pt;width:540pt;height:10in;z-index:-251651072;mso-width-percent:882;mso-height-percent:909;mso-position-horizontal-relative:page;mso-position-vertical-relative:page;mso-width-percent:882;mso-height-percent:909" coordsize="68580,91440" o:gfxdata="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">
-                <v:group id="Group 49" o:spid="_x0000_s1027" style="position:absolute;width:68580;height:91440" coordsize="68580,91440" o:gfxdata="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">
-                  <v:rect id="Rectangle 54" o:spid="_x0000_s1028" style="position:absolute;width:68580;height:91440;visibility:visible;mso-wrap-style:square;v-text-anchor:top" o:gfxdata="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" fillcolor="#191e23 [2018]" stroked="f" strokeweight="1pt">
+              <v:group id="Group 48" o:spid="_x0000_s1026" style="position:absolute;margin-left:-3.35pt;margin-top:-3.35pt;width:599.4pt;height:847.25pt;z-index:-251651072;mso-position-horizontal-relative:page;mso-position-vertical-relative:page" coordorigin="-579" coordsize="69157,91440" o:gfxdata="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">
+                <v:group id="Group 49" o:spid="_x0000_s1027" style="position:absolute;left:-579;width:69156;height:91440" coordorigin="-579" coordsize="69157,91440" o:gfxdata="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">
+                  <v:rect id="Rectangle 54" o:spid="_x0000_s1028" style="position:absolute;left:-579;width:69156;height:91440;visibility:visible;mso-wrap-style:square;v-text-anchor:top" o:gfxdata="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" fillcolor="#191e23 [2018]" stroked="f" strokeweight="1pt">
                     <v:fill color2="#232b32 [2882]" angle="348" colors="0 #627a7f;6554f #627a7f" focus="100%" type="gradient"/>
                     <v:textbox inset="54pt,54pt,1in,5in">
                       <w:txbxContent>
@@ -781,6 +790,7 @@
                           <w:dataBinding w:prefixMappings="xmlns:ns0='http://purl.org/dc/elements/1.1/' xmlns:ns1='http://schemas.openxmlformats.org/package/2006/metadata/core-properties' " w:xpath="/ns1:coreProperties[1]/ns0:title[1]" w:storeItemID="{6C3C8BC8-F283-45AE-878A-BAB7291924A1}"/>
                           <w:text/>
                         </w:sdtPr>
+                        <w:sdtEndPr/>
                         <w:sdtContent>
                           <w:p>
                             <w:pPr>
@@ -819,6 +829,7 @@
                           <w:dataBinding w:prefixMappings="xmlns:ns0='http://purl.org/dc/elements/1.1/' xmlns:ns1='http://schemas.openxmlformats.org/package/2006/metadata/core-properties' " w:xpath="/ns1:coreProperties[1]/ns0:subject[1]" w:storeItemID="{6C3C8BC8-F283-45AE-878A-BAB7291924A1}"/>
                           <w:text/>
                         </w:sdtPr>
+                        <w:sdtEndPr/>
                         <w:sdtContent>
                           <w:p>
                             <w:pPr>
@@ -836,7 +847,25 @@
                                 <w:sz w:val="36"/>
                                 <w:szCs w:val="36"/>
                               </w:rPr>
-                              <w:t>B Kendrick, A Syed</w:t>
+                              <w:t xml:space="preserve">B Kendrick, </w:t>
+                            </w:r>
+                            <w:proofErr w:type="gramStart"/>
+                            <w:r>
+                              <w:rPr>
+                                <w:color w:val="838D9B" w:themeColor="accent1"/>
+                                <w:sz w:val="36"/>
+                                <w:szCs w:val="36"/>
+                              </w:rPr>
+                              <w:t>A</w:t>
+                            </w:r>
+                            <w:proofErr w:type="gramEnd"/>
+                            <w:r>
+                              <w:rPr>
+                                <w:color w:val="838D9B" w:themeColor="accent1"/>
+                                <w:sz w:val="36"/>
+                                <w:szCs w:val="36"/>
+                              </w:rPr>
+                              <w:t xml:space="preserve"> Syed</w:t>
                             </w:r>
                           </w:p>
                         </w:sdtContent>
@@ -850,9 +879,30 @@
           </mc:Fallback>
         </mc:AlternateContent>
       </w:r>
+      <w:r>
+        <w:rPr>
+          <w:caps/>
+          <w:color w:val="838D9B" w:themeColor="accent1"/>
+          <w:spacing w:val="10"/>
+          <w:kern w:val="28"/>
+          <w:sz w:val="52"/>
+          <w:szCs w:val="52"/>
+        </w:rPr>
+        <w:br w:type="page"/>
+      </w:r>
     </w:p>
     <w:sdt>
       <w:sdtPr>
+        <w:rPr>
+          <w:b w:val="0"/>
+          <w:bCs w:val="0"/>
+          <w:caps w:val="0"/>
+          <w:color w:val="auto"/>
+          <w:spacing w:val="0"/>
+          <w:sz w:val="20"/>
+          <w:szCs w:val="20"/>
+          <w:lang w:bidi="ar-SA"/>
+        </w:rPr>
         <w:id w:val="-924653849"/>
         <w:docPartObj>
           <w:docPartGallery w:val="Table of Contents"/>
@@ -861,13 +911,7 @@
       </w:sdtPr>
       <w:sdtEndPr>
         <w:rPr>
-          <w:caps w:val="0"/>
           <w:noProof/>
-          <w:color w:val="auto"/>
-          <w:spacing w:val="0"/>
-          <w:sz w:val="20"/>
-          <w:szCs w:val="20"/>
-          <w:lang w:bidi="ar-SA"/>
         </w:rPr>
       </w:sdtEndPr>
       <w:sdtContent>
@@ -6759,7 +6803,6 @@
               <w:bCs/>
               <w:noProof/>
             </w:rPr>
-            <w:lastRenderedPageBreak/>
             <w:fldChar w:fldCharType="end"/>
           </w:r>
         </w:p>
@@ -6949,7 +6992,6 @@
       </w:pPr>
       <w:bookmarkStart w:id="9" w:name="_Toc414287600"/>
       <w:r>
-        <w:lastRenderedPageBreak/>
         <w:t>BlueJ</w:t>
       </w:r>
       <w:bookmarkEnd w:id="9"/>
@@ -7079,8 +7121,13 @@
         </w:rPr>
         <w:t>[Reference here]</w:t>
       </w:r>
-      <w:r>
-        <w:t xml:space="preserve">. </w:t>
+      <w:proofErr w:type="gramStart"/>
+      <w:r>
+        <w:t>.</w:t>
+      </w:r>
+      <w:proofErr w:type="gramEnd"/>
+      <w:r>
+        <w:t xml:space="preserve"> </w:t>
       </w:r>
       <w:r>
         <w:t xml:space="preserve">The scrum elements </w:t>
@@ -7158,6 +7205,7 @@
         <w:jc w:val="both"/>
       </w:pPr>
       <w:r>
+        <w:lastRenderedPageBreak/>
         <w:t>The plugin will need a means to control the perspective to be used in the Eclipse IDE. This part of the system will control the layout of the various views that will be accessible to the user. The perspective will be integrated into the Eclipse IDE and be easily selectable to cre</w:t>
       </w:r>
       <w:r>
@@ -7170,349 +7218,346 @@
       </w:pPr>
       <w:bookmarkStart w:id="14" w:name="_Toc414287605"/>
       <w:r>
+        <w:t>Views</w:t>
+      </w:r>
+      <w:bookmarkEnd w:id="14"/>
+    </w:p>
+    <w:p>
+      <w:r>
+        <w:t xml:space="preserve">The views will make up the main components of the system. Here the main functionality of the plugin will be implemented. </w:t>
+      </w:r>
+    </w:p>
+    <w:p>
+      <w:pPr>
+        <w:pStyle w:val="Heading3"/>
+      </w:pPr>
+      <w:bookmarkStart w:id="15" w:name="_Toc414287606"/>
+      <w:r>
+        <w:t>Class &amp; Package View</w:t>
+      </w:r>
+      <w:bookmarkEnd w:id="15"/>
+    </w:p>
+    <w:p>
+      <w:pPr>
+        <w:jc w:val="both"/>
+      </w:pPr>
+      <w:r>
+        <w:t xml:space="preserve">The class and package view will provide a means to navigate a user project. In this view the packages and classes will be represented graphically with all of the links between them. This view will also enable users to instantiate an instance of their classes to the object bench. This view will also allow for the creation and deletion of both packages and classes. </w:t>
+      </w:r>
+    </w:p>
+    <w:p>
+      <w:pPr>
+        <w:pStyle w:val="Heading3"/>
+      </w:pPr>
+      <w:bookmarkStart w:id="16" w:name="_Toc414287607"/>
+      <w:r>
+        <w:t>Object Bench</w:t>
+      </w:r>
+      <w:bookmarkEnd w:id="16"/>
+    </w:p>
+    <w:p>
+      <w:pPr>
+        <w:jc w:val="both"/>
+      </w:pPr>
+      <w:r>
+        <w:t xml:space="preserve">The object bench will allow a user to control instances they have created from the class and package viewer. </w:t>
+      </w:r>
+      <w:r>
+        <w:t xml:space="preserve">From the object bench an instance will be made active and methods can be called from a context menu. A selected instance will also be viewable in the inspector. </w:t>
+      </w:r>
+    </w:p>
+    <w:p>
+      <w:pPr>
+        <w:pStyle w:val="Heading3"/>
+      </w:pPr>
+      <w:bookmarkStart w:id="17" w:name="_Toc414287608"/>
+      <w:r>
+        <w:t>Inspector</w:t>
+      </w:r>
+      <w:bookmarkEnd w:id="17"/>
+    </w:p>
+    <w:p>
+      <w:r>
+        <w:t xml:space="preserve">An inspector view will allow users to view the fields and their values within an instance of their own defined classes. </w:t>
+      </w:r>
+      <w:r>
+        <w:t xml:space="preserve">This view should also allow users to edit the values of the respective fields. </w:t>
+      </w:r>
+    </w:p>
+    <w:p>
+      <w:pPr>
+        <w:pStyle w:val="Heading2"/>
+      </w:pPr>
+      <w:bookmarkStart w:id="18" w:name="_Toc414287609"/>
+      <w:r>
+        <w:t>Dialogs</w:t>
+      </w:r>
+      <w:bookmarkEnd w:id="18"/>
+    </w:p>
+    <w:p>
+      <w:pPr>
+        <w:jc w:val="both"/>
+      </w:pPr>
+      <w:r>
+        <w:t xml:space="preserve">Dialogs will be used to handle the majority of user input. These will facilitate the creation of new classes, new packages and the calling of methods. The dialogs will be very easy to use and </w:t>
+      </w:r>
+      <w:r>
+        <w:t xml:space="preserve">will allow users to perform the majority of tasks within the plugin. Dialogs will also be used to inform the user of both information output, errors and return values from the methods called. </w:t>
+      </w:r>
+    </w:p>
+    <w:p>
+      <w:pPr>
+        <w:jc w:val="both"/>
+      </w:pPr>
+    </w:p>
+    <w:p>
+      <w:pPr>
+        <w:pStyle w:val="Heading2"/>
+      </w:pPr>
+      <w:bookmarkStart w:id="19" w:name="_Toc414287610"/>
+      <w:r>
+        <w:t>Utilities</w:t>
+      </w:r>
+      <w:bookmarkEnd w:id="19"/>
+    </w:p>
+    <w:p>
+      <w:pPr>
+        <w:jc w:val="both"/>
+      </w:pPr>
+      <w:r>
+        <w:t xml:space="preserve">The utilities part of the system will contain a set of helper classes with </w:t>
+      </w:r>
+      <w:r>
+        <w:t xml:space="preserve">the means to perform common operations within the plugin. This will contain methods to help draw GUI elements for constructors and method calls. </w:t>
+      </w:r>
+      <w:r>
+        <w:t xml:space="preserve">Utilities will allow us to gain components to assist in allowing user input and parsing classes created by the users. </w:t>
+      </w:r>
+      <w:r>
+        <w:t xml:space="preserve">Within the utilities we will also ensure interaction with the file system of a project to enable manipulation of files within a user created project. </w:t>
+      </w:r>
+    </w:p>
+    <w:p>
+      <w:pPr>
+        <w:pStyle w:val="Heading1"/>
+        <w:jc w:val="both"/>
+      </w:pPr>
+      <w:bookmarkStart w:id="20" w:name="_Toc414287611"/>
+      <w:r>
+        <w:t>System S</w:t>
+      </w:r>
+      <w:r>
+        <w:t>pecifications</w:t>
+      </w:r>
+      <w:bookmarkEnd w:id="20"/>
+    </w:p>
+    <w:p>
+      <w:pPr>
+        <w:pStyle w:val="Heading2"/>
+      </w:pPr>
+      <w:bookmarkStart w:id="21" w:name="_Toc414287612"/>
+      <w:r>
+        <w:t>Programming Language</w:t>
+      </w:r>
+      <w:bookmarkEnd w:id="21"/>
+    </w:p>
+    <w:p>
+      <w:pPr>
+        <w:jc w:val="both"/>
+      </w:pPr>
+      <w:r>
         <w:lastRenderedPageBreak/>
-        <w:t>Views</w:t>
-      </w:r>
-      <w:bookmarkEnd w:id="14"/>
-    </w:p>
-    <w:p>
-      <w:r>
-        <w:t xml:space="preserve">The views will make up the main components of the system. Here the main functionality of the plugin will be implemented. </w:t>
-      </w:r>
+        <w:t xml:space="preserve">The plugin will be created using Java, this is because the primary development platform for the Eclipse IDE is Java. </w:t>
+      </w:r>
+      <w:r>
+        <w:t xml:space="preserve">A benefit of Java is that it supports reflection, reflection is necessary </w:t>
+      </w:r>
+      <w:r>
+        <w:t>for</w:t>
+      </w:r>
+      <w:r>
+        <w:t xml:space="preserve"> inspecting user classes and utilising their methods, constructors and variables whilst operating. </w:t>
+      </w:r>
+    </w:p>
+    <w:p>
+      <w:pPr>
+        <w:pStyle w:val="Heading2"/>
+      </w:pPr>
+      <w:bookmarkStart w:id="22" w:name="_Toc414287613"/>
+      <w:r>
+        <w:t>Dependencies</w:t>
+      </w:r>
+      <w:bookmarkEnd w:id="22"/>
     </w:p>
     <w:p>
       <w:pPr>
         <w:pStyle w:val="Heading3"/>
       </w:pPr>
-      <w:bookmarkStart w:id="15" w:name="_Toc414287606"/>
-      <w:r>
-        <w:t>Class &amp; Package View</w:t>
-      </w:r>
-      <w:bookmarkEnd w:id="15"/>
-    </w:p>
-    <w:p>
-      <w:pPr>
-        <w:jc w:val="both"/>
-      </w:pPr>
-      <w:r>
-        <w:t xml:space="preserve">The class and package view will provide a means to navigate a user project. In this view the packages and classes will be represented graphically with all of the links between them. This view will also enable users to instantiate an instance of their classes to the object bench. This view will also allow for the creation and deletion of both packages and classes. </w:t>
+      <w:bookmarkStart w:id="23" w:name="_Toc414287614"/>
+      <w:r>
+        <w:t>SWT</w:t>
+      </w:r>
+      <w:r>
+        <w:t xml:space="preserve"> Core</w:t>
+      </w:r>
+      <w:bookmarkEnd w:id="23"/>
+    </w:p>
+    <w:p>
+      <w:pPr>
+        <w:jc w:val="both"/>
+      </w:pPr>
+      <w:r>
+        <w:t xml:space="preserve">The GUI will be built using SWT. SWT provides a high degree of flexibility </w:t>
+      </w:r>
+      <w:r>
+        <w:t xml:space="preserve">that allows for custom GUI elements to be built with relative ease, this will minimise complexity in implementing the GUI of the system. However SWT is more complex than other systems such as Swing as such we may encounter issues implementing desired features. </w:t>
       </w:r>
     </w:p>
     <w:p>
       <w:pPr>
         <w:pStyle w:val="Heading3"/>
       </w:pPr>
-      <w:bookmarkStart w:id="16" w:name="_Toc414287607"/>
-      <w:r>
-        <w:t>Object Bench</w:t>
-      </w:r>
-      <w:bookmarkEnd w:id="16"/>
-    </w:p>
-    <w:p>
-      <w:pPr>
-        <w:jc w:val="both"/>
-      </w:pPr>
-      <w:r>
-        <w:t xml:space="preserve">The object bench will allow a user to control instances they have created from the class and package viewer. </w:t>
-      </w:r>
-      <w:r>
-        <w:t xml:space="preserve">From the object bench an instance will be made active and methods can be called from a context menu. A selected instance will also be viewable in the inspector. </w:t>
-      </w:r>
+      <w:bookmarkStart w:id="24" w:name="_Toc414287615"/>
+      <w:r>
+        <w:t>Eclipse Plugin Development Environment (PDE)</w:t>
+      </w:r>
+      <w:bookmarkEnd w:id="24"/>
+    </w:p>
+    <w:p>
+      <w:r>
+        <w:t xml:space="preserve">The Eclipse Plugin Development Environment (PDE) provides the required tools to build an Eclipse plugin. This will provide the means to extend any additional functionality of the IDE that we need to and provides us with the tools to create the necessary components of the plugin. </w:t>
+      </w:r>
+    </w:p>
+    <w:p>
+      <w:pPr>
+        <w:pStyle w:val="Heading2"/>
+      </w:pPr>
+      <w:bookmarkStart w:id="25" w:name="_Toc414287616"/>
+      <w:r>
+        <w:t>Core Concepts</w:t>
+      </w:r>
+      <w:r>
+        <w:t xml:space="preserve"> &amp; Technologies</w:t>
+      </w:r>
+      <w:bookmarkEnd w:id="25"/>
     </w:p>
     <w:p>
       <w:pPr>
         <w:pStyle w:val="Heading3"/>
       </w:pPr>
-      <w:bookmarkStart w:id="17" w:name="_Toc414287608"/>
-      <w:r>
-        <w:t>Inspector</w:t>
-      </w:r>
-      <w:bookmarkEnd w:id="17"/>
-    </w:p>
-    <w:p>
-      <w:r>
-        <w:t xml:space="preserve">An inspector view will allow users to view the fields and their values within an instance of their own defined classes. </w:t>
-      </w:r>
-      <w:r>
-        <w:t xml:space="preserve">This view should also allow users to edit the values of the respective fields. </w:t>
-      </w:r>
-    </w:p>
+      <w:bookmarkStart w:id="26" w:name="_Toc414287617"/>
+      <w:r>
+        <w:t>Reflection</w:t>
+      </w:r>
+      <w:bookmarkEnd w:id="26"/>
+    </w:p>
+    <w:p>
+      <w:pPr>
+        <w:jc w:val="both"/>
+      </w:pPr>
+      <w:r>
+        <w:t xml:space="preserve">Reflection will be used to inspect the code created by the user. By using reflection we will be able to obtain all of the defined constructors, variables and methods of a user class and make use of them in our plugin. Through reflection we will be able to create instances of a user class, inspect and edit the variables contained within and call the </w:t>
+      </w:r>
+      <w:r>
+        <w:t>classes’</w:t>
+      </w:r>
+      <w:r>
+        <w:t xml:space="preserve"> methods as required. </w:t>
+      </w:r>
+    </w:p>
+    <w:p>
+      <w:pPr>
+        <w:jc w:val="both"/>
+      </w:pPr>
+      <w:r>
+        <w:t xml:space="preserve">Using reflection will enable us to make use of user defined constructs without actually knowing any details about them before-hand. </w:t>
+      </w:r>
+      <w:r>
+        <w:t xml:space="preserve">This enables us to allow our plugin the ability to call methods and test areas of user code without prior knowledge of the manner in which user code is defined. </w:t>
+      </w:r>
+    </w:p>
+    <w:p>
+      <w:pPr>
+        <w:jc w:val="both"/>
+      </w:pPr>
+      <w:r>
+        <w:t xml:space="preserve">However when using reflection with Java we must be mindful of the manner in which Java loads classes at runtime. If a class is already loaded and the user edits the base class file the class will not be reloaded and as such the </w:t>
+      </w:r>
+      <w:r>
+        <w:t>user’s</w:t>
+      </w:r>
+      <w:r>
+        <w:t xml:space="preserve"> edits cannot be used. To this end we will have to devise a means to “reload” the class and reuse it as required. </w:t>
+      </w:r>
+    </w:p>
+    <w:p>
+      <w:pPr>
+        <w:pStyle w:val="Heading3"/>
+      </w:pPr>
+      <w:bookmarkStart w:id="27" w:name="_Toc414287618"/>
+      <w:r>
+        <w:t>SWT</w:t>
+      </w:r>
+      <w:bookmarkEnd w:id="27"/>
+    </w:p>
+    <w:p>
+      <w:pPr>
+        <w:jc w:val="both"/>
+      </w:pPr>
+      <w:r>
+        <w:t>SWT is an open source widget toolkit for Java. We will be utilising SWT to define the majority of the GUI within our plugin.</w:t>
+      </w:r>
+      <w:r>
+        <w:t xml:space="preserve"> Through SWT we will define custom widgets to represent aspects of the user </w:t>
+      </w:r>
+      <w:r>
+        <w:t>code as</w:t>
+      </w:r>
+      <w:r>
+        <w:t xml:space="preserve"> GUI elements as required. SWT provides us with the flexibility to define complex custom GUI elements that will be used to implement the majority of the functionality within the plugin. </w:t>
+      </w:r>
+    </w:p>
+    <w:p>
+      <w:pPr>
+        <w:pStyle w:val="Heading3"/>
+      </w:pPr>
+      <w:bookmarkStart w:id="28" w:name="_Toc414287619"/>
+      <w:r>
+        <w:t>Java Model (AST)</w:t>
+      </w:r>
+      <w:bookmarkEnd w:id="28"/>
+      <w:r>
+        <w:t xml:space="preserve"> </w:t>
+      </w:r>
+    </w:p>
+    <w:p>
+      <w:pPr>
+        <w:jc w:val="both"/>
+      </w:pPr>
+      <w:r>
+        <w:t xml:space="preserve">A system to parse the Java Model will need to be devised in order to view the contents of user defined classes. Eclipse contains an Abstract Syntax Tree (AST) that enables </w:t>
+      </w:r>
+      <w:r>
+        <w:t xml:space="preserve">us parse user code and utilise the contents within. This will allow us to traverse the model of a user project and make use of all code they have written, by </w:t>
+      </w:r>
+      <w:r>
+        <w:lastRenderedPageBreak/>
+        <w:t xml:space="preserve">coupling this with reflection we can </w:t>
+      </w:r>
+      <w:r>
+        <w:t>run</w:t>
+      </w:r>
+      <w:r>
+        <w:t xml:space="preserve"> methods, change variables and alter the structure of a user project as they require. </w:t>
+      </w:r>
+    </w:p>
+    <w:p/>
     <w:p>
       <w:pPr>
         <w:pStyle w:val="Heading2"/>
       </w:pPr>
-      <w:bookmarkStart w:id="18" w:name="_Toc414287609"/>
-      <w:r>
-        <w:t>Dialogs</w:t>
-      </w:r>
-      <w:bookmarkEnd w:id="18"/>
-    </w:p>
-    <w:p>
-      <w:pPr>
-        <w:jc w:val="both"/>
-      </w:pPr>
-      <w:r>
-        <w:t xml:space="preserve">Dialogs will be used to handle the majority of user input. These will facilitate the creation of new classes, new packages and the calling of methods. The dialogs will be very easy to use and </w:t>
-      </w:r>
-      <w:r>
-        <w:t xml:space="preserve">will allow users to perform the majority of tasks within the plugin. Dialogs will also be used to inform the user of both information output, errors and return values from the methods called. </w:t>
-      </w:r>
-    </w:p>
-    <w:p>
-      <w:pPr>
-        <w:jc w:val="both"/>
-      </w:pPr>
-    </w:p>
-    <w:p>
-      <w:pPr>
-        <w:jc w:val="both"/>
-      </w:pPr>
-    </w:p>
-    <w:p>
-      <w:pPr>
-        <w:pStyle w:val="Heading2"/>
-      </w:pPr>
-      <w:bookmarkStart w:id="19" w:name="_Toc414287610"/>
-      <w:r>
-        <w:t>Utilities</w:t>
-      </w:r>
-      <w:bookmarkEnd w:id="19"/>
-    </w:p>
-    <w:p>
-      <w:pPr>
-        <w:jc w:val="both"/>
-      </w:pPr>
-      <w:r>
-        <w:t xml:space="preserve">The utilities part of the system will contain a set of helper classes with </w:t>
-      </w:r>
-      <w:r>
-        <w:t xml:space="preserve">the means to perform common operations within the plugin. This will contain methods to help draw GUI elements for constructors and method calls. </w:t>
-      </w:r>
-      <w:r>
-        <w:t xml:space="preserve">Utilities will allow us to gain components to assist in allowing user input and parsing classes created by the users. </w:t>
-      </w:r>
-      <w:r>
-        <w:t xml:space="preserve">Within the utilities we will also ensure interaction with the file system of a project to enable manipulation of files within a user created project. </w:t>
-      </w:r>
-    </w:p>
-    <w:p>
-      <w:pPr>
-        <w:pStyle w:val="Heading1"/>
-        <w:jc w:val="both"/>
-      </w:pPr>
-      <w:bookmarkStart w:id="20" w:name="_Toc414287611"/>
-      <w:r>
-        <w:t>System S</w:t>
-      </w:r>
-      <w:r>
-        <w:t>pecifications</w:t>
-      </w:r>
-      <w:bookmarkEnd w:id="20"/>
-    </w:p>
-    <w:p>
-      <w:pPr>
-        <w:pStyle w:val="Heading2"/>
-      </w:pPr>
-      <w:bookmarkStart w:id="21" w:name="_Toc414287612"/>
-      <w:r>
-        <w:t>Programming Language</w:t>
-      </w:r>
-      <w:bookmarkEnd w:id="21"/>
-    </w:p>
-    <w:p>
-      <w:pPr>
-        <w:jc w:val="both"/>
-      </w:pPr>
-      <w:r>
-        <w:t xml:space="preserve">The plugin will be created using Java, this is because the primary development platform for the Eclipse IDE is Java. </w:t>
-      </w:r>
-      <w:r>
-        <w:t xml:space="preserve">A benefit of Java is that it supports reflection, reflection is necessary </w:t>
-      </w:r>
-      <w:r>
-        <w:t>for</w:t>
-      </w:r>
-      <w:r>
-        <w:t xml:space="preserve"> inspecting user classes and utilising their methods, constructors and variables whilst operating. </w:t>
-      </w:r>
-    </w:p>
-    <w:p>
-      <w:pPr>
-        <w:pStyle w:val="Heading2"/>
-      </w:pPr>
-      <w:bookmarkStart w:id="22" w:name="_Toc414287613"/>
-      <w:r>
-        <w:lastRenderedPageBreak/>
-        <w:t>Dependencies</w:t>
-      </w:r>
-      <w:bookmarkEnd w:id="22"/>
-    </w:p>
-    <w:p>
-      <w:pPr>
-        <w:pStyle w:val="Heading3"/>
-      </w:pPr>
-      <w:bookmarkStart w:id="23" w:name="_Toc414287614"/>
-      <w:r>
-        <w:t>SWT</w:t>
-      </w:r>
-      <w:r>
-        <w:t xml:space="preserve"> Core</w:t>
-      </w:r>
-      <w:bookmarkEnd w:id="23"/>
-    </w:p>
-    <w:p>
-      <w:pPr>
-        <w:jc w:val="both"/>
-      </w:pPr>
-      <w:r>
-        <w:t xml:space="preserve">The GUI will be built using SWT. SWT provides a high degree of flexibility </w:t>
-      </w:r>
-      <w:r>
-        <w:t xml:space="preserve">that allows for custom GUI elements to be built with relative ease, this will minimise complexity in implementing the GUI of the system. However SWT is more complex than other systems such as Swing as such we may encounter issues implementing desired features. </w:t>
-      </w:r>
-    </w:p>
-    <w:p>
-      <w:pPr>
-        <w:pStyle w:val="Heading3"/>
-      </w:pPr>
-      <w:bookmarkStart w:id="24" w:name="_Toc414287615"/>
-      <w:r>
-        <w:t>Eclipse Plugin Development Environment (PDE)</w:t>
-      </w:r>
-      <w:bookmarkEnd w:id="24"/>
-    </w:p>
-    <w:p>
-      <w:r>
-        <w:t xml:space="preserve">The Eclipse Plugin Development Environment (PDE) provides the required tools to build an Eclipse plugin. This will provide the means to extend any additional functionality of the IDE that we need to and provides us with the tools to create the necessary components of the plugin. </w:t>
-      </w:r>
-    </w:p>
-    <w:p>
-      <w:pPr>
-        <w:pStyle w:val="Heading2"/>
-      </w:pPr>
-      <w:bookmarkStart w:id="25" w:name="_Toc414287616"/>
-      <w:r>
-        <w:t>Core Concepts</w:t>
-      </w:r>
-      <w:r>
-        <w:t xml:space="preserve"> &amp; Technologies</w:t>
-      </w:r>
-      <w:bookmarkEnd w:id="25"/>
-    </w:p>
-    <w:p>
-      <w:pPr>
-        <w:pStyle w:val="Heading3"/>
-      </w:pPr>
-      <w:bookmarkStart w:id="26" w:name="_Toc414287617"/>
-      <w:r>
-        <w:t>Reflection</w:t>
-      </w:r>
-      <w:bookmarkEnd w:id="26"/>
-    </w:p>
-    <w:p>
-      <w:pPr>
-        <w:jc w:val="both"/>
-      </w:pPr>
-      <w:r>
-        <w:t xml:space="preserve">Reflection will be used to inspect the code created by the user. By using reflection we will be able to obtain all of the defined constructors, variables and methods of a user class and make use of them in our plugin. Through reflection we will be able to create instances of a user class, inspect and edit the variables contained within and call the </w:t>
-      </w:r>
-      <w:r>
-        <w:t>classes’</w:t>
-      </w:r>
-      <w:r>
-        <w:t xml:space="preserve"> methods as required. </w:t>
-      </w:r>
-    </w:p>
-    <w:p>
-      <w:pPr>
-        <w:jc w:val="both"/>
-      </w:pPr>
-      <w:r>
-        <w:t xml:space="preserve">Using reflection will enable us to make use of user defined constructs without actually knowing any details about them before-hand. </w:t>
-      </w:r>
-      <w:r>
-        <w:t xml:space="preserve">This enables us to allow our plugin the ability to call methods and test areas of user code without prior knowledge of the manner in which user code is defined. </w:t>
-      </w:r>
-    </w:p>
-    <w:p>
-      <w:pPr>
-        <w:jc w:val="both"/>
-      </w:pPr>
-      <w:r>
-        <w:t xml:space="preserve">However when using reflection with Java we must be mindful of the manner in which Java loads classes at runtime. If a class is already loaded and the user edits the base class file the class will not be reloaded and as such the </w:t>
-      </w:r>
-      <w:r>
-        <w:t>user’s</w:t>
-      </w:r>
-      <w:r>
-        <w:t xml:space="preserve"> edits cannot be used. To this end we will have to devise a means to “reload” the class and reuse it as required. </w:t>
-      </w:r>
-    </w:p>
-    <w:p>
-      <w:pPr>
-        <w:pStyle w:val="Heading3"/>
-      </w:pPr>
-      <w:bookmarkStart w:id="27" w:name="_Toc414287618"/>
-      <w:r>
-        <w:t>SWT</w:t>
-      </w:r>
-      <w:bookmarkEnd w:id="27"/>
-    </w:p>
-    <w:p>
-      <w:pPr>
-        <w:jc w:val="both"/>
-      </w:pPr>
-      <w:r>
-        <w:t>SWT is an open source widget toolkit for Java. We will be utilising SWT to define the majority of the GUI within our plugin.</w:t>
-      </w:r>
-      <w:r>
-        <w:t xml:space="preserve"> Through SWT we will define custom widgets to represent aspects of the user </w:t>
-      </w:r>
-      <w:r>
-        <w:t>code as</w:t>
-      </w:r>
-      <w:r>
-        <w:t xml:space="preserve"> GUI elements as required. SWT provides us with the flexibility to define complex custom GUI elements that will be used to implement the majority of the functionality within the plugin. </w:t>
-      </w:r>
-    </w:p>
-    <w:p>
-      <w:pPr>
-        <w:pStyle w:val="Heading3"/>
-      </w:pPr>
-      <w:bookmarkStart w:id="28" w:name="_Toc414287619"/>
-      <w:r>
-        <w:t>Java Model (AST)</w:t>
-      </w:r>
-      <w:bookmarkEnd w:id="28"/>
-      <w:r>
-        <w:t xml:space="preserve"> </w:t>
-      </w:r>
-    </w:p>
-    <w:p>
-      <w:pPr>
-        <w:jc w:val="both"/>
-      </w:pPr>
-      <w:r>
-        <w:t xml:space="preserve">A system to parse the Java Model will need to be devised in order to view the contents of user defined classes. Eclipse contains an Abstract Syntax Tree (AST) that enables </w:t>
-      </w:r>
-      <w:r>
-        <w:t xml:space="preserve">us parse user code and utilise the contents within. This will allow us to traverse the model of a user project and make use of all code they have written, by coupling this with reflection we can </w:t>
-      </w:r>
-      <w:r>
-        <w:t>run</w:t>
-      </w:r>
-      <w:r>
-        <w:t xml:space="preserve"> methods, change variables and alter the structure of a user project as they require. </w:t>
-      </w:r>
-    </w:p>
-    <w:p/>
-    <w:p>
-      <w:pPr>
-        <w:pStyle w:val="Heading2"/>
-      </w:pPr>
       <w:bookmarkStart w:id="29" w:name="_Toc414287620"/>
       <w:r>
-        <w:lastRenderedPageBreak/>
         <w:t>Core</w:t>
       </w:r>
       <w:r>
@@ -7845,7 +7890,15 @@
         <w:t>Enumeration –</w:t>
       </w:r>
       <w:r>
-        <w:t xml:space="preserve"> A basic enum class, sample will show the days of the week. </w:t>
+        <w:t xml:space="preserve"> A basic </w:t>
+      </w:r>
+      <w:proofErr w:type="spellStart"/>
+      <w:r>
+        <w:t>enum</w:t>
+      </w:r>
+      <w:proofErr w:type="spellEnd"/>
+      <w:r>
+        <w:t xml:space="preserve"> class, sample will show the days of the week. </w:t>
       </w:r>
     </w:p>
     <w:p>
@@ -7910,6 +7963,7 @@
         <w:rPr>
           <w:b/>
         </w:rPr>
+        <w:lastRenderedPageBreak/>
         <w:t xml:space="preserve">Get Project – </w:t>
       </w:r>
       <w:r>
@@ -7938,7 +7992,6 @@
         <w:rPr>
           <w:b/>
         </w:rPr>
-        <w:lastRenderedPageBreak/>
         <w:t xml:space="preserve">Get Packages in Project – </w:t>
       </w:r>
       <w:r>
@@ -8286,7 +8339,6 @@
       </w:pPr>
       <w:bookmarkStart w:id="36" w:name="_Toc414287627"/>
       <w:r>
-        <w:lastRenderedPageBreak/>
         <w:t>Object Bench</w:t>
       </w:r>
       <w:bookmarkEnd w:id="36"/>
@@ -8544,7 +8596,6 @@
       </w:pPr>
       <w:bookmarkStart w:id="42" w:name="_Toc414287633"/>
       <w:r>
-        <w:lastRenderedPageBreak/>
         <w:t>New Class</w:t>
       </w:r>
       <w:bookmarkEnd w:id="42"/>
@@ -8839,6 +8890,7 @@
         <w:rPr>
           <w:b/>
         </w:rPr>
+        <w:lastRenderedPageBreak/>
         <w:t>Get/Set Control Values –</w:t>
       </w:r>
       <w:r>
@@ -8873,7 +8925,6 @@
       </w:pPr>
       <w:bookmarkStart w:id="47" w:name="_Toc414287638"/>
       <w:r>
-        <w:lastRenderedPageBreak/>
         <w:t>Template Loader</w:t>
       </w:r>
       <w:bookmarkEnd w:id="47"/>
@@ -8986,15 +9037,11 @@
     <w:p/>
     <w:p/>
     <w:p/>
-    <w:p/>
-    <w:p/>
-    <w:p/>
     <w:p>
       <w:pPr>
         <w:pStyle w:val="Heading1"/>
       </w:pPr>
       <w:r>
-        <w:lastRenderedPageBreak/>
         <w:t xml:space="preserve"> </w:t>
       </w:r>
       <w:bookmarkStart w:id="52" w:name="_Toc414287643"/>
@@ -9154,7 +9201,6 @@
       </w:pPr>
       <w:bookmarkStart w:id="54" w:name="_Toc414287645"/>
       <w:r>
-        <w:lastRenderedPageBreak/>
         <w:t>Class Diagram View</w:t>
       </w:r>
       <w:bookmarkEnd w:id="54"/>
@@ -9339,7 +9385,6 @@
       </w:pPr>
       <w:bookmarkStart w:id="56" w:name="_Toc414287647"/>
       <w:r>
-        <w:lastRenderedPageBreak/>
         <w:t>Inspector View</w:t>
       </w:r>
       <w:bookmarkEnd w:id="56"/>
@@ -9460,16 +9505,6 @@
     </w:p>
     <w:p>
       <w:pPr>
-        <w:jc w:val="center"/>
-      </w:pPr>
-    </w:p>
-    <w:p>
-      <w:pPr>
-        <w:jc w:val="center"/>
-      </w:pPr>
-    </w:p>
-    <w:p>
-      <w:pPr>
         <w:pStyle w:val="Heading2"/>
       </w:pPr>
       <w:bookmarkStart w:id="57" w:name="_Toc414287648"/>
@@ -9625,11 +9660,6 @@
           </wp:inline>
         </w:drawing>
       </w:r>
-    </w:p>
-    <w:p>
-      <w:pPr>
-        <w:jc w:val="center"/>
-      </w:pPr>
     </w:p>
     <w:p>
       <w:pPr>
@@ -10049,7 +10079,15 @@
         <w:jc w:val="both"/>
       </w:pPr>
       <w:r>
-        <w:t>This diagram is a use case, it shows all the interactions the actor (</w:t>
+        <w:t xml:space="preserve">This diagram is a use </w:t>
+      </w:r>
+      <w:proofErr w:type="gramStart"/>
+      <w:r>
+        <w:t>case,</w:t>
+      </w:r>
+      <w:proofErr w:type="gramEnd"/>
+      <w:r>
+        <w:t xml:space="preserve"> it shows all the interactions the actor (</w:t>
       </w:r>
       <w:r>
         <w:t>the user of the plugin in this case</w:t>
@@ -10244,6 +10282,12 @@
         <w:pStyle w:val="Heading3"/>
         <w:jc w:val="both"/>
         <w:sectPr>
+          <w:headerReference w:type="even" r:id="rId19"/>
+          <w:headerReference w:type="default" r:id="rId20"/>
+          <w:footerReference w:type="even" r:id="rId21"/>
+          <w:footerReference w:type="default" r:id="rId22"/>
+          <w:headerReference w:type="first" r:id="rId23"/>
+          <w:footerReference w:type="first" r:id="rId24"/>
           <w:pgSz w:w="11906" w:h="16838"/>
           <w:pgMar w:top="1440" w:right="1440" w:bottom="1440" w:left="1440" w:header="708" w:footer="708" w:gutter="0"/>
           <w:cols w:space="708"/>
@@ -10288,7 +10332,7 @@
                     <pic:cNvPicPr/>
                   </pic:nvPicPr>
                   <pic:blipFill rotWithShape="1">
-                    <a:blip r:embed="rId19">
+                    <a:blip r:embed="rId25">
                       <a:extLst>
                         <a:ext uri="{28A0092B-C50C-407E-A947-70E740481C1C}">
                           <a14:useLocalDpi xmlns:a14="http://schemas.microsoft.com/office/drawing/2010/main" val="0"/>
@@ -10348,7 +10392,7 @@
                     <pic:cNvPicPr/>
                   </pic:nvPicPr>
                   <pic:blipFill rotWithShape="1">
-                    <a:blip r:embed="rId19">
+                    <a:blip r:embed="rId25">
                       <a:extLst>
                         <a:ext uri="{28A0092B-C50C-407E-A947-70E740481C1C}">
                           <a14:useLocalDpi xmlns:a14="http://schemas.microsoft.com/office/drawing/2010/main" val="0"/>
@@ -10431,17 +10475,31 @@
       <w:pPr>
         <w:jc w:val="both"/>
       </w:pPr>
+      <w:bookmarkStart w:id="66" w:name="_GoBack"/>
+      <w:r>
+        <w:t xml:space="preserve">To develop this project both members of the team will actively focus on development from December 2015 onwards. The development will focus on creating a framework first and then developing each component of the system as required. The perspective will be created after utility classes and then each view created with dialogs implemented on an as needed basis. </w:t>
+      </w:r>
+      <w:r>
+        <w:t xml:space="preserve">The system will then be fully tested using unit testing, full </w:t>
+      </w:r>
+      <w:r>
+        <w:t>system tests</w:t>
+      </w:r>
+      <w:r>
+        <w:t xml:space="preserve"> with alpha and beta phases and a comprehensive usability testing which evaluated the educational value of the plugin. </w:t>
+      </w:r>
     </w:p>
     <w:p>
       <w:pPr>
         <w:pStyle w:val="Heading1"/>
         <w:jc w:val="both"/>
       </w:pPr>
-      <w:bookmarkStart w:id="66" w:name="_Toc414287657"/>
+      <w:bookmarkStart w:id="67" w:name="_Toc414287657"/>
+      <w:bookmarkEnd w:id="66"/>
       <w:r>
         <w:t>Evaluation Criteria</w:t>
       </w:r>
-      <w:bookmarkEnd w:id="66"/>
+      <w:bookmarkEnd w:id="67"/>
     </w:p>
     <w:p>
       <w:pPr>
@@ -10461,11 +10519,11 @@
       <w:pPr>
         <w:pStyle w:val="Heading2"/>
       </w:pPr>
-      <w:bookmarkStart w:id="67" w:name="_Toc414287658"/>
+      <w:bookmarkStart w:id="68" w:name="_Toc414287658"/>
       <w:r>
         <w:t>Requirements</w:t>
       </w:r>
-      <w:bookmarkEnd w:id="67"/>
+      <w:bookmarkEnd w:id="68"/>
     </w:p>
     <w:p>
       <w:pPr>
@@ -10547,11 +10605,11 @@
       <w:pPr>
         <w:pStyle w:val="Heading2"/>
       </w:pPr>
-      <w:bookmarkStart w:id="68" w:name="_Toc414287659"/>
+      <w:bookmarkStart w:id="69" w:name="_Toc414287659"/>
       <w:r>
         <w:t>Testing</w:t>
       </w:r>
-      <w:bookmarkEnd w:id="68"/>
+      <w:bookmarkEnd w:id="69"/>
     </w:p>
     <w:p>
       <w:pPr>
@@ -10565,7 +10623,7 @@
       <w:pPr>
         <w:pStyle w:val="Heading3"/>
       </w:pPr>
-      <w:bookmarkStart w:id="69" w:name="_Toc414287660"/>
+      <w:bookmarkStart w:id="70" w:name="_Toc414287660"/>
       <w:r>
         <w:t>Black-Box Testing (Usability</w:t>
       </w:r>
@@ -10575,36 +10633,29 @@
       <w:r>
         <w:t>)</w:t>
       </w:r>
-      <w:bookmarkEnd w:id="69"/>
-    </w:p>
-    <w:p>
-      <w:pPr>
-        <w:jc w:val="both"/>
-      </w:pPr>
-      <w:r>
-        <w:t xml:space="preserve">Black-box testing will be performed with a user that has had minimal involvement with the development of the plugin. Black-box testing will be limited due to a lack of resources but will comprise of basic functionality and usability testing. Performing some black-box testing will enable us to find and address issues that will be missed in development due to oversight and potential overfamiliarity with the system. It can be highly difficult to imagine every scenario a user may attempt without allowing a user to use the system under supervision to monitor and assess results as required. There is always a difficulty in designing test cases for black-box tests, this is usually due to the lack of information available to the tester on the inner workings of the system, there can also only be a finite number of tests performed based upon the testers available time. Despite potential limitations it will be a valuable process during testing to ensure a higher standard of quality in the end product. Black-box testing will allow us to gain insight onto the usability of the system and will ensure that the functionality works as intended. </w:t>
-      </w:r>
-    </w:p>
-    <w:p>
-      <w:pPr>
-        <w:jc w:val="both"/>
-      </w:pPr>
-    </w:p>
-    <w:p>
-      <w:pPr>
-        <w:jc w:val="both"/>
-      </w:pPr>
+      <w:bookmarkEnd w:id="70"/>
+    </w:p>
+    <w:p>
+      <w:pPr>
+        <w:jc w:val="both"/>
+      </w:pPr>
+      <w:r>
+        <w:t xml:space="preserve">Black-box testing will be performed with a user that has had minimal involvement with the development of the plugin. Black-box testing will be limited due to a lack of resources but will comprise of basic functionality and usability testing. Performing some black-box testing will enable us to find and address issues that will be missed in development due to oversight and potential overfamiliarity with the system. It can be highly difficult to imagine every scenario a user may attempt without allowing a user to use the system under supervision to monitor and assess results as required. There is always a difficulty in designing test cases for black-box tests, this is usually due to the lack of information available to the tester on the inner workings of the system, there can also only be a finite number of tests performed based upon the testers available time. Despite potential limitations it will be a valuable process during testing to ensure a higher standard of quality in the end product. </w:t>
+      </w:r>
+      <w:r>
+        <w:lastRenderedPageBreak/>
+        <w:t xml:space="preserve">Black-box testing will allow us to gain insight onto the usability of the system and will ensure that the functionality works as intended. </w:t>
+      </w:r>
     </w:p>
     <w:p>
       <w:pPr>
         <w:pStyle w:val="Heading3"/>
       </w:pPr>
-      <w:bookmarkStart w:id="70" w:name="_Toc414287661"/>
-      <w:r>
-        <w:lastRenderedPageBreak/>
+      <w:bookmarkStart w:id="71" w:name="_Toc414287661"/>
+      <w:r>
         <w:t>White-Box Testing (Functionality)</w:t>
       </w:r>
-      <w:bookmarkEnd w:id="70"/>
+      <w:bookmarkEnd w:id="71"/>
     </w:p>
     <w:p>
       <w:pPr>
@@ -10648,14 +10699,14 @@
       <w:pPr>
         <w:pStyle w:val="Heading3"/>
       </w:pPr>
-      <w:bookmarkStart w:id="71" w:name="_Toc414287662"/>
+      <w:bookmarkStart w:id="72" w:name="_Toc414287662"/>
       <w:r>
         <w:t xml:space="preserve">Automated Testing </w:t>
       </w:r>
       <w:r>
         <w:t>(Unit Testing)</w:t>
       </w:r>
-      <w:bookmarkEnd w:id="71"/>
+      <w:bookmarkEnd w:id="72"/>
     </w:p>
     <w:p>
       <w:pPr>
@@ -10678,11 +10729,11 @@
       <w:pPr>
         <w:pStyle w:val="Heading3"/>
       </w:pPr>
-      <w:bookmarkStart w:id="72" w:name="_Toc414287663"/>
+      <w:bookmarkStart w:id="73" w:name="_Toc414287663"/>
       <w:r>
         <w:t>Regression</w:t>
       </w:r>
-      <w:bookmarkEnd w:id="72"/>
+      <w:bookmarkEnd w:id="73"/>
       <w:r>
         <w:t xml:space="preserve"> </w:t>
       </w:r>
@@ -10722,11 +10773,11 @@
       <w:pPr>
         <w:pStyle w:val="Heading3"/>
       </w:pPr>
-      <w:bookmarkStart w:id="73" w:name="_Toc414287664"/>
+      <w:bookmarkStart w:id="74" w:name="_Toc414287664"/>
       <w:r>
         <w:t>Acceptance Testing</w:t>
       </w:r>
-      <w:bookmarkEnd w:id="73"/>
+      <w:bookmarkEnd w:id="74"/>
     </w:p>
     <w:p>
       <w:pPr>
@@ -10756,12 +10807,11 @@
       <w:pPr>
         <w:pStyle w:val="Heading3"/>
       </w:pPr>
-      <w:bookmarkStart w:id="74" w:name="_Toc414287665"/>
-      <w:r>
-        <w:lastRenderedPageBreak/>
+      <w:bookmarkStart w:id="75" w:name="_Toc414287665"/>
+      <w:r>
         <w:t>Alpha/Beta Testing</w:t>
       </w:r>
-      <w:bookmarkEnd w:id="74"/>
+      <w:bookmarkEnd w:id="75"/>
       <w:r>
         <w:t xml:space="preserve"> </w:t>
       </w:r>
@@ -10826,11 +10876,11 @@
       <w:pPr>
         <w:pStyle w:val="Heading3"/>
       </w:pPr>
-      <w:bookmarkStart w:id="75" w:name="_Toc414287666"/>
+      <w:bookmarkStart w:id="76" w:name="_Toc414287666"/>
       <w:r>
         <w:t>A note on Version Numbering</w:t>
       </w:r>
-      <w:bookmarkEnd w:id="75"/>
+      <w:bookmarkEnd w:id="76"/>
     </w:p>
     <w:p>
       <w:pPr>
@@ -10848,6 +10898,7 @@
           <w:i/>
         </w:rPr>
       </w:pPr>
+      <w:proofErr w:type="spellStart"/>
       <w:r>
         <w:rPr>
           <w:b/>
@@ -10855,6 +10906,7 @@
         </w:rPr>
         <w:t>production.beta.alpha</w:t>
       </w:r>
+      <w:proofErr w:type="spellEnd"/>
     </w:p>
     <w:p>
       <w:pPr>
@@ -10868,17 +10920,17 @@
       <w:pPr>
         <w:pStyle w:val="Heading2"/>
       </w:pPr>
-      <w:bookmarkStart w:id="76" w:name="_Toc414287667"/>
+      <w:bookmarkStart w:id="77" w:name="_Toc414287667"/>
       <w:r>
         <w:t>Educational Value</w:t>
       </w:r>
-      <w:bookmarkEnd w:id="76"/>
+      <w:bookmarkEnd w:id="77"/>
     </w:p>
     <w:p>
       <w:pPr>
         <w:pStyle w:val="Heading3"/>
       </w:pPr>
-      <w:bookmarkStart w:id="77" w:name="_Toc414287668"/>
+      <w:bookmarkStart w:id="78" w:name="_Toc414287668"/>
       <w:r>
         <w:t xml:space="preserve">Following Lessons </w:t>
       </w:r>
@@ -10889,18 +10941,18 @@
         </w:rPr>
         <w:t>(ASH)</w:t>
       </w:r>
-      <w:bookmarkEnd w:id="77"/>
+      <w:bookmarkEnd w:id="78"/>
     </w:p>
     <w:p/>
     <w:p>
       <w:pPr>
         <w:pStyle w:val="Heading3"/>
       </w:pPr>
-      <w:bookmarkStart w:id="78" w:name="_Toc414287669"/>
+      <w:bookmarkStart w:id="79" w:name="_Toc414287669"/>
       <w:r>
         <w:t>Code Testing</w:t>
       </w:r>
-      <w:bookmarkEnd w:id="78"/>
+      <w:bookmarkEnd w:id="79"/>
       <w:r>
         <w:t xml:space="preserve"> </w:t>
       </w:r>
@@ -10923,11 +10975,11 @@
       <w:pPr>
         <w:pStyle w:val="Heading2"/>
       </w:pPr>
-      <w:bookmarkStart w:id="79" w:name="_Toc414287670"/>
+      <w:bookmarkStart w:id="80" w:name="_Toc414287670"/>
       <w:r>
         <w:t>Client and User Evaluation</w:t>
       </w:r>
-      <w:bookmarkEnd w:id="79"/>
+      <w:bookmarkEnd w:id="80"/>
     </w:p>
     <w:p>
       <w:pPr>
@@ -10940,7 +10992,11 @@
         <w:t>has met outlined criteria. By gaining feedback from the client and users we will be</w:t>
       </w:r>
       <w:r>
-        <w:t xml:space="preserve"> provided with insight into both successes and failures of the project. This allows us the opportunity to reflect on the project and provide a </w:t>
+        <w:t xml:space="preserve"> provided with insight into both successes and failures of the project. This allows us the opportunity to reflect </w:t>
+      </w:r>
+      <w:r>
+        <w:lastRenderedPageBreak/>
+        <w:t xml:space="preserve">on the project and provide a </w:t>
       </w:r>
       <w:r>
         <w:t>plan for</w:t>
@@ -10958,12 +11014,11 @@
       <w:pPr>
         <w:pStyle w:val="Heading2"/>
       </w:pPr>
-      <w:bookmarkStart w:id="80" w:name="_Toc414287671"/>
-      <w:r>
-        <w:lastRenderedPageBreak/>
+      <w:bookmarkStart w:id="81" w:name="_Toc414287671"/>
+      <w:r>
         <w:t>Comparison</w:t>
       </w:r>
-      <w:bookmarkEnd w:id="80"/>
+      <w:bookmarkEnd w:id="81"/>
     </w:p>
     <w:p>
       <w:pPr>
@@ -10978,56 +11033,19 @@
     </w:p>
     <w:p>
       <w:pPr>
+        <w:jc w:val="both"/>
+      </w:pPr>
+    </w:p>
+    <w:p>
+      <w:pPr>
         <w:pStyle w:val="Heading1"/>
-        <w:jc w:val="both"/>
-      </w:pPr>
-      <w:bookmarkStart w:id="81" w:name="_Toc414287672"/>
-      <w:r>
-        <w:t>Conclusion</w:t>
-      </w:r>
-      <w:bookmarkEnd w:id="81"/>
-      <w:r>
-        <w:t>???</w:t>
-      </w:r>
-      <w:bookmarkStart w:id="82" w:name="_GoBack"/>
+      </w:pPr>
+      <w:bookmarkStart w:id="82" w:name="_Toc414287674"/>
+      <w:r>
+        <w:t>References</w:t>
+      </w:r>
       <w:bookmarkEnd w:id="82"/>
     </w:p>
-    <w:p>
-      <w:pPr>
-        <w:jc w:val="both"/>
-      </w:pPr>
-    </w:p>
-    <w:p>
-      <w:pPr>
-        <w:jc w:val="both"/>
-      </w:pPr>
-    </w:p>
-    <w:p>
-      <w:pPr>
-        <w:pStyle w:val="Heading1"/>
-        <w:jc w:val="both"/>
-      </w:pPr>
-      <w:bookmarkStart w:id="83" w:name="_Toc414287673"/>
-      <w:r>
-        <w:t>Glossary</w:t>
-      </w:r>
-      <w:bookmarkEnd w:id="83"/>
-    </w:p>
-    <w:p>
-      <w:pPr>
-        <w:jc w:val="both"/>
-      </w:pPr>
-    </w:p>
-    <w:p>
-      <w:pPr>
-        <w:pStyle w:val="Heading1"/>
-      </w:pPr>
-      <w:bookmarkStart w:id="84" w:name="_Toc414287674"/>
-      <w:r>
-        <w:t>References</w:t>
-      </w:r>
-      <w:bookmarkEnd w:id="84"/>
-    </w:p>
     <w:p/>
     <w:p>
       <w:pPr>
@@ -11038,7 +11056,7 @@
       <w:pPr>
         <w:jc w:val="both"/>
       </w:pPr>
-      <w:hyperlink r:id="rId20" w:history="1">
+      <w:hyperlink r:id="rId26" w:history="1">
         <w:r>
           <w:rPr>
             <w:rStyle w:val="Hyperlink"/>
@@ -11062,14 +11080,14 @@
         <w:pStyle w:val="Heading1"/>
         <w:jc w:val="both"/>
       </w:pPr>
-      <w:bookmarkStart w:id="85" w:name="_Toc414287675"/>
+      <w:bookmarkStart w:id="83" w:name="_Toc414287675"/>
       <w:r>
         <w:t>Appendix</w:t>
       </w:r>
       <w:r>
         <w:t xml:space="preserve"> A: Past Diagrams</w:t>
       </w:r>
-      <w:bookmarkEnd w:id="85"/>
+      <w:bookmarkEnd w:id="83"/>
     </w:p>
     <w:p>
       <w:pPr>
@@ -11102,7 +11120,7 @@
                     <pic:cNvPicPr/>
                   </pic:nvPicPr>
                   <pic:blipFill>
-                    <a:blip r:embed="rId21">
+                    <a:blip r:embed="rId27">
                       <a:extLst>
                         <a:ext uri="{28A0092B-C50C-407E-A947-70E740481C1C}">
                           <a14:useLocalDpi xmlns:a14="http://schemas.microsoft.com/office/drawing/2010/main" val="0"/>
@@ -11184,7 +11202,7 @@
                     <pic:cNvPicPr/>
                   </pic:nvPicPr>
                   <pic:blipFill>
-                    <a:blip r:embed="rId22">
+                    <a:blip r:embed="rId28">
                       <a:extLst>
                         <a:ext uri="{28A0092B-C50C-407E-A947-70E740481C1C}">
                           <a14:useLocalDpi xmlns:a14="http://schemas.microsoft.com/office/drawing/2010/main" val="0"/>
@@ -11216,16 +11234,11 @@
         <w:pStyle w:val="Heading1"/>
         <w:jc w:val="both"/>
       </w:pPr>
-      <w:bookmarkStart w:id="86" w:name="_Toc414287676"/>
+      <w:bookmarkStart w:id="84" w:name="_Toc414287676"/>
       <w:r>
         <w:t>Appendix B: Document History</w:t>
       </w:r>
-      <w:bookmarkEnd w:id="86"/>
-    </w:p>
-    <w:p>
-      <w:pPr>
-        <w:jc w:val="both"/>
-      </w:pPr>
+      <w:bookmarkEnd w:id="84"/>
     </w:p>
     <w:p>
       <w:pPr>
@@ -11306,6 +11319,81 @@
 </w:endnotes>
 </file>
 
+<file path=word/footer1.xml><?xml version="1.0" encoding="utf-8"?>
+<w:ftr xmlns:wpc="http://schemas.microsoft.com/office/word/2010/wordprocessingCanvas" xmlns:mc="http://schemas.openxmlformats.org/markup-compatibility/2006" xmlns:o="urn:schemas-microsoft-com:office:office" xmlns:r="http://schemas.openxmlformats.org/officeDocument/2006/relationships" xmlns:m="http://schemas.openxmlformats.org/officeDocument/2006/math" xmlns:v="urn:schemas-microsoft-com:vml" xmlns:wp14="http://schemas.microsoft.com/office/word/2010/wordprocessingDrawing" xmlns:wp="http://schemas.openxmlformats.org/drawingml/2006/wordprocessingDrawing" xmlns:w10="urn:schemas-microsoft-com:office:word" xmlns:w="http://schemas.openxmlformats.org/wordprocessingml/2006/main" xmlns:w14="http://schemas.microsoft.com/office/word/2010/wordml" xmlns:wpg="http://schemas.microsoft.com/office/word/2010/wordprocessingGroup" xmlns:wpi="http://schemas.microsoft.com/office/word/2010/wordprocessingInk" xmlns:wne="http://schemas.microsoft.com/office/word/2006/wordml" xmlns:wps="http://schemas.microsoft.com/office/word/2010/wordprocessingShape" mc:Ignorable="w14 wp14">
+  <w:p>
+    <w:pPr>
+      <w:pStyle w:val="Footer"/>
+    </w:pPr>
+  </w:p>
+</w:ftr>
+</file>
+
+<file path=word/footer2.xml><?xml version="1.0" encoding="utf-8"?>
+<w:ftr xmlns:wpc="http://schemas.microsoft.com/office/word/2010/wordprocessingCanvas" xmlns:mc="http://schemas.openxmlformats.org/markup-compatibility/2006" xmlns:o="urn:schemas-microsoft-com:office:office" xmlns:r="http://schemas.openxmlformats.org/officeDocument/2006/relationships" xmlns:m="http://schemas.openxmlformats.org/officeDocument/2006/math" xmlns:v="urn:schemas-microsoft-com:vml" xmlns:wp14="http://schemas.microsoft.com/office/word/2010/wordprocessingDrawing" xmlns:wp="http://schemas.openxmlformats.org/drawingml/2006/wordprocessingDrawing" xmlns:w10="urn:schemas-microsoft-com:office:word" xmlns:w="http://schemas.openxmlformats.org/wordprocessingml/2006/main" xmlns:w14="http://schemas.microsoft.com/office/word/2010/wordml" xmlns:wpg="http://schemas.microsoft.com/office/word/2010/wordprocessingGroup" xmlns:wpi="http://schemas.microsoft.com/office/word/2010/wordprocessingInk" xmlns:wne="http://schemas.microsoft.com/office/word/2006/wordml" xmlns:wps="http://schemas.microsoft.com/office/word/2010/wordprocessingShape" mc:Ignorable="w14 wp14">
+  <w:sdt>
+    <w:sdtPr>
+      <w:id w:val="268904284"/>
+      <w:docPartObj>
+        <w:docPartGallery w:val="Page Numbers (Bottom of Page)"/>
+        <w:docPartUnique/>
+      </w:docPartObj>
+    </w:sdtPr>
+    <w:sdtEndPr/>
+    <w:sdtContent>
+      <w:p>
+        <w:pPr>
+          <w:pStyle w:val="Footer"/>
+          <w:jc w:val="right"/>
+        </w:pPr>
+        <w:r>
+          <w:t xml:space="preserve">Page | </w:t>
+        </w:r>
+        <w:r>
+          <w:fldChar w:fldCharType="begin"/>
+        </w:r>
+        <w:r>
+          <w:instrText xml:space="preserve"> PAGE   \* MERGEFORMAT </w:instrText>
+        </w:r>
+        <w:r>
+          <w:fldChar w:fldCharType="separate"/>
+        </w:r>
+        <w:r>
+          <w:rPr>
+            <w:noProof/>
+          </w:rPr>
+          <w:t>25</w:t>
+        </w:r>
+        <w:r>
+          <w:rPr>
+            <w:noProof/>
+          </w:rPr>
+          <w:fldChar w:fldCharType="end"/>
+        </w:r>
+        <w:r>
+          <w:t xml:space="preserve"> </w:t>
+        </w:r>
+      </w:p>
+    </w:sdtContent>
+  </w:sdt>
+  <w:p>
+    <w:pPr>
+      <w:pStyle w:val="Footer"/>
+    </w:pPr>
+  </w:p>
+</w:ftr>
+</file>
+
+<file path=word/footer3.xml><?xml version="1.0" encoding="utf-8"?>
+<w:ftr xmlns:wpc="http://schemas.microsoft.com/office/word/2010/wordprocessingCanvas" xmlns:mc="http://schemas.openxmlformats.org/markup-compatibility/2006" xmlns:o="urn:schemas-microsoft-com:office:office" xmlns:r="http://schemas.openxmlformats.org/officeDocument/2006/relationships" xmlns:m="http://schemas.openxmlformats.org/officeDocument/2006/math" xmlns:v="urn:schemas-microsoft-com:vml" xmlns:wp14="http://schemas.microsoft.com/office/word/2010/wordprocessingDrawing" xmlns:wp="http://schemas.openxmlformats.org/drawingml/2006/wordprocessingDrawing" xmlns:w10="urn:schemas-microsoft-com:office:word" xmlns:w="http://schemas.openxmlformats.org/wordprocessingml/2006/main" xmlns:w14="http://schemas.microsoft.com/office/word/2010/wordml" xmlns:wpg="http://schemas.microsoft.com/office/word/2010/wordprocessingGroup" xmlns:wpi="http://schemas.microsoft.com/office/word/2010/wordprocessingInk" xmlns:wne="http://schemas.microsoft.com/office/word/2006/wordml" xmlns:wps="http://schemas.microsoft.com/office/word/2010/wordprocessingShape" mc:Ignorable="w14 wp14">
+  <w:p>
+    <w:pPr>
+      <w:pStyle w:val="Footer"/>
+    </w:pPr>
+  </w:p>
+</w:ftr>
+</file>
+
 <file path=word/footnotes.xml><?xml version="1.0" encoding="utf-8"?>
 <w:footnotes xmlns:wpc="http://schemas.microsoft.com/office/word/2010/wordprocessingCanvas" xmlns:mc="http://schemas.openxmlformats.org/markup-compatibility/2006" xmlns:o="urn:schemas-microsoft-com:office:office" xmlns:r="http://schemas.openxmlformats.org/officeDocument/2006/relationships" xmlns:m="http://schemas.openxmlformats.org/officeDocument/2006/math" xmlns:v="urn:schemas-microsoft-com:vml" xmlns:wp14="http://schemas.microsoft.com/office/word/2010/wordprocessingDrawing" xmlns:wp="http://schemas.openxmlformats.org/drawingml/2006/wordprocessingDrawing" xmlns:w10="urn:schemas-microsoft-com:office:word" xmlns:w="http://schemas.openxmlformats.org/wordprocessingml/2006/main" xmlns:w14="http://schemas.microsoft.com/office/word/2010/wordml" xmlns:wpg="http://schemas.microsoft.com/office/word/2010/wordprocessingGroup" xmlns:wpi="http://schemas.microsoft.com/office/word/2010/wordprocessingInk" xmlns:wne="http://schemas.microsoft.com/office/word/2006/wordml" xmlns:wps="http://schemas.microsoft.com/office/word/2010/wordprocessingShape" mc:Ignorable="w14 wp14">
   <w:footnote w:type="separator" w:id="-1">
@@ -11345,6 +11433,47 @@
     </w:p>
   </w:footnote>
 </w:footnotes>
+</file>
+
+<file path=word/header1.xml><?xml version="1.0" encoding="utf-8"?>
+<w:hdr xmlns:wpc="http://schemas.microsoft.com/office/word/2010/wordprocessingCanvas" xmlns:mc="http://schemas.openxmlformats.org/markup-compatibility/2006" xmlns:o="urn:schemas-microsoft-com:office:office" xmlns:r="http://schemas.openxmlformats.org/officeDocument/2006/relationships" xmlns:m="http://schemas.openxmlformats.org/officeDocument/2006/math" xmlns:v="urn:schemas-microsoft-com:vml" xmlns:wp14="http://schemas.microsoft.com/office/word/2010/wordprocessingDrawing" xmlns:wp="http://schemas.openxmlformats.org/drawingml/2006/wordprocessingDrawing" xmlns:w10="urn:schemas-microsoft-com:office:word" xmlns:w="http://schemas.openxmlformats.org/wordprocessingml/2006/main" xmlns:w14="http://schemas.microsoft.com/office/word/2010/wordml" xmlns:wpg="http://schemas.microsoft.com/office/word/2010/wordprocessingGroup" xmlns:wpi="http://schemas.microsoft.com/office/word/2010/wordprocessingInk" xmlns:wne="http://schemas.microsoft.com/office/word/2006/wordml" xmlns:wps="http://schemas.microsoft.com/office/word/2010/wordprocessingShape" mc:Ignorable="w14 wp14">
+  <w:p>
+    <w:pPr>
+      <w:pStyle w:val="Header"/>
+    </w:pPr>
+  </w:p>
+</w:hdr>
+</file>
+
+<file path=word/header2.xml><?xml version="1.0" encoding="utf-8"?>
+<w:hdr xmlns:wpc="http://schemas.microsoft.com/office/word/2010/wordprocessingCanvas" xmlns:mc="http://schemas.openxmlformats.org/markup-compatibility/2006" xmlns:o="urn:schemas-microsoft-com:office:office" xmlns:r="http://schemas.openxmlformats.org/officeDocument/2006/relationships" xmlns:m="http://schemas.openxmlformats.org/officeDocument/2006/math" xmlns:v="urn:schemas-microsoft-com:vml" xmlns:wp14="http://schemas.microsoft.com/office/word/2010/wordprocessingDrawing" xmlns:wp="http://schemas.openxmlformats.org/drawingml/2006/wordprocessingDrawing" xmlns:w10="urn:schemas-microsoft-com:office:word" xmlns:w="http://schemas.openxmlformats.org/wordprocessingml/2006/main" xmlns:w14="http://schemas.microsoft.com/office/word/2010/wordml" xmlns:wpg="http://schemas.microsoft.com/office/word/2010/wordprocessingGroup" xmlns:wpi="http://schemas.microsoft.com/office/word/2010/wordprocessingInk" xmlns:wne="http://schemas.microsoft.com/office/word/2006/wordml" xmlns:wps="http://schemas.microsoft.com/office/word/2010/wordprocessingShape" mc:Ignorable="w14 wp14">
+  <w:p>
+    <w:pPr>
+      <w:pStyle w:val="Header"/>
+    </w:pPr>
+    <w:r>
+      <w:t>B Kendrick, A Syed</w:t>
+    </w:r>
+    <w:r>
+      <w:tab/>
+      <w:t>Design</w:t>
+    </w:r>
+    <w:r>
+      <w:tab/>
+      <w:t>Group-Project</w:t>
+    </w:r>
+  </w:p>
+</w:hdr>
+</file>
+
+<file path=word/header3.xml><?xml version="1.0" encoding="utf-8"?>
+<w:hdr xmlns:wpc="http://schemas.microsoft.com/office/word/2010/wordprocessingCanvas" xmlns:mc="http://schemas.openxmlformats.org/markup-compatibility/2006" xmlns:o="urn:schemas-microsoft-com:office:office" xmlns:r="http://schemas.openxmlformats.org/officeDocument/2006/relationships" xmlns:m="http://schemas.openxmlformats.org/officeDocument/2006/math" xmlns:v="urn:schemas-microsoft-com:vml" xmlns:wp14="http://schemas.microsoft.com/office/word/2010/wordprocessingDrawing" xmlns:wp="http://schemas.openxmlformats.org/drawingml/2006/wordprocessingDrawing" xmlns:w10="urn:schemas-microsoft-com:office:word" xmlns:w="http://schemas.openxmlformats.org/wordprocessingml/2006/main" xmlns:w14="http://schemas.microsoft.com/office/word/2010/wordml" xmlns:wpg="http://schemas.microsoft.com/office/word/2010/wordprocessingGroup" xmlns:wpi="http://schemas.microsoft.com/office/word/2010/wordprocessingInk" xmlns:wne="http://schemas.microsoft.com/office/word/2006/wordml" xmlns:wps="http://schemas.microsoft.com/office/word/2010/wordprocessingShape" mc:Ignorable="w14 wp14">
+  <w:p>
+    <w:pPr>
+      <w:pStyle w:val="Header"/>
+    </w:pPr>
+  </w:p>
+</w:hdr>
 </file>
 
 <file path=word/numbering.xml><?xml version="1.0" encoding="utf-8"?>
@@ -15881,7 +16010,7 @@
   <a:extraClrSchemeLst/>
   <a:extLst>
     <a:ext uri="{05A4C25C-085E-4340-85A3-A5531E510DB2}">
-      <thm15:themeFamily xmlns:thm15="http://schemas.microsoft.com/office/thememl/2012/main" xmlns="" name="Office Theme" id="{62F939B6-93AF-4DB8-9C6B-D6C7DFDC589F}" vid="{4A3C46E8-61CC-4603-A589-7422A47A8E4A}"/>
+      <thm15:themeFamily xmlns="" xmlns:thm15="http://schemas.microsoft.com/office/thememl/2012/main" name="Office Theme" id="{62F939B6-93AF-4DB8-9C6B-D6C7DFDC589F}" vid="{4A3C46E8-61CC-4603-A589-7422A47A8E4A}"/>
     </a:ext>
   </a:extLst>
 </a:theme>
@@ -15892,7 +16021,7 @@
 </file>
 
 <file path=customXml/itemProps1.xml><?xml version="1.0" encoding="utf-8"?>
-<ds:datastoreItem xmlns:ds="http://schemas.openxmlformats.org/officeDocument/2006/customXml" ds:itemID="{E9A2FD44-2A90-4F9D-9FE5-3F625B556FF6}">
+<ds:datastoreItem xmlns:ds="http://schemas.openxmlformats.org/officeDocument/2006/customXml" ds:itemID="{4923F33C-37D4-44EA-8778-077DDED3EC9F}">
   <ds:schemaRefs>
     <ds:schemaRef ds:uri="http://schemas.openxmlformats.org/officeDocument/2006/bibliography"/>
   </ds:schemaRefs>

--- a/doc/Design Document.docx
+++ b/doc/Design Document.docx
@@ -628,7 +628,6 @@
                                 <w:dataBinding w:prefixMappings="xmlns:ns0='http://purl.org/dc/elements/1.1/' xmlns:ns1='http://schemas.openxmlformats.org/package/2006/metadata/core-properties' " w:xpath="/ns1:coreProperties[1]/ns0:title[1]" w:storeItemID="{6C3C8BC8-F283-45AE-878A-BAB7291924A1}"/>
                                 <w:text/>
                               </w:sdtPr>
-                              <w:sdtEndPr/>
                               <w:sdtContent>
                                 <w:p>
                                   <w:pPr>
@@ -667,7 +666,6 @@
                                 <w:dataBinding w:prefixMappings="xmlns:ns0='http://purl.org/dc/elements/1.1/' xmlns:ns1='http://schemas.openxmlformats.org/package/2006/metadata/core-properties' " w:xpath="/ns1:coreProperties[1]/ns0:subject[1]" w:storeItemID="{6C3C8BC8-F283-45AE-878A-BAB7291924A1}"/>
                                 <w:text/>
                               </w:sdtPr>
-                              <w:sdtEndPr/>
                               <w:sdtContent>
                                 <w:p>
                                   <w:pPr>
@@ -790,7 +788,6 @@
                           <w:dataBinding w:prefixMappings="xmlns:ns0='http://purl.org/dc/elements/1.1/' xmlns:ns1='http://schemas.openxmlformats.org/package/2006/metadata/core-properties' " w:xpath="/ns1:coreProperties[1]/ns0:title[1]" w:storeItemID="{6C3C8BC8-F283-45AE-878A-BAB7291924A1}"/>
                           <w:text/>
                         </w:sdtPr>
-                        <w:sdtEndPr/>
                         <w:sdtContent>
                           <w:p>
                             <w:pPr>
@@ -829,7 +826,6 @@
                           <w:dataBinding w:prefixMappings="xmlns:ns0='http://purl.org/dc/elements/1.1/' xmlns:ns1='http://schemas.openxmlformats.org/package/2006/metadata/core-properties' " w:xpath="/ns1:coreProperties[1]/ns0:subject[1]" w:storeItemID="{6C3C8BC8-F283-45AE-878A-BAB7291924A1}"/>
                           <w:text/>
                         </w:sdtPr>
-                        <w:sdtEndPr/>
                         <w:sdtContent>
                           <w:p>
                             <w:pPr>
@@ -8984,34 +8980,18 @@
     </w:p>
     <w:p>
       <w:pPr>
+        <w:jc w:val="both"/>
+      </w:pPr>
+    </w:p>
+    <w:p>
+      <w:pPr>
         <w:pStyle w:val="Heading3"/>
       </w:pPr>
-      <w:bookmarkStart w:id="50" w:name="_Toc414287641"/>
-      <w:r>
-        <w:t>Sort Classes (Class Diagram)</w:t>
-      </w:r>
-      <w:r>
-        <w:t xml:space="preserve"> </w:t>
-      </w:r>
-      <w:r>
-        <w:rPr>
-          <w:b/>
-          <w:color w:val="00B0F0"/>
-        </w:rPr>
-        <w:t>(ASH)</w:t>
+      <w:bookmarkStart w:id="50" w:name="_Toc414287642"/>
+      <w:r>
+        <w:t>Class Re-Loading</w:t>
       </w:r>
       <w:bookmarkEnd w:id="50"/>
-    </w:p>
-    <w:p/>
-    <w:p>
-      <w:pPr>
-        <w:pStyle w:val="Heading3"/>
-      </w:pPr>
-      <w:bookmarkStart w:id="51" w:name="_Toc414287642"/>
-      <w:r>
-        <w:t>Class Re-Loading</w:t>
-      </w:r>
-      <w:bookmarkEnd w:id="51"/>
       <w:r>
         <w:t xml:space="preserve"> </w:t>
       </w:r>
@@ -9042,12 +9022,31 @@
         <w:pStyle w:val="Heading1"/>
       </w:pPr>
       <w:r>
+        <w:lastRenderedPageBreak/>
         <w:t xml:space="preserve"> </w:t>
       </w:r>
-      <w:bookmarkStart w:id="52" w:name="_Toc414287643"/>
+      <w:bookmarkStart w:id="51" w:name="_Toc414287643"/>
       <w:r>
         <w:t>GUI Designs</w:t>
       </w:r>
+      <w:bookmarkEnd w:id="51"/>
+    </w:p>
+    <w:p>
+      <w:pPr>
+        <w:jc w:val="both"/>
+      </w:pPr>
+      <w:r>
+        <w:t xml:space="preserve">Shown below are the preliminary GUI designs for the plugin. </w:t>
+      </w:r>
+    </w:p>
+    <w:p>
+      <w:pPr>
+        <w:pStyle w:val="Heading2"/>
+      </w:pPr>
+      <w:bookmarkStart w:id="52" w:name="_Toc414287644"/>
+      <w:r>
+        <w:t>Perspective</w:t>
+      </w:r>
       <w:bookmarkEnd w:id="52"/>
     </w:p>
     <w:p>
@@ -9055,29 +9054,12 @@
         <w:jc w:val="both"/>
       </w:pPr>
       <w:r>
-        <w:t xml:space="preserve">Shown below are the preliminary GUI designs for the plugin. </w:t>
-      </w:r>
-    </w:p>
-    <w:p>
-      <w:pPr>
-        <w:pStyle w:val="Heading2"/>
-      </w:pPr>
-      <w:bookmarkStart w:id="53" w:name="_Toc414287644"/>
-      <w:r>
-        <w:t>Perspective</w:t>
-      </w:r>
-      <w:bookmarkEnd w:id="53"/>
-    </w:p>
-    <w:p>
-      <w:pPr>
-        <w:jc w:val="both"/>
-      </w:pPr>
-      <w:r>
         <w:t xml:space="preserve">The perspective is the collection of views offered by the plugin. The Resource view is a default Eclipse view that is utilised by the plugin to select the active project. </w:t>
       </w:r>
     </w:p>
     <w:p>
       <w:pPr>
+        <w:keepNext/>
         <w:jc w:val="center"/>
       </w:pPr>
       <w:r>
@@ -9086,7 +9068,7 @@
           <w:lang w:eastAsia="en-GB"/>
         </w:rPr>
         <w:drawing>
-          <wp:inline distT="0" distB="0" distL="0" distR="0" wp14:anchorId="2A5D1013" wp14:editId="4F3E62E5">
+          <wp:inline distT="0" distB="0" distL="0" distR="0" wp14:anchorId="599AA097" wp14:editId="1C0FAF01">
             <wp:extent cx="5422605" cy="3320256"/>
             <wp:effectExtent l="0" t="0" r="6985" b="0"/>
             <wp:docPr id="3" name="Picture 3" descr="C:\Users\Blakes\Desktop\mockup.png"/>
@@ -9137,6 +9119,35 @@
     </w:p>
     <w:p>
       <w:pPr>
+        <w:pStyle w:val="Caption"/>
+      </w:pPr>
+      <w:r>
+        <w:t xml:space="preserve">Figure </w:t>
+      </w:r>
+      <w:r>
+        <w:fldChar w:fldCharType="begin"/>
+      </w:r>
+      <w:r>
+        <w:instrText xml:space="preserve"> SEQ Figure \* ARABIC </w:instrText>
+      </w:r>
+      <w:r>
+        <w:fldChar w:fldCharType="separate"/>
+      </w:r>
+      <w:r>
+        <w:rPr>
+          <w:noProof/>
+        </w:rPr>
+        <w:t>1</w:t>
+      </w:r>
+      <w:r>
+        <w:fldChar w:fldCharType="end"/>
+      </w:r>
+      <w:r>
+        <w:t xml:space="preserve"> - Perspective GUI design</w:t>
+      </w:r>
+    </w:p>
+    <w:p>
+      <w:pPr>
         <w:jc w:val="center"/>
       </w:pPr>
     </w:p>
@@ -9199,11 +9210,11 @@
       <w:pPr>
         <w:pStyle w:val="Heading2"/>
       </w:pPr>
-      <w:bookmarkStart w:id="54" w:name="_Toc414287645"/>
+      <w:bookmarkStart w:id="53" w:name="_Toc414287645"/>
       <w:r>
         <w:t>Class Diagram View</w:t>
       </w:r>
-      <w:bookmarkEnd w:id="54"/>
+      <w:bookmarkEnd w:id="53"/>
     </w:p>
     <w:p>
       <w:pPr>
@@ -9215,6 +9226,7 @@
     </w:p>
     <w:p>
       <w:pPr>
+        <w:keepNext/>
         <w:jc w:val="center"/>
       </w:pPr>
       <w:r>
@@ -9223,7 +9235,7 @@
           <w:lang w:eastAsia="en-GB"/>
         </w:rPr>
         <w:drawing>
-          <wp:inline distT="0" distB="0" distL="0" distR="0">
+          <wp:inline distT="0" distB="0" distL="0" distR="0" wp14:anchorId="529CA905" wp14:editId="5F0CFA28">
             <wp:extent cx="4816549" cy="3704490"/>
             <wp:effectExtent l="0" t="0" r="3175" b="0"/>
             <wp:docPr id="5" name="Picture 5" descr="C:\Users\Blakes\Desktop\mockup_2.png"/>
@@ -9274,13 +9286,43 @@
     </w:p>
     <w:p>
       <w:pPr>
+        <w:pStyle w:val="Caption"/>
+        <w:jc w:val="center"/>
+      </w:pPr>
+      <w:r>
+        <w:t xml:space="preserve">Figure </w:t>
+      </w:r>
+      <w:r>
+        <w:fldChar w:fldCharType="begin"/>
+      </w:r>
+      <w:r>
+        <w:instrText xml:space="preserve"> SEQ Figure \* ARABIC </w:instrText>
+      </w:r>
+      <w:r>
+        <w:fldChar w:fldCharType="separate"/>
+      </w:r>
+      <w:r>
+        <w:rPr>
+          <w:noProof/>
+        </w:rPr>
+        <w:t>2</w:t>
+      </w:r>
+      <w:r>
+        <w:fldChar w:fldCharType="end"/>
+      </w:r>
+      <w:r>
+        <w:t xml:space="preserve"> - Class Diagram View Design</w:t>
+      </w:r>
+    </w:p>
+    <w:p>
+      <w:pPr>
         <w:pStyle w:val="Heading2"/>
       </w:pPr>
-      <w:bookmarkStart w:id="55" w:name="_Toc414287646"/>
+      <w:bookmarkStart w:id="54" w:name="_Toc414287646"/>
       <w:r>
         <w:t>Object Bench</w:t>
       </w:r>
-      <w:bookmarkEnd w:id="55"/>
+      <w:bookmarkEnd w:id="54"/>
     </w:p>
     <w:p>
       <w:pPr>
@@ -9292,6 +9334,7 @@
     </w:p>
     <w:p>
       <w:pPr>
+        <w:keepNext/>
         <w:jc w:val="center"/>
       </w:pPr>
       <w:r>
@@ -9300,7 +9343,7 @@
           <w:lang w:eastAsia="en-GB"/>
         </w:rPr>
         <w:drawing>
-          <wp:inline distT="0" distB="0" distL="0" distR="0">
+          <wp:inline distT="0" distB="0" distL="0" distR="0" wp14:anchorId="7ABD65D9" wp14:editId="4EF91FB5">
             <wp:extent cx="5730875" cy="1095375"/>
             <wp:effectExtent l="0" t="0" r="3175" b="9525"/>
             <wp:docPr id="9" name="Picture 9" descr="C:\Users\Blakes\Desktop\mockup_3.png"/>
@@ -9351,8 +9394,33 @@
     </w:p>
     <w:p>
       <w:pPr>
+        <w:pStyle w:val="Caption"/>
         <w:jc w:val="center"/>
       </w:pPr>
+      <w:r>
+        <w:t xml:space="preserve">Figure </w:t>
+      </w:r>
+      <w:r>
+        <w:fldChar w:fldCharType="begin"/>
+      </w:r>
+      <w:r>
+        <w:instrText xml:space="preserve"> SEQ Figure \* ARABIC </w:instrText>
+      </w:r>
+      <w:r>
+        <w:fldChar w:fldCharType="separate"/>
+      </w:r>
+      <w:r>
+        <w:rPr>
+          <w:noProof/>
+        </w:rPr>
+        <w:t>3</w:t>
+      </w:r>
+      <w:r>
+        <w:fldChar w:fldCharType="end"/>
+      </w:r>
+      <w:r>
+        <w:t xml:space="preserve"> - Instance Bench GUI Design</w:t>
+      </w:r>
     </w:p>
     <w:p>
       <w:pPr>
@@ -9376,18 +9444,13 @@
     </w:p>
     <w:p>
       <w:pPr>
-        <w:jc w:val="center"/>
-      </w:pPr>
-    </w:p>
-    <w:p>
-      <w:pPr>
         <w:pStyle w:val="Heading2"/>
       </w:pPr>
-      <w:bookmarkStart w:id="56" w:name="_Toc414287647"/>
+      <w:bookmarkStart w:id="55" w:name="_Toc414287647"/>
       <w:r>
         <w:t>Inspector View</w:t>
       </w:r>
-      <w:bookmarkEnd w:id="56"/>
+      <w:bookmarkEnd w:id="55"/>
     </w:p>
     <w:p>
       <w:r>
@@ -9396,6 +9459,7 @@
     </w:p>
     <w:p>
       <w:pPr>
+        <w:keepNext/>
         <w:jc w:val="center"/>
       </w:pPr>
       <w:r>
@@ -9404,7 +9468,7 @@
           <w:lang w:eastAsia="en-GB"/>
         </w:rPr>
         <w:drawing>
-          <wp:inline distT="0" distB="0" distL="0" distR="0">
+          <wp:inline distT="0" distB="0" distL="0" distR="0" wp14:anchorId="370142E0" wp14:editId="466F6D4E">
             <wp:extent cx="2732405" cy="4104005"/>
             <wp:effectExtent l="0" t="0" r="0" b="0"/>
             <wp:docPr id="10" name="Picture 10" descr="C:\Users\Blakes\Desktop\mockup_4.png"/>
@@ -9455,8 +9519,33 @@
     </w:p>
     <w:p>
       <w:pPr>
+        <w:pStyle w:val="Caption"/>
         <w:jc w:val="center"/>
       </w:pPr>
+      <w:r>
+        <w:t xml:space="preserve">Figure </w:t>
+      </w:r>
+      <w:r>
+        <w:fldChar w:fldCharType="begin"/>
+      </w:r>
+      <w:r>
+        <w:instrText xml:space="preserve"> SEQ Figure \* ARABIC </w:instrText>
+      </w:r>
+      <w:r>
+        <w:fldChar w:fldCharType="separate"/>
+      </w:r>
+      <w:r>
+        <w:rPr>
+          <w:noProof/>
+        </w:rPr>
+        <w:t>4</w:t>
+      </w:r>
+      <w:r>
+        <w:fldChar w:fldCharType="end"/>
+      </w:r>
+      <w:r>
+        <w:t xml:space="preserve"> - Inspector GUI Design</w:t>
+      </w:r>
     </w:p>
     <w:p>
       <w:pPr>
@@ -9507,12 +9596,12 @@
       <w:pPr>
         <w:pStyle w:val="Heading2"/>
       </w:pPr>
-      <w:bookmarkStart w:id="57" w:name="_Toc414287648"/>
+      <w:bookmarkStart w:id="56" w:name="_Toc414287648"/>
       <w:r>
         <w:lastRenderedPageBreak/>
         <w:t>New Class Dialog</w:t>
       </w:r>
-      <w:bookmarkEnd w:id="57"/>
+      <w:bookmarkEnd w:id="56"/>
     </w:p>
     <w:p>
       <w:r>
@@ -9527,6 +9616,7 @@
     </w:p>
     <w:p>
       <w:pPr>
+        <w:keepNext/>
         <w:jc w:val="center"/>
       </w:pPr>
       <w:r>
@@ -9535,7 +9625,7 @@
           <w:lang w:eastAsia="en-GB"/>
         </w:rPr>
         <w:drawing>
-          <wp:inline distT="0" distB="0" distL="0" distR="0">
+          <wp:inline distT="0" distB="0" distL="0" distR="0" wp14:anchorId="2D703C14" wp14:editId="45BD996A">
             <wp:extent cx="2764155" cy="3423920"/>
             <wp:effectExtent l="0" t="0" r="0" b="5080"/>
             <wp:docPr id="11" name="Picture 11" descr="C:\Users\Blakes\Desktop\mockup_5.png"/>
@@ -9586,13 +9676,43 @@
     </w:p>
     <w:p>
       <w:pPr>
+        <w:pStyle w:val="Caption"/>
+        <w:jc w:val="center"/>
+      </w:pPr>
+      <w:r>
+        <w:t xml:space="preserve">Figure </w:t>
+      </w:r>
+      <w:r>
+        <w:fldChar w:fldCharType="begin"/>
+      </w:r>
+      <w:r>
+        <w:instrText xml:space="preserve"> SEQ Figure \* ARABIC </w:instrText>
+      </w:r>
+      <w:r>
+        <w:fldChar w:fldCharType="separate"/>
+      </w:r>
+      <w:r>
+        <w:rPr>
+          <w:noProof/>
+        </w:rPr>
+        <w:t>5</w:t>
+      </w:r>
+      <w:r>
+        <w:fldChar w:fldCharType="end"/>
+      </w:r>
+      <w:r>
+        <w:t xml:space="preserve"> - New Class Dialog Design</w:t>
+      </w:r>
+    </w:p>
+    <w:p>
+      <w:pPr>
         <w:pStyle w:val="Heading2"/>
       </w:pPr>
-      <w:bookmarkStart w:id="58" w:name="_Toc414287649"/>
+      <w:bookmarkStart w:id="57" w:name="_Toc414287649"/>
       <w:r>
         <w:t>New Package Dialog</w:t>
       </w:r>
-      <w:bookmarkEnd w:id="58"/>
+      <w:bookmarkEnd w:id="57"/>
     </w:p>
     <w:p>
       <w:r>
@@ -9604,6 +9724,7 @@
     </w:p>
     <w:p>
       <w:pPr>
+        <w:keepNext/>
         <w:jc w:val="center"/>
       </w:pPr>
       <w:r>
@@ -9612,7 +9733,7 @@
           <w:lang w:eastAsia="en-GB"/>
         </w:rPr>
         <w:drawing>
-          <wp:inline distT="0" distB="0" distL="0" distR="0" wp14:anchorId="7560A781" wp14:editId="1806F0EF">
+          <wp:inline distT="0" distB="0" distL="0" distR="0" wp14:anchorId="7F6900D8" wp14:editId="7A5250E2">
             <wp:extent cx="2881630" cy="1605280"/>
             <wp:effectExtent l="0" t="0" r="0" b="0"/>
             <wp:docPr id="12" name="Picture 12" descr="C:\Users\Blakes\Desktop\mockup_6.png"/>
@@ -9663,8 +9784,33 @@
     </w:p>
     <w:p>
       <w:pPr>
+        <w:pStyle w:val="Caption"/>
         <w:jc w:val="center"/>
       </w:pPr>
+      <w:r>
+        <w:t xml:space="preserve">Figure </w:t>
+      </w:r>
+      <w:r>
+        <w:fldChar w:fldCharType="begin"/>
+      </w:r>
+      <w:r>
+        <w:instrText xml:space="preserve"> SEQ Figure \* ARABIC </w:instrText>
+      </w:r>
+      <w:r>
+        <w:fldChar w:fldCharType="separate"/>
+      </w:r>
+      <w:r>
+        <w:rPr>
+          <w:noProof/>
+        </w:rPr>
+        <w:t>6</w:t>
+      </w:r>
+      <w:r>
+        <w:fldChar w:fldCharType="end"/>
+      </w:r>
+      <w:r>
+        <w:t xml:space="preserve"> - New Package Dialog Design</w:t>
+      </w:r>
     </w:p>
     <w:p>
       <w:pPr>
@@ -9690,12 +9836,12 @@
       <w:pPr>
         <w:pStyle w:val="Heading2"/>
       </w:pPr>
-      <w:bookmarkStart w:id="59" w:name="_Toc414287650"/>
+      <w:bookmarkStart w:id="58" w:name="_Toc414287650"/>
       <w:r>
         <w:lastRenderedPageBreak/>
         <w:t>New Instance Dialog (Constructor)</w:t>
       </w:r>
-      <w:bookmarkEnd w:id="59"/>
+      <w:bookmarkEnd w:id="58"/>
     </w:p>
     <w:p>
       <w:r>
@@ -9704,6 +9850,7 @@
     </w:p>
     <w:p>
       <w:pPr>
+        <w:keepNext/>
         <w:jc w:val="center"/>
       </w:pPr>
       <w:r>
@@ -9712,7 +9859,7 @@
           <w:lang w:eastAsia="en-GB"/>
         </w:rPr>
         <w:drawing>
-          <wp:inline distT="0" distB="0" distL="0" distR="0">
+          <wp:inline distT="0" distB="0" distL="0" distR="0" wp14:anchorId="060E8B8F" wp14:editId="770CAF68">
             <wp:extent cx="2881630" cy="2498725"/>
             <wp:effectExtent l="0" t="0" r="0" b="0"/>
             <wp:docPr id="13" name="Picture 13" descr="C:\Users\Blakes\Desktop\mockup_7.png"/>
@@ -9763,13 +9910,43 @@
     </w:p>
     <w:p>
       <w:pPr>
+        <w:pStyle w:val="Caption"/>
+        <w:jc w:val="center"/>
+      </w:pPr>
+      <w:r>
+        <w:t xml:space="preserve">Figure </w:t>
+      </w:r>
+      <w:r>
+        <w:fldChar w:fldCharType="begin"/>
+      </w:r>
+      <w:r>
+        <w:instrText xml:space="preserve"> SEQ Figure \* ARABIC </w:instrText>
+      </w:r>
+      <w:r>
+        <w:fldChar w:fldCharType="separate"/>
+      </w:r>
+      <w:r>
+        <w:rPr>
+          <w:noProof/>
+        </w:rPr>
+        <w:t>7</w:t>
+      </w:r>
+      <w:r>
+        <w:fldChar w:fldCharType="end"/>
+      </w:r>
+      <w:r>
+        <w:t xml:space="preserve"> - Constructor Dialog Design</w:t>
+      </w:r>
+    </w:p>
+    <w:p>
+      <w:pPr>
         <w:pStyle w:val="Heading2"/>
       </w:pPr>
-      <w:bookmarkStart w:id="60" w:name="_Toc414287651"/>
+      <w:bookmarkStart w:id="59" w:name="_Toc414287651"/>
       <w:r>
         <w:t>Call Method Dialog</w:t>
       </w:r>
-      <w:bookmarkEnd w:id="60"/>
+      <w:bookmarkEnd w:id="59"/>
     </w:p>
     <w:p>
       <w:r>
@@ -9778,6 +9955,7 @@
     </w:p>
     <w:p>
       <w:pPr>
+        <w:keepNext/>
         <w:jc w:val="center"/>
       </w:pPr>
       <w:r>
@@ -9786,7 +9964,7 @@
           <w:lang w:eastAsia="en-GB"/>
         </w:rPr>
         <w:drawing>
-          <wp:inline distT="0" distB="0" distL="0" distR="0">
+          <wp:inline distT="0" distB="0" distL="0" distR="0" wp14:anchorId="48EF2EC6" wp14:editId="1AE24B5B">
             <wp:extent cx="2881630" cy="2498725"/>
             <wp:effectExtent l="0" t="0" r="0" b="0"/>
             <wp:docPr id="14" name="Picture 14" descr="C:\Users\Blakes\Desktop\mockup_8.png"/>
@@ -9835,22 +10013,69 @@
         </w:drawing>
       </w:r>
     </w:p>
+    <w:p>
+      <w:pPr>
+        <w:pStyle w:val="Caption"/>
+        <w:jc w:val="center"/>
+      </w:pPr>
+      <w:r>
+        <w:t xml:space="preserve">Figure </w:t>
+      </w:r>
+      <w:r>
+        <w:fldChar w:fldCharType="begin"/>
+      </w:r>
+      <w:r>
+        <w:instrText xml:space="preserve"> SEQ Figure \* ARABIC </w:instrText>
+      </w:r>
+      <w:r>
+        <w:fldChar w:fldCharType="separate"/>
+      </w:r>
+      <w:r>
+        <w:rPr>
+          <w:noProof/>
+        </w:rPr>
+        <w:t>8</w:t>
+      </w:r>
+      <w:r>
+        <w:fldChar w:fldCharType="end"/>
+      </w:r>
+      <w:r>
+        <w:t xml:space="preserve"> - Call Method Dialog Design</w:t>
+      </w:r>
+    </w:p>
     <w:p/>
     <w:p/>
     <w:p/>
     <w:p/>
     <w:p/>
-    <w:p/>
     <w:p>
       <w:pPr>
         <w:pStyle w:val="Heading1"/>
         <w:jc w:val="both"/>
       </w:pPr>
-      <w:bookmarkStart w:id="61" w:name="_Toc414287652"/>
-      <w:r>
-        <w:lastRenderedPageBreak/>
+      <w:bookmarkStart w:id="60" w:name="_Toc414287652"/>
+      <w:r>
         <w:t>System Models</w:t>
       </w:r>
+      <w:bookmarkEnd w:id="60"/>
+    </w:p>
+    <w:p>
+      <w:pPr>
+        <w:jc w:val="both"/>
+      </w:pPr>
+      <w:r>
+        <w:t xml:space="preserve">In this section UML diagrams will be shown in relation to the requirements set out in the requirements analysis document. </w:t>
+      </w:r>
+    </w:p>
+    <w:p>
+      <w:pPr>
+        <w:pStyle w:val="Heading2"/>
+        <w:jc w:val="both"/>
+      </w:pPr>
+      <w:bookmarkStart w:id="61" w:name="_Toc414287653"/>
+      <w:r>
+        <w:t>Activity Diagrams</w:t>
+      </w:r>
       <w:bookmarkEnd w:id="61"/>
     </w:p>
     <w:p>
@@ -9858,25 +10083,6 @@
         <w:jc w:val="both"/>
       </w:pPr>
       <w:r>
-        <w:t xml:space="preserve">In this section UML diagrams will be shown in relation to the requirements set out in the requirements analysis document. </w:t>
-      </w:r>
-    </w:p>
-    <w:p>
-      <w:pPr>
-        <w:pStyle w:val="Heading2"/>
-        <w:jc w:val="both"/>
-      </w:pPr>
-      <w:bookmarkStart w:id="62" w:name="_Toc414287653"/>
-      <w:r>
-        <w:t>Activity Diagrams</w:t>
-      </w:r>
-      <w:bookmarkEnd w:id="62"/>
-    </w:p>
-    <w:p>
-      <w:pPr>
-        <w:jc w:val="both"/>
-      </w:pPr>
-      <w:r>
         <w:t xml:space="preserve">This diagram is an activity diagram. It shows the process of the user using the system in a step by step </w:t>
       </w:r>
       <w:r>
@@ -9932,6 +10138,7 @@
     </w:p>
     <w:p>
       <w:pPr>
+        <w:keepNext/>
         <w:jc w:val="center"/>
       </w:pPr>
       <w:r>
@@ -9941,9 +10148,9 @@
         </w:rPr>
         <w:lastRenderedPageBreak/>
         <w:drawing>
-          <wp:inline distT="0" distB="0" distL="0" distR="0" wp14:anchorId="2DFF1603" wp14:editId="2DFC393F">
-            <wp:extent cx="4248150" cy="8863330"/>
-            <wp:effectExtent l="0" t="0" r="0" b="0"/>
+          <wp:inline distT="0" distB="0" distL="0" distR="0" wp14:anchorId="689958EE" wp14:editId="5DF58AD6">
+            <wp:extent cx="3913829" cy="8165805"/>
+            <wp:effectExtent l="0" t="0" r="0" b="6985"/>
             <wp:docPr id="6" name="Picture 6"/>
             <wp:cNvGraphicFramePr>
               <a:graphicFrameLocks xmlns:a="http://schemas.openxmlformats.org/drawingml/2006/main" noChangeAspect="1"/>
@@ -9970,7 +10177,7 @@
                   <pic:spPr>
                     <a:xfrm>
                       <a:off x="0" y="0"/>
-                      <a:ext cx="4248150" cy="8863330"/>
+                      <a:ext cx="3911966" cy="8161917"/>
                     </a:xfrm>
                     <a:prstGeom prst="rect">
                       <a:avLst/>
@@ -9982,6 +10189,41 @@
           </wp:inline>
         </w:drawing>
       </w:r>
+    </w:p>
+    <w:p>
+      <w:pPr>
+        <w:pStyle w:val="Caption"/>
+        <w:jc w:val="center"/>
+      </w:pPr>
+      <w:r>
+        <w:t xml:space="preserve">Figure </w:t>
+      </w:r>
+      <w:r>
+        <w:fldChar w:fldCharType="begin"/>
+      </w:r>
+      <w:r>
+        <w:instrText xml:space="preserve"> SEQ Figure \* ARABIC </w:instrText>
+      </w:r>
+      <w:r>
+        <w:fldChar w:fldCharType="separate"/>
+      </w:r>
+      <w:r>
+        <w:rPr>
+          <w:noProof/>
+        </w:rPr>
+        <w:t>9</w:t>
+      </w:r>
+      <w:r>
+        <w:fldChar w:fldCharType="end"/>
+      </w:r>
+      <w:r>
+        <w:t xml:space="preserve"> - Activity diagram</w:t>
+      </w:r>
+    </w:p>
+    <w:p>
+      <w:pPr>
+        <w:jc w:val="center"/>
+      </w:pPr>
       <w:r>
         <w:br w:type="page"/>
       </w:r>
@@ -9990,34 +10232,42 @@
       <w:pPr>
         <w:pStyle w:val="Heading2"/>
         <w:jc w:val="both"/>
-      </w:pPr>
-      <w:bookmarkStart w:id="63" w:name="_Toc414287654"/>
+        <w:sectPr>
+          <w:headerReference w:type="default" r:id="rId18"/>
+          <w:footerReference w:type="default" r:id="rId19"/>
+          <w:pgSz w:w="11906" w:h="16838"/>
+          <w:pgMar w:top="1440" w:right="1440" w:bottom="1440" w:left="1440" w:header="708" w:footer="708" w:gutter="0"/>
+          <w:cols w:space="708"/>
+          <w:docGrid w:linePitch="360"/>
+        </w:sectPr>
+      </w:pPr>
+      <w:bookmarkStart w:id="62" w:name="_Toc414287654"/>
+    </w:p>
+    <w:p>
+      <w:pPr>
+        <w:pStyle w:val="Heading2"/>
+        <w:jc w:val="both"/>
+      </w:pPr>
+      <w:r>
+        <w:lastRenderedPageBreak/>
+        <w:t>Use Cases</w:t>
+      </w:r>
+      <w:bookmarkEnd w:id="62"/>
+    </w:p>
+    <w:p/>
+    <w:p>
+      <w:pPr>
+        <w:keepNext/>
+      </w:pPr>
       <w:r>
         <w:rPr>
           <w:noProof/>
           <w:lang w:eastAsia="en-GB"/>
         </w:rPr>
-        <w:lastRenderedPageBreak/>
         <w:drawing>
-          <wp:anchor distT="0" distB="0" distL="114300" distR="114300" simplePos="0" relativeHeight="251663360" behindDoc="1" locked="0" layoutInCell="1" allowOverlap="1" wp14:anchorId="402CFCA7" wp14:editId="18E5798C">
-            <wp:simplePos x="0" y="0"/>
-            <wp:positionH relativeFrom="column">
-              <wp:posOffset>-542925</wp:posOffset>
-            </wp:positionH>
-            <wp:positionV relativeFrom="paragraph">
-              <wp:posOffset>238125</wp:posOffset>
-            </wp:positionV>
-            <wp:extent cx="6867525" cy="5412740"/>
-            <wp:effectExtent l="0" t="0" r="9525" b="0"/>
-            <wp:wrapTight wrapText="bothSides">
-              <wp:wrapPolygon edited="0">
-                <wp:start x="0" y="0"/>
-                <wp:lineTo x="0" y="21514"/>
-                <wp:lineTo x="21570" y="21514"/>
-                <wp:lineTo x="21570" y="0"/>
-                <wp:lineTo x="0" y="0"/>
-              </wp:wrapPolygon>
-            </wp:wrapTight>
+          <wp:inline distT="0" distB="0" distL="0" distR="0" wp14:anchorId="2FDC0E8E" wp14:editId="28273D1F">
+            <wp:extent cx="7815699" cy="4284921"/>
+            <wp:effectExtent l="0" t="0" r="0" b="1905"/>
             <wp:docPr id="1" name="Picture 1"/>
             <wp:cNvGraphicFramePr>
               <a:graphicFrameLocks xmlns:a="http://schemas.openxmlformats.org/drawingml/2006/main" noChangeAspect="1"/>
@@ -10030,7 +10280,7 @@
                     <pic:cNvPicPr/>
                   </pic:nvPicPr>
                   <pic:blipFill rotWithShape="1">
-                    <a:blip r:embed="rId18">
+                    <a:blip r:embed="rId20">
                       <a:extLst>
                         <a:ext uri="{28A0092B-C50C-407E-A947-70E740481C1C}">
                           <a14:useLocalDpi xmlns:a14="http://schemas.microsoft.com/office/drawing/2010/main" val="0"/>
@@ -10043,309 +10293,7 @@
                   <pic:spPr bwMode="auto">
                     <a:xfrm>
                       <a:off x="0" y="0"/>
-                      <a:ext cx="6867525" cy="5412740"/>
-                    </a:xfrm>
-                    <a:prstGeom prst="rect">
-                      <a:avLst/>
-                    </a:prstGeom>
-                    <a:ln>
-                      <a:noFill/>
-                    </a:ln>
-                    <a:extLst>
-                      <a:ext uri="{53640926-AAD7-44D8-BBD7-CCE9431645EC}">
-                        <a14:shadowObscured xmlns:a14="http://schemas.microsoft.com/office/drawing/2010/main"/>
-                      </a:ext>
-                    </a:extLst>
-                  </pic:spPr>
-                </pic:pic>
-              </a:graphicData>
-            </a:graphic>
-            <wp14:sizeRelH relativeFrom="margin">
-              <wp14:pctWidth>0</wp14:pctWidth>
-            </wp14:sizeRelH>
-            <wp14:sizeRelV relativeFrom="margin">
-              <wp14:pctHeight>0</wp14:pctHeight>
-            </wp14:sizeRelV>
-          </wp:anchor>
-        </w:drawing>
-      </w:r>
-      <w:r>
-        <w:t>Use Cases</w:t>
-      </w:r>
-      <w:bookmarkEnd w:id="63"/>
-    </w:p>
-    <w:p>
-      <w:pPr>
-        <w:jc w:val="both"/>
-      </w:pPr>
-      <w:r>
-        <w:t xml:space="preserve">This diagram is a use </w:t>
-      </w:r>
-      <w:proofErr w:type="gramStart"/>
-      <w:r>
-        <w:t>case,</w:t>
-      </w:r>
-      <w:proofErr w:type="gramEnd"/>
-      <w:r>
-        <w:t xml:space="preserve"> it shows all the interactions the actor (</w:t>
-      </w:r>
-      <w:r>
-        <w:t>the user of the plugin in this case</w:t>
-      </w:r>
-      <w:r>
-        <w:t>) can perform to the system (The Eclipse IDE with the plugin). Here the actor can do the following things:</w:t>
-      </w:r>
-    </w:p>
-    <w:p>
-      <w:pPr>
-        <w:pStyle w:val="ListParagraph"/>
-        <w:numPr>
-          <w:ilvl w:val="0"/>
-          <w:numId w:val="5"/>
-        </w:numPr>
-        <w:jc w:val="both"/>
-      </w:pPr>
-      <w:r>
-        <w:t>Create a new java project</w:t>
-      </w:r>
-    </w:p>
-    <w:p>
-      <w:pPr>
-        <w:pStyle w:val="ListParagraph"/>
-        <w:numPr>
-          <w:ilvl w:val="0"/>
-          <w:numId w:val="5"/>
-        </w:numPr>
-        <w:jc w:val="both"/>
-      </w:pPr>
-      <w:r>
-        <w:t>Select a java project</w:t>
-      </w:r>
-    </w:p>
-    <w:p>
-      <w:pPr>
-        <w:pStyle w:val="ListParagraph"/>
-        <w:numPr>
-          <w:ilvl w:val="0"/>
-          <w:numId w:val="5"/>
-        </w:numPr>
-        <w:jc w:val="both"/>
-      </w:pPr>
-      <w:r>
-        <w:t>Open the perspective of the plugin</w:t>
-      </w:r>
-    </w:p>
-    <w:p>
-      <w:pPr>
-        <w:pStyle w:val="ListParagraph"/>
-        <w:numPr>
-          <w:ilvl w:val="0"/>
-          <w:numId w:val="5"/>
-        </w:numPr>
-        <w:jc w:val="both"/>
-      </w:pPr>
-      <w:r>
-        <w:t>Add</w:t>
-      </w:r>
-      <w:r>
-        <w:t xml:space="preserve"> a class</w:t>
-      </w:r>
-    </w:p>
-    <w:p>
-      <w:pPr>
-        <w:pStyle w:val="ListParagraph"/>
-        <w:numPr>
-          <w:ilvl w:val="0"/>
-          <w:numId w:val="5"/>
-        </w:numPr>
-        <w:jc w:val="both"/>
-      </w:pPr>
-      <w:r>
-        <w:t>Add a package</w:t>
-      </w:r>
-    </w:p>
-    <w:p>
-      <w:pPr>
-        <w:pStyle w:val="ListParagraph"/>
-        <w:numPr>
-          <w:ilvl w:val="0"/>
-          <w:numId w:val="5"/>
-        </w:numPr>
-        <w:jc w:val="both"/>
-      </w:pPr>
-      <w:r>
-        <w:t>Select a class</w:t>
-      </w:r>
-    </w:p>
-    <w:p>
-      <w:pPr>
-        <w:pStyle w:val="ListParagraph"/>
-        <w:numPr>
-          <w:ilvl w:val="0"/>
-          <w:numId w:val="5"/>
-        </w:numPr>
-        <w:jc w:val="both"/>
-      </w:pPr>
-      <w:r>
-        <w:t>Open the code editor</w:t>
-      </w:r>
-    </w:p>
-    <w:p>
-      <w:pPr>
-        <w:pStyle w:val="ListParagraph"/>
-        <w:numPr>
-          <w:ilvl w:val="0"/>
-          <w:numId w:val="5"/>
-        </w:numPr>
-        <w:jc w:val="both"/>
-      </w:pPr>
-      <w:r>
-        <w:t>Add</w:t>
-      </w:r>
-      <w:r>
-        <w:t xml:space="preserve"> a method</w:t>
-      </w:r>
-      <w:r>
-        <w:t xml:space="preserve"> through the code editor</w:t>
-      </w:r>
-      <w:r>
-        <w:tab/>
-      </w:r>
-    </w:p>
-    <w:p>
-      <w:pPr>
-        <w:pStyle w:val="ListParagraph"/>
-        <w:numPr>
-          <w:ilvl w:val="0"/>
-          <w:numId w:val="5"/>
-        </w:numPr>
-        <w:jc w:val="both"/>
-      </w:pPr>
-      <w:r>
-        <w:t>Instantiate a class</w:t>
-      </w:r>
-    </w:p>
-    <w:p>
-      <w:pPr>
-        <w:pStyle w:val="ListParagraph"/>
-        <w:numPr>
-          <w:ilvl w:val="0"/>
-          <w:numId w:val="5"/>
-        </w:numPr>
-        <w:jc w:val="both"/>
-      </w:pPr>
-      <w:r>
-        <w:t>Selecting the instantiation</w:t>
-      </w:r>
-    </w:p>
-    <w:p>
-      <w:pPr>
-        <w:pStyle w:val="ListParagraph"/>
-        <w:numPr>
-          <w:ilvl w:val="0"/>
-          <w:numId w:val="5"/>
-        </w:numPr>
-        <w:jc w:val="both"/>
-      </w:pPr>
-      <w:r>
-        <w:t>Inspecting the instantiation</w:t>
-      </w:r>
-    </w:p>
-    <w:p>
-      <w:pPr>
-        <w:pStyle w:val="ListParagraph"/>
-        <w:numPr>
-          <w:ilvl w:val="0"/>
-          <w:numId w:val="5"/>
-        </w:numPr>
-        <w:jc w:val="both"/>
-      </w:pPr>
-      <w:r>
-        <w:t>Running a method of the instantiated class</w:t>
-      </w:r>
-    </w:p>
-    <w:p>
-      <w:pPr>
-        <w:pStyle w:val="ListParagraph"/>
-        <w:numPr>
-          <w:ilvl w:val="0"/>
-          <w:numId w:val="5"/>
-        </w:numPr>
-        <w:jc w:val="both"/>
-      </w:pPr>
-      <w:r>
-        <w:t>Running the compiler</w:t>
-      </w:r>
-    </w:p>
-    <w:p>
-      <w:pPr>
-        <w:pStyle w:val="Heading3"/>
-        <w:jc w:val="both"/>
-        <w:sectPr>
-          <w:headerReference w:type="even" r:id="rId19"/>
-          <w:headerReference w:type="default" r:id="rId20"/>
-          <w:footerReference w:type="even" r:id="rId21"/>
-          <w:footerReference w:type="default" r:id="rId22"/>
-          <w:headerReference w:type="first" r:id="rId23"/>
-          <w:footerReference w:type="first" r:id="rId24"/>
-          <w:pgSz w:w="11906" w:h="16838"/>
-          <w:pgMar w:top="1440" w:right="1440" w:bottom="1440" w:left="1440" w:header="708" w:footer="708" w:gutter="0"/>
-          <w:cols w:space="708"/>
-          <w:docGrid w:linePitch="360"/>
-        </w:sectPr>
-      </w:pPr>
-    </w:p>
-    <w:p>
-      <w:pPr>
-        <w:pStyle w:val="Heading2"/>
-        <w:jc w:val="both"/>
-      </w:pPr>
-      <w:bookmarkStart w:id="64" w:name="_Toc414287655"/>
-      <w:r>
-        <w:lastRenderedPageBreak/>
-        <w:t>Class Diagram</w:t>
-      </w:r>
-      <w:bookmarkEnd w:id="64"/>
-    </w:p>
-    <w:p>
-      <w:pPr>
-        <w:jc w:val="both"/>
-      </w:pPr>
-      <w:r>
-        <w:rPr>
-          <w:noProof/>
-          <w:lang w:eastAsia="en-GB"/>
-        </w:rPr>
-        <w:drawing>
-          <wp:inline distT="0" distB="0" distL="0" distR="0" wp14:anchorId="3674B266" wp14:editId="35ECB1EC">
-            <wp:extent cx="8143875" cy="5022850"/>
-            <wp:effectExtent l="0" t="0" r="9525" b="6350"/>
-            <wp:docPr id="7" name="Picture 7"/>
-            <wp:cNvGraphicFramePr>
-              <a:graphicFrameLocks xmlns:a="http://schemas.openxmlformats.org/drawingml/2006/main" noChangeAspect="1"/>
-            </wp:cNvGraphicFramePr>
-            <a:graphic xmlns:a="http://schemas.openxmlformats.org/drawingml/2006/main">
-              <a:graphicData uri="http://schemas.openxmlformats.org/drawingml/2006/picture">
-                <pic:pic xmlns:pic="http://schemas.openxmlformats.org/drawingml/2006/picture">
-                  <pic:nvPicPr>
-                    <pic:cNvPr id="7" name="classdiagram.jpg"/>
-                    <pic:cNvPicPr/>
-                  </pic:nvPicPr>
-                  <pic:blipFill rotWithShape="1">
-                    <a:blip r:embed="rId25">
-                      <a:extLst>
-                        <a:ext uri="{28A0092B-C50C-407E-A947-70E740481C1C}">
-                          <a14:useLocalDpi xmlns:a14="http://schemas.microsoft.com/office/drawing/2010/main" val="0"/>
-                        </a:ext>
-                      </a:extLst>
-                    </a:blip>
-                    <a:srcRect r="44870"/>
-                    <a:stretch/>
-                  </pic:blipFill>
-                  <pic:spPr bwMode="auto">
-                    <a:xfrm>
-                      <a:off x="0" y="0"/>
-                      <a:ext cx="8152648" cy="5028261"/>
+                      <a:ext cx="7816808" cy="4285529"/>
                     </a:xfrm>
                     <a:prstGeom prst="rect">
                       <a:avLst/>
@@ -10368,19 +10316,341 @@
     </w:p>
     <w:p>
       <w:pPr>
-        <w:jc w:val="both"/>
+        <w:pStyle w:val="Caption"/>
+      </w:pPr>
+      <w:r>
+        <w:t xml:space="preserve">Figure </w:t>
+      </w:r>
+      <w:r>
+        <w:fldChar w:fldCharType="begin"/>
+      </w:r>
+      <w:r>
+        <w:instrText xml:space="preserve"> SEQ Figure \* ARABIC </w:instrText>
+      </w:r>
+      <w:r>
+        <w:fldChar w:fldCharType="separate"/>
+      </w:r>
+      <w:r>
+        <w:rPr>
+          <w:noProof/>
+        </w:rPr>
+        <w:t>10</w:t>
+      </w:r>
+      <w:r>
+        <w:fldChar w:fldCharType="end"/>
+      </w:r>
+      <w:r>
+        <w:t xml:space="preserve"> - Use case diagram</w:t>
+      </w:r>
+    </w:p>
+    <w:p>
+      <w:pPr>
+        <w:jc w:val="both"/>
+        <w:sectPr>
+          <w:pgSz w:w="16838" w:h="11906" w:orient="landscape"/>
+          <w:pgMar w:top="1440" w:right="1440" w:bottom="1440" w:left="1440" w:header="708" w:footer="708" w:gutter="0"/>
+          <w:cols w:space="708"/>
+          <w:docGrid w:linePitch="360"/>
+        </w:sectPr>
+      </w:pPr>
+    </w:p>
+    <w:p>
+      <w:pPr>
+        <w:jc w:val="both"/>
+      </w:pPr>
+      <w:r>
+        <w:lastRenderedPageBreak/>
+        <w:t xml:space="preserve">This diagram is a use </w:t>
+      </w:r>
+      <w:proofErr w:type="gramStart"/>
+      <w:r>
+        <w:t>case,</w:t>
+      </w:r>
+      <w:proofErr w:type="gramEnd"/>
+      <w:r>
+        <w:t xml:space="preserve"> it shows all the interactions the actor (</w:t>
+      </w:r>
+      <w:r>
+        <w:t>the user of the plugin in this case</w:t>
+      </w:r>
+      <w:r>
+        <w:t>) can perform to the system (The Eclipse IDE with the plugin). Here the actor can do the following things:</w:t>
+      </w:r>
+    </w:p>
+    <w:p>
+      <w:pPr>
+        <w:pStyle w:val="ListParagraph"/>
+        <w:numPr>
+          <w:ilvl w:val="0"/>
+          <w:numId w:val="5"/>
+        </w:numPr>
+        <w:jc w:val="both"/>
+      </w:pPr>
+      <w:r>
+        <w:t>Create a new java project</w:t>
+      </w:r>
+    </w:p>
+    <w:p>
+      <w:pPr>
+        <w:pStyle w:val="ListParagraph"/>
+        <w:numPr>
+          <w:ilvl w:val="0"/>
+          <w:numId w:val="5"/>
+        </w:numPr>
+        <w:jc w:val="both"/>
+      </w:pPr>
+      <w:r>
+        <w:t>Select a java project</w:t>
+      </w:r>
+    </w:p>
+    <w:p>
+      <w:pPr>
+        <w:pStyle w:val="ListParagraph"/>
+        <w:numPr>
+          <w:ilvl w:val="0"/>
+          <w:numId w:val="5"/>
+        </w:numPr>
+        <w:jc w:val="both"/>
+      </w:pPr>
+      <w:r>
+        <w:t>Open the perspective of the plugin</w:t>
+      </w:r>
+    </w:p>
+    <w:p>
+      <w:pPr>
+        <w:pStyle w:val="ListParagraph"/>
+        <w:numPr>
+          <w:ilvl w:val="0"/>
+          <w:numId w:val="5"/>
+        </w:numPr>
+        <w:jc w:val="both"/>
+      </w:pPr>
+      <w:r>
+        <w:t>Add</w:t>
+      </w:r>
+      <w:r>
+        <w:t xml:space="preserve"> a class</w:t>
+      </w:r>
+    </w:p>
+    <w:p>
+      <w:pPr>
+        <w:pStyle w:val="ListParagraph"/>
+        <w:numPr>
+          <w:ilvl w:val="0"/>
+          <w:numId w:val="5"/>
+        </w:numPr>
+        <w:jc w:val="both"/>
+      </w:pPr>
+      <w:r>
+        <w:t>Add a package</w:t>
+      </w:r>
+    </w:p>
+    <w:p>
+      <w:pPr>
+        <w:pStyle w:val="ListParagraph"/>
+        <w:numPr>
+          <w:ilvl w:val="0"/>
+          <w:numId w:val="5"/>
+        </w:numPr>
+        <w:jc w:val="both"/>
+      </w:pPr>
+      <w:r>
+        <w:t>Select a class</w:t>
+      </w:r>
+    </w:p>
+    <w:p>
+      <w:pPr>
+        <w:pStyle w:val="ListParagraph"/>
+        <w:numPr>
+          <w:ilvl w:val="0"/>
+          <w:numId w:val="5"/>
+        </w:numPr>
+        <w:jc w:val="both"/>
+      </w:pPr>
+      <w:r>
+        <w:t>Open the code editor</w:t>
+      </w:r>
+    </w:p>
+    <w:p>
+      <w:pPr>
+        <w:pStyle w:val="ListParagraph"/>
+        <w:numPr>
+          <w:ilvl w:val="0"/>
+          <w:numId w:val="5"/>
+        </w:numPr>
+        <w:jc w:val="both"/>
+      </w:pPr>
+      <w:r>
+        <w:t>Add</w:t>
+      </w:r>
+      <w:r>
+        <w:t xml:space="preserve"> a method</w:t>
+      </w:r>
+      <w:r>
+        <w:t xml:space="preserve"> through the code editor</w:t>
+      </w:r>
+      <w:r>
+        <w:tab/>
+      </w:r>
+    </w:p>
+    <w:p>
+      <w:pPr>
+        <w:pStyle w:val="ListParagraph"/>
+        <w:numPr>
+          <w:ilvl w:val="0"/>
+          <w:numId w:val="5"/>
+        </w:numPr>
+        <w:jc w:val="both"/>
+      </w:pPr>
+      <w:r>
+        <w:t>Instantiate a class</w:t>
+      </w:r>
+    </w:p>
+    <w:p>
+      <w:pPr>
+        <w:pStyle w:val="ListParagraph"/>
+        <w:numPr>
+          <w:ilvl w:val="0"/>
+          <w:numId w:val="5"/>
+        </w:numPr>
+        <w:jc w:val="both"/>
+      </w:pPr>
+      <w:r>
+        <w:t>Selecting the instantiation</w:t>
+      </w:r>
+    </w:p>
+    <w:p>
+      <w:pPr>
+        <w:pStyle w:val="ListParagraph"/>
+        <w:numPr>
+          <w:ilvl w:val="0"/>
+          <w:numId w:val="5"/>
+        </w:numPr>
+        <w:jc w:val="both"/>
+      </w:pPr>
+      <w:r>
+        <w:t>Inspecting the instantiation</w:t>
+      </w:r>
+    </w:p>
+    <w:p>
+      <w:pPr>
+        <w:pStyle w:val="ListParagraph"/>
+        <w:numPr>
+          <w:ilvl w:val="0"/>
+          <w:numId w:val="5"/>
+        </w:numPr>
+        <w:jc w:val="both"/>
+      </w:pPr>
+      <w:r>
+        <w:t>Running a method of the instantiated class</w:t>
+      </w:r>
+    </w:p>
+    <w:p>
+      <w:pPr>
+        <w:pStyle w:val="ListParagraph"/>
+        <w:numPr>
+          <w:ilvl w:val="0"/>
+          <w:numId w:val="5"/>
+        </w:numPr>
+        <w:jc w:val="both"/>
+      </w:pPr>
+      <w:r>
+        <w:t>Running the compiler</w:t>
+      </w:r>
+    </w:p>
+    <w:p>
+      <w:pPr>
+        <w:pStyle w:val="Heading3"/>
+        <w:jc w:val="both"/>
+        <w:sectPr>
+          <w:pgSz w:w="11906" w:h="16838"/>
+          <w:pgMar w:top="1440" w:right="1440" w:bottom="1440" w:left="1440" w:header="708" w:footer="708" w:gutter="0"/>
+          <w:cols w:space="708"/>
+          <w:docGrid w:linePitch="360"/>
+        </w:sectPr>
+      </w:pPr>
+    </w:p>
+    <w:p>
+      <w:pPr>
+        <w:pStyle w:val="Heading2"/>
+        <w:jc w:val="both"/>
+      </w:pPr>
+      <w:bookmarkStart w:id="63" w:name="_Toc414287655"/>
+      <w:r>
+        <w:lastRenderedPageBreak/>
+        <w:t>Class Diagram</w:t>
+      </w:r>
+      <w:bookmarkEnd w:id="63"/>
+    </w:p>
+    <w:p>
+      <w:pPr>
+        <w:jc w:val="both"/>
+      </w:pPr>
+      <w:r>
+        <w:t xml:space="preserve">This diagram shows the structure of the packages and classes of the plugin. </w:t>
+      </w:r>
+    </w:p>
+    <w:p>
+      <w:pPr>
+        <w:jc w:val="both"/>
+      </w:pPr>
+      <w:r>
+        <w:t xml:space="preserve">The current version is an early draft as packages and classes may get added and removed. </w:t>
+      </w:r>
+      <w:r>
+        <w:t xml:space="preserve">It is also worthy of note that many of the classes here would inherit from parent library classes which aren’t shown in any of the diagrams below. </w:t>
+      </w:r>
+    </w:p>
+    <w:p>
+      <w:pPr>
+        <w:rPr>
+          <w:color w:val="FF0000"/>
+        </w:rPr>
+        <w:sectPr>
+          <w:pgSz w:w="11906" w:h="16838"/>
+          <w:pgMar w:top="1440" w:right="1440" w:bottom="1440" w:left="1440" w:header="709" w:footer="709" w:gutter="0"/>
+          <w:cols w:space="708"/>
+          <w:docGrid w:linePitch="360"/>
+        </w:sectPr>
+      </w:pPr>
+      <w:r>
+        <w:rPr>
+          <w:color w:val="FF0000"/>
+        </w:rPr>
+        <w:t>Note: The Utility Classes are omitted due their large method bodies a</w:t>
+      </w:r>
+      <w:bookmarkStart w:id="64" w:name="_GoBack"/>
+      <w:bookmarkEnd w:id="64"/>
+      <w:r>
+        <w:rPr>
+          <w:color w:val="FF0000"/>
+        </w:rPr>
+        <w:t xml:space="preserve">nd high complexities. </w:t>
+      </w:r>
+    </w:p>
+    <w:p>
+      <w:pPr>
+        <w:pStyle w:val="Heading3"/>
+      </w:pPr>
+      <w:r>
+        <w:lastRenderedPageBreak/>
+        <w:t>Core</w:t>
+      </w:r>
+    </w:p>
+    <w:p>
+      <w:pPr>
+        <w:keepNext/>
       </w:pPr>
       <w:r>
         <w:rPr>
           <w:noProof/>
           <w:lang w:eastAsia="en-GB"/>
         </w:rPr>
-        <w:lastRenderedPageBreak/>
         <w:drawing>
-          <wp:inline distT="0" distB="0" distL="0" distR="0" wp14:anchorId="54726D6B" wp14:editId="44DC9509">
-            <wp:extent cx="8239125" cy="6198936"/>
-            <wp:effectExtent l="0" t="0" r="0" b="0"/>
-            <wp:docPr id="8" name="Picture 8"/>
+          <wp:inline distT="0" distB="0" distL="0" distR="0" wp14:anchorId="16B7EFEF" wp14:editId="297C6A09">
+            <wp:extent cx="8856980" cy="4614545"/>
+            <wp:effectExtent l="0" t="0" r="1270" b="0"/>
+            <wp:docPr id="15" name="Picture 15" descr="C:\Users\Blakes\Desktop\com.groupproject.workbench_com.groupproject.workbench.umlcd.png"/>
             <wp:cNvGraphicFramePr>
               <a:graphicFrameLocks xmlns:a="http://schemas.openxmlformats.org/drawingml/2006/main" noChangeAspect="1"/>
             </wp:cNvGraphicFramePr>
@@ -10388,28 +10658,130 @@
               <a:graphicData uri="http://schemas.openxmlformats.org/drawingml/2006/picture">
                 <pic:pic xmlns:pic="http://schemas.openxmlformats.org/drawingml/2006/picture">
                   <pic:nvPicPr>
-                    <pic:cNvPr id="8" name="classdiagram.jpg"/>
-                    <pic:cNvPicPr/>
+                    <pic:cNvPr id="0" name="Picture 1" descr="C:\Users\Blakes\Desktop\com.groupproject.workbench_com.groupproject.workbench.umlcd.png"/>
+                    <pic:cNvPicPr>
+                      <a:picLocks noChangeAspect="1" noChangeArrowheads="1"/>
+                    </pic:cNvPicPr>
                   </pic:nvPicPr>
-                  <pic:blipFill rotWithShape="1">
-                    <a:blip r:embed="rId25">
+                  <pic:blipFill>
+                    <a:blip r:embed="rId21">
                       <a:extLst>
                         <a:ext uri="{28A0092B-C50C-407E-A947-70E740481C1C}">
                           <a14:useLocalDpi xmlns:a14="http://schemas.microsoft.com/office/drawing/2010/main" val="0"/>
                         </a:ext>
                       </a:extLst>
                     </a:blip>
-                    <a:srcRect l="54807"/>
+                    <a:srcRect/>
+                    <a:stretch>
+                      <a:fillRect/>
+                    </a:stretch>
+                  </pic:blipFill>
+                  <pic:spPr bwMode="auto">
+                    <a:xfrm>
+                      <a:off x="0" y="0"/>
+                      <a:ext cx="8856980" cy="4614545"/>
+                    </a:xfrm>
+                    <a:prstGeom prst="rect">
+                      <a:avLst/>
+                    </a:prstGeom>
+                    <a:noFill/>
+                    <a:ln>
+                      <a:noFill/>
+                    </a:ln>
+                  </pic:spPr>
+                </pic:pic>
+              </a:graphicData>
+            </a:graphic>
+          </wp:inline>
+        </w:drawing>
+      </w:r>
+    </w:p>
+    <w:p>
+      <w:pPr>
+        <w:pStyle w:val="Caption"/>
+      </w:pPr>
+      <w:r>
+        <w:t xml:space="preserve">Figure </w:t>
+      </w:r>
+      <w:r>
+        <w:fldChar w:fldCharType="begin"/>
+      </w:r>
+      <w:r>
+        <w:instrText xml:space="preserve"> SEQ Figure \* ARABIC </w:instrText>
+      </w:r>
+      <w:r>
+        <w:fldChar w:fldCharType="separate"/>
+      </w:r>
+      <w:r>
+        <w:rPr>
+          <w:noProof/>
+        </w:rPr>
+        <w:t>11</w:t>
+      </w:r>
+      <w:r>
+        <w:fldChar w:fldCharType="end"/>
+      </w:r>
+      <w:r>
+        <w:t xml:space="preserve"> - Core Class Diagram</w:t>
+      </w:r>
+    </w:p>
+    <w:p>
+      <w:pPr>
+        <w:pStyle w:val="Heading3"/>
+      </w:pPr>
+      <w:r>
+        <w:lastRenderedPageBreak/>
+        <w:t>Support Classes</w:t>
+      </w:r>
+    </w:p>
+    <w:p/>
+    <w:p>
+      <w:pPr>
+        <w:keepNext/>
+        <w:jc w:val="both"/>
+      </w:pPr>
+      <w:r>
+        <w:rPr>
+          <w:noProof/>
+          <w:lang w:eastAsia="en-GB"/>
+        </w:rPr>
+        <w:drawing>
+          <wp:inline distT="0" distB="0" distL="0" distR="0" wp14:anchorId="24FC9651" wp14:editId="091F5A00">
+            <wp:extent cx="9020663" cy="3952875"/>
+            <wp:effectExtent l="0" t="0" r="9525" b="0"/>
+            <wp:docPr id="19" name="Picture 19" descr="C:\Users\Blakes\Desktop\com.groupproject.workbench_com.groupproject.workbench.buttons.umlcd.png"/>
+            <wp:cNvGraphicFramePr>
+              <a:graphicFrameLocks xmlns:a="http://schemas.openxmlformats.org/drawingml/2006/main" noChangeAspect="1"/>
+            </wp:cNvGraphicFramePr>
+            <a:graphic xmlns:a="http://schemas.openxmlformats.org/drawingml/2006/main">
+              <a:graphicData uri="http://schemas.openxmlformats.org/drawingml/2006/picture">
+                <pic:pic xmlns:pic="http://schemas.openxmlformats.org/drawingml/2006/picture">
+                  <pic:nvPicPr>
+                    <pic:cNvPr id="0" name="Picture 4" descr="C:\Users\Blakes\Desktop\com.groupproject.workbench_com.groupproject.workbench.buttons.umlcd.png"/>
+                    <pic:cNvPicPr>
+                      <a:picLocks noChangeAspect="1" noChangeArrowheads="1"/>
+                    </pic:cNvPicPr>
+                  </pic:nvPicPr>
+                  <pic:blipFill rotWithShape="1">
+                    <a:blip r:embed="rId22">
+                      <a:extLst>
+                        <a:ext uri="{28A0092B-C50C-407E-A947-70E740481C1C}">
+                          <a14:useLocalDpi xmlns:a14="http://schemas.microsoft.com/office/drawing/2010/main" val="0"/>
+                        </a:ext>
+                      </a:extLst>
+                    </a:blip>
+                    <a:srcRect l="3494" t="19895" r="52080" b="49477"/>
                     <a:stretch/>
                   </pic:blipFill>
                   <pic:spPr bwMode="auto">
                     <a:xfrm>
                       <a:off x="0" y="0"/>
-                      <a:ext cx="8267473" cy="6220264"/>
+                      <a:ext cx="9020663" cy="3952875"/>
                     </a:xfrm>
                     <a:prstGeom prst="rect">
                       <a:avLst/>
                     </a:prstGeom>
+                    <a:noFill/>
                     <a:ln>
                       <a:noFill/>
                     </a:ln>
@@ -10428,29 +10800,38 @@
     </w:p>
     <w:p>
       <w:pPr>
-        <w:jc w:val="both"/>
-      </w:pPr>
-      <w:r>
-        <w:lastRenderedPageBreak/>
-        <w:t xml:space="preserve">This diagram shows the structure of the packages and classes of the plugin. </w:t>
-      </w:r>
-    </w:p>
-    <w:p>
-      <w:pPr>
-        <w:jc w:val="both"/>
-      </w:pPr>
-      <w:r>
-        <w:t xml:space="preserve">The current version is an early draft as packages and classes may get added and removed. </w:t>
-      </w:r>
-    </w:p>
-    <w:p>
-      <w:pPr>
-        <w:jc w:val="both"/>
-      </w:pPr>
-    </w:p>
-    <w:p>
-      <w:pPr>
-        <w:jc w:val="both"/>
+        <w:pStyle w:val="Caption"/>
+      </w:pPr>
+      <w:r>
+        <w:t xml:space="preserve">Figure </w:t>
+      </w:r>
+      <w:r>
+        <w:fldChar w:fldCharType="begin"/>
+      </w:r>
+      <w:r>
+        <w:instrText xml:space="preserve"> SEQ Figure \* ARABIC </w:instrText>
+      </w:r>
+      <w:r>
+        <w:fldChar w:fldCharType="separate"/>
+      </w:r>
+      <w:r>
+        <w:rPr>
+          <w:noProof/>
+        </w:rPr>
+        <w:t>12</w:t>
+      </w:r>
+      <w:r>
+        <w:fldChar w:fldCharType="end"/>
+      </w:r>
+      <w:r>
+        <w:t xml:space="preserve"> - Support Class Diagram</w:t>
+      </w:r>
+    </w:p>
+    <w:p/>
+    <w:p/>
+    <w:p>
+      <w:pPr>
+        <w:pStyle w:val="Heading3"/>
         <w:sectPr>
           <w:pgSz w:w="16838" w:h="11906" w:orient="landscape"/>
           <w:pgMar w:top="1440" w:right="1440" w:bottom="1440" w:left="1440" w:header="709" w:footer="709" w:gutter="0"/>
@@ -10461,6 +10842,308 @@
     </w:p>
     <w:p>
       <w:pPr>
+        <w:pStyle w:val="Heading3"/>
+      </w:pPr>
+      <w:r>
+        <w:lastRenderedPageBreak/>
+        <w:t>Dialogs</w:t>
+      </w:r>
+    </w:p>
+    <w:p>
+      <w:pPr>
+        <w:keepNext/>
+      </w:pPr>
+      <w:r>
+        <w:rPr>
+          <w:noProof/>
+          <w:lang w:eastAsia="en-GB"/>
+        </w:rPr>
+        <w:drawing>
+          <wp:inline distT="0" distB="0" distL="0" distR="0" wp14:anchorId="6E0B593D" wp14:editId="446B5938">
+            <wp:extent cx="6046430" cy="5943600"/>
+            <wp:effectExtent l="0" t="0" r="0" b="0"/>
+            <wp:docPr id="21" name="Picture 21" descr="C:\Users\Blakes\Desktop\com.groupproject.workbench_com.groupproject.workbench.dialogs.umlcd.png"/>
+            <wp:cNvGraphicFramePr>
+              <a:graphicFrameLocks xmlns:a="http://schemas.openxmlformats.org/drawingml/2006/main" noChangeAspect="1"/>
+            </wp:cNvGraphicFramePr>
+            <a:graphic xmlns:a="http://schemas.openxmlformats.org/drawingml/2006/main">
+              <a:graphicData uri="http://schemas.openxmlformats.org/drawingml/2006/picture">
+                <pic:pic xmlns:pic="http://schemas.openxmlformats.org/drawingml/2006/picture">
+                  <pic:nvPicPr>
+                    <pic:cNvPr id="0" name="Picture 6" descr="C:\Users\Blakes\Desktop\com.groupproject.workbench_com.groupproject.workbench.dialogs.umlcd.png"/>
+                    <pic:cNvPicPr>
+                      <a:picLocks noChangeAspect="1" noChangeArrowheads="1"/>
+                    </pic:cNvPicPr>
+                  </pic:nvPicPr>
+                  <pic:blipFill rotWithShape="1">
+                    <a:blip r:embed="rId23">
+                      <a:extLst>
+                        <a:ext uri="{28A0092B-C50C-407E-A947-70E740481C1C}">
+                          <a14:useLocalDpi xmlns:a14="http://schemas.microsoft.com/office/drawing/2010/main" val="0"/>
+                        </a:ext>
+                      </a:extLst>
+                    </a:blip>
+                    <a:srcRect t="1" r="51163" b="-348"/>
+                    <a:stretch/>
+                  </pic:blipFill>
+                  <pic:spPr bwMode="auto">
+                    <a:xfrm>
+                      <a:off x="0" y="0"/>
+                      <a:ext cx="6046430" cy="5943600"/>
+                    </a:xfrm>
+                    <a:prstGeom prst="rect">
+                      <a:avLst/>
+                    </a:prstGeom>
+                    <a:noFill/>
+                    <a:ln>
+                      <a:noFill/>
+                    </a:ln>
+                    <a:extLst>
+                      <a:ext uri="{53640926-AAD7-44D8-BBD7-CCE9431645EC}">
+                        <a14:shadowObscured xmlns:a14="http://schemas.microsoft.com/office/drawing/2010/main"/>
+                      </a:ext>
+                    </a:extLst>
+                  </pic:spPr>
+                </pic:pic>
+              </a:graphicData>
+            </a:graphic>
+          </wp:inline>
+        </w:drawing>
+      </w:r>
+    </w:p>
+    <w:p>
+      <w:pPr>
+        <w:pStyle w:val="Caption"/>
+      </w:pPr>
+      <w:r>
+        <w:t xml:space="preserve">Figure </w:t>
+      </w:r>
+      <w:r>
+        <w:fldChar w:fldCharType="begin"/>
+      </w:r>
+      <w:r>
+        <w:instrText xml:space="preserve"> SEQ Figure \* ARABIC </w:instrText>
+      </w:r>
+      <w:r>
+        <w:fldChar w:fldCharType="separate"/>
+      </w:r>
+      <w:r>
+        <w:rPr>
+          <w:noProof/>
+        </w:rPr>
+        <w:t>13</w:t>
+      </w:r>
+      <w:r>
+        <w:fldChar w:fldCharType="end"/>
+      </w:r>
+      <w:r>
+        <w:t xml:space="preserve"> - Dialog Class Diagram</w:t>
+      </w:r>
+    </w:p>
+    <w:p>
+      <w:pPr>
+        <w:sectPr>
+          <w:pgSz w:w="11906" w:h="16838"/>
+          <w:pgMar w:top="1440" w:right="1440" w:bottom="1440" w:left="1440" w:header="709" w:footer="709" w:gutter="0"/>
+          <w:cols w:space="708"/>
+          <w:docGrid w:linePitch="360"/>
+        </w:sectPr>
+      </w:pPr>
+    </w:p>
+    <w:p>
+      <w:pPr>
+        <w:pStyle w:val="Heading3"/>
+      </w:pPr>
+      <w:r>
+        <w:lastRenderedPageBreak/>
+        <w:t>Perspective</w:t>
+      </w:r>
+    </w:p>
+    <w:p/>
+    <w:p>
+      <w:pPr>
+        <w:keepNext/>
+        <w:jc w:val="center"/>
+      </w:pPr>
+      <w:r>
+        <w:rPr>
+          <w:noProof/>
+          <w:lang w:eastAsia="en-GB"/>
+        </w:rPr>
+        <w:drawing>
+          <wp:inline distT="0" distB="0" distL="0" distR="0" wp14:anchorId="54CCCC14" wp14:editId="4FBE0716">
+            <wp:extent cx="4926842" cy="3770542"/>
+            <wp:effectExtent l="0" t="0" r="7620" b="1905"/>
+            <wp:docPr id="22" name="Picture 22" descr="C:\Users\Blakes\Desktop\com.groupproject.workbench_com.groupproject.workbench.perspectives.umlcd.png"/>
+            <wp:cNvGraphicFramePr>
+              <a:graphicFrameLocks xmlns:a="http://schemas.openxmlformats.org/drawingml/2006/main" noChangeAspect="1"/>
+            </wp:cNvGraphicFramePr>
+            <a:graphic xmlns:a="http://schemas.openxmlformats.org/drawingml/2006/main">
+              <a:graphicData uri="http://schemas.openxmlformats.org/drawingml/2006/picture">
+                <pic:pic xmlns:pic="http://schemas.openxmlformats.org/drawingml/2006/picture">
+                  <pic:nvPicPr>
+                    <pic:cNvPr id="0" name="Picture 7" descr="C:\Users\Blakes\Desktop\com.groupproject.workbench_com.groupproject.workbench.perspectives.umlcd.png"/>
+                    <pic:cNvPicPr>
+                      <a:picLocks noChangeAspect="1" noChangeArrowheads="1"/>
+                    </pic:cNvPicPr>
+                  </pic:nvPicPr>
+                  <pic:blipFill rotWithShape="1">
+                    <a:blip r:embed="rId24">
+                      <a:extLst>
+                        <a:ext uri="{28A0092B-C50C-407E-A947-70E740481C1C}">
+                          <a14:useLocalDpi xmlns:a14="http://schemas.microsoft.com/office/drawing/2010/main" val="0"/>
+                        </a:ext>
+                      </a:extLst>
+                    </a:blip>
+                    <a:srcRect r="69800" b="51137"/>
+                    <a:stretch/>
+                  </pic:blipFill>
+                  <pic:spPr bwMode="auto">
+                    <a:xfrm>
+                      <a:off x="0" y="0"/>
+                      <a:ext cx="4926964" cy="3770635"/>
+                    </a:xfrm>
+                    <a:prstGeom prst="rect">
+                      <a:avLst/>
+                    </a:prstGeom>
+                    <a:noFill/>
+                    <a:ln>
+                      <a:noFill/>
+                    </a:ln>
+                    <a:extLst>
+                      <a:ext uri="{53640926-AAD7-44D8-BBD7-CCE9431645EC}">
+                        <a14:shadowObscured xmlns:a14="http://schemas.microsoft.com/office/drawing/2010/main"/>
+                      </a:ext>
+                    </a:extLst>
+                  </pic:spPr>
+                </pic:pic>
+              </a:graphicData>
+            </a:graphic>
+          </wp:inline>
+        </w:drawing>
+      </w:r>
+    </w:p>
+    <w:p>
+      <w:pPr>
+        <w:pStyle w:val="Caption"/>
+        <w:jc w:val="center"/>
+      </w:pPr>
+      <w:r>
+        <w:t xml:space="preserve">Figure </w:t>
+      </w:r>
+      <w:r>
+        <w:fldChar w:fldCharType="begin"/>
+      </w:r>
+      <w:r>
+        <w:instrText xml:space="preserve"> SEQ Figure \* ARABIC </w:instrText>
+      </w:r>
+      <w:r>
+        <w:fldChar w:fldCharType="separate"/>
+      </w:r>
+      <w:r>
+        <w:rPr>
+          <w:noProof/>
+        </w:rPr>
+        <w:t>14</w:t>
+      </w:r>
+      <w:r>
+        <w:fldChar w:fldCharType="end"/>
+      </w:r>
+      <w:r>
+        <w:t xml:space="preserve"> – Perspective</w:t>
+      </w:r>
+    </w:p>
+    <w:p>
+      <w:pPr>
+        <w:sectPr>
+          <w:pgSz w:w="16838" w:h="11906" w:orient="landscape"/>
+          <w:pgMar w:top="1440" w:right="1440" w:bottom="1440" w:left="1440" w:header="709" w:footer="709" w:gutter="0"/>
+          <w:cols w:space="708"/>
+          <w:docGrid w:linePitch="360"/>
+        </w:sectPr>
+      </w:pPr>
+    </w:p>
+    <w:p>
+      <w:pPr>
+        <w:pStyle w:val="Heading3"/>
+      </w:pPr>
+      <w:r>
+        <w:lastRenderedPageBreak/>
+        <w:t>Views</w:t>
+      </w:r>
+    </w:p>
+    <w:p>
+      <w:r>
+        <w:rPr>
+          <w:noProof/>
+          <w:lang w:eastAsia="en-GB"/>
+        </w:rPr>
+        <w:drawing>
+          <wp:inline distT="0" distB="0" distL="0" distR="0" wp14:anchorId="6BD634DE" wp14:editId="13B70CFB">
+            <wp:extent cx="5964818" cy="7697337"/>
+            <wp:effectExtent l="0" t="0" r="0" b="0"/>
+            <wp:docPr id="23" name="Picture 23" descr="C:\Users\Blakes\Desktop\com.groupproject.workbench_com.groupproject.workbench.views.umlcd.png"/>
+            <wp:cNvGraphicFramePr>
+              <a:graphicFrameLocks xmlns:a="http://schemas.openxmlformats.org/drawingml/2006/main" noChangeAspect="1"/>
+            </wp:cNvGraphicFramePr>
+            <a:graphic xmlns:a="http://schemas.openxmlformats.org/drawingml/2006/main">
+              <a:graphicData uri="http://schemas.openxmlformats.org/drawingml/2006/picture">
+                <pic:pic xmlns:pic="http://schemas.openxmlformats.org/drawingml/2006/picture">
+                  <pic:nvPicPr>
+                    <pic:cNvPr id="0" name="Picture 8" descr="C:\Users\Blakes\Desktop\com.groupproject.workbench_com.groupproject.workbench.views.umlcd.png"/>
+                    <pic:cNvPicPr>
+                      <a:picLocks noChangeAspect="1" noChangeArrowheads="1"/>
+                    </pic:cNvPicPr>
+                  </pic:nvPicPr>
+                  <pic:blipFill rotWithShape="1">
+                    <a:blip r:embed="rId25">
+                      <a:extLst>
+                        <a:ext uri="{28A0092B-C50C-407E-A947-70E740481C1C}">
+                          <a14:useLocalDpi xmlns:a14="http://schemas.microsoft.com/office/drawing/2010/main" val="0"/>
+                        </a:ext>
+                      </a:extLst>
+                    </a:blip>
+                    <a:srcRect t="1" r="42482" b="-12278"/>
+                    <a:stretch/>
+                  </pic:blipFill>
+                  <pic:spPr bwMode="auto">
+                    <a:xfrm>
+                      <a:off x="0" y="0"/>
+                      <a:ext cx="5989422" cy="7729088"/>
+                    </a:xfrm>
+                    <a:prstGeom prst="rect">
+                      <a:avLst/>
+                    </a:prstGeom>
+                    <a:noFill/>
+                    <a:ln>
+                      <a:noFill/>
+                    </a:ln>
+                    <a:extLst>
+                      <a:ext uri="{53640926-AAD7-44D8-BBD7-CCE9431645EC}">
+                        <a14:shadowObscured xmlns:a14="http://schemas.microsoft.com/office/drawing/2010/main"/>
+                      </a:ext>
+                    </a:extLst>
+                  </pic:spPr>
+                </pic:pic>
+              </a:graphicData>
+            </a:graphic>
+          </wp:inline>
+        </w:drawing>
+      </w:r>
+    </w:p>
+    <w:p/>
+    <w:p>
+      <w:pPr>
+        <w:sectPr>
+          <w:pgSz w:w="11906" w:h="16838"/>
+          <w:pgMar w:top="1440" w:right="1440" w:bottom="1440" w:left="1440" w:header="709" w:footer="709" w:gutter="0"/>
+          <w:cols w:space="708"/>
+          <w:docGrid w:linePitch="360"/>
+        </w:sectPr>
+      </w:pPr>
+    </w:p>
+    <w:p>
+      <w:pPr>
         <w:pStyle w:val="Heading1"/>
         <w:jc w:val="both"/>
       </w:pPr>
@@ -10475,7 +11158,6 @@
       <w:pPr>
         <w:jc w:val="both"/>
       </w:pPr>
-      <w:bookmarkStart w:id="66" w:name="_GoBack"/>
       <w:r>
         <w:t xml:space="preserve">To develop this project both members of the team will actively focus on development from December 2015 onwards. The development will focus on creating a framework first and then developing each component of the system as required. The perspective will be created after utility classes and then each view created with dialogs implemented on an as needed basis. </w:t>
       </w:r>
@@ -10494,36 +11176,35 @@
         <w:pStyle w:val="Heading1"/>
         <w:jc w:val="both"/>
       </w:pPr>
-      <w:bookmarkStart w:id="67" w:name="_Toc414287657"/>
+      <w:bookmarkStart w:id="66" w:name="_Toc414287657"/>
+      <w:r>
+        <w:t>Evaluation Criteria</w:t>
+      </w:r>
       <w:bookmarkEnd w:id="66"/>
-      <w:r>
-        <w:t>Evaluation Criteria</w:t>
+    </w:p>
+    <w:p>
+      <w:pPr>
+        <w:jc w:val="both"/>
+      </w:pPr>
+      <w:r>
+        <w:t xml:space="preserve">A combination of both testing and </w:t>
+      </w:r>
+      <w:r>
+        <w:t xml:space="preserve">analysis will enable us to fully evaluate the plugin and assess both its functionality and usefulness. </w:t>
+      </w:r>
+      <w:r>
+        <w:t xml:space="preserve">We will also take steps to evaluate the process taken and how well we kept within defined parameters throughout the projects development. </w:t>
+      </w:r>
+    </w:p>
+    <w:p>
+      <w:pPr>
+        <w:pStyle w:val="Heading2"/>
+      </w:pPr>
+      <w:bookmarkStart w:id="67" w:name="_Toc414287658"/>
+      <w:r>
+        <w:t>Requirements</w:t>
       </w:r>
       <w:bookmarkEnd w:id="67"/>
-    </w:p>
-    <w:p>
-      <w:pPr>
-        <w:jc w:val="both"/>
-      </w:pPr>
-      <w:r>
-        <w:t xml:space="preserve">A combination of both testing and </w:t>
-      </w:r>
-      <w:r>
-        <w:t xml:space="preserve">analysis will enable us to fully evaluate the plugin and assess both its functionality and usefulness. </w:t>
-      </w:r>
-      <w:r>
-        <w:t xml:space="preserve">We will also take steps to evaluate the process taken and how well we kept within defined parameters throughout the projects development. </w:t>
-      </w:r>
-    </w:p>
-    <w:p>
-      <w:pPr>
-        <w:pStyle w:val="Heading2"/>
-      </w:pPr>
-      <w:bookmarkStart w:id="68" w:name="_Toc414287658"/>
-      <w:r>
-        <w:t>Requirements</w:t>
-      </w:r>
-      <w:bookmarkEnd w:id="68"/>
     </w:p>
     <w:p>
       <w:pPr>
@@ -10605,35 +11286,35 @@
       <w:pPr>
         <w:pStyle w:val="Heading2"/>
       </w:pPr>
-      <w:bookmarkStart w:id="69" w:name="_Toc414287659"/>
+      <w:bookmarkStart w:id="68" w:name="_Toc414287659"/>
       <w:r>
         <w:t>Testing</w:t>
       </w:r>
+      <w:bookmarkEnd w:id="68"/>
+    </w:p>
+    <w:p>
+      <w:pPr>
+        <w:jc w:val="both"/>
+      </w:pPr>
+      <w:r>
+        <w:t xml:space="preserve">Testing any software solution that can be used to read other users code and utilise it will always be difficult to test thoroughly. The complexity of the project is incredibly high and as such fully testing every scenario is almost impossible, especially with a limited team size. To counter the potential issues we intend to test the plugin by taking a multi-faceted approach combining both black-box and white-box testing to fully explore the operation and effectiveness of the developed plugin. </w:t>
+      </w:r>
+    </w:p>
+    <w:p>
+      <w:pPr>
+        <w:pStyle w:val="Heading3"/>
+      </w:pPr>
+      <w:bookmarkStart w:id="69" w:name="_Toc414287660"/>
+      <w:r>
+        <w:t>Black-Box Testing (Usability</w:t>
+      </w:r>
+      <w:r>
+        <w:t xml:space="preserve"> &amp; Functionality</w:t>
+      </w:r>
+      <w:r>
+        <w:t>)</w:t>
+      </w:r>
       <w:bookmarkEnd w:id="69"/>
-    </w:p>
-    <w:p>
-      <w:pPr>
-        <w:jc w:val="both"/>
-      </w:pPr>
-      <w:r>
-        <w:t xml:space="preserve">Testing any software solution that can be used to read other users code and utilise it will always be difficult to test thoroughly. The complexity of the project is incredibly high and as such fully testing every scenario is almost impossible, especially with a limited team size. To counter the potential issues we intend to test the plugin by taking a multi-faceted approach combining both black-box and white-box testing to fully explore the operation and effectiveness of the developed plugin. </w:t>
-      </w:r>
-    </w:p>
-    <w:p>
-      <w:pPr>
-        <w:pStyle w:val="Heading3"/>
-      </w:pPr>
-      <w:bookmarkStart w:id="70" w:name="_Toc414287660"/>
-      <w:r>
-        <w:t>Black-Box Testing (Usability</w:t>
-      </w:r>
-      <w:r>
-        <w:t xml:space="preserve"> &amp; Functionality</w:t>
-      </w:r>
-      <w:r>
-        <w:t>)</w:t>
-      </w:r>
-      <w:bookmarkEnd w:id="70"/>
     </w:p>
     <w:p>
       <w:pPr>
@@ -10651,10 +11332,61 @@
       <w:pPr>
         <w:pStyle w:val="Heading3"/>
       </w:pPr>
-      <w:bookmarkStart w:id="71" w:name="_Toc414287661"/>
+      <w:bookmarkStart w:id="70" w:name="_Toc414287661"/>
       <w:r>
         <w:t>White-Box Testing (Functionality)</w:t>
       </w:r>
+      <w:bookmarkEnd w:id="70"/>
+    </w:p>
+    <w:p>
+      <w:pPr>
+        <w:jc w:val="both"/>
+      </w:pPr>
+      <w:r>
+        <w:t xml:space="preserve">White-box testing will be performed by both active members of the team. In white-box testing we will </w:t>
+      </w:r>
+      <w:r>
+        <w:t xml:space="preserve">investigate the inner workings and logic of the system. Performing this testing will be one of the main areas of testing to ensure functionality. Performing tests on code to ensure that we are gaining desired results will be important in validating results produced by the system. </w:t>
+      </w:r>
+    </w:p>
+    <w:p>
+      <w:pPr>
+        <w:jc w:val="both"/>
+      </w:pPr>
+      <w:r>
+        <w:t xml:space="preserve">Due to high levels of knowledge in our own system it will be fairly easy to devise test-cases with a variety of data that is known to be safe and along with uncertain and un-tried data to push boundaries of the plugin. </w:t>
+      </w:r>
+    </w:p>
+    <w:p>
+      <w:pPr>
+        <w:jc w:val="both"/>
+      </w:pPr>
+      <w:r>
+        <w:t xml:space="preserve">White –box testing will happen throughout development and any bugs logged into the GitHub repository as issues, these issues can be allocated to team members and will provide a log of bugs found during development and provide time-frames for when bugs were fixed or if they are still open. </w:t>
+      </w:r>
+      <w:r>
+        <w:t>Performing ongoing testing will ensue that we can optimise our system code and add and remove code based upon issues that are found.</w:t>
+      </w:r>
+    </w:p>
+    <w:p>
+      <w:pPr>
+        <w:jc w:val="both"/>
+      </w:pPr>
+      <w:r>
+        <w:t xml:space="preserve">We may encounter minor issues whilst testing the software due the high complexity of the plugin and the impossibility of testing every single potential path within the system. </w:t>
+      </w:r>
+    </w:p>
+    <w:p>
+      <w:pPr>
+        <w:pStyle w:val="Heading3"/>
+      </w:pPr>
+      <w:bookmarkStart w:id="71" w:name="_Toc414287662"/>
+      <w:r>
+        <w:t xml:space="preserve">Automated Testing </w:t>
+      </w:r>
+      <w:r>
+        <w:t>(Unit Testing)</w:t>
+      </w:r>
       <w:bookmarkEnd w:id="71"/>
     </w:p>
     <w:p>
@@ -10662,225 +11394,174 @@
         <w:jc w:val="both"/>
       </w:pPr>
       <w:r>
-        <w:t xml:space="preserve">White-box testing will be performed by both active members of the team. In white-box testing we will </w:t>
-      </w:r>
-      <w:r>
-        <w:t xml:space="preserve">investigate the inner workings and logic of the system. Performing this testing will be one of the main areas of testing to ensure functionality. Performing tests on code to ensure that we are gaining desired results will be important in validating results produced by the system. </w:t>
-      </w:r>
-    </w:p>
-    <w:p>
-      <w:pPr>
-        <w:jc w:val="both"/>
-      </w:pPr>
-      <w:r>
-        <w:t xml:space="preserve">Due to high levels of knowledge in our own system it will be fairly easy to devise test-cases with a variety of data that is known to be safe and along with uncertain and un-tried data to push boundaries of the plugin. </w:t>
-      </w:r>
-    </w:p>
-    <w:p>
-      <w:pPr>
-        <w:jc w:val="both"/>
-      </w:pPr>
-      <w:r>
-        <w:t xml:space="preserve">White –box testing will happen throughout development and any bugs logged into the GitHub repository as issues, these issues can be allocated to team members and will provide a log of bugs found during development and provide time-frames for when bugs were fixed or if they are still open. </w:t>
-      </w:r>
-      <w:r>
-        <w:t>Performing ongoing testing will ensue that we can optimise our system code and add and remove code based upon issues that are found.</w:t>
-      </w:r>
-    </w:p>
-    <w:p>
-      <w:pPr>
-        <w:jc w:val="both"/>
-      </w:pPr>
-      <w:r>
-        <w:t xml:space="preserve">We may encounter minor issues whilst testing the software due the high complexity of the plugin and the impossibility of testing every single potential path within the system. </w:t>
+        <w:t>Automation of testing of the project code will be considered and unit tests may be written to test sp</w:t>
+      </w:r>
+      <w:r>
+        <w:t xml:space="preserve">ecific code segments if needed. It is not possible to automate everything in a project but we can attempt to test user input points through unit testing and ensure correct results are returned as required. Unit testing is an area of high risk within the project due to unfamiliarity with the JUnit testing system used by Eclipse; an attempt will be made to utilise unit testing should time permit an opportunity to learn the skills required to create </w:t>
+      </w:r>
+      <w:r>
+        <w:t>logical</w:t>
+      </w:r>
+      <w:r>
+        <w:t xml:space="preserve"> and sensible unit tests. </w:t>
       </w:r>
     </w:p>
     <w:p>
       <w:pPr>
         <w:pStyle w:val="Heading3"/>
       </w:pPr>
-      <w:bookmarkStart w:id="72" w:name="_Toc414287662"/>
-      <w:r>
-        <w:t xml:space="preserve">Automated Testing </w:t>
-      </w:r>
-      <w:r>
-        <w:t>(Unit Testing)</w:t>
+      <w:bookmarkStart w:id="72" w:name="_Toc414287663"/>
+      <w:r>
+        <w:t>Regression</w:t>
       </w:r>
       <w:bookmarkEnd w:id="72"/>
-    </w:p>
-    <w:p>
-      <w:pPr>
-        <w:jc w:val="both"/>
-      </w:pPr>
-      <w:r>
-        <w:t>Automation of testing of the project code will be considered and unit tests may be written to test sp</w:t>
-      </w:r>
-      <w:r>
-        <w:t xml:space="preserve">ecific code segments if needed. It is not possible to automate everything in a project but we can attempt to test user input points through unit testing and ensure correct results are returned as required. Unit testing is an area of high risk within the project due to unfamiliarity with the JUnit testing system used by Eclipse; an attempt will be made to utilise unit testing should time permit an opportunity to learn the skills required to create </w:t>
-      </w:r>
-      <w:r>
-        <w:t>logical</w:t>
-      </w:r>
-      <w:r>
-        <w:t xml:space="preserve"> and sensible unit tests. </w:t>
+      <w:r>
+        <w:t xml:space="preserve"> </w:t>
+      </w:r>
+      <w:r>
+        <w:t xml:space="preserve"> </w:t>
+      </w:r>
+    </w:p>
+    <w:p>
+      <w:pPr>
+        <w:jc w:val="both"/>
+      </w:pPr>
+      <w:r>
+        <w:t xml:space="preserve">Whenever a bug or issue is found and fixed during testing we will need to be careful with regards to regression. Testing for regression will occur to ensure that a bug fix hasn’t caused other issues in functionality or breaching requirements. </w:t>
+      </w:r>
+    </w:p>
+    <w:p>
+      <w:pPr>
+        <w:jc w:val="both"/>
+      </w:pPr>
+      <w:r>
+        <w:t xml:space="preserve">Regression testing will be ongoing and tracked through the issue/bug tracker found within the </w:t>
+      </w:r>
+      <w:r>
+        <w:t>GitHub</w:t>
+      </w:r>
+      <w:r>
+        <w:t xml:space="preserve"> repository. This form of testing will ensure that any changes made to code to fix one issue</w:t>
+      </w:r>
+      <w:r>
+        <w:t xml:space="preserve"> or bug</w:t>
+      </w:r>
+      <w:r>
+        <w:t xml:space="preserve"> does not lead to a variety of new issues. </w:t>
       </w:r>
     </w:p>
     <w:p>
       <w:pPr>
         <w:pStyle w:val="Heading3"/>
       </w:pPr>
-      <w:bookmarkStart w:id="73" w:name="_Toc414287663"/>
-      <w:r>
-        <w:t>Regression</w:t>
+      <w:bookmarkStart w:id="73" w:name="_Toc414287664"/>
+      <w:r>
+        <w:t>Acceptance Testing</w:t>
       </w:r>
       <w:bookmarkEnd w:id="73"/>
+    </w:p>
+    <w:p>
+      <w:pPr>
+        <w:jc w:val="both"/>
+      </w:pPr>
+      <w:r>
+        <w:t xml:space="preserve">To perform acceptance testing the plugin will be presented to second year students and student teaching assistants. A variety of scenarios will be provided for the students to try utilising the software; this will ensure that the plugin meets the outlined requirements. </w:t>
+      </w:r>
+    </w:p>
+    <w:p>
+      <w:pPr>
+        <w:jc w:val="both"/>
+      </w:pPr>
+      <w:r>
+        <w:t>During thi</w:t>
+      </w:r>
+      <w:r>
+        <w:t xml:space="preserve">s phase of testing we could also distribute a beta version with the means to gather feedback after the sample group have had an opportunity to test the software independently without structure and guided tests, this will enable us to gather data on unexpected scenarios and find bugs that we haven’t planned for. </w:t>
+      </w:r>
+    </w:p>
+    <w:p>
+      <w:pPr>
+        <w:jc w:val="both"/>
+      </w:pPr>
+    </w:p>
+    <w:p>
+      <w:pPr>
+        <w:pStyle w:val="Heading3"/>
+      </w:pPr>
+      <w:bookmarkStart w:id="74" w:name="_Toc414287665"/>
+      <w:r>
+        <w:t>Alpha/Beta Testing</w:t>
+      </w:r>
+      <w:bookmarkEnd w:id="74"/>
       <w:r>
         <w:t xml:space="preserve"> </w:t>
       </w:r>
-      <w:r>
-        <w:t xml:space="preserve"> </w:t>
-      </w:r>
-    </w:p>
-    <w:p>
-      <w:pPr>
-        <w:jc w:val="both"/>
-      </w:pPr>
-      <w:r>
-        <w:t xml:space="preserve">Whenever a bug or issue is found and fixed during testing we will need to be careful with regards to regression. Testing for regression will occur to ensure that a bug fix hasn’t caused other issues in functionality or breaching requirements. </w:t>
-      </w:r>
-    </w:p>
-    <w:p>
-      <w:pPr>
-        <w:jc w:val="both"/>
-      </w:pPr>
-      <w:r>
-        <w:t xml:space="preserve">Regression testing will be ongoing and tracked through the issue/bug tracker found within the </w:t>
-      </w:r>
-      <w:r>
-        <w:t>GitHub</w:t>
-      </w:r>
-      <w:r>
-        <w:t xml:space="preserve"> repository. This form of testing will ensure that any changes made to code to fix one issue</w:t>
-      </w:r>
-      <w:r>
-        <w:t xml:space="preserve"> or bug</w:t>
-      </w:r>
-      <w:r>
-        <w:t xml:space="preserve"> does not lead to a variety of new issues. </w:t>
+    </w:p>
+    <w:p>
+      <w:pPr>
+        <w:pStyle w:val="Heading4"/>
+      </w:pPr>
+      <w:r>
+        <w:t>Alpha</w:t>
+      </w:r>
+    </w:p>
+    <w:p>
+      <w:pPr>
+        <w:jc w:val="both"/>
+      </w:pPr>
+      <w:r>
+        <w:t>Once we have completed a build of the plugin that includes all of the planned features we will enter into an internal alpha testing phase, this will include the white-box testing described above and will allow us to test all areas of the application before presenting it to our client and potential users. We may demo</w:t>
+      </w:r>
+      <w:r>
+        <w:t>nstrate</w:t>
+      </w:r>
+      <w:r>
+        <w:t xml:space="preserve"> areas of the software to </w:t>
+      </w:r>
+      <w:r>
+        <w:t>the client and potential</w:t>
+      </w:r>
+      <w:r>
+        <w:t xml:space="preserve"> users during this phase </w:t>
+      </w:r>
+      <w:r>
+        <w:t xml:space="preserve">to gather feedback on how specific features work and on issues such as program flow and </w:t>
+      </w:r>
+      <w:r>
+        <w:t xml:space="preserve">to </w:t>
+      </w:r>
+      <w:r>
+        <w:t xml:space="preserve">ensure that the GUI meets requirements. </w:t>
+      </w:r>
+    </w:p>
+    <w:p>
+      <w:pPr>
+        <w:pStyle w:val="Heading4"/>
+      </w:pPr>
+      <w:r>
+        <w:t>Beta</w:t>
+      </w:r>
+    </w:p>
+    <w:p>
+      <w:pPr>
+        <w:jc w:val="both"/>
+      </w:pPr>
+      <w:r>
+        <w:t xml:space="preserve">The beta test will be performed by a sample of the intended audience, here we will ensure that the plugin can be installed and run and can be used to fulfil the intended purposes of the plugin. This stage of testing will allow us to test “real world” scenarios and assess how users will utilise the system. Performing a </w:t>
+      </w:r>
+      <w:r>
+        <w:t xml:space="preserve">beta test enables us to ensure a high level of quality in the final product as the majority of bugs found in beta testing should be fixed for a final release to users. </w:t>
       </w:r>
     </w:p>
     <w:p>
       <w:pPr>
         <w:pStyle w:val="Heading3"/>
       </w:pPr>
-      <w:bookmarkStart w:id="74" w:name="_Toc414287664"/>
-      <w:r>
-        <w:t>Acceptance Testing</w:t>
-      </w:r>
-      <w:bookmarkEnd w:id="74"/>
-    </w:p>
-    <w:p>
-      <w:pPr>
-        <w:jc w:val="both"/>
-      </w:pPr>
-      <w:r>
-        <w:t xml:space="preserve">To perform acceptance testing the plugin will be presented to second year students and student teaching assistants. A variety of scenarios will be provided for the students to try utilising the software; this will ensure that the plugin meets the outlined requirements. </w:t>
-      </w:r>
-    </w:p>
-    <w:p>
-      <w:pPr>
-        <w:jc w:val="both"/>
-      </w:pPr>
-      <w:r>
-        <w:t>During thi</w:t>
-      </w:r>
-      <w:r>
-        <w:t xml:space="preserve">s phase of testing we could also distribute a beta version with the means to gather feedback after the sample group have had an opportunity to test the software independently without structure and guided tests, this will enable us to gather data on unexpected scenarios and find bugs that we haven’t planned for. </w:t>
-      </w:r>
-    </w:p>
-    <w:p>
-      <w:pPr>
-        <w:jc w:val="both"/>
-      </w:pPr>
-    </w:p>
-    <w:p>
-      <w:pPr>
-        <w:pStyle w:val="Heading3"/>
-      </w:pPr>
-      <w:bookmarkStart w:id="75" w:name="_Toc414287665"/>
-      <w:r>
-        <w:t>Alpha/Beta Testing</w:t>
+      <w:bookmarkStart w:id="75" w:name="_Toc414287666"/>
+      <w:r>
+        <w:t>A note on Version Numbering</w:t>
       </w:r>
       <w:bookmarkEnd w:id="75"/>
-      <w:r>
-        <w:t xml:space="preserve"> </w:t>
-      </w:r>
-    </w:p>
-    <w:p>
-      <w:pPr>
-        <w:pStyle w:val="Heading4"/>
-      </w:pPr>
-      <w:r>
-        <w:t>Alpha</w:t>
-      </w:r>
-    </w:p>
-    <w:p>
-      <w:pPr>
-        <w:jc w:val="both"/>
-      </w:pPr>
-      <w:r>
-        <w:t>Once we have completed a build of the plugin that includes all of the planned features we will enter into an internal alpha testing phase, this will include the white-box testing described above and will allow us to test all areas of the application before presenting it to our client and potential users. We may demo</w:t>
-      </w:r>
-      <w:r>
-        <w:t>nstrate</w:t>
-      </w:r>
-      <w:r>
-        <w:t xml:space="preserve"> areas of the software to </w:t>
-      </w:r>
-      <w:r>
-        <w:t>the client and potential</w:t>
-      </w:r>
-      <w:r>
-        <w:t xml:space="preserve"> users during this phase </w:t>
-      </w:r>
-      <w:r>
-        <w:t xml:space="preserve">to gather feedback on how specific features work and on issues such as program flow and </w:t>
-      </w:r>
-      <w:r>
-        <w:t xml:space="preserve">to </w:t>
-      </w:r>
-      <w:r>
-        <w:t xml:space="preserve">ensure that the GUI meets requirements. </w:t>
-      </w:r>
-    </w:p>
-    <w:p>
-      <w:pPr>
-        <w:pStyle w:val="Heading4"/>
-      </w:pPr>
-      <w:r>
-        <w:t>Beta</w:t>
-      </w:r>
-    </w:p>
-    <w:p>
-      <w:pPr>
-        <w:jc w:val="both"/>
-      </w:pPr>
-      <w:r>
-        <w:t xml:space="preserve">The beta test will be performed by a sample of the intended audience, here we will ensure that the plugin can be installed and run and can be used to fulfil the intended purposes of the plugin. This stage of testing will allow us to test “real world” scenarios and assess how users will utilise the system. Performing a </w:t>
-      </w:r>
-      <w:r>
-        <w:t xml:space="preserve">beta test enables us to ensure a high level of quality in the final product as the majority of bugs found in beta testing should be fixed for a final release to users. </w:t>
-      </w:r>
-    </w:p>
-    <w:p>
-      <w:pPr>
-        <w:pStyle w:val="Heading3"/>
-      </w:pPr>
-      <w:bookmarkStart w:id="76" w:name="_Toc414287666"/>
-      <w:r>
-        <w:t>A note on Version Numbering</w:t>
-      </w:r>
-      <w:bookmarkEnd w:id="76"/>
     </w:p>
     <w:p>
       <w:pPr>
@@ -10920,17 +11601,17 @@
       <w:pPr>
         <w:pStyle w:val="Heading2"/>
       </w:pPr>
-      <w:bookmarkStart w:id="77" w:name="_Toc414287667"/>
+      <w:bookmarkStart w:id="76" w:name="_Toc414287667"/>
       <w:r>
         <w:t>Educational Value</w:t>
       </w:r>
-      <w:bookmarkEnd w:id="77"/>
+      <w:bookmarkEnd w:id="76"/>
     </w:p>
     <w:p>
       <w:pPr>
         <w:pStyle w:val="Heading3"/>
       </w:pPr>
-      <w:bookmarkStart w:id="78" w:name="_Toc414287668"/>
+      <w:bookmarkStart w:id="77" w:name="_Toc414287668"/>
       <w:r>
         <w:t xml:space="preserve">Following Lessons </w:t>
       </w:r>
@@ -10941,45 +11622,45 @@
         </w:rPr>
         <w:t>(ASH)</w:t>
       </w:r>
+      <w:bookmarkEnd w:id="77"/>
+    </w:p>
+    <w:p/>
+    <w:p>
+      <w:pPr>
+        <w:pStyle w:val="Heading3"/>
+      </w:pPr>
+      <w:bookmarkStart w:id="78" w:name="_Toc414287669"/>
+      <w:r>
+        <w:t>Code Testing</w:t>
+      </w:r>
       <w:bookmarkEnd w:id="78"/>
-    </w:p>
-    <w:p/>
-    <w:p>
-      <w:pPr>
-        <w:pStyle w:val="Heading3"/>
-      </w:pPr>
-      <w:bookmarkStart w:id="79" w:name="_Toc414287669"/>
-      <w:r>
-        <w:t>Code Testing</w:t>
+      <w:r>
+        <w:t xml:space="preserve"> </w:t>
+      </w:r>
+    </w:p>
+    <w:p>
+      <w:pPr>
+        <w:jc w:val="both"/>
+      </w:pPr>
+      <w:r>
+        <w:t>Whether the plugin assists in testing code will need to be assessed in a holistic manner. If the plugin allows new programmers a simple means to</w:t>
+      </w:r>
+      <w:r>
+        <w:t xml:space="preserve"> test their code then an argument can be made that the plugin is </w:t>
+      </w:r>
+      <w:r>
+        <w:t xml:space="preserve">useful in education based on this single, potentially critical feature. </w:t>
+      </w:r>
+    </w:p>
+    <w:p>
+      <w:pPr>
+        <w:pStyle w:val="Heading2"/>
+      </w:pPr>
+      <w:bookmarkStart w:id="79" w:name="_Toc414287670"/>
+      <w:r>
+        <w:t>Client and User Evaluation</w:t>
       </w:r>
       <w:bookmarkEnd w:id="79"/>
-      <w:r>
-        <w:t xml:space="preserve"> </w:t>
-      </w:r>
-    </w:p>
-    <w:p>
-      <w:pPr>
-        <w:jc w:val="both"/>
-      </w:pPr>
-      <w:r>
-        <w:t>Whether the plugin assists in testing code will need to be assessed in a holistic manner. If the plugin allows new programmers a simple means to</w:t>
-      </w:r>
-      <w:r>
-        <w:t xml:space="preserve"> test their code then an argument can be made that the plugin is </w:t>
-      </w:r>
-      <w:r>
-        <w:t xml:space="preserve">useful in education based on this single, potentially critical feature. </w:t>
-      </w:r>
-    </w:p>
-    <w:p>
-      <w:pPr>
-        <w:pStyle w:val="Heading2"/>
-      </w:pPr>
-      <w:bookmarkStart w:id="80" w:name="_Toc414287670"/>
-      <w:r>
-        <w:t>Client and User Evaluation</w:t>
-      </w:r>
-      <w:bookmarkEnd w:id="80"/>
     </w:p>
     <w:p>
       <w:pPr>
@@ -11014,37 +11695,37 @@
       <w:pPr>
         <w:pStyle w:val="Heading2"/>
       </w:pPr>
-      <w:bookmarkStart w:id="81" w:name="_Toc414287671"/>
+      <w:bookmarkStart w:id="80" w:name="_Toc414287671"/>
       <w:r>
         <w:t>Comparison</w:t>
       </w:r>
+      <w:bookmarkEnd w:id="80"/>
+    </w:p>
+    <w:p>
+      <w:pPr>
+        <w:jc w:val="both"/>
+      </w:pPr>
+      <w:r>
+        <w:t xml:space="preserve">A brief comparison will be conducted between our plugin and other solutions to help better evaluate the usefulness of the plugin. We will look at </w:t>
+      </w:r>
+      <w:r>
+        <w:t xml:space="preserve">the features provided by alternatives and compare them to the solution we have devised. </w:t>
+      </w:r>
+    </w:p>
+    <w:p>
+      <w:pPr>
+        <w:jc w:val="both"/>
+      </w:pPr>
+    </w:p>
+    <w:p>
+      <w:pPr>
+        <w:pStyle w:val="Heading1"/>
+      </w:pPr>
+      <w:bookmarkStart w:id="81" w:name="_Toc414287674"/>
+      <w:r>
+        <w:t>References</w:t>
+      </w:r>
       <w:bookmarkEnd w:id="81"/>
-    </w:p>
-    <w:p>
-      <w:pPr>
-        <w:jc w:val="both"/>
-      </w:pPr>
-      <w:r>
-        <w:t xml:space="preserve">A brief comparison will be conducted between our plugin and other solutions to help better evaluate the usefulness of the plugin. We will look at </w:t>
-      </w:r>
-      <w:r>
-        <w:t xml:space="preserve">the features provided by alternatives and compare them to the solution we have devised. </w:t>
-      </w:r>
-    </w:p>
-    <w:p>
-      <w:pPr>
-        <w:jc w:val="both"/>
-      </w:pPr>
-    </w:p>
-    <w:p>
-      <w:pPr>
-        <w:pStyle w:val="Heading1"/>
-      </w:pPr>
-      <w:bookmarkStart w:id="82" w:name="_Toc414287674"/>
-      <w:r>
-        <w:t>References</w:t>
-      </w:r>
-      <w:bookmarkEnd w:id="82"/>
     </w:p>
     <w:p/>
     <w:p>
@@ -11080,14 +11761,14 @@
         <w:pStyle w:val="Heading1"/>
         <w:jc w:val="both"/>
       </w:pPr>
-      <w:bookmarkStart w:id="83" w:name="_Toc414287675"/>
+      <w:bookmarkStart w:id="82" w:name="_Toc414287675"/>
       <w:r>
         <w:t>Appendix</w:t>
       </w:r>
       <w:r>
         <w:t xml:space="preserve"> A: Past Diagrams</w:t>
       </w:r>
-      <w:bookmarkEnd w:id="83"/>
+      <w:bookmarkEnd w:id="82"/>
     </w:p>
     <w:p>
       <w:pPr>
@@ -11234,11 +11915,11 @@
         <w:pStyle w:val="Heading1"/>
         <w:jc w:val="both"/>
       </w:pPr>
-      <w:bookmarkStart w:id="84" w:name="_Toc414287676"/>
+      <w:bookmarkStart w:id="83" w:name="_Toc414287676"/>
       <w:r>
         <w:t>Appendix B: Document History</w:t>
       </w:r>
-      <w:bookmarkEnd w:id="84"/>
+      <w:bookmarkEnd w:id="83"/>
     </w:p>
     <w:p>
       <w:pPr>
@@ -11321,16 +12002,6 @@
 
 <file path=word/footer1.xml><?xml version="1.0" encoding="utf-8"?>
 <w:ftr xmlns:wpc="http://schemas.microsoft.com/office/word/2010/wordprocessingCanvas" xmlns:mc="http://schemas.openxmlformats.org/markup-compatibility/2006" xmlns:o="urn:schemas-microsoft-com:office:office" xmlns:r="http://schemas.openxmlformats.org/officeDocument/2006/relationships" xmlns:m="http://schemas.openxmlformats.org/officeDocument/2006/math" xmlns:v="urn:schemas-microsoft-com:vml" xmlns:wp14="http://schemas.microsoft.com/office/word/2010/wordprocessingDrawing" xmlns:wp="http://schemas.openxmlformats.org/drawingml/2006/wordprocessingDrawing" xmlns:w10="urn:schemas-microsoft-com:office:word" xmlns:w="http://schemas.openxmlformats.org/wordprocessingml/2006/main" xmlns:w14="http://schemas.microsoft.com/office/word/2010/wordml" xmlns:wpg="http://schemas.microsoft.com/office/word/2010/wordprocessingGroup" xmlns:wpi="http://schemas.microsoft.com/office/word/2010/wordprocessingInk" xmlns:wne="http://schemas.microsoft.com/office/word/2006/wordml" xmlns:wps="http://schemas.microsoft.com/office/word/2010/wordprocessingShape" mc:Ignorable="w14 wp14">
-  <w:p>
-    <w:pPr>
-      <w:pStyle w:val="Footer"/>
-    </w:pPr>
-  </w:p>
-</w:ftr>
-</file>
-
-<file path=word/footer2.xml><?xml version="1.0" encoding="utf-8"?>
-<w:ftr xmlns:wpc="http://schemas.microsoft.com/office/word/2010/wordprocessingCanvas" xmlns:mc="http://schemas.openxmlformats.org/markup-compatibility/2006" xmlns:o="urn:schemas-microsoft-com:office:office" xmlns:r="http://schemas.openxmlformats.org/officeDocument/2006/relationships" xmlns:m="http://schemas.openxmlformats.org/officeDocument/2006/math" xmlns:v="urn:schemas-microsoft-com:vml" xmlns:wp14="http://schemas.microsoft.com/office/word/2010/wordprocessingDrawing" xmlns:wp="http://schemas.openxmlformats.org/drawingml/2006/wordprocessingDrawing" xmlns:w10="urn:schemas-microsoft-com:office:word" xmlns:w="http://schemas.openxmlformats.org/wordprocessingml/2006/main" xmlns:w14="http://schemas.microsoft.com/office/word/2010/wordml" xmlns:wpg="http://schemas.microsoft.com/office/word/2010/wordprocessingGroup" xmlns:wpi="http://schemas.microsoft.com/office/word/2010/wordprocessingInk" xmlns:wne="http://schemas.microsoft.com/office/word/2006/wordml" xmlns:wps="http://schemas.microsoft.com/office/word/2010/wordprocessingShape" mc:Ignorable="w14 wp14">
   <w:sdt>
     <w:sdtPr>
       <w:id w:val="268904284"/>
@@ -11339,7 +12010,6 @@
         <w:docPartUnique/>
       </w:docPartObj>
     </w:sdtPr>
-    <w:sdtEndPr/>
     <w:sdtContent>
       <w:p>
         <w:pPr>
@@ -11362,7 +12032,7 @@
           <w:rPr>
             <w:noProof/>
           </w:rPr>
-          <w:t>25</w:t>
+          <w:t>24</w:t>
         </w:r>
         <w:r>
           <w:rPr>
@@ -11384,16 +12054,6 @@
 </w:ftr>
 </file>
 
-<file path=word/footer3.xml><?xml version="1.0" encoding="utf-8"?>
-<w:ftr xmlns:wpc="http://schemas.microsoft.com/office/word/2010/wordprocessingCanvas" xmlns:mc="http://schemas.openxmlformats.org/markup-compatibility/2006" xmlns:o="urn:schemas-microsoft-com:office:office" xmlns:r="http://schemas.openxmlformats.org/officeDocument/2006/relationships" xmlns:m="http://schemas.openxmlformats.org/officeDocument/2006/math" xmlns:v="urn:schemas-microsoft-com:vml" xmlns:wp14="http://schemas.microsoft.com/office/word/2010/wordprocessingDrawing" xmlns:wp="http://schemas.openxmlformats.org/drawingml/2006/wordprocessingDrawing" xmlns:w10="urn:schemas-microsoft-com:office:word" xmlns:w="http://schemas.openxmlformats.org/wordprocessingml/2006/main" xmlns:w14="http://schemas.microsoft.com/office/word/2010/wordml" xmlns:wpg="http://schemas.microsoft.com/office/word/2010/wordprocessingGroup" xmlns:wpi="http://schemas.microsoft.com/office/word/2010/wordprocessingInk" xmlns:wne="http://schemas.microsoft.com/office/word/2006/wordml" xmlns:wps="http://schemas.microsoft.com/office/word/2010/wordprocessingShape" mc:Ignorable="w14 wp14">
-  <w:p>
-    <w:pPr>
-      <w:pStyle w:val="Footer"/>
-    </w:pPr>
-  </w:p>
-</w:ftr>
-</file>
-
 <file path=word/footnotes.xml><?xml version="1.0" encoding="utf-8"?>
 <w:footnotes xmlns:wpc="http://schemas.microsoft.com/office/word/2010/wordprocessingCanvas" xmlns:mc="http://schemas.openxmlformats.org/markup-compatibility/2006" xmlns:o="urn:schemas-microsoft-com:office:office" xmlns:r="http://schemas.openxmlformats.org/officeDocument/2006/relationships" xmlns:m="http://schemas.openxmlformats.org/officeDocument/2006/math" xmlns:v="urn:schemas-microsoft-com:vml" xmlns:wp14="http://schemas.microsoft.com/office/word/2010/wordprocessingDrawing" xmlns:wp="http://schemas.openxmlformats.org/drawingml/2006/wordprocessingDrawing" xmlns:w10="urn:schemas-microsoft-com:office:word" xmlns:w="http://schemas.openxmlformats.org/wordprocessingml/2006/main" xmlns:w14="http://schemas.microsoft.com/office/word/2010/wordml" xmlns:wpg="http://schemas.microsoft.com/office/word/2010/wordprocessingGroup" xmlns:wpi="http://schemas.microsoft.com/office/word/2010/wordprocessingInk" xmlns:wne="http://schemas.microsoft.com/office/word/2006/wordml" xmlns:wps="http://schemas.microsoft.com/office/word/2010/wordprocessingShape" mc:Ignorable="w14 wp14">
   <w:footnote w:type="separator" w:id="-1">
@@ -11436,16 +12096,6 @@
 </file>
 
 <file path=word/header1.xml><?xml version="1.0" encoding="utf-8"?>
-<w:hdr xmlns:wpc="http://schemas.microsoft.com/office/word/2010/wordprocessingCanvas" xmlns:mc="http://schemas.openxmlformats.org/markup-compatibility/2006" xmlns:o="urn:schemas-microsoft-com:office:office" xmlns:r="http://schemas.openxmlformats.org/officeDocument/2006/relationships" xmlns:m="http://schemas.openxmlformats.org/officeDocument/2006/math" xmlns:v="urn:schemas-microsoft-com:vml" xmlns:wp14="http://schemas.microsoft.com/office/word/2010/wordprocessingDrawing" xmlns:wp="http://schemas.openxmlformats.org/drawingml/2006/wordprocessingDrawing" xmlns:w10="urn:schemas-microsoft-com:office:word" xmlns:w="http://schemas.openxmlformats.org/wordprocessingml/2006/main" xmlns:w14="http://schemas.microsoft.com/office/word/2010/wordml" xmlns:wpg="http://schemas.microsoft.com/office/word/2010/wordprocessingGroup" xmlns:wpi="http://schemas.microsoft.com/office/word/2010/wordprocessingInk" xmlns:wne="http://schemas.microsoft.com/office/word/2006/wordml" xmlns:wps="http://schemas.microsoft.com/office/word/2010/wordprocessingShape" mc:Ignorable="w14 wp14">
-  <w:p>
-    <w:pPr>
-      <w:pStyle w:val="Header"/>
-    </w:pPr>
-  </w:p>
-</w:hdr>
-</file>
-
-<file path=word/header2.xml><?xml version="1.0" encoding="utf-8"?>
 <w:hdr xmlns:wpc="http://schemas.microsoft.com/office/word/2010/wordprocessingCanvas" xmlns:mc="http://schemas.openxmlformats.org/markup-compatibility/2006" xmlns:o="urn:schemas-microsoft-com:office:office" xmlns:r="http://schemas.openxmlformats.org/officeDocument/2006/relationships" xmlns:m="http://schemas.openxmlformats.org/officeDocument/2006/math" xmlns:v="urn:schemas-microsoft-com:vml" xmlns:wp14="http://schemas.microsoft.com/office/word/2010/wordprocessingDrawing" xmlns:wp="http://schemas.openxmlformats.org/drawingml/2006/wordprocessingDrawing" xmlns:w10="urn:schemas-microsoft-com:office:word" xmlns:w="http://schemas.openxmlformats.org/wordprocessingml/2006/main" xmlns:w14="http://schemas.microsoft.com/office/word/2010/wordml" xmlns:wpg="http://schemas.microsoft.com/office/word/2010/wordprocessingGroup" xmlns:wpi="http://schemas.microsoft.com/office/word/2010/wordprocessingInk" xmlns:wne="http://schemas.microsoft.com/office/word/2006/wordml" xmlns:wps="http://schemas.microsoft.com/office/word/2010/wordprocessingShape" mc:Ignorable="w14 wp14">
   <w:p>
     <w:pPr>
@@ -11462,16 +12112,6 @@
       <w:tab/>
       <w:t>Group-Project</w:t>
     </w:r>
-  </w:p>
-</w:hdr>
-</file>
-
-<file path=word/header3.xml><?xml version="1.0" encoding="utf-8"?>
-<w:hdr xmlns:wpc="http://schemas.microsoft.com/office/word/2010/wordprocessingCanvas" xmlns:mc="http://schemas.openxmlformats.org/markup-compatibility/2006" xmlns:o="urn:schemas-microsoft-com:office:office" xmlns:r="http://schemas.openxmlformats.org/officeDocument/2006/relationships" xmlns:m="http://schemas.openxmlformats.org/officeDocument/2006/math" xmlns:v="urn:schemas-microsoft-com:vml" xmlns:wp14="http://schemas.microsoft.com/office/word/2010/wordprocessingDrawing" xmlns:wp="http://schemas.openxmlformats.org/drawingml/2006/wordprocessingDrawing" xmlns:w10="urn:schemas-microsoft-com:office:word" xmlns:w="http://schemas.openxmlformats.org/wordprocessingml/2006/main" xmlns:w14="http://schemas.microsoft.com/office/word/2010/wordml" xmlns:wpg="http://schemas.microsoft.com/office/word/2010/wordprocessingGroup" xmlns:wpi="http://schemas.microsoft.com/office/word/2010/wordprocessingInk" xmlns:wne="http://schemas.microsoft.com/office/word/2006/wordml" xmlns:wps="http://schemas.microsoft.com/office/word/2010/wordprocessingShape" mc:Ignorable="w14 wp14">
-  <w:p>
-    <w:pPr>
-      <w:pStyle w:val="Header"/>
-    </w:pPr>
   </w:p>
 </w:hdr>
 </file>
@@ -14195,7 +14835,6 @@
     <w:basedOn w:val="Normal"/>
     <w:next w:val="Normal"/>
     <w:uiPriority w:val="35"/>
-    <w:semiHidden/>
     <w:unhideWhenUsed/>
     <w:qFormat/>
     <w:rsid w:val="00B83FD0"/>
@@ -15404,7 +16043,6 @@
     <w:basedOn w:val="Normal"/>
     <w:next w:val="Normal"/>
     <w:uiPriority w:val="35"/>
-    <w:semiHidden/>
     <w:unhideWhenUsed/>
     <w:qFormat/>
     <w:rsid w:val="00B83FD0"/>
@@ -16010,7 +16648,7 @@
   <a:extraClrSchemeLst/>
   <a:extLst>
     <a:ext uri="{05A4C25C-085E-4340-85A3-A5531E510DB2}">
-      <thm15:themeFamily xmlns="" xmlns:thm15="http://schemas.microsoft.com/office/thememl/2012/main" name="Office Theme" id="{62F939B6-93AF-4DB8-9C6B-D6C7DFDC589F}" vid="{4A3C46E8-61CC-4603-A589-7422A47A8E4A}"/>
+      <thm15:themeFamily xmlns:thm15="http://schemas.microsoft.com/office/thememl/2012/main" xmlns="" name="Office Theme" id="{62F939B6-93AF-4DB8-9C6B-D6C7DFDC589F}" vid="{4A3C46E8-61CC-4603-A589-7422A47A8E4A}"/>
     </a:ext>
   </a:extLst>
 </a:theme>
@@ -16021,7 +16659,7 @@
 </file>
 
 <file path=customXml/itemProps1.xml><?xml version="1.0" encoding="utf-8"?>
-<ds:datastoreItem xmlns:ds="http://schemas.openxmlformats.org/officeDocument/2006/customXml" ds:itemID="{4923F33C-37D4-44EA-8778-077DDED3EC9F}">
+<ds:datastoreItem xmlns:ds="http://schemas.openxmlformats.org/officeDocument/2006/customXml" ds:itemID="{0F4DFB7F-4090-4EF7-BAB1-03F62151E969}">
   <ds:schemaRefs>
     <ds:schemaRef ds:uri="http://schemas.openxmlformats.org/officeDocument/2006/bibliography"/>
   </ds:schemaRefs>

--- a/doc/Design Document.docx
+++ b/doc/Design Document.docx
@@ -628,6 +628,7 @@
                                 <w:dataBinding w:prefixMappings="xmlns:ns0='http://purl.org/dc/elements/1.1/' xmlns:ns1='http://schemas.openxmlformats.org/package/2006/metadata/core-properties' " w:xpath="/ns1:coreProperties[1]/ns0:title[1]" w:storeItemID="{6C3C8BC8-F283-45AE-878A-BAB7291924A1}"/>
                                 <w:text/>
                               </w:sdtPr>
+                              <w:sdtEndPr/>
                               <w:sdtContent>
                                 <w:p>
                                   <w:pPr>
@@ -666,6 +667,7 @@
                                 <w:dataBinding w:prefixMappings="xmlns:ns0='http://purl.org/dc/elements/1.1/' xmlns:ns1='http://schemas.openxmlformats.org/package/2006/metadata/core-properties' " w:xpath="/ns1:coreProperties[1]/ns0:subject[1]" w:storeItemID="{6C3C8BC8-F283-45AE-878A-BAB7291924A1}"/>
                                 <w:text/>
                               </w:sdtPr>
+                              <w:sdtEndPr/>
                               <w:sdtContent>
                                 <w:p>
                                   <w:pPr>
@@ -788,6 +790,7 @@
                           <w:dataBinding w:prefixMappings="xmlns:ns0='http://purl.org/dc/elements/1.1/' xmlns:ns1='http://schemas.openxmlformats.org/package/2006/metadata/core-properties' " w:xpath="/ns1:coreProperties[1]/ns0:title[1]" w:storeItemID="{6C3C8BC8-F283-45AE-878A-BAB7291924A1}"/>
                           <w:text/>
                         </w:sdtPr>
+                        <w:sdtEndPr/>
                         <w:sdtContent>
                           <w:p>
                             <w:pPr>
@@ -826,6 +829,7 @@
                           <w:dataBinding w:prefixMappings="xmlns:ns0='http://purl.org/dc/elements/1.1/' xmlns:ns1='http://schemas.openxmlformats.org/package/2006/metadata/core-properties' " w:xpath="/ns1:coreProperties[1]/ns0:subject[1]" w:storeItemID="{6C3C8BC8-F283-45AE-878A-BAB7291924A1}"/>
                           <w:text/>
                         </w:sdtPr>
+                        <w:sdtEndPr/>
                         <w:sdtContent>
                           <w:p>
                             <w:pPr>
@@ -9124,24 +9128,14 @@
       <w:r>
         <w:t xml:space="preserve">Figure </w:t>
       </w:r>
-      <w:r>
-        <w:fldChar w:fldCharType="begin"/>
-      </w:r>
-      <w:r>
-        <w:instrText xml:space="preserve"> SEQ Figure \* ARABIC </w:instrText>
-      </w:r>
-      <w:r>
-        <w:fldChar w:fldCharType="separate"/>
-      </w:r>
-      <w:r>
-        <w:rPr>
-          <w:noProof/>
-        </w:rPr>
-        <w:t>1</w:t>
-      </w:r>
-      <w:r>
-        <w:fldChar w:fldCharType="end"/>
-      </w:r>
+      <w:fldSimple w:instr=" SEQ Figure \* ARABIC ">
+        <w:r>
+          <w:rPr>
+            <w:noProof/>
+          </w:rPr>
+          <w:t>1</w:t>
+        </w:r>
+      </w:fldSimple>
       <w:r>
         <w:t xml:space="preserve"> - Perspective GUI design</w:t>
       </w:r>
@@ -9292,24 +9286,14 @@
       <w:r>
         <w:t xml:space="preserve">Figure </w:t>
       </w:r>
-      <w:r>
-        <w:fldChar w:fldCharType="begin"/>
-      </w:r>
-      <w:r>
-        <w:instrText xml:space="preserve"> SEQ Figure \* ARABIC </w:instrText>
-      </w:r>
-      <w:r>
-        <w:fldChar w:fldCharType="separate"/>
-      </w:r>
-      <w:r>
-        <w:rPr>
-          <w:noProof/>
-        </w:rPr>
-        <w:t>2</w:t>
-      </w:r>
-      <w:r>
-        <w:fldChar w:fldCharType="end"/>
-      </w:r>
+      <w:fldSimple w:instr=" SEQ Figure \* ARABIC ">
+        <w:r>
+          <w:rPr>
+            <w:noProof/>
+          </w:rPr>
+          <w:t>2</w:t>
+        </w:r>
+      </w:fldSimple>
       <w:r>
         <w:t xml:space="preserve"> - Class Diagram View Design</w:t>
       </w:r>
@@ -9400,24 +9384,14 @@
       <w:r>
         <w:t xml:space="preserve">Figure </w:t>
       </w:r>
-      <w:r>
-        <w:fldChar w:fldCharType="begin"/>
-      </w:r>
-      <w:r>
-        <w:instrText xml:space="preserve"> SEQ Figure \* ARABIC </w:instrText>
-      </w:r>
-      <w:r>
-        <w:fldChar w:fldCharType="separate"/>
-      </w:r>
-      <w:r>
-        <w:rPr>
-          <w:noProof/>
-        </w:rPr>
-        <w:t>3</w:t>
-      </w:r>
-      <w:r>
-        <w:fldChar w:fldCharType="end"/>
-      </w:r>
+      <w:fldSimple w:instr=" SEQ Figure \* ARABIC ">
+        <w:r>
+          <w:rPr>
+            <w:noProof/>
+          </w:rPr>
+          <w:t>3</w:t>
+        </w:r>
+      </w:fldSimple>
       <w:r>
         <w:t xml:space="preserve"> - Instance Bench GUI Design</w:t>
       </w:r>
@@ -9525,24 +9499,14 @@
       <w:r>
         <w:t xml:space="preserve">Figure </w:t>
       </w:r>
-      <w:r>
-        <w:fldChar w:fldCharType="begin"/>
-      </w:r>
-      <w:r>
-        <w:instrText xml:space="preserve"> SEQ Figure \* ARABIC </w:instrText>
-      </w:r>
-      <w:r>
-        <w:fldChar w:fldCharType="separate"/>
-      </w:r>
-      <w:r>
-        <w:rPr>
-          <w:noProof/>
-        </w:rPr>
-        <w:t>4</w:t>
-      </w:r>
-      <w:r>
-        <w:fldChar w:fldCharType="end"/>
-      </w:r>
+      <w:fldSimple w:instr=" SEQ Figure \* ARABIC ">
+        <w:r>
+          <w:rPr>
+            <w:noProof/>
+          </w:rPr>
+          <w:t>4</w:t>
+        </w:r>
+      </w:fldSimple>
       <w:r>
         <w:t xml:space="preserve"> - Inspector GUI Design</w:t>
       </w:r>
@@ -9682,24 +9646,14 @@
       <w:r>
         <w:t xml:space="preserve">Figure </w:t>
       </w:r>
-      <w:r>
-        <w:fldChar w:fldCharType="begin"/>
-      </w:r>
-      <w:r>
-        <w:instrText xml:space="preserve"> SEQ Figure \* ARABIC </w:instrText>
-      </w:r>
-      <w:r>
-        <w:fldChar w:fldCharType="separate"/>
-      </w:r>
-      <w:r>
-        <w:rPr>
-          <w:noProof/>
-        </w:rPr>
-        <w:t>5</w:t>
-      </w:r>
-      <w:r>
-        <w:fldChar w:fldCharType="end"/>
-      </w:r>
+      <w:fldSimple w:instr=" SEQ Figure \* ARABIC ">
+        <w:r>
+          <w:rPr>
+            <w:noProof/>
+          </w:rPr>
+          <w:t>5</w:t>
+        </w:r>
+      </w:fldSimple>
       <w:r>
         <w:t xml:space="preserve"> - New Class Dialog Design</w:t>
       </w:r>
@@ -9790,24 +9744,14 @@
       <w:r>
         <w:t xml:space="preserve">Figure </w:t>
       </w:r>
-      <w:r>
-        <w:fldChar w:fldCharType="begin"/>
-      </w:r>
-      <w:r>
-        <w:instrText xml:space="preserve"> SEQ Figure \* ARABIC </w:instrText>
-      </w:r>
-      <w:r>
-        <w:fldChar w:fldCharType="separate"/>
-      </w:r>
-      <w:r>
-        <w:rPr>
-          <w:noProof/>
-        </w:rPr>
-        <w:t>6</w:t>
-      </w:r>
-      <w:r>
-        <w:fldChar w:fldCharType="end"/>
-      </w:r>
+      <w:fldSimple w:instr=" SEQ Figure \* ARABIC ">
+        <w:r>
+          <w:rPr>
+            <w:noProof/>
+          </w:rPr>
+          <w:t>6</w:t>
+        </w:r>
+      </w:fldSimple>
       <w:r>
         <w:t xml:space="preserve"> - New Package Dialog Design</w:t>
       </w:r>
@@ -9916,24 +9860,14 @@
       <w:r>
         <w:t xml:space="preserve">Figure </w:t>
       </w:r>
-      <w:r>
-        <w:fldChar w:fldCharType="begin"/>
-      </w:r>
-      <w:r>
-        <w:instrText xml:space="preserve"> SEQ Figure \* ARABIC </w:instrText>
-      </w:r>
-      <w:r>
-        <w:fldChar w:fldCharType="separate"/>
-      </w:r>
-      <w:r>
-        <w:rPr>
-          <w:noProof/>
-        </w:rPr>
-        <w:t>7</w:t>
-      </w:r>
-      <w:r>
-        <w:fldChar w:fldCharType="end"/>
-      </w:r>
+      <w:fldSimple w:instr=" SEQ Figure \* ARABIC ">
+        <w:r>
+          <w:rPr>
+            <w:noProof/>
+          </w:rPr>
+          <w:t>7</w:t>
+        </w:r>
+      </w:fldSimple>
       <w:r>
         <w:t xml:space="preserve"> - Constructor Dialog Design</w:t>
       </w:r>
@@ -10021,24 +9955,14 @@
       <w:r>
         <w:t xml:space="preserve">Figure </w:t>
       </w:r>
-      <w:r>
-        <w:fldChar w:fldCharType="begin"/>
-      </w:r>
-      <w:r>
-        <w:instrText xml:space="preserve"> SEQ Figure \* ARABIC </w:instrText>
-      </w:r>
-      <w:r>
-        <w:fldChar w:fldCharType="separate"/>
-      </w:r>
-      <w:r>
-        <w:rPr>
-          <w:noProof/>
-        </w:rPr>
-        <w:t>8</w:t>
-      </w:r>
-      <w:r>
-        <w:fldChar w:fldCharType="end"/>
-      </w:r>
+      <w:fldSimple w:instr=" SEQ Figure \* ARABIC ">
+        <w:r>
+          <w:rPr>
+            <w:noProof/>
+          </w:rPr>
+          <w:t>8</w:t>
+        </w:r>
+      </w:fldSimple>
       <w:r>
         <w:t xml:space="preserve"> - Call Method Dialog Design</w:t>
       </w:r>
@@ -10198,24 +10122,14 @@
       <w:r>
         <w:t xml:space="preserve">Figure </w:t>
       </w:r>
-      <w:r>
-        <w:fldChar w:fldCharType="begin"/>
-      </w:r>
-      <w:r>
-        <w:instrText xml:space="preserve"> SEQ Figure \* ARABIC </w:instrText>
-      </w:r>
-      <w:r>
-        <w:fldChar w:fldCharType="separate"/>
-      </w:r>
-      <w:r>
-        <w:rPr>
-          <w:noProof/>
-        </w:rPr>
-        <w:t>9</w:t>
-      </w:r>
-      <w:r>
-        <w:fldChar w:fldCharType="end"/>
-      </w:r>
+      <w:fldSimple w:instr=" SEQ Figure \* ARABIC ">
+        <w:r>
+          <w:rPr>
+            <w:noProof/>
+          </w:rPr>
+          <w:t>9</w:t>
+        </w:r>
+      </w:fldSimple>
       <w:r>
         <w:t xml:space="preserve"> - Activity diagram</w:t>
       </w:r>
@@ -10321,24 +10235,14 @@
       <w:r>
         <w:t xml:space="preserve">Figure </w:t>
       </w:r>
-      <w:r>
-        <w:fldChar w:fldCharType="begin"/>
-      </w:r>
-      <w:r>
-        <w:instrText xml:space="preserve"> SEQ Figure \* ARABIC </w:instrText>
-      </w:r>
-      <w:r>
-        <w:fldChar w:fldCharType="separate"/>
-      </w:r>
-      <w:r>
-        <w:rPr>
-          <w:noProof/>
-        </w:rPr>
-        <w:t>10</w:t>
-      </w:r>
-      <w:r>
-        <w:fldChar w:fldCharType="end"/>
-      </w:r>
+      <w:fldSimple w:instr=" SEQ Figure \* ARABIC ">
+        <w:r>
+          <w:rPr>
+            <w:noProof/>
+          </w:rPr>
+          <w:t>10</w:t>
+        </w:r>
+      </w:fldSimple>
       <w:r>
         <w:t xml:space="preserve"> - Use case diagram</w:t>
       </w:r>
@@ -10599,6 +10503,27 @@
       </w:r>
       <w:r>
         <w:t xml:space="preserve">It is also worthy of note that many of the classes here would inherit from parent library classes which aren’t shown in any of the diagrams below. </w:t>
+      </w:r>
+    </w:p>
+    <w:p>
+      <w:pPr>
+        <w:jc w:val="both"/>
+      </w:pPr>
+      <w:r>
+        <w:t xml:space="preserve">Provided is an abstract class view which gives an overview of the layout and dependencies within the system, this is provided to allow for a basic understanding of the system. </w:t>
+      </w:r>
+    </w:p>
+    <w:p>
+      <w:pPr>
+        <w:rPr>
+          <w:color w:val="FF0000"/>
+        </w:rPr>
+      </w:pPr>
+      <w:r>
+        <w:rPr>
+          <w:color w:val="FF0000"/>
+        </w:rPr>
+        <w:t xml:space="preserve">Note: The Utility Classes are omitted due their large method bodies and high complexities. </w:t>
       </w:r>
     </w:p>
     <w:p>
@@ -10613,28 +10538,22 @@
           <w:docGrid w:linePitch="360"/>
         </w:sectPr>
       </w:pPr>
-      <w:r>
+    </w:p>
+    <w:p>
+      <w:pPr>
+        <w:pStyle w:val="Heading3"/>
         <w:rPr>
-          <w:color w:val="FF0000"/>
+          <w:noProof/>
+          <w:lang w:eastAsia="en-GB"/>
         </w:rPr>
-        <w:t>Note: The Utility Classes are omitted due their large method bodies a</w:t>
-      </w:r>
-      <w:bookmarkStart w:id="64" w:name="_GoBack"/>
-      <w:bookmarkEnd w:id="64"/>
+      </w:pPr>
       <w:r>
         <w:rPr>
-          <w:color w:val="FF0000"/>
+          <w:noProof/>
+          <w:lang w:eastAsia="en-GB"/>
         </w:rPr>
-        <w:t xml:space="preserve">nd high complexities. </w:t>
-      </w:r>
-    </w:p>
-    <w:p>
-      <w:pPr>
-        <w:pStyle w:val="Heading3"/>
-      </w:pPr>
-      <w:r>
         <w:lastRenderedPageBreak/>
-        <w:t>Core</w:t>
+        <w:t>Abstract</w:t>
       </w:r>
     </w:p>
     <w:p>
@@ -10647,7 +10566,94 @@
           <w:lang w:eastAsia="en-GB"/>
         </w:rPr>
         <w:drawing>
-          <wp:inline distT="0" distB="0" distL="0" distR="0" wp14:anchorId="16B7EFEF" wp14:editId="297C6A09">
+          <wp:inline distT="0" distB="0" distL="0" distR="0" wp14:anchorId="43EFC896" wp14:editId="60EEEE3E">
+            <wp:extent cx="8857615" cy="4926965"/>
+            <wp:effectExtent l="0" t="0" r="635" b="6985"/>
+            <wp:docPr id="7" name="Picture 7" descr="C:\Users\Blakes\Desktop\Main.png"/>
+            <wp:cNvGraphicFramePr>
+              <a:graphicFrameLocks xmlns:a="http://schemas.openxmlformats.org/drawingml/2006/main" noChangeAspect="1"/>
+            </wp:cNvGraphicFramePr>
+            <a:graphic xmlns:a="http://schemas.openxmlformats.org/drawingml/2006/main">
+              <a:graphicData uri="http://schemas.openxmlformats.org/drawingml/2006/picture">
+                <pic:pic xmlns:pic="http://schemas.openxmlformats.org/drawingml/2006/picture">
+                  <pic:nvPicPr>
+                    <pic:cNvPr id="0" name="Picture 1" descr="C:\Users\Blakes\Desktop\Main.png"/>
+                    <pic:cNvPicPr>
+                      <a:picLocks noChangeAspect="1" noChangeArrowheads="1"/>
+                    </pic:cNvPicPr>
+                  </pic:nvPicPr>
+                  <pic:blipFill>
+                    <a:blip r:embed="rId21">
+                      <a:extLst>
+                        <a:ext uri="{28A0092B-C50C-407E-A947-70E740481C1C}">
+                          <a14:useLocalDpi xmlns:a14="http://schemas.microsoft.com/office/drawing/2010/main" val="0"/>
+                        </a:ext>
+                      </a:extLst>
+                    </a:blip>
+                    <a:srcRect/>
+                    <a:stretch>
+                      <a:fillRect/>
+                    </a:stretch>
+                  </pic:blipFill>
+                  <pic:spPr bwMode="auto">
+                    <a:xfrm>
+                      <a:off x="0" y="0"/>
+                      <a:ext cx="8857615" cy="4926965"/>
+                    </a:xfrm>
+                    <a:prstGeom prst="rect">
+                      <a:avLst/>
+                    </a:prstGeom>
+                    <a:noFill/>
+                    <a:ln>
+                      <a:noFill/>
+                    </a:ln>
+                  </pic:spPr>
+                </pic:pic>
+              </a:graphicData>
+            </a:graphic>
+          </wp:inline>
+        </w:drawing>
+      </w:r>
+    </w:p>
+    <w:p>
+      <w:pPr>
+        <w:pStyle w:val="Caption"/>
+      </w:pPr>
+      <w:r>
+        <w:t xml:space="preserve">Figure </w:t>
+      </w:r>
+      <w:fldSimple w:instr=" SEQ Figure \* ARABIC ">
+        <w:r>
+          <w:rPr>
+            <w:noProof/>
+          </w:rPr>
+          <w:t>11</w:t>
+        </w:r>
+      </w:fldSimple>
+      <w:r>
+        <w:t xml:space="preserve"> - Abstract Class Diagram</w:t>
+      </w:r>
+    </w:p>
+    <w:p>
+      <w:pPr>
+        <w:pStyle w:val="Heading3"/>
+      </w:pPr>
+      <w:r>
+        <w:lastRenderedPageBreak/>
+        <w:t>Core</w:t>
+      </w:r>
+    </w:p>
+    <w:p>
+      <w:pPr>
+        <w:keepNext/>
+      </w:pPr>
+      <w:r>
+        <w:rPr>
+          <w:noProof/>
+          <w:lang w:eastAsia="en-GB"/>
+        </w:rPr>
+        <w:drawing>
+          <wp:inline distT="0" distB="0" distL="0" distR="0" wp14:anchorId="300AA24F" wp14:editId="23018871">
             <wp:extent cx="8856980" cy="4614545"/>
             <wp:effectExtent l="0" t="0" r="1270" b="0"/>
             <wp:docPr id="15" name="Picture 15" descr="C:\Users\Blakes\Desktop\com.groupproject.workbench_com.groupproject.workbench.umlcd.png"/>
@@ -10664,7 +10670,7 @@
                     </pic:cNvPicPr>
                   </pic:nvPicPr>
                   <pic:blipFill>
-                    <a:blip r:embed="rId21">
+                    <a:blip r:embed="rId22">
                       <a:extLst>
                         <a:ext uri="{28A0092B-C50C-407E-A947-70E740481C1C}">
                           <a14:useLocalDpi xmlns:a14="http://schemas.microsoft.com/office/drawing/2010/main" val="0"/>
@@ -10703,24 +10709,14 @@
       <w:r>
         <w:t xml:space="preserve">Figure </w:t>
       </w:r>
-      <w:r>
-        <w:fldChar w:fldCharType="begin"/>
-      </w:r>
-      <w:r>
-        <w:instrText xml:space="preserve"> SEQ Figure \* ARABIC </w:instrText>
-      </w:r>
-      <w:r>
-        <w:fldChar w:fldCharType="separate"/>
-      </w:r>
-      <w:r>
-        <w:rPr>
-          <w:noProof/>
-        </w:rPr>
-        <w:t>11</w:t>
-      </w:r>
-      <w:r>
-        <w:fldChar w:fldCharType="end"/>
-      </w:r>
+      <w:fldSimple w:instr=" SEQ Figure \* ARABIC ">
+        <w:r>
+          <w:rPr>
+            <w:noProof/>
+          </w:rPr>
+          <w:t>12</w:t>
+        </w:r>
+      </w:fldSimple>
       <w:r>
         <w:t xml:space="preserve"> - Core Class Diagram</w:t>
       </w:r>
@@ -10746,7 +10742,7 @@
           <w:lang w:eastAsia="en-GB"/>
         </w:rPr>
         <w:drawing>
-          <wp:inline distT="0" distB="0" distL="0" distR="0" wp14:anchorId="24FC9651" wp14:editId="091F5A00">
+          <wp:inline distT="0" distB="0" distL="0" distR="0" wp14:anchorId="0CDC256E" wp14:editId="7494A049">
             <wp:extent cx="9020663" cy="3952875"/>
             <wp:effectExtent l="0" t="0" r="9525" b="0"/>
             <wp:docPr id="19" name="Picture 19" descr="C:\Users\Blakes\Desktop\com.groupproject.workbench_com.groupproject.workbench.buttons.umlcd.png"/>
@@ -10763,7 +10759,7 @@
                     </pic:cNvPicPr>
                   </pic:nvPicPr>
                   <pic:blipFill rotWithShape="1">
-                    <a:blip r:embed="rId22">
+                    <a:blip r:embed="rId23">
                       <a:extLst>
                         <a:ext uri="{28A0092B-C50C-407E-A947-70E740481C1C}">
                           <a14:useLocalDpi xmlns:a14="http://schemas.microsoft.com/office/drawing/2010/main" val="0"/>
@@ -10805,24 +10801,14 @@
       <w:r>
         <w:t xml:space="preserve">Figure </w:t>
       </w:r>
-      <w:r>
-        <w:fldChar w:fldCharType="begin"/>
-      </w:r>
-      <w:r>
-        <w:instrText xml:space="preserve"> SEQ Figure \* ARABIC </w:instrText>
-      </w:r>
-      <w:r>
-        <w:fldChar w:fldCharType="separate"/>
-      </w:r>
-      <w:r>
-        <w:rPr>
-          <w:noProof/>
-        </w:rPr>
-        <w:t>12</w:t>
-      </w:r>
-      <w:r>
-        <w:fldChar w:fldCharType="end"/>
-      </w:r>
+      <w:fldSimple w:instr=" SEQ Figure \* ARABIC ">
+        <w:r>
+          <w:rPr>
+            <w:noProof/>
+          </w:rPr>
+          <w:t>13</w:t>
+        </w:r>
+      </w:fldSimple>
       <w:r>
         <w:t xml:space="preserve"> - Support Class Diagram</w:t>
       </w:r>
@@ -10859,7 +10845,7 @@
           <w:lang w:eastAsia="en-GB"/>
         </w:rPr>
         <w:drawing>
-          <wp:inline distT="0" distB="0" distL="0" distR="0" wp14:anchorId="6E0B593D" wp14:editId="446B5938">
+          <wp:inline distT="0" distB="0" distL="0" distR="0" wp14:anchorId="04D5FA9F" wp14:editId="1FFC6108">
             <wp:extent cx="6046430" cy="5943600"/>
             <wp:effectExtent l="0" t="0" r="0" b="0"/>
             <wp:docPr id="21" name="Picture 21" descr="C:\Users\Blakes\Desktop\com.groupproject.workbench_com.groupproject.workbench.dialogs.umlcd.png"/>
@@ -10876,7 +10862,7 @@
                     </pic:cNvPicPr>
                   </pic:nvPicPr>
                   <pic:blipFill rotWithShape="1">
-                    <a:blip r:embed="rId23">
+                    <a:blip r:embed="rId24">
                       <a:extLst>
                         <a:ext uri="{28A0092B-C50C-407E-A947-70E740481C1C}">
                           <a14:useLocalDpi xmlns:a14="http://schemas.microsoft.com/office/drawing/2010/main" val="0"/>
@@ -10918,24 +10904,14 @@
       <w:r>
         <w:t xml:space="preserve">Figure </w:t>
       </w:r>
-      <w:r>
-        <w:fldChar w:fldCharType="begin"/>
-      </w:r>
-      <w:r>
-        <w:instrText xml:space="preserve"> SEQ Figure \* ARABIC </w:instrText>
-      </w:r>
-      <w:r>
-        <w:fldChar w:fldCharType="separate"/>
-      </w:r>
-      <w:r>
-        <w:rPr>
-          <w:noProof/>
-        </w:rPr>
-        <w:t>13</w:t>
-      </w:r>
-      <w:r>
-        <w:fldChar w:fldCharType="end"/>
-      </w:r>
+      <w:fldSimple w:instr=" SEQ Figure \* ARABIC ">
+        <w:r>
+          <w:rPr>
+            <w:noProof/>
+          </w:rPr>
+          <w:t>14</w:t>
+        </w:r>
+      </w:fldSimple>
       <w:r>
         <w:t xml:space="preserve"> - Dialog Class Diagram</w:t>
       </w:r>
@@ -10971,7 +10947,7 @@
           <w:lang w:eastAsia="en-GB"/>
         </w:rPr>
         <w:drawing>
-          <wp:inline distT="0" distB="0" distL="0" distR="0" wp14:anchorId="54CCCC14" wp14:editId="4FBE0716">
+          <wp:inline distT="0" distB="0" distL="0" distR="0" wp14:anchorId="30233D62" wp14:editId="52F6AB66">
             <wp:extent cx="4926842" cy="3770542"/>
             <wp:effectExtent l="0" t="0" r="7620" b="1905"/>
             <wp:docPr id="22" name="Picture 22" descr="C:\Users\Blakes\Desktop\com.groupproject.workbench_com.groupproject.workbench.perspectives.umlcd.png"/>
@@ -10988,7 +10964,7 @@
                     </pic:cNvPicPr>
                   </pic:nvPicPr>
                   <pic:blipFill rotWithShape="1">
-                    <a:blip r:embed="rId24">
+                    <a:blip r:embed="rId25">
                       <a:extLst>
                         <a:ext uri="{28A0092B-C50C-407E-A947-70E740481C1C}">
                           <a14:useLocalDpi xmlns:a14="http://schemas.microsoft.com/office/drawing/2010/main" val="0"/>
@@ -11031,24 +11007,14 @@
       <w:r>
         <w:t xml:space="preserve">Figure </w:t>
       </w:r>
-      <w:r>
-        <w:fldChar w:fldCharType="begin"/>
-      </w:r>
-      <w:r>
-        <w:instrText xml:space="preserve"> SEQ Figure \* ARABIC </w:instrText>
-      </w:r>
-      <w:r>
-        <w:fldChar w:fldCharType="separate"/>
-      </w:r>
-      <w:r>
-        <w:rPr>
-          <w:noProof/>
-        </w:rPr>
-        <w:t>14</w:t>
-      </w:r>
-      <w:r>
-        <w:fldChar w:fldCharType="end"/>
-      </w:r>
+      <w:fldSimple w:instr=" SEQ Figure \* ARABIC ">
+        <w:r>
+          <w:rPr>
+            <w:noProof/>
+          </w:rPr>
+          <w:t>15</w:t>
+        </w:r>
+      </w:fldSimple>
       <w:r>
         <w:t xml:space="preserve"> – Perspective</w:t>
       </w:r>
@@ -11073,13 +11039,16 @@
       </w:r>
     </w:p>
     <w:p>
+      <w:pPr>
+        <w:keepNext/>
+      </w:pPr>
       <w:r>
         <w:rPr>
           <w:noProof/>
           <w:lang w:eastAsia="en-GB"/>
         </w:rPr>
         <w:drawing>
-          <wp:inline distT="0" distB="0" distL="0" distR="0" wp14:anchorId="6BD634DE" wp14:editId="13B70CFB">
+          <wp:inline distT="0" distB="0" distL="0" distR="0" wp14:anchorId="4D64294A" wp14:editId="1690E828">
             <wp:extent cx="5964818" cy="7697337"/>
             <wp:effectExtent l="0" t="0" r="0" b="0"/>
             <wp:docPr id="23" name="Picture 23" descr="C:\Users\Blakes\Desktop\com.groupproject.workbench_com.groupproject.workbench.views.umlcd.png"/>
@@ -11096,7 +11065,7 @@
                     </pic:cNvPicPr>
                   </pic:nvPicPr>
                   <pic:blipFill rotWithShape="1">
-                    <a:blip r:embed="rId25">
+                    <a:blip r:embed="rId26">
                       <a:extLst>
                         <a:ext uri="{28A0092B-C50C-407E-A947-70E740481C1C}">
                           <a14:useLocalDpi xmlns:a14="http://schemas.microsoft.com/office/drawing/2010/main" val="0"/>
@@ -11131,9 +11100,29 @@
         </w:drawing>
       </w:r>
     </w:p>
+    <w:p>
+      <w:pPr>
+        <w:pStyle w:val="Caption"/>
+      </w:pPr>
+      <w:r>
+        <w:t xml:space="preserve">Figure </w:t>
+      </w:r>
+      <w:fldSimple w:instr=" SEQ Figure \* ARABIC ">
+        <w:r>
+          <w:rPr>
+            <w:noProof/>
+          </w:rPr>
+          <w:t>16</w:t>
+        </w:r>
+      </w:fldSimple>
+      <w:r>
+        <w:t xml:space="preserve"> - View Class Diagram</w:t>
+      </w:r>
+    </w:p>
     <w:p/>
     <w:p>
       <w:pPr>
+        <w:pStyle w:val="Heading2"/>
         <w:sectPr>
           <w:pgSz w:w="11906" w:h="16838"/>
           <w:pgMar w:top="1440" w:right="1440" w:bottom="1440" w:left="1440" w:header="709" w:footer="709" w:gutter="0"/>
@@ -11144,15 +11133,480 @@
     </w:p>
     <w:p>
       <w:pPr>
+        <w:pStyle w:val="Heading2"/>
+      </w:pPr>
+      <w:r>
+        <w:lastRenderedPageBreak/>
+        <w:t>Sequence Diagrams</w:t>
+      </w:r>
+    </w:p>
+    <w:p>
+      <w:r>
+        <w:t xml:space="preserve">Below are a few example sequence diagrams for a few different use cases of the system. </w:t>
+      </w:r>
+    </w:p>
+    <w:p>
+      <w:pPr>
+        <w:pStyle w:val="Heading3"/>
+      </w:pPr>
+      <w:r>
+        <w:t>Creating a New Class</w:t>
+      </w:r>
+    </w:p>
+    <w:p>
+      <w:pPr>
+        <w:keepNext/>
+        <w:jc w:val="center"/>
+      </w:pPr>
+      <w:r>
+        <w:rPr>
+          <w:noProof/>
+          <w:lang w:eastAsia="en-GB"/>
+        </w:rPr>
+        <w:drawing>
+          <wp:inline distT="0" distB="0" distL="0" distR="0" wp14:anchorId="4A591376" wp14:editId="564C806A">
+            <wp:extent cx="7110484" cy="3911301"/>
+            <wp:effectExtent l="0" t="0" r="0" b="0"/>
+            <wp:docPr id="8" name="Picture 8" descr="C:\Users\Blakes\Downloads\jpeg.jpg"/>
+            <wp:cNvGraphicFramePr>
+              <a:graphicFrameLocks xmlns:a="http://schemas.openxmlformats.org/drawingml/2006/main" noChangeAspect="1"/>
+            </wp:cNvGraphicFramePr>
+            <a:graphic xmlns:a="http://schemas.openxmlformats.org/drawingml/2006/main">
+              <a:graphicData uri="http://schemas.openxmlformats.org/drawingml/2006/picture">
+                <pic:pic xmlns:pic="http://schemas.openxmlformats.org/drawingml/2006/picture">
+                  <pic:nvPicPr>
+                    <pic:cNvPr id="0" name="Picture 2" descr="C:\Users\Blakes\Downloads\jpeg.jpg"/>
+                    <pic:cNvPicPr>
+                      <a:picLocks noChangeAspect="1" noChangeArrowheads="1"/>
+                    </pic:cNvPicPr>
+                  </pic:nvPicPr>
+                  <pic:blipFill>
+                    <a:blip r:embed="rId27">
+                      <a:extLst>
+                        <a:ext uri="{28A0092B-C50C-407E-A947-70E740481C1C}">
+                          <a14:useLocalDpi xmlns:a14="http://schemas.microsoft.com/office/drawing/2010/main" val="0"/>
+                        </a:ext>
+                      </a:extLst>
+                    </a:blip>
+                    <a:srcRect/>
+                    <a:stretch>
+                      <a:fillRect/>
+                    </a:stretch>
+                  </pic:blipFill>
+                  <pic:spPr bwMode="auto">
+                    <a:xfrm>
+                      <a:off x="0" y="0"/>
+                      <a:ext cx="7110659" cy="3911397"/>
+                    </a:xfrm>
+                    <a:prstGeom prst="rect">
+                      <a:avLst/>
+                    </a:prstGeom>
+                    <a:noFill/>
+                    <a:ln>
+                      <a:noFill/>
+                    </a:ln>
+                  </pic:spPr>
+                </pic:pic>
+              </a:graphicData>
+            </a:graphic>
+          </wp:inline>
+        </w:drawing>
+      </w:r>
+    </w:p>
+    <w:p>
+      <w:pPr>
+        <w:pStyle w:val="Caption"/>
+      </w:pPr>
+      <w:r>
+        <w:t xml:space="preserve">Figure </w:t>
+      </w:r>
+      <w:fldSimple w:instr=" SEQ Figure \* ARABIC ">
+        <w:r>
+          <w:rPr>
+            <w:noProof/>
+          </w:rPr>
+          <w:t>17</w:t>
+        </w:r>
+      </w:fldSimple>
+      <w:r>
+        <w:t xml:space="preserve"> - Creating a Class</w:t>
+      </w:r>
+    </w:p>
+    <w:p>
+      <w:pPr>
+        <w:pStyle w:val="Heading3"/>
+      </w:pPr>
+      <w:r>
+        <w:lastRenderedPageBreak/>
+        <w:t>Creating A Package</w:t>
+      </w:r>
+    </w:p>
+    <w:p>
+      <w:pPr>
+        <w:keepNext/>
+        <w:jc w:val="center"/>
+      </w:pPr>
+      <w:r>
+        <w:rPr>
+          <w:noProof/>
+          <w:lang w:eastAsia="en-GB"/>
+        </w:rPr>
+        <w:drawing>
+          <wp:inline distT="0" distB="0" distL="0" distR="0" wp14:anchorId="3E9BFD31" wp14:editId="014D249C">
+            <wp:extent cx="8361212" cy="4599296"/>
+            <wp:effectExtent l="0" t="0" r="1905" b="0"/>
+            <wp:docPr id="16" name="Picture 16" descr="C:\Users\Blakes\Downloads\jpeg2.jpg"/>
+            <wp:cNvGraphicFramePr>
+              <a:graphicFrameLocks xmlns:a="http://schemas.openxmlformats.org/drawingml/2006/main" noChangeAspect="1"/>
+            </wp:cNvGraphicFramePr>
+            <a:graphic xmlns:a="http://schemas.openxmlformats.org/drawingml/2006/main">
+              <a:graphicData uri="http://schemas.openxmlformats.org/drawingml/2006/picture">
+                <pic:pic xmlns:pic="http://schemas.openxmlformats.org/drawingml/2006/picture">
+                  <pic:nvPicPr>
+                    <pic:cNvPr id="0" name="Picture 3" descr="C:\Users\Blakes\Downloads\jpeg2.jpg"/>
+                    <pic:cNvPicPr>
+                      <a:picLocks noChangeAspect="1" noChangeArrowheads="1"/>
+                    </pic:cNvPicPr>
+                  </pic:nvPicPr>
+                  <pic:blipFill>
+                    <a:blip r:embed="rId28">
+                      <a:extLst>
+                        <a:ext uri="{28A0092B-C50C-407E-A947-70E740481C1C}">
+                          <a14:useLocalDpi xmlns:a14="http://schemas.microsoft.com/office/drawing/2010/main" val="0"/>
+                        </a:ext>
+                      </a:extLst>
+                    </a:blip>
+                    <a:srcRect/>
+                    <a:stretch>
+                      <a:fillRect/>
+                    </a:stretch>
+                  </pic:blipFill>
+                  <pic:spPr bwMode="auto">
+                    <a:xfrm>
+                      <a:off x="0" y="0"/>
+                      <a:ext cx="8361418" cy="4599409"/>
+                    </a:xfrm>
+                    <a:prstGeom prst="rect">
+                      <a:avLst/>
+                    </a:prstGeom>
+                    <a:noFill/>
+                    <a:ln>
+                      <a:noFill/>
+                    </a:ln>
+                  </pic:spPr>
+                </pic:pic>
+              </a:graphicData>
+            </a:graphic>
+          </wp:inline>
+        </w:drawing>
+      </w:r>
+    </w:p>
+    <w:p>
+      <w:pPr>
+        <w:pStyle w:val="Caption"/>
+      </w:pPr>
+      <w:r>
+        <w:t xml:space="preserve">Figure </w:t>
+      </w:r>
+      <w:fldSimple w:instr=" SEQ Figure \* ARABIC ">
+        <w:r>
+          <w:rPr>
+            <w:noProof/>
+          </w:rPr>
+          <w:t>18</w:t>
+        </w:r>
+      </w:fldSimple>
+      <w:r>
+        <w:t xml:space="preserve"> - Creating a package</w:t>
+      </w:r>
+    </w:p>
+    <w:p>
+      <w:pPr>
+        <w:pStyle w:val="Heading3"/>
+      </w:pPr>
+      <w:r>
+        <w:lastRenderedPageBreak/>
+        <w:t>Creating An Instance</w:t>
+      </w:r>
+    </w:p>
+    <w:p/>
+    <w:p>
+      <w:pPr>
+        <w:keepNext/>
+        <w:jc w:val="center"/>
+      </w:pPr>
+      <w:r>
+        <w:rPr>
+          <w:noProof/>
+          <w:lang w:eastAsia="en-GB"/>
+        </w:rPr>
+        <w:drawing>
+          <wp:inline distT="0" distB="0" distL="0" distR="0" wp14:anchorId="48503C09" wp14:editId="491BFE36">
+            <wp:extent cx="7451678" cy="3980021"/>
+            <wp:effectExtent l="0" t="0" r="0" b="1905"/>
+            <wp:docPr id="17" name="Picture 17" descr="C:\Users\Blakes\Downloads\3.jpg"/>
+            <wp:cNvGraphicFramePr>
+              <a:graphicFrameLocks xmlns:a="http://schemas.openxmlformats.org/drawingml/2006/main" noChangeAspect="1"/>
+            </wp:cNvGraphicFramePr>
+            <a:graphic xmlns:a="http://schemas.openxmlformats.org/drawingml/2006/main">
+              <a:graphicData uri="http://schemas.openxmlformats.org/drawingml/2006/picture">
+                <pic:pic xmlns:pic="http://schemas.openxmlformats.org/drawingml/2006/picture">
+                  <pic:nvPicPr>
+                    <pic:cNvPr id="0" name="Picture 4" descr="C:\Users\Blakes\Downloads\3.jpg"/>
+                    <pic:cNvPicPr>
+                      <a:picLocks noChangeAspect="1" noChangeArrowheads="1"/>
+                    </pic:cNvPicPr>
+                  </pic:nvPicPr>
+                  <pic:blipFill>
+                    <a:blip r:embed="rId29">
+                      <a:extLst>
+                        <a:ext uri="{28A0092B-C50C-407E-A947-70E740481C1C}">
+                          <a14:useLocalDpi xmlns:a14="http://schemas.microsoft.com/office/drawing/2010/main" val="0"/>
+                        </a:ext>
+                      </a:extLst>
+                    </a:blip>
+                    <a:srcRect/>
+                    <a:stretch>
+                      <a:fillRect/>
+                    </a:stretch>
+                  </pic:blipFill>
+                  <pic:spPr bwMode="auto">
+                    <a:xfrm>
+                      <a:off x="0" y="0"/>
+                      <a:ext cx="7453638" cy="3981068"/>
+                    </a:xfrm>
+                    <a:prstGeom prst="rect">
+                      <a:avLst/>
+                    </a:prstGeom>
+                    <a:noFill/>
+                    <a:ln>
+                      <a:noFill/>
+                    </a:ln>
+                  </pic:spPr>
+                </pic:pic>
+              </a:graphicData>
+            </a:graphic>
+          </wp:inline>
+        </w:drawing>
+      </w:r>
+    </w:p>
+    <w:p>
+      <w:pPr>
+        <w:pStyle w:val="Caption"/>
+      </w:pPr>
+      <w:r>
+        <w:t xml:space="preserve">Figure </w:t>
+      </w:r>
+      <w:fldSimple w:instr=" SEQ Figure \* ARABIC ">
+        <w:r>
+          <w:rPr>
+            <w:noProof/>
+          </w:rPr>
+          <w:t>19</w:t>
+        </w:r>
+      </w:fldSimple>
+      <w:r>
+        <w:t xml:space="preserve"> - Creating an instance</w:t>
+      </w:r>
+    </w:p>
+    <w:p/>
+    <w:p>
+      <w:pPr>
+        <w:pStyle w:val="Heading3"/>
+      </w:pPr>
+      <w:r>
+        <w:lastRenderedPageBreak/>
+        <w:t>Calling a Method</w:t>
+      </w:r>
+    </w:p>
+    <w:p/>
+    <w:p>
+      <w:pPr>
+        <w:keepNext/>
+        <w:jc w:val="center"/>
+      </w:pPr>
+      <w:r>
+        <w:rPr>
+          <w:noProof/>
+          <w:lang w:eastAsia="en-GB"/>
+        </w:rPr>
+        <w:drawing>
+          <wp:inline distT="0" distB="0" distL="0" distR="0" wp14:anchorId="363D7B8E" wp14:editId="6FB9C34F">
+            <wp:extent cx="3597536" cy="3835021"/>
+            <wp:effectExtent l="0" t="0" r="3175" b="0"/>
+            <wp:docPr id="18" name="Picture 18" descr="C:\Users\Blakes\Downloads\callmethod.jpg"/>
+            <wp:cNvGraphicFramePr>
+              <a:graphicFrameLocks xmlns:a="http://schemas.openxmlformats.org/drawingml/2006/main" noChangeAspect="1"/>
+            </wp:cNvGraphicFramePr>
+            <a:graphic xmlns:a="http://schemas.openxmlformats.org/drawingml/2006/main">
+              <a:graphicData uri="http://schemas.openxmlformats.org/drawingml/2006/picture">
+                <pic:pic xmlns:pic="http://schemas.openxmlformats.org/drawingml/2006/picture">
+                  <pic:nvPicPr>
+                    <pic:cNvPr id="0" name="Picture 5" descr="C:\Users\Blakes\Downloads\callmethod.jpg"/>
+                    <pic:cNvPicPr>
+                      <a:picLocks noChangeAspect="1" noChangeArrowheads="1"/>
+                    </pic:cNvPicPr>
+                  </pic:nvPicPr>
+                  <pic:blipFill>
+                    <a:blip r:embed="rId30">
+                      <a:extLst>
+                        <a:ext uri="{28A0092B-C50C-407E-A947-70E740481C1C}">
+                          <a14:useLocalDpi xmlns:a14="http://schemas.microsoft.com/office/drawing/2010/main" val="0"/>
+                        </a:ext>
+                      </a:extLst>
+                    </a:blip>
+                    <a:srcRect/>
+                    <a:stretch>
+                      <a:fillRect/>
+                    </a:stretch>
+                  </pic:blipFill>
+                  <pic:spPr bwMode="auto">
+                    <a:xfrm>
+                      <a:off x="0" y="0"/>
+                      <a:ext cx="3597589" cy="3835078"/>
+                    </a:xfrm>
+                    <a:prstGeom prst="rect">
+                      <a:avLst/>
+                    </a:prstGeom>
+                    <a:noFill/>
+                    <a:ln>
+                      <a:noFill/>
+                    </a:ln>
+                  </pic:spPr>
+                </pic:pic>
+              </a:graphicData>
+            </a:graphic>
+          </wp:inline>
+        </w:drawing>
+      </w:r>
+    </w:p>
+    <w:p>
+      <w:pPr>
+        <w:pStyle w:val="Caption"/>
+      </w:pPr>
+      <w:r>
+        <w:t xml:space="preserve">Figure </w:t>
+      </w:r>
+      <w:fldSimple w:instr=" SEQ Figure \* ARABIC ">
+        <w:r>
+          <w:rPr>
+            <w:noProof/>
+          </w:rPr>
+          <w:t>20</w:t>
+        </w:r>
+      </w:fldSimple>
+      <w:r>
+        <w:t xml:space="preserve"> - Calling a method.</w:t>
+      </w:r>
+    </w:p>
+    <w:p/>
+    <w:p/>
+    <w:p>
+      <w:pPr>
+        <w:pStyle w:val="Heading3"/>
+      </w:pPr>
+      <w:r>
+        <w:lastRenderedPageBreak/>
+        <w:t>Modifying an Instance Field</w:t>
+      </w:r>
+    </w:p>
+    <w:p/>
+    <w:p>
+      <w:pPr>
+        <w:keepNext/>
+        <w:jc w:val="center"/>
+      </w:pPr>
+      <w:r>
+        <w:rPr>
+          <w:noProof/>
+          <w:lang w:eastAsia="en-GB"/>
+        </w:rPr>
+        <w:drawing>
+          <wp:inline distT="0" distB="0" distL="0" distR="0" wp14:anchorId="51B66724" wp14:editId="5D9FACD6">
+            <wp:extent cx="6892119" cy="4646390"/>
+            <wp:effectExtent l="0" t="0" r="4445" b="1905"/>
+            <wp:docPr id="20" name="Picture 20" descr="C:\Users\Blakes\Downloads\fuck.jpg"/>
+            <wp:cNvGraphicFramePr>
+              <a:graphicFrameLocks xmlns:a="http://schemas.openxmlformats.org/drawingml/2006/main" noChangeAspect="1"/>
+            </wp:cNvGraphicFramePr>
+            <a:graphic xmlns:a="http://schemas.openxmlformats.org/drawingml/2006/main">
+              <a:graphicData uri="http://schemas.openxmlformats.org/drawingml/2006/picture">
+                <pic:pic xmlns:pic="http://schemas.openxmlformats.org/drawingml/2006/picture">
+                  <pic:nvPicPr>
+                    <pic:cNvPr id="0" name="Picture 6" descr="C:\Users\Blakes\Downloads\fuck.jpg"/>
+                    <pic:cNvPicPr>
+                      <a:picLocks noChangeAspect="1" noChangeArrowheads="1"/>
+                    </pic:cNvPicPr>
+                  </pic:nvPicPr>
+                  <pic:blipFill>
+                    <a:blip r:embed="rId31">
+                      <a:extLst>
+                        <a:ext uri="{28A0092B-C50C-407E-A947-70E740481C1C}">
+                          <a14:useLocalDpi xmlns:a14="http://schemas.microsoft.com/office/drawing/2010/main" val="0"/>
+                        </a:ext>
+                      </a:extLst>
+                    </a:blip>
+                    <a:srcRect/>
+                    <a:stretch>
+                      <a:fillRect/>
+                    </a:stretch>
+                  </pic:blipFill>
+                  <pic:spPr bwMode="auto">
+                    <a:xfrm>
+                      <a:off x="0" y="0"/>
+                      <a:ext cx="6892221" cy="4646459"/>
+                    </a:xfrm>
+                    <a:prstGeom prst="rect">
+                      <a:avLst/>
+                    </a:prstGeom>
+                    <a:noFill/>
+                    <a:ln>
+                      <a:noFill/>
+                    </a:ln>
+                  </pic:spPr>
+                </pic:pic>
+              </a:graphicData>
+            </a:graphic>
+          </wp:inline>
+        </w:drawing>
+      </w:r>
+    </w:p>
+    <w:p>
+      <w:pPr>
+        <w:pStyle w:val="Caption"/>
+        <w:sectPr>
+          <w:pgSz w:w="16838" w:h="11906" w:orient="landscape"/>
+          <w:pgMar w:top="1440" w:right="1440" w:bottom="1440" w:left="1440" w:header="709" w:footer="709" w:gutter="0"/>
+          <w:cols w:space="708"/>
+          <w:docGrid w:linePitch="360"/>
+        </w:sectPr>
+      </w:pPr>
+      <w:r>
+        <w:t xml:space="preserve">Figure </w:t>
+      </w:r>
+      <w:fldSimple w:instr=" SEQ Figure \* ARABIC ">
+        <w:r>
+          <w:rPr>
+            <w:noProof/>
+          </w:rPr>
+          <w:t>21</w:t>
+        </w:r>
+      </w:fldSimple>
+      <w:r>
+        <w:t xml:space="preserve"> - Modifying an instance field</w:t>
+      </w:r>
+    </w:p>
+    <w:p>
+      <w:pPr>
         <w:pStyle w:val="Heading1"/>
         <w:jc w:val="both"/>
       </w:pPr>
-      <w:bookmarkStart w:id="65" w:name="_Toc414287656"/>
+      <w:bookmarkStart w:id="64" w:name="_Toc414287656"/>
       <w:r>
         <w:lastRenderedPageBreak/>
         <w:t>Implementation Plan</w:t>
       </w:r>
-      <w:bookmarkEnd w:id="65"/>
+      <w:bookmarkEnd w:id="64"/>
     </w:p>
     <w:p>
       <w:pPr>
@@ -11176,35 +11630,35 @@
         <w:pStyle w:val="Heading1"/>
         <w:jc w:val="both"/>
       </w:pPr>
-      <w:bookmarkStart w:id="66" w:name="_Toc414287657"/>
+      <w:bookmarkStart w:id="65" w:name="_Toc414287657"/>
       <w:r>
         <w:t>Evaluation Criteria</w:t>
       </w:r>
+      <w:bookmarkEnd w:id="65"/>
+    </w:p>
+    <w:p>
+      <w:pPr>
+        <w:jc w:val="both"/>
+      </w:pPr>
+      <w:r>
+        <w:t xml:space="preserve">A combination of both testing and </w:t>
+      </w:r>
+      <w:r>
+        <w:t xml:space="preserve">analysis will enable us to fully evaluate the plugin and assess both its functionality and usefulness. </w:t>
+      </w:r>
+      <w:r>
+        <w:t xml:space="preserve">We will also take steps to evaluate the process taken and how well we kept within defined parameters throughout the projects development. </w:t>
+      </w:r>
+    </w:p>
+    <w:p>
+      <w:pPr>
+        <w:pStyle w:val="Heading2"/>
+      </w:pPr>
+      <w:bookmarkStart w:id="66" w:name="_Toc414287658"/>
+      <w:r>
+        <w:t>Requirements</w:t>
+      </w:r>
       <w:bookmarkEnd w:id="66"/>
-    </w:p>
-    <w:p>
-      <w:pPr>
-        <w:jc w:val="both"/>
-      </w:pPr>
-      <w:r>
-        <w:t xml:space="preserve">A combination of both testing and </w:t>
-      </w:r>
-      <w:r>
-        <w:t xml:space="preserve">analysis will enable us to fully evaluate the plugin and assess both its functionality and usefulness. </w:t>
-      </w:r>
-      <w:r>
-        <w:t xml:space="preserve">We will also take steps to evaluate the process taken and how well we kept within defined parameters throughout the projects development. </w:t>
-      </w:r>
-    </w:p>
-    <w:p>
-      <w:pPr>
-        <w:pStyle w:val="Heading2"/>
-      </w:pPr>
-      <w:bookmarkStart w:id="67" w:name="_Toc414287658"/>
-      <w:r>
-        <w:t>Requirements</w:t>
-      </w:r>
-      <w:bookmarkEnd w:id="67"/>
     </w:p>
     <w:p>
       <w:pPr>
@@ -11286,35 +11740,35 @@
       <w:pPr>
         <w:pStyle w:val="Heading2"/>
       </w:pPr>
-      <w:bookmarkStart w:id="68" w:name="_Toc414287659"/>
+      <w:bookmarkStart w:id="67" w:name="_Toc414287659"/>
       <w:r>
         <w:t>Testing</w:t>
       </w:r>
+      <w:bookmarkEnd w:id="67"/>
+    </w:p>
+    <w:p>
+      <w:pPr>
+        <w:jc w:val="both"/>
+      </w:pPr>
+      <w:r>
+        <w:t xml:space="preserve">Testing any software solution that can be used to read other users code and utilise it will always be difficult to test thoroughly. The complexity of the project is incredibly high and as such fully testing every scenario is almost impossible, especially with a limited team size. To counter the potential issues we intend to test the plugin by taking a multi-faceted approach combining both black-box and white-box testing to fully explore the operation and effectiveness of the developed plugin. </w:t>
+      </w:r>
+    </w:p>
+    <w:p>
+      <w:pPr>
+        <w:pStyle w:val="Heading3"/>
+      </w:pPr>
+      <w:bookmarkStart w:id="68" w:name="_Toc414287660"/>
+      <w:r>
+        <w:t>Black-Box Testing (Usability</w:t>
+      </w:r>
+      <w:r>
+        <w:t xml:space="preserve"> &amp; Functionality</w:t>
+      </w:r>
+      <w:r>
+        <w:t>)</w:t>
+      </w:r>
       <w:bookmarkEnd w:id="68"/>
-    </w:p>
-    <w:p>
-      <w:pPr>
-        <w:jc w:val="both"/>
-      </w:pPr>
-      <w:r>
-        <w:t xml:space="preserve">Testing any software solution that can be used to read other users code and utilise it will always be difficult to test thoroughly. The complexity of the project is incredibly high and as such fully testing every scenario is almost impossible, especially with a limited team size. To counter the potential issues we intend to test the plugin by taking a multi-faceted approach combining both black-box and white-box testing to fully explore the operation and effectiveness of the developed plugin. </w:t>
-      </w:r>
-    </w:p>
-    <w:p>
-      <w:pPr>
-        <w:pStyle w:val="Heading3"/>
-      </w:pPr>
-      <w:bookmarkStart w:id="69" w:name="_Toc414287660"/>
-      <w:r>
-        <w:t>Black-Box Testing (Usability</w:t>
-      </w:r>
-      <w:r>
-        <w:t xml:space="preserve"> &amp; Functionality</w:t>
-      </w:r>
-      <w:r>
-        <w:t>)</w:t>
-      </w:r>
-      <w:bookmarkEnd w:id="69"/>
     </w:p>
     <w:p>
       <w:pPr>
@@ -11332,10 +11786,61 @@
       <w:pPr>
         <w:pStyle w:val="Heading3"/>
       </w:pPr>
-      <w:bookmarkStart w:id="70" w:name="_Toc414287661"/>
+      <w:bookmarkStart w:id="69" w:name="_Toc414287661"/>
       <w:r>
         <w:t>White-Box Testing (Functionality)</w:t>
       </w:r>
+      <w:bookmarkEnd w:id="69"/>
+    </w:p>
+    <w:p>
+      <w:pPr>
+        <w:jc w:val="both"/>
+      </w:pPr>
+      <w:r>
+        <w:t xml:space="preserve">White-box testing will be performed by both active members of the team. In white-box testing we will </w:t>
+      </w:r>
+      <w:r>
+        <w:t xml:space="preserve">investigate the inner workings and logic of the system. Performing this testing will be one of the main areas of testing to ensure functionality. Performing tests on code to ensure that we are gaining desired results will be important in validating results produced by the system. </w:t>
+      </w:r>
+    </w:p>
+    <w:p>
+      <w:pPr>
+        <w:jc w:val="both"/>
+      </w:pPr>
+      <w:r>
+        <w:t xml:space="preserve">Due to high levels of knowledge in our own system it will be fairly easy to devise test-cases with a variety of data that is known to be safe and along with uncertain and un-tried data to push boundaries of the plugin. </w:t>
+      </w:r>
+    </w:p>
+    <w:p>
+      <w:pPr>
+        <w:jc w:val="both"/>
+      </w:pPr>
+      <w:r>
+        <w:t xml:space="preserve">White –box testing will happen throughout development and any bugs logged into the GitHub repository as issues, these issues can be allocated to team members and will provide a log of bugs found during development and provide time-frames for when bugs were fixed or if they are still open. </w:t>
+      </w:r>
+      <w:r>
+        <w:t>Performing ongoing testing will ensue that we can optimise our system code and add and remove code based upon issues that are found.</w:t>
+      </w:r>
+    </w:p>
+    <w:p>
+      <w:pPr>
+        <w:jc w:val="both"/>
+      </w:pPr>
+      <w:r>
+        <w:t xml:space="preserve">We may encounter minor issues whilst testing the software due the high complexity of the plugin and the impossibility of testing every single potential path within the system. </w:t>
+      </w:r>
+    </w:p>
+    <w:p>
+      <w:pPr>
+        <w:pStyle w:val="Heading3"/>
+      </w:pPr>
+      <w:bookmarkStart w:id="70" w:name="_Toc414287662"/>
+      <w:r>
+        <w:t xml:space="preserve">Automated Testing </w:t>
+      </w:r>
+      <w:r>
+        <w:t>(Unit Testing)</w:t>
+      </w:r>
       <w:bookmarkEnd w:id="70"/>
     </w:p>
     <w:p>
@@ -11343,10 +11848,32 @@
         <w:jc w:val="both"/>
       </w:pPr>
       <w:r>
-        <w:t xml:space="preserve">White-box testing will be performed by both active members of the team. In white-box testing we will </w:t>
-      </w:r>
-      <w:r>
-        <w:t xml:space="preserve">investigate the inner workings and logic of the system. Performing this testing will be one of the main areas of testing to ensure functionality. Performing tests on code to ensure that we are gaining desired results will be important in validating results produced by the system. </w:t>
+        <w:t>Automation of testing of the project code will be considered and unit tests may be written to test sp</w:t>
+      </w:r>
+      <w:r>
+        <w:t xml:space="preserve">ecific code segments if needed. It is not possible to automate everything in a project but we can attempt to test user input points through unit testing and ensure correct results are returned as required. Unit testing is an area of high risk within the project due to unfamiliarity with the JUnit testing system used by Eclipse; an attempt will be made to utilise unit testing should time permit an opportunity to learn the skills required to create </w:t>
+      </w:r>
+      <w:r>
+        <w:t>logical</w:t>
+      </w:r>
+      <w:r>
+        <w:t xml:space="preserve"> and sensible unit tests. </w:t>
+      </w:r>
+    </w:p>
+    <w:p>
+      <w:pPr>
+        <w:pStyle w:val="Heading3"/>
+      </w:pPr>
+      <w:bookmarkStart w:id="71" w:name="_Toc414287663"/>
+      <w:r>
+        <w:t>Regression</w:t>
+      </w:r>
+      <w:bookmarkEnd w:id="71"/>
+      <w:r>
+        <w:t xml:space="preserve"> </w:t>
+      </w:r>
+      <w:r>
+        <w:t xml:space="preserve"> </w:t>
       </w:r>
     </w:p>
     <w:p>
@@ -11354,7 +11881,7 @@
         <w:jc w:val="both"/>
       </w:pPr>
       <w:r>
-        <w:t xml:space="preserve">Due to high levels of knowledge in our own system it will be fairly easy to devise test-cases with a variety of data that is known to be safe and along with uncertain and un-tried data to push boundaries of the plugin. </w:t>
+        <w:t xml:space="preserve">Whenever a bug or issue is found and fixed during testing we will need to be careful with regards to regression. Testing for regression will occur to ensure that a bug fix hasn’t caused other issues in functionality or breaching requirements. </w:t>
       </w:r>
     </w:p>
     <w:p>
@@ -11362,206 +11889,133 @@
         <w:jc w:val="both"/>
       </w:pPr>
       <w:r>
-        <w:t xml:space="preserve">White –box testing will happen throughout development and any bugs logged into the GitHub repository as issues, these issues can be allocated to team members and will provide a log of bugs found during development and provide time-frames for when bugs were fixed or if they are still open. </w:t>
-      </w:r>
-      <w:r>
-        <w:t>Performing ongoing testing will ensue that we can optimise our system code and add and remove code based upon issues that are found.</w:t>
-      </w:r>
+        <w:t xml:space="preserve">Regression testing will be ongoing and tracked through the issue/bug tracker found within the </w:t>
+      </w:r>
+      <w:r>
+        <w:t>GitHub</w:t>
+      </w:r>
+      <w:r>
+        <w:t xml:space="preserve"> repository. This form of testing will ensure that any changes made to code to fix one issue</w:t>
+      </w:r>
+      <w:r>
+        <w:t xml:space="preserve"> or bug</w:t>
+      </w:r>
+      <w:r>
+        <w:t xml:space="preserve"> does not lead to a variety of new issues. </w:t>
+      </w:r>
+    </w:p>
+    <w:p>
+      <w:pPr>
+        <w:pStyle w:val="Heading3"/>
+      </w:pPr>
+      <w:bookmarkStart w:id="72" w:name="_Toc414287664"/>
+      <w:r>
+        <w:t>Acceptance Testing</w:t>
+      </w:r>
+      <w:bookmarkEnd w:id="72"/>
     </w:p>
     <w:p>
       <w:pPr>
         <w:jc w:val="both"/>
       </w:pPr>
       <w:r>
-        <w:t xml:space="preserve">We may encounter minor issues whilst testing the software due the high complexity of the plugin and the impossibility of testing every single potential path within the system. </w:t>
-      </w:r>
+        <w:t xml:space="preserve">To perform acceptance testing the plugin will be presented to second year students and student teaching assistants. A variety of scenarios will be provided for the students to try utilising the software; this will ensure that the plugin meets the outlined requirements. </w:t>
+      </w:r>
+    </w:p>
+    <w:p>
+      <w:pPr>
+        <w:jc w:val="both"/>
+      </w:pPr>
+      <w:r>
+        <w:t>During thi</w:t>
+      </w:r>
+      <w:r>
+        <w:t xml:space="preserve">s phase of testing we could also distribute a beta version with the means to gather feedback after the sample group have had an opportunity to test the software independently without structure and guided tests, this will enable us to gather data on unexpected scenarios and find bugs that we haven’t planned for. </w:t>
+      </w:r>
+    </w:p>
+    <w:p>
+      <w:pPr>
+        <w:jc w:val="both"/>
+      </w:pPr>
     </w:p>
     <w:p>
       <w:pPr>
         <w:pStyle w:val="Heading3"/>
       </w:pPr>
-      <w:bookmarkStart w:id="71" w:name="_Toc414287662"/>
-      <w:r>
-        <w:t xml:space="preserve">Automated Testing </w:t>
-      </w:r>
-      <w:r>
-        <w:t>(Unit Testing)</w:t>
-      </w:r>
-      <w:bookmarkEnd w:id="71"/>
+      <w:bookmarkStart w:id="73" w:name="_Toc414287665"/>
+      <w:r>
+        <w:t>Alpha/Beta Testing</w:t>
+      </w:r>
+      <w:bookmarkEnd w:id="73"/>
+      <w:r>
+        <w:t xml:space="preserve"> </w:t>
+      </w:r>
+    </w:p>
+    <w:p>
+      <w:pPr>
+        <w:pStyle w:val="Heading4"/>
+      </w:pPr>
+      <w:r>
+        <w:t>Alpha</w:t>
+      </w:r>
     </w:p>
     <w:p>
       <w:pPr>
         <w:jc w:val="both"/>
       </w:pPr>
       <w:r>
-        <w:t>Automation of testing of the project code will be considered and unit tests may be written to test sp</w:t>
-      </w:r>
-      <w:r>
-        <w:t xml:space="preserve">ecific code segments if needed. It is not possible to automate everything in a project but we can attempt to test user input points through unit testing and ensure correct results are returned as required. Unit testing is an area of high risk within the project due to unfamiliarity with the JUnit testing system used by Eclipse; an attempt will be made to utilise unit testing should time permit an opportunity to learn the skills required to create </w:t>
-      </w:r>
-      <w:r>
-        <w:t>logical</w:t>
-      </w:r>
-      <w:r>
-        <w:t xml:space="preserve"> and sensible unit tests. </w:t>
+        <w:t>Once we have completed a build of the plugin that includes all of the planned features we will enter into an internal alpha testing phase, this will include the white-box testing described above and will allow us to test all areas of the application before presenting it to our client and potential users. We may demo</w:t>
+      </w:r>
+      <w:r>
+        <w:t>nstrate</w:t>
+      </w:r>
+      <w:r>
+        <w:t xml:space="preserve"> areas of the software to </w:t>
+      </w:r>
+      <w:r>
+        <w:t>the client and potential</w:t>
+      </w:r>
+      <w:r>
+        <w:t xml:space="preserve"> users during this phase </w:t>
+      </w:r>
+      <w:r>
+        <w:t xml:space="preserve">to gather feedback on how specific features work and on issues such as program flow and </w:t>
+      </w:r>
+      <w:r>
+        <w:t xml:space="preserve">to </w:t>
+      </w:r>
+      <w:r>
+        <w:t xml:space="preserve">ensure that the GUI meets requirements. </w:t>
+      </w:r>
+    </w:p>
+    <w:p>
+      <w:pPr>
+        <w:pStyle w:val="Heading4"/>
+      </w:pPr>
+      <w:r>
+        <w:t>Beta</w:t>
+      </w:r>
+    </w:p>
+    <w:p>
+      <w:pPr>
+        <w:jc w:val="both"/>
+      </w:pPr>
+      <w:r>
+        <w:t xml:space="preserve">The beta test will be performed by a sample of the intended audience, here we will ensure that the plugin can be installed and run and can be used to fulfil the intended purposes of the plugin. This stage of testing will allow us to test “real world” scenarios and assess how users will utilise the system. Performing a </w:t>
+      </w:r>
+      <w:r>
+        <w:t xml:space="preserve">beta test enables us to ensure a high level of quality in the final product as the majority of bugs found in beta testing should be fixed for a final release to users. </w:t>
       </w:r>
     </w:p>
     <w:p>
       <w:pPr>
         <w:pStyle w:val="Heading3"/>
       </w:pPr>
-      <w:bookmarkStart w:id="72" w:name="_Toc414287663"/>
-      <w:r>
-        <w:t>Regression</w:t>
-      </w:r>
-      <w:bookmarkEnd w:id="72"/>
-      <w:r>
-        <w:t xml:space="preserve"> </w:t>
-      </w:r>
-      <w:r>
-        <w:t xml:space="preserve"> </w:t>
-      </w:r>
-    </w:p>
-    <w:p>
-      <w:pPr>
-        <w:jc w:val="both"/>
-      </w:pPr>
-      <w:r>
-        <w:t xml:space="preserve">Whenever a bug or issue is found and fixed during testing we will need to be careful with regards to regression. Testing for regression will occur to ensure that a bug fix hasn’t caused other issues in functionality or breaching requirements. </w:t>
-      </w:r>
-    </w:p>
-    <w:p>
-      <w:pPr>
-        <w:jc w:val="both"/>
-      </w:pPr>
-      <w:r>
-        <w:t xml:space="preserve">Regression testing will be ongoing and tracked through the issue/bug tracker found within the </w:t>
-      </w:r>
-      <w:r>
-        <w:t>GitHub</w:t>
-      </w:r>
-      <w:r>
-        <w:t xml:space="preserve"> repository. This form of testing will ensure that any changes made to code to fix one issue</w:t>
-      </w:r>
-      <w:r>
-        <w:t xml:space="preserve"> or bug</w:t>
-      </w:r>
-      <w:r>
-        <w:t xml:space="preserve"> does not lead to a variety of new issues. </w:t>
-      </w:r>
-    </w:p>
-    <w:p>
-      <w:pPr>
-        <w:pStyle w:val="Heading3"/>
-      </w:pPr>
-      <w:bookmarkStart w:id="73" w:name="_Toc414287664"/>
-      <w:r>
-        <w:t>Acceptance Testing</w:t>
-      </w:r>
-      <w:bookmarkEnd w:id="73"/>
-    </w:p>
-    <w:p>
-      <w:pPr>
-        <w:jc w:val="both"/>
-      </w:pPr>
-      <w:r>
-        <w:t xml:space="preserve">To perform acceptance testing the plugin will be presented to second year students and student teaching assistants. A variety of scenarios will be provided for the students to try utilising the software; this will ensure that the plugin meets the outlined requirements. </w:t>
-      </w:r>
-    </w:p>
-    <w:p>
-      <w:pPr>
-        <w:jc w:val="both"/>
-      </w:pPr>
-      <w:r>
-        <w:t>During thi</w:t>
-      </w:r>
-      <w:r>
-        <w:t xml:space="preserve">s phase of testing we could also distribute a beta version with the means to gather feedback after the sample group have had an opportunity to test the software independently without structure and guided tests, this will enable us to gather data on unexpected scenarios and find bugs that we haven’t planned for. </w:t>
-      </w:r>
-    </w:p>
-    <w:p>
-      <w:pPr>
-        <w:jc w:val="both"/>
-      </w:pPr>
-    </w:p>
-    <w:p>
-      <w:pPr>
-        <w:pStyle w:val="Heading3"/>
-      </w:pPr>
-      <w:bookmarkStart w:id="74" w:name="_Toc414287665"/>
-      <w:r>
-        <w:t>Alpha/Beta Testing</w:t>
+      <w:bookmarkStart w:id="74" w:name="_Toc414287666"/>
+      <w:r>
+        <w:t>A note on Version Numbering</w:t>
       </w:r>
       <w:bookmarkEnd w:id="74"/>
-      <w:r>
-        <w:t xml:space="preserve"> </w:t>
-      </w:r>
-    </w:p>
-    <w:p>
-      <w:pPr>
-        <w:pStyle w:val="Heading4"/>
-      </w:pPr>
-      <w:r>
-        <w:t>Alpha</w:t>
-      </w:r>
-    </w:p>
-    <w:p>
-      <w:pPr>
-        <w:jc w:val="both"/>
-      </w:pPr>
-      <w:r>
-        <w:t>Once we have completed a build of the plugin that includes all of the planned features we will enter into an internal alpha testing phase, this will include the white-box testing described above and will allow us to test all areas of the application before presenting it to our client and potential users. We may demo</w:t>
-      </w:r>
-      <w:r>
-        <w:t>nstrate</w:t>
-      </w:r>
-      <w:r>
-        <w:t xml:space="preserve"> areas of the software to </w:t>
-      </w:r>
-      <w:r>
-        <w:t>the client and potential</w:t>
-      </w:r>
-      <w:r>
-        <w:t xml:space="preserve"> users during this phase </w:t>
-      </w:r>
-      <w:r>
-        <w:t xml:space="preserve">to gather feedback on how specific features work and on issues such as program flow and </w:t>
-      </w:r>
-      <w:r>
-        <w:t xml:space="preserve">to </w:t>
-      </w:r>
-      <w:r>
-        <w:t xml:space="preserve">ensure that the GUI meets requirements. </w:t>
-      </w:r>
-    </w:p>
-    <w:p>
-      <w:pPr>
-        <w:pStyle w:val="Heading4"/>
-      </w:pPr>
-      <w:r>
-        <w:t>Beta</w:t>
-      </w:r>
-    </w:p>
-    <w:p>
-      <w:pPr>
-        <w:jc w:val="both"/>
-      </w:pPr>
-      <w:r>
-        <w:t xml:space="preserve">The beta test will be performed by a sample of the intended audience, here we will ensure that the plugin can be installed and run and can be used to fulfil the intended purposes of the plugin. This stage of testing will allow us to test “real world” scenarios and assess how users will utilise the system. Performing a </w:t>
-      </w:r>
-      <w:r>
-        <w:t xml:space="preserve">beta test enables us to ensure a high level of quality in the final product as the majority of bugs found in beta testing should be fixed for a final release to users. </w:t>
-      </w:r>
-    </w:p>
-    <w:p>
-      <w:pPr>
-        <w:pStyle w:val="Heading3"/>
-      </w:pPr>
-      <w:bookmarkStart w:id="75" w:name="_Toc414287666"/>
-      <w:r>
-        <w:t>A note on Version Numbering</w:t>
-      </w:r>
-      <w:bookmarkEnd w:id="75"/>
     </w:p>
     <w:p>
       <w:pPr>
@@ -11601,17 +12055,17 @@
       <w:pPr>
         <w:pStyle w:val="Heading2"/>
       </w:pPr>
-      <w:bookmarkStart w:id="76" w:name="_Toc414287667"/>
+      <w:bookmarkStart w:id="75" w:name="_Toc414287667"/>
       <w:r>
         <w:t>Educational Value</w:t>
       </w:r>
-      <w:bookmarkEnd w:id="76"/>
+      <w:bookmarkEnd w:id="75"/>
     </w:p>
     <w:p>
       <w:pPr>
         <w:pStyle w:val="Heading3"/>
       </w:pPr>
-      <w:bookmarkStart w:id="77" w:name="_Toc414287668"/>
+      <w:bookmarkStart w:id="76" w:name="_Toc414287668"/>
       <w:r>
         <w:t xml:space="preserve">Following Lessons </w:t>
       </w:r>
@@ -11622,45 +12076,45 @@
         </w:rPr>
         <w:t>(ASH)</w:t>
       </w:r>
+      <w:bookmarkEnd w:id="76"/>
+    </w:p>
+    <w:p/>
+    <w:p>
+      <w:pPr>
+        <w:pStyle w:val="Heading3"/>
+      </w:pPr>
+      <w:bookmarkStart w:id="77" w:name="_Toc414287669"/>
+      <w:r>
+        <w:t>Code Testing</w:t>
+      </w:r>
       <w:bookmarkEnd w:id="77"/>
-    </w:p>
-    <w:p/>
-    <w:p>
-      <w:pPr>
-        <w:pStyle w:val="Heading3"/>
-      </w:pPr>
-      <w:bookmarkStart w:id="78" w:name="_Toc414287669"/>
-      <w:r>
-        <w:t>Code Testing</w:t>
+      <w:r>
+        <w:t xml:space="preserve"> </w:t>
+      </w:r>
+    </w:p>
+    <w:p>
+      <w:pPr>
+        <w:jc w:val="both"/>
+      </w:pPr>
+      <w:r>
+        <w:t>Whether the plugin assists in testing code will need to be assessed in a holistic manner. If the plugin allows new programmers a simple means to</w:t>
+      </w:r>
+      <w:r>
+        <w:t xml:space="preserve"> test their code then an argument can be made that the plugin is </w:t>
+      </w:r>
+      <w:r>
+        <w:t xml:space="preserve">useful in education based on this single, potentially critical feature. </w:t>
+      </w:r>
+    </w:p>
+    <w:p>
+      <w:pPr>
+        <w:pStyle w:val="Heading2"/>
+      </w:pPr>
+      <w:bookmarkStart w:id="78" w:name="_Toc414287670"/>
+      <w:r>
+        <w:t>Client and User Evaluation</w:t>
       </w:r>
       <w:bookmarkEnd w:id="78"/>
-      <w:r>
-        <w:t xml:space="preserve"> </w:t>
-      </w:r>
-    </w:p>
-    <w:p>
-      <w:pPr>
-        <w:jc w:val="both"/>
-      </w:pPr>
-      <w:r>
-        <w:t>Whether the plugin assists in testing code will need to be assessed in a holistic manner. If the plugin allows new programmers a simple means to</w:t>
-      </w:r>
-      <w:r>
-        <w:t xml:space="preserve"> test their code then an argument can be made that the plugin is </w:t>
-      </w:r>
-      <w:r>
-        <w:t xml:space="preserve">useful in education based on this single, potentially critical feature. </w:t>
-      </w:r>
-    </w:p>
-    <w:p>
-      <w:pPr>
-        <w:pStyle w:val="Heading2"/>
-      </w:pPr>
-      <w:bookmarkStart w:id="79" w:name="_Toc414287670"/>
-      <w:r>
-        <w:t>Client and User Evaluation</w:t>
-      </w:r>
-      <w:bookmarkEnd w:id="79"/>
     </w:p>
     <w:p>
       <w:pPr>
@@ -11695,10 +12149,36 @@
       <w:pPr>
         <w:pStyle w:val="Heading2"/>
       </w:pPr>
-      <w:bookmarkStart w:id="80" w:name="_Toc414287671"/>
+      <w:bookmarkStart w:id="79" w:name="_Toc414287671"/>
       <w:r>
         <w:t>Comparison</w:t>
       </w:r>
+      <w:bookmarkEnd w:id="79"/>
+    </w:p>
+    <w:p>
+      <w:pPr>
+        <w:jc w:val="both"/>
+      </w:pPr>
+      <w:r>
+        <w:t xml:space="preserve">A brief comparison will be conducted between our plugin and other solutions to help better evaluate the usefulness of the plugin. We will look at </w:t>
+      </w:r>
+      <w:r>
+        <w:t xml:space="preserve">the features provided by alternatives and compare them to the solution we have devised. </w:t>
+      </w:r>
+    </w:p>
+    <w:p>
+      <w:pPr>
+        <w:jc w:val="both"/>
+      </w:pPr>
+    </w:p>
+    <w:p>
+      <w:pPr>
+        <w:pStyle w:val="Heading1"/>
+      </w:pPr>
+      <w:bookmarkStart w:id="80" w:name="_Toc414287674"/>
+      <w:r>
+        <w:t>References</w:t>
+      </w:r>
       <w:bookmarkEnd w:id="80"/>
     </w:p>
     <w:p>
@@ -11706,55 +12186,31 @@
         <w:jc w:val="both"/>
       </w:pPr>
       <w:r>
-        <w:t xml:space="preserve">A brief comparison will be conducted between our plugin and other solutions to help better evaluate the usefulness of the plugin. We will look at </w:t>
-      </w:r>
-      <w:r>
-        <w:t xml:space="preserve">the features provided by alternatives and compare them to the solution we have devised. </w:t>
-      </w:r>
-    </w:p>
-    <w:p>
-      <w:pPr>
-        <w:jc w:val="both"/>
-      </w:pPr>
-    </w:p>
-    <w:p>
-      <w:pPr>
-        <w:pStyle w:val="Heading1"/>
-      </w:pPr>
-      <w:bookmarkStart w:id="81" w:name="_Toc414287674"/>
-      <w:r>
-        <w:t>References</w:t>
-      </w:r>
+        <w:t>Tutorialspoint.com,.</w:t>
+      </w:r>
+      <w:bookmarkStart w:id="81" w:name="_GoBack"/>
       <w:bookmarkEnd w:id="81"/>
-    </w:p>
-    <w:p/>
-    <w:p>
-      <w:pPr>
-        <w:jc w:val="both"/>
-      </w:pPr>
-    </w:p>
-    <w:p>
-      <w:pPr>
-        <w:jc w:val="both"/>
-      </w:pPr>
-      <w:hyperlink r:id="rId26" w:history="1">
-        <w:r>
-          <w:rPr>
-            <w:rStyle w:val="Hyperlink"/>
-          </w:rPr>
-          <w:t>http://www.tutorialspoint.com/software_testing/software_testing_methods.htm</w:t>
-        </w:r>
-      </w:hyperlink>
-    </w:p>
-    <w:p>
-      <w:pPr>
-        <w:jc w:val="both"/>
-      </w:pPr>
-    </w:p>
-    <w:p>
-      <w:pPr>
-        <w:jc w:val="both"/>
-      </w:pPr>
+      <w:r>
+        <w:t xml:space="preserve"> </w:t>
+      </w:r>
+      <w:proofErr w:type="gramStart"/>
+      <w:r>
+        <w:t>(2007).</w:t>
+      </w:r>
+      <w:proofErr w:type="gramEnd"/>
+      <w:r>
+        <w:t xml:space="preserve"> </w:t>
+      </w:r>
+      <w:r>
+        <w:rPr>
+          <w:i/>
+          <w:iCs/>
+        </w:rPr>
+        <w:t>Software Testing - Methods</w:t>
+      </w:r>
+      <w:r>
+        <w:t>. Retrieved 29 April 2015, from http://www.tutorialspoint.com/software_testing/software_testing_methods.htm</w:t>
+      </w:r>
     </w:p>
     <w:p>
       <w:pPr>
@@ -11801,7 +12257,7 @@
                     <pic:cNvPicPr/>
                   </pic:nvPicPr>
                   <pic:blipFill>
-                    <a:blip r:embed="rId27">
+                    <a:blip r:embed="rId32">
                       <a:extLst>
                         <a:ext uri="{28A0092B-C50C-407E-A947-70E740481C1C}">
                           <a14:useLocalDpi xmlns:a14="http://schemas.microsoft.com/office/drawing/2010/main" val="0"/>
@@ -11883,7 +12339,7 @@
                     <pic:cNvPicPr/>
                   </pic:nvPicPr>
                   <pic:blipFill>
-                    <a:blip r:embed="rId28">
+                    <a:blip r:embed="rId33">
                       <a:extLst>
                         <a:ext uri="{28A0092B-C50C-407E-A947-70E740481C1C}">
                           <a14:useLocalDpi xmlns:a14="http://schemas.microsoft.com/office/drawing/2010/main" val="0"/>
@@ -12010,6 +12466,7 @@
         <w:docPartUnique/>
       </w:docPartObj>
     </w:sdtPr>
+    <w:sdtEndPr/>
     <w:sdtContent>
       <w:p>
         <w:pPr>
@@ -12032,7 +12489,7 @@
           <w:rPr>
             <w:noProof/>
           </w:rPr>
-          <w:t>24</w:t>
+          <w:t>38</w:t>
         </w:r>
         <w:r>
           <w:rPr>
@@ -14366,7 +14823,6 @@
   <w:style w:type="character" w:default="1" w:styleId="DefaultParagraphFont">
     <w:name w:val="Default Paragraph Font"/>
     <w:uiPriority w:val="1"/>
-    <w:semiHidden/>
     <w:unhideWhenUsed/>
   </w:style>
   <w:style w:type="table" w:default="1" w:styleId="TableNormal">
@@ -15574,7 +16030,6 @@
   <w:style w:type="character" w:default="1" w:styleId="DefaultParagraphFont">
     <w:name w:val="Default Paragraph Font"/>
     <w:uiPriority w:val="1"/>
-    <w:semiHidden/>
     <w:unhideWhenUsed/>
   </w:style>
   <w:style w:type="table" w:default="1" w:styleId="TableNormal">
@@ -16648,7 +17103,7 @@
   <a:extraClrSchemeLst/>
   <a:extLst>
     <a:ext uri="{05A4C25C-085E-4340-85A3-A5531E510DB2}">
-      <thm15:themeFamily xmlns:thm15="http://schemas.microsoft.com/office/thememl/2012/main" xmlns="" name="Office Theme" id="{62F939B6-93AF-4DB8-9C6B-D6C7DFDC589F}" vid="{4A3C46E8-61CC-4603-A589-7422A47A8E4A}"/>
+      <thm15:themeFamily xmlns="" xmlns:thm15="http://schemas.microsoft.com/office/thememl/2012/main" name="Office Theme" id="{62F939B6-93AF-4DB8-9C6B-D6C7DFDC589F}" vid="{4A3C46E8-61CC-4603-A589-7422A47A8E4A}"/>
     </a:ext>
   </a:extLst>
 </a:theme>
@@ -16659,7 +17114,7 @@
 </file>
 
 <file path=customXml/itemProps1.xml><?xml version="1.0" encoding="utf-8"?>
-<ds:datastoreItem xmlns:ds="http://schemas.openxmlformats.org/officeDocument/2006/customXml" ds:itemID="{0F4DFB7F-4090-4EF7-BAB1-03F62151E969}">
+<ds:datastoreItem xmlns:ds="http://schemas.openxmlformats.org/officeDocument/2006/customXml" ds:itemID="{B54F6A2F-242A-41F0-869C-8D3E4515C83B}">
   <ds:schemaRefs>
     <ds:schemaRef ds:uri="http://schemas.openxmlformats.org/officeDocument/2006/bibliography"/>
   </ds:schemaRefs>

--- a/doc/Design Document.docx
+++ b/doc/Design Document.docx
@@ -1,6 +1,6 @@
 
 <file path=word/document.xml><?xml version="1.0" encoding="utf-8"?>
-<w:document xmlns:wpc="http://schemas.microsoft.com/office/word/2010/wordprocessingCanvas" xmlns:mc="http://schemas.openxmlformats.org/markup-compatibility/2006" xmlns:o="urn:schemas-microsoft-com:office:office" xmlns:r="http://schemas.openxmlformats.org/officeDocument/2006/relationships" xmlns:m="http://schemas.openxmlformats.org/officeDocument/2006/math" xmlns:v="urn:schemas-microsoft-com:vml" xmlns:wp14="http://schemas.microsoft.com/office/word/2010/wordprocessingDrawing" xmlns:wp="http://schemas.openxmlformats.org/drawingml/2006/wordprocessingDrawing" xmlns:w10="urn:schemas-microsoft-com:office:word" xmlns:w="http://schemas.openxmlformats.org/wordprocessingml/2006/main" xmlns:w14="http://schemas.microsoft.com/office/word/2010/wordml" xmlns:wpg="http://schemas.microsoft.com/office/word/2010/wordprocessingGroup" xmlns:wpi="http://schemas.microsoft.com/office/word/2010/wordprocessingInk" xmlns:wne="http://schemas.microsoft.com/office/word/2006/wordml" xmlns:wps="http://schemas.microsoft.com/office/word/2010/wordprocessingShape" mc:Ignorable="w14 wp14">
+<w:document xmlns:wpc="http://schemas.microsoft.com/office/word/2010/wordprocessingCanvas" xmlns:mc="http://schemas.openxmlformats.org/markup-compatibility/2006" xmlns:o="urn:schemas-microsoft-com:office:office" xmlns:r="http://schemas.openxmlformats.org/officeDocument/2006/relationships" xmlns:m="http://schemas.openxmlformats.org/officeDocument/2006/math" xmlns:v="urn:schemas-microsoft-com:vml" xmlns:wp14="http://schemas.microsoft.com/office/word/2010/wordprocessingDrawing" xmlns:wp="http://schemas.openxmlformats.org/drawingml/2006/wordprocessingDrawing" xmlns:w10="urn:schemas-microsoft-com:office:word" xmlns:w="http://schemas.openxmlformats.org/wordprocessingml/2006/main" xmlns:w14="http://schemas.microsoft.com/office/word/2010/wordml" xmlns:w15="http://schemas.microsoft.com/office/word/2012/wordml" xmlns:wpg="http://schemas.microsoft.com/office/word/2010/wordprocessingGroup" xmlns:wpi="http://schemas.microsoft.com/office/word/2010/wordprocessingInk" xmlns:wne="http://schemas.microsoft.com/office/word/2006/wordml" xmlns:wps="http://schemas.microsoft.com/office/word/2010/wordprocessingShape" mc:Ignorable="w14 w15 wp14">
   <w:body>
     <w:p>
       <w:pPr>
@@ -685,25 +685,7 @@
                                       <w:sz w:val="36"/>
                                       <w:szCs w:val="36"/>
                                     </w:rPr>
-                                    <w:t xml:space="preserve">B Kendrick, </w:t>
-                                  </w:r>
-                                  <w:proofErr w:type="gramStart"/>
-                                  <w:r>
-                                    <w:rPr>
-                                      <w:color w:val="838D9B" w:themeColor="accent1"/>
-                                      <w:sz w:val="36"/>
-                                      <w:szCs w:val="36"/>
-                                    </w:rPr>
-                                    <w:t>A</w:t>
-                                  </w:r>
-                                  <w:proofErr w:type="gramEnd"/>
-                                  <w:r>
-                                    <w:rPr>
-                                      <w:color w:val="838D9B" w:themeColor="accent1"/>
-                                      <w:sz w:val="36"/>
-                                      <w:szCs w:val="36"/>
-                                    </w:rPr>
-                                    <w:t xml:space="preserve"> Syed</w:t>
+                                    <w:t>B Kendrick, A Syed</w:t>
                                   </w:r>
                                 </w:p>
                               </w:sdtContent>
@@ -731,9 +713,9 @@
           </mc:Choice>
           <mc:Fallback>
             <w:pict>
-              <v:group id="Group 48" o:spid="_x0000_s1026" style="position:absolute;margin-left:-3.35pt;margin-top:-3.35pt;width:599.4pt;height:847.25pt;z-index:-251651072;mso-position-horizontal-relative:page;mso-position-vertical-relative:page" coordorigin="-579" coordsize="69157,91440" o:gfxdata="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">
+              <v:group w14:anchorId="6E98B526" id="Group 48" o:spid="_x0000_s1026" style="position:absolute;margin-left:-3.35pt;margin-top:-3.35pt;width:599.4pt;height:847.25pt;z-index:-251651072;mso-position-horizontal-relative:page;mso-position-vertical-relative:page" coordorigin="-579" coordsize="69157,91440" o:gfxdata="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">
                 <v:group id="Group 49" o:spid="_x0000_s1027" style="position:absolute;left:-579;width:69156;height:91440" coordorigin="-579" coordsize="69157,91440" o:gfxdata="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">
-                  <v:rect id="Rectangle 54" o:spid="_x0000_s1028" style="position:absolute;left:-579;width:69156;height:91440;visibility:visible;mso-wrap-style:square;v-text-anchor:top" o:gfxdata="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" fillcolor="#191e23 [2018]" stroked="f" strokeweight="1pt">
+                  <v:rect id="Rectangle 54" o:spid="_x0000_s1028" style="position:absolute;left:-579;width:69156;height:91440;visibility:visible;mso-wrap-style:square;v-text-anchor:top" o:gfxdata="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" fillcolor="#2d373f [3122]" stroked="f" strokeweight="1pt">
                     <v:fill color2="#232b32 [2882]" angle="348" colors="0 #627a7f;6554f #627a7f" focus="100%" type="gradient"/>
                     <v:textbox inset="54pt,54pt,1in,5in">
                       <w:txbxContent>
@@ -847,25 +829,7 @@
                                 <w:sz w:val="36"/>
                                 <w:szCs w:val="36"/>
                               </w:rPr>
-                              <w:t xml:space="preserve">B Kendrick, </w:t>
-                            </w:r>
-                            <w:proofErr w:type="gramStart"/>
-                            <w:r>
-                              <w:rPr>
-                                <w:color w:val="838D9B" w:themeColor="accent1"/>
-                                <w:sz w:val="36"/>
-                                <w:szCs w:val="36"/>
-                              </w:rPr>
-                              <w:t>A</w:t>
-                            </w:r>
-                            <w:proofErr w:type="gramEnd"/>
-                            <w:r>
-                              <w:rPr>
-                                <w:color w:val="838D9B" w:themeColor="accent1"/>
-                                <w:sz w:val="36"/>
-                                <w:szCs w:val="36"/>
-                              </w:rPr>
-                              <w:t xml:space="preserve"> Syed</w:t>
+                              <w:t>B Kendrick, A Syed</w:t>
                             </w:r>
                           </w:p>
                         </w:sdtContent>
@@ -6192,15 +6156,7 @@
                 <w:rStyle w:val="Hyperlink"/>
                 <w:noProof/>
               </w:rPr>
-              <w:t xml:space="preserve">Following Lessons </w:t>
-            </w:r>
-            <w:r>
-              <w:rPr>
-                <w:rStyle w:val="Hyperlink"/>
-                <w:b/>
-                <w:noProof/>
-              </w:rPr>
-              <w:t>(ASH)</w:t>
+              <w:t>Following Lessons</w:t>
             </w:r>
             <w:r>
               <w:rPr>
@@ -7039,60 +6995,42 @@
         <w:t>However the iterative prototype method wit</w:t>
       </w:r>
       <w:r>
-        <w:t xml:space="preserve">h elements of scrum was chosen for this group project. This was decided from the risk analysis in the risk document and by the research performed in the research document </w:t>
-      </w:r>
-      <w:r>
-        <w:rPr>
-          <w:color w:val="FF0000"/>
-        </w:rPr>
-        <w:t xml:space="preserve">[Reference to </w:t>
-      </w:r>
-      <w:r>
-        <w:rPr>
-          <w:color w:val="FF0000"/>
-        </w:rPr>
-        <w:t>those documents?</w:t>
-      </w:r>
-      <w:r>
-        <w:rPr>
-          <w:color w:val="FF0000"/>
-        </w:rPr>
-        <w:t>]</w:t>
+        <w:t>h elements of scrum was chosen for this group project. This was decided from the risk analysis in the risk document and by the research per</w:t>
+      </w:r>
+      <w:r>
+        <w:t>formed in the research document.</w:t>
+      </w:r>
+    </w:p>
+    <w:p>
+      <w:pPr>
+        <w:jc w:val="both"/>
+      </w:pPr>
+      <w:r>
+        <w:t>This approach is ideal to this</w:t>
       </w:r>
       <w:r>
         <w:t xml:space="preserve"> </w:t>
       </w:r>
-    </w:p>
-    <w:p>
-      <w:pPr>
-        <w:jc w:val="both"/>
-      </w:pPr>
-      <w:r>
-        <w:t>This approach is ideal to this</w:t>
+      <w:r>
+        <w:t xml:space="preserve">group </w:t>
+      </w:r>
+      <w:r>
+        <w:t xml:space="preserve">as the member </w:t>
+      </w:r>
+      <w:r>
+        <w:t xml:space="preserve">size is only 2 and therefore </w:t>
+      </w:r>
+      <w:r>
+        <w:t xml:space="preserve">adopting a full agile methodology seemed unnecessary </w:t>
+      </w:r>
+      <w:r>
+        <w:t>as these are tailored for small to medium teams which usually consist of at least 5 to 10 members</w:t>
       </w:r>
       <w:r>
         <w:t xml:space="preserve"> </w:t>
       </w:r>
       <w:r>
-        <w:t xml:space="preserve">group </w:t>
-      </w:r>
-      <w:r>
-        <w:t xml:space="preserve">as the member </w:t>
-      </w:r>
-      <w:r>
-        <w:t xml:space="preserve">size is only 2 and therefore </w:t>
-      </w:r>
-      <w:r>
-        <w:t xml:space="preserve">adopting a full agile methodology seemed unnecessary </w:t>
-      </w:r>
-      <w:r>
-        <w:t xml:space="preserve">as these are tailored for small to medium teams which usually consist of at least 5 to 10 members </w:t>
-      </w:r>
-      <w:r>
-        <w:rPr>
-          <w:color w:val="FF0000"/>
-        </w:rPr>
-        <w:t>[Get reference here]</w:t>
+        <w:t>(Schwaber 2013)</w:t>
       </w:r>
       <w:r>
         <w:t>. The chosen approach allows for the two members of the group to work on both the implementation and documentation side of the product iteratively</w:t>
@@ -7113,23 +7051,12 @@
         <w:t xml:space="preserve"> 2 people this approach is efficient and easy to maintain</w:t>
       </w:r>
       <w:r>
+        <w:t>.</w:t>
+      </w:r>
+      <w:r>
         <w:t xml:space="preserve"> </w:t>
       </w:r>
       <w:r>
-        <w:rPr>
-          <w:color w:val="FF0000"/>
-        </w:rPr>
-        <w:t>[Reference here]</w:t>
-      </w:r>
-      <w:proofErr w:type="gramStart"/>
-      <w:r>
-        <w:t>.</w:t>
-      </w:r>
-      <w:proofErr w:type="gramEnd"/>
-      <w:r>
-        <w:t xml:space="preserve"> </w:t>
-      </w:r>
-      <w:r>
         <w:t xml:space="preserve">The scrum elements </w:t>
       </w:r>
       <w:r>
@@ -7205,8 +7132,11 @@
         <w:jc w:val="both"/>
       </w:pPr>
       <w:r>
+        <w:t xml:space="preserve">The plugin will need a means to control the perspective to be used in the Eclipse IDE. This part of the system will control the layout of the various views that will be accessible to the user. The perspective will be </w:t>
+      </w:r>
+      <w:r>
         <w:lastRenderedPageBreak/>
-        <w:t>The plugin will need a means to control the perspective to be used in the Eclipse IDE. This part of the system will control the layout of the various views that will be accessible to the user. The perspective will be integrated into the Eclipse IDE and be easily selectable to cre</w:t>
+        <w:t>integrated into the Eclipse IDE and be easily selectable to cre</w:t>
       </w:r>
       <w:r>
         <w:t>ate an easy to use environment for learning programming and providing an easy means for testing methods with user defined classes.</w:t>
@@ -7538,11 +7468,11 @@
         <w:t xml:space="preserve">A system to parse the Java Model will need to be devised in order to view the contents of user defined classes. Eclipse contains an Abstract Syntax Tree (AST) that enables </w:t>
       </w:r>
       <w:r>
-        <w:t xml:space="preserve">us parse user code and utilise the contents within. This will allow us to traverse the model of a user project and make use of all code they have written, by </w:t>
+        <w:t xml:space="preserve">us parse user code and utilise the contents within. </w:t>
       </w:r>
       <w:r>
         <w:lastRenderedPageBreak/>
-        <w:t xml:space="preserve">coupling this with reflection we can </w:t>
+        <w:t xml:space="preserve">This will allow us to traverse the model of a user project and make use of all code they have written, by coupling this with reflection we can </w:t>
       </w:r>
       <w:r>
         <w:t>run</w:t>
@@ -7890,15 +7820,7 @@
         <w:t>Enumeration –</w:t>
       </w:r>
       <w:r>
-        <w:t xml:space="preserve"> A basic </w:t>
-      </w:r>
-      <w:proofErr w:type="spellStart"/>
-      <w:r>
-        <w:t>enum</w:t>
-      </w:r>
-      <w:proofErr w:type="spellEnd"/>
-      <w:r>
-        <w:t xml:space="preserve"> class, sample will show the days of the week. </w:t>
+        <w:t xml:space="preserve"> A basic enum class, sample will show the days of the week. </w:t>
       </w:r>
     </w:p>
     <w:p>
@@ -7941,6 +7863,7 @@
         <w:rPr>
           <w:b/>
         </w:rPr>
+        <w:lastRenderedPageBreak/>
         <w:t xml:space="preserve">Add Class to Loader – </w:t>
       </w:r>
       <w:r>
@@ -7963,7 +7886,6 @@
         <w:rPr>
           <w:b/>
         </w:rPr>
-        <w:lastRenderedPageBreak/>
         <w:t xml:space="preserve">Get Project – </w:t>
       </w:r>
       <w:r>
@@ -8585,6 +8507,7 @@
     </w:p>
     <w:p>
       <w:r>
+        <w:lastRenderedPageBreak/>
         <w:t xml:space="preserve">The method return dialog will display a text representation of an object returned by a method called from the object bench. </w:t>
       </w:r>
     </w:p>
@@ -8871,6 +8794,7 @@
         <w:rPr>
           <w:b/>
         </w:rPr>
+        <w:lastRenderedPageBreak/>
         <w:t xml:space="preserve">Type Handling – </w:t>
       </w:r>
       <w:r>
@@ -8890,7 +8814,6 @@
         <w:rPr>
           <w:b/>
         </w:rPr>
-        <w:lastRenderedPageBreak/>
         <w:t>Get/Set Control Values –</w:t>
       </w:r>
       <w:r>
@@ -9026,7 +8949,6 @@
         <w:pStyle w:val="Heading1"/>
       </w:pPr>
       <w:r>
-        <w:lastRenderedPageBreak/>
         <w:t xml:space="preserve"> </w:t>
       </w:r>
       <w:bookmarkStart w:id="51" w:name="_Toc414287643"/>
@@ -9089,7 +9011,7 @@
                     </pic:cNvPicPr>
                   </pic:nvPicPr>
                   <pic:blipFill>
-                    <a:blip r:embed="rId9">
+                    <a:blip r:embed="rId8">
                       <a:extLst>
                         <a:ext uri="{28A0092B-C50C-407E-A947-70E740481C1C}">
                           <a14:useLocalDpi xmlns:a14="http://schemas.microsoft.com/office/drawing/2010/main" val="0"/>
@@ -9128,14 +9050,27 @@
       <w:r>
         <w:t xml:space="preserve">Figure </w:t>
       </w:r>
-      <w:fldSimple w:instr=" SEQ Figure \* ARABIC ">
-        <w:r>
-          <w:rPr>
-            <w:noProof/>
-          </w:rPr>
-          <w:t>1</w:t>
-        </w:r>
-      </w:fldSimple>
+      <w:r>
+        <w:fldChar w:fldCharType="begin"/>
+      </w:r>
+      <w:r>
+        <w:instrText xml:space="preserve"> SEQ Figure \* ARABIC </w:instrText>
+      </w:r>
+      <w:r>
+        <w:fldChar w:fldCharType="separate"/>
+      </w:r>
+      <w:r>
+        <w:rPr>
+          <w:noProof/>
+        </w:rPr>
+        <w:t>1</w:t>
+      </w:r>
+      <w:r>
+        <w:rPr>
+          <w:noProof/>
+        </w:rPr>
+        <w:fldChar w:fldCharType="end"/>
+      </w:r>
       <w:r>
         <w:t xml:space="preserve"> - Perspective GUI design</w:t>
       </w:r>
@@ -9246,7 +9181,7 @@
                     </pic:cNvPicPr>
                   </pic:nvPicPr>
                   <pic:blipFill>
-                    <a:blip r:embed="rId10">
+                    <a:blip r:embed="rId9">
                       <a:extLst>
                         <a:ext uri="{28A0092B-C50C-407E-A947-70E740481C1C}">
                           <a14:useLocalDpi xmlns:a14="http://schemas.microsoft.com/office/drawing/2010/main" val="0"/>
@@ -9286,14 +9221,27 @@
       <w:r>
         <w:t xml:space="preserve">Figure </w:t>
       </w:r>
-      <w:fldSimple w:instr=" SEQ Figure \* ARABIC ">
-        <w:r>
-          <w:rPr>
-            <w:noProof/>
-          </w:rPr>
-          <w:t>2</w:t>
-        </w:r>
-      </w:fldSimple>
+      <w:r>
+        <w:fldChar w:fldCharType="begin"/>
+      </w:r>
+      <w:r>
+        <w:instrText xml:space="preserve"> SEQ Figure \* ARABIC </w:instrText>
+      </w:r>
+      <w:r>
+        <w:fldChar w:fldCharType="separate"/>
+      </w:r>
+      <w:r>
+        <w:rPr>
+          <w:noProof/>
+        </w:rPr>
+        <w:t>2</w:t>
+      </w:r>
+      <w:r>
+        <w:rPr>
+          <w:noProof/>
+        </w:rPr>
+        <w:fldChar w:fldCharType="end"/>
+      </w:r>
       <w:r>
         <w:t xml:space="preserve"> - Class Diagram View Design</w:t>
       </w:r>
@@ -9344,7 +9292,7 @@
                     </pic:cNvPicPr>
                   </pic:nvPicPr>
                   <pic:blipFill>
-                    <a:blip r:embed="rId11">
+                    <a:blip r:embed="rId10">
                       <a:extLst>
                         <a:ext uri="{28A0092B-C50C-407E-A947-70E740481C1C}">
                           <a14:useLocalDpi xmlns:a14="http://schemas.microsoft.com/office/drawing/2010/main" val="0"/>
@@ -9384,14 +9332,27 @@
       <w:r>
         <w:t xml:space="preserve">Figure </w:t>
       </w:r>
-      <w:fldSimple w:instr=" SEQ Figure \* ARABIC ">
-        <w:r>
-          <w:rPr>
-            <w:noProof/>
-          </w:rPr>
-          <w:t>3</w:t>
-        </w:r>
-      </w:fldSimple>
+      <w:r>
+        <w:fldChar w:fldCharType="begin"/>
+      </w:r>
+      <w:r>
+        <w:instrText xml:space="preserve"> SEQ Figure \* ARABIC </w:instrText>
+      </w:r>
+      <w:r>
+        <w:fldChar w:fldCharType="separate"/>
+      </w:r>
+      <w:r>
+        <w:rPr>
+          <w:noProof/>
+        </w:rPr>
+        <w:t>3</w:t>
+      </w:r>
+      <w:r>
+        <w:rPr>
+          <w:noProof/>
+        </w:rPr>
+        <w:fldChar w:fldCharType="end"/>
+      </w:r>
       <w:r>
         <w:t xml:space="preserve"> - Instance Bench GUI Design</w:t>
       </w:r>
@@ -9459,7 +9420,7 @@
                     </pic:cNvPicPr>
                   </pic:nvPicPr>
                   <pic:blipFill>
-                    <a:blip r:embed="rId12">
+                    <a:blip r:embed="rId11">
                       <a:extLst>
                         <a:ext uri="{28A0092B-C50C-407E-A947-70E740481C1C}">
                           <a14:useLocalDpi xmlns:a14="http://schemas.microsoft.com/office/drawing/2010/main" val="0"/>
@@ -9499,14 +9460,27 @@
       <w:r>
         <w:t xml:space="preserve">Figure </w:t>
       </w:r>
-      <w:fldSimple w:instr=" SEQ Figure \* ARABIC ">
-        <w:r>
-          <w:rPr>
-            <w:noProof/>
-          </w:rPr>
-          <w:t>4</w:t>
-        </w:r>
-      </w:fldSimple>
+      <w:r>
+        <w:fldChar w:fldCharType="begin"/>
+      </w:r>
+      <w:r>
+        <w:instrText xml:space="preserve"> SEQ Figure \* ARABIC </w:instrText>
+      </w:r>
+      <w:r>
+        <w:fldChar w:fldCharType="separate"/>
+      </w:r>
+      <w:r>
+        <w:rPr>
+          <w:noProof/>
+        </w:rPr>
+        <w:t>4</w:t>
+      </w:r>
+      <w:r>
+        <w:rPr>
+          <w:noProof/>
+        </w:rPr>
+        <w:fldChar w:fldCharType="end"/>
+      </w:r>
       <w:r>
         <w:t xml:space="preserve"> - Inspector GUI Design</w:t>
       </w:r>
@@ -9562,7 +9536,6 @@
       </w:pPr>
       <w:bookmarkStart w:id="56" w:name="_Toc414287648"/>
       <w:r>
-        <w:lastRenderedPageBreak/>
         <w:t>New Class Dialog</w:t>
       </w:r>
       <w:bookmarkEnd w:id="56"/>
@@ -9606,7 +9579,7 @@
                     </pic:cNvPicPr>
                   </pic:nvPicPr>
                   <pic:blipFill>
-                    <a:blip r:embed="rId13">
+                    <a:blip r:embed="rId12">
                       <a:extLst>
                         <a:ext uri="{28A0092B-C50C-407E-A947-70E740481C1C}">
                           <a14:useLocalDpi xmlns:a14="http://schemas.microsoft.com/office/drawing/2010/main" val="0"/>
@@ -9646,14 +9619,27 @@
       <w:r>
         <w:t xml:space="preserve">Figure </w:t>
       </w:r>
-      <w:fldSimple w:instr=" SEQ Figure \* ARABIC ">
-        <w:r>
-          <w:rPr>
-            <w:noProof/>
-          </w:rPr>
-          <w:t>5</w:t>
-        </w:r>
-      </w:fldSimple>
+      <w:r>
+        <w:fldChar w:fldCharType="begin"/>
+      </w:r>
+      <w:r>
+        <w:instrText xml:space="preserve"> SEQ Figure \* ARABIC </w:instrText>
+      </w:r>
+      <w:r>
+        <w:fldChar w:fldCharType="separate"/>
+      </w:r>
+      <w:r>
+        <w:rPr>
+          <w:noProof/>
+        </w:rPr>
+        <w:t>5</w:t>
+      </w:r>
+      <w:r>
+        <w:rPr>
+          <w:noProof/>
+        </w:rPr>
+        <w:fldChar w:fldCharType="end"/>
+      </w:r>
       <w:r>
         <w:t xml:space="preserve"> - New Class Dialog Design</w:t>
       </w:r>
@@ -9704,7 +9690,7 @@
                     </pic:cNvPicPr>
                   </pic:nvPicPr>
                   <pic:blipFill>
-                    <a:blip r:embed="rId14">
+                    <a:blip r:embed="rId13">
                       <a:extLst>
                         <a:ext uri="{28A0092B-C50C-407E-A947-70E740481C1C}">
                           <a14:useLocalDpi xmlns:a14="http://schemas.microsoft.com/office/drawing/2010/main" val="0"/>
@@ -9744,14 +9730,27 @@
       <w:r>
         <w:t xml:space="preserve">Figure </w:t>
       </w:r>
-      <w:fldSimple w:instr=" SEQ Figure \* ARABIC ">
-        <w:r>
-          <w:rPr>
-            <w:noProof/>
-          </w:rPr>
-          <w:t>6</w:t>
-        </w:r>
-      </w:fldSimple>
+      <w:r>
+        <w:fldChar w:fldCharType="begin"/>
+      </w:r>
+      <w:r>
+        <w:instrText xml:space="preserve"> SEQ Figure \* ARABIC </w:instrText>
+      </w:r>
+      <w:r>
+        <w:fldChar w:fldCharType="separate"/>
+      </w:r>
+      <w:r>
+        <w:rPr>
+          <w:noProof/>
+        </w:rPr>
+        <w:t>6</w:t>
+      </w:r>
+      <w:r>
+        <w:rPr>
+          <w:noProof/>
+        </w:rPr>
+        <w:fldChar w:fldCharType="end"/>
+      </w:r>
       <w:r>
         <w:t xml:space="preserve"> - New Package Dialog Design</w:t>
       </w:r>
@@ -9782,7 +9781,6 @@
       </w:pPr>
       <w:bookmarkStart w:id="58" w:name="_Toc414287650"/>
       <w:r>
-        <w:lastRenderedPageBreak/>
         <w:t>New Instance Dialog (Constructor)</w:t>
       </w:r>
       <w:bookmarkEnd w:id="58"/>
@@ -9815,6 +9813,114 @@
                 <pic:pic xmlns:pic="http://schemas.openxmlformats.org/drawingml/2006/picture">
                   <pic:nvPicPr>
                     <pic:cNvPr id="0" name="Picture 7" descr="C:\Users\Blakes\Desktop\mockup_7.png"/>
+                    <pic:cNvPicPr>
+                      <a:picLocks noChangeAspect="1" noChangeArrowheads="1"/>
+                    </pic:cNvPicPr>
+                  </pic:nvPicPr>
+                  <pic:blipFill>
+                    <a:blip r:embed="rId14">
+                      <a:extLst>
+                        <a:ext uri="{28A0092B-C50C-407E-A947-70E740481C1C}">
+                          <a14:useLocalDpi xmlns:a14="http://schemas.microsoft.com/office/drawing/2010/main" val="0"/>
+                        </a:ext>
+                      </a:extLst>
+                    </a:blip>
+                    <a:srcRect/>
+                    <a:stretch>
+                      <a:fillRect/>
+                    </a:stretch>
+                  </pic:blipFill>
+                  <pic:spPr bwMode="auto">
+                    <a:xfrm>
+                      <a:off x="0" y="0"/>
+                      <a:ext cx="2881630" cy="2498725"/>
+                    </a:xfrm>
+                    <a:prstGeom prst="rect">
+                      <a:avLst/>
+                    </a:prstGeom>
+                    <a:noFill/>
+                    <a:ln>
+                      <a:noFill/>
+                    </a:ln>
+                  </pic:spPr>
+                </pic:pic>
+              </a:graphicData>
+            </a:graphic>
+          </wp:inline>
+        </w:drawing>
+      </w:r>
+    </w:p>
+    <w:p>
+      <w:pPr>
+        <w:pStyle w:val="Caption"/>
+        <w:jc w:val="center"/>
+      </w:pPr>
+      <w:r>
+        <w:t xml:space="preserve">Figure </w:t>
+      </w:r>
+      <w:r>
+        <w:fldChar w:fldCharType="begin"/>
+      </w:r>
+      <w:r>
+        <w:instrText xml:space="preserve"> SEQ Figure \* ARABIC </w:instrText>
+      </w:r>
+      <w:r>
+        <w:fldChar w:fldCharType="separate"/>
+      </w:r>
+      <w:r>
+        <w:rPr>
+          <w:noProof/>
+        </w:rPr>
+        <w:t>7</w:t>
+      </w:r>
+      <w:r>
+        <w:rPr>
+          <w:noProof/>
+        </w:rPr>
+        <w:fldChar w:fldCharType="end"/>
+      </w:r>
+      <w:r>
+        <w:t xml:space="preserve"> - Constructor Dialog Design</w:t>
+      </w:r>
+    </w:p>
+    <w:p>
+      <w:pPr>
+        <w:pStyle w:val="Heading2"/>
+      </w:pPr>
+      <w:bookmarkStart w:id="59" w:name="_Toc414287651"/>
+      <w:r>
+        <w:t>Call Method Dialog</w:t>
+      </w:r>
+      <w:bookmarkEnd w:id="59"/>
+    </w:p>
+    <w:p>
+      <w:r>
+        <w:t xml:space="preserve">The call method dialog will provide controls for the fields required by a method and the buttons for navigation and confirmation. </w:t>
+      </w:r>
+    </w:p>
+    <w:p>
+      <w:pPr>
+        <w:keepNext/>
+        <w:jc w:val="center"/>
+      </w:pPr>
+      <w:r>
+        <w:rPr>
+          <w:noProof/>
+          <w:lang w:eastAsia="en-GB"/>
+        </w:rPr>
+        <w:drawing>
+          <wp:inline distT="0" distB="0" distL="0" distR="0" wp14:anchorId="48EF2EC6" wp14:editId="1AE24B5B">
+            <wp:extent cx="2881630" cy="2498725"/>
+            <wp:effectExtent l="0" t="0" r="0" b="0"/>
+            <wp:docPr id="14" name="Picture 14" descr="C:\Users\Blakes\Desktop\mockup_8.png"/>
+            <wp:cNvGraphicFramePr>
+              <a:graphicFrameLocks xmlns:a="http://schemas.openxmlformats.org/drawingml/2006/main" noChangeAspect="1"/>
+            </wp:cNvGraphicFramePr>
+            <a:graphic xmlns:a="http://schemas.openxmlformats.org/drawingml/2006/main">
+              <a:graphicData uri="http://schemas.openxmlformats.org/drawingml/2006/picture">
+                <pic:pic xmlns:pic="http://schemas.openxmlformats.org/drawingml/2006/picture">
+                  <pic:nvPicPr>
+                    <pic:cNvPr id="0" name="Picture 8" descr="C:\Users\Blakes\Desktop\mockup_8.png"/>
                     <pic:cNvPicPr>
                       <a:picLocks noChangeAspect="1" noChangeArrowheads="1"/>
                     </pic:cNvPicPr>
@@ -9860,109 +9966,27 @@
       <w:r>
         <w:t xml:space="preserve">Figure </w:t>
       </w:r>
-      <w:fldSimple w:instr=" SEQ Figure \* ARABIC ">
-        <w:r>
-          <w:rPr>
-            <w:noProof/>
-          </w:rPr>
-          <w:t>7</w:t>
-        </w:r>
-      </w:fldSimple>
-      <w:r>
-        <w:t xml:space="preserve"> - Constructor Dialog Design</w:t>
-      </w:r>
-    </w:p>
-    <w:p>
-      <w:pPr>
-        <w:pStyle w:val="Heading2"/>
-      </w:pPr>
-      <w:bookmarkStart w:id="59" w:name="_Toc414287651"/>
-      <w:r>
-        <w:t>Call Method Dialog</w:t>
-      </w:r>
-      <w:bookmarkEnd w:id="59"/>
-    </w:p>
-    <w:p>
-      <w:r>
-        <w:t xml:space="preserve">The call method dialog will provide controls for the fields required by a method and the buttons for navigation and confirmation. </w:t>
-      </w:r>
-    </w:p>
-    <w:p>
-      <w:pPr>
-        <w:keepNext/>
-        <w:jc w:val="center"/>
-      </w:pPr>
+      <w:r>
+        <w:fldChar w:fldCharType="begin"/>
+      </w:r>
+      <w:r>
+        <w:instrText xml:space="preserve"> SEQ Figure \* ARABIC </w:instrText>
+      </w:r>
+      <w:r>
+        <w:fldChar w:fldCharType="separate"/>
+      </w:r>
       <w:r>
         <w:rPr>
           <w:noProof/>
-          <w:lang w:eastAsia="en-GB"/>
         </w:rPr>
-        <w:drawing>
-          <wp:inline distT="0" distB="0" distL="0" distR="0" wp14:anchorId="48EF2EC6" wp14:editId="1AE24B5B">
-            <wp:extent cx="2881630" cy="2498725"/>
-            <wp:effectExtent l="0" t="0" r="0" b="0"/>
-            <wp:docPr id="14" name="Picture 14" descr="C:\Users\Blakes\Desktop\mockup_8.png"/>
-            <wp:cNvGraphicFramePr>
-              <a:graphicFrameLocks xmlns:a="http://schemas.openxmlformats.org/drawingml/2006/main" noChangeAspect="1"/>
-            </wp:cNvGraphicFramePr>
-            <a:graphic xmlns:a="http://schemas.openxmlformats.org/drawingml/2006/main">
-              <a:graphicData uri="http://schemas.openxmlformats.org/drawingml/2006/picture">
-                <pic:pic xmlns:pic="http://schemas.openxmlformats.org/drawingml/2006/picture">
-                  <pic:nvPicPr>
-                    <pic:cNvPr id="0" name="Picture 8" descr="C:\Users\Blakes\Desktop\mockup_8.png"/>
-                    <pic:cNvPicPr>
-                      <a:picLocks noChangeAspect="1" noChangeArrowheads="1"/>
-                    </pic:cNvPicPr>
-                  </pic:nvPicPr>
-                  <pic:blipFill>
-                    <a:blip r:embed="rId16">
-                      <a:extLst>
-                        <a:ext uri="{28A0092B-C50C-407E-A947-70E740481C1C}">
-                          <a14:useLocalDpi xmlns:a14="http://schemas.microsoft.com/office/drawing/2010/main" val="0"/>
-                        </a:ext>
-                      </a:extLst>
-                    </a:blip>
-                    <a:srcRect/>
-                    <a:stretch>
-                      <a:fillRect/>
-                    </a:stretch>
-                  </pic:blipFill>
-                  <pic:spPr bwMode="auto">
-                    <a:xfrm>
-                      <a:off x="0" y="0"/>
-                      <a:ext cx="2881630" cy="2498725"/>
-                    </a:xfrm>
-                    <a:prstGeom prst="rect">
-                      <a:avLst/>
-                    </a:prstGeom>
-                    <a:noFill/>
-                    <a:ln>
-                      <a:noFill/>
-                    </a:ln>
-                  </pic:spPr>
-                </pic:pic>
-              </a:graphicData>
-            </a:graphic>
-          </wp:inline>
-        </w:drawing>
-      </w:r>
-    </w:p>
-    <w:p>
-      <w:pPr>
-        <w:pStyle w:val="Caption"/>
-        <w:jc w:val="center"/>
-      </w:pPr>
-      <w:r>
-        <w:t xml:space="preserve">Figure </w:t>
-      </w:r>
-      <w:fldSimple w:instr=" SEQ Figure \* ARABIC ">
-        <w:r>
-          <w:rPr>
-            <w:noProof/>
-          </w:rPr>
-          <w:t>8</w:t>
-        </w:r>
-      </w:fldSimple>
+        <w:t>8</w:t>
+      </w:r>
+      <w:r>
+        <w:rPr>
+          <w:noProof/>
+        </w:rPr>
+        <w:fldChar w:fldCharType="end"/>
+      </w:r>
       <w:r>
         <w:t xml:space="preserve"> - Call Method Dialog Design</w:t>
       </w:r>
@@ -10087,7 +10111,7 @@
                     <pic:cNvPicPr/>
                   </pic:nvPicPr>
                   <pic:blipFill>
-                    <a:blip r:embed="rId17">
+                    <a:blip r:embed="rId16">
                       <a:extLst>
                         <a:ext uri="{28A0092B-C50C-407E-A947-70E740481C1C}">
                           <a14:useLocalDpi xmlns:a14="http://schemas.microsoft.com/office/drawing/2010/main" val="0"/>
@@ -10122,14 +10146,27 @@
       <w:r>
         <w:t xml:space="preserve">Figure </w:t>
       </w:r>
-      <w:fldSimple w:instr=" SEQ Figure \* ARABIC ">
-        <w:r>
-          <w:rPr>
-            <w:noProof/>
-          </w:rPr>
-          <w:t>9</w:t>
-        </w:r>
-      </w:fldSimple>
+      <w:r>
+        <w:fldChar w:fldCharType="begin"/>
+      </w:r>
+      <w:r>
+        <w:instrText xml:space="preserve"> SEQ Figure \* ARABIC </w:instrText>
+      </w:r>
+      <w:r>
+        <w:fldChar w:fldCharType="separate"/>
+      </w:r>
+      <w:r>
+        <w:rPr>
+          <w:noProof/>
+        </w:rPr>
+        <w:t>9</w:t>
+      </w:r>
+      <w:r>
+        <w:rPr>
+          <w:noProof/>
+        </w:rPr>
+        <w:fldChar w:fldCharType="end"/>
+      </w:r>
       <w:r>
         <w:t xml:space="preserve"> - Activity diagram</w:t>
       </w:r>
@@ -10147,8 +10184,8 @@
         <w:pStyle w:val="Heading2"/>
         <w:jc w:val="both"/>
         <w:sectPr>
-          <w:headerReference w:type="default" r:id="rId18"/>
-          <w:footerReference w:type="default" r:id="rId19"/>
+          <w:headerReference w:type="default" r:id="rId17"/>
+          <w:footerReference w:type="default" r:id="rId18"/>
           <w:pgSz w:w="11906" w:h="16838"/>
           <w:pgMar w:top="1440" w:right="1440" w:bottom="1440" w:left="1440" w:header="708" w:footer="708" w:gutter="0"/>
           <w:cols w:space="708"/>
@@ -10194,7 +10231,7 @@
                     <pic:cNvPicPr/>
                   </pic:nvPicPr>
                   <pic:blipFill rotWithShape="1">
-                    <a:blip r:embed="rId20">
+                    <a:blip r:embed="rId19">
                       <a:extLst>
                         <a:ext uri="{28A0092B-C50C-407E-A947-70E740481C1C}">
                           <a14:useLocalDpi xmlns:a14="http://schemas.microsoft.com/office/drawing/2010/main" val="0"/>
@@ -10235,14 +10272,27 @@
       <w:r>
         <w:t xml:space="preserve">Figure </w:t>
       </w:r>
-      <w:fldSimple w:instr=" SEQ Figure \* ARABIC ">
-        <w:r>
-          <w:rPr>
-            <w:noProof/>
-          </w:rPr>
-          <w:t>10</w:t>
-        </w:r>
-      </w:fldSimple>
+      <w:r>
+        <w:fldChar w:fldCharType="begin"/>
+      </w:r>
+      <w:r>
+        <w:instrText xml:space="preserve"> SEQ Figure \* ARABIC </w:instrText>
+      </w:r>
+      <w:r>
+        <w:fldChar w:fldCharType="separate"/>
+      </w:r>
+      <w:r>
+        <w:rPr>
+          <w:noProof/>
+        </w:rPr>
+        <w:t>10</w:t>
+      </w:r>
+      <w:r>
+        <w:rPr>
+          <w:noProof/>
+        </w:rPr>
+        <w:fldChar w:fldCharType="end"/>
+      </w:r>
       <w:r>
         <w:t xml:space="preserve"> - Use case diagram</w:t>
       </w:r>
@@ -10264,15 +10314,7 @@
       </w:pPr>
       <w:r>
         <w:lastRenderedPageBreak/>
-        <w:t xml:space="preserve">This diagram is a use </w:t>
-      </w:r>
-      <w:proofErr w:type="gramStart"/>
-      <w:r>
-        <w:t>case,</w:t>
-      </w:r>
-      <w:proofErr w:type="gramEnd"/>
-      <w:r>
-        <w:t xml:space="preserve"> it shows all the interactions the actor (</w:t>
+        <w:t>This diagram is a use case, it shows all the interactions the actor (</w:t>
       </w:r>
       <w:r>
         <w:t>the user of the plugin in this case</w:t>
@@ -10583,7 +10625,7 @@
                     </pic:cNvPicPr>
                   </pic:nvPicPr>
                   <pic:blipFill>
-                    <a:blip r:embed="rId21">
+                    <a:blip r:embed="rId20">
                       <a:extLst>
                         <a:ext uri="{28A0092B-C50C-407E-A947-70E740481C1C}">
                           <a14:useLocalDpi xmlns:a14="http://schemas.microsoft.com/office/drawing/2010/main" val="0"/>
@@ -10622,14 +10664,27 @@
       <w:r>
         <w:t xml:space="preserve">Figure </w:t>
       </w:r>
-      <w:fldSimple w:instr=" SEQ Figure \* ARABIC ">
-        <w:r>
-          <w:rPr>
-            <w:noProof/>
-          </w:rPr>
-          <w:t>11</w:t>
-        </w:r>
-      </w:fldSimple>
+      <w:r>
+        <w:fldChar w:fldCharType="begin"/>
+      </w:r>
+      <w:r>
+        <w:instrText xml:space="preserve"> SEQ Figure \* ARABIC </w:instrText>
+      </w:r>
+      <w:r>
+        <w:fldChar w:fldCharType="separate"/>
+      </w:r>
+      <w:r>
+        <w:rPr>
+          <w:noProof/>
+        </w:rPr>
+        <w:t>11</w:t>
+      </w:r>
+      <w:r>
+        <w:rPr>
+          <w:noProof/>
+        </w:rPr>
+        <w:fldChar w:fldCharType="end"/>
+      </w:r>
       <w:r>
         <w:t xml:space="preserve"> - Abstract Class Diagram</w:t>
       </w:r>
@@ -10670,7 +10725,7 @@
                     </pic:cNvPicPr>
                   </pic:nvPicPr>
                   <pic:blipFill>
-                    <a:blip r:embed="rId22">
+                    <a:blip r:embed="rId21">
                       <a:extLst>
                         <a:ext uri="{28A0092B-C50C-407E-A947-70E740481C1C}">
                           <a14:useLocalDpi xmlns:a14="http://schemas.microsoft.com/office/drawing/2010/main" val="0"/>
@@ -10709,14 +10764,27 @@
       <w:r>
         <w:t xml:space="preserve">Figure </w:t>
       </w:r>
-      <w:fldSimple w:instr=" SEQ Figure \* ARABIC ">
-        <w:r>
-          <w:rPr>
-            <w:noProof/>
-          </w:rPr>
-          <w:t>12</w:t>
-        </w:r>
-      </w:fldSimple>
+      <w:r>
+        <w:fldChar w:fldCharType="begin"/>
+      </w:r>
+      <w:r>
+        <w:instrText xml:space="preserve"> SEQ Figure \* ARABIC </w:instrText>
+      </w:r>
+      <w:r>
+        <w:fldChar w:fldCharType="separate"/>
+      </w:r>
+      <w:r>
+        <w:rPr>
+          <w:noProof/>
+        </w:rPr>
+        <w:t>12</w:t>
+      </w:r>
+      <w:r>
+        <w:rPr>
+          <w:noProof/>
+        </w:rPr>
+        <w:fldChar w:fldCharType="end"/>
+      </w:r>
       <w:r>
         <w:t xml:space="preserve"> - Core Class Diagram</w:t>
       </w:r>
@@ -10759,7 +10827,7 @@
                     </pic:cNvPicPr>
                   </pic:nvPicPr>
                   <pic:blipFill rotWithShape="1">
-                    <a:blip r:embed="rId23">
+                    <a:blip r:embed="rId22">
                       <a:extLst>
                         <a:ext uri="{28A0092B-C50C-407E-A947-70E740481C1C}">
                           <a14:useLocalDpi xmlns:a14="http://schemas.microsoft.com/office/drawing/2010/main" val="0"/>
@@ -10801,14 +10869,27 @@
       <w:r>
         <w:t xml:space="preserve">Figure </w:t>
       </w:r>
-      <w:fldSimple w:instr=" SEQ Figure \* ARABIC ">
-        <w:r>
-          <w:rPr>
-            <w:noProof/>
-          </w:rPr>
-          <w:t>13</w:t>
-        </w:r>
-      </w:fldSimple>
+      <w:r>
+        <w:fldChar w:fldCharType="begin"/>
+      </w:r>
+      <w:r>
+        <w:instrText xml:space="preserve"> SEQ Figure \* ARABIC </w:instrText>
+      </w:r>
+      <w:r>
+        <w:fldChar w:fldCharType="separate"/>
+      </w:r>
+      <w:r>
+        <w:rPr>
+          <w:noProof/>
+        </w:rPr>
+        <w:t>13</w:t>
+      </w:r>
+      <w:r>
+        <w:rPr>
+          <w:noProof/>
+        </w:rPr>
+        <w:fldChar w:fldCharType="end"/>
+      </w:r>
       <w:r>
         <w:t xml:space="preserve"> - Support Class Diagram</w:t>
       </w:r>
@@ -10862,7 +10943,7 @@
                     </pic:cNvPicPr>
                   </pic:nvPicPr>
                   <pic:blipFill rotWithShape="1">
-                    <a:blip r:embed="rId24">
+                    <a:blip r:embed="rId23">
                       <a:extLst>
                         <a:ext uri="{28A0092B-C50C-407E-A947-70E740481C1C}">
                           <a14:useLocalDpi xmlns:a14="http://schemas.microsoft.com/office/drawing/2010/main" val="0"/>
@@ -10904,14 +10985,27 @@
       <w:r>
         <w:t xml:space="preserve">Figure </w:t>
       </w:r>
-      <w:fldSimple w:instr=" SEQ Figure \* ARABIC ">
-        <w:r>
-          <w:rPr>
-            <w:noProof/>
-          </w:rPr>
-          <w:t>14</w:t>
-        </w:r>
-      </w:fldSimple>
+      <w:r>
+        <w:fldChar w:fldCharType="begin"/>
+      </w:r>
+      <w:r>
+        <w:instrText xml:space="preserve"> SEQ Figure \* ARABIC </w:instrText>
+      </w:r>
+      <w:r>
+        <w:fldChar w:fldCharType="separate"/>
+      </w:r>
+      <w:r>
+        <w:rPr>
+          <w:noProof/>
+        </w:rPr>
+        <w:t>14</w:t>
+      </w:r>
+      <w:r>
+        <w:rPr>
+          <w:noProof/>
+        </w:rPr>
+        <w:fldChar w:fldCharType="end"/>
+      </w:r>
       <w:r>
         <w:t xml:space="preserve"> - Dialog Class Diagram</w:t>
       </w:r>
@@ -10964,7 +11058,7 @@
                     </pic:cNvPicPr>
                   </pic:nvPicPr>
                   <pic:blipFill rotWithShape="1">
-                    <a:blip r:embed="rId25">
+                    <a:blip r:embed="rId24">
                       <a:extLst>
                         <a:ext uri="{28A0092B-C50C-407E-A947-70E740481C1C}">
                           <a14:useLocalDpi xmlns:a14="http://schemas.microsoft.com/office/drawing/2010/main" val="0"/>
@@ -11007,14 +11101,27 @@
       <w:r>
         <w:t xml:space="preserve">Figure </w:t>
       </w:r>
-      <w:fldSimple w:instr=" SEQ Figure \* ARABIC ">
-        <w:r>
-          <w:rPr>
-            <w:noProof/>
-          </w:rPr>
-          <w:t>15</w:t>
-        </w:r>
-      </w:fldSimple>
+      <w:r>
+        <w:fldChar w:fldCharType="begin"/>
+      </w:r>
+      <w:r>
+        <w:instrText xml:space="preserve"> SEQ Figure \* ARABIC </w:instrText>
+      </w:r>
+      <w:r>
+        <w:fldChar w:fldCharType="separate"/>
+      </w:r>
+      <w:r>
+        <w:rPr>
+          <w:noProof/>
+        </w:rPr>
+        <w:t>15</w:t>
+      </w:r>
+      <w:r>
+        <w:rPr>
+          <w:noProof/>
+        </w:rPr>
+        <w:fldChar w:fldCharType="end"/>
+      </w:r>
       <w:r>
         <w:t xml:space="preserve"> – Perspective</w:t>
       </w:r>
@@ -11065,7 +11172,7 @@
                     </pic:cNvPicPr>
                   </pic:nvPicPr>
                   <pic:blipFill rotWithShape="1">
-                    <a:blip r:embed="rId26">
+                    <a:blip r:embed="rId25">
                       <a:extLst>
                         <a:ext uri="{28A0092B-C50C-407E-A947-70E740481C1C}">
                           <a14:useLocalDpi xmlns:a14="http://schemas.microsoft.com/office/drawing/2010/main" val="0"/>
@@ -11107,14 +11214,27 @@
       <w:r>
         <w:t xml:space="preserve">Figure </w:t>
       </w:r>
-      <w:fldSimple w:instr=" SEQ Figure \* ARABIC ">
-        <w:r>
-          <w:rPr>
-            <w:noProof/>
-          </w:rPr>
-          <w:t>16</w:t>
-        </w:r>
-      </w:fldSimple>
+      <w:r>
+        <w:fldChar w:fldCharType="begin"/>
+      </w:r>
+      <w:r>
+        <w:instrText xml:space="preserve"> SEQ Figure \* ARABIC </w:instrText>
+      </w:r>
+      <w:r>
+        <w:fldChar w:fldCharType="separate"/>
+      </w:r>
+      <w:r>
+        <w:rPr>
+          <w:noProof/>
+        </w:rPr>
+        <w:t>16</w:t>
+      </w:r>
+      <w:r>
+        <w:rPr>
+          <w:noProof/>
+        </w:rPr>
+        <w:fldChar w:fldCharType="end"/>
+      </w:r>
       <w:r>
         <w:t xml:space="preserve"> - View Class Diagram</w:t>
       </w:r>
@@ -11181,7 +11301,7 @@
                     </pic:cNvPicPr>
                   </pic:nvPicPr>
                   <pic:blipFill>
-                    <a:blip r:embed="rId27">
+                    <a:blip r:embed="rId26">
                       <a:extLst>
                         <a:ext uri="{28A0092B-C50C-407E-A947-70E740481C1C}">
                           <a14:useLocalDpi xmlns:a14="http://schemas.microsoft.com/office/drawing/2010/main" val="0"/>
@@ -11220,14 +11340,27 @@
       <w:r>
         <w:t xml:space="preserve">Figure </w:t>
       </w:r>
-      <w:fldSimple w:instr=" SEQ Figure \* ARABIC ">
-        <w:r>
-          <w:rPr>
-            <w:noProof/>
-          </w:rPr>
-          <w:t>17</w:t>
-        </w:r>
-      </w:fldSimple>
+      <w:r>
+        <w:fldChar w:fldCharType="begin"/>
+      </w:r>
+      <w:r>
+        <w:instrText xml:space="preserve"> SEQ Figure \* ARABIC </w:instrText>
+      </w:r>
+      <w:r>
+        <w:fldChar w:fldCharType="separate"/>
+      </w:r>
+      <w:r>
+        <w:rPr>
+          <w:noProof/>
+        </w:rPr>
+        <w:t>17</w:t>
+      </w:r>
+      <w:r>
+        <w:rPr>
+          <w:noProof/>
+        </w:rPr>
+        <w:fldChar w:fldCharType="end"/>
+      </w:r>
       <w:r>
         <w:t xml:space="preserve"> - Creating a Class</w:t>
       </w:r>
@@ -11269,7 +11402,7 @@
                     </pic:cNvPicPr>
                   </pic:nvPicPr>
                   <pic:blipFill>
-                    <a:blip r:embed="rId28">
+                    <a:blip r:embed="rId27">
                       <a:extLst>
                         <a:ext uri="{28A0092B-C50C-407E-A947-70E740481C1C}">
                           <a14:useLocalDpi xmlns:a14="http://schemas.microsoft.com/office/drawing/2010/main" val="0"/>
@@ -11308,14 +11441,27 @@
       <w:r>
         <w:t xml:space="preserve">Figure </w:t>
       </w:r>
-      <w:fldSimple w:instr=" SEQ Figure \* ARABIC ">
-        <w:r>
-          <w:rPr>
-            <w:noProof/>
-          </w:rPr>
-          <w:t>18</w:t>
-        </w:r>
-      </w:fldSimple>
+      <w:r>
+        <w:fldChar w:fldCharType="begin"/>
+      </w:r>
+      <w:r>
+        <w:instrText xml:space="preserve"> SEQ Figure \* ARABIC </w:instrText>
+      </w:r>
+      <w:r>
+        <w:fldChar w:fldCharType="separate"/>
+      </w:r>
+      <w:r>
+        <w:rPr>
+          <w:noProof/>
+        </w:rPr>
+        <w:t>18</w:t>
+      </w:r>
+      <w:r>
+        <w:rPr>
+          <w:noProof/>
+        </w:rPr>
+        <w:fldChar w:fldCharType="end"/>
+      </w:r>
       <w:r>
         <w:t xml:space="preserve"> - Creating a package</w:t>
       </w:r>
@@ -11358,7 +11504,7 @@
                     </pic:cNvPicPr>
                   </pic:nvPicPr>
                   <pic:blipFill>
-                    <a:blip r:embed="rId29">
+                    <a:blip r:embed="rId28">
                       <a:extLst>
                         <a:ext uri="{28A0092B-C50C-407E-A947-70E740481C1C}">
                           <a14:useLocalDpi xmlns:a14="http://schemas.microsoft.com/office/drawing/2010/main" val="0"/>
@@ -11397,14 +11543,27 @@
       <w:r>
         <w:t xml:space="preserve">Figure </w:t>
       </w:r>
-      <w:fldSimple w:instr=" SEQ Figure \* ARABIC ">
-        <w:r>
-          <w:rPr>
-            <w:noProof/>
-          </w:rPr>
-          <w:t>19</w:t>
-        </w:r>
-      </w:fldSimple>
+      <w:r>
+        <w:fldChar w:fldCharType="begin"/>
+      </w:r>
+      <w:r>
+        <w:instrText xml:space="preserve"> SEQ Figure \* ARABIC </w:instrText>
+      </w:r>
+      <w:r>
+        <w:fldChar w:fldCharType="separate"/>
+      </w:r>
+      <w:r>
+        <w:rPr>
+          <w:noProof/>
+        </w:rPr>
+        <w:t>19</w:t>
+      </w:r>
+      <w:r>
+        <w:rPr>
+          <w:noProof/>
+        </w:rPr>
+        <w:fldChar w:fldCharType="end"/>
+      </w:r>
       <w:r>
         <w:t xml:space="preserve"> - Creating an instance</w:t>
       </w:r>
@@ -11448,7 +11607,7 @@
                     </pic:cNvPicPr>
                   </pic:nvPicPr>
                   <pic:blipFill>
-                    <a:blip r:embed="rId30">
+                    <a:blip r:embed="rId29">
                       <a:extLst>
                         <a:ext uri="{28A0092B-C50C-407E-A947-70E740481C1C}">
                           <a14:useLocalDpi xmlns:a14="http://schemas.microsoft.com/office/drawing/2010/main" val="0"/>
@@ -11487,14 +11646,27 @@
       <w:r>
         <w:t xml:space="preserve">Figure </w:t>
       </w:r>
-      <w:fldSimple w:instr=" SEQ Figure \* ARABIC ">
-        <w:r>
-          <w:rPr>
-            <w:noProof/>
-          </w:rPr>
-          <w:t>20</w:t>
-        </w:r>
-      </w:fldSimple>
+      <w:r>
+        <w:fldChar w:fldCharType="begin"/>
+      </w:r>
+      <w:r>
+        <w:instrText xml:space="preserve"> SEQ Figure \* ARABIC </w:instrText>
+      </w:r>
+      <w:r>
+        <w:fldChar w:fldCharType="separate"/>
+      </w:r>
+      <w:r>
+        <w:rPr>
+          <w:noProof/>
+        </w:rPr>
+        <w:t>20</w:t>
+      </w:r>
+      <w:r>
+        <w:rPr>
+          <w:noProof/>
+        </w:rPr>
+        <w:fldChar w:fldCharType="end"/>
+      </w:r>
       <w:r>
         <w:t xml:space="preserve"> - Calling a method.</w:t>
       </w:r>
@@ -11539,7 +11711,7 @@
                     </pic:cNvPicPr>
                   </pic:nvPicPr>
                   <pic:blipFill>
-                    <a:blip r:embed="rId31">
+                    <a:blip r:embed="rId30">
                       <a:extLst>
                         <a:ext uri="{28A0092B-C50C-407E-A947-70E740481C1C}">
                           <a14:useLocalDpi xmlns:a14="http://schemas.microsoft.com/office/drawing/2010/main" val="0"/>
@@ -11584,14 +11756,27 @@
       <w:r>
         <w:t xml:space="preserve">Figure </w:t>
       </w:r>
-      <w:fldSimple w:instr=" SEQ Figure \* ARABIC ">
-        <w:r>
-          <w:rPr>
-            <w:noProof/>
-          </w:rPr>
-          <w:t>21</w:t>
-        </w:r>
-      </w:fldSimple>
+      <w:r>
+        <w:fldChar w:fldCharType="begin"/>
+      </w:r>
+      <w:r>
+        <w:instrText xml:space="preserve"> SEQ Figure \* ARABIC </w:instrText>
+      </w:r>
+      <w:r>
+        <w:fldChar w:fldCharType="separate"/>
+      </w:r>
+      <w:r>
+        <w:rPr>
+          <w:noProof/>
+        </w:rPr>
+        <w:t>21</w:t>
+      </w:r>
+      <w:r>
+        <w:rPr>
+          <w:noProof/>
+        </w:rPr>
+        <w:fldChar w:fldCharType="end"/>
+      </w:r>
       <w:r>
         <w:t xml:space="preserve"> - Modifying an instance field</w:t>
       </w:r>
@@ -12033,7 +12218,6 @@
           <w:i/>
         </w:rPr>
       </w:pPr>
-      <w:proofErr w:type="spellStart"/>
       <w:r>
         <w:rPr>
           <w:b/>
@@ -12041,7 +12225,6 @@
         </w:rPr>
         <w:t>production.beta.alpha</w:t>
       </w:r>
-      <w:proofErr w:type="spellEnd"/>
     </w:p>
     <w:p>
       <w:pPr>
@@ -12067,27 +12250,50 @@
       </w:pPr>
       <w:bookmarkStart w:id="76" w:name="_Toc414287668"/>
       <w:r>
-        <w:t xml:space="preserve">Following Lessons </w:t>
-      </w:r>
-      <w:r>
-        <w:rPr>
-          <w:b/>
-          <w:color w:val="00B0F0"/>
-        </w:rPr>
-        <w:t>(ASH)</w:t>
+        <w:t>Following Lessons</w:t>
       </w:r>
       <w:bookmarkEnd w:id="76"/>
     </w:p>
-    <w:p/>
+    <w:p>
+      <w:r>
+        <w:t>To evaluate the usefulness of the plug-in an educational test will be performed. The purpose of this test will be to ascertain the level of usefulness of the plug-in in an educational environment, this will be done by work</w:t>
+      </w:r>
+      <w:r>
+        <w:t>ing</w:t>
+      </w:r>
+      <w:r>
+        <w:t xml:space="preserve"> through the first year programming modules tutorials. Each </w:t>
+      </w:r>
+      <w:r>
+        <w:t>week’s</w:t>
+      </w:r>
+      <w:r>
+        <w:t xml:space="preserve"> tasks will be completed as much as possible using the plug-in and the results will </w:t>
+      </w:r>
+      <w:r>
+        <w:t xml:space="preserve">be </w:t>
+      </w:r>
+      <w:r>
+        <w:t>documented with an evaluation of whether it was useful and able to complete the tasks</w:t>
+      </w:r>
+      <w:r>
+        <w:t>, thus allowing to see if the projects product will be able to replace BlueJ</w:t>
+      </w:r>
+      <w:bookmarkStart w:id="77" w:name="_GoBack"/>
+      <w:bookmarkEnd w:id="77"/>
+      <w:r>
+        <w:t xml:space="preserve">. </w:t>
+      </w:r>
+    </w:p>
     <w:p>
       <w:pPr>
         <w:pStyle w:val="Heading3"/>
       </w:pPr>
-      <w:bookmarkStart w:id="77" w:name="_Toc414287669"/>
+      <w:bookmarkStart w:id="78" w:name="_Toc414287669"/>
       <w:r>
         <w:t>Code Testing</w:t>
       </w:r>
-      <w:bookmarkEnd w:id="77"/>
+      <w:bookmarkEnd w:id="78"/>
       <w:r>
         <w:t xml:space="preserve"> </w:t>
       </w:r>
@@ -12110,28 +12316,25 @@
       <w:pPr>
         <w:pStyle w:val="Heading2"/>
       </w:pPr>
-      <w:bookmarkStart w:id="78" w:name="_Toc414287670"/>
+      <w:bookmarkStart w:id="79" w:name="_Toc414287670"/>
       <w:r>
         <w:t>Client and User Evaluation</w:t>
       </w:r>
-      <w:bookmarkEnd w:id="78"/>
-    </w:p>
-    <w:p>
-      <w:pPr>
-        <w:jc w:val="both"/>
-      </w:pPr>
-      <w:r>
+      <w:bookmarkEnd w:id="79"/>
+    </w:p>
+    <w:p>
+      <w:pPr>
+        <w:jc w:val="both"/>
+      </w:pPr>
+      <w:r>
+        <w:lastRenderedPageBreak/>
         <w:t xml:space="preserve">We will meet with both the client and a sample of users and go through each requirement discussing whether it has been met. We will ensure that we gain both feedback and approval from the client and users. This will ensure that our project </w:t>
       </w:r>
       <w:r>
         <w:t>has met outlined criteria. By gaining feedback from the client and users we will be</w:t>
       </w:r>
       <w:r>
-        <w:t xml:space="preserve"> provided with insight into both successes and failures of the project. This allows us the opportunity to reflect </w:t>
-      </w:r>
-      <w:r>
-        <w:lastRenderedPageBreak/>
-        <w:t xml:space="preserve">on the project and provide a </w:t>
+        <w:t xml:space="preserve"> provided with insight into both successes and failures of the project. This allows us the opportunity to reflect on the project and provide a </w:t>
       </w:r>
       <w:r>
         <w:t>plan for</w:t>
@@ -12149,11 +12352,11 @@
       <w:pPr>
         <w:pStyle w:val="Heading2"/>
       </w:pPr>
-      <w:bookmarkStart w:id="79" w:name="_Toc414287671"/>
+      <w:bookmarkStart w:id="80" w:name="_Toc414287671"/>
       <w:r>
         <w:t>Comparison</w:t>
       </w:r>
-      <w:bookmarkEnd w:id="79"/>
+      <w:bookmarkEnd w:id="80"/>
     </w:p>
     <w:p>
       <w:pPr>
@@ -12175,31 +12378,38 @@
       <w:pPr>
         <w:pStyle w:val="Heading1"/>
       </w:pPr>
-      <w:bookmarkStart w:id="80" w:name="_Toc414287674"/>
+      <w:bookmarkStart w:id="81" w:name="_Toc414287674"/>
       <w:r>
         <w:t>References</w:t>
       </w:r>
-      <w:bookmarkEnd w:id="80"/>
-    </w:p>
-    <w:p>
-      <w:pPr>
-        <w:jc w:val="both"/>
-      </w:pPr>
-      <w:r>
-        <w:t>Tutorialspoint.com,.</w:t>
-      </w:r>
-      <w:bookmarkStart w:id="81" w:name="_GoBack"/>
       <w:bookmarkEnd w:id="81"/>
-      <w:r>
-        <w:t xml:space="preserve"> </w:t>
-      </w:r>
-      <w:proofErr w:type="gramStart"/>
-      <w:r>
-        <w:t>(2007).</w:t>
-      </w:r>
-      <w:proofErr w:type="gramEnd"/>
-      <w:r>
-        <w:t xml:space="preserve"> </w:t>
+    </w:p>
+    <w:p>
+      <w:pPr>
+        <w:jc w:val="both"/>
+      </w:pPr>
+      <w:r>
+        <w:t xml:space="preserve">Schwaber </w:t>
+      </w:r>
+      <w:r>
+        <w:t>K</w:t>
+      </w:r>
+      <w:r>
+        <w:t>.,Sutherland J. “</w:t>
+      </w:r>
+      <w:r>
+        <w:t>The Scrum Guide". Scrum.org.</w:t>
+      </w:r>
+      <w:r>
+        <w:t xml:space="preserve"> Retrieved November 28, 2014.</w:t>
+      </w:r>
+    </w:p>
+    <w:p>
+      <w:pPr>
+        <w:jc w:val="both"/>
+      </w:pPr>
+      <w:r>
+        <w:t xml:space="preserve">Tutorialspoint.com,. (2007). </w:t>
       </w:r>
       <w:r>
         <w:rPr>
@@ -12209,8 +12419,21 @@
         <w:t>Software Testing - Methods</w:t>
       </w:r>
       <w:r>
-        <w:t>. Retrieved 29 April 2015, from http://www.tutorialspoint.com/software_testing/software_testing_methods.htm</w:t>
-      </w:r>
+        <w:t xml:space="preserve">. Retrieved 29 April 2015, from </w:t>
+      </w:r>
+      <w:hyperlink r:id="rId31" w:history="1">
+        <w:r>
+          <w:rPr>
+            <w:rStyle w:val="Hyperlink"/>
+          </w:rPr>
+          <w:t>http://www.tutorialspoint.com/software_testing/software_testing_methods.htm</w:t>
+        </w:r>
+      </w:hyperlink>
+    </w:p>
+    <w:p>
+      <w:pPr>
+        <w:jc w:val="both"/>
+      </w:pPr>
     </w:p>
     <w:p>
       <w:pPr>
@@ -12432,7 +12655,7 @@
 </file>
 
 <file path=word/endnotes.xml><?xml version="1.0" encoding="utf-8"?>
-<w:endnotes xmlns:wpc="http://schemas.microsoft.com/office/word/2010/wordprocessingCanvas" xmlns:mc="http://schemas.openxmlformats.org/markup-compatibility/2006" xmlns:o="urn:schemas-microsoft-com:office:office" xmlns:r="http://schemas.openxmlformats.org/officeDocument/2006/relationships" xmlns:m="http://schemas.openxmlformats.org/officeDocument/2006/math" xmlns:v="urn:schemas-microsoft-com:vml" xmlns:wp14="http://schemas.microsoft.com/office/word/2010/wordprocessingDrawing" xmlns:wp="http://schemas.openxmlformats.org/drawingml/2006/wordprocessingDrawing" xmlns:w10="urn:schemas-microsoft-com:office:word" xmlns:w="http://schemas.openxmlformats.org/wordprocessingml/2006/main" xmlns:w14="http://schemas.microsoft.com/office/word/2010/wordml" xmlns:wpg="http://schemas.microsoft.com/office/word/2010/wordprocessingGroup" xmlns:wpi="http://schemas.microsoft.com/office/word/2010/wordprocessingInk" xmlns:wne="http://schemas.microsoft.com/office/word/2006/wordml" xmlns:wps="http://schemas.microsoft.com/office/word/2010/wordprocessingShape" mc:Ignorable="w14 wp14">
+<w:endnotes xmlns:wpc="http://schemas.microsoft.com/office/word/2010/wordprocessingCanvas" xmlns:mc="http://schemas.openxmlformats.org/markup-compatibility/2006" xmlns:o="urn:schemas-microsoft-com:office:office" xmlns:r="http://schemas.openxmlformats.org/officeDocument/2006/relationships" xmlns:m="http://schemas.openxmlformats.org/officeDocument/2006/math" xmlns:v="urn:schemas-microsoft-com:vml" xmlns:wp14="http://schemas.microsoft.com/office/word/2010/wordprocessingDrawing" xmlns:wp="http://schemas.openxmlformats.org/drawingml/2006/wordprocessingDrawing" xmlns:w10="urn:schemas-microsoft-com:office:word" xmlns:w="http://schemas.openxmlformats.org/wordprocessingml/2006/main" xmlns:w14="http://schemas.microsoft.com/office/word/2010/wordml" xmlns:w15="http://schemas.microsoft.com/office/word/2012/wordml" xmlns:wpg="http://schemas.microsoft.com/office/word/2010/wordprocessingGroup" xmlns:wpi="http://schemas.microsoft.com/office/word/2010/wordprocessingInk" xmlns:wne="http://schemas.microsoft.com/office/word/2006/wordml" xmlns:wps="http://schemas.microsoft.com/office/word/2010/wordprocessingShape" mc:Ignorable="w14 w15 wp14">
   <w:endnote w:type="separator" w:id="-1">
     <w:p>
       <w:pPr>
@@ -12457,7 +12680,7 @@
 </file>
 
 <file path=word/footer1.xml><?xml version="1.0" encoding="utf-8"?>
-<w:ftr xmlns:wpc="http://schemas.microsoft.com/office/word/2010/wordprocessingCanvas" xmlns:mc="http://schemas.openxmlformats.org/markup-compatibility/2006" xmlns:o="urn:schemas-microsoft-com:office:office" xmlns:r="http://schemas.openxmlformats.org/officeDocument/2006/relationships" xmlns:m="http://schemas.openxmlformats.org/officeDocument/2006/math" xmlns:v="urn:schemas-microsoft-com:vml" xmlns:wp14="http://schemas.microsoft.com/office/word/2010/wordprocessingDrawing" xmlns:wp="http://schemas.openxmlformats.org/drawingml/2006/wordprocessingDrawing" xmlns:w10="urn:schemas-microsoft-com:office:word" xmlns:w="http://schemas.openxmlformats.org/wordprocessingml/2006/main" xmlns:w14="http://schemas.microsoft.com/office/word/2010/wordml" xmlns:wpg="http://schemas.microsoft.com/office/word/2010/wordprocessingGroup" xmlns:wpi="http://schemas.microsoft.com/office/word/2010/wordprocessingInk" xmlns:wne="http://schemas.microsoft.com/office/word/2006/wordml" xmlns:wps="http://schemas.microsoft.com/office/word/2010/wordprocessingShape" mc:Ignorable="w14 wp14">
+<w:ftr xmlns:wpc="http://schemas.microsoft.com/office/word/2010/wordprocessingCanvas" xmlns:mc="http://schemas.openxmlformats.org/markup-compatibility/2006" xmlns:o="urn:schemas-microsoft-com:office:office" xmlns:r="http://schemas.openxmlformats.org/officeDocument/2006/relationships" xmlns:m="http://schemas.openxmlformats.org/officeDocument/2006/math" xmlns:v="urn:schemas-microsoft-com:vml" xmlns:wp14="http://schemas.microsoft.com/office/word/2010/wordprocessingDrawing" xmlns:wp="http://schemas.openxmlformats.org/drawingml/2006/wordprocessingDrawing" xmlns:w10="urn:schemas-microsoft-com:office:word" xmlns:w="http://schemas.openxmlformats.org/wordprocessingml/2006/main" xmlns:w14="http://schemas.microsoft.com/office/word/2010/wordml" xmlns:w15="http://schemas.microsoft.com/office/word/2012/wordml" xmlns:wpg="http://schemas.microsoft.com/office/word/2010/wordprocessingGroup" xmlns:wpi="http://schemas.microsoft.com/office/word/2010/wordprocessingInk" xmlns:wne="http://schemas.microsoft.com/office/word/2006/wordml" xmlns:wps="http://schemas.microsoft.com/office/word/2010/wordprocessingShape" mc:Ignorable="w14 w15 wp14">
   <w:sdt>
     <w:sdtPr>
       <w:id w:val="268904284"/>
@@ -12512,7 +12735,7 @@
 </file>
 
 <file path=word/footnotes.xml><?xml version="1.0" encoding="utf-8"?>
-<w:footnotes xmlns:wpc="http://schemas.microsoft.com/office/word/2010/wordprocessingCanvas" xmlns:mc="http://schemas.openxmlformats.org/markup-compatibility/2006" xmlns:o="urn:schemas-microsoft-com:office:office" xmlns:r="http://schemas.openxmlformats.org/officeDocument/2006/relationships" xmlns:m="http://schemas.openxmlformats.org/officeDocument/2006/math" xmlns:v="urn:schemas-microsoft-com:vml" xmlns:wp14="http://schemas.microsoft.com/office/word/2010/wordprocessingDrawing" xmlns:wp="http://schemas.openxmlformats.org/drawingml/2006/wordprocessingDrawing" xmlns:w10="urn:schemas-microsoft-com:office:word" xmlns:w="http://schemas.openxmlformats.org/wordprocessingml/2006/main" xmlns:w14="http://schemas.microsoft.com/office/word/2010/wordml" xmlns:wpg="http://schemas.microsoft.com/office/word/2010/wordprocessingGroup" xmlns:wpi="http://schemas.microsoft.com/office/word/2010/wordprocessingInk" xmlns:wne="http://schemas.microsoft.com/office/word/2006/wordml" xmlns:wps="http://schemas.microsoft.com/office/word/2010/wordprocessingShape" mc:Ignorable="w14 wp14">
+<w:footnotes xmlns:wpc="http://schemas.microsoft.com/office/word/2010/wordprocessingCanvas" xmlns:mc="http://schemas.openxmlformats.org/markup-compatibility/2006" xmlns:o="urn:schemas-microsoft-com:office:office" xmlns:r="http://schemas.openxmlformats.org/officeDocument/2006/relationships" xmlns:m="http://schemas.openxmlformats.org/officeDocument/2006/math" xmlns:v="urn:schemas-microsoft-com:vml" xmlns:wp14="http://schemas.microsoft.com/office/word/2010/wordprocessingDrawing" xmlns:wp="http://schemas.openxmlformats.org/drawingml/2006/wordprocessingDrawing" xmlns:w10="urn:schemas-microsoft-com:office:word" xmlns:w="http://schemas.openxmlformats.org/wordprocessingml/2006/main" xmlns:w14="http://schemas.microsoft.com/office/word/2010/wordml" xmlns:w15="http://schemas.microsoft.com/office/word/2012/wordml" xmlns:wpg="http://schemas.microsoft.com/office/word/2010/wordprocessingGroup" xmlns:wpi="http://schemas.microsoft.com/office/word/2010/wordprocessingInk" xmlns:wne="http://schemas.microsoft.com/office/word/2006/wordml" xmlns:wps="http://schemas.microsoft.com/office/word/2010/wordprocessingShape" mc:Ignorable="w14 w15 wp14">
   <w:footnote w:type="separator" w:id="-1">
     <w:p>
       <w:pPr>
@@ -12553,7 +12776,7 @@
 </file>
 
 <file path=word/header1.xml><?xml version="1.0" encoding="utf-8"?>
-<w:hdr xmlns:wpc="http://schemas.microsoft.com/office/word/2010/wordprocessingCanvas" xmlns:mc="http://schemas.openxmlformats.org/markup-compatibility/2006" xmlns:o="urn:schemas-microsoft-com:office:office" xmlns:r="http://schemas.openxmlformats.org/officeDocument/2006/relationships" xmlns:m="http://schemas.openxmlformats.org/officeDocument/2006/math" xmlns:v="urn:schemas-microsoft-com:vml" xmlns:wp14="http://schemas.microsoft.com/office/word/2010/wordprocessingDrawing" xmlns:wp="http://schemas.openxmlformats.org/drawingml/2006/wordprocessingDrawing" xmlns:w10="urn:schemas-microsoft-com:office:word" xmlns:w="http://schemas.openxmlformats.org/wordprocessingml/2006/main" xmlns:w14="http://schemas.microsoft.com/office/word/2010/wordml" xmlns:wpg="http://schemas.microsoft.com/office/word/2010/wordprocessingGroup" xmlns:wpi="http://schemas.microsoft.com/office/word/2010/wordprocessingInk" xmlns:wne="http://schemas.microsoft.com/office/word/2006/wordml" xmlns:wps="http://schemas.microsoft.com/office/word/2010/wordprocessingShape" mc:Ignorable="w14 wp14">
+<w:hdr xmlns:wpc="http://schemas.microsoft.com/office/word/2010/wordprocessingCanvas" xmlns:mc="http://schemas.openxmlformats.org/markup-compatibility/2006" xmlns:o="urn:schemas-microsoft-com:office:office" xmlns:r="http://schemas.openxmlformats.org/officeDocument/2006/relationships" xmlns:m="http://schemas.openxmlformats.org/officeDocument/2006/math" xmlns:v="urn:schemas-microsoft-com:vml" xmlns:wp14="http://schemas.microsoft.com/office/word/2010/wordprocessingDrawing" xmlns:wp="http://schemas.openxmlformats.org/drawingml/2006/wordprocessingDrawing" xmlns:w10="urn:schemas-microsoft-com:office:word" xmlns:w="http://schemas.openxmlformats.org/wordprocessingml/2006/main" xmlns:w14="http://schemas.microsoft.com/office/word/2010/wordml" xmlns:w15="http://schemas.microsoft.com/office/word/2012/wordml" xmlns:wpg="http://schemas.microsoft.com/office/word/2010/wordprocessingGroup" xmlns:wpi="http://schemas.microsoft.com/office/word/2010/wordprocessingInk" xmlns:wne="http://schemas.microsoft.com/office/word/2006/wordml" xmlns:wps="http://schemas.microsoft.com/office/word/2010/wordprocessingShape" mc:Ignorable="w14 w15 wp14">
   <w:p>
     <w:pPr>
       <w:pStyle w:val="Header"/>
@@ -12574,7 +12797,7 @@
 </file>
 
 <file path=word/numbering.xml><?xml version="1.0" encoding="utf-8"?>
-<w:numbering xmlns:wpc="http://schemas.microsoft.com/office/word/2010/wordprocessingCanvas" xmlns:mc="http://schemas.openxmlformats.org/markup-compatibility/2006" xmlns:o="urn:schemas-microsoft-com:office:office" xmlns:r="http://schemas.openxmlformats.org/officeDocument/2006/relationships" xmlns:m="http://schemas.openxmlformats.org/officeDocument/2006/math" xmlns:v="urn:schemas-microsoft-com:vml" xmlns:wp14="http://schemas.microsoft.com/office/word/2010/wordprocessingDrawing" xmlns:wp="http://schemas.openxmlformats.org/drawingml/2006/wordprocessingDrawing" xmlns:w10="urn:schemas-microsoft-com:office:word" xmlns:w="http://schemas.openxmlformats.org/wordprocessingml/2006/main" xmlns:w14="http://schemas.microsoft.com/office/word/2010/wordml" xmlns:wpg="http://schemas.microsoft.com/office/word/2010/wordprocessingGroup" xmlns:wpi="http://schemas.microsoft.com/office/word/2010/wordprocessingInk" xmlns:wne="http://schemas.microsoft.com/office/word/2006/wordml" xmlns:wps="http://schemas.microsoft.com/office/word/2010/wordprocessingShape" mc:Ignorable="w14 wp14">
+<w:numbering xmlns:wpc="http://schemas.microsoft.com/office/word/2010/wordprocessingCanvas" xmlns:mc="http://schemas.openxmlformats.org/markup-compatibility/2006" xmlns:o="urn:schemas-microsoft-com:office:office" xmlns:r="http://schemas.openxmlformats.org/officeDocument/2006/relationships" xmlns:m="http://schemas.openxmlformats.org/officeDocument/2006/math" xmlns:v="urn:schemas-microsoft-com:vml" xmlns:wp14="http://schemas.microsoft.com/office/word/2010/wordprocessingDrawing" xmlns:wp="http://schemas.openxmlformats.org/drawingml/2006/wordprocessingDrawing" xmlns:w10="urn:schemas-microsoft-com:office:word" xmlns:w="http://schemas.openxmlformats.org/wordprocessingml/2006/main" xmlns:w14="http://schemas.microsoft.com/office/word/2010/wordml" xmlns:w15="http://schemas.microsoft.com/office/word/2012/wordml" xmlns:wpg="http://schemas.microsoft.com/office/word/2010/wordprocessingGroup" xmlns:wpi="http://schemas.microsoft.com/office/word/2010/wordprocessingInk" xmlns:wne="http://schemas.microsoft.com/office/word/2006/wordml" xmlns:wps="http://schemas.microsoft.com/office/word/2010/wordprocessingShape" mc:Ignorable="w14 w15 wp14">
   <w:abstractNum w:abstractNumId="0">
     <w:nsid w:val="018F0078"/>
     <w:multiLevelType w:val="hybridMultilevel"/>
@@ -14435,7 +14658,7 @@
 </file>
 
 <file path=word/styles.xml><?xml version="1.0" encoding="utf-8"?>
-<w:styles xmlns:mc="http://schemas.openxmlformats.org/markup-compatibility/2006" xmlns:r="http://schemas.openxmlformats.org/officeDocument/2006/relationships" xmlns:w="http://schemas.openxmlformats.org/wordprocessingml/2006/main" xmlns:w14="http://schemas.microsoft.com/office/word/2010/wordml" mc:Ignorable="w14">
+<w:styles xmlns:mc="http://schemas.openxmlformats.org/markup-compatibility/2006" xmlns:r="http://schemas.openxmlformats.org/officeDocument/2006/relationships" xmlns:w="http://schemas.openxmlformats.org/wordprocessingml/2006/main" xmlns:w14="http://schemas.microsoft.com/office/word/2010/wordml" xmlns:w15="http://schemas.microsoft.com/office/word/2012/wordml" mc:Ignorable="w14 w15">
   <w:docDefaults>
     <w:rPrDefault>
       <w:rPr>
@@ -14451,144 +14674,378 @@
       </w:pPr>
     </w:pPrDefault>
   </w:docDefaults>
-  <w:latentStyles w:defLockedState="0" w:defUIPriority="99" w:defSemiHidden="1" w:defUnhideWhenUsed="1" w:defQFormat="0" w:count="267">
-    <w:lsdException w:name="Normal" w:semiHidden="0" w:uiPriority="0" w:unhideWhenUsed="0" w:qFormat="1"/>
-    <w:lsdException w:name="heading 1" w:semiHidden="0" w:uiPriority="9" w:unhideWhenUsed="0" w:qFormat="1"/>
-    <w:lsdException w:name="heading 2" w:uiPriority="9" w:qFormat="1"/>
-    <w:lsdException w:name="heading 3" w:uiPriority="9" w:qFormat="1"/>
-    <w:lsdException w:name="heading 4" w:uiPriority="9" w:qFormat="1"/>
-    <w:lsdException w:name="heading 5" w:uiPriority="9" w:qFormat="1"/>
-    <w:lsdException w:name="heading 6" w:uiPriority="9" w:qFormat="1"/>
-    <w:lsdException w:name="heading 7" w:uiPriority="9" w:qFormat="1"/>
-    <w:lsdException w:name="heading 8" w:uiPriority="9" w:qFormat="1"/>
-    <w:lsdException w:name="heading 9" w:uiPriority="9" w:qFormat="1"/>
-    <w:lsdException w:name="toc 1" w:uiPriority="39"/>
-    <w:lsdException w:name="toc 2" w:uiPriority="39"/>
-    <w:lsdException w:name="toc 3" w:uiPriority="39"/>
-    <w:lsdException w:name="toc 4" w:uiPriority="39"/>
-    <w:lsdException w:name="toc 5" w:uiPriority="39"/>
-    <w:lsdException w:name="toc 6" w:uiPriority="39"/>
-    <w:lsdException w:name="toc 7" w:uiPriority="39"/>
-    <w:lsdException w:name="toc 8" w:uiPriority="39"/>
-    <w:lsdException w:name="toc 9" w:uiPriority="39"/>
-    <w:lsdException w:name="caption" w:uiPriority="35" w:qFormat="1"/>
-    <w:lsdException w:name="Title" w:semiHidden="0" w:uiPriority="10" w:unhideWhenUsed="0" w:qFormat="1"/>
-    <w:lsdException w:name="Default Paragraph Font" w:uiPriority="1"/>
-    <w:lsdException w:name="Subtitle" w:semiHidden="0" w:uiPriority="11" w:unhideWhenUsed="0" w:qFormat="1"/>
-    <w:lsdException w:name="Strong" w:semiHidden="0" w:uiPriority="22" w:unhideWhenUsed="0" w:qFormat="1"/>
-    <w:lsdException w:name="Emphasis" w:semiHidden="0" w:uiPriority="20" w:unhideWhenUsed="0" w:qFormat="1"/>
-    <w:lsdException w:name="Table Grid" w:semiHidden="0" w:uiPriority="39" w:unhideWhenUsed="0"/>
-    <w:lsdException w:name="Placeholder Text" w:unhideWhenUsed="0"/>
-    <w:lsdException w:name="No Spacing" w:semiHidden="0" w:uiPriority="1" w:unhideWhenUsed="0" w:qFormat="1"/>
-    <w:lsdException w:name="Light Shading" w:semiHidden="0" w:uiPriority="60" w:unhideWhenUsed="0"/>
-    <w:lsdException w:name="Light List" w:semiHidden="0" w:uiPriority="61" w:unhideWhenUsed="0"/>
-    <w:lsdException w:name="Light Grid" w:semiHidden="0" w:uiPriority="62" w:unhideWhenUsed="0"/>
-    <w:lsdException w:name="Medium Shading 1" w:semiHidden="0" w:uiPriority="63" w:unhideWhenUsed="0"/>
-    <w:lsdException w:name="Medium Shading 2" w:semiHidden="0" w:uiPriority="64" w:unhideWhenUsed="0"/>
-    <w:lsdException w:name="Medium List 1" w:semiHidden="0" w:uiPriority="65" w:unhideWhenUsed="0"/>
-    <w:lsdException w:name="Medium List 2" w:semiHidden="0" w:uiPriority="66" w:unhideWhenUsed="0"/>
-    <w:lsdException w:name="Medium Grid 1" w:semiHidden="0" w:uiPriority="67" w:unhideWhenUsed="0"/>
-    <w:lsdException w:name="Medium Grid 2" w:semiHidden="0" w:uiPriority="68" w:unhideWhenUsed="0"/>
-    <w:lsdException w:name="Medium Grid 3" w:semiHidden="0" w:uiPriority="69" w:unhideWhenUsed="0"/>
-    <w:lsdException w:name="Dark List" w:semiHidden="0" w:uiPriority="70" w:unhideWhenUsed="0"/>
-    <w:lsdException w:name="Colorful Shading" w:semiHidden="0" w:uiPriority="71" w:unhideWhenUsed="0"/>
-    <w:lsdException w:name="Colorful List" w:semiHidden="0" w:uiPriority="72" w:unhideWhenUsed="0"/>
-    <w:lsdException w:name="Colorful Grid" w:semiHidden="0" w:uiPriority="73" w:unhideWhenUsed="0"/>
-    <w:lsdException w:name="Light Shading Accent 1" w:semiHidden="0" w:uiPriority="60" w:unhideWhenUsed="0"/>
-    <w:lsdException w:name="Light List Accent 1" w:semiHidden="0" w:uiPriority="61" w:unhideWhenUsed="0"/>
-    <w:lsdException w:name="Light Grid Accent 1" w:semiHidden="0" w:uiPriority="62" w:unhideWhenUsed="0"/>
-    <w:lsdException w:name="Medium Shading 1 Accent 1" w:semiHidden="0" w:uiPriority="63" w:unhideWhenUsed="0"/>
-    <w:lsdException w:name="Medium Shading 2 Accent 1" w:semiHidden="0" w:uiPriority="64" w:unhideWhenUsed="0"/>
-    <w:lsdException w:name="Medium List 1 Accent 1" w:semiHidden="0" w:uiPriority="65" w:unhideWhenUsed="0"/>
-    <w:lsdException w:name="Revision" w:unhideWhenUsed="0"/>
-    <w:lsdException w:name="List Paragraph" w:semiHidden="0" w:uiPriority="34" w:unhideWhenUsed="0" w:qFormat="1"/>
-    <w:lsdException w:name="Quote" w:semiHidden="0" w:uiPriority="29" w:unhideWhenUsed="0" w:qFormat="1"/>
-    <w:lsdException w:name="Intense Quote" w:semiHidden="0" w:uiPriority="30" w:unhideWhenUsed="0" w:qFormat="1"/>
-    <w:lsdException w:name="Medium List 2 Accent 1" w:semiHidden="0" w:uiPriority="66" w:unhideWhenUsed="0"/>
-    <w:lsdException w:name="Medium Grid 1 Accent 1" w:semiHidden="0" w:uiPriority="67" w:unhideWhenUsed="0"/>
-    <w:lsdException w:name="Medium Grid 2 Accent 1" w:semiHidden="0" w:uiPriority="68" w:unhideWhenUsed="0"/>
-    <w:lsdException w:name="Medium Grid 3 Accent 1" w:semiHidden="0" w:uiPriority="69" w:unhideWhenUsed="0"/>
-    <w:lsdException w:name="Dark List Accent 1" w:semiHidden="0" w:uiPriority="70" w:unhideWhenUsed="0"/>
-    <w:lsdException w:name="Colorful Shading Accent 1" w:semiHidden="0" w:uiPriority="71" w:unhideWhenUsed="0"/>
-    <w:lsdException w:name="Colorful List Accent 1" w:semiHidden="0" w:uiPriority="72" w:unhideWhenUsed="0"/>
-    <w:lsdException w:name="Colorful Grid Accent 1" w:semiHidden="0" w:uiPriority="73" w:unhideWhenUsed="0"/>
-    <w:lsdException w:name="Light Shading Accent 2" w:semiHidden="0" w:uiPriority="60" w:unhideWhenUsed="0"/>
-    <w:lsdException w:name="Light List Accent 2" w:semiHidden="0" w:uiPriority="61" w:unhideWhenUsed="0"/>
-    <w:lsdException w:name="Light Grid Accent 2" w:semiHidden="0" w:uiPriority="62" w:unhideWhenUsed="0"/>
-    <w:lsdException w:name="Medium Shading 1 Accent 2" w:semiHidden="0" w:uiPriority="63" w:unhideWhenUsed="0"/>
-    <w:lsdException w:name="Medium Shading 2 Accent 2" w:semiHidden="0" w:uiPriority="64" w:unhideWhenUsed="0"/>
-    <w:lsdException w:name="Medium List 1 Accent 2" w:semiHidden="0" w:uiPriority="65" w:unhideWhenUsed="0"/>
-    <w:lsdException w:name="Medium List 2 Accent 2" w:semiHidden="0" w:uiPriority="66" w:unhideWhenUsed="0"/>
-    <w:lsdException w:name="Medium Grid 1 Accent 2" w:semiHidden="0" w:uiPriority="67" w:unhideWhenUsed="0"/>
-    <w:lsdException w:name="Medium Grid 2 Accent 2" w:semiHidden="0" w:uiPriority="68" w:unhideWhenUsed="0"/>
-    <w:lsdException w:name="Medium Grid 3 Accent 2" w:semiHidden="0" w:uiPriority="69" w:unhideWhenUsed="0"/>
-    <w:lsdException w:name="Dark List Accent 2" w:semiHidden="0" w:uiPriority="70" w:unhideWhenUsed="0"/>
-    <w:lsdException w:name="Colorful Shading Accent 2" w:semiHidden="0" w:uiPriority="71" w:unhideWhenUsed="0"/>
-    <w:lsdException w:name="Colorful List Accent 2" w:semiHidden="0" w:uiPriority="72" w:unhideWhenUsed="0"/>
-    <w:lsdException w:name="Colorful Grid Accent 2" w:semiHidden="0" w:uiPriority="73" w:unhideWhenUsed="0"/>
-    <w:lsdException w:name="Light Shading Accent 3" w:semiHidden="0" w:uiPriority="60" w:unhideWhenUsed="0"/>
-    <w:lsdException w:name="Light List Accent 3" w:semiHidden="0" w:uiPriority="61" w:unhideWhenUsed="0"/>
-    <w:lsdException w:name="Light Grid Accent 3" w:semiHidden="0" w:uiPriority="62" w:unhideWhenUsed="0"/>
-    <w:lsdException w:name="Medium Shading 1 Accent 3" w:semiHidden="0" w:uiPriority="63" w:unhideWhenUsed="0"/>
-    <w:lsdException w:name="Medium Shading 2 Accent 3" w:semiHidden="0" w:uiPriority="64" w:unhideWhenUsed="0"/>
-    <w:lsdException w:name="Medium List 1 Accent 3" w:semiHidden="0" w:uiPriority="65" w:unhideWhenUsed="0"/>
-    <w:lsdException w:name="Medium List 2 Accent 3" w:semiHidden="0" w:uiPriority="66" w:unhideWhenUsed="0"/>
-    <w:lsdException w:name="Medium Grid 1 Accent 3" w:semiHidden="0" w:uiPriority="67" w:unhideWhenUsed="0"/>
-    <w:lsdException w:name="Medium Grid 2 Accent 3" w:semiHidden="0" w:uiPriority="68" w:unhideWhenUsed="0"/>
-    <w:lsdException w:name="Medium Grid 3 Accent 3" w:semiHidden="0" w:uiPriority="69" w:unhideWhenUsed="0"/>
-    <w:lsdException w:name="Dark List Accent 3" w:semiHidden="0" w:uiPriority="70" w:unhideWhenUsed="0"/>
-    <w:lsdException w:name="Colorful Shading Accent 3" w:semiHidden="0" w:uiPriority="71" w:unhideWhenUsed="0"/>
-    <w:lsdException w:name="Colorful List Accent 3" w:semiHidden="0" w:uiPriority="72" w:unhideWhenUsed="0"/>
-    <w:lsdException w:name="Colorful Grid Accent 3" w:semiHidden="0" w:uiPriority="73" w:unhideWhenUsed="0"/>
-    <w:lsdException w:name="Light Shading Accent 4" w:semiHidden="0" w:uiPriority="60" w:unhideWhenUsed="0"/>
-    <w:lsdException w:name="Light List Accent 4" w:semiHidden="0" w:uiPriority="61" w:unhideWhenUsed="0"/>
-    <w:lsdException w:name="Light Grid Accent 4" w:semiHidden="0" w:uiPriority="62" w:unhideWhenUsed="0"/>
-    <w:lsdException w:name="Medium Shading 1 Accent 4" w:semiHidden="0" w:uiPriority="63" w:unhideWhenUsed="0"/>
-    <w:lsdException w:name="Medium Shading 2 Accent 4" w:semiHidden="0" w:uiPriority="64" w:unhideWhenUsed="0"/>
-    <w:lsdException w:name="Medium List 1 Accent 4" w:semiHidden="0" w:uiPriority="65" w:unhideWhenUsed="0"/>
-    <w:lsdException w:name="Medium List 2 Accent 4" w:semiHidden="0" w:uiPriority="66" w:unhideWhenUsed="0"/>
-    <w:lsdException w:name="Medium Grid 1 Accent 4" w:semiHidden="0" w:uiPriority="67" w:unhideWhenUsed="0"/>
-    <w:lsdException w:name="Medium Grid 2 Accent 4" w:semiHidden="0" w:uiPriority="68" w:unhideWhenUsed="0"/>
-    <w:lsdException w:name="Medium Grid 3 Accent 4" w:semiHidden="0" w:uiPriority="69" w:unhideWhenUsed="0"/>
-    <w:lsdException w:name="Dark List Accent 4" w:semiHidden="0" w:uiPriority="70" w:unhideWhenUsed="0"/>
-    <w:lsdException w:name="Colorful Shading Accent 4" w:semiHidden="0" w:uiPriority="71" w:unhideWhenUsed="0"/>
-    <w:lsdException w:name="Colorful List Accent 4" w:semiHidden="0" w:uiPriority="72" w:unhideWhenUsed="0"/>
-    <w:lsdException w:name="Colorful Grid Accent 4" w:semiHidden="0" w:uiPriority="73" w:unhideWhenUsed="0"/>
-    <w:lsdException w:name="Light Shading Accent 5" w:semiHidden="0" w:uiPriority="60" w:unhideWhenUsed="0"/>
-    <w:lsdException w:name="Light List Accent 5" w:semiHidden="0" w:uiPriority="61" w:unhideWhenUsed="0"/>
-    <w:lsdException w:name="Light Grid Accent 5" w:semiHidden="0" w:uiPriority="62" w:unhideWhenUsed="0"/>
-    <w:lsdException w:name="Medium Shading 1 Accent 5" w:semiHidden="0" w:uiPriority="63" w:unhideWhenUsed="0"/>
-    <w:lsdException w:name="Medium Shading 2 Accent 5" w:semiHidden="0" w:uiPriority="64" w:unhideWhenUsed="0"/>
-    <w:lsdException w:name="Medium List 1 Accent 5" w:semiHidden="0" w:uiPriority="65" w:unhideWhenUsed="0"/>
-    <w:lsdException w:name="Medium List 2 Accent 5" w:semiHidden="0" w:uiPriority="66" w:unhideWhenUsed="0"/>
-    <w:lsdException w:name="Medium Grid 1 Accent 5" w:semiHidden="0" w:uiPriority="67" w:unhideWhenUsed="0"/>
-    <w:lsdException w:name="Medium Grid 2 Accent 5" w:semiHidden="0" w:uiPriority="68" w:unhideWhenUsed="0"/>
-    <w:lsdException w:name="Medium Grid 3 Accent 5" w:semiHidden="0" w:uiPriority="69" w:unhideWhenUsed="0"/>
-    <w:lsdException w:name="Dark List Accent 5" w:semiHidden="0" w:uiPriority="70" w:unhideWhenUsed="0"/>
-    <w:lsdException w:name="Colorful Shading Accent 5" w:semiHidden="0" w:uiPriority="71" w:unhideWhenUsed="0"/>
-    <w:lsdException w:name="Colorful List Accent 5" w:semiHidden="0" w:uiPriority="72" w:unhideWhenUsed="0"/>
-    <w:lsdException w:name="Colorful Grid Accent 5" w:semiHidden="0" w:uiPriority="73" w:unhideWhenUsed="0"/>
-    <w:lsdException w:name="Light Shading Accent 6" w:semiHidden="0" w:uiPriority="60" w:unhideWhenUsed="0"/>
-    <w:lsdException w:name="Light List Accent 6" w:semiHidden="0" w:uiPriority="61" w:unhideWhenUsed="0"/>
-    <w:lsdException w:name="Light Grid Accent 6" w:semiHidden="0" w:uiPriority="62" w:unhideWhenUsed="0"/>
-    <w:lsdException w:name="Medium Shading 1 Accent 6" w:semiHidden="0" w:uiPriority="63" w:unhideWhenUsed="0"/>
-    <w:lsdException w:name="Medium Shading 2 Accent 6" w:semiHidden="0" w:uiPriority="64" w:unhideWhenUsed="0"/>
-    <w:lsdException w:name="Medium List 1 Accent 6" w:semiHidden="0" w:uiPriority="65" w:unhideWhenUsed="0"/>
-    <w:lsdException w:name="Medium List 2 Accent 6" w:semiHidden="0" w:uiPriority="66" w:unhideWhenUsed="0"/>
-    <w:lsdException w:name="Medium Grid 1 Accent 6" w:semiHidden="0" w:uiPriority="67" w:unhideWhenUsed="0"/>
-    <w:lsdException w:name="Medium Grid 2 Accent 6" w:semiHidden="0" w:uiPriority="68" w:unhideWhenUsed="0"/>
-    <w:lsdException w:name="Medium Grid 3 Accent 6" w:semiHidden="0" w:uiPriority="69" w:unhideWhenUsed="0"/>
-    <w:lsdException w:name="Dark List Accent 6" w:semiHidden="0" w:uiPriority="70" w:unhideWhenUsed="0"/>
-    <w:lsdException w:name="Colorful Shading Accent 6" w:semiHidden="0" w:uiPriority="71" w:unhideWhenUsed="0"/>
-    <w:lsdException w:name="Colorful List Accent 6" w:semiHidden="0" w:uiPriority="72" w:unhideWhenUsed="0"/>
-    <w:lsdException w:name="Colorful Grid Accent 6" w:semiHidden="0" w:uiPriority="73" w:unhideWhenUsed="0"/>
-    <w:lsdException w:name="Subtle Emphasis" w:semiHidden="0" w:uiPriority="19" w:unhideWhenUsed="0" w:qFormat="1"/>
-    <w:lsdException w:name="Intense Emphasis" w:semiHidden="0" w:uiPriority="21" w:unhideWhenUsed="0" w:qFormat="1"/>
-    <w:lsdException w:name="Subtle Reference" w:semiHidden="0" w:uiPriority="31" w:unhideWhenUsed="0" w:qFormat="1"/>
-    <w:lsdException w:name="Intense Reference" w:semiHidden="0" w:uiPriority="32" w:unhideWhenUsed="0" w:qFormat="1"/>
-    <w:lsdException w:name="Book Title" w:semiHidden="0" w:uiPriority="33" w:unhideWhenUsed="0" w:qFormat="1"/>
-    <w:lsdException w:name="Bibliography" w:uiPriority="37"/>
-    <w:lsdException w:name="TOC Heading" w:uiPriority="39" w:qFormat="1"/>
+  <w:latentStyles w:defLockedState="0" w:defUIPriority="99" w:defSemiHidden="0" w:defUnhideWhenUsed="0" w:defQFormat="0" w:count="371">
+    <w:lsdException w:name="Normal" w:uiPriority="0" w:qFormat="1"/>
+    <w:lsdException w:name="heading 1" w:uiPriority="9" w:qFormat="1"/>
+    <w:lsdException w:name="heading 2" w:semiHidden="1" w:uiPriority="9" w:unhideWhenUsed="1" w:qFormat="1"/>
+    <w:lsdException w:name="heading 3" w:semiHidden="1" w:uiPriority="9" w:unhideWhenUsed="1" w:qFormat="1"/>
+    <w:lsdException w:name="heading 4" w:semiHidden="1" w:uiPriority="9" w:unhideWhenUsed="1" w:qFormat="1"/>
+    <w:lsdException w:name="heading 5" w:semiHidden="1" w:uiPriority="9" w:unhideWhenUsed="1" w:qFormat="1"/>
+    <w:lsdException w:name="heading 6" w:semiHidden="1" w:uiPriority="9" w:unhideWhenUsed="1" w:qFormat="1"/>
+    <w:lsdException w:name="heading 7" w:semiHidden="1" w:uiPriority="9" w:unhideWhenUsed="1" w:qFormat="1"/>
+    <w:lsdException w:name="heading 8" w:semiHidden="1" w:uiPriority="9" w:unhideWhenUsed="1" w:qFormat="1"/>
+    <w:lsdException w:name="heading 9" w:semiHidden="1" w:uiPriority="9" w:unhideWhenUsed="1" w:qFormat="1"/>
+    <w:lsdException w:name="index 1" w:semiHidden="1" w:unhideWhenUsed="1"/>
+    <w:lsdException w:name="index 2" w:semiHidden="1" w:unhideWhenUsed="1"/>
+    <w:lsdException w:name="index 3" w:semiHidden="1" w:unhideWhenUsed="1"/>
+    <w:lsdException w:name="index 4" w:semiHidden="1" w:unhideWhenUsed="1"/>
+    <w:lsdException w:name="index 5" w:semiHidden="1" w:unhideWhenUsed="1"/>
+    <w:lsdException w:name="index 6" w:semiHidden="1" w:unhideWhenUsed="1"/>
+    <w:lsdException w:name="index 7" w:semiHidden="1" w:unhideWhenUsed="1"/>
+    <w:lsdException w:name="index 8" w:semiHidden="1" w:unhideWhenUsed="1"/>
+    <w:lsdException w:name="index 9" w:semiHidden="1" w:unhideWhenUsed="1"/>
+    <w:lsdException w:name="toc 1" w:semiHidden="1" w:uiPriority="39" w:unhideWhenUsed="1"/>
+    <w:lsdException w:name="toc 2" w:semiHidden="1" w:uiPriority="39" w:unhideWhenUsed="1"/>
+    <w:lsdException w:name="toc 3" w:semiHidden="1" w:uiPriority="39" w:unhideWhenUsed="1"/>
+    <w:lsdException w:name="toc 4" w:semiHidden="1" w:uiPriority="39" w:unhideWhenUsed="1"/>
+    <w:lsdException w:name="toc 5" w:semiHidden="1" w:uiPriority="39" w:unhideWhenUsed="1"/>
+    <w:lsdException w:name="toc 6" w:semiHidden="1" w:uiPriority="39" w:unhideWhenUsed="1"/>
+    <w:lsdException w:name="toc 7" w:semiHidden="1" w:uiPriority="39" w:unhideWhenUsed="1"/>
+    <w:lsdException w:name="toc 8" w:semiHidden="1" w:uiPriority="39" w:unhideWhenUsed="1"/>
+    <w:lsdException w:name="toc 9" w:semiHidden="1" w:uiPriority="39" w:unhideWhenUsed="1"/>
+    <w:lsdException w:name="Normal Indent" w:semiHidden="1" w:unhideWhenUsed="1"/>
+    <w:lsdException w:name="footnote text" w:semiHidden="1" w:unhideWhenUsed="1"/>
+    <w:lsdException w:name="annotation text" w:semiHidden="1" w:unhideWhenUsed="1"/>
+    <w:lsdException w:name="header" w:semiHidden="1" w:unhideWhenUsed="1"/>
+    <w:lsdException w:name="footer" w:semiHidden="1" w:unhideWhenUsed="1"/>
+    <w:lsdException w:name="index heading" w:semiHidden="1" w:unhideWhenUsed="1"/>
+    <w:lsdException w:name="caption" w:semiHidden="1" w:uiPriority="35" w:unhideWhenUsed="1" w:qFormat="1"/>
+    <w:lsdException w:name="table of figures" w:semiHidden="1" w:unhideWhenUsed="1"/>
+    <w:lsdException w:name="envelope address" w:semiHidden="1" w:unhideWhenUsed="1"/>
+    <w:lsdException w:name="envelope return" w:semiHidden="1" w:unhideWhenUsed="1"/>
+    <w:lsdException w:name="footnote reference" w:semiHidden="1" w:unhideWhenUsed="1"/>
+    <w:lsdException w:name="annotation reference" w:semiHidden="1" w:unhideWhenUsed="1"/>
+    <w:lsdException w:name="line number" w:semiHidden="1" w:unhideWhenUsed="1"/>
+    <w:lsdException w:name="page number" w:semiHidden="1" w:unhideWhenUsed="1"/>
+    <w:lsdException w:name="endnote reference" w:semiHidden="1" w:unhideWhenUsed="1"/>
+    <w:lsdException w:name="endnote text" w:semiHidden="1" w:unhideWhenUsed="1"/>
+    <w:lsdException w:name="table of authorities" w:semiHidden="1" w:unhideWhenUsed="1"/>
+    <w:lsdException w:name="macro" w:semiHidden="1" w:unhideWhenUsed="1"/>
+    <w:lsdException w:name="toa heading" w:semiHidden="1" w:unhideWhenUsed="1"/>
+    <w:lsdException w:name="List" w:semiHidden="1" w:unhideWhenUsed="1"/>
+    <w:lsdException w:name="List Bullet" w:semiHidden="1" w:unhideWhenUsed="1"/>
+    <w:lsdException w:name="List Number" w:semiHidden="1" w:unhideWhenUsed="1"/>
+    <w:lsdException w:name="List 2" w:semiHidden="1" w:unhideWhenUsed="1"/>
+    <w:lsdException w:name="List 3" w:semiHidden="1" w:unhideWhenUsed="1"/>
+    <w:lsdException w:name="List 4" w:semiHidden="1" w:unhideWhenUsed="1"/>
+    <w:lsdException w:name="List 5" w:semiHidden="1" w:unhideWhenUsed="1"/>
+    <w:lsdException w:name="List Bullet 2" w:semiHidden="1" w:unhideWhenUsed="1"/>
+    <w:lsdException w:name="List Bullet 3" w:semiHidden="1" w:unhideWhenUsed="1"/>
+    <w:lsdException w:name="List Bullet 4" w:semiHidden="1" w:unhideWhenUsed="1"/>
+    <w:lsdException w:name="List Bullet 5" w:semiHidden="1" w:unhideWhenUsed="1"/>
+    <w:lsdException w:name="List Number 2" w:semiHidden="1" w:unhideWhenUsed="1"/>
+    <w:lsdException w:name="List Number 3" w:semiHidden="1" w:unhideWhenUsed="1"/>
+    <w:lsdException w:name="List Number 4" w:semiHidden="1" w:unhideWhenUsed="1"/>
+    <w:lsdException w:name="List Number 5" w:semiHidden="1" w:unhideWhenUsed="1"/>
+    <w:lsdException w:name="Title" w:uiPriority="10" w:qFormat="1"/>
+    <w:lsdException w:name="Closing" w:semiHidden="1" w:unhideWhenUsed="1"/>
+    <w:lsdException w:name="Signature" w:semiHidden="1" w:unhideWhenUsed="1"/>
+    <w:lsdException w:name="Default Paragraph Font" w:semiHidden="1" w:uiPriority="1" w:unhideWhenUsed="1"/>
+    <w:lsdException w:name="Body Text" w:semiHidden="1" w:unhideWhenUsed="1"/>
+    <w:lsdException w:name="Body Text Indent" w:semiHidden="1" w:unhideWhenUsed="1"/>
+    <w:lsdException w:name="List Continue" w:semiHidden="1" w:unhideWhenUsed="1"/>
+    <w:lsdException w:name="List Continue 2" w:semiHidden="1" w:unhideWhenUsed="1"/>
+    <w:lsdException w:name="List Continue 3" w:semiHidden="1" w:unhideWhenUsed="1"/>
+    <w:lsdException w:name="List Continue 4" w:semiHidden="1" w:unhideWhenUsed="1"/>
+    <w:lsdException w:name="List Continue 5" w:semiHidden="1" w:unhideWhenUsed="1"/>
+    <w:lsdException w:name="Message Header" w:semiHidden="1" w:unhideWhenUsed="1"/>
+    <w:lsdException w:name="Subtitle" w:uiPriority="11" w:qFormat="1"/>
+    <w:lsdException w:name="Salutation" w:semiHidden="1" w:unhideWhenUsed="1"/>
+    <w:lsdException w:name="Date" w:semiHidden="1" w:unhideWhenUsed="1"/>
+    <w:lsdException w:name="Body Text First Indent" w:semiHidden="1" w:unhideWhenUsed="1"/>
+    <w:lsdException w:name="Body Text First Indent 2" w:semiHidden="1" w:unhideWhenUsed="1"/>
+    <w:lsdException w:name="Note Heading" w:semiHidden="1" w:unhideWhenUsed="1"/>
+    <w:lsdException w:name="Body Text 2" w:semiHidden="1" w:unhideWhenUsed="1"/>
+    <w:lsdException w:name="Body Text 3" w:semiHidden="1" w:unhideWhenUsed="1"/>
+    <w:lsdException w:name="Body Text Indent 2" w:semiHidden="1" w:unhideWhenUsed="1"/>
+    <w:lsdException w:name="Body Text Indent 3" w:semiHidden="1" w:unhideWhenUsed="1"/>
+    <w:lsdException w:name="Block Text" w:semiHidden="1" w:unhideWhenUsed="1"/>
+    <w:lsdException w:name="Hyperlink" w:semiHidden="1" w:unhideWhenUsed="1"/>
+    <w:lsdException w:name="FollowedHyperlink" w:semiHidden="1" w:unhideWhenUsed="1"/>
+    <w:lsdException w:name="Strong" w:uiPriority="22" w:qFormat="1"/>
+    <w:lsdException w:name="Emphasis" w:uiPriority="20" w:qFormat="1"/>
+    <w:lsdException w:name="Document Map" w:semiHidden="1" w:unhideWhenUsed="1"/>
+    <w:lsdException w:name="Plain Text" w:semiHidden="1" w:unhideWhenUsed="1"/>
+    <w:lsdException w:name="E-mail Signature" w:semiHidden="1" w:unhideWhenUsed="1"/>
+    <w:lsdException w:name="HTML Top of Form" w:semiHidden="1" w:unhideWhenUsed="1"/>
+    <w:lsdException w:name="HTML Bottom of Form" w:semiHidden="1" w:unhideWhenUsed="1"/>
+    <w:lsdException w:name="Normal (Web)" w:semiHidden="1" w:unhideWhenUsed="1"/>
+    <w:lsdException w:name="HTML Acronym" w:semiHidden="1" w:unhideWhenUsed="1"/>
+    <w:lsdException w:name="HTML Address" w:semiHidden="1" w:unhideWhenUsed="1"/>
+    <w:lsdException w:name="HTML Cite" w:semiHidden="1" w:unhideWhenUsed="1"/>
+    <w:lsdException w:name="HTML Code" w:semiHidden="1" w:unhideWhenUsed="1"/>
+    <w:lsdException w:name="HTML Definition" w:semiHidden="1" w:unhideWhenUsed="1"/>
+    <w:lsdException w:name="HTML Keyboard" w:semiHidden="1" w:unhideWhenUsed="1"/>
+    <w:lsdException w:name="HTML Preformatted" w:semiHidden="1" w:unhideWhenUsed="1"/>
+    <w:lsdException w:name="HTML Sample" w:semiHidden="1" w:unhideWhenUsed="1"/>
+    <w:lsdException w:name="HTML Typewriter" w:semiHidden="1" w:unhideWhenUsed="1"/>
+    <w:lsdException w:name="HTML Variable" w:semiHidden="1" w:unhideWhenUsed="1"/>
+    <w:lsdException w:name="Normal Table" w:semiHidden="1" w:unhideWhenUsed="1"/>
+    <w:lsdException w:name="annotation subject" w:semiHidden="1" w:unhideWhenUsed="1"/>
+    <w:lsdException w:name="No List" w:semiHidden="1" w:unhideWhenUsed="1"/>
+    <w:lsdException w:name="Outline List 1" w:semiHidden="1" w:unhideWhenUsed="1"/>
+    <w:lsdException w:name="Outline List 2" w:semiHidden="1" w:unhideWhenUsed="1"/>
+    <w:lsdException w:name="Outline List 3" w:semiHidden="1" w:unhideWhenUsed="1"/>
+    <w:lsdException w:name="Table Simple 1" w:semiHidden="1" w:unhideWhenUsed="1"/>
+    <w:lsdException w:name="Table Simple 2" w:semiHidden="1" w:unhideWhenUsed="1"/>
+    <w:lsdException w:name="Table Simple 3" w:semiHidden="1" w:unhideWhenUsed="1"/>
+    <w:lsdException w:name="Table Classic 1" w:semiHidden="1" w:unhideWhenUsed="1"/>
+    <w:lsdException w:name="Table Classic 2" w:semiHidden="1" w:unhideWhenUsed="1"/>
+    <w:lsdException w:name="Table Classic 3" w:semiHidden="1" w:unhideWhenUsed="1"/>
+    <w:lsdException w:name="Table Classic 4" w:semiHidden="1" w:unhideWhenUsed="1"/>
+    <w:lsdException w:name="Table Colorful 1" w:semiHidden="1" w:unhideWhenUsed="1"/>
+    <w:lsdException w:name="Table Colorful 2" w:semiHidden="1" w:unhideWhenUsed="1"/>
+    <w:lsdException w:name="Table Colorful 3" w:semiHidden="1" w:unhideWhenUsed="1"/>
+    <w:lsdException w:name="Table Columns 1" w:semiHidden="1" w:unhideWhenUsed="1"/>
+    <w:lsdException w:name="Table Columns 2" w:semiHidden="1" w:unhideWhenUsed="1"/>
+    <w:lsdException w:name="Table Columns 3" w:semiHidden="1" w:unhideWhenUsed="1"/>
+    <w:lsdException w:name="Table Columns 4" w:semiHidden="1" w:unhideWhenUsed="1"/>
+    <w:lsdException w:name="Table Columns 5" w:semiHidden="1" w:unhideWhenUsed="1"/>
+    <w:lsdException w:name="Table Grid 1" w:semiHidden="1" w:unhideWhenUsed="1"/>
+    <w:lsdException w:name="Table Grid 2" w:semiHidden="1" w:unhideWhenUsed="1"/>
+    <w:lsdException w:name="Table Grid 3" w:semiHidden="1" w:unhideWhenUsed="1"/>
+    <w:lsdException w:name="Table Grid 4" w:semiHidden="1" w:unhideWhenUsed="1"/>
+    <w:lsdException w:name="Table Grid 5" w:semiHidden="1" w:unhideWhenUsed="1"/>
+    <w:lsdException w:name="Table Grid 6" w:semiHidden="1" w:unhideWhenUsed="1"/>
+    <w:lsdException w:name="Table Grid 7" w:semiHidden="1" w:unhideWhenUsed="1"/>
+    <w:lsdException w:name="Table Grid 8" w:semiHidden="1" w:unhideWhenUsed="1"/>
+    <w:lsdException w:name="Table List 1" w:semiHidden="1" w:unhideWhenUsed="1"/>
+    <w:lsdException w:name="Table List 2" w:semiHidden="1" w:unhideWhenUsed="1"/>
+    <w:lsdException w:name="Table List 3" w:semiHidden="1" w:unhideWhenUsed="1"/>
+    <w:lsdException w:name="Table List 4" w:semiHidden="1" w:unhideWhenUsed="1"/>
+    <w:lsdException w:name="Table List 5" w:semiHidden="1" w:unhideWhenUsed="1"/>
+    <w:lsdException w:name="Table List 6" w:semiHidden="1" w:unhideWhenUsed="1"/>
+    <w:lsdException w:name="Table List 7" w:semiHidden="1" w:unhideWhenUsed="1"/>
+    <w:lsdException w:name="Table List 8" w:semiHidden="1" w:unhideWhenUsed="1"/>
+    <w:lsdException w:name="Table 3D effects 1" w:semiHidden="1" w:unhideWhenUsed="1"/>
+    <w:lsdException w:name="Table 3D effects 2" w:semiHidden="1" w:unhideWhenUsed="1"/>
+    <w:lsdException w:name="Table 3D effects 3" w:semiHidden="1" w:unhideWhenUsed="1"/>
+    <w:lsdException w:name="Table Contemporary" w:semiHidden="1" w:unhideWhenUsed="1"/>
+    <w:lsdException w:name="Table Elegant" w:semiHidden="1" w:unhideWhenUsed="1"/>
+    <w:lsdException w:name="Table Professional" w:semiHidden="1" w:unhideWhenUsed="1"/>
+    <w:lsdException w:name="Table Subtle 1" w:semiHidden="1" w:unhideWhenUsed="1"/>
+    <w:lsdException w:name="Table Subtle 2" w:semiHidden="1" w:unhideWhenUsed="1"/>
+    <w:lsdException w:name="Table Web 1" w:semiHidden="1" w:unhideWhenUsed="1"/>
+    <w:lsdException w:name="Table Web 2" w:semiHidden="1" w:unhideWhenUsed="1"/>
+    <w:lsdException w:name="Table Web 3" w:semiHidden="1" w:unhideWhenUsed="1"/>
+    <w:lsdException w:name="Balloon Text" w:semiHidden="1" w:unhideWhenUsed="1"/>
+    <w:lsdException w:name="Table Grid" w:uiPriority="39"/>
+    <w:lsdException w:name="Table Theme" w:semiHidden="1" w:unhideWhenUsed="1"/>
+    <w:lsdException w:name="Placeholder Text" w:semiHidden="1"/>
+    <w:lsdException w:name="No Spacing" w:uiPriority="1" w:qFormat="1"/>
+    <w:lsdException w:name="Light Shading" w:uiPriority="60"/>
+    <w:lsdException w:name="Light List" w:uiPriority="61"/>
+    <w:lsdException w:name="Light Grid" w:uiPriority="62"/>
+    <w:lsdException w:name="Medium Shading 1" w:uiPriority="63"/>
+    <w:lsdException w:name="Medium Shading 2" w:uiPriority="64"/>
+    <w:lsdException w:name="Medium List 1" w:uiPriority="65"/>
+    <w:lsdException w:name="Medium List 2" w:uiPriority="66"/>
+    <w:lsdException w:name="Medium Grid 1" w:uiPriority="67"/>
+    <w:lsdException w:name="Medium Grid 2" w:uiPriority="68"/>
+    <w:lsdException w:name="Medium Grid 3" w:uiPriority="69"/>
+    <w:lsdException w:name="Dark List" w:uiPriority="70"/>
+    <w:lsdException w:name="Colorful Shading" w:uiPriority="71"/>
+    <w:lsdException w:name="Colorful List" w:uiPriority="72"/>
+    <w:lsdException w:name="Colorful Grid" w:uiPriority="73"/>
+    <w:lsdException w:name="Light Shading Accent 1" w:uiPriority="60"/>
+    <w:lsdException w:name="Light List Accent 1" w:uiPriority="61"/>
+    <w:lsdException w:name="Light Grid Accent 1" w:uiPriority="62"/>
+    <w:lsdException w:name="Medium Shading 1 Accent 1" w:uiPriority="63"/>
+    <w:lsdException w:name="Medium Shading 2 Accent 1" w:uiPriority="64"/>
+    <w:lsdException w:name="Medium List 1 Accent 1" w:uiPriority="65"/>
+    <w:lsdException w:name="Revision" w:semiHidden="1"/>
+    <w:lsdException w:name="List Paragraph" w:uiPriority="34" w:qFormat="1"/>
+    <w:lsdException w:name="Quote" w:uiPriority="29" w:qFormat="1"/>
+    <w:lsdException w:name="Intense Quote" w:uiPriority="30" w:qFormat="1"/>
+    <w:lsdException w:name="Medium List 2 Accent 1" w:uiPriority="66"/>
+    <w:lsdException w:name="Medium Grid 1 Accent 1" w:uiPriority="67"/>
+    <w:lsdException w:name="Medium Grid 2 Accent 1" w:uiPriority="68"/>
+    <w:lsdException w:name="Medium Grid 3 Accent 1" w:uiPriority="69"/>
+    <w:lsdException w:name="Dark List Accent 1" w:uiPriority="70"/>
+    <w:lsdException w:name="Colorful Shading Accent 1" w:uiPriority="71"/>
+    <w:lsdException w:name="Colorful List Accent 1" w:uiPriority="72"/>
+    <w:lsdException w:name="Colorful Grid Accent 1" w:uiPriority="73"/>
+    <w:lsdException w:name="Light Shading Accent 2" w:uiPriority="60"/>
+    <w:lsdException w:name="Light List Accent 2" w:uiPriority="61"/>
+    <w:lsdException w:name="Light Grid Accent 2" w:uiPriority="62"/>
+    <w:lsdException w:name="Medium Shading 1 Accent 2" w:uiPriority="63"/>
+    <w:lsdException w:name="Medium Shading 2 Accent 2" w:uiPriority="64"/>
+    <w:lsdException w:name="Medium List 1 Accent 2" w:uiPriority="65"/>
+    <w:lsdException w:name="Medium List 2 Accent 2" w:uiPriority="66"/>
+    <w:lsdException w:name="Medium Grid 1 Accent 2" w:uiPriority="67"/>
+    <w:lsdException w:name="Medium Grid 2 Accent 2" w:uiPriority="68"/>
+    <w:lsdException w:name="Medium Grid 3 Accent 2" w:uiPriority="69"/>
+    <w:lsdException w:name="Dark List Accent 2" w:uiPriority="70"/>
+    <w:lsdException w:name="Colorful Shading Accent 2" w:uiPriority="71"/>
+    <w:lsdException w:name="Colorful List Accent 2" w:uiPriority="72"/>
+    <w:lsdException w:name="Colorful Grid Accent 2" w:uiPriority="73"/>
+    <w:lsdException w:name="Light Shading Accent 3" w:uiPriority="60"/>
+    <w:lsdException w:name="Light List Accent 3" w:uiPriority="61"/>
+    <w:lsdException w:name="Light Grid Accent 3" w:uiPriority="62"/>
+    <w:lsdException w:name="Medium Shading 1 Accent 3" w:uiPriority="63"/>
+    <w:lsdException w:name="Medium Shading 2 Accent 3" w:uiPriority="64"/>
+    <w:lsdException w:name="Medium List 1 Accent 3" w:uiPriority="65"/>
+    <w:lsdException w:name="Medium List 2 Accent 3" w:uiPriority="66"/>
+    <w:lsdException w:name="Medium Grid 1 Accent 3" w:uiPriority="67"/>
+    <w:lsdException w:name="Medium Grid 2 Accent 3" w:uiPriority="68"/>
+    <w:lsdException w:name="Medium Grid 3 Accent 3" w:uiPriority="69"/>
+    <w:lsdException w:name="Dark List Accent 3" w:uiPriority="70"/>
+    <w:lsdException w:name="Colorful Shading Accent 3" w:uiPriority="71"/>
+    <w:lsdException w:name="Colorful List Accent 3" w:uiPriority="72"/>
+    <w:lsdException w:name="Colorful Grid Accent 3" w:uiPriority="73"/>
+    <w:lsdException w:name="Light Shading Accent 4" w:uiPriority="60"/>
+    <w:lsdException w:name="Light List Accent 4" w:uiPriority="61"/>
+    <w:lsdException w:name="Light Grid Accent 4" w:uiPriority="62"/>
+    <w:lsdException w:name="Medium Shading 1 Accent 4" w:uiPriority="63"/>
+    <w:lsdException w:name="Medium Shading 2 Accent 4" w:uiPriority="64"/>
+    <w:lsdException w:name="Medium List 1 Accent 4" w:uiPriority="65"/>
+    <w:lsdException w:name="Medium List 2 Accent 4" w:uiPriority="66"/>
+    <w:lsdException w:name="Medium Grid 1 Accent 4" w:uiPriority="67"/>
+    <w:lsdException w:name="Medium Grid 2 Accent 4" w:uiPriority="68"/>
+    <w:lsdException w:name="Medium Grid 3 Accent 4" w:uiPriority="69"/>
+    <w:lsdException w:name="Dark List Accent 4" w:uiPriority="70"/>
+    <w:lsdException w:name="Colorful Shading Accent 4" w:uiPriority="71"/>
+    <w:lsdException w:name="Colorful List Accent 4" w:uiPriority="72"/>
+    <w:lsdException w:name="Colorful Grid Accent 4" w:uiPriority="73"/>
+    <w:lsdException w:name="Light Shading Accent 5" w:uiPriority="60"/>
+    <w:lsdException w:name="Light List Accent 5" w:uiPriority="61"/>
+    <w:lsdException w:name="Light Grid Accent 5" w:uiPriority="62"/>
+    <w:lsdException w:name="Medium Shading 1 Accent 5" w:uiPriority="63"/>
+    <w:lsdException w:name="Medium Shading 2 Accent 5" w:uiPriority="64"/>
+    <w:lsdException w:name="Medium List 1 Accent 5" w:uiPriority="65"/>
+    <w:lsdException w:name="Medium List 2 Accent 5" w:uiPriority="66"/>
+    <w:lsdException w:name="Medium Grid 1 Accent 5" w:uiPriority="67"/>
+    <w:lsdException w:name="Medium Grid 2 Accent 5" w:uiPriority="68"/>
+    <w:lsdException w:name="Medium Grid 3 Accent 5" w:uiPriority="69"/>
+    <w:lsdException w:name="Dark List Accent 5" w:uiPriority="70"/>
+    <w:lsdException w:name="Colorful Shading Accent 5" w:uiPriority="71"/>
+    <w:lsdException w:name="Colorful List Accent 5" w:uiPriority="72"/>
+    <w:lsdException w:name="Colorful Grid Accent 5" w:uiPriority="73"/>
+    <w:lsdException w:name="Light Shading Accent 6" w:uiPriority="60"/>
+    <w:lsdException w:name="Light List Accent 6" w:uiPriority="61"/>
+    <w:lsdException w:name="Light Grid Accent 6" w:uiPriority="62"/>
+    <w:lsdException w:name="Medium Shading 1 Accent 6" w:uiPriority="63"/>
+    <w:lsdException w:name="Medium Shading 2 Accent 6" w:uiPriority="64"/>
+    <w:lsdException w:name="Medium List 1 Accent 6" w:uiPriority="65"/>
+    <w:lsdException w:name="Medium List 2 Accent 6" w:uiPriority="66"/>
+    <w:lsdException w:name="Medium Grid 1 Accent 6" w:uiPriority="67"/>
+    <w:lsdException w:name="Medium Grid 2 Accent 6" w:uiPriority="68"/>
+    <w:lsdException w:name="Medium Grid 3 Accent 6" w:uiPriority="69"/>
+    <w:lsdException w:name="Dark List Accent 6" w:uiPriority="70"/>
+    <w:lsdException w:name="Colorful Shading Accent 6" w:uiPriority="71"/>
+    <w:lsdException w:name="Colorful List Accent 6" w:uiPriority="72"/>
+    <w:lsdException w:name="Colorful Grid Accent 6" w:uiPriority="73"/>
+    <w:lsdException w:name="Subtle Emphasis" w:uiPriority="19" w:qFormat="1"/>
+    <w:lsdException w:name="Intense Emphasis" w:uiPriority="21" w:qFormat="1"/>
+    <w:lsdException w:name="Subtle Reference" w:uiPriority="31" w:qFormat="1"/>
+    <w:lsdException w:name="Intense Reference" w:uiPriority="32" w:qFormat="1"/>
+    <w:lsdException w:name="Book Title" w:uiPriority="33" w:qFormat="1"/>
+    <w:lsdException w:name="Bibliography" w:semiHidden="1" w:uiPriority="37" w:unhideWhenUsed="1"/>
+    <w:lsdException w:name="TOC Heading" w:semiHidden="1" w:uiPriority="39" w:unhideWhenUsed="1" w:qFormat="1"/>
+    <w:lsdException w:name="Plain Table 1" w:uiPriority="41"/>
+    <w:lsdException w:name="Plain Table 2" w:uiPriority="42"/>
+    <w:lsdException w:name="Plain Table 3" w:uiPriority="43"/>
+    <w:lsdException w:name="Plain Table 4" w:uiPriority="44"/>
+    <w:lsdException w:name="Plain Table 5" w:uiPriority="45"/>
+    <w:lsdException w:name="Grid Table Light" w:uiPriority="40"/>
+    <w:lsdException w:name="Grid Table 1 Light" w:uiPriority="46"/>
+    <w:lsdException w:name="Grid Table 2" w:uiPriority="47"/>
+    <w:lsdException w:name="Grid Table 3" w:uiPriority="48"/>
+    <w:lsdException w:name="Grid Table 4" w:uiPriority="49"/>
+    <w:lsdException w:name="Grid Table 5 Dark" w:uiPriority="50"/>
+    <w:lsdException w:name="Grid Table 6 Colorful" w:uiPriority="51"/>
+    <w:lsdException w:name="Grid Table 7 Colorful" w:uiPriority="52"/>
+    <w:lsdException w:name="Grid Table 1 Light Accent 1" w:uiPriority="46"/>
+    <w:lsdException w:name="Grid Table 2 Accent 1" w:uiPriority="47"/>
+    <w:lsdException w:name="Grid Table 3 Accent 1" w:uiPriority="48"/>
+    <w:lsdException w:name="Grid Table 4 Accent 1" w:uiPriority="49"/>
+    <w:lsdException w:name="Grid Table 5 Dark Accent 1" w:uiPriority="50"/>
+    <w:lsdException w:name="Grid Table 6 Colorful Accent 1" w:uiPriority="51"/>
+    <w:lsdException w:name="Grid Table 7 Colorful Accent 1" w:uiPriority="52"/>
+    <w:lsdException w:name="Grid Table 1 Light Accent 2" w:uiPriority="46"/>
+    <w:lsdException w:name="Grid Table 2 Accent 2" w:uiPriority="47"/>
+    <w:lsdException w:name="Grid Table 3 Accent 2" w:uiPriority="48"/>
+    <w:lsdException w:name="Grid Table 4 Accent 2" w:uiPriority="49"/>
+    <w:lsdException w:name="Grid Table 5 Dark Accent 2" w:uiPriority="50"/>
+    <w:lsdException w:name="Grid Table 6 Colorful Accent 2" w:uiPriority="51"/>
+    <w:lsdException w:name="Grid Table 7 Colorful Accent 2" w:uiPriority="52"/>
+    <w:lsdException w:name="Grid Table 1 Light Accent 3" w:uiPriority="46"/>
+    <w:lsdException w:name="Grid Table 2 Accent 3" w:uiPriority="47"/>
+    <w:lsdException w:name="Grid Table 3 Accent 3" w:uiPriority="48"/>
+    <w:lsdException w:name="Grid Table 4 Accent 3" w:uiPriority="49"/>
+    <w:lsdException w:name="Grid Table 5 Dark Accent 3" w:uiPriority="50"/>
+    <w:lsdException w:name="Grid Table 6 Colorful Accent 3" w:uiPriority="51"/>
+    <w:lsdException w:name="Grid Table 7 Colorful Accent 3" w:uiPriority="52"/>
+    <w:lsdException w:name="Grid Table 1 Light Accent 4" w:uiPriority="46"/>
+    <w:lsdException w:name="Grid Table 2 Accent 4" w:uiPriority="47"/>
+    <w:lsdException w:name="Grid Table 3 Accent 4" w:uiPriority="48"/>
+    <w:lsdException w:name="Grid Table 4 Accent 4" w:uiPriority="49"/>
+    <w:lsdException w:name="Grid Table 5 Dark Accent 4" w:uiPriority="50"/>
+    <w:lsdException w:name="Grid Table 6 Colorful Accent 4" w:uiPriority="51"/>
+    <w:lsdException w:name="Grid Table 7 Colorful Accent 4" w:uiPriority="52"/>
+    <w:lsdException w:name="Grid Table 1 Light Accent 5" w:uiPriority="46"/>
+    <w:lsdException w:name="Grid Table 2 Accent 5" w:uiPriority="47"/>
+    <w:lsdException w:name="Grid Table 3 Accent 5" w:uiPriority="48"/>
+    <w:lsdException w:name="Grid Table 4 Accent 5" w:uiPriority="49"/>
+    <w:lsdException w:name="Grid Table 5 Dark Accent 5" w:uiPriority="50"/>
+    <w:lsdException w:name="Grid Table 6 Colorful Accent 5" w:uiPriority="51"/>
+    <w:lsdException w:name="Grid Table 7 Colorful Accent 5" w:uiPriority="52"/>
+    <w:lsdException w:name="Grid Table 1 Light Accent 6" w:uiPriority="46"/>
+    <w:lsdException w:name="Grid Table 2 Accent 6" w:uiPriority="47"/>
+    <w:lsdException w:name="Grid Table 3 Accent 6" w:uiPriority="48"/>
+    <w:lsdException w:name="Grid Table 4 Accent 6" w:uiPriority="49"/>
+    <w:lsdException w:name="Grid Table 5 Dark Accent 6" w:uiPriority="50"/>
+    <w:lsdException w:name="Grid Table 6 Colorful Accent 6" w:uiPriority="51"/>
+    <w:lsdException w:name="Grid Table 7 Colorful Accent 6" w:uiPriority="52"/>
+    <w:lsdException w:name="List Table 1 Light" w:uiPriority="46"/>
+    <w:lsdException w:name="List Table 2" w:uiPriority="47"/>
+    <w:lsdException w:name="List Table 3" w:uiPriority="48"/>
+    <w:lsdException w:name="List Table 4" w:uiPriority="49"/>
+    <w:lsdException w:name="List Table 5 Dark" w:uiPriority="50"/>
+    <w:lsdException w:name="List Table 6 Colorful" w:uiPriority="51"/>
+    <w:lsdException w:name="List Table 7 Colorful" w:uiPriority="52"/>
+    <w:lsdException w:name="List Table 1 Light Accent 1" w:uiPriority="46"/>
+    <w:lsdException w:name="List Table 2 Accent 1" w:uiPriority="47"/>
+    <w:lsdException w:name="List Table 3 Accent 1" w:uiPriority="48"/>
+    <w:lsdException w:name="List Table 4 Accent 1" w:uiPriority="49"/>
+    <w:lsdException w:name="List Table 5 Dark Accent 1" w:uiPriority="50"/>
+    <w:lsdException w:name="List Table 6 Colorful Accent 1" w:uiPriority="51"/>
+    <w:lsdException w:name="List Table 7 Colorful Accent 1" w:uiPriority="52"/>
+    <w:lsdException w:name="List Table 1 Light Accent 2" w:uiPriority="46"/>
+    <w:lsdException w:name="List Table 2 Accent 2" w:uiPriority="47"/>
+    <w:lsdException w:name="List Table 3 Accent 2" w:uiPriority="48"/>
+    <w:lsdException w:name="List Table 4 Accent 2" w:uiPriority="49"/>
+    <w:lsdException w:name="List Table 5 Dark Accent 2" w:uiPriority="50"/>
+    <w:lsdException w:name="List Table 6 Colorful Accent 2" w:uiPriority="51"/>
+    <w:lsdException w:name="List Table 7 Colorful Accent 2" w:uiPriority="52"/>
+    <w:lsdException w:name="List Table 1 Light Accent 3" w:uiPriority="46"/>
+    <w:lsdException w:name="List Table 2 Accent 3" w:uiPriority="47"/>
+    <w:lsdException w:name="List Table 3 Accent 3" w:uiPriority="48"/>
+    <w:lsdException w:name="List Table 4 Accent 3" w:uiPriority="49"/>
+    <w:lsdException w:name="List Table 5 Dark Accent 3" w:uiPriority="50"/>
+    <w:lsdException w:name="List Table 6 Colorful Accent 3" w:uiPriority="51"/>
+    <w:lsdException w:name="List Table 7 Colorful Accent 3" w:uiPriority="52"/>
+    <w:lsdException w:name="List Table 1 Light Accent 4" w:uiPriority="46"/>
+    <w:lsdException w:name="List Table 2 Accent 4" w:uiPriority="47"/>
+    <w:lsdException w:name="List Table 3 Accent 4" w:uiPriority="48"/>
+    <w:lsdException w:name="List Table 4 Accent 4" w:uiPriority="49"/>
+    <w:lsdException w:name="List Table 5 Dark Accent 4" w:uiPriority="50"/>
+    <w:lsdException w:name="List Table 6 Colorful Accent 4" w:uiPriority="51"/>
+    <w:lsdException w:name="List Table 7 Colorful Accent 4" w:uiPriority="52"/>
+    <w:lsdException w:name="List Table 1 Light Accent 5" w:uiPriority="46"/>
+    <w:lsdException w:name="List Table 2 Accent 5" w:uiPriority="47"/>
+    <w:lsdException w:name="List Table 3 Accent 5" w:uiPriority="48"/>
+    <w:lsdException w:name="List Table 4 Accent 5" w:uiPriority="49"/>
+    <w:lsdException w:name="List Table 5 Dark Accent 5" w:uiPriority="50"/>
+    <w:lsdException w:name="List Table 6 Colorful Accent 5" w:uiPriority="51"/>
+    <w:lsdException w:name="List Table 7 Colorful Accent 5" w:uiPriority="52"/>
+    <w:lsdException w:name="List Table 1 Light Accent 6" w:uiPriority="46"/>
+    <w:lsdException w:name="List Table 2 Accent 6" w:uiPriority="47"/>
+    <w:lsdException w:name="List Table 3 Accent 6" w:uiPriority="48"/>
+    <w:lsdException w:name="List Table 4 Accent 6" w:uiPriority="49"/>
+    <w:lsdException w:name="List Table 5 Dark Accent 6" w:uiPriority="50"/>
+    <w:lsdException w:name="List Table 6 Colorful Accent 6" w:uiPriority="51"/>
+    <w:lsdException w:name="List Table 7 Colorful Accent 6" w:uiPriority="52"/>
   </w:latentStyles>
   <w:style w:type="paragraph" w:default="1" w:styleId="Normal">
     <w:name w:val="Normal"/>
@@ -14823,6 +15280,7 @@
   <w:style w:type="character" w:default="1" w:styleId="DefaultParagraphFont">
     <w:name w:val="Default Paragraph Font"/>
     <w:uiPriority w:val="1"/>
+    <w:semiHidden/>
     <w:unhideWhenUsed/>
   </w:style>
   <w:style w:type="table" w:default="1" w:styleId="TableNormal">
@@ -14952,6 +15410,7 @@
       <w:spacing w:after="0" w:line="240" w:lineRule="auto"/>
     </w:pPr>
     <w:tblPr>
+      <w:tblInd w:w="0" w:type="dxa"/>
       <w:tblBorders>
         <w:top w:val="single" w:sz="4" w:space="0" w:color="auto"/>
         <w:left w:val="single" w:sz="4" w:space="0" w:color="auto"/>
@@ -14960,10 +15419,16 @@
         <w:insideH w:val="single" w:sz="4" w:space="0" w:color="auto"/>
         <w:insideV w:val="single" w:sz="4" w:space="0" w:color="auto"/>
       </w:tblBorders>
+      <w:tblCellMar>
+        <w:top w:w="0" w:type="dxa"/>
+        <w:left w:w="108" w:type="dxa"/>
+        <w:bottom w:w="0" w:type="dxa"/>
+        <w:right w:w="108" w:type="dxa"/>
+      </w:tblCellMar>
     </w:tblPr>
   </w:style>
-  <w:style w:type="table" w:customStyle="1" w:styleId="GridTable5Dark">
-    <w:name w:val="Grid Table 5 Dark"/>
+  <w:style w:type="table" w:customStyle="1" w:styleId="GridTable5Dark1">
+    <w:name w:val="Grid Table 5 Dark1"/>
     <w:basedOn w:val="TableNormal"/>
     <w:uiPriority w:val="50"/>
     <w:rsid w:val="004E58BB"/>
@@ -14973,6 +15438,7 @@
     <w:tblPr>
       <w:tblStyleRowBandSize w:val="1"/>
       <w:tblStyleColBandSize w:val="1"/>
+      <w:tblInd w:w="0" w:type="dxa"/>
       <w:tblBorders>
         <w:top w:val="single" w:sz="4" w:space="0" w:color="FFFFFF" w:themeColor="background1"/>
         <w:left w:val="single" w:sz="4" w:space="0" w:color="FFFFFF" w:themeColor="background1"/>
@@ -14981,6 +15447,12 @@
         <w:insideH w:val="single" w:sz="4" w:space="0" w:color="FFFFFF" w:themeColor="background1"/>
         <w:insideV w:val="single" w:sz="4" w:space="0" w:color="FFFFFF" w:themeColor="background1"/>
       </w:tblBorders>
+      <w:tblCellMar>
+        <w:top w:w="0" w:type="dxa"/>
+        <w:left w:w="108" w:type="dxa"/>
+        <w:bottom w:w="0" w:type="dxa"/>
+        <w:right w:w="108" w:type="dxa"/>
+      </w:tblCellMar>
     </w:tblPr>
     <w:tcPr>
       <w:shd w:val="clear" w:color="auto" w:fill="CCCCCC" w:themeFill="text1" w:themeFillTint="33"/>
@@ -15068,8 +15540,8 @@
       </w:tcPr>
     </w:tblStylePr>
   </w:style>
-  <w:style w:type="table" w:customStyle="1" w:styleId="GridTable4">
-    <w:name w:val="Grid Table 4"/>
+  <w:style w:type="table" w:customStyle="1" w:styleId="GridTable41">
+    <w:name w:val="Grid Table 41"/>
     <w:basedOn w:val="TableNormal"/>
     <w:uiPriority w:val="49"/>
     <w:rsid w:val="004E58BB"/>
@@ -15079,6 +15551,7 @@
     <w:tblPr>
       <w:tblStyleRowBandSize w:val="1"/>
       <w:tblStyleColBandSize w:val="1"/>
+      <w:tblInd w:w="0" w:type="dxa"/>
       <w:tblBorders>
         <w:top w:val="single" w:sz="4" w:space="0" w:color="666666" w:themeColor="text1" w:themeTint="99"/>
         <w:left w:val="single" w:sz="4" w:space="0" w:color="666666" w:themeColor="text1" w:themeTint="99"/>
@@ -15087,1213 +15560,12 @@
         <w:insideH w:val="single" w:sz="4" w:space="0" w:color="666666" w:themeColor="text1" w:themeTint="99"/>
         <w:insideV w:val="single" w:sz="4" w:space="0" w:color="666666" w:themeColor="text1" w:themeTint="99"/>
       </w:tblBorders>
-    </w:tblPr>
-    <w:tblStylePr w:type="firstRow">
-      <w:rPr>
-        <w:b/>
-        <w:bCs/>
-        <w:color w:val="FFFFFF" w:themeColor="background1"/>
-      </w:rPr>
-      <w:tblPr/>
-      <w:tcPr>
-        <w:tcBorders>
-          <w:top w:val="single" w:sz="4" w:space="0" w:color="000000" w:themeColor="text1"/>
-          <w:left w:val="single" w:sz="4" w:space="0" w:color="000000" w:themeColor="text1"/>
-          <w:bottom w:val="single" w:sz="4" w:space="0" w:color="000000" w:themeColor="text1"/>
-          <w:right w:val="single" w:sz="4" w:space="0" w:color="000000" w:themeColor="text1"/>
-          <w:insideH w:val="nil"/>
-          <w:insideV w:val="nil"/>
-        </w:tcBorders>
-        <w:shd w:val="clear" w:color="auto" w:fill="000000" w:themeFill="text1"/>
-      </w:tcPr>
-    </w:tblStylePr>
-    <w:tblStylePr w:type="lastRow">
-      <w:rPr>
-        <w:b/>
-        <w:bCs/>
-      </w:rPr>
-      <w:tblPr/>
-      <w:tcPr>
-        <w:tcBorders>
-          <w:top w:val="double" w:sz="4" w:space="0" w:color="000000" w:themeColor="text1"/>
-        </w:tcBorders>
-      </w:tcPr>
-    </w:tblStylePr>
-    <w:tblStylePr w:type="firstCol">
-      <w:rPr>
-        <w:b/>
-        <w:bCs/>
-      </w:rPr>
-    </w:tblStylePr>
-    <w:tblStylePr w:type="lastCol">
-      <w:rPr>
-        <w:b/>
-        <w:bCs/>
-      </w:rPr>
-    </w:tblStylePr>
-    <w:tblStylePr w:type="band1Vert">
-      <w:tblPr/>
-      <w:tcPr>
-        <w:shd w:val="clear" w:color="auto" w:fill="CCCCCC" w:themeFill="text1" w:themeFillTint="33"/>
-      </w:tcPr>
-    </w:tblStylePr>
-    <w:tblStylePr w:type="band1Horz">
-      <w:tblPr/>
-      <w:tcPr>
-        <w:shd w:val="clear" w:color="auto" w:fill="CCCCCC" w:themeFill="text1" w:themeFillTint="33"/>
-      </w:tcPr>
-    </w:tblStylePr>
-  </w:style>
-  <w:style w:type="paragraph" w:styleId="Header">
-    <w:name w:val="header"/>
-    <w:basedOn w:val="Normal"/>
-    <w:link w:val="HeaderChar"/>
-    <w:uiPriority w:val="99"/>
-    <w:unhideWhenUsed/>
-    <w:rsid w:val="006E23EC"/>
-    <w:pPr>
-      <w:tabs>
-        <w:tab w:val="center" w:pos="4513"/>
-        <w:tab w:val="right" w:pos="9026"/>
-      </w:tabs>
-      <w:spacing w:after="0" w:line="240" w:lineRule="auto"/>
-    </w:pPr>
-  </w:style>
-  <w:style w:type="character" w:customStyle="1" w:styleId="HeaderChar">
-    <w:name w:val="Header Char"/>
-    <w:basedOn w:val="DefaultParagraphFont"/>
-    <w:link w:val="Header"/>
-    <w:uiPriority w:val="99"/>
-    <w:rsid w:val="006E23EC"/>
-  </w:style>
-  <w:style w:type="paragraph" w:styleId="Footer">
-    <w:name w:val="footer"/>
-    <w:basedOn w:val="Normal"/>
-    <w:link w:val="FooterChar"/>
-    <w:uiPriority w:val="99"/>
-    <w:unhideWhenUsed/>
-    <w:rsid w:val="006E23EC"/>
-    <w:pPr>
-      <w:tabs>
-        <w:tab w:val="center" w:pos="4513"/>
-        <w:tab w:val="right" w:pos="9026"/>
-      </w:tabs>
-      <w:spacing w:after="0" w:line="240" w:lineRule="auto"/>
-    </w:pPr>
-  </w:style>
-  <w:style w:type="character" w:customStyle="1" w:styleId="FooterChar">
-    <w:name w:val="Footer Char"/>
-    <w:basedOn w:val="DefaultParagraphFont"/>
-    <w:link w:val="Footer"/>
-    <w:uiPriority w:val="99"/>
-    <w:rsid w:val="006E23EC"/>
-  </w:style>
-  <w:style w:type="paragraph" w:styleId="BalloonText">
-    <w:name w:val="Balloon Text"/>
-    <w:basedOn w:val="Normal"/>
-    <w:link w:val="BalloonTextChar"/>
-    <w:uiPriority w:val="99"/>
-    <w:semiHidden/>
-    <w:unhideWhenUsed/>
-    <w:rsid w:val="00072202"/>
-    <w:pPr>
-      <w:spacing w:after="0" w:line="240" w:lineRule="auto"/>
-    </w:pPr>
-    <w:rPr>
-      <w:rFonts w:ascii="Tahoma" w:hAnsi="Tahoma" w:cs="Tahoma"/>
-      <w:sz w:val="16"/>
-      <w:szCs w:val="16"/>
-    </w:rPr>
-  </w:style>
-  <w:style w:type="character" w:customStyle="1" w:styleId="BalloonTextChar">
-    <w:name w:val="Balloon Text Char"/>
-    <w:basedOn w:val="DefaultParagraphFont"/>
-    <w:link w:val="BalloonText"/>
-    <w:uiPriority w:val="99"/>
-    <w:semiHidden/>
-    <w:rsid w:val="00072202"/>
-    <w:rPr>
-      <w:rFonts w:ascii="Tahoma" w:hAnsi="Tahoma" w:cs="Tahoma"/>
-      <w:sz w:val="16"/>
-      <w:szCs w:val="16"/>
-    </w:rPr>
-  </w:style>
-  <w:style w:type="character" w:customStyle="1" w:styleId="Heading5Char">
-    <w:name w:val="Heading 5 Char"/>
-    <w:basedOn w:val="DefaultParagraphFont"/>
-    <w:link w:val="Heading5"/>
-    <w:uiPriority w:val="9"/>
-    <w:semiHidden/>
-    <w:rsid w:val="00B83FD0"/>
-    <w:rPr>
-      <w:caps/>
-      <w:color w:val="5F6976" w:themeColor="accent1" w:themeShade="BF"/>
-      <w:spacing w:val="10"/>
-    </w:rPr>
-  </w:style>
-  <w:style w:type="character" w:customStyle="1" w:styleId="Heading6Char">
-    <w:name w:val="Heading 6 Char"/>
-    <w:basedOn w:val="DefaultParagraphFont"/>
-    <w:link w:val="Heading6"/>
-    <w:uiPriority w:val="9"/>
-    <w:semiHidden/>
-    <w:rsid w:val="00B83FD0"/>
-    <w:rPr>
-      <w:caps/>
-      <w:color w:val="5F6976" w:themeColor="accent1" w:themeShade="BF"/>
-      <w:spacing w:val="10"/>
-    </w:rPr>
-  </w:style>
-  <w:style w:type="character" w:customStyle="1" w:styleId="Heading7Char">
-    <w:name w:val="Heading 7 Char"/>
-    <w:basedOn w:val="DefaultParagraphFont"/>
-    <w:link w:val="Heading7"/>
-    <w:uiPriority w:val="9"/>
-    <w:semiHidden/>
-    <w:rsid w:val="00B83FD0"/>
-    <w:rPr>
-      <w:caps/>
-      <w:color w:val="5F6976" w:themeColor="accent1" w:themeShade="BF"/>
-      <w:spacing w:val="10"/>
-    </w:rPr>
-  </w:style>
-  <w:style w:type="character" w:customStyle="1" w:styleId="Heading8Char">
-    <w:name w:val="Heading 8 Char"/>
-    <w:basedOn w:val="DefaultParagraphFont"/>
-    <w:link w:val="Heading8"/>
-    <w:uiPriority w:val="9"/>
-    <w:semiHidden/>
-    <w:rsid w:val="00B83FD0"/>
-    <w:rPr>
-      <w:caps/>
-      <w:spacing w:val="10"/>
-      <w:sz w:val="18"/>
-      <w:szCs w:val="18"/>
-    </w:rPr>
-  </w:style>
-  <w:style w:type="character" w:customStyle="1" w:styleId="Heading9Char">
-    <w:name w:val="Heading 9 Char"/>
-    <w:basedOn w:val="DefaultParagraphFont"/>
-    <w:link w:val="Heading9"/>
-    <w:uiPriority w:val="9"/>
-    <w:semiHidden/>
-    <w:rsid w:val="00B83FD0"/>
-    <w:rPr>
-      <w:i/>
-      <w:caps/>
-      <w:spacing w:val="10"/>
-      <w:sz w:val="18"/>
-      <w:szCs w:val="18"/>
-    </w:rPr>
-  </w:style>
-  <w:style w:type="paragraph" w:styleId="Caption">
-    <w:name w:val="caption"/>
-    <w:basedOn w:val="Normal"/>
-    <w:next w:val="Normal"/>
-    <w:uiPriority w:val="35"/>
-    <w:unhideWhenUsed/>
-    <w:qFormat/>
-    <w:rsid w:val="00B83FD0"/>
-    <w:rPr>
-      <w:b/>
-      <w:bCs/>
-      <w:color w:val="5F6976" w:themeColor="accent1" w:themeShade="BF"/>
-      <w:sz w:val="16"/>
-      <w:szCs w:val="16"/>
-    </w:rPr>
-  </w:style>
-  <w:style w:type="paragraph" w:styleId="Subtitle">
-    <w:name w:val="Subtitle"/>
-    <w:basedOn w:val="Normal"/>
-    <w:next w:val="Normal"/>
-    <w:link w:val="SubtitleChar"/>
-    <w:uiPriority w:val="11"/>
-    <w:qFormat/>
-    <w:rsid w:val="00B83FD0"/>
-    <w:pPr>
-      <w:spacing w:after="1000" w:line="240" w:lineRule="auto"/>
-    </w:pPr>
-    <w:rPr>
-      <w:caps/>
-      <w:color w:val="595959" w:themeColor="text1" w:themeTint="A6"/>
-      <w:spacing w:val="10"/>
-      <w:sz w:val="24"/>
-      <w:szCs w:val="24"/>
-    </w:rPr>
-  </w:style>
-  <w:style w:type="character" w:customStyle="1" w:styleId="SubtitleChar">
-    <w:name w:val="Subtitle Char"/>
-    <w:basedOn w:val="DefaultParagraphFont"/>
-    <w:link w:val="Subtitle"/>
-    <w:uiPriority w:val="11"/>
-    <w:rsid w:val="00B83FD0"/>
-    <w:rPr>
-      <w:caps/>
-      <w:color w:val="595959" w:themeColor="text1" w:themeTint="A6"/>
-      <w:spacing w:val="10"/>
-      <w:sz w:val="24"/>
-      <w:szCs w:val="24"/>
-    </w:rPr>
-  </w:style>
-  <w:style w:type="character" w:styleId="Strong">
-    <w:name w:val="Strong"/>
-    <w:uiPriority w:val="22"/>
-    <w:qFormat/>
-    <w:rsid w:val="00B83FD0"/>
-    <w:rPr>
-      <w:b/>
-      <w:bCs/>
-    </w:rPr>
-  </w:style>
-  <w:style w:type="character" w:styleId="Emphasis">
-    <w:name w:val="Emphasis"/>
-    <w:uiPriority w:val="20"/>
-    <w:qFormat/>
-    <w:rsid w:val="00B83FD0"/>
-    <w:rPr>
-      <w:caps/>
-      <w:color w:val="3F454E" w:themeColor="accent1" w:themeShade="7F"/>
-      <w:spacing w:val="5"/>
-    </w:rPr>
-  </w:style>
-  <w:style w:type="paragraph" w:styleId="NoSpacing">
-    <w:name w:val="No Spacing"/>
-    <w:basedOn w:val="Normal"/>
-    <w:link w:val="NoSpacingChar"/>
-    <w:uiPriority w:val="1"/>
-    <w:qFormat/>
-    <w:rsid w:val="00B83FD0"/>
-    <w:pPr>
-      <w:spacing w:before="0" w:after="0" w:line="240" w:lineRule="auto"/>
-    </w:pPr>
-  </w:style>
-  <w:style w:type="character" w:customStyle="1" w:styleId="NoSpacingChar">
-    <w:name w:val="No Spacing Char"/>
-    <w:basedOn w:val="DefaultParagraphFont"/>
-    <w:link w:val="NoSpacing"/>
-    <w:uiPriority w:val="1"/>
-    <w:rsid w:val="00B83FD0"/>
-    <w:rPr>
-      <w:sz w:val="20"/>
-      <w:szCs w:val="20"/>
-    </w:rPr>
-  </w:style>
-  <w:style w:type="paragraph" w:styleId="Quote">
-    <w:name w:val="Quote"/>
-    <w:basedOn w:val="Normal"/>
-    <w:next w:val="Normal"/>
-    <w:link w:val="QuoteChar"/>
-    <w:uiPriority w:val="29"/>
-    <w:qFormat/>
-    <w:rsid w:val="00B83FD0"/>
-    <w:rPr>
-      <w:i/>
-      <w:iCs/>
-    </w:rPr>
-  </w:style>
-  <w:style w:type="character" w:customStyle="1" w:styleId="QuoteChar">
-    <w:name w:val="Quote Char"/>
-    <w:basedOn w:val="DefaultParagraphFont"/>
-    <w:link w:val="Quote"/>
-    <w:uiPriority w:val="29"/>
-    <w:rsid w:val="00B83FD0"/>
-    <w:rPr>
-      <w:i/>
-      <w:iCs/>
-      <w:sz w:val="20"/>
-      <w:szCs w:val="20"/>
-    </w:rPr>
-  </w:style>
-  <w:style w:type="paragraph" w:styleId="IntenseQuote">
-    <w:name w:val="Intense Quote"/>
-    <w:basedOn w:val="Normal"/>
-    <w:next w:val="Normal"/>
-    <w:link w:val="IntenseQuoteChar"/>
-    <w:uiPriority w:val="30"/>
-    <w:qFormat/>
-    <w:rsid w:val="00B83FD0"/>
-    <w:pPr>
-      <w:pBdr>
-        <w:top w:val="single" w:sz="4" w:space="10" w:color="838D9B" w:themeColor="accent1"/>
-        <w:left w:val="single" w:sz="4" w:space="10" w:color="838D9B" w:themeColor="accent1"/>
-      </w:pBdr>
-      <w:spacing w:after="0"/>
-      <w:ind w:left="1296" w:right="1152"/>
-      <w:jc w:val="both"/>
-    </w:pPr>
-    <w:rPr>
-      <w:i/>
-      <w:iCs/>
-      <w:color w:val="838D9B" w:themeColor="accent1"/>
-    </w:rPr>
-  </w:style>
-  <w:style w:type="character" w:customStyle="1" w:styleId="IntenseQuoteChar">
-    <w:name w:val="Intense Quote Char"/>
-    <w:basedOn w:val="DefaultParagraphFont"/>
-    <w:link w:val="IntenseQuote"/>
-    <w:uiPriority w:val="30"/>
-    <w:rsid w:val="00B83FD0"/>
-    <w:rPr>
-      <w:i/>
-      <w:iCs/>
-      <w:color w:val="838D9B" w:themeColor="accent1"/>
-      <w:sz w:val="20"/>
-      <w:szCs w:val="20"/>
-    </w:rPr>
-  </w:style>
-  <w:style w:type="character" w:styleId="SubtleEmphasis">
-    <w:name w:val="Subtle Emphasis"/>
-    <w:uiPriority w:val="19"/>
-    <w:qFormat/>
-    <w:rsid w:val="00B83FD0"/>
-    <w:rPr>
-      <w:i/>
-      <w:iCs/>
-      <w:color w:val="3F454E" w:themeColor="accent1" w:themeShade="7F"/>
-    </w:rPr>
-  </w:style>
-  <w:style w:type="character" w:styleId="IntenseEmphasis">
-    <w:name w:val="Intense Emphasis"/>
-    <w:uiPriority w:val="21"/>
-    <w:qFormat/>
-    <w:rsid w:val="00B83FD0"/>
-    <w:rPr>
-      <w:b/>
-      <w:bCs/>
-      <w:caps/>
-      <w:color w:val="3F454E" w:themeColor="accent1" w:themeShade="7F"/>
-      <w:spacing w:val="10"/>
-    </w:rPr>
-  </w:style>
-  <w:style w:type="character" w:styleId="SubtleReference">
-    <w:name w:val="Subtle Reference"/>
-    <w:uiPriority w:val="31"/>
-    <w:qFormat/>
-    <w:rsid w:val="00B83FD0"/>
-    <w:rPr>
-      <w:b/>
-      <w:bCs/>
-      <w:color w:val="838D9B" w:themeColor="accent1"/>
-    </w:rPr>
-  </w:style>
-  <w:style w:type="character" w:styleId="IntenseReference">
-    <w:name w:val="Intense Reference"/>
-    <w:uiPriority w:val="32"/>
-    <w:qFormat/>
-    <w:rsid w:val="00B83FD0"/>
-    <w:rPr>
-      <w:b/>
-      <w:bCs/>
-      <w:i/>
-      <w:iCs/>
-      <w:caps/>
-      <w:color w:val="838D9B" w:themeColor="accent1"/>
-    </w:rPr>
-  </w:style>
-  <w:style w:type="character" w:styleId="BookTitle">
-    <w:name w:val="Book Title"/>
-    <w:uiPriority w:val="33"/>
-    <w:qFormat/>
-    <w:rsid w:val="00B83FD0"/>
-    <w:rPr>
-      <w:b/>
-      <w:bCs/>
-      <w:i/>
-      <w:iCs/>
-      <w:spacing w:val="9"/>
-    </w:rPr>
-  </w:style>
-  <w:style w:type="paragraph" w:styleId="TOCHeading">
-    <w:name w:val="TOC Heading"/>
-    <w:basedOn w:val="Heading1"/>
-    <w:next w:val="Normal"/>
-    <w:uiPriority w:val="39"/>
-    <w:semiHidden/>
-    <w:unhideWhenUsed/>
-    <w:qFormat/>
-    <w:rsid w:val="00B83FD0"/>
-    <w:pPr>
-      <w:outlineLvl w:val="9"/>
-    </w:pPr>
-    <w:rPr>
-      <w:lang w:bidi="en-US"/>
-    </w:rPr>
-  </w:style>
-  <w:style w:type="paragraph" w:styleId="EndnoteText">
-    <w:name w:val="endnote text"/>
-    <w:basedOn w:val="Normal"/>
-    <w:link w:val="EndnoteTextChar"/>
-    <w:uiPriority w:val="99"/>
-    <w:semiHidden/>
-    <w:unhideWhenUsed/>
-    <w:rsid w:val="004E34D6"/>
-    <w:pPr>
-      <w:spacing w:before="0" w:after="0" w:line="240" w:lineRule="auto"/>
-    </w:pPr>
-  </w:style>
-  <w:style w:type="character" w:customStyle="1" w:styleId="EndnoteTextChar">
-    <w:name w:val="Endnote Text Char"/>
-    <w:basedOn w:val="DefaultParagraphFont"/>
-    <w:link w:val="EndnoteText"/>
-    <w:uiPriority w:val="99"/>
-    <w:semiHidden/>
-    <w:rsid w:val="004E34D6"/>
-    <w:rPr>
-      <w:sz w:val="20"/>
-      <w:szCs w:val="20"/>
-    </w:rPr>
-  </w:style>
-  <w:style w:type="character" w:styleId="EndnoteReference">
-    <w:name w:val="endnote reference"/>
-    <w:basedOn w:val="DefaultParagraphFont"/>
-    <w:uiPriority w:val="99"/>
-    <w:semiHidden/>
-    <w:unhideWhenUsed/>
-    <w:rsid w:val="004E34D6"/>
-    <w:rPr>
-      <w:vertAlign w:val="superscript"/>
-    </w:rPr>
-  </w:style>
-  <w:style w:type="paragraph" w:styleId="FootnoteText">
-    <w:name w:val="footnote text"/>
-    <w:basedOn w:val="Normal"/>
-    <w:link w:val="FootnoteTextChar"/>
-    <w:uiPriority w:val="99"/>
-    <w:semiHidden/>
-    <w:unhideWhenUsed/>
-    <w:rsid w:val="00CB2E40"/>
-    <w:pPr>
-      <w:spacing w:before="0" w:after="0" w:line="240" w:lineRule="auto"/>
-    </w:pPr>
-  </w:style>
-  <w:style w:type="character" w:customStyle="1" w:styleId="FootnoteTextChar">
-    <w:name w:val="Footnote Text Char"/>
-    <w:basedOn w:val="DefaultParagraphFont"/>
-    <w:link w:val="FootnoteText"/>
-    <w:uiPriority w:val="99"/>
-    <w:semiHidden/>
-    <w:rsid w:val="00CB2E40"/>
-    <w:rPr>
-      <w:sz w:val="20"/>
-      <w:szCs w:val="20"/>
-    </w:rPr>
-  </w:style>
-  <w:style w:type="character" w:styleId="FootnoteReference">
-    <w:name w:val="footnote reference"/>
-    <w:basedOn w:val="DefaultParagraphFont"/>
-    <w:uiPriority w:val="99"/>
-    <w:semiHidden/>
-    <w:unhideWhenUsed/>
-    <w:rsid w:val="00CB2E40"/>
-    <w:rPr>
-      <w:vertAlign w:val="superscript"/>
-    </w:rPr>
-  </w:style>
-  <w:style w:type="character" w:styleId="Hyperlink">
-    <w:name w:val="Hyperlink"/>
-    <w:basedOn w:val="DefaultParagraphFont"/>
-    <w:uiPriority w:val="99"/>
-    <w:unhideWhenUsed/>
-    <w:rsid w:val="00440E15"/>
-    <w:rPr>
-      <w:color w:val="6187E3" w:themeColor="hyperlink"/>
-      <w:u w:val="single"/>
-    </w:rPr>
-  </w:style>
-  <w:style w:type="paragraph" w:styleId="TOC1">
-    <w:name w:val="toc 1"/>
-    <w:basedOn w:val="Normal"/>
-    <w:next w:val="Normal"/>
-    <w:autoRedefine/>
-    <w:uiPriority w:val="39"/>
-    <w:unhideWhenUsed/>
-    <w:rsid w:val="00B40CAB"/>
-    <w:pPr>
-      <w:spacing w:after="100"/>
-    </w:pPr>
-  </w:style>
-  <w:style w:type="paragraph" w:styleId="TOC2">
-    <w:name w:val="toc 2"/>
-    <w:basedOn w:val="Normal"/>
-    <w:next w:val="Normal"/>
-    <w:autoRedefine/>
-    <w:uiPriority w:val="39"/>
-    <w:unhideWhenUsed/>
-    <w:rsid w:val="00B40CAB"/>
-    <w:pPr>
-      <w:spacing w:after="100"/>
-      <w:ind w:left="200"/>
-    </w:pPr>
-  </w:style>
-  <w:style w:type="paragraph" w:styleId="TOC3">
-    <w:name w:val="toc 3"/>
-    <w:basedOn w:val="Normal"/>
-    <w:next w:val="Normal"/>
-    <w:autoRedefine/>
-    <w:uiPriority w:val="39"/>
-    <w:unhideWhenUsed/>
-    <w:rsid w:val="00B40CAB"/>
-    <w:pPr>
-      <w:spacing w:after="100"/>
-      <w:ind w:left="400"/>
-    </w:pPr>
-  </w:style>
-</w:styles>
-</file>
-
-<file path=word/stylesWithEffects.xml><?xml version="1.0" encoding="utf-8"?>
-<w:styles xmlns:wpc="http://schemas.microsoft.com/office/word/2010/wordprocessingCanvas" xmlns:mc="http://schemas.openxmlformats.org/markup-compatibility/2006" xmlns:o="urn:schemas-microsoft-com:office:office" xmlns:r="http://schemas.openxmlformats.org/officeDocument/2006/relationships" xmlns:m="http://schemas.openxmlformats.org/officeDocument/2006/math" xmlns:v="urn:schemas-microsoft-com:vml" xmlns:wp14="http://schemas.microsoft.com/office/word/2010/wordprocessingDrawing" xmlns:wp="http://schemas.openxmlformats.org/drawingml/2006/wordprocessingDrawing" xmlns:w10="urn:schemas-microsoft-com:office:word" xmlns:w="http://schemas.openxmlformats.org/wordprocessingml/2006/main" xmlns:w14="http://schemas.microsoft.com/office/word/2010/wordml" xmlns:wpg="http://schemas.microsoft.com/office/word/2010/wordprocessingGroup" xmlns:wpi="http://schemas.microsoft.com/office/word/2010/wordprocessingInk" xmlns:wne="http://schemas.microsoft.com/office/word/2006/wordml" xmlns:wps="http://schemas.microsoft.com/office/word/2010/wordprocessingShape" mc:Ignorable="w14 wp14">
-  <w:docDefaults>
-    <w:rPrDefault>
-      <w:rPr>
-        <w:rFonts w:asciiTheme="minorHAnsi" w:eastAsiaTheme="minorEastAsia" w:hAnsiTheme="minorHAnsi" w:cstheme="minorBidi"/>
-        <w:sz w:val="22"/>
-        <w:szCs w:val="22"/>
-        <w:lang w:val="en-GB" w:eastAsia="en-US" w:bidi="ar-SA"/>
-      </w:rPr>
-    </w:rPrDefault>
-    <w:pPrDefault>
-      <w:pPr>
-        <w:spacing w:before="200" w:after="200" w:line="276" w:lineRule="auto"/>
-      </w:pPr>
-    </w:pPrDefault>
-  </w:docDefaults>
-  <w:latentStyles w:defLockedState="0" w:defUIPriority="99" w:defSemiHidden="1" w:defUnhideWhenUsed="1" w:defQFormat="0" w:count="267">
-    <w:lsdException w:name="Normal" w:semiHidden="0" w:uiPriority="0" w:unhideWhenUsed="0" w:qFormat="1"/>
-    <w:lsdException w:name="heading 1" w:semiHidden="0" w:uiPriority="9" w:unhideWhenUsed="0" w:qFormat="1"/>
-    <w:lsdException w:name="heading 2" w:uiPriority="9" w:qFormat="1"/>
-    <w:lsdException w:name="heading 3" w:uiPriority="9" w:qFormat="1"/>
-    <w:lsdException w:name="heading 4" w:uiPriority="9" w:qFormat="1"/>
-    <w:lsdException w:name="heading 5" w:uiPriority="9" w:qFormat="1"/>
-    <w:lsdException w:name="heading 6" w:uiPriority="9" w:qFormat="1"/>
-    <w:lsdException w:name="heading 7" w:uiPriority="9" w:qFormat="1"/>
-    <w:lsdException w:name="heading 8" w:uiPriority="9" w:qFormat="1"/>
-    <w:lsdException w:name="heading 9" w:uiPriority="9" w:qFormat="1"/>
-    <w:lsdException w:name="toc 1" w:uiPriority="39"/>
-    <w:lsdException w:name="toc 2" w:uiPriority="39"/>
-    <w:lsdException w:name="toc 3" w:uiPriority="39"/>
-    <w:lsdException w:name="toc 4" w:uiPriority="39"/>
-    <w:lsdException w:name="toc 5" w:uiPriority="39"/>
-    <w:lsdException w:name="toc 6" w:uiPriority="39"/>
-    <w:lsdException w:name="toc 7" w:uiPriority="39"/>
-    <w:lsdException w:name="toc 8" w:uiPriority="39"/>
-    <w:lsdException w:name="toc 9" w:uiPriority="39"/>
-    <w:lsdException w:name="caption" w:uiPriority="35" w:qFormat="1"/>
-    <w:lsdException w:name="Title" w:semiHidden="0" w:uiPriority="10" w:unhideWhenUsed="0" w:qFormat="1"/>
-    <w:lsdException w:name="Default Paragraph Font" w:uiPriority="1"/>
-    <w:lsdException w:name="Subtitle" w:semiHidden="0" w:uiPriority="11" w:unhideWhenUsed="0" w:qFormat="1"/>
-    <w:lsdException w:name="Strong" w:semiHidden="0" w:uiPriority="22" w:unhideWhenUsed="0" w:qFormat="1"/>
-    <w:lsdException w:name="Emphasis" w:semiHidden="0" w:uiPriority="20" w:unhideWhenUsed="0" w:qFormat="1"/>
-    <w:lsdException w:name="Table Grid" w:semiHidden="0" w:uiPriority="39" w:unhideWhenUsed="0"/>
-    <w:lsdException w:name="Placeholder Text" w:unhideWhenUsed="0"/>
-    <w:lsdException w:name="No Spacing" w:semiHidden="0" w:uiPriority="1" w:unhideWhenUsed="0" w:qFormat="1"/>
-    <w:lsdException w:name="Light Shading" w:semiHidden="0" w:uiPriority="60" w:unhideWhenUsed="0"/>
-    <w:lsdException w:name="Light List" w:semiHidden="0" w:uiPriority="61" w:unhideWhenUsed="0"/>
-    <w:lsdException w:name="Light Grid" w:semiHidden="0" w:uiPriority="62" w:unhideWhenUsed="0"/>
-    <w:lsdException w:name="Medium Shading 1" w:semiHidden="0" w:uiPriority="63" w:unhideWhenUsed="0"/>
-    <w:lsdException w:name="Medium Shading 2" w:semiHidden="0" w:uiPriority="64" w:unhideWhenUsed="0"/>
-    <w:lsdException w:name="Medium List 1" w:semiHidden="0" w:uiPriority="65" w:unhideWhenUsed="0"/>
-    <w:lsdException w:name="Medium List 2" w:semiHidden="0" w:uiPriority="66" w:unhideWhenUsed="0"/>
-    <w:lsdException w:name="Medium Grid 1" w:semiHidden="0" w:uiPriority="67" w:unhideWhenUsed="0"/>
-    <w:lsdException w:name="Medium Grid 2" w:semiHidden="0" w:uiPriority="68" w:unhideWhenUsed="0"/>
-    <w:lsdException w:name="Medium Grid 3" w:semiHidden="0" w:uiPriority="69" w:unhideWhenUsed="0"/>
-    <w:lsdException w:name="Dark List" w:semiHidden="0" w:uiPriority="70" w:unhideWhenUsed="0"/>
-    <w:lsdException w:name="Colorful Shading" w:semiHidden="0" w:uiPriority="71" w:unhideWhenUsed="0"/>
-    <w:lsdException w:name="Colorful List" w:semiHidden="0" w:uiPriority="72" w:unhideWhenUsed="0"/>
-    <w:lsdException w:name="Colorful Grid" w:semiHidden="0" w:uiPriority="73" w:unhideWhenUsed="0"/>
-    <w:lsdException w:name="Light Shading Accent 1" w:semiHidden="0" w:uiPriority="60" w:unhideWhenUsed="0"/>
-    <w:lsdException w:name="Light List Accent 1" w:semiHidden="0" w:uiPriority="61" w:unhideWhenUsed="0"/>
-    <w:lsdException w:name="Light Grid Accent 1" w:semiHidden="0" w:uiPriority="62" w:unhideWhenUsed="0"/>
-    <w:lsdException w:name="Medium Shading 1 Accent 1" w:semiHidden="0" w:uiPriority="63" w:unhideWhenUsed="0"/>
-    <w:lsdException w:name="Medium Shading 2 Accent 1" w:semiHidden="0" w:uiPriority="64" w:unhideWhenUsed="0"/>
-    <w:lsdException w:name="Medium List 1 Accent 1" w:semiHidden="0" w:uiPriority="65" w:unhideWhenUsed="0"/>
-    <w:lsdException w:name="Revision" w:unhideWhenUsed="0"/>
-    <w:lsdException w:name="List Paragraph" w:semiHidden="0" w:uiPriority="34" w:unhideWhenUsed="0" w:qFormat="1"/>
-    <w:lsdException w:name="Quote" w:semiHidden="0" w:uiPriority="29" w:unhideWhenUsed="0" w:qFormat="1"/>
-    <w:lsdException w:name="Intense Quote" w:semiHidden="0" w:uiPriority="30" w:unhideWhenUsed="0" w:qFormat="1"/>
-    <w:lsdException w:name="Medium List 2 Accent 1" w:semiHidden="0" w:uiPriority="66" w:unhideWhenUsed="0"/>
-    <w:lsdException w:name="Medium Grid 1 Accent 1" w:semiHidden="0" w:uiPriority="67" w:unhideWhenUsed="0"/>
-    <w:lsdException w:name="Medium Grid 2 Accent 1" w:semiHidden="0" w:uiPriority="68" w:unhideWhenUsed="0"/>
-    <w:lsdException w:name="Medium Grid 3 Accent 1" w:semiHidden="0" w:uiPriority="69" w:unhideWhenUsed="0"/>
-    <w:lsdException w:name="Dark List Accent 1" w:semiHidden="0" w:uiPriority="70" w:unhideWhenUsed="0"/>
-    <w:lsdException w:name="Colorful Shading Accent 1" w:semiHidden="0" w:uiPriority="71" w:unhideWhenUsed="0"/>
-    <w:lsdException w:name="Colorful List Accent 1" w:semiHidden="0" w:uiPriority="72" w:unhideWhenUsed="0"/>
-    <w:lsdException w:name="Colorful Grid Accent 1" w:semiHidden="0" w:uiPriority="73" w:unhideWhenUsed="0"/>
-    <w:lsdException w:name="Light Shading Accent 2" w:semiHidden="0" w:uiPriority="60" w:unhideWhenUsed="0"/>
-    <w:lsdException w:name="Light List Accent 2" w:semiHidden="0" w:uiPriority="61" w:unhideWhenUsed="0"/>
-    <w:lsdException w:name="Light Grid Accent 2" w:semiHidden="0" w:uiPriority="62" w:unhideWhenUsed="0"/>
-    <w:lsdException w:name="Medium Shading 1 Accent 2" w:semiHidden="0" w:uiPriority="63" w:unhideWhenUsed="0"/>
-    <w:lsdException w:name="Medium Shading 2 Accent 2" w:semiHidden="0" w:uiPriority="64" w:unhideWhenUsed="0"/>
-    <w:lsdException w:name="Medium List 1 Accent 2" w:semiHidden="0" w:uiPriority="65" w:unhideWhenUsed="0"/>
-    <w:lsdException w:name="Medium List 2 Accent 2" w:semiHidden="0" w:uiPriority="66" w:unhideWhenUsed="0"/>
-    <w:lsdException w:name="Medium Grid 1 Accent 2" w:semiHidden="0" w:uiPriority="67" w:unhideWhenUsed="0"/>
-    <w:lsdException w:name="Medium Grid 2 Accent 2" w:semiHidden="0" w:uiPriority="68" w:unhideWhenUsed="0"/>
-    <w:lsdException w:name="Medium Grid 3 Accent 2" w:semiHidden="0" w:uiPriority="69" w:unhideWhenUsed="0"/>
-    <w:lsdException w:name="Dark List Accent 2" w:semiHidden="0" w:uiPriority="70" w:unhideWhenUsed="0"/>
-    <w:lsdException w:name="Colorful Shading Accent 2" w:semiHidden="0" w:uiPriority="71" w:unhideWhenUsed="0"/>
-    <w:lsdException w:name="Colorful List Accent 2" w:semiHidden="0" w:uiPriority="72" w:unhideWhenUsed="0"/>
-    <w:lsdException w:name="Colorful Grid Accent 2" w:semiHidden="0" w:uiPriority="73" w:unhideWhenUsed="0"/>
-    <w:lsdException w:name="Light Shading Accent 3" w:semiHidden="0" w:uiPriority="60" w:unhideWhenUsed="0"/>
-    <w:lsdException w:name="Light List Accent 3" w:semiHidden="0" w:uiPriority="61" w:unhideWhenUsed="0"/>
-    <w:lsdException w:name="Light Grid Accent 3" w:semiHidden="0" w:uiPriority="62" w:unhideWhenUsed="0"/>
-    <w:lsdException w:name="Medium Shading 1 Accent 3" w:semiHidden="0" w:uiPriority="63" w:unhideWhenUsed="0"/>
-    <w:lsdException w:name="Medium Shading 2 Accent 3" w:semiHidden="0" w:uiPriority="64" w:unhideWhenUsed="0"/>
-    <w:lsdException w:name="Medium List 1 Accent 3" w:semiHidden="0" w:uiPriority="65" w:unhideWhenUsed="0"/>
-    <w:lsdException w:name="Medium List 2 Accent 3" w:semiHidden="0" w:uiPriority="66" w:unhideWhenUsed="0"/>
-    <w:lsdException w:name="Medium Grid 1 Accent 3" w:semiHidden="0" w:uiPriority="67" w:unhideWhenUsed="0"/>
-    <w:lsdException w:name="Medium Grid 2 Accent 3" w:semiHidden="0" w:uiPriority="68" w:unhideWhenUsed="0"/>
-    <w:lsdException w:name="Medium Grid 3 Accent 3" w:semiHidden="0" w:uiPriority="69" w:unhideWhenUsed="0"/>
-    <w:lsdException w:name="Dark List Accent 3" w:semiHidden="0" w:uiPriority="70" w:unhideWhenUsed="0"/>
-    <w:lsdException w:name="Colorful Shading Accent 3" w:semiHidden="0" w:uiPriority="71" w:unhideWhenUsed="0"/>
-    <w:lsdException w:name="Colorful List Accent 3" w:semiHidden="0" w:uiPriority="72" w:unhideWhenUsed="0"/>
-    <w:lsdException w:name="Colorful Grid Accent 3" w:semiHidden="0" w:uiPriority="73" w:unhideWhenUsed="0"/>
-    <w:lsdException w:name="Light Shading Accent 4" w:semiHidden="0" w:uiPriority="60" w:unhideWhenUsed="0"/>
-    <w:lsdException w:name="Light List Accent 4" w:semiHidden="0" w:uiPriority="61" w:unhideWhenUsed="0"/>
-    <w:lsdException w:name="Light Grid Accent 4" w:semiHidden="0" w:uiPriority="62" w:unhideWhenUsed="0"/>
-    <w:lsdException w:name="Medium Shading 1 Accent 4" w:semiHidden="0" w:uiPriority="63" w:unhideWhenUsed="0"/>
-    <w:lsdException w:name="Medium Shading 2 Accent 4" w:semiHidden="0" w:uiPriority="64" w:unhideWhenUsed="0"/>
-    <w:lsdException w:name="Medium List 1 Accent 4" w:semiHidden="0" w:uiPriority="65" w:unhideWhenUsed="0"/>
-    <w:lsdException w:name="Medium List 2 Accent 4" w:semiHidden="0" w:uiPriority="66" w:unhideWhenUsed="0"/>
-    <w:lsdException w:name="Medium Grid 1 Accent 4" w:semiHidden="0" w:uiPriority="67" w:unhideWhenUsed="0"/>
-    <w:lsdException w:name="Medium Grid 2 Accent 4" w:semiHidden="0" w:uiPriority="68" w:unhideWhenUsed="0"/>
-    <w:lsdException w:name="Medium Grid 3 Accent 4" w:semiHidden="0" w:uiPriority="69" w:unhideWhenUsed="0"/>
-    <w:lsdException w:name="Dark List Accent 4" w:semiHidden="0" w:uiPriority="70" w:unhideWhenUsed="0"/>
-    <w:lsdException w:name="Colorful Shading Accent 4" w:semiHidden="0" w:uiPriority="71" w:unhideWhenUsed="0"/>
-    <w:lsdException w:name="Colorful List Accent 4" w:semiHidden="0" w:uiPriority="72" w:unhideWhenUsed="0"/>
-    <w:lsdException w:name="Colorful Grid Accent 4" w:semiHidden="0" w:uiPriority="73" w:unhideWhenUsed="0"/>
-    <w:lsdException w:name="Light Shading Accent 5" w:semiHidden="0" w:uiPriority="60" w:unhideWhenUsed="0"/>
-    <w:lsdException w:name="Light List Accent 5" w:semiHidden="0" w:uiPriority="61" w:unhideWhenUsed="0"/>
-    <w:lsdException w:name="Light Grid Accent 5" w:semiHidden="0" w:uiPriority="62" w:unhideWhenUsed="0"/>
-    <w:lsdException w:name="Medium Shading 1 Accent 5" w:semiHidden="0" w:uiPriority="63" w:unhideWhenUsed="0"/>
-    <w:lsdException w:name="Medium Shading 2 Accent 5" w:semiHidden="0" w:uiPriority="64" w:unhideWhenUsed="0"/>
-    <w:lsdException w:name="Medium List 1 Accent 5" w:semiHidden="0" w:uiPriority="65" w:unhideWhenUsed="0"/>
-    <w:lsdException w:name="Medium List 2 Accent 5" w:semiHidden="0" w:uiPriority="66" w:unhideWhenUsed="0"/>
-    <w:lsdException w:name="Medium Grid 1 Accent 5" w:semiHidden="0" w:uiPriority="67" w:unhideWhenUsed="0"/>
-    <w:lsdException w:name="Medium Grid 2 Accent 5" w:semiHidden="0" w:uiPriority="68" w:unhideWhenUsed="0"/>
-    <w:lsdException w:name="Medium Grid 3 Accent 5" w:semiHidden="0" w:uiPriority="69" w:unhideWhenUsed="0"/>
-    <w:lsdException w:name="Dark List Accent 5" w:semiHidden="0" w:uiPriority="70" w:unhideWhenUsed="0"/>
-    <w:lsdException w:name="Colorful Shading Accent 5" w:semiHidden="0" w:uiPriority="71" w:unhideWhenUsed="0"/>
-    <w:lsdException w:name="Colorful List Accent 5" w:semiHidden="0" w:uiPriority="72" w:unhideWhenUsed="0"/>
-    <w:lsdException w:name="Colorful Grid Accent 5" w:semiHidden="0" w:uiPriority="73" w:unhideWhenUsed="0"/>
-    <w:lsdException w:name="Light Shading Accent 6" w:semiHidden="0" w:uiPriority="60" w:unhideWhenUsed="0"/>
-    <w:lsdException w:name="Light List Accent 6" w:semiHidden="0" w:uiPriority="61" w:unhideWhenUsed="0"/>
-    <w:lsdException w:name="Light Grid Accent 6" w:semiHidden="0" w:uiPriority="62" w:unhideWhenUsed="0"/>
-    <w:lsdException w:name="Medium Shading 1 Accent 6" w:semiHidden="0" w:uiPriority="63" w:unhideWhenUsed="0"/>
-    <w:lsdException w:name="Medium Shading 2 Accent 6" w:semiHidden="0" w:uiPriority="64" w:unhideWhenUsed="0"/>
-    <w:lsdException w:name="Medium List 1 Accent 6" w:semiHidden="0" w:uiPriority="65" w:unhideWhenUsed="0"/>
-    <w:lsdException w:name="Medium List 2 Accent 6" w:semiHidden="0" w:uiPriority="66" w:unhideWhenUsed="0"/>
-    <w:lsdException w:name="Medium Grid 1 Accent 6" w:semiHidden="0" w:uiPriority="67" w:unhideWhenUsed="0"/>
-    <w:lsdException w:name="Medium Grid 2 Accent 6" w:semiHidden="0" w:uiPriority="68" w:unhideWhenUsed="0"/>
-    <w:lsdException w:name="Medium Grid 3 Accent 6" w:semiHidden="0" w:uiPriority="69" w:unhideWhenUsed="0"/>
-    <w:lsdException w:name="Dark List Accent 6" w:semiHidden="0" w:uiPriority="70" w:unhideWhenUsed="0"/>
-    <w:lsdException w:name="Colorful Shading Accent 6" w:semiHidden="0" w:uiPriority="71" w:unhideWhenUsed="0"/>
-    <w:lsdException w:name="Colorful List Accent 6" w:semiHidden="0" w:uiPriority="72" w:unhideWhenUsed="0"/>
-    <w:lsdException w:name="Colorful Grid Accent 6" w:semiHidden="0" w:uiPriority="73" w:unhideWhenUsed="0"/>
-    <w:lsdException w:name="Subtle Emphasis" w:semiHidden="0" w:uiPriority="19" w:unhideWhenUsed="0" w:qFormat="1"/>
-    <w:lsdException w:name="Intense Emphasis" w:semiHidden="0" w:uiPriority="21" w:unhideWhenUsed="0" w:qFormat="1"/>
-    <w:lsdException w:name="Subtle Reference" w:semiHidden="0" w:uiPriority="31" w:unhideWhenUsed="0" w:qFormat="1"/>
-    <w:lsdException w:name="Intense Reference" w:semiHidden="0" w:uiPriority="32" w:unhideWhenUsed="0" w:qFormat="1"/>
-    <w:lsdException w:name="Book Title" w:semiHidden="0" w:uiPriority="33" w:unhideWhenUsed="0" w:qFormat="1"/>
-    <w:lsdException w:name="Bibliography" w:uiPriority="37"/>
-    <w:lsdException w:name="TOC Heading" w:uiPriority="39" w:qFormat="1"/>
-  </w:latentStyles>
-  <w:style w:type="paragraph" w:default="1" w:styleId="Normal">
-    <w:name w:val="Normal"/>
-    <w:qFormat/>
-    <w:rsid w:val="00B83FD0"/>
-    <w:rPr>
-      <w:sz w:val="20"/>
-      <w:szCs w:val="20"/>
-    </w:rPr>
-  </w:style>
-  <w:style w:type="paragraph" w:styleId="Heading1">
-    <w:name w:val="heading 1"/>
-    <w:basedOn w:val="Normal"/>
-    <w:next w:val="Normal"/>
-    <w:link w:val="Heading1Char"/>
-    <w:uiPriority w:val="9"/>
-    <w:qFormat/>
-    <w:rsid w:val="00B83FD0"/>
-    <w:pPr>
-      <w:pBdr>
-        <w:top w:val="single" w:sz="24" w:space="0" w:color="838D9B" w:themeColor="accent1"/>
-        <w:left w:val="single" w:sz="24" w:space="0" w:color="838D9B" w:themeColor="accent1"/>
-        <w:bottom w:val="single" w:sz="24" w:space="0" w:color="838D9B" w:themeColor="accent1"/>
-        <w:right w:val="single" w:sz="24" w:space="0" w:color="838D9B" w:themeColor="accent1"/>
-      </w:pBdr>
-      <w:shd w:val="clear" w:color="auto" w:fill="838D9B" w:themeFill="accent1"/>
-      <w:spacing w:after="0"/>
-      <w:outlineLvl w:val="0"/>
-    </w:pPr>
-    <w:rPr>
-      <w:b/>
-      <w:bCs/>
-      <w:caps/>
-      <w:color w:val="FFFFFF" w:themeColor="background1"/>
-      <w:spacing w:val="15"/>
-      <w:sz w:val="22"/>
-      <w:szCs w:val="22"/>
-    </w:rPr>
-  </w:style>
-  <w:style w:type="paragraph" w:styleId="Heading2">
-    <w:name w:val="heading 2"/>
-    <w:basedOn w:val="Normal"/>
-    <w:next w:val="Normal"/>
-    <w:link w:val="Heading2Char"/>
-    <w:uiPriority w:val="9"/>
-    <w:unhideWhenUsed/>
-    <w:qFormat/>
-    <w:rsid w:val="00B83FD0"/>
-    <w:pPr>
-      <w:pBdr>
-        <w:top w:val="single" w:sz="24" w:space="0" w:color="E6E8EB" w:themeColor="accent1" w:themeTint="33"/>
-        <w:left w:val="single" w:sz="24" w:space="0" w:color="E6E8EB" w:themeColor="accent1" w:themeTint="33"/>
-        <w:bottom w:val="single" w:sz="24" w:space="0" w:color="E6E8EB" w:themeColor="accent1" w:themeTint="33"/>
-        <w:right w:val="single" w:sz="24" w:space="0" w:color="E6E8EB" w:themeColor="accent1" w:themeTint="33"/>
-      </w:pBdr>
-      <w:shd w:val="clear" w:color="auto" w:fill="E6E8EB" w:themeFill="accent1" w:themeFillTint="33"/>
-      <w:spacing w:after="0"/>
-      <w:outlineLvl w:val="1"/>
-    </w:pPr>
-    <w:rPr>
-      <w:caps/>
-      <w:spacing w:val="15"/>
-      <w:sz w:val="22"/>
-      <w:szCs w:val="22"/>
-    </w:rPr>
-  </w:style>
-  <w:style w:type="paragraph" w:styleId="Heading3">
-    <w:name w:val="heading 3"/>
-    <w:basedOn w:val="Normal"/>
-    <w:next w:val="Normal"/>
-    <w:link w:val="Heading3Char"/>
-    <w:uiPriority w:val="9"/>
-    <w:unhideWhenUsed/>
-    <w:qFormat/>
-    <w:rsid w:val="00B83FD0"/>
-    <w:pPr>
-      <w:pBdr>
-        <w:top w:val="single" w:sz="6" w:space="2" w:color="838D9B" w:themeColor="accent1"/>
-        <w:left w:val="single" w:sz="6" w:space="2" w:color="838D9B" w:themeColor="accent1"/>
-      </w:pBdr>
-      <w:spacing w:before="300" w:after="0"/>
-      <w:outlineLvl w:val="2"/>
-    </w:pPr>
-    <w:rPr>
-      <w:caps/>
-      <w:color w:val="3F454E" w:themeColor="accent1" w:themeShade="7F"/>
-      <w:spacing w:val="15"/>
-      <w:sz w:val="22"/>
-      <w:szCs w:val="22"/>
-    </w:rPr>
-  </w:style>
-  <w:style w:type="paragraph" w:styleId="Heading4">
-    <w:name w:val="heading 4"/>
-    <w:basedOn w:val="Normal"/>
-    <w:next w:val="Normal"/>
-    <w:link w:val="Heading4Char"/>
-    <w:uiPriority w:val="9"/>
-    <w:unhideWhenUsed/>
-    <w:qFormat/>
-    <w:rsid w:val="00B83FD0"/>
-    <w:pPr>
-      <w:pBdr>
-        <w:top w:val="dotted" w:sz="6" w:space="2" w:color="838D9B" w:themeColor="accent1"/>
-        <w:left w:val="dotted" w:sz="6" w:space="2" w:color="838D9B" w:themeColor="accent1"/>
-      </w:pBdr>
-      <w:spacing w:before="300" w:after="0"/>
-      <w:outlineLvl w:val="3"/>
-    </w:pPr>
-    <w:rPr>
-      <w:caps/>
-      <w:color w:val="5F6976" w:themeColor="accent1" w:themeShade="BF"/>
-      <w:spacing w:val="10"/>
-      <w:sz w:val="22"/>
-      <w:szCs w:val="22"/>
-    </w:rPr>
-  </w:style>
-  <w:style w:type="paragraph" w:styleId="Heading5">
-    <w:name w:val="heading 5"/>
-    <w:basedOn w:val="Normal"/>
-    <w:next w:val="Normal"/>
-    <w:link w:val="Heading5Char"/>
-    <w:uiPriority w:val="9"/>
-    <w:semiHidden/>
-    <w:unhideWhenUsed/>
-    <w:qFormat/>
-    <w:rsid w:val="00B83FD0"/>
-    <w:pPr>
-      <w:pBdr>
-        <w:bottom w:val="single" w:sz="6" w:space="1" w:color="838D9B" w:themeColor="accent1"/>
-      </w:pBdr>
-      <w:spacing w:before="300" w:after="0"/>
-      <w:outlineLvl w:val="4"/>
-    </w:pPr>
-    <w:rPr>
-      <w:caps/>
-      <w:color w:val="5F6976" w:themeColor="accent1" w:themeShade="BF"/>
-      <w:spacing w:val="10"/>
-      <w:sz w:val="22"/>
-      <w:szCs w:val="22"/>
-    </w:rPr>
-  </w:style>
-  <w:style w:type="paragraph" w:styleId="Heading6">
-    <w:name w:val="heading 6"/>
-    <w:basedOn w:val="Normal"/>
-    <w:next w:val="Normal"/>
-    <w:link w:val="Heading6Char"/>
-    <w:uiPriority w:val="9"/>
-    <w:semiHidden/>
-    <w:unhideWhenUsed/>
-    <w:qFormat/>
-    <w:rsid w:val="00B83FD0"/>
-    <w:pPr>
-      <w:pBdr>
-        <w:bottom w:val="dotted" w:sz="6" w:space="1" w:color="838D9B" w:themeColor="accent1"/>
-      </w:pBdr>
-      <w:spacing w:before="300" w:after="0"/>
-      <w:outlineLvl w:val="5"/>
-    </w:pPr>
-    <w:rPr>
-      <w:caps/>
-      <w:color w:val="5F6976" w:themeColor="accent1" w:themeShade="BF"/>
-      <w:spacing w:val="10"/>
-      <w:sz w:val="22"/>
-      <w:szCs w:val="22"/>
-    </w:rPr>
-  </w:style>
-  <w:style w:type="paragraph" w:styleId="Heading7">
-    <w:name w:val="heading 7"/>
-    <w:basedOn w:val="Normal"/>
-    <w:next w:val="Normal"/>
-    <w:link w:val="Heading7Char"/>
-    <w:uiPriority w:val="9"/>
-    <w:semiHidden/>
-    <w:unhideWhenUsed/>
-    <w:qFormat/>
-    <w:rsid w:val="00B83FD0"/>
-    <w:pPr>
-      <w:spacing w:before="300" w:after="0"/>
-      <w:outlineLvl w:val="6"/>
-    </w:pPr>
-    <w:rPr>
-      <w:caps/>
-      <w:color w:val="5F6976" w:themeColor="accent1" w:themeShade="BF"/>
-      <w:spacing w:val="10"/>
-      <w:sz w:val="22"/>
-      <w:szCs w:val="22"/>
-    </w:rPr>
-  </w:style>
-  <w:style w:type="paragraph" w:styleId="Heading8">
-    <w:name w:val="heading 8"/>
-    <w:basedOn w:val="Normal"/>
-    <w:next w:val="Normal"/>
-    <w:link w:val="Heading8Char"/>
-    <w:uiPriority w:val="9"/>
-    <w:semiHidden/>
-    <w:unhideWhenUsed/>
-    <w:qFormat/>
-    <w:rsid w:val="00B83FD0"/>
-    <w:pPr>
-      <w:spacing w:before="300" w:after="0"/>
-      <w:outlineLvl w:val="7"/>
-    </w:pPr>
-    <w:rPr>
-      <w:caps/>
-      <w:spacing w:val="10"/>
-      <w:sz w:val="18"/>
-      <w:szCs w:val="18"/>
-    </w:rPr>
-  </w:style>
-  <w:style w:type="paragraph" w:styleId="Heading9">
-    <w:name w:val="heading 9"/>
-    <w:basedOn w:val="Normal"/>
-    <w:next w:val="Normal"/>
-    <w:link w:val="Heading9Char"/>
-    <w:uiPriority w:val="9"/>
-    <w:semiHidden/>
-    <w:unhideWhenUsed/>
-    <w:qFormat/>
-    <w:rsid w:val="00B83FD0"/>
-    <w:pPr>
-      <w:spacing w:before="300" w:after="0"/>
-      <w:outlineLvl w:val="8"/>
-    </w:pPr>
-    <w:rPr>
-      <w:i/>
-      <w:caps/>
-      <w:spacing w:val="10"/>
-      <w:sz w:val="18"/>
-      <w:szCs w:val="18"/>
-    </w:rPr>
-  </w:style>
-  <w:style w:type="character" w:default="1" w:styleId="DefaultParagraphFont">
-    <w:name w:val="Default Paragraph Font"/>
-    <w:uiPriority w:val="1"/>
-    <w:unhideWhenUsed/>
-  </w:style>
-  <w:style w:type="table" w:default="1" w:styleId="TableNormal">
-    <w:name w:val="Normal Table"/>
-    <w:uiPriority w:val="99"/>
-    <w:semiHidden/>
-    <w:unhideWhenUsed/>
-    <w:tblPr>
-      <w:tblInd w:w="0" w:type="dxa"/>
       <w:tblCellMar>
         <w:top w:w="0" w:type="dxa"/>
         <w:left w:w="108" w:type="dxa"/>
         <w:bottom w:w="0" w:type="dxa"/>
         <w:right w:w="108" w:type="dxa"/>
       </w:tblCellMar>
-    </w:tblPr>
-  </w:style>
-  <w:style w:type="numbering" w:default="1" w:styleId="NoList">
-    <w:name w:val="No List"/>
-    <w:uiPriority w:val="99"/>
-    <w:semiHidden/>
-    <w:unhideWhenUsed/>
-  </w:style>
-  <w:style w:type="character" w:customStyle="1" w:styleId="Heading1Char">
-    <w:name w:val="Heading 1 Char"/>
-    <w:basedOn w:val="DefaultParagraphFont"/>
-    <w:link w:val="Heading1"/>
-    <w:uiPriority w:val="9"/>
-    <w:rsid w:val="00B83FD0"/>
-    <w:rPr>
-      <w:b/>
-      <w:bCs/>
-      <w:caps/>
-      <w:color w:val="FFFFFF" w:themeColor="background1"/>
-      <w:spacing w:val="15"/>
-      <w:shd w:val="clear" w:color="auto" w:fill="838D9B" w:themeFill="accent1"/>
-    </w:rPr>
-  </w:style>
-  <w:style w:type="character" w:customStyle="1" w:styleId="Heading3Char">
-    <w:name w:val="Heading 3 Char"/>
-    <w:basedOn w:val="DefaultParagraphFont"/>
-    <w:link w:val="Heading3"/>
-    <w:uiPriority w:val="9"/>
-    <w:rsid w:val="00B83FD0"/>
-    <w:rPr>
-      <w:caps/>
-      <w:color w:val="3F454E" w:themeColor="accent1" w:themeShade="7F"/>
-      <w:spacing w:val="15"/>
-    </w:rPr>
-  </w:style>
-  <w:style w:type="paragraph" w:styleId="ListParagraph">
-    <w:name w:val="List Paragraph"/>
-    <w:basedOn w:val="Normal"/>
-    <w:uiPriority w:val="34"/>
-    <w:qFormat/>
-    <w:rsid w:val="00B83FD0"/>
-    <w:pPr>
-      <w:ind w:left="720"/>
-      <w:contextualSpacing/>
-    </w:pPr>
-  </w:style>
-  <w:style w:type="paragraph" w:styleId="Title">
-    <w:name w:val="Title"/>
-    <w:basedOn w:val="Normal"/>
-    <w:next w:val="Normal"/>
-    <w:link w:val="TitleChar"/>
-    <w:uiPriority w:val="10"/>
-    <w:qFormat/>
-    <w:rsid w:val="00B83FD0"/>
-    <w:pPr>
-      <w:spacing w:before="720"/>
-    </w:pPr>
-    <w:rPr>
-      <w:caps/>
-      <w:color w:val="838D9B" w:themeColor="accent1"/>
-      <w:spacing w:val="10"/>
-      <w:kern w:val="28"/>
-      <w:sz w:val="52"/>
-      <w:szCs w:val="52"/>
-    </w:rPr>
-  </w:style>
-  <w:style w:type="character" w:customStyle="1" w:styleId="TitleChar">
-    <w:name w:val="Title Char"/>
-    <w:basedOn w:val="DefaultParagraphFont"/>
-    <w:link w:val="Title"/>
-    <w:uiPriority w:val="10"/>
-    <w:rsid w:val="00B83FD0"/>
-    <w:rPr>
-      <w:caps/>
-      <w:color w:val="838D9B" w:themeColor="accent1"/>
-      <w:spacing w:val="10"/>
-      <w:kern w:val="28"/>
-      <w:sz w:val="52"/>
-      <w:szCs w:val="52"/>
-    </w:rPr>
-  </w:style>
-  <w:style w:type="character" w:customStyle="1" w:styleId="Heading2Char">
-    <w:name w:val="Heading 2 Char"/>
-    <w:basedOn w:val="DefaultParagraphFont"/>
-    <w:link w:val="Heading2"/>
-    <w:uiPriority w:val="9"/>
-    <w:rsid w:val="00B83FD0"/>
-    <w:rPr>
-      <w:caps/>
-      <w:spacing w:val="15"/>
-      <w:shd w:val="clear" w:color="auto" w:fill="E6E8EB" w:themeFill="accent1" w:themeFillTint="33"/>
-    </w:rPr>
-  </w:style>
-  <w:style w:type="character" w:customStyle="1" w:styleId="Heading4Char">
-    <w:name w:val="Heading 4 Char"/>
-    <w:basedOn w:val="DefaultParagraphFont"/>
-    <w:link w:val="Heading4"/>
-    <w:uiPriority w:val="9"/>
-    <w:rsid w:val="00B83FD0"/>
-    <w:rPr>
-      <w:caps/>
-      <w:color w:val="5F6976" w:themeColor="accent1" w:themeShade="BF"/>
-      <w:spacing w:val="10"/>
-    </w:rPr>
-  </w:style>
-  <w:style w:type="table" w:styleId="TableGrid">
-    <w:name w:val="Table Grid"/>
-    <w:basedOn w:val="TableNormal"/>
-    <w:uiPriority w:val="39"/>
-    <w:rsid w:val="004E58BB"/>
-    <w:pPr>
-      <w:spacing w:after="0" w:line="240" w:lineRule="auto"/>
-    </w:pPr>
-    <w:tblPr>
-      <w:tblBorders>
-        <w:top w:val="single" w:sz="4" w:space="0" w:color="auto"/>
-        <w:left w:val="single" w:sz="4" w:space="0" w:color="auto"/>
-        <w:bottom w:val="single" w:sz="4" w:space="0" w:color="auto"/>
-        <w:right w:val="single" w:sz="4" w:space="0" w:color="auto"/>
-        <w:insideH w:val="single" w:sz="4" w:space="0" w:color="auto"/>
-        <w:insideV w:val="single" w:sz="4" w:space="0" w:color="auto"/>
-      </w:tblBorders>
-    </w:tblPr>
-  </w:style>
-  <w:style w:type="table" w:customStyle="1" w:styleId="GridTable5Dark">
-    <w:name w:val="Grid Table 5 Dark"/>
-    <w:basedOn w:val="TableNormal"/>
-    <w:uiPriority w:val="50"/>
-    <w:rsid w:val="004E58BB"/>
-    <w:pPr>
-      <w:spacing w:after="0" w:line="240" w:lineRule="auto"/>
-    </w:pPr>
-    <w:tblPr>
-      <w:tblStyleRowBandSize w:val="1"/>
-      <w:tblStyleColBandSize w:val="1"/>
-      <w:tblBorders>
-        <w:top w:val="single" w:sz="4" w:space="0" w:color="FFFFFF" w:themeColor="background1"/>
-        <w:left w:val="single" w:sz="4" w:space="0" w:color="FFFFFF" w:themeColor="background1"/>
-        <w:bottom w:val="single" w:sz="4" w:space="0" w:color="FFFFFF" w:themeColor="background1"/>
-        <w:right w:val="single" w:sz="4" w:space="0" w:color="FFFFFF" w:themeColor="background1"/>
-        <w:insideH w:val="single" w:sz="4" w:space="0" w:color="FFFFFF" w:themeColor="background1"/>
-        <w:insideV w:val="single" w:sz="4" w:space="0" w:color="FFFFFF" w:themeColor="background1"/>
-      </w:tblBorders>
-    </w:tblPr>
-    <w:tcPr>
-      <w:shd w:val="clear" w:color="auto" w:fill="CCCCCC" w:themeFill="text1" w:themeFillTint="33"/>
-    </w:tcPr>
-    <w:tblStylePr w:type="firstRow">
-      <w:rPr>
-        <w:b/>
-        <w:bCs/>
-        <w:color w:val="FFFFFF" w:themeColor="background1"/>
-      </w:rPr>
-      <w:tblPr/>
-      <w:tcPr>
-        <w:tcBorders>
-          <w:top w:val="single" w:sz="4" w:space="0" w:color="FFFFFF" w:themeColor="background1"/>
-          <w:left w:val="single" w:sz="4" w:space="0" w:color="FFFFFF" w:themeColor="background1"/>
-          <w:right w:val="single" w:sz="4" w:space="0" w:color="FFFFFF" w:themeColor="background1"/>
-          <w:insideH w:val="nil"/>
-          <w:insideV w:val="nil"/>
-        </w:tcBorders>
-        <w:shd w:val="clear" w:color="auto" w:fill="000000" w:themeFill="text1"/>
-      </w:tcPr>
-    </w:tblStylePr>
-    <w:tblStylePr w:type="lastRow">
-      <w:rPr>
-        <w:b/>
-        <w:bCs/>
-        <w:color w:val="FFFFFF" w:themeColor="background1"/>
-      </w:rPr>
-      <w:tblPr/>
-      <w:tcPr>
-        <w:tcBorders>
-          <w:left w:val="single" w:sz="4" w:space="0" w:color="FFFFFF" w:themeColor="background1"/>
-          <w:bottom w:val="single" w:sz="4" w:space="0" w:color="FFFFFF" w:themeColor="background1"/>
-          <w:right w:val="single" w:sz="4" w:space="0" w:color="FFFFFF" w:themeColor="background1"/>
-          <w:insideH w:val="nil"/>
-          <w:insideV w:val="nil"/>
-        </w:tcBorders>
-        <w:shd w:val="clear" w:color="auto" w:fill="000000" w:themeFill="text1"/>
-      </w:tcPr>
-    </w:tblStylePr>
-    <w:tblStylePr w:type="firstCol">
-      <w:rPr>
-        <w:b/>
-        <w:bCs/>
-        <w:color w:val="FFFFFF" w:themeColor="background1"/>
-      </w:rPr>
-      <w:tblPr/>
-      <w:tcPr>
-        <w:tcBorders>
-          <w:top w:val="single" w:sz="4" w:space="0" w:color="FFFFFF" w:themeColor="background1"/>
-          <w:left w:val="single" w:sz="4" w:space="0" w:color="FFFFFF" w:themeColor="background1"/>
-          <w:bottom w:val="single" w:sz="4" w:space="0" w:color="FFFFFF" w:themeColor="background1"/>
-          <w:insideV w:val="nil"/>
-        </w:tcBorders>
-        <w:shd w:val="clear" w:color="auto" w:fill="000000" w:themeFill="text1"/>
-      </w:tcPr>
-    </w:tblStylePr>
-    <w:tblStylePr w:type="lastCol">
-      <w:rPr>
-        <w:b/>
-        <w:bCs/>
-        <w:color w:val="FFFFFF" w:themeColor="background1"/>
-      </w:rPr>
-      <w:tblPr/>
-      <w:tcPr>
-        <w:tcBorders>
-          <w:top w:val="single" w:sz="4" w:space="0" w:color="FFFFFF" w:themeColor="background1"/>
-          <w:bottom w:val="single" w:sz="4" w:space="0" w:color="FFFFFF" w:themeColor="background1"/>
-          <w:right w:val="single" w:sz="4" w:space="0" w:color="FFFFFF" w:themeColor="background1"/>
-          <w:insideV w:val="nil"/>
-        </w:tcBorders>
-        <w:shd w:val="clear" w:color="auto" w:fill="000000" w:themeFill="text1"/>
-      </w:tcPr>
-    </w:tblStylePr>
-    <w:tblStylePr w:type="band1Vert">
-      <w:tblPr/>
-      <w:tcPr>
-        <w:shd w:val="clear" w:color="auto" w:fill="999999" w:themeFill="text1" w:themeFillTint="66"/>
-      </w:tcPr>
-    </w:tblStylePr>
-    <w:tblStylePr w:type="band1Horz">
-      <w:tblPr/>
-      <w:tcPr>
-        <w:shd w:val="clear" w:color="auto" w:fill="999999" w:themeFill="text1" w:themeFillTint="66"/>
-      </w:tcPr>
-    </w:tblStylePr>
-  </w:style>
-  <w:style w:type="table" w:customStyle="1" w:styleId="GridTable4">
-    <w:name w:val="Grid Table 4"/>
-    <w:basedOn w:val="TableNormal"/>
-    <w:uiPriority w:val="49"/>
-    <w:rsid w:val="004E58BB"/>
-    <w:pPr>
-      <w:spacing w:after="0" w:line="240" w:lineRule="auto"/>
-    </w:pPr>
-    <w:tblPr>
-      <w:tblStyleRowBandSize w:val="1"/>
-      <w:tblStyleColBandSize w:val="1"/>
-      <w:tblBorders>
-        <w:top w:val="single" w:sz="4" w:space="0" w:color="666666" w:themeColor="text1" w:themeTint="99"/>
-        <w:left w:val="single" w:sz="4" w:space="0" w:color="666666" w:themeColor="text1" w:themeTint="99"/>
-        <w:bottom w:val="single" w:sz="4" w:space="0" w:color="666666" w:themeColor="text1" w:themeTint="99"/>
-        <w:right w:val="single" w:sz="4" w:space="0" w:color="666666" w:themeColor="text1" w:themeTint="99"/>
-        <w:insideH w:val="single" w:sz="4" w:space="0" w:color="666666" w:themeColor="text1" w:themeTint="99"/>
-        <w:insideV w:val="single" w:sz="4" w:space="0" w:color="666666" w:themeColor="text1" w:themeTint="99"/>
-      </w:tblBorders>
     </w:tblPr>
     <w:tblStylePr w:type="firstRow">
       <w:rPr>
@@ -17103,7 +16375,7 @@
   <a:extraClrSchemeLst/>
   <a:extLst>
     <a:ext uri="{05A4C25C-085E-4340-85A3-A5531E510DB2}">
-      <thm15:themeFamily xmlns="" xmlns:thm15="http://schemas.microsoft.com/office/thememl/2012/main" name="Office Theme" id="{62F939B6-93AF-4DB8-9C6B-D6C7DFDC589F}" vid="{4A3C46E8-61CC-4603-A589-7422A47A8E4A}"/>
+      <thm15:themeFamily xmlns:thm15="http://schemas.microsoft.com/office/thememl/2012/main" name="Office Theme" id="{62F939B6-93AF-4DB8-9C6B-D6C7DFDC589F}" vid="{4A3C46E8-61CC-4603-A589-7422A47A8E4A}"/>
     </a:ext>
   </a:extLst>
 </a:theme>
@@ -17114,7 +16386,7 @@
 </file>
 
 <file path=customXml/itemProps1.xml><?xml version="1.0" encoding="utf-8"?>
-<ds:datastoreItem xmlns:ds="http://schemas.openxmlformats.org/officeDocument/2006/customXml" ds:itemID="{B54F6A2F-242A-41F0-869C-8D3E4515C83B}">
+<ds:datastoreItem xmlns:ds="http://schemas.openxmlformats.org/officeDocument/2006/customXml" ds:itemID="{A68C4EE3-6BF1-4179-A3C8-7F8B20C0F5E2}">
   <ds:schemaRefs>
     <ds:schemaRef ds:uri="http://schemas.openxmlformats.org/officeDocument/2006/bibliography"/>
   </ds:schemaRefs>
